--- a/resume/assets/downloads/Klarence_OuYang-Resume.docx
+++ b/resume/assets/downloads/Klarence_OuYang-Resume.docx
@@ -4,10 +4,18 @@
   <w:body>
     <w:p>
       <w:pPr>
+        <w:pStyle w:val="Heading1"/>
+        <w:rPr>
+          <w:rFonts w:asciiTheme="minorHAnsi" w:hAnsiTheme="minorHAnsi" w:cstheme="minorHAnsi"/>
+        </w:rPr>
+      </w:pPr>
+    </w:p>
+    <w:p>
+      <w:pPr>
         <w:pStyle w:val="BodyText"/>
         <w:spacing w:before="0"/>
         <w:rPr>
-          <w:rFonts w:ascii="Times New Roman"/>
+          <w:rFonts w:asciiTheme="minorHAnsi" w:hAnsiTheme="minorHAnsi" w:cstheme="minorHAnsi"/>
           <w:sz w:val="20"/>
         </w:rPr>
       </w:pPr>
@@ -17,25 +25,15 @@
         <w:pStyle w:val="BodyText"/>
         <w:spacing w:before="0"/>
         <w:rPr>
-          <w:rFonts w:ascii="Times New Roman"/>
+          <w:rFonts w:asciiTheme="minorHAnsi" w:hAnsiTheme="minorHAnsi" w:cstheme="minorHAnsi"/>
           <w:sz w:val="20"/>
         </w:rPr>
       </w:pPr>
     </w:p>
     <w:p>
       <w:pPr>
-        <w:pStyle w:val="BodyText"/>
-        <w:spacing w:before="0"/>
-        <w:rPr>
-          <w:rFonts w:ascii="Times New Roman"/>
-          <w:sz w:val="20"/>
-        </w:rPr>
-      </w:pPr>
-    </w:p>
-    <w:p>
-      <w:pPr>
-        <w:rPr>
-          <w:rFonts w:ascii="Times New Roman"/>
+        <w:rPr>
+          <w:rFonts w:asciiTheme="minorHAnsi" w:hAnsiTheme="minorHAnsi" w:cstheme="minorHAnsi"/>
           <w:sz w:val="20"/>
         </w:rPr>
         <w:sectPr>
@@ -49,122 +47,350 @@
     <w:p>
       <w:pPr>
         <w:spacing w:before="261"/>
-        <w:ind w:left="101"/>
-        <w:rPr>
-          <w:rFonts w:ascii="Tahoma"/>
+        <w:ind w:left="821" w:firstLine="619"/>
+        <w:rPr>
+          <w:rFonts w:asciiTheme="minorHAnsi" w:hAnsiTheme="minorHAnsi" w:cstheme="minorHAnsi"/>
           <w:color w:val="257E25"/>
-          <w:sz w:val="48"/>
-        </w:rPr>
-      </w:pPr>
+          <w:sz w:val="62"/>
+          <w:szCs w:val="62"/>
+        </w:rPr>
+      </w:pPr>
+      <w:r>
+        <w:rPr>
+          <w:rFonts w:asciiTheme="minorHAnsi" w:hAnsiTheme="minorHAnsi" w:cstheme="minorHAnsi"/>
+          <w:color w:val="5C5C5C"/>
+        </w:rPr>
+        <w:drawing>
+          <wp:anchor distT="0" distB="0" distL="114300" distR="114300" simplePos="0" relativeHeight="251658752" behindDoc="0" locked="0" layoutInCell="1" allowOverlap="1" wp14:anchorId="4946DFE0" wp14:editId="395B1AC7">
+            <wp:simplePos x="0" y="0"/>
+            <wp:positionH relativeFrom="column">
+              <wp:posOffset>63500</wp:posOffset>
+            </wp:positionH>
+            <wp:positionV relativeFrom="page">
+              <wp:posOffset>760095</wp:posOffset>
+            </wp:positionV>
+            <wp:extent cx="804545" cy="502920"/>
+            <wp:effectExtent l="0" t="0" r="0" b="0"/>
+            <wp:wrapNone/>
+            <wp:docPr id="2" name="Picture 2"/>
+            <wp:cNvGraphicFramePr>
+              <a:graphicFrameLocks xmlns:a="http://schemas.openxmlformats.org/drawingml/2006/main" noChangeAspect="1"/>
+            </wp:cNvGraphicFramePr>
+            <a:graphic xmlns:a="http://schemas.openxmlformats.org/drawingml/2006/main">
+              <a:graphicData uri="http://schemas.openxmlformats.org/drawingml/2006/picture">
+                <pic:pic xmlns:pic="http://schemas.openxmlformats.org/drawingml/2006/picture">
+                  <pic:nvPicPr>
+                    <pic:cNvPr id="1" name=""/>
+                    <pic:cNvPicPr/>
+                  </pic:nvPicPr>
+                  <pic:blipFill>
+                    <a:blip r:embed="rId7">
+                      <a:extLst>
+                        <a:ext uri="{28A0092B-C50C-407E-A947-70E740481C1C}">
+                          <a14:useLocalDpi xmlns:a14="http://schemas.microsoft.com/office/drawing/2010/main" val="0"/>
+                        </a:ext>
+                      </a:extLst>
+                    </a:blip>
+                    <a:stretch>
+                      <a:fillRect/>
+                    </a:stretch>
+                  </pic:blipFill>
+                  <pic:spPr>
+                    <a:xfrm>
+                      <a:off x="0" y="0"/>
+                      <a:ext cx="804545" cy="502920"/>
+                    </a:xfrm>
+                    <a:prstGeom prst="rect">
+                      <a:avLst/>
+                    </a:prstGeom>
+                  </pic:spPr>
+                </pic:pic>
+              </a:graphicData>
+            </a:graphic>
+            <wp14:sizeRelH relativeFrom="page">
+              <wp14:pctWidth>0</wp14:pctWidth>
+            </wp14:sizeRelH>
+            <wp14:sizeRelV relativeFrom="page">
+              <wp14:pctHeight>0</wp14:pctHeight>
+            </wp14:sizeRelV>
+          </wp:anchor>
+        </w:drawing>
+      </w:r>
       <w:r>
         <w:rPr>
           <w:rStyle w:val="Hyperlink"/>
-          <w:rFonts w:ascii="Tahoma"/>
+          <w:rFonts w:asciiTheme="minorHAnsi" w:hAnsiTheme="minorHAnsi" w:cstheme="minorHAnsi"/>
           <w:color w:val="257E25"/>
-          <w:sz w:val="48"/>
+          <w:sz w:val="62"/>
+          <w:szCs w:val="62"/>
           <w:u w:val="none"/>
         </w:rPr>
-        <w:fldChar w:fldCharType="begin"/>
-      </w:r>
-      <w:r>
-        <w:rPr>
-          <w:rStyle w:val="Hyperlink"/>
-          <w:rFonts w:ascii="Tahoma"/>
-          <w:color w:val="257E25"/>
-          <w:sz w:val="48"/>
-          <w:u w:val="none"/>
-        </w:rPr>
-        <w:instrText xml:space="preserve"> HYPERLINK "https://www.linkedin.com/in/klarence/" </w:instrText>
-      </w:r>
-      <w:r>
-        <w:rPr>
-          <w:rStyle w:val="Hyperlink"/>
-          <w:rFonts w:ascii="Tahoma"/>
-          <w:color w:val="257E25"/>
-          <w:sz w:val="48"/>
-          <w:u w:val="none"/>
-        </w:rPr>
-        <w:fldChar w:fldCharType="separate"/>
-      </w:r>
-      <w:r>
-        <w:rPr>
-          <w:rStyle w:val="Hyperlink"/>
-          <w:rFonts w:ascii="Tahoma"/>
-          <w:color w:val="257E25"/>
-          <w:sz w:val="48"/>
-          <w:u w:val="none"/>
-        </w:rPr>
-        <w:t>Klarence Nathaniel OuYang</w:t>
-      </w:r>
-      <w:r>
-        <w:rPr>
-          <w:rStyle w:val="Hyperlink"/>
-          <w:rFonts w:ascii="Tahoma"/>
-          <w:color w:val="257E25"/>
-          <w:sz w:val="48"/>
-          <w:u w:val="none"/>
-        </w:rPr>
-        <w:fldChar w:fldCharType="end"/>
-      </w:r>
-    </w:p>
-    <w:p>
-      <w:pPr>
-        <w:spacing w:before="26"/>
-        <w:ind w:left="101"/>
-        <w:rPr>
-          <w:sz w:val="25"/>
-        </w:rPr>
-      </w:pPr>
-      <w:r>
-        <w:rPr>
-          <w:color w:val="00B100"/>
-          <w:sz w:val="25"/>
-        </w:rPr>
-        <w:t>UX specialist, frontend developer, product designer</w:t>
-      </w:r>
-    </w:p>
-    <w:p>
-      <w:pPr>
-        <w:pStyle w:val="BodyText"/>
-        <w:spacing w:before="0"/>
-        <w:rPr>
-          <w:sz w:val="22"/>
-        </w:rPr>
-      </w:pPr>
-      <w:r>
-        <w:br w:type="column"/>
-      </w:r>
-    </w:p>
-    <w:p>
-      <w:pPr>
-        <w:spacing w:before="182" w:line="249" w:lineRule="auto"/>
-        <w:ind w:left="101" w:right="1385"/>
-        <w:rPr>
-          <w:color w:val="5C5C5C"/>
-          <w:sz w:val="20"/>
-        </w:rPr>
-      </w:pPr>
-      <w:hyperlink r:id="rId7" w:history="1">
+        <w:t xml:space="preserve"> </w:t>
+      </w:r>
+      <w:hyperlink r:id="rId8" w:history="1">
         <w:r>
           <w:rPr>
             <w:rStyle w:val="Hyperlink"/>
+            <w:rFonts w:asciiTheme="minorHAnsi" w:hAnsiTheme="minorHAnsi" w:cstheme="minorHAnsi"/>
+            <w:color w:val="257E25"/>
+            <w:sz w:val="62"/>
+            <w:szCs w:val="62"/>
+            <w:u w:val="none"/>
+          </w:rPr>
+          <w:t>K</w:t>
+        </w:r>
+        <w:r>
+          <w:rPr>
+            <w:rStyle w:val="Hyperlink"/>
+            <w:rFonts w:asciiTheme="minorHAnsi" w:hAnsiTheme="minorHAnsi" w:cstheme="minorHAnsi"/>
+            <w:color w:val="257E25"/>
+            <w:sz w:val="62"/>
+            <w:szCs w:val="62"/>
+            <w:u w:val="none"/>
+          </w:rPr>
+          <w:t>l</w:t>
+        </w:r>
+        <w:r>
+          <w:rPr>
+            <w:rStyle w:val="Hyperlink"/>
+            <w:rFonts w:asciiTheme="minorHAnsi" w:hAnsiTheme="minorHAnsi" w:cstheme="minorHAnsi"/>
+            <w:color w:val="257E25"/>
+            <w:sz w:val="62"/>
+            <w:szCs w:val="62"/>
+            <w:u w:val="none"/>
+          </w:rPr>
+          <w:t>a</w:t>
+        </w:r>
+        <w:r>
+          <w:rPr>
+            <w:rStyle w:val="Hyperlink"/>
+            <w:rFonts w:asciiTheme="minorHAnsi" w:hAnsiTheme="minorHAnsi" w:cstheme="minorHAnsi"/>
+            <w:color w:val="257E25"/>
+            <w:sz w:val="62"/>
+            <w:szCs w:val="62"/>
+            <w:u w:val="none"/>
+          </w:rPr>
+          <w:t>r</w:t>
+        </w:r>
+        <w:r>
+          <w:rPr>
+            <w:rStyle w:val="Hyperlink"/>
+            <w:rFonts w:asciiTheme="minorHAnsi" w:hAnsiTheme="minorHAnsi" w:cstheme="minorHAnsi"/>
+            <w:color w:val="257E25"/>
+            <w:sz w:val="62"/>
+            <w:szCs w:val="62"/>
+            <w:u w:val="none"/>
+          </w:rPr>
+          <w:t>e</w:t>
+        </w:r>
+        <w:r>
+          <w:rPr>
+            <w:rStyle w:val="Hyperlink"/>
+            <w:rFonts w:asciiTheme="minorHAnsi" w:hAnsiTheme="minorHAnsi" w:cstheme="minorHAnsi"/>
+            <w:color w:val="257E25"/>
+            <w:sz w:val="62"/>
+            <w:szCs w:val="62"/>
+            <w:u w:val="none"/>
+          </w:rPr>
+          <w:t>n</w:t>
+        </w:r>
+        <w:r>
+          <w:rPr>
+            <w:rStyle w:val="Hyperlink"/>
+            <w:rFonts w:asciiTheme="minorHAnsi" w:hAnsiTheme="minorHAnsi" w:cstheme="minorHAnsi"/>
+            <w:color w:val="257E25"/>
+            <w:sz w:val="62"/>
+            <w:szCs w:val="62"/>
+            <w:u w:val="none"/>
+          </w:rPr>
+          <w:t>c</w:t>
+        </w:r>
+        <w:r>
+          <w:rPr>
+            <w:rStyle w:val="Hyperlink"/>
+            <w:rFonts w:asciiTheme="minorHAnsi" w:hAnsiTheme="minorHAnsi" w:cstheme="minorHAnsi"/>
+            <w:color w:val="257E25"/>
+            <w:sz w:val="62"/>
+            <w:szCs w:val="62"/>
+            <w:u w:val="none"/>
+          </w:rPr>
+          <w:t>e O</w:t>
+        </w:r>
+        <w:r>
+          <w:rPr>
+            <w:rStyle w:val="Hyperlink"/>
+            <w:rFonts w:asciiTheme="minorHAnsi" w:hAnsiTheme="minorHAnsi" w:cstheme="minorHAnsi"/>
+            <w:color w:val="257E25"/>
+            <w:sz w:val="62"/>
+            <w:szCs w:val="62"/>
+            <w:u w:val="none"/>
+          </w:rPr>
+          <w:t>u</w:t>
+        </w:r>
+        <w:r>
+          <w:rPr>
+            <w:rStyle w:val="Hyperlink"/>
+            <w:rFonts w:asciiTheme="minorHAnsi" w:hAnsiTheme="minorHAnsi" w:cstheme="minorHAnsi"/>
+            <w:color w:val="257E25"/>
+            <w:sz w:val="62"/>
+            <w:szCs w:val="62"/>
+            <w:u w:val="none"/>
+          </w:rPr>
+          <w:t>Yang</w:t>
+        </w:r>
+      </w:hyperlink>
+    </w:p>
+    <w:p>
+      <w:pPr>
+        <w:spacing w:before="26"/>
+        <w:ind w:left="720" w:firstLine="619"/>
+        <w:rPr>
+          <w:rFonts w:asciiTheme="minorHAnsi" w:hAnsiTheme="minorHAnsi" w:cstheme="minorHAnsi"/>
+          <w:sz w:val="20"/>
+          <w:szCs w:val="19"/>
+        </w:rPr>
+      </w:pPr>
+      <w:r>
+        <w:rPr>
+          <w:rFonts w:asciiTheme="minorHAnsi" w:hAnsiTheme="minorHAnsi" w:cstheme="minorHAnsi"/>
+          <w:color w:val="00B100"/>
+          <w:sz w:val="20"/>
+          <w:szCs w:val="19"/>
+        </w:rPr>
+        <w:t xml:space="preserve">     </w:t>
+      </w:r>
+      <w:r>
+        <w:rPr>
+          <w:rFonts w:asciiTheme="minorHAnsi" w:hAnsiTheme="minorHAnsi" w:cstheme="minorHAnsi"/>
+          <w:color w:val="00B100"/>
+          <w:sz w:val="20"/>
+          <w:szCs w:val="19"/>
+        </w:rPr>
+        <w:t>Design Technologist</w:t>
+      </w:r>
+      <w:r>
+        <w:rPr>
+          <w:rFonts w:asciiTheme="minorHAnsi" w:hAnsiTheme="minorHAnsi" w:cstheme="minorHAnsi"/>
+          <w:color w:val="00B100"/>
+          <w:sz w:val="20"/>
+          <w:szCs w:val="19"/>
+        </w:rPr>
+        <w:t>,</w:t>
+      </w:r>
+      <w:r>
+        <w:rPr>
+          <w:rFonts w:asciiTheme="minorHAnsi" w:hAnsiTheme="minorHAnsi" w:cstheme="minorHAnsi"/>
+          <w:color w:val="00B100"/>
+          <w:sz w:val="20"/>
+          <w:szCs w:val="19"/>
+        </w:rPr>
+        <w:t xml:space="preserve"> </w:t>
+      </w:r>
+      <w:r>
+        <w:rPr>
+          <w:rFonts w:asciiTheme="minorHAnsi" w:hAnsiTheme="minorHAnsi" w:cstheme="minorHAnsi"/>
+          <w:color w:val="00B100"/>
+          <w:sz w:val="20"/>
+          <w:szCs w:val="19"/>
+        </w:rPr>
+        <w:t>P</w:t>
+      </w:r>
+      <w:r>
+        <w:rPr>
+          <w:rFonts w:asciiTheme="minorHAnsi" w:hAnsiTheme="minorHAnsi" w:cstheme="minorHAnsi"/>
+          <w:color w:val="00B100"/>
+          <w:sz w:val="20"/>
+          <w:szCs w:val="19"/>
+        </w:rPr>
+        <w:t xml:space="preserve">roduct </w:t>
+      </w:r>
+      <w:r>
+        <w:rPr>
+          <w:rFonts w:asciiTheme="minorHAnsi" w:hAnsiTheme="minorHAnsi" w:cstheme="minorHAnsi"/>
+          <w:color w:val="00B100"/>
+          <w:sz w:val="20"/>
+          <w:szCs w:val="19"/>
+        </w:rPr>
+        <w:t>D</w:t>
+      </w:r>
+      <w:r>
+        <w:rPr>
+          <w:rFonts w:asciiTheme="minorHAnsi" w:hAnsiTheme="minorHAnsi" w:cstheme="minorHAnsi"/>
+          <w:color w:val="00B100"/>
+          <w:sz w:val="20"/>
+          <w:szCs w:val="19"/>
+        </w:rPr>
+        <w:t>esigner</w:t>
+      </w:r>
+      <w:r>
+        <w:rPr>
+          <w:rFonts w:asciiTheme="minorHAnsi" w:hAnsiTheme="minorHAnsi" w:cstheme="minorHAnsi"/>
+          <w:color w:val="00B100"/>
+          <w:sz w:val="20"/>
+          <w:szCs w:val="19"/>
+        </w:rPr>
+        <w:t>,</w:t>
+      </w:r>
+      <w:r>
+        <w:rPr>
+          <w:rFonts w:asciiTheme="minorHAnsi" w:hAnsiTheme="minorHAnsi" w:cstheme="minorHAnsi"/>
+          <w:color w:val="00B100"/>
+          <w:sz w:val="20"/>
+          <w:szCs w:val="19"/>
+        </w:rPr>
+        <w:t xml:space="preserve"> UX Developer</w:t>
+      </w:r>
+    </w:p>
+    <w:p>
+      <w:pPr>
+        <w:pStyle w:val="BodyText"/>
+        <w:spacing w:before="0"/>
+        <w:rPr>
+          <w:rFonts w:asciiTheme="minorHAnsi" w:hAnsiTheme="minorHAnsi" w:cstheme="minorHAnsi"/>
+          <w:sz w:val="22"/>
+        </w:rPr>
+      </w:pPr>
+      <w:r>
+        <w:rPr>
+          <w:rFonts w:asciiTheme="minorHAnsi" w:hAnsiTheme="minorHAnsi" w:cstheme="minorHAnsi"/>
+        </w:rPr>
+        <w:br w:type="column"/>
+      </w:r>
+    </w:p>
+    <w:p>
+      <w:pPr>
+        <w:spacing w:before="182" w:line="249" w:lineRule="auto"/>
+        <w:ind w:left="101" w:right="1385"/>
+        <w:rPr>
+          <w:rFonts w:asciiTheme="minorHAnsi" w:hAnsiTheme="minorHAnsi" w:cstheme="minorHAnsi"/>
+          <w:color w:val="5C5C5C"/>
+          <w:sz w:val="20"/>
+        </w:rPr>
+      </w:pPr>
+      <w:hyperlink r:id="rId9" w:history="1">
+        <w:r>
+          <w:rPr>
+            <w:rStyle w:val="Hyperlink"/>
+            <w:rFonts w:asciiTheme="minorHAnsi" w:hAnsiTheme="minorHAnsi" w:cstheme="minorHAnsi"/>
             <w:color w:val="5C5C5C"/>
             <w:sz w:val="20"/>
             <w:u w:val="none"/>
           </w:rPr>
-          <w:t>klarence.net</w:t>
+          <w:t>www.klarence.net</w:t>
         </w:r>
       </w:hyperlink>
       <w:r>
         <w:rPr>
+          <w:rFonts w:asciiTheme="minorHAnsi" w:hAnsiTheme="minorHAnsi" w:cstheme="minorHAnsi"/>
           <w:color w:val="5C5C5C"/>
           <w:sz w:val="20"/>
         </w:rPr>
         <w:t xml:space="preserve"> </w:t>
       </w:r>
-      <w:hyperlink r:id="rId8">
+      <w:hyperlink r:id="rId10">
         <w:r>
           <w:rPr>
+            <w:rFonts w:asciiTheme="minorHAnsi" w:hAnsiTheme="minorHAnsi" w:cstheme="minorHAnsi"/>
             <w:color w:val="5C5C5C"/>
             <w:sz w:val="20"/>
           </w:rPr>
@@ -173,20 +399,42 @@
       </w:hyperlink>
       <w:r>
         <w:rPr>
+          <w:rFonts w:asciiTheme="minorHAnsi" w:hAnsiTheme="minorHAnsi" w:cstheme="minorHAnsi"/>
           <w:color w:val="5C5C5C"/>
           <w:sz w:val="20"/>
         </w:rPr>
         <w:t xml:space="preserve"> </w:t>
       </w:r>
-      <w:hyperlink r:id="rId9" w:history="1">
+      <w:hyperlink r:id="rId11" w:history="1">
         <w:r>
           <w:rPr>
             <w:rStyle w:val="Hyperlink"/>
+            <w:rFonts w:asciiTheme="minorHAnsi" w:hAnsiTheme="minorHAnsi" w:cstheme="minorHAnsi"/>
             <w:color w:val="5C5C5C"/>
             <w:sz w:val="20"/>
             <w:u w:val="none"/>
           </w:rPr>
-          <w:t>(858) 876–2184</w:t>
+          <w:t>+1 (</w:t>
+        </w:r>
+        <w:r>
+          <w:rPr>
+            <w:rStyle w:val="Hyperlink"/>
+            <w:rFonts w:asciiTheme="minorHAnsi" w:hAnsiTheme="minorHAnsi" w:cstheme="minorHAnsi"/>
+            <w:color w:val="5C5C5C"/>
+            <w:sz w:val="20"/>
+            <w:u w:val="none"/>
+          </w:rPr>
+          <w:t>8</w:t>
+        </w:r>
+        <w:r>
+          <w:rPr>
+            <w:rStyle w:val="Hyperlink"/>
+            <w:rFonts w:asciiTheme="minorHAnsi" w:hAnsiTheme="minorHAnsi" w:cstheme="minorHAnsi"/>
+            <w:color w:val="5C5C5C"/>
+            <w:sz w:val="20"/>
+            <w:u w:val="none"/>
+          </w:rPr>
+          <w:t>58) 876–2184</w:t>
         </w:r>
       </w:hyperlink>
     </w:p>
@@ -194,6 +442,7 @@
       <w:pPr>
         <w:spacing w:line="249" w:lineRule="auto"/>
         <w:rPr>
+          <w:rFonts w:asciiTheme="minorHAnsi" w:hAnsiTheme="minorHAnsi" w:cstheme="minorHAnsi"/>
           <w:sz w:val="20"/>
         </w:rPr>
         <w:sectPr>
@@ -212,22 +461,15 @@
         <w:pStyle w:val="BodyText"/>
         <w:spacing w:before="0"/>
         <w:rPr>
+          <w:rFonts w:asciiTheme="minorHAnsi" w:hAnsiTheme="minorHAnsi" w:cstheme="minorHAnsi"/>
           <w:sz w:val="20"/>
         </w:rPr>
       </w:pPr>
     </w:p>
     <w:p>
       <w:pPr>
-        <w:pStyle w:val="BodyText"/>
-        <w:spacing w:before="5"/>
-        <w:rPr>
-          <w:sz w:val="27"/>
-        </w:rPr>
-      </w:pPr>
-    </w:p>
-    <w:p>
-      <w:pPr>
-        <w:rPr>
+        <w:rPr>
+          <w:rFonts w:asciiTheme="minorHAnsi" w:hAnsiTheme="minorHAnsi" w:cstheme="minorHAnsi"/>
           <w:sz w:val="27"/>
         </w:rPr>
         <w:sectPr>
@@ -242,6 +484,9 @@
       <w:pPr>
         <w:pStyle w:val="Heading1"/>
         <w:spacing w:before="93"/>
+        <w:rPr>
+          <w:rFonts w:asciiTheme="minorHAnsi" w:hAnsiTheme="minorHAnsi" w:cstheme="minorHAnsi"/>
+        </w:rPr>
       </w:pPr>
       <w:r>
         <w:pict w14:anchorId="7A7C8FA2">
@@ -252,6 +497,7 @@
       </w:r>
       <w:r>
         <w:rPr>
+          <w:rFonts w:asciiTheme="minorHAnsi" w:hAnsiTheme="minorHAnsi" w:cstheme="minorHAnsi"/>
           <w:color w:val="257E25"/>
         </w:rPr>
         <w:t>Career Summary</w:t>
@@ -260,38 +506,100 @@
     <w:p>
       <w:pPr>
         <w:pStyle w:val="BodyText"/>
-        <w:spacing w:before="88" w:line="338" w:lineRule="auto"/>
+        <w:spacing w:before="88" w:line="276" w:lineRule="auto"/>
         <w:ind w:left="101" w:right="152"/>
         <w:rPr>
-          <w:color w:val="5C5C5C"/>
-        </w:rPr>
-      </w:pPr>
-      <w:r>
-        <w:rPr>
-          <w:color w:val="5C5C5C"/>
-        </w:rPr>
-        <w:t xml:space="preserve">Innovative, dedicated technical project manager with several years’ experience working with multi-functional teams and global business and IT units. Creative leader credited for a collaborative design and development process. Agile and </w:t>
-      </w:r>
-      <w:r>
-        <w:rPr>
+          <w:rFonts w:asciiTheme="minorHAnsi" w:hAnsiTheme="minorHAnsi" w:cstheme="minorHAnsi"/>
+          <w:color w:val="5C5C5C"/>
+        </w:rPr>
+      </w:pPr>
+      <w:r>
+        <w:rPr>
+          <w:rFonts w:asciiTheme="minorHAnsi" w:hAnsiTheme="minorHAnsi" w:cstheme="minorHAnsi"/>
+          <w:color w:val="5C5C5C"/>
+        </w:rPr>
+        <w:t xml:space="preserve">Innovative, </w:t>
+      </w:r>
+      <w:r>
+        <w:rPr>
+          <w:rFonts w:asciiTheme="minorHAnsi" w:hAnsiTheme="minorHAnsi" w:cstheme="minorHAnsi"/>
+          <w:color w:val="5C5C5C"/>
+        </w:rPr>
+        <w:t>design</w:t>
+      </w:r>
+      <w:r>
+        <w:rPr>
+          <w:rFonts w:asciiTheme="minorHAnsi" w:hAnsiTheme="minorHAnsi" w:cstheme="minorHAnsi"/>
+          <w:color w:val="5C5C5C"/>
+        </w:rPr>
+        <w:t xml:space="preserve"> techn</w:t>
+      </w:r>
+      <w:r>
+        <w:rPr>
+          <w:rFonts w:asciiTheme="minorHAnsi" w:hAnsiTheme="minorHAnsi" w:cstheme="minorHAnsi"/>
+          <w:color w:val="5C5C5C"/>
+        </w:rPr>
+        <w:t>ologist</w:t>
+      </w:r>
+      <w:r>
+        <w:rPr>
+          <w:rFonts w:asciiTheme="minorHAnsi" w:hAnsiTheme="minorHAnsi" w:cstheme="minorHAnsi"/>
+          <w:color w:val="5C5C5C"/>
+        </w:rPr>
+        <w:t xml:space="preserve"> with several years’ experience working with multi-functional teams and global business </w:t>
+      </w:r>
+      <w:r>
+        <w:rPr>
+          <w:rFonts w:asciiTheme="minorHAnsi" w:hAnsiTheme="minorHAnsi" w:cstheme="minorHAnsi"/>
+          <w:color w:val="5C5C5C"/>
+        </w:rPr>
+        <w:t>&amp;</w:t>
+      </w:r>
+      <w:r>
+        <w:rPr>
+          <w:rFonts w:asciiTheme="minorHAnsi" w:hAnsiTheme="minorHAnsi" w:cstheme="minorHAnsi"/>
+          <w:color w:val="5C5C5C"/>
+        </w:rPr>
+        <w:t xml:space="preserve"> IT units. Creative</w:t>
+      </w:r>
+      <w:r>
+        <w:rPr>
+          <w:rFonts w:asciiTheme="minorHAnsi" w:hAnsiTheme="minorHAnsi" w:cstheme="minorHAnsi"/>
+          <w:color w:val="5C5C5C"/>
+        </w:rPr>
+        <w:t xml:space="preserve"> cross-functional</w:t>
+      </w:r>
+      <w:r>
+        <w:rPr>
+          <w:rFonts w:asciiTheme="minorHAnsi" w:hAnsiTheme="minorHAnsi" w:cstheme="minorHAnsi"/>
+          <w:color w:val="5C5C5C"/>
+        </w:rPr>
+        <w:t xml:space="preserve"> leader credited for a collaborative design and development process. Agile and </w:t>
+      </w:r>
+      <w:r>
+        <w:rPr>
+          <w:rFonts w:asciiTheme="minorHAnsi" w:hAnsiTheme="minorHAnsi" w:cstheme="minorHAnsi"/>
           <w:color w:val="5C5C5C"/>
         </w:rPr>
         <w:t>u</w:t>
       </w:r>
       <w:r>
         <w:rPr>
+          <w:rFonts w:asciiTheme="minorHAnsi" w:hAnsiTheme="minorHAnsi" w:cstheme="minorHAnsi"/>
           <w:color w:val="5C5C5C"/>
         </w:rPr>
         <w:t xml:space="preserve">sability specialist skilled at improving productivity and efficiency, and decreasing </w:t>
       </w:r>
       <w:r>
         <w:rPr>
+          <w:rFonts w:asciiTheme="minorHAnsi" w:hAnsiTheme="minorHAnsi" w:cstheme="minorHAnsi"/>
           <w:color w:val="5C5C5C"/>
         </w:rPr>
         <w:t>time to delivery and increasing customer satisfaction</w:t>
       </w:r>
       <w:r>
         <w:rPr>
+          <w:rFonts w:asciiTheme="minorHAnsi" w:hAnsiTheme="minorHAnsi" w:cstheme="minorHAnsi"/>
           <w:color w:val="5C5C5C"/>
         </w:rPr>
         <w:t>.</w:t>
@@ -302,6 +610,7 @@
         <w:pStyle w:val="BodyText"/>
         <w:spacing w:before="2"/>
         <w:rPr>
+          <w:rFonts w:asciiTheme="minorHAnsi" w:hAnsiTheme="minorHAnsi" w:cstheme="minorHAnsi"/>
           <w:sz w:val="24"/>
         </w:rPr>
       </w:pPr>
@@ -309,12 +618,117 @@
     <w:p>
       <w:pPr>
         <w:pStyle w:val="Heading1"/>
-      </w:pPr>
-      <w:r>
-        <w:rPr>
+        <w:rPr>
+          <w:rFonts w:asciiTheme="minorHAnsi" w:hAnsiTheme="minorHAnsi" w:cstheme="minorHAnsi"/>
+        </w:rPr>
+      </w:pPr>
+      <w:r>
+        <w:rPr>
+          <w:rFonts w:asciiTheme="minorHAnsi" w:hAnsiTheme="minorHAnsi" w:cstheme="minorHAnsi"/>
           <w:color w:val="257E25"/>
         </w:rPr>
         <w:t>Professional Experience</w:t>
+      </w:r>
+    </w:p>
+    <w:p>
+      <w:pPr>
+        <w:spacing w:before="76"/>
+        <w:ind w:left="101"/>
+        <w:rPr>
+          <w:rFonts w:asciiTheme="minorHAnsi" w:hAnsiTheme="minorHAnsi" w:cstheme="minorHAnsi"/>
+          <w:b/>
+          <w:sz w:val="16"/>
+        </w:rPr>
+      </w:pPr>
+      <w:r>
+        <w:rPr>
+          <w:rFonts w:asciiTheme="minorHAnsi" w:hAnsiTheme="minorHAnsi" w:cstheme="minorHAnsi"/>
+          <w:b/>
+          <w:color w:val="5C5C5C"/>
+          <w:sz w:val="16"/>
+        </w:rPr>
+        <w:t>Cisco Systems, Inc. | San Jose, CA</w:t>
+      </w:r>
+      <w:r>
+        <w:rPr>
+          <w:rFonts w:asciiTheme="minorHAnsi" w:hAnsiTheme="minorHAnsi" w:cstheme="minorHAnsi"/>
+          <w:b/>
+          <w:color w:val="5C5C5C"/>
+          <w:sz w:val="16"/>
+        </w:rPr>
+        <w:tab/>
+      </w:r>
+      <w:r>
+        <w:rPr>
+          <w:rFonts w:asciiTheme="minorHAnsi" w:hAnsiTheme="minorHAnsi" w:cstheme="minorHAnsi"/>
+          <w:b/>
+          <w:color w:val="5C5C5C"/>
+          <w:sz w:val="16"/>
+        </w:rPr>
+        <w:tab/>
+      </w:r>
+      <w:r>
+        <w:rPr>
+          <w:rFonts w:asciiTheme="minorHAnsi" w:hAnsiTheme="minorHAnsi" w:cstheme="minorHAnsi"/>
+          <w:b/>
+          <w:color w:val="5C5C5C"/>
+          <w:sz w:val="16"/>
+        </w:rPr>
+        <w:tab/>
+      </w:r>
+      <w:r>
+        <w:rPr>
+          <w:rFonts w:asciiTheme="minorHAnsi" w:hAnsiTheme="minorHAnsi" w:cstheme="minorHAnsi"/>
+          <w:b/>
+          <w:color w:val="5C5C5C"/>
+          <w:sz w:val="16"/>
+        </w:rPr>
+        <w:tab/>
+      </w:r>
+      <w:r>
+        <w:rPr>
+          <w:rFonts w:asciiTheme="minorHAnsi" w:hAnsiTheme="minorHAnsi" w:cstheme="minorHAnsi"/>
+          <w:b/>
+          <w:color w:val="5C5C5C"/>
+          <w:sz w:val="16"/>
+        </w:rPr>
+        <w:t>201</w:t>
+      </w:r>
+      <w:r>
+        <w:rPr>
+          <w:rFonts w:asciiTheme="minorHAnsi" w:hAnsiTheme="minorHAnsi" w:cstheme="minorHAnsi"/>
+          <w:b/>
+          <w:color w:val="5C5C5C"/>
+          <w:sz w:val="16"/>
+        </w:rPr>
+        <w:t>2</w:t>
+      </w:r>
+      <w:r>
+        <w:rPr>
+          <w:rFonts w:asciiTheme="minorHAnsi" w:hAnsiTheme="minorHAnsi" w:cstheme="minorHAnsi"/>
+          <w:b/>
+          <w:color w:val="5C5C5C"/>
+          <w:sz w:val="16"/>
+        </w:rPr>
+        <w:t xml:space="preserve"> –</w:t>
+      </w:r>
+      <w:r>
+        <w:rPr>
+          <w:rFonts w:asciiTheme="minorHAnsi" w:hAnsiTheme="minorHAnsi" w:cstheme="minorHAnsi"/>
+          <w:b/>
+          <w:color w:val="5C5C5C"/>
+          <w:sz w:val="16"/>
+        </w:rPr>
+        <w:t xml:space="preserve"> </w:t>
+      </w:r>
+      <w:r>
+        <w:rPr>
+          <w:rFonts w:asciiTheme="minorHAnsi" w:hAnsiTheme="minorHAnsi" w:cstheme="minorHAnsi"/>
+          <w:b/>
+          <w:color w:val="5C5C5C"/>
+          <w:sz w:val="16"/>
+        </w:rPr>
+        <w:t>2018</w:t>
       </w:r>
     </w:p>
     <w:p>
@@ -322,45 +736,81 @@
         <w:pStyle w:val="Heading2"/>
         <w:spacing w:before="88"/>
         <w:rPr>
+          <w:rFonts w:asciiTheme="minorHAnsi" w:hAnsiTheme="minorHAnsi" w:cstheme="minorHAnsi"/>
           <w:color w:val="00B100"/>
         </w:rPr>
       </w:pPr>
       <w:r>
         <w:rPr>
+          <w:rFonts w:asciiTheme="minorHAnsi" w:hAnsiTheme="minorHAnsi" w:cstheme="minorHAnsi"/>
           <w:color w:val="00B100"/>
         </w:rPr>
-        <w:t>Sr. UX Designer / Specialist &amp; Frontend Developer</w:t>
+        <w:t>Sr. UX Designer</w:t>
+      </w:r>
+      <w:r>
+        <w:rPr>
+          <w:rFonts w:asciiTheme="minorHAnsi" w:hAnsiTheme="minorHAnsi" w:cstheme="minorHAnsi"/>
+          <w:color w:val="00B100"/>
+        </w:rPr>
+        <w:t xml:space="preserve"> </w:t>
+      </w:r>
+      <w:r>
+        <w:rPr>
+          <w:rFonts w:asciiTheme="minorHAnsi" w:hAnsiTheme="minorHAnsi" w:cstheme="minorHAnsi"/>
+          <w:color w:val="00B100"/>
+        </w:rPr>
+        <w:t xml:space="preserve">&amp; </w:t>
+      </w:r>
+      <w:r>
+        <w:rPr>
+          <w:rFonts w:asciiTheme="minorHAnsi" w:hAnsiTheme="minorHAnsi" w:cstheme="minorHAnsi"/>
+          <w:color w:val="00B100"/>
+        </w:rPr>
+        <w:t>Frontend</w:t>
+      </w:r>
+      <w:r>
+        <w:rPr>
+          <w:rFonts w:asciiTheme="minorHAnsi" w:hAnsiTheme="minorHAnsi" w:cstheme="minorHAnsi"/>
+          <w:color w:val="00B100"/>
+        </w:rPr>
+        <w:t xml:space="preserve"> Developer</w:t>
+      </w:r>
+      <w:r>
+        <w:rPr>
+          <w:rFonts w:asciiTheme="minorHAnsi" w:hAnsiTheme="minorHAnsi" w:cstheme="minorHAnsi"/>
+          <w:color w:val="00B100"/>
+        </w:rPr>
+        <w:t xml:space="preserve"> </w:t>
+      </w:r>
+      <w:r>
+        <w:rPr>
+          <w:rFonts w:asciiTheme="minorHAnsi" w:hAnsiTheme="minorHAnsi" w:cstheme="minorHAnsi"/>
+          <w:b w:val="0"/>
+          <w:color w:val="5C5C5C"/>
+        </w:rPr>
+        <w:t>|</w:t>
+      </w:r>
+      <w:r>
+        <w:rPr>
+          <w:rFonts w:asciiTheme="minorHAnsi" w:hAnsiTheme="minorHAnsi" w:cstheme="minorHAnsi"/>
+          <w:color w:val="5C5C5C"/>
+        </w:rPr>
+        <w:t xml:space="preserve"> 2</w:t>
+      </w:r>
+      <w:r>
+        <w:rPr>
+          <w:rFonts w:asciiTheme="minorHAnsi" w:hAnsiTheme="minorHAnsi" w:cstheme="minorHAnsi"/>
+          <w:color w:val="5C5C5C"/>
+        </w:rPr>
+        <w:t>014 –2018</w:t>
       </w:r>
     </w:p>
     <w:p>
       <w:pPr>
         <w:spacing w:before="76"/>
-        <w:ind w:left="101"/>
-        <w:rPr>
-          <w:sz w:val="16"/>
-        </w:rPr>
-      </w:pPr>
-      <w:r>
-        <w:rPr>
-          <w:b/>
-          <w:color w:val="5C5C5C"/>
-          <w:sz w:val="16"/>
-        </w:rPr>
-        <w:t xml:space="preserve">Cisco Systems, Inc. | San Jose, CA | </w:t>
-      </w:r>
-      <w:r>
-        <w:rPr>
-          <w:color w:val="5C5C5C"/>
-          <w:sz w:val="16"/>
-        </w:rPr>
-        <w:t>Jan 2014 – Dec 2018</w:t>
-      </w:r>
-    </w:p>
-    <w:p>
-      <w:pPr>
-        <w:spacing w:before="76" w:line="338" w:lineRule="auto"/>
         <w:ind w:left="101" w:right="321"/>
         <w:rPr>
+          <w:rFonts w:asciiTheme="minorHAnsi" w:hAnsiTheme="minorHAnsi" w:cstheme="minorHAnsi"/>
           <w:i/>
           <w:color w:val="5C5C5C"/>
           <w:sz w:val="16"/>
@@ -368,34 +818,158 @@
       </w:pPr>
       <w:r>
         <w:rPr>
+          <w:rFonts w:asciiTheme="minorHAnsi" w:hAnsiTheme="minorHAnsi" w:cstheme="minorHAnsi"/>
           <w:i/>
           <w:color w:val="5C5C5C"/>
           <w:sz w:val="16"/>
         </w:rPr>
-        <w:t xml:space="preserve">User Experience Lead - In charge of the Design &amp; Frontend </w:t>
-      </w:r>
-      <w:r>
-        <w:rPr>
+        <w:t>As the UX</w:t>
+      </w:r>
+      <w:r>
+        <w:rPr>
+          <w:rFonts w:asciiTheme="minorHAnsi" w:hAnsiTheme="minorHAnsi" w:cstheme="minorHAnsi"/>
           <w:i/>
           <w:color w:val="5C5C5C"/>
           <w:sz w:val="16"/>
         </w:rPr>
-        <w:t xml:space="preserve">code for </w:t>
-      </w:r>
-      <w:hyperlink r:id="rId10" w:history="1">
+        <w:t xml:space="preserve"> </w:t>
+      </w:r>
+      <w:r>
+        <w:rPr>
+          <w:rFonts w:asciiTheme="minorHAnsi" w:hAnsiTheme="minorHAnsi" w:cstheme="minorHAnsi"/>
+          <w:i/>
+          <w:color w:val="5C5C5C"/>
+          <w:sz w:val="16"/>
+        </w:rPr>
+        <w:t>L</w:t>
+      </w:r>
+      <w:r>
+        <w:rPr>
+          <w:rFonts w:asciiTheme="minorHAnsi" w:hAnsiTheme="minorHAnsi" w:cstheme="minorHAnsi"/>
+          <w:i/>
+          <w:color w:val="5C5C5C"/>
+          <w:sz w:val="16"/>
+        </w:rPr>
+        <w:t xml:space="preserve">ead </w:t>
+      </w:r>
+      <w:r>
+        <w:rPr>
+          <w:rFonts w:asciiTheme="minorHAnsi" w:hAnsiTheme="minorHAnsi" w:cstheme="minorHAnsi"/>
+          <w:i/>
+          <w:color w:val="5C5C5C"/>
+          <w:sz w:val="16"/>
+        </w:rPr>
+        <w:t xml:space="preserve">I managed </w:t>
+      </w:r>
+      <w:r>
+        <w:rPr>
+          <w:rFonts w:asciiTheme="minorHAnsi" w:hAnsiTheme="minorHAnsi" w:cstheme="minorHAnsi"/>
+          <w:i/>
+          <w:color w:val="5C5C5C"/>
+          <w:sz w:val="16"/>
+        </w:rPr>
+        <w:t xml:space="preserve">the </w:t>
+      </w:r>
+      <w:r>
+        <w:rPr>
+          <w:rFonts w:asciiTheme="minorHAnsi" w:hAnsiTheme="minorHAnsi" w:cstheme="minorHAnsi"/>
+          <w:i/>
+          <w:color w:val="5C5C5C"/>
+          <w:sz w:val="16"/>
+        </w:rPr>
+        <w:t>D</w:t>
+      </w:r>
+      <w:r>
+        <w:rPr>
+          <w:rFonts w:asciiTheme="minorHAnsi" w:hAnsiTheme="minorHAnsi" w:cstheme="minorHAnsi"/>
+          <w:i/>
+          <w:color w:val="5C5C5C"/>
+          <w:sz w:val="16"/>
+        </w:rPr>
+        <w:t xml:space="preserve">esign &amp; </w:t>
+      </w:r>
+      <w:r>
+        <w:rPr>
+          <w:rFonts w:asciiTheme="minorHAnsi" w:hAnsiTheme="minorHAnsi" w:cstheme="minorHAnsi"/>
+          <w:i/>
+          <w:color w:val="5C5C5C"/>
+          <w:sz w:val="16"/>
+        </w:rPr>
+        <w:t>F</w:t>
+      </w:r>
+      <w:r>
+        <w:rPr>
+          <w:rFonts w:asciiTheme="minorHAnsi" w:hAnsiTheme="minorHAnsi" w:cstheme="minorHAnsi"/>
+          <w:i/>
+          <w:color w:val="5C5C5C"/>
+          <w:sz w:val="16"/>
+        </w:rPr>
+        <w:t>rontend code</w:t>
+      </w:r>
+      <w:r>
+        <w:rPr>
+          <w:rFonts w:asciiTheme="minorHAnsi" w:hAnsiTheme="minorHAnsi" w:cstheme="minorHAnsi"/>
+          <w:i/>
+          <w:color w:val="5C5C5C"/>
+          <w:sz w:val="16"/>
+        </w:rPr>
+        <w:t xml:space="preserve"> (UI)</w:t>
+      </w:r>
+      <w:r>
+        <w:rPr>
+          <w:rFonts w:asciiTheme="minorHAnsi" w:hAnsiTheme="minorHAnsi" w:cstheme="minorHAnsi"/>
+          <w:i/>
+          <w:color w:val="5C5C5C"/>
+          <w:sz w:val="16"/>
+        </w:rPr>
+        <w:t xml:space="preserve"> fo</w:t>
+      </w:r>
+      <w:r>
+        <w:rPr>
+          <w:rFonts w:asciiTheme="minorHAnsi" w:hAnsiTheme="minorHAnsi" w:cstheme="minorHAnsi"/>
+          <w:i/>
+          <w:color w:val="5C5C5C"/>
+          <w:sz w:val="16"/>
+        </w:rPr>
+        <w:t>r several</w:t>
+      </w:r>
+    </w:p>
+    <w:p>
+      <w:pPr>
+        <w:spacing w:before="76"/>
+        <w:ind w:left="101" w:right="321"/>
+        <w:rPr>
+          <w:rFonts w:asciiTheme="minorHAnsi" w:hAnsiTheme="minorHAnsi" w:cstheme="minorHAnsi"/>
+          <w:i/>
+          <w:color w:val="5C5C5C"/>
+          <w:sz w:val="16"/>
+        </w:rPr>
+      </w:pPr>
+      <w:r>
+        <w:rPr>
+          <w:rFonts w:asciiTheme="minorHAnsi" w:hAnsiTheme="minorHAnsi" w:cstheme="minorHAnsi"/>
+          <w:i/>
+          <w:color w:val="5C5C5C"/>
+          <w:sz w:val="16"/>
+        </w:rPr>
+        <w:t xml:space="preserve"> </w:t>
+      </w:r>
+      <w:hyperlink r:id="rId12" w:history="1">
         <w:r>
           <w:rPr>
             <w:rStyle w:val="Hyperlink"/>
+            <w:rFonts w:asciiTheme="minorHAnsi" w:hAnsiTheme="minorHAnsi" w:cstheme="minorHAnsi"/>
             <w:i/>
             <w:color w:val="5C5C5C"/>
             <w:sz w:val="16"/>
             <w:u w:val="none"/>
           </w:rPr>
-          <w:t>internal partner facing applications (partner portal), from onboarding thru reporting</w:t>
+          <w:t>internal partner applications (partner portal), from onboarding thru reporting</w:t>
         </w:r>
       </w:hyperlink>
       <w:r>
         <w:rPr>
+          <w:rFonts w:asciiTheme="minorHAnsi" w:hAnsiTheme="minorHAnsi" w:cstheme="minorHAnsi"/>
           <w:i/>
           <w:color w:val="5C5C5C"/>
           <w:sz w:val="16"/>
@@ -413,33 +987,40 @@
         <w:tabs>
           <w:tab w:val="left" w:pos="243"/>
         </w:tabs>
-        <w:spacing w:before="1"/>
-        <w:ind w:firstLine="0"/>
-        <w:rPr>
-          <w:sz w:val="16"/>
-        </w:rPr>
-      </w:pPr>
-      <w:r>
-        <w:rPr>
-          <w:color w:val="5C5C5C"/>
-          <w:sz w:val="16"/>
-        </w:rPr>
-        <w:t>Served as Subject Matter Expert (SME) for UI conflicts</w:t>
-      </w:r>
-      <w:r>
-        <w:rPr>
-          <w:color w:val="5C5C5C"/>
-          <w:spacing w:val="-3"/>
-          <w:sz w:val="16"/>
-        </w:rPr>
-        <w:t xml:space="preserve"> </w:t>
-      </w:r>
-      <w:r>
-        <w:rPr>
-          <w:color w:val="5C5C5C"/>
-          <w:sz w:val="16"/>
-        </w:rPr>
-        <w:t>(CSS/JS).</w:t>
+        <w:ind w:right="137" w:firstLine="0"/>
+        <w:rPr>
+          <w:rFonts w:asciiTheme="minorHAnsi" w:hAnsiTheme="minorHAnsi" w:cstheme="minorHAnsi"/>
+          <w:color w:val="5C5C5C"/>
+          <w:sz w:val="16"/>
+        </w:rPr>
+      </w:pPr>
+      <w:r>
+        <w:rPr>
+          <w:rFonts w:asciiTheme="minorHAnsi" w:hAnsiTheme="minorHAnsi" w:cstheme="minorHAnsi"/>
+          <w:color w:val="5C5C5C"/>
+          <w:sz w:val="16"/>
+        </w:rPr>
+        <w:t xml:space="preserve">Led Design and Frontend Code for </w:t>
+      </w:r>
+      <w:hyperlink r:id="rId13" w:history="1">
+        <w:r>
+          <w:rPr>
+            <w:rStyle w:val="Hyperlink"/>
+            <w:rFonts w:asciiTheme="minorHAnsi" w:hAnsiTheme="minorHAnsi" w:cstheme="minorHAnsi"/>
+            <w:color w:val="5C5C5C"/>
+            <w:sz w:val="16"/>
+            <w:u w:val="none"/>
+          </w:rPr>
+          <w:t>Cisco Partner Locator</w:t>
+        </w:r>
+      </w:hyperlink>
+      <w:r>
+        <w:rPr>
+          <w:rFonts w:asciiTheme="minorHAnsi" w:hAnsiTheme="minorHAnsi" w:cstheme="minorHAnsi"/>
+          <w:color w:val="5C5C5C"/>
+          <w:sz w:val="16"/>
+        </w:rPr>
+        <w:t xml:space="preserve"> (Public Project)</w:t>
       </w:r>
     </w:p>
     <w:p>
@@ -454,30 +1035,42 @@
         </w:tabs>
         <w:ind w:firstLine="0"/>
         <w:rPr>
-          <w:sz w:val="16"/>
-        </w:rPr>
-      </w:pPr>
-      <w:r>
-        <w:rPr>
-          <w:color w:val="5C5C5C"/>
-          <w:sz w:val="16"/>
-        </w:rPr>
-        <w:t>Co-developed an internal CSS Framework</w:t>
-      </w:r>
-      <w:r>
-        <w:rPr>
-          <w:color w:val="5C5C5C"/>
-          <w:spacing w:val="-7"/>
+          <w:rFonts w:asciiTheme="minorHAnsi" w:hAnsiTheme="minorHAnsi" w:cstheme="minorHAnsi"/>
+          <w:sz w:val="16"/>
+        </w:rPr>
+      </w:pPr>
+      <w:r>
+        <w:rPr>
+          <w:rFonts w:asciiTheme="minorHAnsi" w:hAnsiTheme="minorHAnsi" w:cstheme="minorHAnsi"/>
+          <w:color w:val="5C5C5C"/>
+          <w:sz w:val="16"/>
+        </w:rPr>
+        <w:t>S</w:t>
+      </w:r>
+      <w:r>
+        <w:rPr>
+          <w:rFonts w:asciiTheme="minorHAnsi" w:hAnsiTheme="minorHAnsi" w:cstheme="minorHAnsi"/>
+          <w:color w:val="5C5C5C"/>
+          <w:sz w:val="16"/>
+        </w:rPr>
+        <w:t>erved as Subject Matter Expert (SME) for UI conflicts</w:t>
+      </w:r>
+      <w:r>
+        <w:rPr>
+          <w:rFonts w:asciiTheme="minorHAnsi" w:hAnsiTheme="minorHAnsi" w:cstheme="minorHAnsi"/>
+          <w:color w:val="5C5C5C"/>
+          <w:spacing w:val="-3"/>
           <w:sz w:val="16"/>
         </w:rPr>
         <w:t xml:space="preserve"> </w:t>
       </w:r>
       <w:r>
         <w:rPr>
-          <w:color w:val="5C5C5C"/>
-          <w:sz w:val="16"/>
-        </w:rPr>
-        <w:t>(LESS).</w:t>
+          <w:rFonts w:asciiTheme="minorHAnsi" w:hAnsiTheme="minorHAnsi" w:cstheme="minorHAnsi"/>
+          <w:color w:val="5C5C5C"/>
+          <w:sz w:val="16"/>
+        </w:rPr>
+        <w:t>(CSS/JS)</w:t>
       </w:r>
     </w:p>
     <w:p>
@@ -492,30 +1085,34 @@
         </w:tabs>
         <w:ind w:firstLine="0"/>
         <w:rPr>
-          <w:sz w:val="16"/>
-        </w:rPr>
-      </w:pPr>
-      <w:r>
-        <w:rPr>
-          <w:color w:val="5C5C5C"/>
-          <w:sz w:val="16"/>
-        </w:rPr>
-        <w:t>Built several reusable components (HTML, CSS, JS) used in</w:t>
-      </w:r>
-      <w:r>
-        <w:rPr>
-          <w:color w:val="5C5C5C"/>
-          <w:spacing w:val="-11"/>
+          <w:rFonts w:asciiTheme="minorHAnsi" w:hAnsiTheme="minorHAnsi" w:cstheme="minorHAnsi"/>
+          <w:sz w:val="16"/>
+        </w:rPr>
+      </w:pPr>
+      <w:r>
+        <w:rPr>
+          <w:rFonts w:asciiTheme="minorHAnsi" w:hAnsiTheme="minorHAnsi" w:cstheme="minorHAnsi"/>
+          <w:color w:val="5C5C5C"/>
+          <w:sz w:val="16"/>
+        </w:rPr>
+        <w:t>Co-developed an internal CSS Framework</w:t>
+      </w:r>
+      <w:r>
+        <w:rPr>
+          <w:rFonts w:asciiTheme="minorHAnsi" w:hAnsiTheme="minorHAnsi" w:cstheme="minorHAnsi"/>
+          <w:color w:val="5C5C5C"/>
+          <w:spacing w:val="-7"/>
           <w:sz w:val="16"/>
         </w:rPr>
         <w:t xml:space="preserve"> </w:t>
       </w:r>
       <w:r>
         <w:rPr>
-          <w:color w:val="5C5C5C"/>
-          <w:sz w:val="16"/>
-        </w:rPr>
-        <w:t>production.</w:t>
+          <w:rFonts w:asciiTheme="minorHAnsi" w:hAnsiTheme="minorHAnsi" w:cstheme="minorHAnsi"/>
+          <w:color w:val="5C5C5C"/>
+          <w:sz w:val="16"/>
+        </w:rPr>
+        <w:t>(LESS)</w:t>
       </w:r>
     </w:p>
     <w:p>
@@ -530,31 +1127,34 @@
         </w:tabs>
         <w:ind w:firstLine="0"/>
         <w:rPr>
-          <w:color w:val="5C5C5C"/>
-          <w:sz w:val="16"/>
-        </w:rPr>
-      </w:pPr>
-      <w:r>
-        <w:rPr>
-          <w:color w:val="5C5C5C"/>
-          <w:sz w:val="16"/>
-        </w:rPr>
-        <w:t>Served as SME for user experience, accessibility, and usability</w:t>
-      </w:r>
-      <w:r>
-        <w:rPr>
-          <w:color w:val="5C5C5C"/>
-          <w:spacing w:val="-23"/>
+          <w:rFonts w:asciiTheme="minorHAnsi" w:hAnsiTheme="minorHAnsi" w:cstheme="minorHAnsi"/>
+          <w:sz w:val="16"/>
+        </w:rPr>
+      </w:pPr>
+      <w:r>
+        <w:rPr>
+          <w:rFonts w:asciiTheme="minorHAnsi" w:hAnsiTheme="minorHAnsi" w:cstheme="minorHAnsi"/>
+          <w:color w:val="5C5C5C"/>
+          <w:sz w:val="16"/>
+        </w:rPr>
+        <w:t>Built several reusable components (HTML, CSS, JS) used in</w:t>
+      </w:r>
+      <w:r>
+        <w:rPr>
+          <w:rFonts w:asciiTheme="minorHAnsi" w:hAnsiTheme="minorHAnsi" w:cstheme="minorHAnsi"/>
+          <w:color w:val="5C5C5C"/>
+          <w:spacing w:val="-11"/>
           <w:sz w:val="16"/>
         </w:rPr>
         <w:t xml:space="preserve"> </w:t>
       </w:r>
       <w:r>
         <w:rPr>
-          <w:color w:val="5C5C5C"/>
-          <w:sz w:val="16"/>
-        </w:rPr>
-        <w:t>issues.</w:t>
+          <w:rFonts w:asciiTheme="minorHAnsi" w:hAnsiTheme="minorHAnsi" w:cstheme="minorHAnsi"/>
+          <w:color w:val="5C5C5C"/>
+          <w:sz w:val="16"/>
+        </w:rPr>
+        <w:t>production</w:t>
       </w:r>
     </w:p>
     <w:p>
@@ -569,12 +1169,57 @@
         </w:tabs>
         <w:ind w:firstLine="0"/>
         <w:rPr>
-          <w:color w:val="5C5C5C"/>
-          <w:sz w:val="16"/>
-        </w:rPr>
-      </w:pPr>
-      <w:r>
-        <w:rPr>
+          <w:rFonts w:asciiTheme="minorHAnsi" w:hAnsiTheme="minorHAnsi" w:cstheme="minorHAnsi"/>
+          <w:color w:val="5C5C5C"/>
+          <w:sz w:val="16"/>
+        </w:rPr>
+      </w:pPr>
+      <w:r>
+        <w:rPr>
+          <w:rFonts w:asciiTheme="minorHAnsi" w:hAnsiTheme="minorHAnsi" w:cstheme="minorHAnsi"/>
+          <w:color w:val="5C5C5C"/>
+          <w:sz w:val="16"/>
+        </w:rPr>
+        <w:t>Served as SME for user experience, accessibility, and usability</w:t>
+      </w:r>
+      <w:r>
+        <w:rPr>
+          <w:rFonts w:asciiTheme="minorHAnsi" w:hAnsiTheme="minorHAnsi" w:cstheme="minorHAnsi"/>
+          <w:color w:val="5C5C5C"/>
+          <w:spacing w:val="-23"/>
+          <w:sz w:val="16"/>
+        </w:rPr>
+        <w:t xml:space="preserve"> </w:t>
+      </w:r>
+      <w:r>
+        <w:rPr>
+          <w:rFonts w:asciiTheme="minorHAnsi" w:hAnsiTheme="minorHAnsi" w:cstheme="minorHAnsi"/>
+          <w:color w:val="5C5C5C"/>
+          <w:sz w:val="16"/>
+        </w:rPr>
+        <w:t>issues</w:t>
+      </w:r>
+    </w:p>
+    <w:p>
+      <w:pPr>
+        <w:pStyle w:val="ListParagraph1"/>
+        <w:numPr>
+          <w:ilvl w:val="0"/>
+          <w:numId w:val="1"/>
+        </w:numPr>
+        <w:tabs>
+          <w:tab w:val="left" w:pos="243"/>
+        </w:tabs>
+        <w:ind w:firstLine="0"/>
+        <w:rPr>
+          <w:rFonts w:asciiTheme="minorHAnsi" w:hAnsiTheme="minorHAnsi" w:cstheme="minorHAnsi"/>
+          <w:color w:val="5C5C5C"/>
+          <w:sz w:val="16"/>
+        </w:rPr>
+      </w:pPr>
+      <w:r>
+        <w:rPr>
+          <w:rFonts w:asciiTheme="minorHAnsi" w:hAnsiTheme="minorHAnsi" w:cstheme="minorHAnsi"/>
           <w:color w:val="5C5C5C"/>
           <w:sz w:val="16"/>
         </w:rPr>
@@ -582,6 +1227,7 @@
       </w:r>
       <w:r>
         <w:rPr>
+          <w:rFonts w:asciiTheme="minorHAnsi" w:hAnsiTheme="minorHAnsi" w:cstheme="minorHAnsi"/>
           <w:color w:val="5C5C5C"/>
           <w:spacing w:val="-16"/>
           <w:sz w:val="16"/>
@@ -590,10 +1236,11 @@
       </w:r>
       <w:r>
         <w:rPr>
-          <w:color w:val="5C5C5C"/>
-          <w:sz w:val="16"/>
-        </w:rPr>
-        <w:t>Guide.</w:t>
+          <w:rFonts w:asciiTheme="minorHAnsi" w:hAnsiTheme="minorHAnsi" w:cstheme="minorHAnsi"/>
+          <w:color w:val="5C5C5C"/>
+          <w:sz w:val="16"/>
+        </w:rPr>
+        <w:t>Guide</w:t>
       </w:r>
     </w:p>
     <w:p>
@@ -609,19 +1256,30 @@
         <w:spacing w:line="338" w:lineRule="auto"/>
         <w:ind w:right="137" w:firstLine="0"/>
         <w:rPr>
-          <w:color w:val="5C5C5C"/>
-          <w:sz w:val="16"/>
-        </w:rPr>
-      </w:pPr>
-      <w:r>
-        <w:rPr>
-          <w:color w:val="5C5C5C"/>
-          <w:sz w:val="16"/>
-        </w:rPr>
-        <w:t>Created User Journey Maps, User Flow Diagrams, Storyboards, Architectural Diagrams, Wireframes, Mockups, and Prototypes (both hotspots and</w:t>
-      </w:r>
-      <w:r>
-        <w:rPr>
+          <w:rFonts w:asciiTheme="minorHAnsi" w:hAnsiTheme="minorHAnsi" w:cstheme="minorHAnsi"/>
+          <w:color w:val="5C5C5C"/>
+          <w:sz w:val="16"/>
+        </w:rPr>
+      </w:pPr>
+      <w:r>
+        <w:rPr>
+          <w:rFonts w:asciiTheme="minorHAnsi" w:hAnsiTheme="minorHAnsi" w:cstheme="minorHAnsi"/>
+          <w:color w:val="5C5C5C"/>
+          <w:sz w:val="16"/>
+        </w:rPr>
+        <w:t>Authored</w:t>
+      </w:r>
+      <w:r>
+        <w:rPr>
+          <w:rFonts w:asciiTheme="minorHAnsi" w:hAnsiTheme="minorHAnsi" w:cstheme="minorHAnsi"/>
+          <w:color w:val="5C5C5C"/>
+          <w:sz w:val="16"/>
+        </w:rPr>
+        <w:t xml:space="preserve"> User Journey Maps, User Flow Diagrams, Architectural Diagrams, Wireframes, Mockups, and Prototypes (both hotspots and</w:t>
+      </w:r>
+      <w:r>
+        <w:rPr>
+          <w:rFonts w:asciiTheme="minorHAnsi" w:hAnsiTheme="minorHAnsi" w:cstheme="minorHAnsi"/>
           <w:color w:val="5C5C5C"/>
           <w:spacing w:val="-14"/>
           <w:sz w:val="16"/>
@@ -630,6 +1288,7 @@
       </w:r>
       <w:r>
         <w:rPr>
+          <w:rFonts w:asciiTheme="minorHAnsi" w:hAnsiTheme="minorHAnsi" w:cstheme="minorHAnsi"/>
           <w:color w:val="5C5C5C"/>
           <w:sz w:val="16"/>
         </w:rPr>
@@ -646,47 +1305,69 @@
         <w:tabs>
           <w:tab w:val="left" w:pos="243"/>
         </w:tabs>
-        <w:spacing w:line="338" w:lineRule="auto"/>
-        <w:ind w:right="137" w:firstLine="0"/>
-        <w:rPr>
-          <w:color w:val="5C5C5C"/>
-          <w:sz w:val="16"/>
-        </w:rPr>
-      </w:pPr>
-      <w:r>
-        <w:rPr>
-          <w:color w:val="5C5C5C"/>
-          <w:sz w:val="16"/>
-        </w:rPr>
-        <w:t xml:space="preserve">Public Project – </w:t>
-      </w:r>
-      <w:hyperlink r:id="rId11" w:history="1">
-        <w:r>
-          <w:rPr>
-            <w:rStyle w:val="Hyperlink"/>
-            <w:color w:val="5C5C5C"/>
-            <w:sz w:val="16"/>
-            <w:u w:val="none"/>
-          </w:rPr>
-          <w:t>Cisco Partner Locator</w:t>
-        </w:r>
-      </w:hyperlink>
-    </w:p>
-    <w:p>
-      <w:pPr>
-        <w:pStyle w:val="BodyText"/>
-        <w:spacing w:before="0"/>
-        <w:rPr>
-          <w:sz w:val="18"/>
-        </w:rPr>
-      </w:pPr>
-    </w:p>
-    <w:p>
-      <w:pPr>
-        <w:pStyle w:val="BodyText"/>
-        <w:spacing w:before="0"/>
-        <w:rPr>
-          <w:sz w:val="18"/>
+        <w:spacing w:before="2"/>
+        <w:ind w:right="144" w:firstLine="0"/>
+        <w:rPr>
+          <w:rFonts w:asciiTheme="minorHAnsi" w:hAnsiTheme="minorHAnsi" w:cstheme="minorHAnsi"/>
+          <w:color w:val="5C5C5C"/>
+          <w:sz w:val="16"/>
+        </w:rPr>
+      </w:pPr>
+      <w:r>
+        <w:rPr>
+          <w:rFonts w:asciiTheme="minorHAnsi" w:hAnsiTheme="minorHAnsi" w:cstheme="minorHAnsi"/>
+          <w:color w:val="5C5C5C"/>
+          <w:sz w:val="16"/>
+        </w:rPr>
+        <w:t xml:space="preserve">Served as </w:t>
+      </w:r>
+      <w:r>
+        <w:rPr>
+          <w:rFonts w:asciiTheme="minorHAnsi" w:hAnsiTheme="minorHAnsi" w:cstheme="minorHAnsi"/>
+          <w:color w:val="5C5C5C"/>
+          <w:sz w:val="16"/>
+        </w:rPr>
+        <w:t>project manager</w:t>
+      </w:r>
+      <w:r>
+        <w:rPr>
+          <w:rFonts w:asciiTheme="minorHAnsi" w:hAnsiTheme="minorHAnsi" w:cstheme="minorHAnsi"/>
+          <w:color w:val="5C5C5C"/>
+          <w:sz w:val="16"/>
+        </w:rPr>
+        <w:t xml:space="preserve">, </w:t>
+      </w:r>
+      <w:r>
+        <w:rPr>
+          <w:rFonts w:asciiTheme="minorHAnsi" w:hAnsiTheme="minorHAnsi" w:cstheme="minorHAnsi"/>
+          <w:color w:val="5C5C5C"/>
+          <w:sz w:val="16"/>
+        </w:rPr>
+        <w:t>scrum master</w:t>
+      </w:r>
+      <w:r>
+        <w:rPr>
+          <w:rFonts w:asciiTheme="minorHAnsi" w:hAnsiTheme="minorHAnsi" w:cstheme="minorHAnsi"/>
+          <w:color w:val="5C5C5C"/>
+          <w:sz w:val="16"/>
+        </w:rPr>
+        <w:t>, and usability coordinator</w:t>
+      </w:r>
+      <w:bookmarkStart w:id="0" w:name="_GoBack"/>
+      <w:bookmarkEnd w:id="0"/>
+    </w:p>
+    <w:p>
+      <w:pPr>
+        <w:pStyle w:val="ListParagraph1"/>
+        <w:tabs>
+          <w:tab w:val="left" w:pos="243"/>
+        </w:tabs>
+        <w:spacing w:before="2"/>
+        <w:ind w:right="144"/>
+        <w:rPr>
+          <w:rFonts w:asciiTheme="minorHAnsi" w:hAnsiTheme="minorHAnsi" w:cstheme="minorHAnsi"/>
+          <w:color w:val="5C5C5C"/>
+          <w:sz w:val="16"/>
         </w:rPr>
       </w:pPr>
     </w:p>
@@ -694,36 +1375,45 @@
       <w:pPr>
         <w:pStyle w:val="Heading2"/>
         <w:spacing w:before="107"/>
-      </w:pPr>
-      <w:r>
-        <w:rPr>
+        <w:rPr>
+          <w:rFonts w:asciiTheme="minorHAnsi" w:hAnsiTheme="minorHAnsi" w:cstheme="minorHAnsi"/>
+        </w:rPr>
+      </w:pPr>
+      <w:r>
+        <w:rPr>
+          <w:rFonts w:asciiTheme="minorHAnsi" w:hAnsiTheme="minorHAnsi" w:cstheme="minorHAnsi"/>
           <w:color w:val="00B100"/>
         </w:rPr>
         <w:t>Technical Project Manager Intern</w:t>
       </w:r>
-    </w:p>
-    <w:p>
-      <w:pPr>
-        <w:spacing w:before="76"/>
-        <w:ind w:left="101"/>
-        <w:rPr>
-          <w:sz w:val="16"/>
-        </w:rPr>
-      </w:pPr>
-      <w:r>
-        <w:rPr>
-          <w:b/>
-          <w:color w:val="5C5C5C"/>
-          <w:sz w:val="16"/>
-        </w:rPr>
-        <w:t xml:space="preserve">Cisco Systems, Inc. | Milpitas, CA | </w:t>
-      </w:r>
-      <w:r>
-        <w:rPr>
-          <w:color w:val="5C5C5C"/>
-          <w:sz w:val="16"/>
-        </w:rPr>
-        <w:t>May 2012 – Jan 2014</w:t>
+      <w:r>
+        <w:rPr>
+          <w:rFonts w:asciiTheme="minorHAnsi" w:hAnsiTheme="minorHAnsi" w:cstheme="minorHAnsi"/>
+          <w:color w:val="00B100"/>
+        </w:rPr>
+        <w:t xml:space="preserve"> </w:t>
+      </w:r>
+      <w:r>
+        <w:rPr>
+          <w:rFonts w:asciiTheme="minorHAnsi" w:hAnsiTheme="minorHAnsi" w:cstheme="minorHAnsi"/>
+          <w:b w:val="0"/>
+          <w:color w:val="5C5C5C"/>
+        </w:rPr>
+        <w:t>|</w:t>
+      </w:r>
+      <w:r>
+        <w:rPr>
+          <w:rFonts w:asciiTheme="minorHAnsi" w:hAnsiTheme="minorHAnsi" w:cstheme="minorHAnsi"/>
+          <w:color w:val="5C5C5C"/>
+        </w:rPr>
+        <w:t xml:space="preserve"> 2</w:t>
+      </w:r>
+      <w:r>
+        <w:rPr>
+          <w:rFonts w:asciiTheme="minorHAnsi" w:hAnsiTheme="minorHAnsi" w:cstheme="minorHAnsi"/>
+          <w:color w:val="5C5C5C"/>
+        </w:rPr>
+        <w:t>012 – 2014</w:t>
       </w:r>
     </w:p>
     <w:p>
@@ -731,17 +1421,47 @@
         <w:spacing w:before="76" w:line="338" w:lineRule="auto"/>
         <w:ind w:left="101" w:right="63"/>
         <w:rPr>
+          <w:rFonts w:asciiTheme="minorHAnsi" w:hAnsiTheme="minorHAnsi" w:cstheme="minorHAnsi"/>
           <w:i/>
-          <w:sz w:val="16"/>
-        </w:rPr>
-      </w:pPr>
-      <w:r>
-        <w:rPr>
+          <w:color w:val="5C5C5C"/>
+          <w:sz w:val="16"/>
+        </w:rPr>
+      </w:pPr>
+      <w:r>
+        <w:rPr>
+          <w:rFonts w:asciiTheme="minorHAnsi" w:hAnsiTheme="minorHAnsi" w:cstheme="minorHAnsi"/>
           <w:i/>
           <w:color w:val="5C5C5C"/>
           <w:sz w:val="16"/>
         </w:rPr>
-        <w:t>Coordinated with Project and IT managers to align dozens of internal sales tools to the changing business rules of the new fiscal year.</w:t>
+        <w:t>Collaborated</w:t>
+      </w:r>
+      <w:r>
+        <w:rPr>
+          <w:rFonts w:asciiTheme="minorHAnsi" w:hAnsiTheme="minorHAnsi" w:cstheme="minorHAnsi"/>
+          <w:i/>
+          <w:color w:val="5C5C5C"/>
+          <w:sz w:val="16"/>
+        </w:rPr>
+        <w:t xml:space="preserve"> with Project and IT managers to align dozens of internal </w:t>
+      </w:r>
+      <w:r>
+        <w:rPr>
+          <w:rFonts w:asciiTheme="minorHAnsi" w:hAnsiTheme="minorHAnsi" w:cstheme="minorHAnsi"/>
+          <w:i/>
+          <w:color w:val="5C5C5C"/>
+          <w:sz w:val="16"/>
+        </w:rPr>
+        <w:br/>
+      </w:r>
+      <w:r>
+        <w:rPr>
+          <w:rFonts w:asciiTheme="minorHAnsi" w:hAnsiTheme="minorHAnsi" w:cstheme="minorHAnsi"/>
+          <w:i/>
+          <w:color w:val="5C5C5C"/>
+          <w:sz w:val="16"/>
+        </w:rPr>
+        <w:t>sales tools to the changing business rules of the new fiscal year.</w:t>
       </w:r>
     </w:p>
     <w:p>
@@ -757,11 +1477,13 @@
         <w:spacing w:before="1"/>
         <w:ind w:left="242" w:hanging="141"/>
         <w:rPr>
-          <w:sz w:val="16"/>
-        </w:rPr>
-      </w:pPr>
-      <w:r>
-        <w:rPr>
+          <w:rFonts w:asciiTheme="minorHAnsi" w:hAnsiTheme="minorHAnsi" w:cstheme="minorHAnsi"/>
+          <w:sz w:val="16"/>
+        </w:rPr>
+      </w:pPr>
+      <w:r>
+        <w:rPr>
+          <w:rFonts w:asciiTheme="minorHAnsi" w:hAnsiTheme="minorHAnsi" w:cstheme="minorHAnsi"/>
           <w:color w:val="5C5C5C"/>
           <w:sz w:val="16"/>
         </w:rPr>
@@ -769,6 +1491,7 @@
       </w:r>
       <w:r>
         <w:rPr>
+          <w:rFonts w:asciiTheme="minorHAnsi" w:hAnsiTheme="minorHAnsi" w:cstheme="minorHAnsi"/>
           <w:color w:val="5C5C5C"/>
           <w:spacing w:val="-25"/>
           <w:sz w:val="16"/>
@@ -777,10 +1500,11 @@
       </w:r>
       <w:r>
         <w:rPr>
-          <w:color w:val="5C5C5C"/>
-          <w:sz w:val="16"/>
-        </w:rPr>
-        <w:t>week.</w:t>
+          <w:rFonts w:asciiTheme="minorHAnsi" w:hAnsiTheme="minorHAnsi" w:cstheme="minorHAnsi"/>
+          <w:color w:val="5C5C5C"/>
+          <w:sz w:val="16"/>
+        </w:rPr>
+        <w:t>week</w:t>
       </w:r>
     </w:p>
     <w:p>
@@ -796,18 +1520,37 @@
         <w:spacing w:line="338" w:lineRule="auto"/>
         <w:ind w:right="300" w:firstLine="0"/>
         <w:rPr>
-          <w:sz w:val="16"/>
-        </w:rPr>
-      </w:pPr>
-      <w:r>
-        <w:rPr>
-          <w:color w:val="5C5C5C"/>
-          <w:sz w:val="16"/>
-        </w:rPr>
-        <w:t>Coordinated daily/weekly support updates by creating email newsletters (1,000+ recipients), an intranet site, collaborative workspace (Jive), and</w:t>
-      </w:r>
-      <w:r>
-        <w:rPr>
+          <w:rFonts w:asciiTheme="minorHAnsi" w:hAnsiTheme="minorHAnsi" w:cstheme="minorHAnsi"/>
+          <w:sz w:val="16"/>
+        </w:rPr>
+      </w:pPr>
+      <w:r>
+        <w:rPr>
+          <w:rFonts w:asciiTheme="minorHAnsi" w:hAnsiTheme="minorHAnsi" w:cstheme="minorHAnsi"/>
+          <w:color w:val="5C5C5C"/>
+          <w:sz w:val="16"/>
+        </w:rPr>
+        <w:t>Coordinated daily/weekly support updates by creating email newsletters</w:t>
+      </w:r>
+      <w:r>
+        <w:rPr>
+          <w:rFonts w:asciiTheme="minorHAnsi" w:hAnsiTheme="minorHAnsi" w:cstheme="minorHAnsi"/>
+          <w:color w:val="5C5C5C"/>
+          <w:sz w:val="16"/>
+        </w:rPr>
+        <w:br/>
+      </w:r>
+      <w:r>
+        <w:rPr>
+          <w:rFonts w:asciiTheme="minorHAnsi" w:hAnsiTheme="minorHAnsi" w:cstheme="minorHAnsi"/>
+          <w:color w:val="5C5C5C"/>
+          <w:sz w:val="16"/>
+        </w:rPr>
+        <w:t>(1,000+ recipients), an intranet site, collaborative workspace (Jive), and</w:t>
+      </w:r>
+      <w:r>
+        <w:rPr>
+          <w:rFonts w:asciiTheme="minorHAnsi" w:hAnsiTheme="minorHAnsi" w:cstheme="minorHAnsi"/>
           <w:color w:val="5C5C5C"/>
           <w:spacing w:val="-21"/>
           <w:sz w:val="16"/>
@@ -816,10 +1559,11 @@
       </w:r>
       <w:r>
         <w:rPr>
-          <w:color w:val="5C5C5C"/>
-          <w:sz w:val="16"/>
-        </w:rPr>
-        <w:t>Wiki.</w:t>
+          <w:rFonts w:asciiTheme="minorHAnsi" w:hAnsiTheme="minorHAnsi" w:cstheme="minorHAnsi"/>
+          <w:color w:val="5C5C5C"/>
+          <w:sz w:val="16"/>
+        </w:rPr>
+        <w:t>Wiki</w:t>
       </w:r>
     </w:p>
     <w:p>
@@ -835,11 +1579,13 @@
         <w:spacing w:before="2"/>
         <w:ind w:left="242" w:hanging="141"/>
         <w:rPr>
-          <w:sz w:val="16"/>
-        </w:rPr>
-      </w:pPr>
-      <w:r>
-        <w:rPr>
+          <w:rFonts w:asciiTheme="minorHAnsi" w:hAnsiTheme="minorHAnsi" w:cstheme="minorHAnsi"/>
+          <w:sz w:val="16"/>
+        </w:rPr>
+      </w:pPr>
+      <w:r>
+        <w:rPr>
+          <w:rFonts w:asciiTheme="minorHAnsi" w:hAnsiTheme="minorHAnsi" w:cstheme="minorHAnsi"/>
           <w:color w:val="5C5C5C"/>
           <w:sz w:val="16"/>
         </w:rPr>
@@ -847,6 +1593,7 @@
       </w:r>
       <w:r>
         <w:rPr>
+          <w:rFonts w:asciiTheme="minorHAnsi" w:hAnsiTheme="minorHAnsi" w:cstheme="minorHAnsi"/>
           <w:color w:val="5C5C5C"/>
           <w:spacing w:val="-13"/>
           <w:sz w:val="16"/>
@@ -855,10 +1602,11 @@
       </w:r>
       <w:r>
         <w:rPr>
-          <w:color w:val="5C5C5C"/>
-          <w:sz w:val="16"/>
-        </w:rPr>
-        <w:t>analysis.</w:t>
+          <w:rFonts w:asciiTheme="minorHAnsi" w:hAnsiTheme="minorHAnsi" w:cstheme="minorHAnsi"/>
+          <w:color w:val="5C5C5C"/>
+          <w:sz w:val="16"/>
+        </w:rPr>
+        <w:t>analysis</w:t>
       </w:r>
     </w:p>
     <w:p>
@@ -866,17 +1614,97 @@
         <w:pStyle w:val="BodyText"/>
         <w:spacing w:before="0"/>
         <w:rPr>
+          <w:rFonts w:asciiTheme="minorHAnsi" w:hAnsiTheme="minorHAnsi" w:cstheme="minorHAnsi"/>
           <w:sz w:val="18"/>
         </w:rPr>
       </w:pPr>
+    </w:p>
+    <w:p>
+      <w:pPr>
+        <w:spacing w:before="76"/>
+        <w:ind w:left="101"/>
+        <w:rPr>
+          <w:rFonts w:asciiTheme="minorHAnsi" w:hAnsiTheme="minorHAnsi" w:cstheme="minorHAnsi"/>
+          <w:b/>
+          <w:sz w:val="16"/>
+        </w:rPr>
+      </w:pPr>
+      <w:r>
+        <w:rPr>
+          <w:rFonts w:asciiTheme="minorHAnsi" w:hAnsiTheme="minorHAnsi" w:cstheme="minorHAnsi"/>
+          <w:b/>
+          <w:color w:val="5C5C5C"/>
+          <w:sz w:val="16"/>
+        </w:rPr>
+        <w:t>San Jose State University | San Jose, CA</w:t>
+      </w:r>
+      <w:r>
+        <w:rPr>
+          <w:rFonts w:asciiTheme="minorHAnsi" w:hAnsiTheme="minorHAnsi" w:cstheme="minorHAnsi"/>
+          <w:b/>
+          <w:color w:val="5C5C5C"/>
+          <w:sz w:val="16"/>
+        </w:rPr>
+        <w:tab/>
+      </w:r>
+      <w:r>
+        <w:rPr>
+          <w:rFonts w:asciiTheme="minorHAnsi" w:hAnsiTheme="minorHAnsi" w:cstheme="minorHAnsi"/>
+          <w:b/>
+          <w:color w:val="5C5C5C"/>
+          <w:sz w:val="16"/>
+        </w:rPr>
+        <w:tab/>
+      </w:r>
+      <w:r>
+        <w:rPr>
+          <w:rFonts w:asciiTheme="minorHAnsi" w:hAnsiTheme="minorHAnsi" w:cstheme="minorHAnsi"/>
+          <w:b/>
+          <w:color w:val="5C5C5C"/>
+          <w:sz w:val="16"/>
+        </w:rPr>
+        <w:tab/>
+        <w:t xml:space="preserve">                   </w:t>
+      </w:r>
+      <w:r>
+        <w:rPr>
+          <w:rFonts w:asciiTheme="minorHAnsi" w:hAnsiTheme="minorHAnsi" w:cstheme="minorHAnsi"/>
+          <w:b/>
+          <w:color w:val="5C5C5C"/>
+          <w:sz w:val="16"/>
+        </w:rPr>
+        <w:t xml:space="preserve"> 2011 –</w:t>
+      </w:r>
+      <w:r>
+        <w:rPr>
+          <w:rFonts w:asciiTheme="minorHAnsi" w:hAnsiTheme="minorHAnsi" w:cstheme="minorHAnsi"/>
+          <w:b/>
+          <w:color w:val="5C5C5C"/>
+          <w:sz w:val="16"/>
+        </w:rPr>
+        <w:t xml:space="preserve"> </w:t>
+      </w:r>
+      <w:r>
+        <w:rPr>
+          <w:rFonts w:asciiTheme="minorHAnsi" w:hAnsiTheme="minorHAnsi" w:cstheme="minorHAnsi"/>
+          <w:b/>
+          <w:color w:val="5C5C5C"/>
+          <w:sz w:val="16"/>
+        </w:rPr>
+        <w:t>2013</w:t>
+      </w:r>
     </w:p>
     <w:p>
       <w:pPr>
         <w:pStyle w:val="Heading2"/>
         <w:spacing w:before="129"/>
-      </w:pPr>
-      <w:r>
-        <w:rPr>
+        <w:rPr>
+          <w:rFonts w:asciiTheme="minorHAnsi" w:hAnsiTheme="minorHAnsi" w:cstheme="minorHAnsi"/>
+        </w:rPr>
+      </w:pPr>
+      <w:r>
+        <w:rPr>
+          <w:rFonts w:asciiTheme="minorHAnsi" w:hAnsiTheme="minorHAnsi" w:cstheme="minorHAnsi"/>
           <w:color w:val="00B100"/>
         </w:rPr>
         <w:t>Web Developer &amp; Designer</w:t>
@@ -887,54 +1715,25 @@
         <w:spacing w:before="76"/>
         <w:ind w:left="101"/>
         <w:rPr>
-          <w:sz w:val="16"/>
-        </w:rPr>
-      </w:pPr>
-      <w:r>
-        <w:rPr>
-          <w:b/>
-          <w:color w:val="5C5C5C"/>
-          <w:sz w:val="16"/>
-        </w:rPr>
-        <w:t xml:space="preserve">San Jose State University | San Jose, CA | </w:t>
-      </w:r>
-      <w:r>
-        <w:rPr>
-          <w:color w:val="5C5C5C"/>
-          <w:sz w:val="16"/>
-        </w:rPr>
-        <w:t>Nov 2011 – Dec 2013</w:t>
-      </w:r>
-    </w:p>
-    <w:p>
-      <w:pPr>
-        <w:spacing w:before="76"/>
-        <w:ind w:left="101"/>
-        <w:rPr>
+          <w:rFonts w:asciiTheme="minorHAnsi" w:hAnsiTheme="minorHAnsi" w:cstheme="minorHAnsi"/>
           <w:i/>
           <w:sz w:val="16"/>
         </w:rPr>
       </w:pPr>
       <w:r>
         <w:rPr>
+          <w:rFonts w:asciiTheme="minorHAnsi" w:hAnsiTheme="minorHAnsi" w:cstheme="minorHAnsi"/>
           <w:i/>
           <w:color w:val="5C5C5C"/>
           <w:sz w:val="16"/>
         </w:rPr>
-        <w:t xml:space="preserve">Developed and </w:t>
-      </w:r>
-      <w:r>
-        <w:rPr>
-          <w:i/>
-          <w:color w:val="5C5C5C"/>
-          <w:sz w:val="16"/>
-        </w:rPr>
-        <w:t xml:space="preserve">maintained the </w:t>
-      </w:r>
-      <w:hyperlink r:id="rId12" w:history="1">
+        <w:t xml:space="preserve">Developed and maintained the </w:t>
+      </w:r>
+      <w:hyperlink r:id="rId14" w:history="1">
         <w:r>
           <w:rPr>
             <w:rStyle w:val="Hyperlink"/>
+            <w:rFonts w:asciiTheme="minorHAnsi" w:hAnsiTheme="minorHAnsi" w:cstheme="minorHAnsi"/>
             <w:i/>
             <w:color w:val="5C5C5C"/>
             <w:sz w:val="16"/>
@@ -945,6 +1744,7 @@
       </w:hyperlink>
       <w:r>
         <w:rPr>
+          <w:rFonts w:asciiTheme="minorHAnsi" w:hAnsiTheme="minorHAnsi" w:cstheme="minorHAnsi"/>
           <w:i/>
           <w:color w:val="262626" w:themeColor="text1" w:themeShade="80"/>
           <w:sz w:val="16"/>
@@ -964,11 +1764,13 @@
         </w:tabs>
         <w:ind w:left="242" w:hanging="141"/>
         <w:rPr>
-          <w:sz w:val="16"/>
-        </w:rPr>
-      </w:pPr>
-      <w:r>
-        <w:rPr>
+          <w:rFonts w:asciiTheme="minorHAnsi" w:hAnsiTheme="minorHAnsi" w:cstheme="minorHAnsi"/>
+          <w:sz w:val="16"/>
+        </w:rPr>
+      </w:pPr>
+      <w:r>
+        <w:rPr>
+          <w:rFonts w:asciiTheme="minorHAnsi" w:hAnsiTheme="minorHAnsi" w:cstheme="minorHAnsi"/>
           <w:color w:val="5C5C5C"/>
           <w:sz w:val="16"/>
         </w:rPr>
@@ -976,6 +1778,7 @@
       </w:r>
       <w:r>
         <w:rPr>
+          <w:rFonts w:asciiTheme="minorHAnsi" w:hAnsiTheme="minorHAnsi" w:cstheme="minorHAnsi"/>
           <w:color w:val="5C5C5C"/>
           <w:spacing w:val="-11"/>
           <w:sz w:val="16"/>
@@ -984,10 +1787,11 @@
       </w:r>
       <w:r>
         <w:rPr>
-          <w:color w:val="5C5C5C"/>
-          <w:sz w:val="16"/>
-        </w:rPr>
-        <w:t>(CMS).</w:t>
+          <w:rFonts w:asciiTheme="minorHAnsi" w:hAnsiTheme="minorHAnsi" w:cstheme="minorHAnsi"/>
+          <w:color w:val="5C5C5C"/>
+          <w:sz w:val="16"/>
+        </w:rPr>
+        <w:t>(CMS)</w:t>
       </w:r>
     </w:p>
     <w:p>
@@ -1002,11 +1806,13 @@
         </w:tabs>
         <w:ind w:left="242" w:hanging="141"/>
         <w:rPr>
-          <w:sz w:val="16"/>
-        </w:rPr>
-      </w:pPr>
-      <w:r>
-        <w:rPr>
+          <w:rFonts w:asciiTheme="minorHAnsi" w:hAnsiTheme="minorHAnsi" w:cstheme="minorHAnsi"/>
+          <w:sz w:val="16"/>
+        </w:rPr>
+      </w:pPr>
+      <w:r>
+        <w:rPr>
+          <w:rFonts w:asciiTheme="minorHAnsi" w:hAnsiTheme="minorHAnsi" w:cstheme="minorHAnsi"/>
           <w:color w:val="5C5C5C"/>
           <w:sz w:val="16"/>
         </w:rPr>
@@ -1014,6 +1820,7 @@
       </w:r>
       <w:r>
         <w:rPr>
+          <w:rFonts w:asciiTheme="minorHAnsi" w:hAnsiTheme="minorHAnsi" w:cstheme="minorHAnsi"/>
           <w:color w:val="5C5C5C"/>
           <w:spacing w:val="-13"/>
           <w:sz w:val="16"/>
@@ -1022,10 +1829,11 @@
       </w:r>
       <w:r>
         <w:rPr>
-          <w:color w:val="5C5C5C"/>
-          <w:sz w:val="16"/>
-        </w:rPr>
-        <w:t>marketing.</w:t>
+          <w:rFonts w:asciiTheme="minorHAnsi" w:hAnsiTheme="minorHAnsi" w:cstheme="minorHAnsi"/>
+          <w:color w:val="5C5C5C"/>
+          <w:sz w:val="16"/>
+        </w:rPr>
+        <w:t>marketing</w:t>
       </w:r>
     </w:p>
     <w:p>
@@ -1040,11 +1848,13 @@
         </w:tabs>
         <w:ind w:left="242" w:hanging="141"/>
         <w:rPr>
-          <w:sz w:val="16"/>
-        </w:rPr>
-      </w:pPr>
-      <w:r>
-        <w:rPr>
+          <w:rFonts w:asciiTheme="minorHAnsi" w:hAnsiTheme="minorHAnsi" w:cstheme="minorHAnsi"/>
+          <w:sz w:val="16"/>
+        </w:rPr>
+      </w:pPr>
+      <w:r>
+        <w:rPr>
+          <w:rFonts w:asciiTheme="minorHAnsi" w:hAnsiTheme="minorHAnsi" w:cstheme="minorHAnsi"/>
           <w:color w:val="5C5C5C"/>
           <w:sz w:val="16"/>
         </w:rPr>
@@ -1052,6 +1862,7 @@
       </w:r>
       <w:r>
         <w:rPr>
+          <w:rFonts w:asciiTheme="minorHAnsi" w:hAnsiTheme="minorHAnsi" w:cstheme="minorHAnsi"/>
           <w:color w:val="5C5C5C"/>
           <w:spacing w:val="-9"/>
           <w:sz w:val="16"/>
@@ -1060,10 +1871,11 @@
       </w:r>
       <w:r>
         <w:rPr>
-          <w:color w:val="5C5C5C"/>
-          <w:sz w:val="16"/>
-        </w:rPr>
-        <w:t>web.</w:t>
+          <w:rFonts w:asciiTheme="minorHAnsi" w:hAnsiTheme="minorHAnsi" w:cstheme="minorHAnsi"/>
+          <w:color w:val="5C5C5C"/>
+          <w:sz w:val="16"/>
+        </w:rPr>
+        <w:t>web</w:t>
       </w:r>
     </w:p>
     <w:p>
@@ -1078,11 +1890,13 @@
         </w:tabs>
         <w:ind w:left="242" w:hanging="141"/>
         <w:rPr>
-          <w:sz w:val="16"/>
-        </w:rPr>
-      </w:pPr>
-      <w:r>
-        <w:rPr>
+          <w:rFonts w:asciiTheme="minorHAnsi" w:hAnsiTheme="minorHAnsi" w:cstheme="minorHAnsi"/>
+          <w:sz w:val="16"/>
+        </w:rPr>
+      </w:pPr>
+      <w:r>
+        <w:rPr>
+          <w:rFonts w:asciiTheme="minorHAnsi" w:hAnsiTheme="minorHAnsi" w:cstheme="minorHAnsi"/>
           <w:color w:val="5C5C5C"/>
           <w:sz w:val="16"/>
         </w:rPr>
@@ -1090,6 +1904,7 @@
       </w:r>
       <w:r>
         <w:rPr>
+          <w:rFonts w:asciiTheme="minorHAnsi" w:hAnsiTheme="minorHAnsi" w:cstheme="minorHAnsi"/>
           <w:color w:val="5C5C5C"/>
           <w:spacing w:val="-14"/>
           <w:sz w:val="16"/>
@@ -1098,10 +1913,11 @@
       </w:r>
       <w:r>
         <w:rPr>
-          <w:color w:val="5C5C5C"/>
-          <w:sz w:val="16"/>
-        </w:rPr>
-        <w:t>issues.</w:t>
+          <w:rFonts w:asciiTheme="minorHAnsi" w:hAnsiTheme="minorHAnsi" w:cstheme="minorHAnsi"/>
+          <w:color w:val="5C5C5C"/>
+          <w:sz w:val="16"/>
+        </w:rPr>
+        <w:t>issues</w:t>
       </w:r>
     </w:p>
     <w:p>
@@ -1109,17 +1925,105 @@
         <w:pStyle w:val="BodyText"/>
         <w:spacing w:before="0"/>
         <w:rPr>
+          <w:rFonts w:asciiTheme="minorHAnsi" w:hAnsiTheme="minorHAnsi" w:cstheme="minorHAnsi"/>
           <w:sz w:val="18"/>
         </w:rPr>
       </w:pPr>
+    </w:p>
+    <w:p>
+      <w:pPr>
+        <w:spacing w:before="76"/>
+        <w:ind w:left="101"/>
+        <w:rPr>
+          <w:rFonts w:asciiTheme="minorHAnsi" w:hAnsiTheme="minorHAnsi" w:cstheme="minorHAnsi"/>
+          <w:b/>
+          <w:sz w:val="16"/>
+        </w:rPr>
+      </w:pPr>
+      <w:r>
+        <w:rPr>
+          <w:rFonts w:asciiTheme="minorHAnsi" w:hAnsiTheme="minorHAnsi" w:cstheme="minorHAnsi"/>
+          <w:b/>
+          <w:color w:val="5C5C5C"/>
+          <w:sz w:val="16"/>
+        </w:rPr>
+        <w:t>MiraCosta College | Oceanside, CA</w:t>
+      </w:r>
+      <w:r>
+        <w:rPr>
+          <w:rFonts w:asciiTheme="minorHAnsi" w:hAnsiTheme="minorHAnsi" w:cstheme="minorHAnsi"/>
+          <w:b/>
+          <w:color w:val="5C5C5C"/>
+          <w:sz w:val="16"/>
+        </w:rPr>
+        <w:tab/>
+      </w:r>
+      <w:r>
+        <w:rPr>
+          <w:rFonts w:asciiTheme="minorHAnsi" w:hAnsiTheme="minorHAnsi" w:cstheme="minorHAnsi"/>
+          <w:b/>
+          <w:color w:val="5C5C5C"/>
+          <w:sz w:val="16"/>
+        </w:rPr>
+        <w:tab/>
+      </w:r>
+      <w:r>
+        <w:rPr>
+          <w:rFonts w:asciiTheme="minorHAnsi" w:hAnsiTheme="minorHAnsi" w:cstheme="minorHAnsi"/>
+          <w:b/>
+          <w:color w:val="5C5C5C"/>
+          <w:sz w:val="16"/>
+        </w:rPr>
+        <w:tab/>
+      </w:r>
+      <w:r>
+        <w:rPr>
+          <w:rFonts w:asciiTheme="minorHAnsi" w:hAnsiTheme="minorHAnsi" w:cstheme="minorHAnsi"/>
+          <w:b/>
+          <w:color w:val="5C5C5C"/>
+          <w:sz w:val="16"/>
+        </w:rPr>
+        <w:tab/>
+      </w:r>
+      <w:r>
+        <w:rPr>
+          <w:rFonts w:asciiTheme="minorHAnsi" w:hAnsiTheme="minorHAnsi" w:cstheme="minorHAnsi"/>
+          <w:b/>
+          <w:color w:val="5C5C5C"/>
+          <w:sz w:val="16"/>
+        </w:rPr>
+        <w:t>2009 –</w:t>
+      </w:r>
+      <w:r>
+        <w:rPr>
+          <w:rFonts w:asciiTheme="minorHAnsi" w:hAnsiTheme="minorHAnsi" w:cstheme="minorHAnsi"/>
+          <w:b/>
+          <w:color w:val="5C5C5C"/>
+          <w:sz w:val="16"/>
+        </w:rPr>
+        <w:t xml:space="preserve"> </w:t>
+      </w:r>
+      <w:r>
+        <w:rPr>
+          <w:rFonts w:asciiTheme="minorHAnsi" w:hAnsiTheme="minorHAnsi" w:cstheme="minorHAnsi"/>
+          <w:b/>
+          <w:color w:val="5C5C5C"/>
+          <w:sz w:val="16"/>
+        </w:rPr>
+        <w:t>2011</w:t>
+      </w:r>
     </w:p>
     <w:p>
       <w:pPr>
         <w:pStyle w:val="Heading2"/>
         <w:spacing w:before="129"/>
-      </w:pPr>
-      <w:r>
-        <w:rPr>
+        <w:rPr>
+          <w:rFonts w:asciiTheme="minorHAnsi" w:hAnsiTheme="minorHAnsi" w:cstheme="minorHAnsi"/>
+        </w:rPr>
+      </w:pPr>
+      <w:r>
+        <w:rPr>
+          <w:rFonts w:asciiTheme="minorHAnsi" w:hAnsiTheme="minorHAnsi" w:cstheme="minorHAnsi"/>
           <w:color w:val="00B100"/>
         </w:rPr>
         <w:t>Marketing Assistant &amp; Web Developer</w:t>
@@ -1130,49 +2034,28 @@
         <w:spacing w:before="76"/>
         <w:ind w:left="101"/>
         <w:rPr>
-          <w:sz w:val="16"/>
-        </w:rPr>
-      </w:pPr>
-      <w:r>
-        <w:rPr>
-          <w:b/>
-          <w:color w:val="5C5C5C"/>
-          <w:sz w:val="16"/>
-        </w:rPr>
-        <w:t xml:space="preserve">MiraCosta College | Oceanside, CA | </w:t>
-      </w:r>
-      <w:r>
-        <w:rPr>
-          <w:color w:val="5C5C5C"/>
-          <w:sz w:val="16"/>
-        </w:rPr>
-        <w:t>Sept 2009 – May 2011</w:t>
-      </w:r>
-    </w:p>
-    <w:p>
-      <w:pPr>
-        <w:spacing w:before="76"/>
-        <w:ind w:left="101"/>
-        <w:rPr>
+          <w:rFonts w:asciiTheme="minorHAnsi" w:hAnsiTheme="minorHAnsi" w:cstheme="minorHAnsi"/>
           <w:i/>
-          <w:color w:val="262626" w:themeColor="text1" w:themeShade="80"/>
-          <w:sz w:val="16"/>
-        </w:rPr>
-      </w:pPr>
-      <w:r>
-        <w:rPr>
+          <w:color w:val="5C5C5C"/>
+          <w:sz w:val="16"/>
+        </w:rPr>
+      </w:pPr>
+      <w:r>
+        <w:rPr>
+          <w:rFonts w:asciiTheme="minorHAnsi" w:hAnsiTheme="minorHAnsi" w:cstheme="minorHAnsi"/>
           <w:i/>
-          <w:color w:val="262626" w:themeColor="text1" w:themeShade="80"/>
+          <w:color w:val="5C5C5C"/>
           <w:sz w:val="16"/>
         </w:rPr>
         <w:t xml:space="preserve">Maintained </w:t>
       </w:r>
-      <w:hyperlink r:id="rId13" w:history="1">
+      <w:hyperlink r:id="rId15" w:history="1">
         <w:r>
           <w:rPr>
             <w:rStyle w:val="Hyperlink"/>
+            <w:rFonts w:asciiTheme="minorHAnsi" w:hAnsiTheme="minorHAnsi" w:cstheme="minorHAnsi"/>
             <w:i/>
-            <w:color w:val="262626" w:themeColor="text1" w:themeShade="80"/>
+            <w:color w:val="5C5C5C"/>
             <w:sz w:val="16"/>
             <w:u w:val="none"/>
           </w:rPr>
@@ -1181,8 +2064,9 @@
       </w:hyperlink>
       <w:r>
         <w:rPr>
+          <w:rFonts w:asciiTheme="minorHAnsi" w:hAnsiTheme="minorHAnsi" w:cstheme="minorHAnsi"/>
           <w:i/>
-          <w:color w:val="262626" w:themeColor="text1" w:themeShade="80"/>
+          <w:color w:val="5C5C5C"/>
           <w:sz w:val="16"/>
         </w:rPr>
         <w:t xml:space="preserve"> and campus marketing.</w:t>
@@ -1200,11 +2084,13 @@
         </w:tabs>
         <w:ind w:left="242" w:hanging="141"/>
         <w:rPr>
-          <w:sz w:val="16"/>
-        </w:rPr>
-      </w:pPr>
-      <w:r>
-        <w:rPr>
+          <w:rFonts w:asciiTheme="minorHAnsi" w:hAnsiTheme="minorHAnsi" w:cstheme="minorHAnsi"/>
+          <w:sz w:val="16"/>
+        </w:rPr>
+      </w:pPr>
+      <w:r>
+        <w:rPr>
+          <w:rFonts w:asciiTheme="minorHAnsi" w:hAnsiTheme="minorHAnsi" w:cstheme="minorHAnsi"/>
           <w:color w:val="5C5C5C"/>
           <w:sz w:val="16"/>
         </w:rPr>
@@ -1212,6 +2098,7 @@
       </w:r>
       <w:r>
         <w:rPr>
+          <w:rFonts w:asciiTheme="minorHAnsi" w:hAnsiTheme="minorHAnsi" w:cstheme="minorHAnsi"/>
           <w:color w:val="5C5C5C"/>
           <w:spacing w:val="-27"/>
           <w:sz w:val="16"/>
@@ -1220,10 +2107,11 @@
       </w:r>
       <w:r>
         <w:rPr>
-          <w:color w:val="5C5C5C"/>
-          <w:sz w:val="16"/>
-        </w:rPr>
-        <w:t>events.</w:t>
+          <w:rFonts w:asciiTheme="minorHAnsi" w:hAnsiTheme="minorHAnsi" w:cstheme="minorHAnsi"/>
+          <w:color w:val="5C5C5C"/>
+          <w:sz w:val="16"/>
+        </w:rPr>
+        <w:t>events</w:t>
       </w:r>
     </w:p>
     <w:p>
@@ -1238,11 +2126,13 @@
         </w:tabs>
         <w:ind w:left="242" w:hanging="141"/>
         <w:rPr>
-          <w:sz w:val="16"/>
-        </w:rPr>
-      </w:pPr>
-      <w:r>
-        <w:rPr>
+          <w:rFonts w:asciiTheme="minorHAnsi" w:hAnsiTheme="minorHAnsi" w:cstheme="minorHAnsi"/>
+          <w:sz w:val="16"/>
+        </w:rPr>
+      </w:pPr>
+      <w:r>
+        <w:rPr>
+          <w:rFonts w:asciiTheme="minorHAnsi" w:hAnsiTheme="minorHAnsi" w:cstheme="minorHAnsi"/>
           <w:color w:val="5C5C5C"/>
           <w:sz w:val="16"/>
         </w:rPr>
@@ -1250,6 +2140,7 @@
       </w:r>
       <w:r>
         <w:rPr>
+          <w:rFonts w:asciiTheme="minorHAnsi" w:hAnsiTheme="minorHAnsi" w:cstheme="minorHAnsi"/>
           <w:color w:val="5C5C5C"/>
           <w:spacing w:val="-31"/>
           <w:sz w:val="16"/>
@@ -1258,6 +2149,7 @@
       </w:r>
       <w:r>
         <w:rPr>
+          <w:rFonts w:asciiTheme="minorHAnsi" w:hAnsiTheme="minorHAnsi" w:cstheme="minorHAnsi"/>
           <w:color w:val="5C5C5C"/>
           <w:sz w:val="16"/>
         </w:rPr>
@@ -1268,70 +2160,28 @@
       <w:pPr>
         <w:pStyle w:val="Heading1"/>
         <w:spacing w:before="95"/>
-      </w:pPr>
-      <w:r>
-        <w:rPr>
+        <w:ind w:left="0"/>
+        <w:rPr>
+          <w:rFonts w:asciiTheme="minorHAnsi" w:hAnsiTheme="minorHAnsi" w:cstheme="minorHAnsi"/>
+        </w:rPr>
+      </w:pPr>
+      <w:r>
+        <w:rPr>
+          <w:rFonts w:asciiTheme="minorHAnsi" w:hAnsiTheme="minorHAnsi" w:cstheme="minorHAnsi"/>
           <w:b w:val="0"/>
         </w:rPr>
         <w:br w:type="column"/>
       </w:r>
       <w:r>
         <w:rPr>
-          <w:color w:val="257E25"/>
-        </w:rPr>
-        <w:t>Objective</w:t>
-      </w:r>
-    </w:p>
-    <w:p>
-      <w:pPr>
-        <w:pStyle w:val="BodyText"/>
-        <w:spacing w:before="87" w:line="338" w:lineRule="auto"/>
-        <w:ind w:left="101" w:right="83"/>
-      </w:pPr>
-      <w:r>
-        <w:rPr>
-          <w:color w:val="5C5C5C"/>
-        </w:rPr>
-        <w:t>To obtain a role as a creative technologist</w:t>
-      </w:r>
-      <w:r>
-        <w:rPr>
-          <w:color w:val="5C5C5C"/>
-        </w:rPr>
-        <w:t xml:space="preserve"> or</w:t>
-      </w:r>
-      <w:r>
-        <w:rPr>
-          <w:color w:val="5C5C5C"/>
-        </w:rPr>
-        <w:t xml:space="preserve"> product designer / manager.</w:t>
-      </w:r>
-    </w:p>
-    <w:p>
-      <w:pPr>
-        <w:pStyle w:val="BodyText"/>
-        <w:spacing w:before="0"/>
-        <w:rPr>
-          <w:sz w:val="18"/>
-        </w:rPr>
-      </w:pPr>
-    </w:p>
-    <w:p>
-      <w:pPr>
-        <w:pStyle w:val="BodyText"/>
-        <w:spacing w:before="9"/>
-        <w:rPr>
-          <w:sz w:val="25"/>
-        </w:rPr>
-      </w:pPr>
-    </w:p>
-    <w:p>
-      <w:pPr>
-        <w:pStyle w:val="Heading1"/>
-        <w:spacing w:before="1"/>
-      </w:pPr>
-      <w:r>
-        <w:rPr>
+          <w:rFonts w:asciiTheme="minorHAnsi" w:hAnsiTheme="minorHAnsi" w:cstheme="minorHAnsi"/>
+          <w:b w:val="0"/>
+        </w:rPr>
+        <w:t xml:space="preserve">  </w:t>
+      </w:r>
+      <w:r>
+        <w:rPr>
+          <w:rFonts w:asciiTheme="minorHAnsi" w:hAnsiTheme="minorHAnsi" w:cstheme="minorHAnsi"/>
           <w:color w:val="257E25"/>
         </w:rPr>
         <w:t>Education</w:t>
@@ -1343,37 +2193,284 @@
         <w:spacing w:before="87" w:line="338" w:lineRule="auto"/>
         <w:ind w:right="840"/>
         <w:rPr>
-          <w:b w:val="0"/>
-        </w:rPr>
-      </w:pPr>
-      <w:hyperlink r:id="rId14" w:history="1">
+          <w:rFonts w:asciiTheme="minorHAnsi" w:hAnsiTheme="minorHAnsi" w:cstheme="minorHAnsi"/>
+          <w:color w:val="00B100"/>
+        </w:rPr>
+      </w:pPr>
+      <w:hyperlink r:id="rId16" w:history="1">
         <w:r>
           <w:rPr>
             <w:rStyle w:val="Hyperlink"/>
+            <w:rFonts w:asciiTheme="minorHAnsi" w:hAnsiTheme="minorHAnsi" w:cstheme="minorHAnsi"/>
             <w:color w:val="00B100"/>
             <w:u w:val="none"/>
           </w:rPr>
-          <w:t>UX Design Certificate - Human Computer Interaction</w:t>
+          <w:t xml:space="preserve">UX Design Certificate </w:t>
+        </w:r>
+        <w:r>
+          <w:rPr>
+            <w:rStyle w:val="Hyperlink"/>
+            <w:rFonts w:asciiTheme="minorHAnsi" w:hAnsiTheme="minorHAnsi" w:cstheme="minorHAnsi"/>
+            <w:color w:val="00B100"/>
+            <w:u w:val="none"/>
+          </w:rPr>
+          <w:t>–</w:t>
+        </w:r>
+        <w:r>
+          <w:rPr>
+            <w:rStyle w:val="Hyperlink"/>
+            <w:rFonts w:asciiTheme="minorHAnsi" w:hAnsiTheme="minorHAnsi" w:cstheme="minorHAnsi"/>
+            <w:color w:val="00B100"/>
+            <w:u w:val="none"/>
+          </w:rPr>
+          <w:t xml:space="preserve"> </w:t>
+        </w:r>
+        <w:r>
+          <w:rPr>
+            <w:rStyle w:val="Hyperlink"/>
+            <w:rFonts w:asciiTheme="minorHAnsi" w:hAnsiTheme="minorHAnsi" w:cstheme="minorHAnsi"/>
+            <w:color w:val="00B100"/>
+            <w:u w:val="none"/>
+          </w:rPr>
+          <w:br/>
+        </w:r>
+        <w:r>
+          <w:rPr>
+            <w:rStyle w:val="Hyperlink"/>
+            <w:rFonts w:asciiTheme="minorHAnsi" w:hAnsiTheme="minorHAnsi" w:cstheme="minorHAnsi"/>
+            <w:color w:val="00B100"/>
+            <w:u w:val="none"/>
+          </w:rPr>
+          <w:t>Human</w:t>
+        </w:r>
+        <w:r>
+          <w:rPr>
+            <w:rStyle w:val="Hyperlink"/>
+            <w:rFonts w:asciiTheme="minorHAnsi" w:hAnsiTheme="minorHAnsi" w:cstheme="minorHAnsi"/>
+            <w:color w:val="00B100"/>
+            <w:u w:val="none"/>
+          </w:rPr>
+          <w:t>-</w:t>
+        </w:r>
+        <w:r>
+          <w:rPr>
+            <w:rStyle w:val="Hyperlink"/>
+            <w:rFonts w:asciiTheme="minorHAnsi" w:hAnsiTheme="minorHAnsi" w:cstheme="minorHAnsi"/>
+            <w:color w:val="00B100"/>
+            <w:u w:val="none"/>
+          </w:rPr>
+          <w:t>Computer Interaction</w:t>
         </w:r>
       </w:hyperlink>
       <w:r>
         <w:rPr>
+          <w:rFonts w:asciiTheme="minorHAnsi" w:hAnsiTheme="minorHAnsi" w:cstheme="minorHAnsi"/>
           <w:color w:val="00B100"/>
         </w:rPr>
         <w:t xml:space="preserve"> </w:t>
       </w:r>
       <w:r>
         <w:rPr>
+          <w:rFonts w:asciiTheme="minorHAnsi" w:hAnsiTheme="minorHAnsi" w:cstheme="minorHAnsi"/>
+          <w:color w:val="00B100"/>
+        </w:rPr>
+        <w:br/>
+      </w:r>
+      <w:r>
+        <w:rPr>
+          <w:rFonts w:asciiTheme="minorHAnsi" w:hAnsiTheme="minorHAnsi" w:cstheme="minorHAnsi"/>
           <w:color w:val="5C5C5C"/>
         </w:rPr>
         <w:t xml:space="preserve">MIT CSAIL </w:t>
       </w:r>
       <w:r>
         <w:rPr>
+          <w:rFonts w:asciiTheme="minorHAnsi" w:hAnsiTheme="minorHAnsi" w:cstheme="minorHAnsi"/>
           <w:b w:val="0"/>
           <w:color w:val="5C5C5C"/>
         </w:rPr>
         <w:t>– May 2018</w:t>
+      </w:r>
+    </w:p>
+    <w:p>
+      <w:pPr>
+        <w:pStyle w:val="BodyText"/>
+        <w:spacing w:before="0"/>
+        <w:rPr>
+          <w:rFonts w:asciiTheme="minorHAnsi" w:hAnsiTheme="minorHAnsi" w:cstheme="minorHAnsi"/>
+          <w:sz w:val="22"/>
+        </w:rPr>
+      </w:pPr>
+    </w:p>
+    <w:p>
+      <w:pPr>
+        <w:ind w:left="101"/>
+        <w:rPr>
+          <w:rStyle w:val="Hyperlink"/>
+          <w:rFonts w:asciiTheme="minorHAnsi" w:hAnsiTheme="minorHAnsi" w:cstheme="minorHAnsi"/>
+          <w:b/>
+          <w:color w:val="00B100"/>
+          <w:sz w:val="16"/>
+          <w:u w:val="none"/>
+        </w:rPr>
+      </w:pPr>
+      <w:r>
+        <w:rPr>
+          <w:rFonts w:asciiTheme="minorHAnsi" w:hAnsiTheme="minorHAnsi" w:cstheme="minorHAnsi"/>
+          <w:b/>
+          <w:color w:val="262626" w:themeColor="text1" w:themeShade="80"/>
+          <w:sz w:val="16"/>
+        </w:rPr>
+        <w:fldChar w:fldCharType="begin"/>
+      </w:r>
+      <w:r>
+        <w:rPr>
+          <w:rFonts w:asciiTheme="minorHAnsi" w:hAnsiTheme="minorHAnsi" w:cstheme="minorHAnsi"/>
+          <w:b/>
+          <w:color w:val="262626" w:themeColor="text1" w:themeShade="80"/>
+          <w:sz w:val="16"/>
+        </w:rPr>
+        <w:instrText xml:space="preserve"> HYPERLINK "http://blogs.sjsu.edu/mystory/2015/09/04/klarence-ouyang/" </w:instrText>
+      </w:r>
+      <w:r>
+        <w:rPr>
+          <w:rFonts w:asciiTheme="minorHAnsi" w:hAnsiTheme="minorHAnsi" w:cstheme="minorHAnsi"/>
+          <w:b/>
+          <w:color w:val="262626" w:themeColor="text1" w:themeShade="80"/>
+          <w:sz w:val="16"/>
+        </w:rPr>
+        <w:fldChar w:fldCharType="separate"/>
+      </w:r>
+      <w:r>
+        <w:rPr>
+          <w:rStyle w:val="Hyperlink"/>
+          <w:rFonts w:asciiTheme="minorHAnsi" w:hAnsiTheme="minorHAnsi" w:cstheme="minorHAnsi"/>
+          <w:b/>
+          <w:color w:val="00B100"/>
+          <w:sz w:val="16"/>
+          <w:u w:val="none"/>
+        </w:rPr>
+        <w:t xml:space="preserve">B.S. Business </w:t>
+      </w:r>
+      <w:r>
+        <w:rPr>
+          <w:rStyle w:val="Hyperlink"/>
+          <w:rFonts w:asciiTheme="minorHAnsi" w:hAnsiTheme="minorHAnsi" w:cstheme="minorHAnsi"/>
+          <w:b/>
+          <w:color w:val="00B100"/>
+          <w:sz w:val="16"/>
+          <w:u w:val="none"/>
+        </w:rPr>
+        <w:t>–</w:t>
+      </w:r>
+    </w:p>
+    <w:p>
+      <w:pPr>
+        <w:spacing w:before="76" w:line="338" w:lineRule="auto"/>
+        <w:ind w:left="101" w:right="225"/>
+        <w:rPr>
+          <w:rFonts w:asciiTheme="minorHAnsi" w:hAnsiTheme="minorHAnsi" w:cstheme="minorHAnsi"/>
+          <w:color w:val="262626" w:themeColor="text1" w:themeShade="80"/>
+          <w:sz w:val="16"/>
+        </w:rPr>
+      </w:pPr>
+      <w:r>
+        <w:rPr>
+          <w:rStyle w:val="Hyperlink"/>
+          <w:rFonts w:asciiTheme="minorHAnsi" w:hAnsiTheme="minorHAnsi" w:cstheme="minorHAnsi"/>
+          <w:b/>
+          <w:color w:val="00B100"/>
+          <w:sz w:val="16"/>
+          <w:u w:val="none"/>
+        </w:rPr>
+        <w:t xml:space="preserve">Management Information Systems </w:t>
+      </w:r>
+      <w:r>
+        <w:rPr>
+          <w:rStyle w:val="Hyperlink"/>
+          <w:rFonts w:asciiTheme="minorHAnsi" w:hAnsiTheme="minorHAnsi" w:cstheme="minorHAnsi"/>
+          <w:b/>
+          <w:color w:val="00B100"/>
+          <w:sz w:val="16"/>
+          <w:u w:val="none"/>
+        </w:rPr>
+        <w:br/>
+      </w:r>
+      <w:r>
+        <w:rPr>
+          <w:rStyle w:val="Hyperlink"/>
+          <w:rFonts w:asciiTheme="minorHAnsi" w:hAnsiTheme="minorHAnsi" w:cstheme="minorHAnsi"/>
+          <w:b/>
+          <w:color w:val="5C5C5C"/>
+          <w:sz w:val="16"/>
+          <w:u w:val="none"/>
+        </w:rPr>
+        <w:t xml:space="preserve">San Jose State University </w:t>
+      </w:r>
+      <w:r>
+        <w:rPr>
+          <w:rStyle w:val="Hyperlink"/>
+          <w:rFonts w:asciiTheme="minorHAnsi" w:hAnsiTheme="minorHAnsi" w:cstheme="minorHAnsi"/>
+          <w:color w:val="5C5C5C"/>
+          <w:sz w:val="16"/>
+          <w:u w:val="none"/>
+        </w:rPr>
+        <w:t>– Dec 2013</w:t>
+      </w:r>
+      <w:r>
+        <w:rPr>
+          <w:rFonts w:asciiTheme="minorHAnsi" w:hAnsiTheme="minorHAnsi" w:cstheme="minorHAnsi"/>
+          <w:b/>
+          <w:color w:val="262626" w:themeColor="text1" w:themeShade="80"/>
+          <w:sz w:val="16"/>
+        </w:rPr>
+        <w:fldChar w:fldCharType="end"/>
+      </w:r>
+    </w:p>
+    <w:p>
+      <w:pPr>
+        <w:pStyle w:val="BodyText"/>
+        <w:spacing w:before="0"/>
+        <w:rPr>
+          <w:rFonts w:asciiTheme="minorHAnsi" w:hAnsiTheme="minorHAnsi" w:cstheme="minorHAnsi"/>
+          <w:sz w:val="22"/>
+        </w:rPr>
+      </w:pPr>
+    </w:p>
+    <w:p>
+      <w:pPr>
+        <w:spacing w:line="338" w:lineRule="auto"/>
+        <w:ind w:left="101" w:right="555"/>
+        <w:rPr>
+          <w:rFonts w:asciiTheme="minorHAnsi" w:hAnsiTheme="minorHAnsi" w:cstheme="minorHAnsi"/>
+          <w:sz w:val="16"/>
+        </w:rPr>
+      </w:pPr>
+      <w:r>
+        <w:rPr>
+          <w:rFonts w:asciiTheme="minorHAnsi" w:hAnsiTheme="minorHAnsi" w:cstheme="minorHAnsi"/>
+          <w:b/>
+          <w:color w:val="00B100"/>
+          <w:sz w:val="16"/>
+        </w:rPr>
+        <w:t>A.A. Web Development &amp; Design</w:t>
+      </w:r>
+      <w:r>
+        <w:rPr>
+          <w:rFonts w:asciiTheme="minorHAnsi" w:hAnsiTheme="minorHAnsi" w:cstheme="minorHAnsi"/>
+          <w:b/>
+          <w:color w:val="5C5C5C"/>
+          <w:sz w:val="16"/>
+        </w:rPr>
+        <w:t xml:space="preserve"> MiraCosta College </w:t>
+      </w:r>
+      <w:r>
+        <w:rPr>
+          <w:rFonts w:asciiTheme="minorHAnsi" w:hAnsiTheme="minorHAnsi" w:cstheme="minorHAnsi"/>
+          <w:color w:val="5C5C5C"/>
+          <w:sz w:val="16"/>
+        </w:rPr>
+        <w:t>– May 2011</w:t>
       </w:r>
     </w:p>
     <w:p>
@@ -1381,7 +2478,8 @@
         <w:pStyle w:val="BodyText"/>
         <w:spacing w:before="9"/>
         <w:rPr>
-          <w:sz w:val="22"/>
+          <w:rFonts w:asciiTheme="minorHAnsi" w:hAnsiTheme="minorHAnsi" w:cstheme="minorHAnsi"/>
+          <w:sz w:val="25"/>
         </w:rPr>
       </w:pPr>
     </w:p>
@@ -1389,172 +2487,14 @@
       <w:pPr>
         <w:ind w:left="101"/>
         <w:rPr>
-          <w:rStyle w:val="Hyperlink"/>
-          <w:b/>
-          <w:color w:val="00B100"/>
-          <w:sz w:val="16"/>
-          <w:u w:val="none"/>
-        </w:rPr>
-      </w:pPr>
-      <w:r>
-        <w:rPr>
-          <w:b/>
-          <w:color w:val="262626" w:themeColor="text1" w:themeShade="80"/>
-          <w:sz w:val="16"/>
-        </w:rPr>
-        <w:fldChar w:fldCharType="begin"/>
-      </w:r>
-      <w:r>
-        <w:rPr>
-          <w:b/>
-          <w:color w:val="262626" w:themeColor="text1" w:themeShade="80"/>
-          <w:sz w:val="16"/>
-        </w:rPr>
-        <w:instrText xml:space="preserve"> HYPERLINK "http://blogs.sjsu.edu/mystory/2015/09/04/klarence-ouyang/" </w:instrText>
-      </w:r>
-      <w:r>
-        <w:rPr>
-          <w:b/>
-          <w:color w:val="262626" w:themeColor="text1" w:themeShade="80"/>
-          <w:sz w:val="16"/>
-        </w:rPr>
-        <w:fldChar w:fldCharType="separate"/>
-      </w:r>
-      <w:r>
-        <w:rPr>
-          <w:rStyle w:val="Hyperlink"/>
-          <w:b/>
-          <w:color w:val="00B100"/>
-          <w:sz w:val="16"/>
-          <w:u w:val="none"/>
-        </w:rPr>
-        <w:t>B.S. Business -</w:t>
-      </w:r>
-    </w:p>
-    <w:p>
-      <w:pPr>
-        <w:spacing w:before="76" w:line="338" w:lineRule="auto"/>
-        <w:ind w:left="101" w:right="225"/>
-        <w:rPr>
-          <w:color w:val="262626" w:themeColor="text1" w:themeShade="80"/>
-          <w:sz w:val="16"/>
-        </w:rPr>
-      </w:pPr>
-      <w:r>
-        <w:rPr>
-          <w:rStyle w:val="Hyperlink"/>
-          <w:b/>
-          <w:color w:val="00B100"/>
-          <w:sz w:val="16"/>
-          <w:u w:val="none"/>
-        </w:rPr>
-        <w:t xml:space="preserve">Management Information Systems </w:t>
-      </w:r>
-      <w:r>
-        <w:rPr>
-          <w:rStyle w:val="Hyperlink"/>
-          <w:b/>
-          <w:color w:val="5C5C5C"/>
-          <w:sz w:val="16"/>
-          <w:u w:val="none"/>
-        </w:rPr>
-        <w:t xml:space="preserve">San Jose State University </w:t>
-      </w:r>
-      <w:r>
-        <w:rPr>
-          <w:rStyle w:val="Hyperlink"/>
-          <w:color w:val="5C5C5C"/>
-          <w:sz w:val="16"/>
-          <w:u w:val="none"/>
-        </w:rPr>
-        <w:t>– Dec 2013</w:t>
-      </w:r>
-      <w:r>
-        <w:rPr>
-          <w:b/>
-          <w:color w:val="262626" w:themeColor="text1" w:themeShade="80"/>
-          <w:sz w:val="16"/>
-        </w:rPr>
-        <w:fldChar w:fldCharType="end"/>
-      </w:r>
-    </w:p>
-    <w:p>
-      <w:pPr>
-        <w:pStyle w:val="BodyText"/>
-        <w:spacing w:before="8"/>
-        <w:rPr>
-          <w:sz w:val="22"/>
-        </w:rPr>
-      </w:pPr>
-    </w:p>
-    <w:p>
-      <w:pPr>
-        <w:spacing w:line="338" w:lineRule="auto"/>
-        <w:ind w:left="101" w:right="555"/>
-        <w:rPr>
-          <w:sz w:val="16"/>
-        </w:rPr>
-      </w:pPr>
-      <w:r>
-        <w:rPr>
-          <w:b/>
-          <w:color w:val="00B100"/>
-          <w:sz w:val="16"/>
-        </w:rPr>
-        <w:t>A.A. Web Development &amp; Design</w:t>
-      </w:r>
-      <w:r>
-        <w:rPr>
-          <w:b/>
-          <w:color w:val="5C5C5C"/>
-          <w:sz w:val="16"/>
-        </w:rPr>
-        <w:t xml:space="preserve"> </w:t>
-      </w:r>
-      <w:r>
-        <w:rPr>
-          <w:b/>
-          <w:color w:val="5C5C5C"/>
-          <w:sz w:val="16"/>
-        </w:rPr>
-        <w:t xml:space="preserve">MiraCosta College </w:t>
-      </w:r>
-      <w:r>
-        <w:rPr>
-          <w:color w:val="5C5C5C"/>
-          <w:sz w:val="16"/>
-        </w:rPr>
-        <w:t>– May 2011</w:t>
-      </w:r>
-    </w:p>
-    <w:p>
-      <w:pPr>
-        <w:pStyle w:val="BodyText"/>
-        <w:spacing w:before="0"/>
-        <w:rPr>
-          <w:sz w:val="18"/>
-        </w:rPr>
-      </w:pPr>
-    </w:p>
-    <w:p>
-      <w:pPr>
-        <w:pStyle w:val="BodyText"/>
-        <w:spacing w:before="9"/>
-        <w:rPr>
-          <w:sz w:val="25"/>
-        </w:rPr>
-      </w:pPr>
-    </w:p>
-    <w:p>
-      <w:pPr>
-        <w:ind w:left="101"/>
-        <w:rPr>
+          <w:rFonts w:asciiTheme="minorHAnsi" w:hAnsiTheme="minorHAnsi" w:cstheme="minorHAnsi"/>
           <w:b/>
           <w:sz w:val="20"/>
         </w:rPr>
       </w:pPr>
       <w:r>
         <w:rPr>
+          <w:rFonts w:asciiTheme="minorHAnsi" w:hAnsiTheme="minorHAnsi" w:cstheme="minorHAnsi"/>
           <w:b/>
           <w:color w:val="257E25"/>
           <w:spacing w:val="7"/>
@@ -1562,23 +2502,35 @@
         </w:rPr>
         <w:t>Skill</w:t>
       </w:r>
+      <w:r>
+        <w:rPr>
+          <w:rFonts w:asciiTheme="minorHAnsi" w:hAnsiTheme="minorHAnsi" w:cstheme="minorHAnsi"/>
+          <w:b/>
+          <w:color w:val="257E25"/>
+          <w:spacing w:val="7"/>
+          <w:sz w:val="20"/>
+        </w:rPr>
+        <w:t>s</w:t>
+      </w:r>
     </w:p>
     <w:p>
       <w:pPr>
         <w:spacing w:before="88"/>
         <w:ind w:left="101"/>
         <w:rPr>
-          <w:b/>
-          <w:sz w:val="16"/>
-        </w:rPr>
-      </w:pPr>
-      <w:r>
-        <w:rPr>
+          <w:rFonts w:asciiTheme="minorHAnsi" w:hAnsiTheme="minorHAnsi" w:cstheme="minorHAnsi"/>
+          <w:b/>
+          <w:sz w:val="16"/>
+        </w:rPr>
+      </w:pPr>
+      <w:r>
+        <w:rPr>
+          <w:rFonts w:asciiTheme="minorHAnsi" w:hAnsiTheme="minorHAnsi" w:cstheme="minorHAnsi"/>
           <w:b/>
           <w:color w:val="00B100"/>
           <w:sz w:val="16"/>
         </w:rPr>
-        <w:t>Tools</w:t>
+        <w:t>Design</w:t>
       </w:r>
     </w:p>
     <w:p>
@@ -1586,14 +2538,23 @@
         <w:pStyle w:val="BodyText"/>
         <w:ind w:left="101"/>
         <w:rPr>
-          <w:color w:val="5C5C5C"/>
-        </w:rPr>
-      </w:pPr>
-      <w:r>
-        <w:rPr>
-          <w:color w:val="5C5C5C"/>
-        </w:rPr>
-        <w:t>OmniGraffle / Visio</w:t>
+          <w:rFonts w:asciiTheme="minorHAnsi" w:hAnsiTheme="minorHAnsi" w:cstheme="minorHAnsi"/>
+          <w:color w:val="5C5C5C"/>
+        </w:rPr>
+      </w:pPr>
+      <w:r>
+        <w:rPr>
+          <w:rFonts w:asciiTheme="minorHAnsi" w:hAnsiTheme="minorHAnsi" w:cstheme="minorHAnsi"/>
+          <w:color w:val="5C5C5C"/>
+        </w:rPr>
+        <w:t>Responsive Design</w:t>
+      </w:r>
+      <w:r>
+        <w:rPr>
+          <w:rFonts w:asciiTheme="minorHAnsi" w:hAnsiTheme="minorHAnsi" w:cstheme="minorHAnsi"/>
+          <w:color w:val="5C5C5C"/>
+        </w:rPr>
+        <w:t xml:space="preserve"> (Mobile First)</w:t>
       </w:r>
     </w:p>
     <w:p>
@@ -1601,31 +2562,33 @@
         <w:pStyle w:val="BodyText"/>
         <w:ind w:left="101"/>
         <w:rPr>
-          <w:color w:val="5C5C5C"/>
-        </w:rPr>
-      </w:pPr>
-      <w:r>
-        <w:rPr>
-          <w:color w:val="5C5C5C"/>
-        </w:rPr>
-        <w:t>Sketch + InVision</w:t>
-      </w:r>
-      <w:bookmarkStart w:id="0" w:name="_GoBack"/>
-      <w:bookmarkEnd w:id="0"/>
+          <w:rFonts w:asciiTheme="minorHAnsi" w:hAnsiTheme="minorHAnsi" w:cstheme="minorHAnsi"/>
+          <w:color w:val="5C5C5C"/>
+        </w:rPr>
+      </w:pPr>
+      <w:r>
+        <w:rPr>
+          <w:rFonts w:asciiTheme="minorHAnsi" w:hAnsiTheme="minorHAnsi" w:cstheme="minorHAnsi"/>
+          <w:color w:val="5C5C5C"/>
+        </w:rPr>
+        <w:t>Information Architecture</w:t>
+      </w:r>
     </w:p>
     <w:p>
       <w:pPr>
         <w:pStyle w:val="BodyText"/>
         <w:ind w:left="101"/>
         <w:rPr>
-          <w:color w:val="5C5C5C"/>
-        </w:rPr>
-      </w:pPr>
-      <w:r>
-        <w:rPr>
-          <w:color w:val="5C5C5C"/>
-        </w:rPr>
-        <w:t>Axure</w:t>
+          <w:rFonts w:asciiTheme="minorHAnsi" w:hAnsiTheme="minorHAnsi" w:cstheme="minorHAnsi"/>
+          <w:color w:val="5C5C5C"/>
+        </w:rPr>
+      </w:pPr>
+      <w:r>
+        <w:rPr>
+          <w:rFonts w:asciiTheme="minorHAnsi" w:hAnsiTheme="minorHAnsi" w:cstheme="minorHAnsi"/>
+          <w:color w:val="5C5C5C"/>
+        </w:rPr>
+        <w:t>Interaction Design</w:t>
       </w:r>
     </w:p>
     <w:p>
@@ -1633,26 +2596,343 @@
         <w:pStyle w:val="BodyText"/>
         <w:ind w:left="101"/>
         <w:rPr>
-          <w:color w:val="5C5C5C"/>
-        </w:rPr>
-      </w:pPr>
-      <w:r>
-        <w:rPr>
-          <w:color w:val="5C5C5C"/>
-        </w:rPr>
-        <w:t>Zeplin</w:t>
+          <w:rFonts w:asciiTheme="minorHAnsi" w:hAnsiTheme="minorHAnsi" w:cstheme="minorHAnsi"/>
+          <w:color w:val="5C5C5C"/>
+        </w:rPr>
+      </w:pPr>
+      <w:r>
+        <w:rPr>
+          <w:rFonts w:asciiTheme="minorHAnsi" w:hAnsiTheme="minorHAnsi" w:cstheme="minorHAnsi"/>
+          <w:color w:val="5C5C5C"/>
+        </w:rPr>
+        <w:t>Data Visualization</w:t>
       </w:r>
     </w:p>
     <w:p>
       <w:pPr>
         <w:pStyle w:val="BodyText"/>
         <w:ind w:left="101"/>
-      </w:pPr>
-      <w:r>
-        <w:rPr>
+        <w:rPr>
+          <w:rFonts w:asciiTheme="minorHAnsi" w:hAnsiTheme="minorHAnsi" w:cstheme="minorHAnsi"/>
+          <w:color w:val="5C5C5C"/>
+        </w:rPr>
+      </w:pPr>
+      <w:r>
+        <w:rPr>
+          <w:rFonts w:asciiTheme="minorHAnsi" w:hAnsiTheme="minorHAnsi" w:cstheme="minorHAnsi"/>
+          <w:color w:val="5C5C5C"/>
+        </w:rPr>
+        <w:t>Visual Design</w:t>
+      </w:r>
+      <w:r>
+        <w:rPr>
+          <w:rFonts w:asciiTheme="minorHAnsi" w:hAnsiTheme="minorHAnsi" w:cstheme="minorHAnsi"/>
+          <w:color w:val="5C5C5C"/>
+        </w:rPr>
+        <w:t xml:space="preserve"> / Graphic Design</w:t>
+      </w:r>
+    </w:p>
+    <w:p>
+      <w:pPr>
+        <w:pStyle w:val="BodyText"/>
+        <w:ind w:left="101"/>
+        <w:rPr>
+          <w:rFonts w:asciiTheme="minorHAnsi" w:hAnsiTheme="minorHAnsi" w:cstheme="minorHAnsi"/>
+          <w:color w:val="5C5C5C"/>
+        </w:rPr>
+      </w:pPr>
+    </w:p>
+    <w:p>
+      <w:pPr>
+        <w:ind w:left="101"/>
+        <w:rPr>
+          <w:rFonts w:asciiTheme="minorHAnsi" w:hAnsiTheme="minorHAnsi" w:cstheme="minorHAnsi"/>
+          <w:b/>
+          <w:sz w:val="16"/>
+        </w:rPr>
+      </w:pPr>
+      <w:r>
+        <w:rPr>
+          <w:rFonts w:asciiTheme="minorHAnsi" w:hAnsiTheme="minorHAnsi" w:cstheme="minorHAnsi"/>
+          <w:b/>
+          <w:color w:val="00B100"/>
+          <w:sz w:val="16"/>
+        </w:rPr>
+        <w:t xml:space="preserve">Prototyping </w:t>
+      </w:r>
+      <w:r>
+        <w:rPr>
+          <w:rFonts w:asciiTheme="minorHAnsi" w:hAnsiTheme="minorHAnsi" w:cstheme="minorHAnsi"/>
+          <w:b/>
+          <w:color w:val="00B100"/>
+          <w:sz w:val="16"/>
+        </w:rPr>
+        <w:t>Tools</w:t>
+      </w:r>
+    </w:p>
+    <w:p>
+      <w:pPr>
+        <w:pStyle w:val="BodyText"/>
+        <w:ind w:left="101"/>
+        <w:rPr>
+          <w:rFonts w:asciiTheme="minorHAnsi" w:hAnsiTheme="minorHAnsi" w:cstheme="minorHAnsi"/>
+        </w:rPr>
+      </w:pPr>
+      <w:r>
+        <w:rPr>
+          <w:rFonts w:asciiTheme="minorHAnsi" w:hAnsiTheme="minorHAnsi" w:cstheme="minorHAnsi"/>
           <w:color w:val="5C5C5C"/>
         </w:rPr>
         <w:t>Adobe</w:t>
+      </w:r>
+      <w:r>
+        <w:rPr>
+          <w:rFonts w:asciiTheme="minorHAnsi" w:hAnsiTheme="minorHAnsi" w:cstheme="minorHAnsi"/>
+          <w:color w:val="5C5C5C"/>
+        </w:rPr>
+        <w:t xml:space="preserve"> Suite (Xd, Ai, Ps, </w:t>
+      </w:r>
+      <w:r>
+        <w:rPr>
+          <w:rFonts w:asciiTheme="minorHAnsi" w:hAnsiTheme="minorHAnsi" w:cstheme="minorHAnsi"/>
+          <w:color w:val="5C5C5C"/>
+        </w:rPr>
+        <w:t>Ae,</w:t>
+      </w:r>
+      <w:r>
+        <w:rPr>
+          <w:rFonts w:asciiTheme="minorHAnsi" w:hAnsiTheme="minorHAnsi" w:cstheme="minorHAnsi"/>
+          <w:color w:val="5C5C5C"/>
+        </w:rPr>
+        <w:t xml:space="preserve"> Pr,</w:t>
+      </w:r>
+      <w:r>
+        <w:rPr>
+          <w:rFonts w:asciiTheme="minorHAnsi" w:hAnsiTheme="minorHAnsi" w:cstheme="minorHAnsi"/>
+          <w:color w:val="5C5C5C"/>
+        </w:rPr>
+        <w:t xml:space="preserve"> </w:t>
+      </w:r>
+      <w:r>
+        <w:rPr>
+          <w:rFonts w:asciiTheme="minorHAnsi" w:hAnsiTheme="minorHAnsi" w:cstheme="minorHAnsi"/>
+          <w:color w:val="5C5C5C"/>
+        </w:rPr>
+        <w:t>etc.)</w:t>
+      </w:r>
+    </w:p>
+    <w:p>
+      <w:pPr>
+        <w:pStyle w:val="BodyText"/>
+        <w:ind w:left="101"/>
+        <w:rPr>
+          <w:rFonts w:asciiTheme="minorHAnsi" w:hAnsiTheme="minorHAnsi" w:cstheme="minorHAnsi"/>
+          <w:color w:val="5C5C5C"/>
+        </w:rPr>
+      </w:pPr>
+      <w:r>
+        <w:rPr>
+          <w:rFonts w:asciiTheme="minorHAnsi" w:hAnsiTheme="minorHAnsi" w:cstheme="minorHAnsi"/>
+          <w:color w:val="5C5C5C"/>
+        </w:rPr>
+        <w:t>Sketch + InVision</w:t>
+      </w:r>
+    </w:p>
+    <w:p>
+      <w:pPr>
+        <w:pStyle w:val="BodyText"/>
+        <w:ind w:left="101"/>
+        <w:rPr>
+          <w:rFonts w:asciiTheme="minorHAnsi" w:hAnsiTheme="minorHAnsi" w:cstheme="minorHAnsi"/>
+          <w:color w:val="5C5C5C"/>
+        </w:rPr>
+      </w:pPr>
+      <w:r>
+        <w:rPr>
+          <w:rFonts w:asciiTheme="minorHAnsi" w:hAnsiTheme="minorHAnsi" w:cstheme="minorHAnsi"/>
+          <w:color w:val="5C5C5C"/>
+        </w:rPr>
+        <w:t>Code (HTML/CSS/JS)</w:t>
+      </w:r>
+    </w:p>
+    <w:p>
+      <w:pPr>
+        <w:pStyle w:val="BodyText"/>
+        <w:ind w:left="-41" w:firstLine="142"/>
+        <w:rPr>
+          <w:rFonts w:asciiTheme="minorHAnsi" w:hAnsiTheme="minorHAnsi" w:cstheme="minorHAnsi"/>
+          <w:color w:val="5C5C5C"/>
+        </w:rPr>
+      </w:pPr>
+      <w:r>
+        <w:rPr>
+          <w:rFonts w:asciiTheme="minorHAnsi" w:hAnsiTheme="minorHAnsi" w:cstheme="minorHAnsi"/>
+          <w:color w:val="5C5C5C"/>
+        </w:rPr>
+        <w:t>Axure</w:t>
+      </w:r>
+    </w:p>
+    <w:p>
+      <w:pPr>
+        <w:pStyle w:val="BodyText"/>
+        <w:ind w:left="-41" w:firstLine="142"/>
+        <w:rPr>
+          <w:rFonts w:asciiTheme="minorHAnsi" w:hAnsiTheme="minorHAnsi" w:cstheme="minorHAnsi"/>
+          <w:color w:val="5C5C5C"/>
+        </w:rPr>
+      </w:pPr>
+      <w:r>
+        <w:rPr>
+          <w:rFonts w:asciiTheme="minorHAnsi" w:hAnsiTheme="minorHAnsi" w:cstheme="minorHAnsi"/>
+          <w:color w:val="5C5C5C"/>
+        </w:rPr>
+        <w:t>Zeplin</w:t>
+      </w:r>
+    </w:p>
+    <w:p>
+      <w:pPr>
+        <w:pStyle w:val="BodyText"/>
+        <w:ind w:left="101"/>
+        <w:rPr>
+          <w:rFonts w:asciiTheme="minorHAnsi" w:hAnsiTheme="minorHAnsi" w:cstheme="minorHAnsi"/>
+          <w:color w:val="5C5C5C"/>
+        </w:rPr>
+      </w:pPr>
+      <w:r>
+        <w:rPr>
+          <w:rFonts w:asciiTheme="minorHAnsi" w:hAnsiTheme="minorHAnsi" w:cstheme="minorHAnsi"/>
+          <w:color w:val="5C5C5C"/>
+        </w:rPr>
+        <w:t>OmniGraffle / Visio</w:t>
+      </w:r>
+    </w:p>
+    <w:p>
+      <w:pPr>
+        <w:pStyle w:val="BodyText"/>
+        <w:ind w:left="101"/>
+        <w:rPr>
+          <w:rFonts w:asciiTheme="minorHAnsi" w:hAnsiTheme="minorHAnsi" w:cstheme="minorHAnsi"/>
+          <w:color w:val="5C5C5C"/>
+        </w:rPr>
+      </w:pPr>
+    </w:p>
+    <w:p>
+      <w:pPr>
+        <w:pStyle w:val="Heading2"/>
+        <w:rPr>
+          <w:rFonts w:asciiTheme="minorHAnsi" w:hAnsiTheme="minorHAnsi" w:cstheme="minorHAnsi"/>
+        </w:rPr>
+      </w:pPr>
+      <w:r>
+        <w:rPr>
+          <w:rFonts w:asciiTheme="minorHAnsi" w:hAnsiTheme="minorHAnsi" w:cstheme="minorHAnsi"/>
+          <w:color w:val="00B100"/>
+        </w:rPr>
+        <w:t>Tech</w:t>
+      </w:r>
+    </w:p>
+    <w:p>
+      <w:pPr>
+        <w:pStyle w:val="BodyText"/>
+        <w:ind w:left="101"/>
+        <w:rPr>
+          <w:rFonts w:asciiTheme="minorHAnsi" w:hAnsiTheme="minorHAnsi" w:cstheme="minorHAnsi"/>
+        </w:rPr>
+      </w:pPr>
+      <w:r>
+        <w:rPr>
+          <w:rFonts w:asciiTheme="minorHAnsi" w:hAnsiTheme="minorHAnsi" w:cstheme="minorHAnsi"/>
+          <w:color w:val="5C5C5C"/>
+        </w:rPr>
+        <w:t xml:space="preserve">Semantic </w:t>
+      </w:r>
+      <w:r>
+        <w:rPr>
+          <w:rFonts w:asciiTheme="minorHAnsi" w:hAnsiTheme="minorHAnsi" w:cstheme="minorHAnsi"/>
+          <w:color w:val="5C5C5C"/>
+        </w:rPr>
+        <w:t>HTML</w:t>
+      </w:r>
+      <w:r>
+        <w:rPr>
+          <w:rFonts w:asciiTheme="minorHAnsi" w:hAnsiTheme="minorHAnsi" w:cstheme="minorHAnsi"/>
+          <w:color w:val="5C5C5C"/>
+        </w:rPr>
+        <w:t xml:space="preserve"> (SEO)</w:t>
+      </w:r>
+    </w:p>
+    <w:p>
+      <w:pPr>
+        <w:pStyle w:val="BodyText"/>
+        <w:ind w:left="101"/>
+        <w:rPr>
+          <w:rFonts w:asciiTheme="minorHAnsi" w:hAnsiTheme="minorHAnsi" w:cstheme="minorHAnsi"/>
+        </w:rPr>
+      </w:pPr>
+      <w:r>
+        <w:rPr>
+          <w:rFonts w:asciiTheme="minorHAnsi" w:hAnsiTheme="minorHAnsi" w:cstheme="minorHAnsi"/>
+          <w:color w:val="5C5C5C"/>
+        </w:rPr>
+        <w:t>CSS / S</w:t>
+      </w:r>
+      <w:r>
+        <w:rPr>
+          <w:rFonts w:asciiTheme="minorHAnsi" w:hAnsiTheme="minorHAnsi" w:cstheme="minorHAnsi"/>
+          <w:color w:val="5C5C5C"/>
+        </w:rPr>
+        <w:t>C</w:t>
+      </w:r>
+      <w:r>
+        <w:rPr>
+          <w:rFonts w:asciiTheme="minorHAnsi" w:hAnsiTheme="minorHAnsi" w:cstheme="minorHAnsi"/>
+          <w:color w:val="5C5C5C"/>
+        </w:rPr>
+        <w:t>SS</w:t>
+      </w:r>
+      <w:r>
+        <w:rPr>
+          <w:rFonts w:asciiTheme="minorHAnsi" w:hAnsiTheme="minorHAnsi" w:cstheme="minorHAnsi"/>
+          <w:color w:val="5C5C5C"/>
+        </w:rPr>
+        <w:t xml:space="preserve"> / </w:t>
+      </w:r>
+      <w:r>
+        <w:rPr>
+          <w:rFonts w:asciiTheme="minorHAnsi" w:hAnsiTheme="minorHAnsi" w:cstheme="minorHAnsi"/>
+          <w:color w:val="5C5C5C"/>
+        </w:rPr>
+        <w:t>LESS</w:t>
+      </w:r>
+    </w:p>
+    <w:p>
+      <w:pPr>
+        <w:pStyle w:val="BodyText"/>
+        <w:ind w:left="101"/>
+        <w:rPr>
+          <w:rFonts w:asciiTheme="minorHAnsi" w:hAnsiTheme="minorHAnsi" w:cstheme="minorHAnsi"/>
+        </w:rPr>
+      </w:pPr>
+      <w:r>
+        <w:rPr>
+          <w:rFonts w:asciiTheme="minorHAnsi" w:hAnsiTheme="minorHAnsi" w:cstheme="minorHAnsi"/>
+          <w:color w:val="5C5C5C"/>
+        </w:rPr>
+        <w:t xml:space="preserve">Vanilla </w:t>
+      </w:r>
+      <w:r>
+        <w:rPr>
+          <w:rFonts w:asciiTheme="minorHAnsi" w:hAnsiTheme="minorHAnsi" w:cstheme="minorHAnsi"/>
+          <w:color w:val="5C5C5C"/>
+        </w:rPr>
+        <w:t>JavaScript</w:t>
+      </w:r>
+      <w:r>
+        <w:rPr>
+          <w:rFonts w:asciiTheme="minorHAnsi" w:hAnsiTheme="minorHAnsi" w:cstheme="minorHAnsi"/>
+          <w:color w:val="5C5C5C"/>
+        </w:rPr>
+        <w:t xml:space="preserve"> + AJAX</w:t>
       </w:r>
     </w:p>
     <w:p>
@@ -1667,141 +2947,25 @@
         </w:tabs>
         <w:ind w:left="242" w:hanging="141"/>
         <w:rPr>
-          <w:sz w:val="16"/>
-        </w:rPr>
-      </w:pPr>
-      <w:r>
-        <w:rPr>
-          <w:color w:val="5C5C5C"/>
-          <w:sz w:val="16"/>
-        </w:rPr>
-        <w:t>Illustrator</w:t>
-      </w:r>
-    </w:p>
-    <w:p>
-      <w:pPr>
-        <w:pStyle w:val="ListParagraph1"/>
-        <w:numPr>
-          <w:ilvl w:val="0"/>
-          <w:numId w:val="1"/>
-        </w:numPr>
-        <w:tabs>
-          <w:tab w:val="left" w:pos="243"/>
-        </w:tabs>
-        <w:spacing w:before="77"/>
-        <w:ind w:left="242" w:hanging="141"/>
-        <w:rPr>
-          <w:sz w:val="16"/>
-        </w:rPr>
-      </w:pPr>
-      <w:r>
-        <w:rPr>
-          <w:color w:val="5C5C5C"/>
-          <w:sz w:val="16"/>
-        </w:rPr>
-        <w:t>Photoshop</w:t>
-      </w:r>
-    </w:p>
-    <w:p>
-      <w:pPr>
-        <w:pStyle w:val="ListParagraph1"/>
-        <w:numPr>
-          <w:ilvl w:val="0"/>
-          <w:numId w:val="1"/>
-        </w:numPr>
-        <w:tabs>
-          <w:tab w:val="left" w:pos="243"/>
-        </w:tabs>
-        <w:spacing w:before="77"/>
-        <w:ind w:left="242" w:hanging="141"/>
-        <w:rPr>
-          <w:sz w:val="16"/>
-        </w:rPr>
-      </w:pPr>
-      <w:r>
-        <w:rPr>
-          <w:sz w:val="16"/>
-        </w:rPr>
-        <w:t>Experience Design</w:t>
-      </w:r>
-    </w:p>
-    <w:p>
-      <w:pPr>
-        <w:pStyle w:val="ListParagraph1"/>
-        <w:numPr>
-          <w:ilvl w:val="0"/>
-          <w:numId w:val="1"/>
-        </w:numPr>
-        <w:tabs>
-          <w:tab w:val="left" w:pos="243"/>
-        </w:tabs>
-        <w:spacing w:before="77"/>
-        <w:ind w:left="242" w:hanging="141"/>
-        <w:rPr>
-          <w:sz w:val="16"/>
-        </w:rPr>
-      </w:pPr>
-      <w:r>
-        <w:rPr>
-          <w:sz w:val="16"/>
-        </w:rPr>
-        <w:t>After Effects</w:t>
-      </w:r>
-    </w:p>
-    <w:p>
-      <w:pPr>
-        <w:pStyle w:val="BodyText"/>
-        <w:spacing w:before="10"/>
-        <w:rPr>
-          <w:sz w:val="22"/>
-        </w:rPr>
-      </w:pPr>
-    </w:p>
-    <w:p>
-      <w:pPr>
-        <w:pStyle w:val="Heading2"/>
-      </w:pPr>
-      <w:r>
-        <w:rPr>
-          <w:color w:val="00B100"/>
-        </w:rPr>
-        <w:t>Tech</w:t>
-      </w:r>
-    </w:p>
-    <w:p>
-      <w:pPr>
-        <w:pStyle w:val="BodyText"/>
-        <w:ind w:left="101"/>
-      </w:pPr>
-      <w:r>
-        <w:rPr>
-          <w:color w:val="5C5C5C"/>
-        </w:rPr>
-        <w:t>HTML</w:t>
-      </w:r>
-    </w:p>
-    <w:p>
-      <w:pPr>
-        <w:pStyle w:val="BodyText"/>
-        <w:ind w:left="101"/>
-      </w:pPr>
-      <w:r>
-        <w:rPr>
-          <w:color w:val="5C5C5C"/>
-        </w:rPr>
-        <w:t>CSS / SASS</w:t>
-      </w:r>
-    </w:p>
-    <w:p>
-      <w:pPr>
-        <w:pStyle w:val="BodyText"/>
-        <w:ind w:left="101"/>
-      </w:pPr>
-      <w:r>
-        <w:rPr>
-          <w:color w:val="5C5C5C"/>
-        </w:rPr>
-        <w:t>JavaScript</w:t>
+          <w:rFonts w:asciiTheme="minorHAnsi" w:hAnsiTheme="minorHAnsi" w:cstheme="minorHAnsi"/>
+          <w:sz w:val="16"/>
+        </w:rPr>
+      </w:pPr>
+      <w:r>
+        <w:rPr>
+          <w:rFonts w:asciiTheme="minorHAnsi" w:hAnsiTheme="minorHAnsi" w:cstheme="minorHAnsi"/>
+          <w:color w:val="5C5C5C"/>
+          <w:sz w:val="16"/>
+        </w:rPr>
+        <w:t>D3.js</w:t>
+      </w:r>
+      <w:r>
+        <w:rPr>
+          <w:rFonts w:asciiTheme="minorHAnsi" w:hAnsiTheme="minorHAnsi" w:cstheme="minorHAnsi"/>
+          <w:color w:val="5C5C5C"/>
+          <w:sz w:val="16"/>
+        </w:rPr>
+        <w:t xml:space="preserve"> + ChartJS</w:t>
       </w:r>
     </w:p>
     <w:p>
@@ -1816,15 +2980,55 @@
         </w:tabs>
         <w:ind w:left="242" w:hanging="141"/>
         <w:rPr>
-          <w:sz w:val="16"/>
-        </w:rPr>
-      </w:pPr>
-      <w:r>
-        <w:rPr>
-          <w:color w:val="5C5C5C"/>
-          <w:sz w:val="16"/>
-        </w:rPr>
-        <w:t>Vanilla JS</w:t>
+          <w:rFonts w:asciiTheme="minorHAnsi" w:hAnsiTheme="minorHAnsi" w:cstheme="minorHAnsi"/>
+          <w:sz w:val="16"/>
+        </w:rPr>
+      </w:pPr>
+      <w:r>
+        <w:rPr>
+          <w:rFonts w:asciiTheme="minorHAnsi" w:hAnsiTheme="minorHAnsi" w:cstheme="minorHAnsi"/>
+          <w:color w:val="5C5C5C"/>
+          <w:sz w:val="16"/>
+        </w:rPr>
+        <w:t>jQuery</w:t>
+      </w:r>
+      <w:r>
+        <w:rPr>
+          <w:rFonts w:asciiTheme="minorHAnsi" w:hAnsiTheme="minorHAnsi" w:cstheme="minorHAnsi"/>
+          <w:sz w:val="16"/>
+        </w:rPr>
+        <w:t>/</w:t>
+      </w:r>
+      <w:r>
+        <w:rPr>
+          <w:rFonts w:asciiTheme="minorHAnsi" w:hAnsiTheme="minorHAnsi" w:cstheme="minorHAnsi"/>
+          <w:color w:val="5C5C5C"/>
+          <w:sz w:val="16"/>
+        </w:rPr>
+        <w:t>Angular/React</w:t>
+      </w:r>
+      <w:r>
+        <w:rPr>
+          <w:rFonts w:asciiTheme="minorHAnsi" w:hAnsiTheme="minorHAnsi" w:cstheme="minorHAnsi"/>
+          <w:sz w:val="16"/>
+        </w:rPr>
+        <w:t>/</w:t>
+      </w:r>
+      <w:r>
+        <w:rPr>
+          <w:rFonts w:asciiTheme="minorHAnsi" w:hAnsiTheme="minorHAnsi" w:cstheme="minorHAnsi"/>
+          <w:color w:val="5C5C5C"/>
+          <w:sz w:val="16"/>
+        </w:rPr>
+        <w:t>Vue</w:t>
+      </w:r>
+      <w:r>
+        <w:rPr>
+          <w:rFonts w:asciiTheme="minorHAnsi" w:hAnsiTheme="minorHAnsi" w:cstheme="minorHAnsi"/>
+          <w:color w:val="5C5C5C"/>
+          <w:sz w:val="16"/>
+        </w:rPr>
+        <w:t>JS</w:t>
       </w:r>
     </w:p>
     <w:p>
@@ -1837,187 +3041,308 @@
         <w:tabs>
           <w:tab w:val="left" w:pos="243"/>
         </w:tabs>
-        <w:spacing w:before="77"/>
-        <w:ind w:left="242" w:hanging="141"/>
-        <w:rPr>
-          <w:sz w:val="16"/>
-        </w:rPr>
-      </w:pPr>
-      <w:r>
-        <w:rPr>
-          <w:color w:val="5C5C5C"/>
-          <w:sz w:val="16"/>
-        </w:rPr>
-        <w:t>AngularJS</w:t>
+        <w:ind w:firstLine="0"/>
+        <w:rPr>
+          <w:rFonts w:asciiTheme="minorHAnsi" w:hAnsiTheme="minorHAnsi" w:cstheme="minorHAnsi"/>
+          <w:sz w:val="16"/>
+        </w:rPr>
+      </w:pPr>
+      <w:r>
+        <w:rPr>
+          <w:rFonts w:asciiTheme="minorHAnsi" w:hAnsiTheme="minorHAnsi" w:cstheme="minorHAnsi"/>
+          <w:color w:val="5C5C5C"/>
+          <w:sz w:val="16"/>
+        </w:rPr>
+        <w:t xml:space="preserve">Node + Express </w:t>
+      </w:r>
+      <w:r>
+        <w:rPr>
+          <w:rFonts w:asciiTheme="minorHAnsi" w:hAnsiTheme="minorHAnsi" w:cstheme="minorHAnsi"/>
+          <w:color w:val="5C5C5C"/>
+          <w:sz w:val="16"/>
+        </w:rPr>
+        <w:t>+ npm</w:t>
+      </w:r>
+    </w:p>
+    <w:p>
+      <w:pPr>
+        <w:pStyle w:val="BodyText"/>
+        <w:ind w:left="101"/>
+        <w:rPr>
+          <w:rFonts w:asciiTheme="minorHAnsi" w:hAnsiTheme="minorHAnsi" w:cstheme="minorHAnsi"/>
+          <w:color w:val="5C5C5C"/>
+        </w:rPr>
+      </w:pPr>
+      <w:r>
+        <w:rPr>
+          <w:rFonts w:asciiTheme="minorHAnsi" w:hAnsiTheme="minorHAnsi" w:cstheme="minorHAnsi"/>
+          <w:color w:val="5C5C5C"/>
+        </w:rPr>
+        <w:t xml:space="preserve">Webpack </w:t>
+      </w:r>
+      <w:r>
+        <w:rPr>
+          <w:rFonts w:asciiTheme="minorHAnsi" w:hAnsiTheme="minorHAnsi" w:cstheme="minorHAnsi"/>
+          <w:color w:val="5C5C5C"/>
+        </w:rPr>
+        <w:t>+</w:t>
+      </w:r>
+      <w:r>
+        <w:rPr>
+          <w:rFonts w:asciiTheme="minorHAnsi" w:hAnsiTheme="minorHAnsi" w:cstheme="minorHAnsi"/>
+          <w:color w:val="5C5C5C"/>
+        </w:rPr>
+        <w:t xml:space="preserve"> </w:t>
+      </w:r>
+      <w:r>
+        <w:rPr>
+          <w:rFonts w:asciiTheme="minorHAnsi" w:hAnsiTheme="minorHAnsi" w:cstheme="minorHAnsi"/>
+          <w:color w:val="5C5C5C"/>
+        </w:rPr>
+        <w:t>Gulp</w:t>
+      </w:r>
+      <w:r>
+        <w:rPr>
+          <w:rFonts w:asciiTheme="minorHAnsi" w:hAnsiTheme="minorHAnsi" w:cstheme="minorHAnsi"/>
+          <w:color w:val="5C5C5C"/>
+        </w:rPr>
+        <w:t>/Grunt</w:t>
       </w:r>
     </w:p>
     <w:p>
       <w:pPr>
         <w:pStyle w:val="ListParagraph1"/>
-        <w:numPr>
-          <w:ilvl w:val="0"/>
-          <w:numId w:val="1"/>
-        </w:numPr>
         <w:tabs>
           <w:tab w:val="left" w:pos="243"/>
         </w:tabs>
-        <w:ind w:left="242" w:hanging="141"/>
-        <w:rPr>
-          <w:sz w:val="16"/>
-        </w:rPr>
-      </w:pPr>
-      <w:r>
-        <w:rPr>
-          <w:color w:val="5C5C5C"/>
-          <w:sz w:val="16"/>
-        </w:rPr>
-        <w:t>React + React</w:t>
-      </w:r>
-      <w:r>
-        <w:rPr>
-          <w:color w:val="5C5C5C"/>
-          <w:spacing w:val="-4"/>
-          <w:sz w:val="16"/>
+        <w:ind w:left="101" w:firstLine="0"/>
+        <w:rPr>
+          <w:rFonts w:asciiTheme="minorHAnsi" w:hAnsiTheme="minorHAnsi" w:cstheme="minorHAnsi"/>
+          <w:sz w:val="16"/>
+        </w:rPr>
+      </w:pPr>
+      <w:r>
+        <w:rPr>
+          <w:rFonts w:asciiTheme="minorHAnsi" w:hAnsiTheme="minorHAnsi" w:cstheme="minorHAnsi"/>
+          <w:color w:val="5C5C5C"/>
+          <w:sz w:val="16"/>
+        </w:rPr>
+        <w:t>Version Control (</w:t>
+      </w:r>
+      <w:r>
+        <w:rPr>
+          <w:rFonts w:asciiTheme="minorHAnsi" w:hAnsiTheme="minorHAnsi" w:cstheme="minorHAnsi"/>
+          <w:color w:val="5C5C5C"/>
+          <w:sz w:val="16"/>
+        </w:rPr>
+        <w:t>Git</w:t>
+      </w:r>
+      <w:r>
+        <w:rPr>
+          <w:rFonts w:asciiTheme="minorHAnsi" w:hAnsiTheme="minorHAnsi" w:cstheme="minorHAnsi"/>
+          <w:color w:val="5C5C5C"/>
+          <w:sz w:val="16"/>
+        </w:rPr>
+        <w:t>,</w:t>
+      </w:r>
+      <w:r>
+        <w:rPr>
+          <w:rFonts w:asciiTheme="minorHAnsi" w:hAnsiTheme="minorHAnsi" w:cstheme="minorHAnsi"/>
+          <w:color w:val="5C5C5C"/>
+          <w:sz w:val="16"/>
+        </w:rPr>
+        <w:t xml:space="preserve"> GitHub</w:t>
+      </w:r>
+      <w:r>
+        <w:rPr>
+          <w:rFonts w:asciiTheme="minorHAnsi" w:hAnsiTheme="minorHAnsi" w:cstheme="minorHAnsi"/>
+          <w:color w:val="5C5C5C"/>
+          <w:sz w:val="16"/>
+        </w:rPr>
+        <w:t>,</w:t>
+      </w:r>
+      <w:r>
+        <w:rPr>
+          <w:rFonts w:asciiTheme="minorHAnsi" w:hAnsiTheme="minorHAnsi" w:cstheme="minorHAnsi"/>
+          <w:color w:val="5C5C5C"/>
+          <w:sz w:val="16"/>
+        </w:rPr>
+        <w:t xml:space="preserve"> SVN</w:t>
+      </w:r>
+      <w:r>
+        <w:rPr>
+          <w:rFonts w:asciiTheme="minorHAnsi" w:hAnsiTheme="minorHAnsi" w:cstheme="minorHAnsi"/>
+          <w:color w:val="5C5C5C"/>
+          <w:sz w:val="16"/>
+        </w:rPr>
+        <w:t>)</w:t>
+      </w:r>
+    </w:p>
+    <w:p>
+      <w:pPr>
+        <w:pStyle w:val="BodyText"/>
+        <w:ind w:left="101"/>
+        <w:rPr>
+          <w:rFonts w:asciiTheme="minorHAnsi" w:hAnsiTheme="minorHAnsi" w:cstheme="minorHAnsi"/>
+          <w:color w:val="5C5C5C"/>
+        </w:rPr>
+      </w:pPr>
+    </w:p>
+    <w:p>
+      <w:pPr>
+        <w:pStyle w:val="Heading2"/>
+        <w:rPr>
+          <w:rFonts w:asciiTheme="minorHAnsi" w:hAnsiTheme="minorHAnsi" w:cstheme="minorHAnsi"/>
+          <w:color w:val="00B100"/>
+        </w:rPr>
+      </w:pPr>
+      <w:r>
+        <w:rPr>
+          <w:rFonts w:asciiTheme="minorHAnsi" w:hAnsiTheme="minorHAnsi" w:cstheme="minorHAnsi"/>
+          <w:color w:val="00B100"/>
+        </w:rPr>
+        <w:t>UX Methods</w:t>
+      </w:r>
+    </w:p>
+    <w:p>
+      <w:pPr>
+        <w:pStyle w:val="BodyText"/>
+        <w:ind w:left="101"/>
+        <w:rPr>
+          <w:rFonts w:asciiTheme="minorHAnsi" w:hAnsiTheme="minorHAnsi" w:cstheme="minorHAnsi"/>
+          <w:color w:val="5C5C5C"/>
+        </w:rPr>
+      </w:pPr>
+      <w:r>
+        <w:rPr>
+          <w:rFonts w:asciiTheme="minorHAnsi" w:hAnsiTheme="minorHAnsi" w:cstheme="minorHAnsi"/>
+          <w:color w:val="5C5C5C"/>
+        </w:rPr>
+        <w:t>Card Sorting</w:t>
+      </w:r>
+    </w:p>
+    <w:p>
+      <w:pPr>
+        <w:pStyle w:val="BodyText"/>
+        <w:ind w:left="101"/>
+        <w:rPr>
+          <w:rFonts w:asciiTheme="minorHAnsi" w:hAnsiTheme="minorHAnsi" w:cstheme="minorHAnsi"/>
+          <w:color w:val="5C5C5C"/>
+        </w:rPr>
+      </w:pPr>
+      <w:r>
+        <w:rPr>
+          <w:rFonts w:asciiTheme="minorHAnsi" w:hAnsiTheme="minorHAnsi" w:cstheme="minorHAnsi"/>
+          <w:color w:val="5C5C5C"/>
+        </w:rPr>
+        <w:t>Content</w:t>
+      </w:r>
+      <w:r>
+        <w:rPr>
+          <w:rFonts w:asciiTheme="minorHAnsi" w:hAnsiTheme="minorHAnsi" w:cstheme="minorHAnsi"/>
+          <w:color w:val="5C5C5C"/>
+        </w:rPr>
+        <w:t>/Task</w:t>
+      </w:r>
+      <w:r>
+        <w:rPr>
+          <w:rFonts w:asciiTheme="minorHAnsi" w:hAnsiTheme="minorHAnsi" w:cstheme="minorHAnsi"/>
+          <w:color w:val="5C5C5C"/>
+        </w:rPr>
+        <w:t xml:space="preserve"> Analysis</w:t>
+      </w:r>
+    </w:p>
+    <w:p>
+      <w:pPr>
+        <w:pStyle w:val="BodyText"/>
+        <w:ind w:left="101"/>
+        <w:rPr>
+          <w:rFonts w:asciiTheme="minorHAnsi" w:hAnsiTheme="minorHAnsi" w:cstheme="minorHAnsi"/>
+          <w:color w:val="5C5C5C"/>
+        </w:rPr>
+      </w:pPr>
+      <w:r>
+        <w:rPr>
+          <w:rFonts w:asciiTheme="minorHAnsi" w:hAnsiTheme="minorHAnsi" w:cstheme="minorHAnsi"/>
+          <w:color w:val="5C5C5C"/>
+        </w:rPr>
+        <w:t>Heuristic Evaluation</w:t>
+      </w:r>
+    </w:p>
+    <w:p>
+      <w:pPr>
+        <w:pStyle w:val="BodyText"/>
+        <w:ind w:left="101"/>
+        <w:rPr>
+          <w:rFonts w:asciiTheme="minorHAnsi" w:hAnsiTheme="minorHAnsi" w:cstheme="minorHAnsi"/>
+          <w:color w:val="5C5C5C"/>
+        </w:rPr>
+      </w:pPr>
+      <w:r>
+        <w:rPr>
+          <w:rFonts w:asciiTheme="minorHAnsi" w:hAnsiTheme="minorHAnsi" w:cstheme="minorHAnsi"/>
+          <w:color w:val="5C5C5C"/>
+        </w:rPr>
+        <w:t>Persona</w:t>
+      </w:r>
+    </w:p>
+    <w:p>
+      <w:pPr>
+        <w:pStyle w:val="BodyText"/>
+        <w:ind w:left="101"/>
+        <w:rPr>
+          <w:rFonts w:asciiTheme="minorHAnsi" w:hAnsiTheme="minorHAnsi" w:cstheme="minorHAnsi"/>
+          <w:color w:val="5C5C5C"/>
+        </w:rPr>
+      </w:pPr>
+      <w:r>
+        <w:rPr>
+          <w:rFonts w:asciiTheme="minorHAnsi" w:hAnsiTheme="minorHAnsi" w:cstheme="minorHAnsi"/>
+          <w:color w:val="5C5C5C"/>
+        </w:rPr>
+        <w:t>Usability Testing</w:t>
+      </w:r>
+      <w:r>
+        <w:rPr>
+          <w:rFonts w:asciiTheme="minorHAnsi" w:hAnsiTheme="minorHAnsi" w:cstheme="minorHAnsi"/>
+          <w:color w:val="5C5C5C"/>
         </w:rPr>
         <w:t xml:space="preserve"> </w:t>
       </w:r>
-      <w:r>
-        <w:rPr>
-          <w:color w:val="5C5C5C"/>
-          <w:sz w:val="16"/>
-        </w:rPr>
-        <w:t>Native</w:t>
-      </w:r>
-    </w:p>
-    <w:p>
-      <w:pPr>
-        <w:pStyle w:val="ListParagraph1"/>
-        <w:numPr>
-          <w:ilvl w:val="0"/>
-          <w:numId w:val="1"/>
-        </w:numPr>
-        <w:tabs>
-          <w:tab w:val="left" w:pos="243"/>
-        </w:tabs>
-        <w:ind w:left="242" w:hanging="141"/>
-        <w:rPr>
-          <w:sz w:val="16"/>
-        </w:rPr>
-      </w:pPr>
-      <w:r>
-        <w:rPr>
-          <w:color w:val="5C5C5C"/>
-          <w:sz w:val="16"/>
-        </w:rPr>
-        <w:t>VueJS</w:t>
-      </w:r>
-    </w:p>
-    <w:p>
-      <w:pPr>
-        <w:pStyle w:val="ListParagraph1"/>
-        <w:numPr>
-          <w:ilvl w:val="0"/>
-          <w:numId w:val="1"/>
-        </w:numPr>
-        <w:tabs>
-          <w:tab w:val="left" w:pos="243"/>
-        </w:tabs>
-        <w:ind w:left="242" w:hanging="141"/>
-        <w:rPr>
-          <w:sz w:val="16"/>
-        </w:rPr>
-      </w:pPr>
-      <w:r>
-        <w:rPr>
-          <w:color w:val="5C5C5C"/>
-          <w:sz w:val="16"/>
-        </w:rPr>
-        <w:t>D3.js</w:t>
-      </w:r>
-    </w:p>
-    <w:p>
-      <w:pPr>
-        <w:pStyle w:val="ListParagraph1"/>
-        <w:numPr>
-          <w:ilvl w:val="0"/>
-          <w:numId w:val="1"/>
-        </w:numPr>
-        <w:tabs>
-          <w:tab w:val="left" w:pos="243"/>
-        </w:tabs>
-        <w:ind w:left="242" w:hanging="141"/>
-        <w:rPr>
-          <w:sz w:val="16"/>
-        </w:rPr>
-      </w:pPr>
-      <w:r>
-        <w:rPr>
-          <w:color w:val="5C5C5C"/>
-          <w:sz w:val="16"/>
-        </w:rPr>
-        <w:t>jQuery</w:t>
-      </w:r>
-    </w:p>
-    <w:p>
-      <w:pPr>
-        <w:pStyle w:val="ListParagraph1"/>
-        <w:numPr>
-          <w:ilvl w:val="0"/>
-          <w:numId w:val="1"/>
-        </w:numPr>
-        <w:tabs>
-          <w:tab w:val="left" w:pos="243"/>
-        </w:tabs>
-        <w:spacing w:line="338" w:lineRule="auto"/>
-        <w:ind w:right="1778" w:firstLine="0"/>
-        <w:rPr>
-          <w:sz w:val="16"/>
-        </w:rPr>
-      </w:pPr>
-      <w:r>
-        <w:rPr>
-          <w:color w:val="5C5C5C"/>
-          <w:sz w:val="16"/>
-        </w:rPr>
-        <w:t>Node + Express Git</w:t>
-      </w:r>
     </w:p>
     <w:p>
       <w:pPr>
         <w:pStyle w:val="BodyText"/>
-        <w:spacing w:before="1" w:line="338" w:lineRule="auto"/>
-        <w:ind w:left="101" w:right="2707"/>
-        <w:rPr>
-          <w:color w:val="5C5C5C"/>
-        </w:rPr>
-      </w:pPr>
-      <w:r>
-        <w:rPr>
-          <w:color w:val="5C5C5C"/>
-        </w:rPr>
-        <w:t>Gulp UML</w:t>
-      </w:r>
-    </w:p>
-    <w:p>
-      <w:pPr>
-        <w:widowControl/>
-        <w:rPr>
-          <w:rFonts w:ascii="Verdana" w:hAnsi="Verdana" w:cs="Verdana"/>
-          <w:color w:val="000000"/>
-          <w:sz w:val="24"/>
-          <w:szCs w:val="24"/>
-        </w:rPr>
-      </w:pPr>
+        <w:ind w:left="101"/>
+        <w:rPr>
+          <w:rFonts w:asciiTheme="minorHAnsi" w:hAnsiTheme="minorHAnsi" w:cstheme="minorHAnsi"/>
+          <w:color w:val="5C5C5C"/>
+        </w:rPr>
+      </w:pPr>
+      <w:r>
+        <w:rPr>
+          <w:rFonts w:asciiTheme="minorHAnsi" w:hAnsiTheme="minorHAnsi" w:cstheme="minorHAnsi"/>
+          <w:color w:val="5C5C5C"/>
+        </w:rPr>
+        <w:t>User Journey Mapping</w:t>
+      </w:r>
     </w:p>
     <w:p>
       <w:pPr>
         <w:pStyle w:val="BodyText"/>
-        <w:spacing w:before="1" w:line="338" w:lineRule="auto"/>
-        <w:ind w:left="101" w:right="2707"/>
-        <w:rPr>
-          <w:color w:val="5C5C5C"/>
-        </w:rPr>
-      </w:pPr>
+        <w:ind w:left="101"/>
+        <w:rPr>
+          <w:rFonts w:asciiTheme="minorHAnsi" w:hAnsiTheme="minorHAnsi" w:cstheme="minorHAnsi"/>
+          <w:color w:val="5C5C5C"/>
+        </w:rPr>
+      </w:pPr>
+      <w:r>
+        <w:rPr>
+          <w:rFonts w:asciiTheme="minorHAnsi" w:hAnsiTheme="minorHAnsi" w:cstheme="minorHAnsi"/>
+          <w:color w:val="5C5C5C"/>
+        </w:rPr>
+        <w:t>Wireframing</w:t>
+      </w:r>
     </w:p>
     <w:sectPr>
       <w:type w:val="continuous"/>
@@ -2035,6 +3360,119 @@
 <file path=word/numbering.xml><?xml version="1.0" encoding="utf-8"?>
 <w:numbering xmlns:wpc="http://schemas.microsoft.com/office/word/2010/wordprocessingCanvas" xmlns:cx="http://schemas.microsoft.com/office/drawing/2014/chartex" xmlns:cx1="http://schemas.microsoft.com/office/drawing/2015/9/8/chartex" xmlns:cx2="http://schemas.microsoft.com/office/drawing/2015/10/21/chartex" xmlns:cx3="http://schemas.microsoft.com/office/drawing/2016/5/9/chartex" xmlns:cx4="http://schemas.microsoft.com/office/drawing/2016/5/10/chartex" xmlns:cx5="http://schemas.microsoft.com/office/drawing/2016/5/11/chartex" xmlns:cx6="http://schemas.microsoft.com/office/drawing/2016/5/12/chartex" xmlns:cx7="http://schemas.microsoft.com/office/drawing/2016/5/13/chartex" xmlns:cx8="http://schemas.microsoft.com/office/drawing/2016/5/14/chartex" xmlns:mc="http://schemas.openxmlformats.org/markup-compatibility/2006" xmlns:aink="http://schemas.microsoft.com/office/drawing/2016/ink" xmlns:am3d="http://schemas.microsoft.com/office/drawing/2017/model3d" xmlns:o="urn:schemas-microsoft-com:office:office" xmlns:r="http://schemas.openxmlformats.org/officeDocument/2006/relationships" xmlns:m="http://schemas.openxmlformats.org/officeDocument/2006/math" xmlns:v="urn:schemas-microsoft-com:vml" xmlns:wp14="http://schemas.microsoft.com/office/word/2010/wordprocessingDrawing" xmlns:wp="http://schemas.openxmlformats.org/drawingml/2006/wordprocessingDrawing" xmlns:w10="urn:schemas-microsoft-com:office:word" xmlns:w="http://schemas.openxmlformats.org/wordprocessingml/2006/main" xmlns:w14="http://schemas.microsoft.com/office/word/2010/wordml" xmlns:w15="http://schemas.microsoft.com/office/word/2012/wordml" xmlns:w16cid="http://schemas.microsoft.com/office/word/2016/wordml/cid" xmlns:w16se="http://schemas.microsoft.com/office/word/2015/wordml/symex" xmlns:wpg="http://schemas.microsoft.com/office/word/2010/wordprocessingGroup" xmlns:wpi="http://schemas.microsoft.com/office/word/2010/wordprocessingInk" xmlns:wne="http://schemas.microsoft.com/office/word/2006/wordml" xmlns:wps="http://schemas.microsoft.com/office/word/2010/wordprocessingShape" mc:Ignorable="w14 w15 w16se w16cid wp14">
   <w:abstractNum w:abstractNumId="0" w15:restartNumberingAfterBreak="0">
+    <w:nsid w:val="316D510D"/>
+    <w:multiLevelType w:val="hybridMultilevel"/>
+    <w:tmpl w:val="4BDCA8AA"/>
+    <w:lvl w:ilvl="0" w:tplc="04090001">
+      <w:start w:val="1"/>
+      <w:numFmt w:val="bullet"/>
+      <w:lvlText w:val=""/>
+      <w:lvlJc w:val="left"/>
+      <w:pPr>
+        <w:ind w:left="360" w:hanging="360"/>
+      </w:pPr>
+      <w:rPr>
+        <w:rFonts w:ascii="Symbol" w:hAnsi="Symbol" w:hint="default"/>
+      </w:rPr>
+    </w:lvl>
+    <w:lvl w:ilvl="1" w:tplc="04090003" w:tentative="1">
+      <w:start w:val="1"/>
+      <w:numFmt w:val="bullet"/>
+      <w:lvlText w:val="o"/>
+      <w:lvlJc w:val="left"/>
+      <w:pPr>
+        <w:ind w:left="1080" w:hanging="360"/>
+      </w:pPr>
+      <w:rPr>
+        <w:rFonts w:ascii="Courier New" w:hAnsi="Courier New" w:cs="Courier New" w:hint="default"/>
+      </w:rPr>
+    </w:lvl>
+    <w:lvl w:ilvl="2" w:tplc="04090005" w:tentative="1">
+      <w:start w:val="1"/>
+      <w:numFmt w:val="bullet"/>
+      <w:lvlText w:val=""/>
+      <w:lvlJc w:val="left"/>
+      <w:pPr>
+        <w:ind w:left="1800" w:hanging="360"/>
+      </w:pPr>
+      <w:rPr>
+        <w:rFonts w:ascii="Wingdings" w:hAnsi="Wingdings" w:hint="default"/>
+      </w:rPr>
+    </w:lvl>
+    <w:lvl w:ilvl="3" w:tplc="04090001" w:tentative="1">
+      <w:start w:val="1"/>
+      <w:numFmt w:val="bullet"/>
+      <w:lvlText w:val=""/>
+      <w:lvlJc w:val="left"/>
+      <w:pPr>
+        <w:ind w:left="2520" w:hanging="360"/>
+      </w:pPr>
+      <w:rPr>
+        <w:rFonts w:ascii="Symbol" w:hAnsi="Symbol" w:hint="default"/>
+      </w:rPr>
+    </w:lvl>
+    <w:lvl w:ilvl="4" w:tplc="04090003" w:tentative="1">
+      <w:start w:val="1"/>
+      <w:numFmt w:val="bullet"/>
+      <w:lvlText w:val="o"/>
+      <w:lvlJc w:val="left"/>
+      <w:pPr>
+        <w:ind w:left="3240" w:hanging="360"/>
+      </w:pPr>
+      <w:rPr>
+        <w:rFonts w:ascii="Courier New" w:hAnsi="Courier New" w:cs="Courier New" w:hint="default"/>
+      </w:rPr>
+    </w:lvl>
+    <w:lvl w:ilvl="5" w:tplc="04090005" w:tentative="1">
+      <w:start w:val="1"/>
+      <w:numFmt w:val="bullet"/>
+      <w:lvlText w:val=""/>
+      <w:lvlJc w:val="left"/>
+      <w:pPr>
+        <w:ind w:left="3960" w:hanging="360"/>
+      </w:pPr>
+      <w:rPr>
+        <w:rFonts w:ascii="Wingdings" w:hAnsi="Wingdings" w:hint="default"/>
+      </w:rPr>
+    </w:lvl>
+    <w:lvl w:ilvl="6" w:tplc="04090001" w:tentative="1">
+      <w:start w:val="1"/>
+      <w:numFmt w:val="bullet"/>
+      <w:lvlText w:val=""/>
+      <w:lvlJc w:val="left"/>
+      <w:pPr>
+        <w:ind w:left="4680" w:hanging="360"/>
+      </w:pPr>
+      <w:rPr>
+        <w:rFonts w:ascii="Symbol" w:hAnsi="Symbol" w:hint="default"/>
+      </w:rPr>
+    </w:lvl>
+    <w:lvl w:ilvl="7" w:tplc="04090003" w:tentative="1">
+      <w:start w:val="1"/>
+      <w:numFmt w:val="bullet"/>
+      <w:lvlText w:val="o"/>
+      <w:lvlJc w:val="left"/>
+      <w:pPr>
+        <w:ind w:left="5400" w:hanging="360"/>
+      </w:pPr>
+      <w:rPr>
+        <w:rFonts w:ascii="Courier New" w:hAnsi="Courier New" w:cs="Courier New" w:hint="default"/>
+      </w:rPr>
+    </w:lvl>
+    <w:lvl w:ilvl="8" w:tplc="04090005" w:tentative="1">
+      <w:start w:val="1"/>
+      <w:numFmt w:val="bullet"/>
+      <w:lvlText w:val=""/>
+      <w:lvlJc w:val="left"/>
+      <w:pPr>
+        <w:ind w:left="6120" w:hanging="360"/>
+      </w:pPr>
+      <w:rPr>
+        <w:rFonts w:ascii="Wingdings" w:hAnsi="Wingdings" w:hint="default"/>
+      </w:rPr>
+    </w:lvl>
+  </w:abstractNum>
+  <w:abstractNum w:abstractNumId="1" w15:restartNumberingAfterBreak="0">
     <w:nsid w:val="5C48CB6C"/>
     <w:multiLevelType w:val="multilevel"/>
     <w:tmpl w:val="5C48CB6C"/>
@@ -2153,6 +3591,9 @@
     </w:lvl>
   </w:abstractNum>
   <w:num w:numId="1">
+    <w:abstractNumId w:val="1"/>
+  </w:num>
+  <w:num w:numId="2">
     <w:abstractNumId w:val="0"/>
   </w:num>
 </w:numbering>
@@ -2918,7 +4359,7 @@
 </file>
 
 <file path=customXml/itemProps2.xml><?xml version="1.0" encoding="utf-8"?>
-<ds:datastoreItem xmlns:ds="http://schemas.openxmlformats.org/officeDocument/2006/customXml" ds:itemID="{0AC818EE-9AAB-9A4D-94FE-68FC2886ED79}">
+<ds:datastoreItem xmlns:ds="http://schemas.openxmlformats.org/officeDocument/2006/customXml" ds:itemID="{D429047F-30E4-B149-8260-9E8C07BE608E}">
   <ds:schemaRefs>
     <ds:schemaRef ds:uri="http://schemas.openxmlformats.org/officeDocument/2006/bibliography"/>
   </ds:schemaRefs>

--- a/resume/assets/downloads/Klarence_OuYang-Resume.docx
+++ b/resume/assets/downloads/Klarence_OuYang-Resume.docx
@@ -58,10 +58,11 @@
       <w:r>
         <w:rPr>
           <w:rFonts w:asciiTheme="minorHAnsi" w:hAnsiTheme="minorHAnsi" w:cstheme="minorHAnsi"/>
+          <w:noProof/>
           <w:color w:val="5C5C5C"/>
         </w:rPr>
         <w:drawing>
-          <wp:anchor distT="0" distB="0" distL="114300" distR="114300" simplePos="0" relativeHeight="251658752" behindDoc="0" locked="0" layoutInCell="1" allowOverlap="1" wp14:anchorId="4946DFE0" wp14:editId="395B1AC7">
+          <wp:anchor distT="0" distB="0" distL="114300" distR="114300" simplePos="0" relativeHeight="251657216" behindDoc="0" locked="0" layoutInCell="1" allowOverlap="1" wp14:anchorId="4946DFE0" wp14:editId="699E4076">
             <wp:simplePos x="0" y="0"/>
             <wp:positionH relativeFrom="column">
               <wp:posOffset>63500</wp:posOffset>
@@ -137,106 +138,7 @@
             <w:szCs w:val="62"/>
             <w:u w:val="none"/>
           </w:rPr>
-          <w:t>K</w:t>
-        </w:r>
-        <w:r>
-          <w:rPr>
-            <w:rStyle w:val="Hyperlink"/>
-            <w:rFonts w:asciiTheme="minorHAnsi" w:hAnsiTheme="minorHAnsi" w:cstheme="minorHAnsi"/>
-            <w:color w:val="257E25"/>
-            <w:sz w:val="62"/>
-            <w:szCs w:val="62"/>
-            <w:u w:val="none"/>
-          </w:rPr>
-          <w:t>l</w:t>
-        </w:r>
-        <w:r>
-          <w:rPr>
-            <w:rStyle w:val="Hyperlink"/>
-            <w:rFonts w:asciiTheme="minorHAnsi" w:hAnsiTheme="minorHAnsi" w:cstheme="minorHAnsi"/>
-            <w:color w:val="257E25"/>
-            <w:sz w:val="62"/>
-            <w:szCs w:val="62"/>
-            <w:u w:val="none"/>
-          </w:rPr>
-          <w:t>a</w:t>
-        </w:r>
-        <w:r>
-          <w:rPr>
-            <w:rStyle w:val="Hyperlink"/>
-            <w:rFonts w:asciiTheme="minorHAnsi" w:hAnsiTheme="minorHAnsi" w:cstheme="minorHAnsi"/>
-            <w:color w:val="257E25"/>
-            <w:sz w:val="62"/>
-            <w:szCs w:val="62"/>
-            <w:u w:val="none"/>
-          </w:rPr>
-          <w:t>r</w:t>
-        </w:r>
-        <w:r>
-          <w:rPr>
-            <w:rStyle w:val="Hyperlink"/>
-            <w:rFonts w:asciiTheme="minorHAnsi" w:hAnsiTheme="minorHAnsi" w:cstheme="minorHAnsi"/>
-            <w:color w:val="257E25"/>
-            <w:sz w:val="62"/>
-            <w:szCs w:val="62"/>
-            <w:u w:val="none"/>
-          </w:rPr>
-          <w:t>e</w:t>
-        </w:r>
-        <w:r>
-          <w:rPr>
-            <w:rStyle w:val="Hyperlink"/>
-            <w:rFonts w:asciiTheme="minorHAnsi" w:hAnsiTheme="minorHAnsi" w:cstheme="minorHAnsi"/>
-            <w:color w:val="257E25"/>
-            <w:sz w:val="62"/>
-            <w:szCs w:val="62"/>
-            <w:u w:val="none"/>
-          </w:rPr>
-          <w:t>n</w:t>
-        </w:r>
-        <w:r>
-          <w:rPr>
-            <w:rStyle w:val="Hyperlink"/>
-            <w:rFonts w:asciiTheme="minorHAnsi" w:hAnsiTheme="minorHAnsi" w:cstheme="minorHAnsi"/>
-            <w:color w:val="257E25"/>
-            <w:sz w:val="62"/>
-            <w:szCs w:val="62"/>
-            <w:u w:val="none"/>
-          </w:rPr>
-          <w:t>c</w:t>
-        </w:r>
-        <w:r>
-          <w:rPr>
-            <w:rStyle w:val="Hyperlink"/>
-            <w:rFonts w:asciiTheme="minorHAnsi" w:hAnsiTheme="minorHAnsi" w:cstheme="minorHAnsi"/>
-            <w:color w:val="257E25"/>
-            <w:sz w:val="62"/>
-            <w:szCs w:val="62"/>
-            <w:u w:val="none"/>
-          </w:rPr>
-          <w:t>e O</w:t>
-        </w:r>
-        <w:r>
-          <w:rPr>
-            <w:rStyle w:val="Hyperlink"/>
-            <w:rFonts w:asciiTheme="minorHAnsi" w:hAnsiTheme="minorHAnsi" w:cstheme="minorHAnsi"/>
-            <w:color w:val="257E25"/>
-            <w:sz w:val="62"/>
-            <w:szCs w:val="62"/>
-            <w:u w:val="none"/>
-          </w:rPr>
-          <w:t>u</w:t>
-        </w:r>
-        <w:r>
-          <w:rPr>
-            <w:rStyle w:val="Hyperlink"/>
-            <w:rFonts w:asciiTheme="minorHAnsi" w:hAnsiTheme="minorHAnsi" w:cstheme="minorHAnsi"/>
-            <w:color w:val="257E25"/>
-            <w:sz w:val="62"/>
-            <w:szCs w:val="62"/>
-            <w:u w:val="none"/>
-          </w:rPr>
-          <w:t>Yang</w:t>
+          <w:t>Klarence OuYang</w:t>
         </w:r>
       </w:hyperlink>
     </w:p>
@@ -293,8 +195,10 @@
           <w:sz w:val="20"/>
           <w:szCs w:val="19"/>
         </w:rPr>
-        <w:t>P</w:t>
-      </w:r>
+        <w:t>Product</w:t>
+      </w:r>
+      <w:bookmarkStart w:id="0" w:name="_GoBack"/>
+      <w:bookmarkEnd w:id="0"/>
       <w:r>
         <w:rPr>
           <w:rFonts w:asciiTheme="minorHAnsi" w:hAnsiTheme="minorHAnsi" w:cstheme="minorHAnsi"/>
@@ -302,7 +206,7 @@
           <w:sz w:val="20"/>
           <w:szCs w:val="19"/>
         </w:rPr>
-        <w:t xml:space="preserve">roduct </w:t>
+        <w:t xml:space="preserve"> </w:t>
       </w:r>
       <w:r>
         <w:rPr>
@@ -424,17 +328,7 @@
             <w:sz w:val="20"/>
             <w:u w:val="none"/>
           </w:rPr>
-          <w:t>8</w:t>
-        </w:r>
-        <w:r>
-          <w:rPr>
-            <w:rStyle w:val="Hyperlink"/>
-            <w:rFonts w:asciiTheme="minorHAnsi" w:hAnsiTheme="minorHAnsi" w:cstheme="minorHAnsi"/>
-            <w:color w:val="5C5C5C"/>
-            <w:sz w:val="20"/>
-            <w:u w:val="none"/>
-          </w:rPr>
-          <w:t>58) 876–2184</w:t>
+          <w:t>858) 876–2184</w:t>
         </w:r>
       </w:hyperlink>
     </w:p>
@@ -482,15 +376,117 @@
     </w:p>
     <w:p>
       <w:pPr>
+        <w:pStyle w:val="BodyText"/>
+        <w:spacing w:before="88" w:line="276" w:lineRule="auto"/>
+        <w:ind w:left="101" w:right="152"/>
+        <w:rPr>
+          <w:rFonts w:asciiTheme="minorHAnsi" w:hAnsiTheme="minorHAnsi" w:cstheme="minorHAnsi"/>
+          <w:b/>
+          <w:color w:val="5C5C5C"/>
+        </w:rPr>
+      </w:pPr>
+      <w:r>
+        <w:rPr>
+          <w:rFonts w:asciiTheme="minorHAnsi" w:hAnsiTheme="minorHAnsi" w:cstheme="minorHAnsi"/>
+          <w:b/>
+          <w:color w:val="5C5C5C"/>
+        </w:rPr>
+        <w:t>CSS</w:t>
+      </w:r>
+      <w:r>
+        <w:rPr>
+          <w:rFonts w:asciiTheme="minorHAnsi" w:hAnsiTheme="minorHAnsi" w:cstheme="minorHAnsi"/>
+          <w:b/>
+          <w:color w:val="5C5C5C"/>
+        </w:rPr>
+        <w:t xml:space="preserve"> &amp; Frontend</w:t>
+      </w:r>
+      <w:r>
+        <w:rPr>
+          <w:rFonts w:asciiTheme="minorHAnsi" w:hAnsiTheme="minorHAnsi" w:cstheme="minorHAnsi"/>
+          <w:b/>
+          <w:color w:val="5C5C5C"/>
+        </w:rPr>
+        <w:t xml:space="preserve"> Architecture | Web Performance | </w:t>
+      </w:r>
+      <w:r>
+        <w:rPr>
+          <w:rFonts w:asciiTheme="minorHAnsi" w:hAnsiTheme="minorHAnsi" w:cstheme="minorHAnsi"/>
+          <w:b/>
+          <w:color w:val="5C5C5C"/>
+        </w:rPr>
+        <w:t>Usability Expertise</w:t>
+      </w:r>
+    </w:p>
+    <w:p>
+      <w:pPr>
+        <w:pStyle w:val="BodyText"/>
+        <w:spacing w:before="88" w:line="276" w:lineRule="auto"/>
+        <w:ind w:left="101" w:right="152"/>
+        <w:rPr>
+          <w:rFonts w:asciiTheme="minorHAnsi" w:hAnsiTheme="minorHAnsi" w:cstheme="minorHAnsi"/>
+          <w:b/>
+          <w:color w:val="5C5C5C"/>
+        </w:rPr>
+      </w:pPr>
+      <w:r>
+        <w:rPr>
+          <w:rFonts w:asciiTheme="minorHAnsi" w:hAnsiTheme="minorHAnsi" w:cstheme="minorHAnsi"/>
+          <w:b/>
+          <w:color w:val="5C5C5C"/>
+        </w:rPr>
+        <w:t xml:space="preserve">Responsive Design | </w:t>
+      </w:r>
+      <w:r>
+        <w:rPr>
+          <w:rFonts w:asciiTheme="minorHAnsi" w:hAnsiTheme="minorHAnsi" w:cstheme="minorHAnsi"/>
+          <w:b/>
+          <w:color w:val="5C5C5C"/>
+        </w:rPr>
+        <w:t xml:space="preserve">User-centered Design | Design Thinking </w:t>
+      </w:r>
+    </w:p>
+    <w:p>
+      <w:pPr>
+        <w:pStyle w:val="BodyText"/>
+        <w:spacing w:before="88" w:line="276" w:lineRule="auto"/>
+        <w:ind w:left="101" w:right="152"/>
+        <w:rPr>
+          <w:rFonts w:asciiTheme="minorHAnsi" w:hAnsiTheme="minorHAnsi" w:cstheme="minorHAnsi"/>
+          <w:b/>
+          <w:color w:val="5C5C5C"/>
+        </w:rPr>
+      </w:pPr>
+      <w:r>
+        <w:rPr>
+          <w:rFonts w:asciiTheme="minorHAnsi" w:hAnsiTheme="minorHAnsi" w:cstheme="minorHAnsi"/>
+          <w:b/>
+          <w:color w:val="5C5C5C"/>
+        </w:rPr>
+        <w:t>Agile Methodologies | Project Management | Scrum master</w:t>
+      </w:r>
+    </w:p>
+    <w:p>
+      <w:pPr>
         <w:pStyle w:val="Heading1"/>
         <w:spacing w:before="93"/>
         <w:rPr>
           <w:rFonts w:asciiTheme="minorHAnsi" w:hAnsiTheme="minorHAnsi" w:cstheme="minorHAnsi"/>
+          <w:color w:val="257E25"/>
+        </w:rPr>
+      </w:pPr>
+    </w:p>
+    <w:p>
+      <w:pPr>
+        <w:pStyle w:val="Heading1"/>
+        <w:spacing w:before="93"/>
+        <w:rPr>
+          <w:rFonts w:asciiTheme="minorHAnsi" w:hAnsiTheme="minorHAnsi" w:cstheme="minorHAnsi"/>
         </w:rPr>
       </w:pPr>
       <w:r>
         <w:pict w14:anchorId="7A7C8FA2">
-          <v:rect id="_x0000_s1026" alt="" style="position:absolute;left:0;text-align:left;margin-left:0;margin-top:0;width:612pt;height:9pt;z-index:-251658752;mso-wrap-edited:f;mso-width-percent:0;mso-height-percent:0;mso-position-horizontal-relative:page;mso-position-vertical-relative:page;mso-width-percent:0;mso-height-percent:0;mso-width-relative:page;mso-height-relative:page" fillcolor="#060" stroked="f">
+          <v:rect id="_x0000_s1026" alt="" style="position:absolute;left:0;text-align:left;margin-left:0;margin-top:0;width:612pt;height:9pt;z-index:-251658240;mso-wrap-edited:f;mso-width-percent:0;mso-height-percent:0;mso-position-horizontal-relative:page;mso-position-vertical-relative:page;mso-width-percent:0;mso-height-percent:0;mso-width-relative:page;mso-height-relative:page" fillcolor="#060" stroked="f">
             <w10:wrap anchorx="page" anchory="page"/>
           </v:rect>
         </w:pict>
@@ -546,7 +542,21 @@
           <w:rFonts w:asciiTheme="minorHAnsi" w:hAnsiTheme="minorHAnsi" w:cstheme="minorHAnsi"/>
           <w:color w:val="5C5C5C"/>
         </w:rPr>
-        <w:t xml:space="preserve"> with several years’ experience working with multi-functional teams and global business </w:t>
+        <w:t xml:space="preserve"> with several years’ experience working with multi-functional teams and global </w:t>
+      </w:r>
+      <w:r>
+        <w:rPr>
+          <w:rFonts w:asciiTheme="minorHAnsi" w:hAnsiTheme="minorHAnsi" w:cstheme="minorHAnsi"/>
+          <w:color w:val="5C5C5C"/>
+        </w:rPr>
+        <w:t>business</w:t>
+      </w:r>
+      <w:r>
+        <w:rPr>
+          <w:rFonts w:asciiTheme="minorHAnsi" w:hAnsiTheme="minorHAnsi" w:cstheme="minorHAnsi"/>
+          <w:color w:val="5C5C5C"/>
+        </w:rPr>
+        <w:t xml:space="preserve"> </w:t>
       </w:r>
       <w:r>
         <w:rPr>
@@ -1327,15 +1337,7 @@
           <w:color w:val="5C5C5C"/>
           <w:sz w:val="16"/>
         </w:rPr>
-        <w:t>project manager</w:t>
-      </w:r>
-      <w:r>
-        <w:rPr>
-          <w:rFonts w:asciiTheme="minorHAnsi" w:hAnsiTheme="minorHAnsi" w:cstheme="minorHAnsi"/>
-          <w:color w:val="5C5C5C"/>
-          <w:sz w:val="16"/>
-        </w:rPr>
-        <w:t xml:space="preserve">, </w:t>
+        <w:t xml:space="preserve">project manager, </w:t>
       </w:r>
       <w:r>
         <w:rPr>
@@ -1353,8 +1355,6 @@
         </w:rPr>
         <w:t>, and usability coordinator</w:t>
       </w:r>
-      <w:bookmarkStart w:id="0" w:name="_GoBack"/>
-      <w:bookmarkEnd w:id="0"/>
     </w:p>
     <w:p>
       <w:pPr>
@@ -2758,18 +2758,18 @@
     <w:p>
       <w:pPr>
         <w:pStyle w:val="BodyText"/>
-        <w:ind w:left="-41" w:firstLine="142"/>
-        <w:rPr>
-          <w:rFonts w:asciiTheme="minorHAnsi" w:hAnsiTheme="minorHAnsi" w:cstheme="minorHAnsi"/>
-          <w:color w:val="5C5C5C"/>
-        </w:rPr>
-      </w:pPr>
-      <w:r>
-        <w:rPr>
-          <w:rFonts w:asciiTheme="minorHAnsi" w:hAnsiTheme="minorHAnsi" w:cstheme="minorHAnsi"/>
-          <w:color w:val="5C5C5C"/>
-        </w:rPr>
-        <w:t>Axure</w:t>
+        <w:ind w:left="101"/>
+        <w:rPr>
+          <w:rFonts w:asciiTheme="minorHAnsi" w:hAnsiTheme="minorHAnsi" w:cstheme="minorHAnsi"/>
+          <w:color w:val="5C5C5C"/>
+        </w:rPr>
+      </w:pPr>
+      <w:r>
+        <w:rPr>
+          <w:rFonts w:asciiTheme="minorHAnsi" w:hAnsiTheme="minorHAnsi" w:cstheme="minorHAnsi"/>
+          <w:color w:val="5C5C5C"/>
+        </w:rPr>
+        <w:t>OmniGraffle / Visio</w:t>
       </w:r>
     </w:p>
     <w:p>
@@ -2786,24 +2786,24 @@
           <w:rFonts w:asciiTheme="minorHAnsi" w:hAnsiTheme="minorHAnsi" w:cstheme="minorHAnsi"/>
           <w:color w:val="5C5C5C"/>
         </w:rPr>
+        <w:t>Axure</w:t>
+      </w:r>
+    </w:p>
+    <w:p>
+      <w:pPr>
+        <w:pStyle w:val="BodyText"/>
+        <w:ind w:left="-41" w:firstLine="142"/>
+        <w:rPr>
+          <w:rFonts w:asciiTheme="minorHAnsi" w:hAnsiTheme="minorHAnsi" w:cstheme="minorHAnsi"/>
+          <w:color w:val="5C5C5C"/>
+        </w:rPr>
+      </w:pPr>
+      <w:r>
+        <w:rPr>
+          <w:rFonts w:asciiTheme="minorHAnsi" w:hAnsiTheme="minorHAnsi" w:cstheme="minorHAnsi"/>
+          <w:color w:val="5C5C5C"/>
+        </w:rPr>
         <w:t>Zeplin</w:t>
-      </w:r>
-    </w:p>
-    <w:p>
-      <w:pPr>
-        <w:pStyle w:val="BodyText"/>
-        <w:ind w:left="101"/>
-        <w:rPr>
-          <w:rFonts w:asciiTheme="minorHAnsi" w:hAnsiTheme="minorHAnsi" w:cstheme="minorHAnsi"/>
-          <w:color w:val="5C5C5C"/>
-        </w:rPr>
-      </w:pPr>
-      <w:r>
-        <w:rPr>
-          <w:rFonts w:asciiTheme="minorHAnsi" w:hAnsiTheme="minorHAnsi" w:cstheme="minorHAnsi"/>
-          <w:color w:val="5C5C5C"/>
-        </w:rPr>
-        <w:t>OmniGraffle / Visio</w:t>
       </w:r>
     </w:p>
     <w:p>
@@ -3020,15 +3020,7 @@
           <w:color w:val="5C5C5C"/>
           <w:sz w:val="16"/>
         </w:rPr>
-        <w:t>Vue</w:t>
-      </w:r>
-      <w:r>
-        <w:rPr>
-          <w:rFonts w:asciiTheme="minorHAnsi" w:hAnsiTheme="minorHAnsi" w:cstheme="minorHAnsi"/>
-          <w:color w:val="5C5C5C"/>
-          <w:sz w:val="16"/>
-        </w:rPr>
-        <w:t>JS</w:t>
+        <w:t>VueJS</w:t>
       </w:r>
     </w:p>
     <w:p>
@@ -3143,39 +3135,7 @@
           <w:color w:val="5C5C5C"/>
           <w:sz w:val="16"/>
         </w:rPr>
-        <w:t>,</w:t>
-      </w:r>
-      <w:r>
-        <w:rPr>
-          <w:rFonts w:asciiTheme="minorHAnsi" w:hAnsiTheme="minorHAnsi" w:cstheme="minorHAnsi"/>
-          <w:color w:val="5C5C5C"/>
-          <w:sz w:val="16"/>
-        </w:rPr>
-        <w:t xml:space="preserve"> GitHub</w:t>
-      </w:r>
-      <w:r>
-        <w:rPr>
-          <w:rFonts w:asciiTheme="minorHAnsi" w:hAnsiTheme="minorHAnsi" w:cstheme="minorHAnsi"/>
-          <w:color w:val="5C5C5C"/>
-          <w:sz w:val="16"/>
-        </w:rPr>
-        <w:t>,</w:t>
-      </w:r>
-      <w:r>
-        <w:rPr>
-          <w:rFonts w:asciiTheme="minorHAnsi" w:hAnsiTheme="minorHAnsi" w:cstheme="minorHAnsi"/>
-          <w:color w:val="5C5C5C"/>
-          <w:sz w:val="16"/>
-        </w:rPr>
-        <w:t xml:space="preserve"> SVN</w:t>
-      </w:r>
-      <w:r>
-        <w:rPr>
-          <w:rFonts w:asciiTheme="minorHAnsi" w:hAnsiTheme="minorHAnsi" w:cstheme="minorHAnsi"/>
-          <w:color w:val="5C5C5C"/>
-          <w:sz w:val="16"/>
-        </w:rPr>
-        <w:t>)</w:t>
+        <w:t>, GitHub, SVN)</w:t>
       </w:r>
     </w:p>
     <w:p>
@@ -3218,7 +3178,7 @@
           <w:rFonts w:asciiTheme="minorHAnsi" w:hAnsiTheme="minorHAnsi" w:cstheme="minorHAnsi"/>
           <w:color w:val="5C5C5C"/>
         </w:rPr>
-        <w:t>Card Sorting</w:t>
+        <w:t>Persona</w:t>
       </w:r>
     </w:p>
     <w:p>
@@ -3235,21 +3195,7 @@
           <w:rFonts w:asciiTheme="minorHAnsi" w:hAnsiTheme="minorHAnsi" w:cstheme="minorHAnsi"/>
           <w:color w:val="5C5C5C"/>
         </w:rPr>
-        <w:t>Content</w:t>
-      </w:r>
-      <w:r>
-        <w:rPr>
-          <w:rFonts w:asciiTheme="minorHAnsi" w:hAnsiTheme="minorHAnsi" w:cstheme="minorHAnsi"/>
-          <w:color w:val="5C5C5C"/>
-        </w:rPr>
-        <w:t>/Task</w:t>
-      </w:r>
-      <w:r>
-        <w:rPr>
-          <w:rFonts w:asciiTheme="minorHAnsi" w:hAnsiTheme="minorHAnsi" w:cstheme="minorHAnsi"/>
-          <w:color w:val="5C5C5C"/>
-        </w:rPr>
-        <w:t xml:space="preserve"> Analysis</w:t>
+        <w:t>Card Sorting</w:t>
       </w:r>
     </w:p>
     <w:p>
@@ -3266,7 +3212,7 @@
           <w:rFonts w:asciiTheme="minorHAnsi" w:hAnsiTheme="minorHAnsi" w:cstheme="minorHAnsi"/>
           <w:color w:val="5C5C5C"/>
         </w:rPr>
-        <w:t>Heuristic Evaluation</w:t>
+        <w:t>Wireframing</w:t>
       </w:r>
     </w:p>
     <w:p>
@@ -3283,7 +3229,7 @@
           <w:rFonts w:asciiTheme="minorHAnsi" w:hAnsiTheme="minorHAnsi" w:cstheme="minorHAnsi"/>
           <w:color w:val="5C5C5C"/>
         </w:rPr>
-        <w:t>Persona</w:t>
+        <w:t>User Journey Mapping</w:t>
       </w:r>
     </w:p>
     <w:p>
@@ -3300,14 +3246,21 @@
           <w:rFonts w:asciiTheme="minorHAnsi" w:hAnsiTheme="minorHAnsi" w:cstheme="minorHAnsi"/>
           <w:color w:val="5C5C5C"/>
         </w:rPr>
-        <w:t>Usability Testing</w:t>
-      </w:r>
-      <w:r>
-        <w:rPr>
-          <w:rFonts w:asciiTheme="minorHAnsi" w:hAnsiTheme="minorHAnsi" w:cstheme="minorHAnsi"/>
-          <w:color w:val="5C5C5C"/>
-        </w:rPr>
-        <w:t xml:space="preserve"> </w:t>
+        <w:t>Content</w:t>
+      </w:r>
+      <w:r>
+        <w:rPr>
+          <w:rFonts w:asciiTheme="minorHAnsi" w:hAnsiTheme="minorHAnsi" w:cstheme="minorHAnsi"/>
+          <w:color w:val="5C5C5C"/>
+        </w:rPr>
+        <w:t>/Task</w:t>
+      </w:r>
+      <w:r>
+        <w:rPr>
+          <w:rFonts w:asciiTheme="minorHAnsi" w:hAnsiTheme="minorHAnsi" w:cstheme="minorHAnsi"/>
+          <w:color w:val="5C5C5C"/>
+        </w:rPr>
+        <w:t xml:space="preserve"> Analysis</w:t>
       </w:r>
     </w:p>
     <w:p>
@@ -3324,7 +3277,7 @@
           <w:rFonts w:asciiTheme="minorHAnsi" w:hAnsiTheme="minorHAnsi" w:cstheme="minorHAnsi"/>
           <w:color w:val="5C5C5C"/>
         </w:rPr>
-        <w:t>User Journey Mapping</w:t>
+        <w:t>Heuristic Evaluation</w:t>
       </w:r>
     </w:p>
     <w:p>
@@ -3341,7 +3294,14 @@
           <w:rFonts w:asciiTheme="minorHAnsi" w:hAnsiTheme="minorHAnsi" w:cstheme="minorHAnsi"/>
           <w:color w:val="5C5C5C"/>
         </w:rPr>
-        <w:t>Wireframing</w:t>
+        <w:t>Usability Testing</w:t>
+      </w:r>
+      <w:r>
+        <w:rPr>
+          <w:rFonts w:asciiTheme="minorHAnsi" w:hAnsiTheme="minorHAnsi" w:cstheme="minorHAnsi"/>
+          <w:color w:val="5C5C5C"/>
+        </w:rPr>
+        <w:t xml:space="preserve"> </w:t>
       </w:r>
     </w:p>
     <w:sectPr>
@@ -3590,11 +3550,127 @@
       </w:rPr>
     </w:lvl>
   </w:abstractNum>
+  <w:abstractNum w:abstractNumId="2" w15:restartNumberingAfterBreak="0">
+    <w:nsid w:val="7DC95AB3"/>
+    <w:multiLevelType w:val="hybridMultilevel"/>
+    <w:tmpl w:val="C0727162"/>
+    <w:lvl w:ilvl="0" w:tplc="04090001">
+      <w:start w:val="1"/>
+      <w:numFmt w:val="bullet"/>
+      <w:lvlText w:val=""/>
+      <w:lvlJc w:val="left"/>
+      <w:pPr>
+        <w:ind w:left="360" w:hanging="360"/>
+      </w:pPr>
+      <w:rPr>
+        <w:rFonts w:ascii="Symbol" w:hAnsi="Symbol" w:hint="default"/>
+      </w:rPr>
+    </w:lvl>
+    <w:lvl w:ilvl="1" w:tplc="04090003" w:tentative="1">
+      <w:start w:val="1"/>
+      <w:numFmt w:val="bullet"/>
+      <w:lvlText w:val="o"/>
+      <w:lvlJc w:val="left"/>
+      <w:pPr>
+        <w:ind w:left="1080" w:hanging="360"/>
+      </w:pPr>
+      <w:rPr>
+        <w:rFonts w:ascii="Courier New" w:hAnsi="Courier New" w:cs="Courier New" w:hint="default"/>
+      </w:rPr>
+    </w:lvl>
+    <w:lvl w:ilvl="2" w:tplc="04090005" w:tentative="1">
+      <w:start w:val="1"/>
+      <w:numFmt w:val="bullet"/>
+      <w:lvlText w:val=""/>
+      <w:lvlJc w:val="left"/>
+      <w:pPr>
+        <w:ind w:left="1800" w:hanging="360"/>
+      </w:pPr>
+      <w:rPr>
+        <w:rFonts w:ascii="Wingdings" w:hAnsi="Wingdings" w:hint="default"/>
+      </w:rPr>
+    </w:lvl>
+    <w:lvl w:ilvl="3" w:tplc="04090001" w:tentative="1">
+      <w:start w:val="1"/>
+      <w:numFmt w:val="bullet"/>
+      <w:lvlText w:val=""/>
+      <w:lvlJc w:val="left"/>
+      <w:pPr>
+        <w:ind w:left="2520" w:hanging="360"/>
+      </w:pPr>
+      <w:rPr>
+        <w:rFonts w:ascii="Symbol" w:hAnsi="Symbol" w:hint="default"/>
+      </w:rPr>
+    </w:lvl>
+    <w:lvl w:ilvl="4" w:tplc="04090003" w:tentative="1">
+      <w:start w:val="1"/>
+      <w:numFmt w:val="bullet"/>
+      <w:lvlText w:val="o"/>
+      <w:lvlJc w:val="left"/>
+      <w:pPr>
+        <w:ind w:left="3240" w:hanging="360"/>
+      </w:pPr>
+      <w:rPr>
+        <w:rFonts w:ascii="Courier New" w:hAnsi="Courier New" w:cs="Courier New" w:hint="default"/>
+      </w:rPr>
+    </w:lvl>
+    <w:lvl w:ilvl="5" w:tplc="04090005" w:tentative="1">
+      <w:start w:val="1"/>
+      <w:numFmt w:val="bullet"/>
+      <w:lvlText w:val=""/>
+      <w:lvlJc w:val="left"/>
+      <w:pPr>
+        <w:ind w:left="3960" w:hanging="360"/>
+      </w:pPr>
+      <w:rPr>
+        <w:rFonts w:ascii="Wingdings" w:hAnsi="Wingdings" w:hint="default"/>
+      </w:rPr>
+    </w:lvl>
+    <w:lvl w:ilvl="6" w:tplc="04090001" w:tentative="1">
+      <w:start w:val="1"/>
+      <w:numFmt w:val="bullet"/>
+      <w:lvlText w:val=""/>
+      <w:lvlJc w:val="left"/>
+      <w:pPr>
+        <w:ind w:left="4680" w:hanging="360"/>
+      </w:pPr>
+      <w:rPr>
+        <w:rFonts w:ascii="Symbol" w:hAnsi="Symbol" w:hint="default"/>
+      </w:rPr>
+    </w:lvl>
+    <w:lvl w:ilvl="7" w:tplc="04090003" w:tentative="1">
+      <w:start w:val="1"/>
+      <w:numFmt w:val="bullet"/>
+      <w:lvlText w:val="o"/>
+      <w:lvlJc w:val="left"/>
+      <w:pPr>
+        <w:ind w:left="5400" w:hanging="360"/>
+      </w:pPr>
+      <w:rPr>
+        <w:rFonts w:ascii="Courier New" w:hAnsi="Courier New" w:cs="Courier New" w:hint="default"/>
+      </w:rPr>
+    </w:lvl>
+    <w:lvl w:ilvl="8" w:tplc="04090005" w:tentative="1">
+      <w:start w:val="1"/>
+      <w:numFmt w:val="bullet"/>
+      <w:lvlText w:val=""/>
+      <w:lvlJc w:val="left"/>
+      <w:pPr>
+        <w:ind w:left="6120" w:hanging="360"/>
+      </w:pPr>
+      <w:rPr>
+        <w:rFonts w:ascii="Wingdings" w:hAnsi="Wingdings" w:hint="default"/>
+      </w:rPr>
+    </w:lvl>
+  </w:abstractNum>
   <w:num w:numId="1">
     <w:abstractNumId w:val="1"/>
   </w:num>
   <w:num w:numId="2">
     <w:abstractNumId w:val="0"/>
+  </w:num>
+  <w:num w:numId="3">
+    <w:abstractNumId w:val="2"/>
   </w:num>
 </w:numbering>
 </file>
@@ -3951,6 +4027,7 @@
   <w:style w:type="character" w:default="1" w:styleId="DefaultParagraphFont">
     <w:name w:val="Default Paragraph Font"/>
     <w:uiPriority w:val="1"/>
+    <w:semiHidden/>
     <w:unhideWhenUsed/>
   </w:style>
   <w:style w:type="table" w:default="1" w:styleId="TableNormal">
@@ -3977,6 +4054,7 @@
   <w:style w:type="paragraph" w:styleId="BodyText">
     <w:name w:val="Body Text"/>
     <w:basedOn w:val="Normal"/>
+    <w:link w:val="BodyTextChar"/>
     <w:uiPriority w:val="1"/>
     <w:qFormat/>
     <w:pPr>
@@ -4044,6 +4122,19 @@
     <w:rPr>
       <w:color w:val="800080" w:themeColor="followedHyperlink"/>
       <w:u w:val="single"/>
+    </w:rPr>
+  </w:style>
+  <w:style w:type="character" w:customStyle="1" w:styleId="BodyTextChar">
+    <w:name w:val="Body Text Char"/>
+    <w:basedOn w:val="DefaultParagraphFont"/>
+    <w:link w:val="BodyText"/>
+    <w:uiPriority w:val="1"/>
+    <w:rsid w:val="000B42F6"/>
+    <w:rPr>
+      <w:rFonts w:ascii="Arial" w:eastAsia="Arial" w:hAnsi="Arial" w:cs="Arial"/>
+      <w:sz w:val="16"/>
+      <w:szCs w:val="16"/>
+      <w:lang w:bidi="en-US"/>
     </w:rPr>
   </w:style>
 </w:styles>
@@ -4359,7 +4450,7 @@
 </file>
 
 <file path=customXml/itemProps2.xml><?xml version="1.0" encoding="utf-8"?>
-<ds:datastoreItem xmlns:ds="http://schemas.openxmlformats.org/officeDocument/2006/customXml" ds:itemID="{D429047F-30E4-B149-8260-9E8C07BE608E}">
+<ds:datastoreItem xmlns:ds="http://schemas.openxmlformats.org/officeDocument/2006/customXml" ds:itemID="{7ED0EF78-6DAF-8047-AD61-7EC304ED7834}">
   <ds:schemaRefs>
     <ds:schemaRef ds:uri="http://schemas.openxmlformats.org/officeDocument/2006/bibliography"/>
   </ds:schemaRefs>

--- a/resume/assets/downloads/Klarence_OuYang-Resume.docx
+++ b/resume/assets/downloads/Klarence_OuYang-Resume.docx
@@ -168,7 +168,7 @@
           <w:sz w:val="20"/>
           <w:szCs w:val="19"/>
         </w:rPr>
-        <w:t>Design Technologist</w:t>
+        <w:t xml:space="preserve">UX </w:t>
       </w:r>
       <w:r>
         <w:rPr>
@@ -177,7 +177,7 @@
           <w:sz w:val="20"/>
           <w:szCs w:val="19"/>
         </w:rPr>
-        <w:t>,</w:t>
+        <w:t>Engineer</w:t>
       </w:r>
       <w:r>
         <w:rPr>
@@ -186,7 +186,7 @@
           <w:sz w:val="20"/>
           <w:szCs w:val="19"/>
         </w:rPr>
-        <w:t xml:space="preserve"> </w:t>
+        <w:t xml:space="preserve">, </w:t>
       </w:r>
       <w:r>
         <w:rPr>
@@ -195,10 +195,8 @@
           <w:sz w:val="20"/>
           <w:szCs w:val="19"/>
         </w:rPr>
-        <w:t>Product</w:t>
-      </w:r>
-      <w:bookmarkStart w:id="0" w:name="_GoBack"/>
-      <w:bookmarkEnd w:id="0"/>
+        <w:t>Design Technologist</w:t>
+      </w:r>
       <w:r>
         <w:rPr>
           <w:rFonts w:asciiTheme="minorHAnsi" w:hAnsiTheme="minorHAnsi" w:cstheme="minorHAnsi"/>
@@ -206,7 +204,7 @@
           <w:sz w:val="20"/>
           <w:szCs w:val="19"/>
         </w:rPr>
-        <w:t xml:space="preserve"> </w:t>
+        <w:t>,</w:t>
       </w:r>
       <w:r>
         <w:rPr>
@@ -215,7 +213,7 @@
           <w:sz w:val="20"/>
           <w:szCs w:val="19"/>
         </w:rPr>
-        <w:t>D</w:t>
+        <w:t xml:space="preserve"> </w:t>
       </w:r>
       <w:r>
         <w:rPr>
@@ -224,7 +222,7 @@
           <w:sz w:val="20"/>
           <w:szCs w:val="19"/>
         </w:rPr>
-        <w:t>esigner</w:t>
+        <w:t>Product</w:t>
       </w:r>
       <w:r>
         <w:rPr>
@@ -233,7 +231,7 @@
           <w:sz w:val="20"/>
           <w:szCs w:val="19"/>
         </w:rPr>
-        <w:t>,</w:t>
+        <w:t xml:space="preserve"> </w:t>
       </w:r>
       <w:r>
         <w:rPr>
@@ -242,7 +240,25 @@
           <w:sz w:val="20"/>
           <w:szCs w:val="19"/>
         </w:rPr>
-        <w:t xml:space="preserve"> UX Developer</w:t>
+        <w:t>D</w:t>
+      </w:r>
+      <w:r>
+        <w:rPr>
+          <w:rFonts w:asciiTheme="minorHAnsi" w:hAnsiTheme="minorHAnsi" w:cstheme="minorHAnsi"/>
+          <w:color w:val="00B100"/>
+          <w:sz w:val="20"/>
+          <w:szCs w:val="19"/>
+        </w:rPr>
+        <w:t>esigner</w:t>
+      </w:r>
+      <w:r>
+        <w:rPr>
+          <w:rFonts w:asciiTheme="minorHAnsi" w:hAnsiTheme="minorHAnsi" w:cstheme="minorHAnsi"/>
+          <w:color w:val="00B100"/>
+          <w:sz w:val="20"/>
+          <w:szCs w:val="19"/>
+        </w:rPr>
+        <w:t xml:space="preserve"> </w:t>
       </w:r>
     </w:p>
     <w:p>
@@ -267,16 +283,25 @@
         <w:ind w:left="101" w:right="1385"/>
         <w:rPr>
           <w:rFonts w:asciiTheme="minorHAnsi" w:hAnsiTheme="minorHAnsi" w:cstheme="minorHAnsi"/>
-          <w:color w:val="5C5C5C"/>
+          <w:color w:val="383838" w:themeColor="text1" w:themeShade="BF"/>
           <w:sz w:val="20"/>
         </w:rPr>
+        <w:sectPr>
+          <w:type w:val="continuous"/>
+          <w:pgSz w:w="12240" w:h="15840"/>
+          <w:pgMar w:top="360" w:right="1008" w:bottom="806" w:left="1339" w:header="720" w:footer="720" w:gutter="0"/>
+          <w:cols w:num="2" w:space="720" w:equalWidth="0">
+            <w:col w:w="5913" w:space="622"/>
+            <w:col w:w="3358"/>
+          </w:cols>
+        </w:sectPr>
       </w:pPr>
       <w:hyperlink r:id="rId9" w:history="1">
         <w:r>
           <w:rPr>
             <w:rStyle w:val="Hyperlink"/>
             <w:rFonts w:asciiTheme="minorHAnsi" w:hAnsiTheme="minorHAnsi" w:cstheme="minorHAnsi"/>
-            <w:color w:val="5C5C5C"/>
+            <w:color w:val="383838" w:themeColor="text1" w:themeShade="BF"/>
             <w:sz w:val="20"/>
             <w:u w:val="none"/>
           </w:rPr>
@@ -286,69 +311,24 @@
       <w:r>
         <w:rPr>
           <w:rFonts w:asciiTheme="minorHAnsi" w:hAnsiTheme="minorHAnsi" w:cstheme="minorHAnsi"/>
-          <w:color w:val="5C5C5C"/>
+          <w:color w:val="383838" w:themeColor="text1" w:themeShade="BF"/>
           <w:sz w:val="20"/>
         </w:rPr>
         <w:t xml:space="preserve"> </w:t>
       </w:r>
-      <w:hyperlink r:id="rId10">
-        <w:r>
-          <w:rPr>
-            <w:rFonts w:asciiTheme="minorHAnsi" w:hAnsiTheme="minorHAnsi" w:cstheme="minorHAnsi"/>
-            <w:color w:val="5C5C5C"/>
-            <w:sz w:val="20"/>
-          </w:rPr>
-          <w:t>mail@klarence.net</w:t>
-        </w:r>
-      </w:hyperlink>
-      <w:r>
-        <w:rPr>
-          <w:rFonts w:asciiTheme="minorHAnsi" w:hAnsiTheme="minorHAnsi" w:cstheme="minorHAnsi"/>
-          <w:color w:val="5C5C5C"/>
-          <w:sz w:val="20"/>
-        </w:rPr>
-        <w:t xml:space="preserve"> </w:t>
-      </w:r>
-      <w:hyperlink r:id="rId11" w:history="1">
+      <w:hyperlink r:id="rId10" w:history="1">
         <w:r>
           <w:rPr>
             <w:rStyle w:val="Hyperlink"/>
             <w:rFonts w:asciiTheme="minorHAnsi" w:hAnsiTheme="minorHAnsi" w:cstheme="minorHAnsi"/>
-            <w:color w:val="5C5C5C"/>
-            <w:sz w:val="20"/>
+            <w:color w:val="383838" w:themeColor="text1" w:themeShade="BF"/>
+            <w:sz w:val="18"/>
+            <w:szCs w:val="18"/>
             <w:u w:val="none"/>
           </w:rPr>
-          <w:t>+1 (</w:t>
-        </w:r>
-        <w:r>
-          <w:rPr>
-            <w:rStyle w:val="Hyperlink"/>
-            <w:rFonts w:asciiTheme="minorHAnsi" w:hAnsiTheme="minorHAnsi" w:cstheme="minorHAnsi"/>
-            <w:color w:val="5C5C5C"/>
-            <w:sz w:val="20"/>
-            <w:u w:val="none"/>
-          </w:rPr>
-          <w:t>858) 876–2184</w:t>
+          <w:t>klarence.ux@gmail.com</w:t>
         </w:r>
       </w:hyperlink>
-    </w:p>
-    <w:p>
-      <w:pPr>
-        <w:spacing w:line="249" w:lineRule="auto"/>
-        <w:rPr>
-          <w:rFonts w:asciiTheme="minorHAnsi" w:hAnsiTheme="minorHAnsi" w:cstheme="minorHAnsi"/>
-          <w:sz w:val="20"/>
-        </w:rPr>
-        <w:sectPr>
-          <w:type w:val="continuous"/>
-          <w:pgSz w:w="12240" w:h="15840"/>
-          <w:pgMar w:top="0" w:right="1200" w:bottom="280" w:left="1340" w:header="720" w:footer="720" w:gutter="0"/>
-          <w:cols w:num="2" w:space="720" w:equalWidth="0">
-            <w:col w:w="5912" w:space="622"/>
-            <w:col w:w="3166"/>
-          </w:cols>
-        </w:sectPr>
-      </w:pPr>
     </w:p>
     <w:p>
       <w:pPr>
@@ -399,23 +379,87 @@
           <w:b/>
           <w:color w:val="5C5C5C"/>
         </w:rPr>
-        <w:t xml:space="preserve"> &amp; Frontend</w:t>
-      </w:r>
-      <w:r>
-        <w:rPr>
-          <w:rFonts w:asciiTheme="minorHAnsi" w:hAnsiTheme="minorHAnsi" w:cstheme="minorHAnsi"/>
-          <w:b/>
-          <w:color w:val="5C5C5C"/>
-        </w:rPr>
-        <w:t xml:space="preserve"> Architecture | Web Performance | </w:t>
-      </w:r>
-      <w:r>
-        <w:rPr>
-          <w:rFonts w:asciiTheme="minorHAnsi" w:hAnsiTheme="minorHAnsi" w:cstheme="minorHAnsi"/>
-          <w:b/>
-          <w:color w:val="5C5C5C"/>
-        </w:rPr>
-        <w:t>Usability Expertise</w:t>
+        <w:t>/</w:t>
+      </w:r>
+      <w:r>
+        <w:rPr>
+          <w:rFonts w:asciiTheme="minorHAnsi" w:hAnsiTheme="minorHAnsi" w:cstheme="minorHAnsi"/>
+          <w:b/>
+          <w:color w:val="5C5C5C"/>
+        </w:rPr>
+        <w:t>SASS</w:t>
+      </w:r>
+      <w:r>
+        <w:rPr>
+          <w:rFonts w:asciiTheme="minorHAnsi" w:hAnsiTheme="minorHAnsi" w:cstheme="minorHAnsi"/>
+          <w:b/>
+          <w:color w:val="5C5C5C"/>
+        </w:rPr>
+        <w:t xml:space="preserve"> </w:t>
+      </w:r>
+      <w:r>
+        <w:rPr>
+          <w:rFonts w:asciiTheme="minorHAnsi" w:hAnsiTheme="minorHAnsi" w:cstheme="minorHAnsi"/>
+          <w:b/>
+          <w:color w:val="5C5C5C"/>
+        </w:rPr>
+        <w:t xml:space="preserve">Architecture | </w:t>
+      </w:r>
+      <w:r>
+        <w:rPr>
+          <w:rFonts w:asciiTheme="minorHAnsi" w:hAnsiTheme="minorHAnsi" w:cstheme="minorHAnsi"/>
+          <w:b/>
+          <w:color w:val="5C5C5C"/>
+        </w:rPr>
+        <w:t>Usability</w:t>
+      </w:r>
+      <w:r>
+        <w:rPr>
+          <w:rFonts w:asciiTheme="minorHAnsi" w:hAnsiTheme="minorHAnsi" w:cstheme="minorHAnsi"/>
+          <w:b/>
+          <w:color w:val="5C5C5C"/>
+        </w:rPr>
+        <w:t xml:space="preserve"> (Accessibility)</w:t>
+      </w:r>
+      <w:r>
+        <w:rPr>
+          <w:rFonts w:asciiTheme="minorHAnsi" w:hAnsiTheme="minorHAnsi" w:cstheme="minorHAnsi"/>
+          <w:b/>
+          <w:color w:val="5C5C5C"/>
+        </w:rPr>
+        <w:t xml:space="preserve"> Expertise</w:t>
+      </w:r>
+      <w:r>
+        <w:rPr>
+          <w:rFonts w:asciiTheme="minorHAnsi" w:hAnsiTheme="minorHAnsi" w:cstheme="minorHAnsi"/>
+          <w:b/>
+          <w:color w:val="5C5C5C"/>
+        </w:rPr>
+        <w:t xml:space="preserve"> </w:t>
+      </w:r>
+      <w:r>
+        <w:rPr>
+          <w:rFonts w:asciiTheme="minorHAnsi" w:hAnsiTheme="minorHAnsi" w:cstheme="minorHAnsi"/>
+          <w:b/>
+          <w:color w:val="5C5C5C"/>
+        </w:rPr>
+        <w:t xml:space="preserve">| </w:t>
+      </w:r>
+      <w:r>
+        <w:rPr>
+          <w:rFonts w:asciiTheme="minorHAnsi" w:hAnsiTheme="minorHAnsi" w:cstheme="minorHAnsi"/>
+          <w:b/>
+          <w:color w:val="5C5C5C"/>
+        </w:rPr>
+        <w:t>Responsive Design</w:t>
+      </w:r>
+      <w:r>
+        <w:rPr>
+          <w:rFonts w:asciiTheme="minorHAnsi" w:hAnsiTheme="minorHAnsi" w:cstheme="minorHAnsi"/>
+          <w:b/>
+          <w:color w:val="5C5C5C"/>
+        </w:rPr>
+        <w:t>/Dev</w:t>
       </w:r>
     </w:p>
     <w:p>
@@ -435,35 +479,63 @@
           <w:b/>
           <w:color w:val="5C5C5C"/>
         </w:rPr>
-        <w:t xml:space="preserve">Responsive Design | </w:t>
-      </w:r>
-      <w:r>
-        <w:rPr>
-          <w:rFonts w:asciiTheme="minorHAnsi" w:hAnsiTheme="minorHAnsi" w:cstheme="minorHAnsi"/>
-          <w:b/>
-          <w:color w:val="5C5C5C"/>
-        </w:rPr>
-        <w:t xml:space="preserve">User-centered Design | Design Thinking </w:t>
-      </w:r>
-    </w:p>
-    <w:p>
-      <w:pPr>
-        <w:pStyle w:val="BodyText"/>
-        <w:spacing w:before="88" w:line="276" w:lineRule="auto"/>
-        <w:ind w:left="101" w:right="152"/>
-        <w:rPr>
-          <w:rFonts w:asciiTheme="minorHAnsi" w:hAnsiTheme="minorHAnsi" w:cstheme="minorHAnsi"/>
-          <w:b/>
-          <w:color w:val="5C5C5C"/>
-        </w:rPr>
-      </w:pPr>
-      <w:r>
-        <w:rPr>
-          <w:rFonts w:asciiTheme="minorHAnsi" w:hAnsiTheme="minorHAnsi" w:cstheme="minorHAnsi"/>
-          <w:b/>
-          <w:color w:val="5C5C5C"/>
-        </w:rPr>
-        <w:t>Agile Methodologies | Project Management | Scrum master</w:t>
+        <w:t>Web Performance</w:t>
+      </w:r>
+      <w:r>
+        <w:rPr>
+          <w:rFonts w:asciiTheme="minorHAnsi" w:hAnsiTheme="minorHAnsi" w:cstheme="minorHAnsi"/>
+          <w:b/>
+          <w:color w:val="5C5C5C"/>
+        </w:rPr>
+        <w:t xml:space="preserve"> |</w:t>
+      </w:r>
+      <w:r>
+        <w:rPr>
+          <w:rFonts w:asciiTheme="minorHAnsi" w:hAnsiTheme="minorHAnsi" w:cstheme="minorHAnsi"/>
+          <w:b/>
+          <w:color w:val="5C5C5C"/>
+        </w:rPr>
+        <w:t xml:space="preserve"> </w:t>
+      </w:r>
+      <w:r>
+        <w:rPr>
+          <w:rFonts w:asciiTheme="minorHAnsi" w:hAnsiTheme="minorHAnsi" w:cstheme="minorHAnsi"/>
+          <w:b/>
+          <w:color w:val="5C5C5C"/>
+        </w:rPr>
+        <w:t>User-centered Design</w:t>
+      </w:r>
+      <w:r>
+        <w:rPr>
+          <w:rFonts w:asciiTheme="minorHAnsi" w:hAnsiTheme="minorHAnsi" w:cstheme="minorHAnsi"/>
+          <w:b/>
+          <w:color w:val="5C5C5C"/>
+        </w:rPr>
+        <w:t xml:space="preserve"> </w:t>
+      </w:r>
+      <w:r>
+        <w:rPr>
+          <w:rFonts w:asciiTheme="minorHAnsi" w:hAnsiTheme="minorHAnsi" w:cstheme="minorHAnsi"/>
+          <w:b/>
+          <w:color w:val="5C5C5C"/>
+        </w:rPr>
+        <w:t xml:space="preserve">Thinking </w:t>
+      </w:r>
+      <w:r>
+        <w:rPr>
+          <w:rFonts w:asciiTheme="minorHAnsi" w:hAnsiTheme="minorHAnsi" w:cstheme="minorHAnsi"/>
+          <w:b/>
+          <w:color w:val="5C5C5C"/>
+        </w:rPr>
+        <w:t xml:space="preserve">| </w:t>
+      </w:r>
+      <w:r>
+        <w:rPr>
+          <w:rFonts w:asciiTheme="minorHAnsi" w:hAnsiTheme="minorHAnsi" w:cstheme="minorHAnsi"/>
+          <w:b/>
+          <w:color w:val="5C5C5C"/>
+        </w:rPr>
+        <w:t>Agile Methodologies</w:t>
       </w:r>
     </w:p>
     <w:p>
@@ -657,7 +729,43 @@
           <w:color w:val="5C5C5C"/>
           <w:sz w:val="16"/>
         </w:rPr>
-        <w:t>Cisco Systems, Inc. | San Jose, CA</w:t>
+        <w:t xml:space="preserve">Trilogy </w:t>
+      </w:r>
+      <w:r>
+        <w:rPr>
+          <w:rFonts w:asciiTheme="minorHAnsi" w:hAnsiTheme="minorHAnsi" w:cstheme="minorHAnsi"/>
+          <w:b/>
+          <w:color w:val="5C5C5C"/>
+          <w:sz w:val="16"/>
+        </w:rPr>
+        <w:t>Education</w:t>
+      </w:r>
+      <w:r>
+        <w:rPr>
+          <w:rFonts w:asciiTheme="minorHAnsi" w:hAnsiTheme="minorHAnsi" w:cstheme="minorHAnsi"/>
+          <w:b/>
+          <w:color w:val="5C5C5C"/>
+          <w:sz w:val="16"/>
+        </w:rPr>
+        <w:t xml:space="preserve"> | San </w:t>
+      </w:r>
+      <w:r>
+        <w:rPr>
+          <w:rFonts w:asciiTheme="minorHAnsi" w:hAnsiTheme="minorHAnsi" w:cstheme="minorHAnsi"/>
+          <w:b/>
+          <w:color w:val="5C5C5C"/>
+          <w:sz w:val="16"/>
+        </w:rPr>
+        <w:t>Francisco</w:t>
+      </w:r>
+      <w:r>
+        <w:rPr>
+          <w:rFonts w:asciiTheme="minorHAnsi" w:hAnsiTheme="minorHAnsi" w:cstheme="minorHAnsi"/>
+          <w:b/>
+          <w:color w:val="5C5C5C"/>
+          <w:sz w:val="16"/>
+        </w:rPr>
+        <w:t>, CA</w:t>
       </w:r>
       <w:r>
         <w:rPr>
@@ -702,43 +810,16 @@
           <w:color w:val="5C5C5C"/>
           <w:sz w:val="16"/>
         </w:rPr>
-        <w:t>201</w:t>
-      </w:r>
-      <w:r>
-        <w:rPr>
-          <w:rFonts w:asciiTheme="minorHAnsi" w:hAnsiTheme="minorHAnsi" w:cstheme="minorHAnsi"/>
-          <w:b/>
-          <w:color w:val="5C5C5C"/>
-          <w:sz w:val="16"/>
-        </w:rPr>
-        <w:t>2</w:t>
-      </w:r>
-      <w:r>
-        <w:rPr>
-          <w:rFonts w:asciiTheme="minorHAnsi" w:hAnsiTheme="minorHAnsi" w:cstheme="minorHAnsi"/>
-          <w:b/>
-          <w:color w:val="5C5C5C"/>
-          <w:sz w:val="16"/>
-        </w:rPr>
-        <w:t xml:space="preserve"> –</w:t>
-      </w:r>
-      <w:r>
-        <w:rPr>
-          <w:rFonts w:asciiTheme="minorHAnsi" w:hAnsiTheme="minorHAnsi" w:cstheme="minorHAnsi"/>
-          <w:b/>
-          <w:color w:val="5C5C5C"/>
-          <w:sz w:val="16"/>
-        </w:rPr>
-        <w:t xml:space="preserve"> </w:t>
-      </w:r>
-      <w:r>
-        <w:rPr>
-          <w:rFonts w:asciiTheme="minorHAnsi" w:hAnsiTheme="minorHAnsi" w:cstheme="minorHAnsi"/>
-          <w:b/>
-          <w:color w:val="5C5C5C"/>
-          <w:sz w:val="16"/>
-        </w:rPr>
-        <w:t>2018</w:t>
+        <w:t xml:space="preserve">             </w:t>
+      </w:r>
+      <w:r>
+        <w:rPr>
+          <w:rFonts w:asciiTheme="minorHAnsi" w:hAnsiTheme="minorHAnsi" w:cstheme="minorHAnsi"/>
+          <w:b/>
+          <w:color w:val="5C5C5C"/>
+          <w:sz w:val="16"/>
+        </w:rPr>
+        <w:t>2020</w:t>
       </w:r>
     </w:p>
     <w:p>
@@ -755,64 +836,21 @@
           <w:rFonts w:asciiTheme="minorHAnsi" w:hAnsiTheme="minorHAnsi" w:cstheme="minorHAnsi"/>
           <w:color w:val="00B100"/>
         </w:rPr>
-        <w:t>Sr. UX Designer</w:t>
+        <w:t xml:space="preserve">UX/UI </w:t>
       </w:r>
       <w:r>
         <w:rPr>
           <w:rFonts w:asciiTheme="minorHAnsi" w:hAnsiTheme="minorHAnsi" w:cstheme="minorHAnsi"/>
           <w:color w:val="00B100"/>
         </w:rPr>
-        <w:t xml:space="preserve"> </w:t>
+        <w:t xml:space="preserve">Design </w:t>
       </w:r>
       <w:r>
         <w:rPr>
           <w:rFonts w:asciiTheme="minorHAnsi" w:hAnsiTheme="minorHAnsi" w:cstheme="minorHAnsi"/>
           <w:color w:val="00B100"/>
         </w:rPr>
-        <w:t xml:space="preserve">&amp; </w:t>
-      </w:r>
-      <w:r>
-        <w:rPr>
-          <w:rFonts w:asciiTheme="minorHAnsi" w:hAnsiTheme="minorHAnsi" w:cstheme="minorHAnsi"/>
-          <w:color w:val="00B100"/>
-        </w:rPr>
-        <w:t>Frontend</w:t>
-      </w:r>
-      <w:r>
-        <w:rPr>
-          <w:rFonts w:asciiTheme="minorHAnsi" w:hAnsiTheme="minorHAnsi" w:cstheme="minorHAnsi"/>
-          <w:color w:val="00B100"/>
-        </w:rPr>
-        <w:t xml:space="preserve"> Developer</w:t>
-      </w:r>
-      <w:r>
-        <w:rPr>
-          <w:rFonts w:asciiTheme="minorHAnsi" w:hAnsiTheme="minorHAnsi" w:cstheme="minorHAnsi"/>
-          <w:color w:val="00B100"/>
-        </w:rPr>
-        <w:t xml:space="preserve"> </w:t>
-      </w:r>
-      <w:r>
-        <w:rPr>
-          <w:rFonts w:asciiTheme="minorHAnsi" w:hAnsiTheme="minorHAnsi" w:cstheme="minorHAnsi"/>
-          <w:b w:val="0"/>
-          <w:color w:val="5C5C5C"/>
-        </w:rPr>
-        <w:t>|</w:t>
-      </w:r>
-      <w:r>
-        <w:rPr>
-          <w:rFonts w:asciiTheme="minorHAnsi" w:hAnsiTheme="minorHAnsi" w:cstheme="minorHAnsi"/>
-          <w:color w:val="5C5C5C"/>
-        </w:rPr>
-        <w:t xml:space="preserve"> 2</w:t>
-      </w:r>
-      <w:r>
-        <w:rPr>
-          <w:rFonts w:asciiTheme="minorHAnsi" w:hAnsiTheme="minorHAnsi" w:cstheme="minorHAnsi"/>
-          <w:color w:val="5C5C5C"/>
-        </w:rPr>
-        <w:t>014 –2018</w:t>
+        <w:t>Teaching Assistant @ Berkeley Bootcamp</w:t>
       </w:r>
     </w:p>
     <w:p>
@@ -822,126 +860,235 @@
         <w:rPr>
           <w:rFonts w:asciiTheme="minorHAnsi" w:hAnsiTheme="minorHAnsi" w:cstheme="minorHAnsi"/>
           <w:i/>
-          <w:color w:val="5C5C5C"/>
-          <w:sz w:val="16"/>
-        </w:rPr>
-      </w:pPr>
+          <w:color w:val="4C4C4C" w:themeColor="text1"/>
+          <w:sz w:val="16"/>
+        </w:rPr>
+      </w:pPr>
+      <w:hyperlink r:id="rId11" w:history="1">
+        <w:r>
+          <w:rPr>
+            <w:rStyle w:val="Hyperlink"/>
+            <w:rFonts w:asciiTheme="minorHAnsi" w:hAnsiTheme="minorHAnsi" w:cstheme="minorHAnsi"/>
+            <w:i/>
+            <w:color w:val="4C4C4C" w:themeColor="text1"/>
+            <w:sz w:val="16"/>
+            <w:u w:val="none"/>
+          </w:rPr>
+          <w:t>24-week bootcamp covering UX Design, UI Design, and Frontend Development.</w:t>
+        </w:r>
+      </w:hyperlink>
       <w:r>
         <w:rPr>
           <w:rFonts w:asciiTheme="minorHAnsi" w:hAnsiTheme="minorHAnsi" w:cstheme="minorHAnsi"/>
           <w:i/>
-          <w:color w:val="5C5C5C"/>
-          <w:sz w:val="16"/>
-        </w:rPr>
-        <w:t>As the UX</w:t>
-      </w:r>
-      <w:r>
-        <w:rPr>
-          <w:rFonts w:asciiTheme="minorHAnsi" w:hAnsiTheme="minorHAnsi" w:cstheme="minorHAnsi"/>
-          <w:i/>
-          <w:color w:val="5C5C5C"/>
+          <w:color w:val="4C4C4C" w:themeColor="text1"/>
           <w:sz w:val="16"/>
         </w:rPr>
         <w:t xml:space="preserve"> </w:t>
       </w:r>
-      <w:r>
-        <w:rPr>
-          <w:rFonts w:asciiTheme="minorHAnsi" w:hAnsiTheme="minorHAnsi" w:cstheme="minorHAnsi"/>
-          <w:i/>
-          <w:color w:val="5C5C5C"/>
-          <w:sz w:val="16"/>
-        </w:rPr>
-        <w:t>L</w:t>
-      </w:r>
-      <w:r>
-        <w:rPr>
-          <w:rFonts w:asciiTheme="minorHAnsi" w:hAnsiTheme="minorHAnsi" w:cstheme="minorHAnsi"/>
-          <w:i/>
-          <w:color w:val="5C5C5C"/>
-          <w:sz w:val="16"/>
-        </w:rPr>
-        <w:t xml:space="preserve">ead </w:t>
-      </w:r>
-      <w:r>
-        <w:rPr>
-          <w:rFonts w:asciiTheme="minorHAnsi" w:hAnsiTheme="minorHAnsi" w:cstheme="minorHAnsi"/>
-          <w:i/>
-          <w:color w:val="5C5C5C"/>
-          <w:sz w:val="16"/>
-        </w:rPr>
-        <w:t xml:space="preserve">I managed </w:t>
-      </w:r>
-      <w:r>
-        <w:rPr>
-          <w:rFonts w:asciiTheme="minorHAnsi" w:hAnsiTheme="minorHAnsi" w:cstheme="minorHAnsi"/>
-          <w:i/>
-          <w:color w:val="5C5C5C"/>
-          <w:sz w:val="16"/>
-        </w:rPr>
-        <w:t xml:space="preserve">the </w:t>
-      </w:r>
-      <w:r>
-        <w:rPr>
-          <w:rFonts w:asciiTheme="minorHAnsi" w:hAnsiTheme="minorHAnsi" w:cstheme="minorHAnsi"/>
-          <w:i/>
-          <w:color w:val="5C5C5C"/>
-          <w:sz w:val="16"/>
-        </w:rPr>
-        <w:t>D</w:t>
-      </w:r>
-      <w:r>
-        <w:rPr>
-          <w:rFonts w:asciiTheme="minorHAnsi" w:hAnsiTheme="minorHAnsi" w:cstheme="minorHAnsi"/>
-          <w:i/>
-          <w:color w:val="5C5C5C"/>
-          <w:sz w:val="16"/>
-        </w:rPr>
-        <w:t xml:space="preserve">esign &amp; </w:t>
-      </w:r>
-      <w:r>
-        <w:rPr>
-          <w:rFonts w:asciiTheme="minorHAnsi" w:hAnsiTheme="minorHAnsi" w:cstheme="minorHAnsi"/>
-          <w:i/>
-          <w:color w:val="5C5C5C"/>
-          <w:sz w:val="16"/>
-        </w:rPr>
-        <w:t>F</w:t>
-      </w:r>
-      <w:r>
-        <w:rPr>
-          <w:rFonts w:asciiTheme="minorHAnsi" w:hAnsiTheme="minorHAnsi" w:cstheme="minorHAnsi"/>
-          <w:i/>
-          <w:color w:val="5C5C5C"/>
-          <w:sz w:val="16"/>
-        </w:rPr>
-        <w:t>rontend code</w:t>
-      </w:r>
-      <w:r>
-        <w:rPr>
-          <w:rFonts w:asciiTheme="minorHAnsi" w:hAnsiTheme="minorHAnsi" w:cstheme="minorHAnsi"/>
-          <w:i/>
-          <w:color w:val="5C5C5C"/>
-          <w:sz w:val="16"/>
-        </w:rPr>
-        <w:t xml:space="preserve"> (UI)</w:t>
-      </w:r>
-      <w:r>
-        <w:rPr>
-          <w:rFonts w:asciiTheme="minorHAnsi" w:hAnsiTheme="minorHAnsi" w:cstheme="minorHAnsi"/>
-          <w:i/>
-          <w:color w:val="5C5C5C"/>
-          <w:sz w:val="16"/>
-        </w:rPr>
-        <w:t xml:space="preserve"> fo</w:t>
-      </w:r>
-      <w:r>
-        <w:rPr>
-          <w:rFonts w:asciiTheme="minorHAnsi" w:hAnsiTheme="minorHAnsi" w:cstheme="minorHAnsi"/>
-          <w:i/>
-          <w:color w:val="5C5C5C"/>
-          <w:sz w:val="16"/>
-        </w:rPr>
-        <w:t>r several</w:t>
+    </w:p>
+    <w:p>
+      <w:pPr>
+        <w:pStyle w:val="ListParagraph1"/>
+        <w:numPr>
+          <w:ilvl w:val="0"/>
+          <w:numId w:val="1"/>
+        </w:numPr>
+        <w:tabs>
+          <w:tab w:val="left" w:pos="243"/>
+        </w:tabs>
+        <w:ind w:right="137" w:firstLine="0"/>
+        <w:rPr>
+          <w:rFonts w:asciiTheme="minorHAnsi" w:hAnsiTheme="minorHAnsi" w:cstheme="minorHAnsi"/>
+          <w:color w:val="5C5C5C"/>
+          <w:sz w:val="16"/>
+        </w:rPr>
+      </w:pPr>
+      <w:r>
+        <w:rPr>
+          <w:rFonts w:asciiTheme="minorHAnsi" w:hAnsiTheme="minorHAnsi" w:cstheme="minorHAnsi"/>
+          <w:color w:val="5C5C5C"/>
+          <w:sz w:val="16"/>
+        </w:rPr>
+        <w:t>Including Human-centered Design Thinking, Interaction Design &amp; Web Prototyping</w:t>
+      </w:r>
+    </w:p>
+    <w:p>
+      <w:pPr>
+        <w:spacing w:before="76"/>
+        <w:ind w:left="101"/>
+        <w:rPr>
+          <w:rFonts w:asciiTheme="minorHAnsi" w:hAnsiTheme="minorHAnsi" w:cstheme="minorHAnsi"/>
+          <w:b/>
+          <w:color w:val="5C5C5C"/>
+          <w:sz w:val="16"/>
+        </w:rPr>
+      </w:pPr>
+    </w:p>
+    <w:p>
+      <w:pPr>
+        <w:spacing w:before="76"/>
+        <w:ind w:left="101"/>
+        <w:rPr>
+          <w:rFonts w:asciiTheme="minorHAnsi" w:hAnsiTheme="minorHAnsi" w:cstheme="minorHAnsi"/>
+          <w:b/>
+          <w:sz w:val="16"/>
+        </w:rPr>
+      </w:pPr>
+      <w:r>
+        <w:rPr>
+          <w:rFonts w:asciiTheme="minorHAnsi" w:hAnsiTheme="minorHAnsi" w:cstheme="minorHAnsi"/>
+          <w:b/>
+          <w:color w:val="5C5C5C"/>
+          <w:sz w:val="16"/>
+        </w:rPr>
+        <w:t>Castlight Health</w:t>
+      </w:r>
+      <w:r>
+        <w:rPr>
+          <w:rFonts w:asciiTheme="minorHAnsi" w:hAnsiTheme="minorHAnsi" w:cstheme="minorHAnsi"/>
+          <w:b/>
+          <w:color w:val="5C5C5C"/>
+          <w:sz w:val="16"/>
+        </w:rPr>
+        <w:t xml:space="preserve"> | San </w:t>
+      </w:r>
+      <w:r>
+        <w:rPr>
+          <w:rFonts w:asciiTheme="minorHAnsi" w:hAnsiTheme="minorHAnsi" w:cstheme="minorHAnsi"/>
+          <w:b/>
+          <w:color w:val="5C5C5C"/>
+          <w:sz w:val="16"/>
+        </w:rPr>
+        <w:t>Francisco</w:t>
+      </w:r>
+      <w:r>
+        <w:rPr>
+          <w:rFonts w:asciiTheme="minorHAnsi" w:hAnsiTheme="minorHAnsi" w:cstheme="minorHAnsi"/>
+          <w:b/>
+          <w:color w:val="5C5C5C"/>
+          <w:sz w:val="16"/>
+        </w:rPr>
+        <w:t>, CA</w:t>
+      </w:r>
+      <w:r>
+        <w:rPr>
+          <w:rFonts w:asciiTheme="minorHAnsi" w:hAnsiTheme="minorHAnsi" w:cstheme="minorHAnsi"/>
+          <w:b/>
+          <w:color w:val="5C5C5C"/>
+          <w:sz w:val="16"/>
+        </w:rPr>
+        <w:tab/>
+      </w:r>
+      <w:r>
+        <w:rPr>
+          <w:rFonts w:asciiTheme="minorHAnsi" w:hAnsiTheme="minorHAnsi" w:cstheme="minorHAnsi"/>
+          <w:b/>
+          <w:color w:val="5C5C5C"/>
+          <w:sz w:val="16"/>
+        </w:rPr>
+        <w:tab/>
+      </w:r>
+      <w:r>
+        <w:rPr>
+          <w:rFonts w:asciiTheme="minorHAnsi" w:hAnsiTheme="minorHAnsi" w:cstheme="minorHAnsi"/>
+          <w:b/>
+          <w:color w:val="5C5C5C"/>
+          <w:sz w:val="16"/>
+        </w:rPr>
+        <w:tab/>
+      </w:r>
+      <w:r>
+        <w:rPr>
+          <w:rFonts w:asciiTheme="minorHAnsi" w:hAnsiTheme="minorHAnsi" w:cstheme="minorHAnsi"/>
+          <w:b/>
+          <w:color w:val="5C5C5C"/>
+          <w:sz w:val="16"/>
+        </w:rPr>
+        <w:tab/>
+      </w:r>
+      <w:r>
+        <w:rPr>
+          <w:rFonts w:asciiTheme="minorHAnsi" w:hAnsiTheme="minorHAnsi" w:cstheme="minorHAnsi"/>
+          <w:b/>
+          <w:color w:val="5C5C5C"/>
+          <w:sz w:val="16"/>
+        </w:rPr>
+        <w:t>201</w:t>
+      </w:r>
+      <w:r>
+        <w:rPr>
+          <w:rFonts w:asciiTheme="minorHAnsi" w:hAnsiTheme="minorHAnsi" w:cstheme="minorHAnsi"/>
+          <w:b/>
+          <w:color w:val="5C5C5C"/>
+          <w:sz w:val="16"/>
+        </w:rPr>
+        <w:t>9</w:t>
+      </w:r>
+      <w:r>
+        <w:rPr>
+          <w:rFonts w:asciiTheme="minorHAnsi" w:hAnsiTheme="minorHAnsi" w:cstheme="minorHAnsi"/>
+          <w:b/>
+          <w:color w:val="5C5C5C"/>
+          <w:sz w:val="16"/>
+        </w:rPr>
+        <w:t xml:space="preserve"> –</w:t>
+      </w:r>
+      <w:r>
+        <w:rPr>
+          <w:rFonts w:asciiTheme="minorHAnsi" w:hAnsiTheme="minorHAnsi" w:cstheme="minorHAnsi"/>
+          <w:b/>
+          <w:color w:val="5C5C5C"/>
+          <w:sz w:val="16"/>
+        </w:rPr>
+        <w:t xml:space="preserve"> </w:t>
+      </w:r>
+      <w:r>
+        <w:rPr>
+          <w:rFonts w:asciiTheme="minorHAnsi" w:hAnsiTheme="minorHAnsi" w:cstheme="minorHAnsi"/>
+          <w:b/>
+          <w:color w:val="5C5C5C"/>
+          <w:sz w:val="16"/>
+        </w:rPr>
+        <w:t>2020</w:t>
+      </w:r>
+    </w:p>
+    <w:p>
+      <w:pPr>
+        <w:pStyle w:val="Heading2"/>
+        <w:spacing w:before="88"/>
+        <w:rPr>
+          <w:rFonts w:asciiTheme="minorHAnsi" w:hAnsiTheme="minorHAnsi" w:cstheme="minorHAnsi"/>
+          <w:color w:val="00B100"/>
+        </w:rPr>
+      </w:pPr>
+      <w:r>
+        <w:rPr>
+          <w:rFonts w:asciiTheme="minorHAnsi" w:hAnsiTheme="minorHAnsi" w:cstheme="minorHAnsi"/>
+          <w:color w:val="00B100"/>
+        </w:rPr>
+        <w:t>U</w:t>
+      </w:r>
+      <w:r>
+        <w:rPr>
+          <w:rFonts w:asciiTheme="minorHAnsi" w:hAnsiTheme="minorHAnsi" w:cstheme="minorHAnsi"/>
+          <w:color w:val="00B100"/>
+        </w:rPr>
+        <w:t>I</w:t>
+      </w:r>
+      <w:r>
+        <w:rPr>
+          <w:rFonts w:asciiTheme="minorHAnsi" w:hAnsiTheme="minorHAnsi" w:cstheme="minorHAnsi"/>
+          <w:color w:val="00B100"/>
+        </w:rPr>
+        <w:t xml:space="preserve"> </w:t>
+      </w:r>
+      <w:r>
+        <w:rPr>
+          <w:rFonts w:asciiTheme="minorHAnsi" w:hAnsiTheme="minorHAnsi" w:cstheme="minorHAnsi"/>
+          <w:color w:val="00B100"/>
+        </w:rPr>
+        <w:t>Engineer</w:t>
       </w:r>
     </w:p>
     <w:p>
@@ -955,6 +1102,443 @@
           <w:sz w:val="16"/>
         </w:rPr>
       </w:pPr>
+      <w:r>
+        <w:rPr>
+          <w:rFonts w:asciiTheme="minorHAnsi" w:hAnsiTheme="minorHAnsi" w:cstheme="minorHAnsi"/>
+          <w:i/>
+          <w:color w:val="5C5C5C"/>
+          <w:sz w:val="16"/>
+        </w:rPr>
+        <w:t>Joined as the second member of the Design Systems team</w:t>
+      </w:r>
+      <w:r>
+        <w:rPr>
+          <w:rFonts w:asciiTheme="minorHAnsi" w:hAnsiTheme="minorHAnsi" w:cstheme="minorHAnsi"/>
+          <w:i/>
+          <w:color w:val="5C5C5C"/>
+          <w:sz w:val="16"/>
+        </w:rPr>
+        <w:t xml:space="preserve"> bridging the gap between our designers and engineers.</w:t>
+      </w:r>
+    </w:p>
+    <w:p>
+      <w:pPr>
+        <w:pStyle w:val="ListParagraph1"/>
+        <w:numPr>
+          <w:ilvl w:val="0"/>
+          <w:numId w:val="1"/>
+        </w:numPr>
+        <w:tabs>
+          <w:tab w:val="left" w:pos="243"/>
+        </w:tabs>
+        <w:ind w:right="137" w:firstLine="0"/>
+        <w:rPr>
+          <w:rFonts w:asciiTheme="minorHAnsi" w:hAnsiTheme="minorHAnsi" w:cstheme="minorHAnsi"/>
+          <w:color w:val="5C5C5C"/>
+          <w:sz w:val="16"/>
+        </w:rPr>
+      </w:pPr>
+      <w:r>
+        <w:rPr>
+          <w:rFonts w:asciiTheme="minorHAnsi" w:hAnsiTheme="minorHAnsi" w:cstheme="minorHAnsi"/>
+          <w:color w:val="5C5C5C"/>
+          <w:sz w:val="16"/>
+        </w:rPr>
+        <w:t>Maintain and Develop</w:t>
+      </w:r>
+      <w:r>
+        <w:rPr>
+          <w:rFonts w:asciiTheme="minorHAnsi" w:hAnsiTheme="minorHAnsi" w:cstheme="minorHAnsi"/>
+          <w:color w:val="5C5C5C"/>
+          <w:sz w:val="16"/>
+        </w:rPr>
+        <w:t xml:space="preserve"> internal Design System, a pattern and component library built in SASS/CSS and HTML</w:t>
+      </w:r>
+    </w:p>
+    <w:p>
+      <w:pPr>
+        <w:pStyle w:val="ListParagraph1"/>
+        <w:numPr>
+          <w:ilvl w:val="0"/>
+          <w:numId w:val="1"/>
+        </w:numPr>
+        <w:tabs>
+          <w:tab w:val="left" w:pos="243"/>
+        </w:tabs>
+        <w:ind w:firstLine="0"/>
+        <w:rPr>
+          <w:rFonts w:asciiTheme="minorHAnsi" w:hAnsiTheme="minorHAnsi" w:cstheme="minorHAnsi"/>
+          <w:sz w:val="16"/>
+        </w:rPr>
+      </w:pPr>
+      <w:r>
+        <w:rPr>
+          <w:rFonts w:asciiTheme="minorHAnsi" w:hAnsiTheme="minorHAnsi" w:cstheme="minorHAnsi"/>
+          <w:color w:val="5C5C5C"/>
+          <w:sz w:val="16"/>
+        </w:rPr>
+        <w:t xml:space="preserve">Improve developer experience by creating easier to use SASS </w:t>
+      </w:r>
+      <w:proofErr w:type="spellStart"/>
+      <w:r>
+        <w:rPr>
+          <w:rFonts w:asciiTheme="minorHAnsi" w:hAnsiTheme="minorHAnsi" w:cstheme="minorHAnsi"/>
+          <w:color w:val="5C5C5C"/>
+          <w:sz w:val="16"/>
+        </w:rPr>
+        <w:t>mixins</w:t>
+      </w:r>
+      <w:proofErr w:type="spellEnd"/>
+      <w:r>
+        <w:rPr>
+          <w:rFonts w:asciiTheme="minorHAnsi" w:hAnsiTheme="minorHAnsi" w:cstheme="minorHAnsi"/>
+          <w:color w:val="5C5C5C"/>
+          <w:sz w:val="16"/>
+        </w:rPr>
+        <w:t xml:space="preserve"> and </w:t>
+      </w:r>
+      <w:r>
+        <w:rPr>
+          <w:rFonts w:asciiTheme="minorHAnsi" w:hAnsiTheme="minorHAnsi" w:cstheme="minorHAnsi"/>
+          <w:color w:val="5C5C5C"/>
+          <w:sz w:val="16"/>
+        </w:rPr>
+        <w:t xml:space="preserve">linting </w:t>
+      </w:r>
+      <w:r>
+        <w:rPr>
+          <w:rFonts w:asciiTheme="minorHAnsi" w:hAnsiTheme="minorHAnsi" w:cstheme="minorHAnsi"/>
+          <w:color w:val="5C5C5C"/>
+          <w:sz w:val="16"/>
+        </w:rPr>
+        <w:t>code not compatible with the browsers we support and best practices</w:t>
+      </w:r>
+    </w:p>
+    <w:p>
+      <w:pPr>
+        <w:pStyle w:val="ListParagraph1"/>
+        <w:numPr>
+          <w:ilvl w:val="0"/>
+          <w:numId w:val="1"/>
+        </w:numPr>
+        <w:tabs>
+          <w:tab w:val="left" w:pos="243"/>
+        </w:tabs>
+        <w:ind w:firstLine="0"/>
+        <w:rPr>
+          <w:rFonts w:asciiTheme="minorHAnsi" w:hAnsiTheme="minorHAnsi" w:cstheme="minorHAnsi"/>
+          <w:sz w:val="16"/>
+        </w:rPr>
+      </w:pPr>
+      <w:r>
+        <w:rPr>
+          <w:rFonts w:asciiTheme="minorHAnsi" w:hAnsiTheme="minorHAnsi" w:cstheme="minorHAnsi"/>
+          <w:color w:val="5C5C5C"/>
+          <w:sz w:val="16"/>
+        </w:rPr>
+        <w:t>Helped expand our Design System to cover mobile</w:t>
+      </w:r>
+    </w:p>
+    <w:p>
+      <w:pPr>
+        <w:spacing w:before="76"/>
+        <w:rPr>
+          <w:rFonts w:asciiTheme="minorHAnsi" w:hAnsiTheme="minorHAnsi" w:cstheme="minorHAnsi"/>
+          <w:b/>
+          <w:color w:val="5C5C5C"/>
+          <w:sz w:val="16"/>
+        </w:rPr>
+      </w:pPr>
+    </w:p>
+    <w:p>
+      <w:pPr>
+        <w:spacing w:before="76"/>
+        <w:ind w:left="101"/>
+        <w:rPr>
+          <w:rFonts w:asciiTheme="minorHAnsi" w:hAnsiTheme="minorHAnsi" w:cstheme="minorHAnsi"/>
+          <w:b/>
+          <w:sz w:val="16"/>
+        </w:rPr>
+      </w:pPr>
+      <w:r>
+        <w:rPr>
+          <w:rFonts w:asciiTheme="minorHAnsi" w:hAnsiTheme="minorHAnsi" w:cstheme="minorHAnsi"/>
+          <w:b/>
+          <w:color w:val="5C5C5C"/>
+          <w:sz w:val="16"/>
+        </w:rPr>
+        <w:t>Cisco Systems, Inc. | San Jose, CA</w:t>
+      </w:r>
+      <w:r>
+        <w:rPr>
+          <w:rFonts w:asciiTheme="minorHAnsi" w:hAnsiTheme="minorHAnsi" w:cstheme="minorHAnsi"/>
+          <w:b/>
+          <w:color w:val="5C5C5C"/>
+          <w:sz w:val="16"/>
+        </w:rPr>
+        <w:tab/>
+      </w:r>
+      <w:r>
+        <w:rPr>
+          <w:rFonts w:asciiTheme="minorHAnsi" w:hAnsiTheme="minorHAnsi" w:cstheme="minorHAnsi"/>
+          <w:b/>
+          <w:color w:val="5C5C5C"/>
+          <w:sz w:val="16"/>
+        </w:rPr>
+        <w:tab/>
+      </w:r>
+      <w:r>
+        <w:rPr>
+          <w:rFonts w:asciiTheme="minorHAnsi" w:hAnsiTheme="minorHAnsi" w:cstheme="minorHAnsi"/>
+          <w:b/>
+          <w:color w:val="5C5C5C"/>
+          <w:sz w:val="16"/>
+        </w:rPr>
+        <w:tab/>
+      </w:r>
+      <w:r>
+        <w:rPr>
+          <w:rFonts w:asciiTheme="minorHAnsi" w:hAnsiTheme="minorHAnsi" w:cstheme="minorHAnsi"/>
+          <w:b/>
+          <w:color w:val="5C5C5C"/>
+          <w:sz w:val="16"/>
+        </w:rPr>
+        <w:tab/>
+      </w:r>
+      <w:r>
+        <w:rPr>
+          <w:rFonts w:asciiTheme="minorHAnsi" w:hAnsiTheme="minorHAnsi" w:cstheme="minorHAnsi"/>
+          <w:b/>
+          <w:color w:val="5C5C5C"/>
+          <w:sz w:val="16"/>
+        </w:rPr>
+        <w:t>201</w:t>
+      </w:r>
+      <w:r>
+        <w:rPr>
+          <w:rFonts w:asciiTheme="minorHAnsi" w:hAnsiTheme="minorHAnsi" w:cstheme="minorHAnsi"/>
+          <w:b/>
+          <w:color w:val="5C5C5C"/>
+          <w:sz w:val="16"/>
+        </w:rPr>
+        <w:t>2</w:t>
+      </w:r>
+      <w:r>
+        <w:rPr>
+          <w:rFonts w:asciiTheme="minorHAnsi" w:hAnsiTheme="minorHAnsi" w:cstheme="minorHAnsi"/>
+          <w:b/>
+          <w:color w:val="5C5C5C"/>
+          <w:sz w:val="16"/>
+        </w:rPr>
+        <w:t xml:space="preserve"> –</w:t>
+      </w:r>
+      <w:r>
+        <w:rPr>
+          <w:rFonts w:asciiTheme="minorHAnsi" w:hAnsiTheme="minorHAnsi" w:cstheme="minorHAnsi"/>
+          <w:b/>
+          <w:color w:val="5C5C5C"/>
+          <w:sz w:val="16"/>
+        </w:rPr>
+        <w:t xml:space="preserve"> </w:t>
+      </w:r>
+      <w:r>
+        <w:rPr>
+          <w:rFonts w:asciiTheme="minorHAnsi" w:hAnsiTheme="minorHAnsi" w:cstheme="minorHAnsi"/>
+          <w:b/>
+          <w:color w:val="5C5C5C"/>
+          <w:sz w:val="16"/>
+        </w:rPr>
+        <w:t>2018</w:t>
+      </w:r>
+    </w:p>
+    <w:p>
+      <w:pPr>
+        <w:pStyle w:val="Heading2"/>
+        <w:spacing w:before="88"/>
+        <w:rPr>
+          <w:rFonts w:asciiTheme="minorHAnsi" w:hAnsiTheme="minorHAnsi" w:cstheme="minorHAnsi"/>
+          <w:color w:val="00B100"/>
+        </w:rPr>
+      </w:pPr>
+      <w:r>
+        <w:rPr>
+          <w:rFonts w:asciiTheme="minorHAnsi" w:hAnsiTheme="minorHAnsi" w:cstheme="minorHAnsi"/>
+          <w:color w:val="00B100"/>
+        </w:rPr>
+        <w:t xml:space="preserve">UX </w:t>
+      </w:r>
+      <w:r>
+        <w:rPr>
+          <w:rFonts w:asciiTheme="minorHAnsi" w:hAnsiTheme="minorHAnsi" w:cstheme="minorHAnsi"/>
+          <w:color w:val="00B100"/>
+        </w:rPr>
+        <w:t>Lead - UI</w:t>
+      </w:r>
+      <w:r>
+        <w:rPr>
+          <w:rFonts w:asciiTheme="minorHAnsi" w:hAnsiTheme="minorHAnsi" w:cstheme="minorHAnsi"/>
+          <w:color w:val="00B100"/>
+        </w:rPr>
+        <w:t xml:space="preserve"> Developer</w:t>
+      </w:r>
+      <w:r>
+        <w:rPr>
+          <w:rFonts w:asciiTheme="minorHAnsi" w:hAnsiTheme="minorHAnsi" w:cstheme="minorHAnsi"/>
+          <w:color w:val="00B100"/>
+        </w:rPr>
+        <w:t xml:space="preserve"> and Designer </w:t>
+      </w:r>
+      <w:r>
+        <w:rPr>
+          <w:rFonts w:asciiTheme="minorHAnsi" w:hAnsiTheme="minorHAnsi" w:cstheme="minorHAnsi"/>
+          <w:b w:val="0"/>
+          <w:color w:val="5C5C5C"/>
+        </w:rPr>
+        <w:t>|</w:t>
+      </w:r>
+      <w:r>
+        <w:rPr>
+          <w:rFonts w:asciiTheme="minorHAnsi" w:hAnsiTheme="minorHAnsi" w:cstheme="minorHAnsi"/>
+          <w:color w:val="5C5C5C"/>
+        </w:rPr>
+        <w:t xml:space="preserve"> 2</w:t>
+      </w:r>
+      <w:r>
+        <w:rPr>
+          <w:rFonts w:asciiTheme="minorHAnsi" w:hAnsiTheme="minorHAnsi" w:cstheme="minorHAnsi"/>
+          <w:color w:val="5C5C5C"/>
+        </w:rPr>
+        <w:t>014 –2018</w:t>
+      </w:r>
+    </w:p>
+    <w:p>
+      <w:pPr>
+        <w:spacing w:before="76"/>
+        <w:ind w:left="101" w:right="321"/>
+        <w:rPr>
+          <w:rFonts w:asciiTheme="minorHAnsi" w:hAnsiTheme="minorHAnsi" w:cstheme="minorHAnsi"/>
+          <w:i/>
+          <w:color w:val="5C5C5C"/>
+          <w:sz w:val="16"/>
+        </w:rPr>
+      </w:pPr>
+      <w:r>
+        <w:rPr>
+          <w:rFonts w:asciiTheme="minorHAnsi" w:hAnsiTheme="minorHAnsi" w:cstheme="minorHAnsi"/>
+          <w:i/>
+          <w:color w:val="5C5C5C"/>
+          <w:sz w:val="16"/>
+        </w:rPr>
+        <w:t>As the UX</w:t>
+      </w:r>
+      <w:r>
+        <w:rPr>
+          <w:rFonts w:asciiTheme="minorHAnsi" w:hAnsiTheme="minorHAnsi" w:cstheme="minorHAnsi"/>
+          <w:i/>
+          <w:color w:val="5C5C5C"/>
+          <w:sz w:val="16"/>
+        </w:rPr>
+        <w:t xml:space="preserve"> </w:t>
+      </w:r>
+      <w:r>
+        <w:rPr>
+          <w:rFonts w:asciiTheme="minorHAnsi" w:hAnsiTheme="minorHAnsi" w:cstheme="minorHAnsi"/>
+          <w:i/>
+          <w:color w:val="5C5C5C"/>
+          <w:sz w:val="16"/>
+        </w:rPr>
+        <w:t>L</w:t>
+      </w:r>
+      <w:r>
+        <w:rPr>
+          <w:rFonts w:asciiTheme="minorHAnsi" w:hAnsiTheme="minorHAnsi" w:cstheme="minorHAnsi"/>
+          <w:i/>
+          <w:color w:val="5C5C5C"/>
+          <w:sz w:val="16"/>
+        </w:rPr>
+        <w:t xml:space="preserve">ead </w:t>
+      </w:r>
+      <w:r>
+        <w:rPr>
+          <w:rFonts w:asciiTheme="minorHAnsi" w:hAnsiTheme="minorHAnsi" w:cstheme="minorHAnsi"/>
+          <w:i/>
+          <w:color w:val="5C5C5C"/>
+          <w:sz w:val="16"/>
+        </w:rPr>
+        <w:t xml:space="preserve">I managed </w:t>
+      </w:r>
+      <w:r>
+        <w:rPr>
+          <w:rFonts w:asciiTheme="minorHAnsi" w:hAnsiTheme="minorHAnsi" w:cstheme="minorHAnsi"/>
+          <w:i/>
+          <w:color w:val="5C5C5C"/>
+          <w:sz w:val="16"/>
+        </w:rPr>
+        <w:t xml:space="preserve">the </w:t>
+      </w:r>
+      <w:r>
+        <w:rPr>
+          <w:rFonts w:asciiTheme="minorHAnsi" w:hAnsiTheme="minorHAnsi" w:cstheme="minorHAnsi"/>
+          <w:i/>
+          <w:color w:val="5C5C5C"/>
+          <w:sz w:val="16"/>
+        </w:rPr>
+        <w:t>D</w:t>
+      </w:r>
+      <w:r>
+        <w:rPr>
+          <w:rFonts w:asciiTheme="minorHAnsi" w:hAnsiTheme="minorHAnsi" w:cstheme="minorHAnsi"/>
+          <w:i/>
+          <w:color w:val="5C5C5C"/>
+          <w:sz w:val="16"/>
+        </w:rPr>
+        <w:t xml:space="preserve">esign &amp; </w:t>
+      </w:r>
+      <w:r>
+        <w:rPr>
+          <w:rFonts w:asciiTheme="minorHAnsi" w:hAnsiTheme="minorHAnsi" w:cstheme="minorHAnsi"/>
+          <w:i/>
+          <w:color w:val="5C5C5C"/>
+          <w:sz w:val="16"/>
+        </w:rPr>
+        <w:t>F</w:t>
+      </w:r>
+      <w:r>
+        <w:rPr>
+          <w:rFonts w:asciiTheme="minorHAnsi" w:hAnsiTheme="minorHAnsi" w:cstheme="minorHAnsi"/>
+          <w:i/>
+          <w:color w:val="5C5C5C"/>
+          <w:sz w:val="16"/>
+        </w:rPr>
+        <w:t>rontend code</w:t>
+      </w:r>
+      <w:r>
+        <w:rPr>
+          <w:rFonts w:asciiTheme="minorHAnsi" w:hAnsiTheme="minorHAnsi" w:cstheme="minorHAnsi"/>
+          <w:i/>
+          <w:color w:val="5C5C5C"/>
+          <w:sz w:val="16"/>
+        </w:rPr>
+        <w:t xml:space="preserve"> (UI)</w:t>
+      </w:r>
+      <w:r>
+        <w:rPr>
+          <w:rFonts w:asciiTheme="minorHAnsi" w:hAnsiTheme="minorHAnsi" w:cstheme="minorHAnsi"/>
+          <w:i/>
+          <w:color w:val="5C5C5C"/>
+          <w:sz w:val="16"/>
+        </w:rPr>
+        <w:t xml:space="preserve"> fo</w:t>
+      </w:r>
+      <w:r>
+        <w:rPr>
+          <w:rFonts w:asciiTheme="minorHAnsi" w:hAnsiTheme="minorHAnsi" w:cstheme="minorHAnsi"/>
+          <w:i/>
+          <w:color w:val="5C5C5C"/>
+          <w:sz w:val="16"/>
+        </w:rPr>
+        <w:t>r several</w:t>
+      </w:r>
       <w:r>
         <w:rPr>
           <w:rFonts w:asciiTheme="minorHAnsi" w:hAnsiTheme="minorHAnsi" w:cstheme="minorHAnsi"/>
@@ -1358,259 +1942,6 @@
     </w:p>
     <w:p>
       <w:pPr>
-        <w:pStyle w:val="ListParagraph1"/>
-        <w:tabs>
-          <w:tab w:val="left" w:pos="243"/>
-        </w:tabs>
-        <w:spacing w:before="2"/>
-        <w:ind w:right="144"/>
-        <w:rPr>
-          <w:rFonts w:asciiTheme="minorHAnsi" w:hAnsiTheme="minorHAnsi" w:cstheme="minorHAnsi"/>
-          <w:color w:val="5C5C5C"/>
-          <w:sz w:val="16"/>
-        </w:rPr>
-      </w:pPr>
-    </w:p>
-    <w:p>
-      <w:pPr>
-        <w:pStyle w:val="Heading2"/>
-        <w:spacing w:before="107"/>
-        <w:rPr>
-          <w:rFonts w:asciiTheme="minorHAnsi" w:hAnsiTheme="minorHAnsi" w:cstheme="minorHAnsi"/>
-        </w:rPr>
-      </w:pPr>
-      <w:r>
-        <w:rPr>
-          <w:rFonts w:asciiTheme="minorHAnsi" w:hAnsiTheme="minorHAnsi" w:cstheme="minorHAnsi"/>
-          <w:color w:val="00B100"/>
-        </w:rPr>
-        <w:t>Technical Project Manager Intern</w:t>
-      </w:r>
-      <w:r>
-        <w:rPr>
-          <w:rFonts w:asciiTheme="minorHAnsi" w:hAnsiTheme="minorHAnsi" w:cstheme="minorHAnsi"/>
-          <w:color w:val="00B100"/>
-        </w:rPr>
-        <w:t xml:space="preserve"> </w:t>
-      </w:r>
-      <w:r>
-        <w:rPr>
-          <w:rFonts w:asciiTheme="minorHAnsi" w:hAnsiTheme="minorHAnsi" w:cstheme="minorHAnsi"/>
-          <w:b w:val="0"/>
-          <w:color w:val="5C5C5C"/>
-        </w:rPr>
-        <w:t>|</w:t>
-      </w:r>
-      <w:r>
-        <w:rPr>
-          <w:rFonts w:asciiTheme="minorHAnsi" w:hAnsiTheme="minorHAnsi" w:cstheme="minorHAnsi"/>
-          <w:color w:val="5C5C5C"/>
-        </w:rPr>
-        <w:t xml:space="preserve"> 2</w:t>
-      </w:r>
-      <w:r>
-        <w:rPr>
-          <w:rFonts w:asciiTheme="minorHAnsi" w:hAnsiTheme="minorHAnsi" w:cstheme="minorHAnsi"/>
-          <w:color w:val="5C5C5C"/>
-        </w:rPr>
-        <w:t>012 – 2014</w:t>
-      </w:r>
-    </w:p>
-    <w:p>
-      <w:pPr>
-        <w:spacing w:before="76" w:line="338" w:lineRule="auto"/>
-        <w:ind w:left="101" w:right="63"/>
-        <w:rPr>
-          <w:rFonts w:asciiTheme="minorHAnsi" w:hAnsiTheme="minorHAnsi" w:cstheme="minorHAnsi"/>
-          <w:i/>
-          <w:color w:val="5C5C5C"/>
-          <w:sz w:val="16"/>
-        </w:rPr>
-      </w:pPr>
-      <w:r>
-        <w:rPr>
-          <w:rFonts w:asciiTheme="minorHAnsi" w:hAnsiTheme="minorHAnsi" w:cstheme="minorHAnsi"/>
-          <w:i/>
-          <w:color w:val="5C5C5C"/>
-          <w:sz w:val="16"/>
-        </w:rPr>
-        <w:t>Collaborated</w:t>
-      </w:r>
-      <w:r>
-        <w:rPr>
-          <w:rFonts w:asciiTheme="minorHAnsi" w:hAnsiTheme="minorHAnsi" w:cstheme="minorHAnsi"/>
-          <w:i/>
-          <w:color w:val="5C5C5C"/>
-          <w:sz w:val="16"/>
-        </w:rPr>
-        <w:t xml:space="preserve"> with Project and IT managers to align dozens of internal </w:t>
-      </w:r>
-      <w:r>
-        <w:rPr>
-          <w:rFonts w:asciiTheme="minorHAnsi" w:hAnsiTheme="minorHAnsi" w:cstheme="minorHAnsi"/>
-          <w:i/>
-          <w:color w:val="5C5C5C"/>
-          <w:sz w:val="16"/>
-        </w:rPr>
-        <w:br/>
-      </w:r>
-      <w:r>
-        <w:rPr>
-          <w:rFonts w:asciiTheme="minorHAnsi" w:hAnsiTheme="minorHAnsi" w:cstheme="minorHAnsi"/>
-          <w:i/>
-          <w:color w:val="5C5C5C"/>
-          <w:sz w:val="16"/>
-        </w:rPr>
-        <w:t>sales tools to the changing business rules of the new fiscal year.</w:t>
-      </w:r>
-    </w:p>
-    <w:p>
-      <w:pPr>
-        <w:pStyle w:val="ListParagraph1"/>
-        <w:numPr>
-          <w:ilvl w:val="0"/>
-          <w:numId w:val="1"/>
-        </w:numPr>
-        <w:tabs>
-          <w:tab w:val="left" w:pos="243"/>
-        </w:tabs>
-        <w:spacing w:before="1"/>
-        <w:ind w:left="242" w:hanging="141"/>
-        <w:rPr>
-          <w:rFonts w:asciiTheme="minorHAnsi" w:hAnsiTheme="minorHAnsi" w:cstheme="minorHAnsi"/>
-          <w:sz w:val="16"/>
-        </w:rPr>
-      </w:pPr>
-      <w:r>
-        <w:rPr>
-          <w:rFonts w:asciiTheme="minorHAnsi" w:hAnsiTheme="minorHAnsi" w:cstheme="minorHAnsi"/>
-          <w:color w:val="5C5C5C"/>
-          <w:sz w:val="16"/>
-        </w:rPr>
-        <w:t>Decreased cut-over time over 50%, from over a month to just over a</w:t>
-      </w:r>
-      <w:r>
-        <w:rPr>
-          <w:rFonts w:asciiTheme="minorHAnsi" w:hAnsiTheme="minorHAnsi" w:cstheme="minorHAnsi"/>
-          <w:color w:val="5C5C5C"/>
-          <w:spacing w:val="-25"/>
-          <w:sz w:val="16"/>
-        </w:rPr>
-        <w:t xml:space="preserve"> </w:t>
-      </w:r>
-      <w:r>
-        <w:rPr>
-          <w:rFonts w:asciiTheme="minorHAnsi" w:hAnsiTheme="minorHAnsi" w:cstheme="minorHAnsi"/>
-          <w:color w:val="5C5C5C"/>
-          <w:sz w:val="16"/>
-        </w:rPr>
-        <w:t>week</w:t>
-      </w:r>
-    </w:p>
-    <w:p>
-      <w:pPr>
-        <w:pStyle w:val="ListParagraph1"/>
-        <w:numPr>
-          <w:ilvl w:val="0"/>
-          <w:numId w:val="1"/>
-        </w:numPr>
-        <w:tabs>
-          <w:tab w:val="left" w:pos="243"/>
-        </w:tabs>
-        <w:spacing w:line="338" w:lineRule="auto"/>
-        <w:ind w:right="300" w:firstLine="0"/>
-        <w:rPr>
-          <w:rFonts w:asciiTheme="minorHAnsi" w:hAnsiTheme="minorHAnsi" w:cstheme="minorHAnsi"/>
-          <w:sz w:val="16"/>
-        </w:rPr>
-      </w:pPr>
-      <w:r>
-        <w:rPr>
-          <w:rFonts w:asciiTheme="minorHAnsi" w:hAnsiTheme="minorHAnsi" w:cstheme="minorHAnsi"/>
-          <w:color w:val="5C5C5C"/>
-          <w:sz w:val="16"/>
-        </w:rPr>
-        <w:t>Coordinated daily/weekly support updates by creating email newsletters</w:t>
-      </w:r>
-      <w:r>
-        <w:rPr>
-          <w:rFonts w:asciiTheme="minorHAnsi" w:hAnsiTheme="minorHAnsi" w:cstheme="minorHAnsi"/>
-          <w:color w:val="5C5C5C"/>
-          <w:sz w:val="16"/>
-        </w:rPr>
-        <w:br/>
-      </w:r>
-      <w:r>
-        <w:rPr>
-          <w:rFonts w:asciiTheme="minorHAnsi" w:hAnsiTheme="minorHAnsi" w:cstheme="minorHAnsi"/>
-          <w:color w:val="5C5C5C"/>
-          <w:sz w:val="16"/>
-        </w:rPr>
-        <w:t>(1,000+ recipients), an intranet site, collaborative workspace (Jive), and</w:t>
-      </w:r>
-      <w:r>
-        <w:rPr>
-          <w:rFonts w:asciiTheme="minorHAnsi" w:hAnsiTheme="minorHAnsi" w:cstheme="minorHAnsi"/>
-          <w:color w:val="5C5C5C"/>
-          <w:spacing w:val="-21"/>
-          <w:sz w:val="16"/>
-        </w:rPr>
-        <w:t xml:space="preserve"> </w:t>
-      </w:r>
-      <w:r>
-        <w:rPr>
-          <w:rFonts w:asciiTheme="minorHAnsi" w:hAnsiTheme="minorHAnsi" w:cstheme="minorHAnsi"/>
-          <w:color w:val="5C5C5C"/>
-          <w:sz w:val="16"/>
-        </w:rPr>
-        <w:t>Wiki</w:t>
-      </w:r>
-    </w:p>
-    <w:p>
-      <w:pPr>
-        <w:pStyle w:val="ListParagraph1"/>
-        <w:numPr>
-          <w:ilvl w:val="0"/>
-          <w:numId w:val="1"/>
-        </w:numPr>
-        <w:tabs>
-          <w:tab w:val="left" w:pos="243"/>
-        </w:tabs>
-        <w:spacing w:before="2"/>
-        <w:ind w:left="242" w:hanging="141"/>
-        <w:rPr>
-          <w:rFonts w:asciiTheme="minorHAnsi" w:hAnsiTheme="minorHAnsi" w:cstheme="minorHAnsi"/>
-          <w:sz w:val="16"/>
-        </w:rPr>
-      </w:pPr>
-      <w:r>
-        <w:rPr>
-          <w:rFonts w:asciiTheme="minorHAnsi" w:hAnsiTheme="minorHAnsi" w:cstheme="minorHAnsi"/>
-          <w:color w:val="5C5C5C"/>
-          <w:sz w:val="16"/>
-        </w:rPr>
-        <w:t>Facilitated QA Test Case reports, after performing root cause</w:t>
-      </w:r>
-      <w:r>
-        <w:rPr>
-          <w:rFonts w:asciiTheme="minorHAnsi" w:hAnsiTheme="minorHAnsi" w:cstheme="minorHAnsi"/>
-          <w:color w:val="5C5C5C"/>
-          <w:spacing w:val="-13"/>
-          <w:sz w:val="16"/>
-        </w:rPr>
-        <w:t xml:space="preserve"> </w:t>
-      </w:r>
-      <w:r>
-        <w:rPr>
-          <w:rFonts w:asciiTheme="minorHAnsi" w:hAnsiTheme="minorHAnsi" w:cstheme="minorHAnsi"/>
-          <w:color w:val="5C5C5C"/>
-          <w:sz w:val="16"/>
-        </w:rPr>
-        <w:t>analysis</w:t>
-      </w:r>
-    </w:p>
-    <w:p>
-      <w:pPr>
         <w:pStyle w:val="BodyText"/>
         <w:spacing w:before="0"/>
         <w:rPr>
@@ -1922,260 +2253,32 @@
     </w:p>
     <w:p>
       <w:pPr>
-        <w:pStyle w:val="BodyText"/>
-        <w:spacing w:before="0"/>
-        <w:rPr>
-          <w:rFonts w:asciiTheme="minorHAnsi" w:hAnsiTheme="minorHAnsi" w:cstheme="minorHAnsi"/>
-          <w:sz w:val="18"/>
-        </w:rPr>
-      </w:pPr>
-    </w:p>
-    <w:p>
-      <w:pPr>
-        <w:spacing w:before="76"/>
-        <w:ind w:left="101"/>
-        <w:rPr>
-          <w:rFonts w:asciiTheme="minorHAnsi" w:hAnsiTheme="minorHAnsi" w:cstheme="minorHAnsi"/>
-          <w:b/>
-          <w:sz w:val="16"/>
-        </w:rPr>
-      </w:pPr>
-      <w:r>
-        <w:rPr>
-          <w:rFonts w:asciiTheme="minorHAnsi" w:hAnsiTheme="minorHAnsi" w:cstheme="minorHAnsi"/>
-          <w:b/>
-          <w:color w:val="5C5C5C"/>
-          <w:sz w:val="16"/>
-        </w:rPr>
-        <w:t>MiraCosta College | Oceanside, CA</w:t>
-      </w:r>
-      <w:r>
-        <w:rPr>
-          <w:rFonts w:asciiTheme="minorHAnsi" w:hAnsiTheme="minorHAnsi" w:cstheme="minorHAnsi"/>
-          <w:b/>
-          <w:color w:val="5C5C5C"/>
-          <w:sz w:val="16"/>
-        </w:rPr>
-        <w:tab/>
-      </w:r>
-      <w:r>
-        <w:rPr>
-          <w:rFonts w:asciiTheme="minorHAnsi" w:hAnsiTheme="minorHAnsi" w:cstheme="minorHAnsi"/>
-          <w:b/>
-          <w:color w:val="5C5C5C"/>
-          <w:sz w:val="16"/>
-        </w:rPr>
-        <w:tab/>
-      </w:r>
-      <w:r>
-        <w:rPr>
-          <w:rFonts w:asciiTheme="minorHAnsi" w:hAnsiTheme="minorHAnsi" w:cstheme="minorHAnsi"/>
-          <w:b/>
-          <w:color w:val="5C5C5C"/>
-          <w:sz w:val="16"/>
-        </w:rPr>
-        <w:tab/>
-      </w:r>
-      <w:r>
-        <w:rPr>
-          <w:rFonts w:asciiTheme="minorHAnsi" w:hAnsiTheme="minorHAnsi" w:cstheme="minorHAnsi"/>
-          <w:b/>
-          <w:color w:val="5C5C5C"/>
-          <w:sz w:val="16"/>
-        </w:rPr>
-        <w:tab/>
-      </w:r>
-      <w:r>
-        <w:rPr>
-          <w:rFonts w:asciiTheme="minorHAnsi" w:hAnsiTheme="minorHAnsi" w:cstheme="minorHAnsi"/>
-          <w:b/>
-          <w:color w:val="5C5C5C"/>
-          <w:sz w:val="16"/>
-        </w:rPr>
-        <w:t>2009 –</w:t>
-      </w:r>
-      <w:r>
-        <w:rPr>
-          <w:rFonts w:asciiTheme="minorHAnsi" w:hAnsiTheme="minorHAnsi" w:cstheme="minorHAnsi"/>
-          <w:b/>
-          <w:color w:val="5C5C5C"/>
-          <w:sz w:val="16"/>
-        </w:rPr>
-        <w:t xml:space="preserve"> </w:t>
-      </w:r>
-      <w:r>
-        <w:rPr>
-          <w:rFonts w:asciiTheme="minorHAnsi" w:hAnsiTheme="minorHAnsi" w:cstheme="minorHAnsi"/>
-          <w:b/>
-          <w:color w:val="5C5C5C"/>
-          <w:sz w:val="16"/>
-        </w:rPr>
-        <w:t>2011</w:t>
-      </w:r>
-    </w:p>
-    <w:p>
-      <w:pPr>
-        <w:pStyle w:val="Heading2"/>
-        <w:spacing w:before="129"/>
-        <w:rPr>
-          <w:rFonts w:asciiTheme="minorHAnsi" w:hAnsiTheme="minorHAnsi" w:cstheme="minorHAnsi"/>
-        </w:rPr>
-      </w:pPr>
-      <w:r>
-        <w:rPr>
-          <w:rFonts w:asciiTheme="minorHAnsi" w:hAnsiTheme="minorHAnsi" w:cstheme="minorHAnsi"/>
-          <w:color w:val="00B100"/>
-        </w:rPr>
-        <w:t>Marketing Assistant &amp; Web Developer</w:t>
-      </w:r>
-    </w:p>
-    <w:p>
-      <w:pPr>
-        <w:spacing w:before="76"/>
-        <w:ind w:left="101"/>
-        <w:rPr>
-          <w:rFonts w:asciiTheme="minorHAnsi" w:hAnsiTheme="minorHAnsi" w:cstheme="minorHAnsi"/>
-          <w:i/>
-          <w:color w:val="5C5C5C"/>
-          <w:sz w:val="16"/>
-        </w:rPr>
-      </w:pPr>
-      <w:r>
-        <w:rPr>
-          <w:rFonts w:asciiTheme="minorHAnsi" w:hAnsiTheme="minorHAnsi" w:cstheme="minorHAnsi"/>
-          <w:i/>
-          <w:color w:val="5C5C5C"/>
-          <w:sz w:val="16"/>
-        </w:rPr>
-        <w:t xml:space="preserve">Maintained </w:t>
-      </w:r>
-      <w:hyperlink r:id="rId15" w:history="1">
-        <w:r>
-          <w:rPr>
-            <w:rStyle w:val="Hyperlink"/>
-            <w:rFonts w:asciiTheme="minorHAnsi" w:hAnsiTheme="minorHAnsi" w:cstheme="minorHAnsi"/>
-            <w:i/>
-            <w:color w:val="5C5C5C"/>
-            <w:sz w:val="16"/>
-            <w:u w:val="none"/>
-          </w:rPr>
-          <w:t>Student Activities Department Website</w:t>
-        </w:r>
-      </w:hyperlink>
-      <w:r>
-        <w:rPr>
-          <w:rFonts w:asciiTheme="minorHAnsi" w:hAnsiTheme="minorHAnsi" w:cstheme="minorHAnsi"/>
-          <w:i/>
-          <w:color w:val="5C5C5C"/>
-          <w:sz w:val="16"/>
-        </w:rPr>
-        <w:t xml:space="preserve"> and campus marketing.</w:t>
-      </w:r>
-    </w:p>
-    <w:p>
-      <w:pPr>
-        <w:pStyle w:val="ListParagraph1"/>
-        <w:numPr>
-          <w:ilvl w:val="0"/>
-          <w:numId w:val="1"/>
-        </w:numPr>
-        <w:tabs>
-          <w:tab w:val="left" w:pos="243"/>
-        </w:tabs>
-        <w:ind w:left="242" w:hanging="141"/>
-        <w:rPr>
-          <w:rFonts w:asciiTheme="minorHAnsi" w:hAnsiTheme="minorHAnsi" w:cstheme="minorHAnsi"/>
-          <w:sz w:val="16"/>
-        </w:rPr>
-      </w:pPr>
-      <w:r>
-        <w:rPr>
-          <w:rFonts w:asciiTheme="minorHAnsi" w:hAnsiTheme="minorHAnsi" w:cstheme="minorHAnsi"/>
-          <w:color w:val="5C5C5C"/>
-          <w:sz w:val="16"/>
-        </w:rPr>
-        <w:t>Created uniform fliers, posters, and digital ads to promote school</w:t>
-      </w:r>
-      <w:r>
-        <w:rPr>
-          <w:rFonts w:asciiTheme="minorHAnsi" w:hAnsiTheme="minorHAnsi" w:cstheme="minorHAnsi"/>
-          <w:color w:val="5C5C5C"/>
-          <w:spacing w:val="-27"/>
-          <w:sz w:val="16"/>
-        </w:rPr>
-        <w:t xml:space="preserve"> </w:t>
-      </w:r>
-      <w:r>
-        <w:rPr>
-          <w:rFonts w:asciiTheme="minorHAnsi" w:hAnsiTheme="minorHAnsi" w:cstheme="minorHAnsi"/>
-          <w:color w:val="5C5C5C"/>
-          <w:sz w:val="16"/>
-        </w:rPr>
-        <w:t>events</w:t>
-      </w:r>
-    </w:p>
-    <w:p>
-      <w:pPr>
-        <w:pStyle w:val="ListParagraph1"/>
-        <w:numPr>
-          <w:ilvl w:val="0"/>
-          <w:numId w:val="1"/>
-        </w:numPr>
-        <w:tabs>
-          <w:tab w:val="left" w:pos="243"/>
-        </w:tabs>
-        <w:ind w:left="242" w:hanging="141"/>
-        <w:rPr>
-          <w:rFonts w:asciiTheme="minorHAnsi" w:hAnsiTheme="minorHAnsi" w:cstheme="minorHAnsi"/>
-          <w:sz w:val="16"/>
-        </w:rPr>
-      </w:pPr>
-      <w:r>
-        <w:rPr>
-          <w:rFonts w:asciiTheme="minorHAnsi" w:hAnsiTheme="minorHAnsi" w:cstheme="minorHAnsi"/>
-          <w:color w:val="5C5C5C"/>
-          <w:sz w:val="16"/>
-        </w:rPr>
-        <w:t>Evaluated fund appropriation through data collection initiative of college</w:t>
-      </w:r>
-      <w:r>
-        <w:rPr>
-          <w:rFonts w:asciiTheme="minorHAnsi" w:hAnsiTheme="minorHAnsi" w:cstheme="minorHAnsi"/>
-          <w:color w:val="5C5C5C"/>
-          <w:spacing w:val="-31"/>
-          <w:sz w:val="16"/>
-        </w:rPr>
-        <w:t xml:space="preserve"> </w:t>
-      </w:r>
-      <w:r>
-        <w:rPr>
-          <w:rFonts w:asciiTheme="minorHAnsi" w:hAnsiTheme="minorHAnsi" w:cstheme="minorHAnsi"/>
-          <w:color w:val="5C5C5C"/>
-          <w:sz w:val="16"/>
-        </w:rPr>
-        <w:t>events</w:t>
-      </w:r>
-    </w:p>
-    <w:p>
-      <w:pPr>
         <w:pStyle w:val="Heading1"/>
         <w:spacing w:before="95"/>
         <w:ind w:left="0"/>
         <w:rPr>
           <w:rFonts w:asciiTheme="minorHAnsi" w:hAnsiTheme="minorHAnsi" w:cstheme="minorHAnsi"/>
-        </w:rPr>
-      </w:pPr>
-      <w:r>
-        <w:rPr>
-          <w:rFonts w:asciiTheme="minorHAnsi" w:hAnsiTheme="minorHAnsi" w:cstheme="minorHAnsi"/>
-          <w:b w:val="0"/>
-        </w:rPr>
-        <w:br w:type="column"/>
-      </w:r>
-      <w:r>
-        <w:rPr>
-          <w:rFonts w:asciiTheme="minorHAnsi" w:hAnsiTheme="minorHAnsi" w:cstheme="minorHAnsi"/>
-          <w:b w:val="0"/>
+          <w:color w:val="257E25"/>
+        </w:rPr>
+      </w:pPr>
+    </w:p>
+    <w:p>
+      <w:bookmarkStart w:id="0" w:name="_GoBack"/>
+      <w:bookmarkEnd w:id="0"/>
+    </w:p>
+    <w:p>
+      <w:pPr>
+        <w:pStyle w:val="Heading1"/>
+        <w:spacing w:before="95"/>
+        <w:ind w:left="0"/>
+        <w:rPr>
+          <w:rFonts w:asciiTheme="minorHAnsi" w:hAnsiTheme="minorHAnsi" w:cstheme="minorHAnsi"/>
+        </w:rPr>
+      </w:pPr>
+      <w:r>
+        <w:rPr>
+          <w:rFonts w:asciiTheme="minorHAnsi" w:hAnsiTheme="minorHAnsi" w:cstheme="minorHAnsi"/>
+          <w:color w:val="257E25"/>
         </w:rPr>
         <w:t xml:space="preserve">  </w:t>
       </w:r>
@@ -2190,14 +2293,14 @@
     <w:p>
       <w:pPr>
         <w:pStyle w:val="Heading2"/>
-        <w:spacing w:before="87" w:line="338" w:lineRule="auto"/>
-        <w:ind w:right="840"/>
+        <w:spacing w:before="87" w:after="120" w:line="338" w:lineRule="auto"/>
+        <w:ind w:right="835"/>
         <w:rPr>
           <w:rFonts w:asciiTheme="minorHAnsi" w:hAnsiTheme="minorHAnsi" w:cstheme="minorHAnsi"/>
           <w:color w:val="00B100"/>
         </w:rPr>
       </w:pPr>
-      <w:hyperlink r:id="rId16" w:history="1">
+      <w:hyperlink r:id="rId15" w:history="1">
         <w:r>
           <w:rPr>
             <w:rStyle w:val="Hyperlink"/>
@@ -2294,16 +2397,6 @@
     </w:p>
     <w:p>
       <w:pPr>
-        <w:pStyle w:val="BodyText"/>
-        <w:spacing w:before="0"/>
-        <w:rPr>
-          <w:rFonts w:asciiTheme="minorHAnsi" w:hAnsiTheme="minorHAnsi" w:cstheme="minorHAnsi"/>
-          <w:sz w:val="22"/>
-        </w:rPr>
-      </w:pPr>
-    </w:p>
-    <w:p>
-      <w:pPr>
         <w:ind w:left="101"/>
         <w:rPr>
           <w:rStyle w:val="Hyperlink"/>
@@ -2366,8 +2459,8 @@
     </w:p>
     <w:p>
       <w:pPr>
-        <w:spacing w:before="76" w:line="338" w:lineRule="auto"/>
-        <w:ind w:left="101" w:right="225"/>
+        <w:spacing w:before="76" w:after="120" w:line="338" w:lineRule="auto"/>
+        <w:ind w:left="101" w:right="230"/>
         <w:rPr>
           <w:rFonts w:asciiTheme="minorHAnsi" w:hAnsiTheme="minorHAnsi" w:cstheme="minorHAnsi"/>
           <w:color w:val="262626" w:themeColor="text1" w:themeShade="80"/>
@@ -2426,16 +2519,6 @@
         </w:rPr>
         <w:fldChar w:fldCharType="end"/>
       </w:r>
-    </w:p>
-    <w:p>
-      <w:pPr>
-        <w:pStyle w:val="BodyText"/>
-        <w:spacing w:before="0"/>
-        <w:rPr>
-          <w:rFonts w:asciiTheme="minorHAnsi" w:hAnsiTheme="minorHAnsi" w:cstheme="minorHAnsi"/>
-          <w:sz w:val="22"/>
-        </w:rPr>
-      </w:pPr>
     </w:p>
     <w:p>
       <w:pPr>
@@ -2485,14 +2568,8 @@
     </w:p>
     <w:p>
       <w:pPr>
+        <w:spacing w:line="360" w:lineRule="auto"/>
         <w:ind w:left="101"/>
-        <w:rPr>
-          <w:rFonts w:asciiTheme="minorHAnsi" w:hAnsiTheme="minorHAnsi" w:cstheme="minorHAnsi"/>
-          <w:b/>
-          <w:sz w:val="20"/>
-        </w:rPr>
-      </w:pPr>
-      <w:r>
         <w:rPr>
           <w:rFonts w:asciiTheme="minorHAnsi" w:hAnsiTheme="minorHAnsi" w:cstheme="minorHAnsi"/>
           <w:b/>
@@ -2500,8 +2577,7 @@
           <w:spacing w:val="7"/>
           <w:sz w:val="20"/>
         </w:rPr>
-        <w:t>Skill</w:t>
-      </w:r>
+      </w:pPr>
       <w:r>
         <w:rPr>
           <w:rFonts w:asciiTheme="minorHAnsi" w:hAnsiTheme="minorHAnsi" w:cstheme="minorHAnsi"/>
@@ -2510,27 +2586,32 @@
           <w:spacing w:val="7"/>
           <w:sz w:val="20"/>
         </w:rPr>
+        <w:t>Skill</w:t>
+      </w:r>
+      <w:r>
+        <w:rPr>
+          <w:rFonts w:asciiTheme="minorHAnsi" w:hAnsiTheme="minorHAnsi" w:cstheme="minorHAnsi"/>
+          <w:b/>
+          <w:color w:val="257E25"/>
+          <w:spacing w:val="7"/>
+          <w:sz w:val="20"/>
+        </w:rPr>
         <w:t>s</w:t>
       </w:r>
     </w:p>
     <w:p>
       <w:pPr>
-        <w:spacing w:before="88"/>
-        <w:ind w:left="101"/>
-        <w:rPr>
-          <w:rFonts w:asciiTheme="minorHAnsi" w:hAnsiTheme="minorHAnsi" w:cstheme="minorHAnsi"/>
-          <w:b/>
-          <w:sz w:val="16"/>
-        </w:rPr>
-      </w:pPr>
-      <w:r>
-        <w:rPr>
-          <w:rFonts w:asciiTheme="minorHAnsi" w:hAnsiTheme="minorHAnsi" w:cstheme="minorHAnsi"/>
-          <w:b/>
+        <w:pStyle w:val="Heading2"/>
+        <w:rPr>
+          <w:rFonts w:asciiTheme="minorHAnsi" w:hAnsiTheme="minorHAnsi" w:cstheme="minorHAnsi"/>
+        </w:rPr>
+      </w:pPr>
+      <w:r>
+        <w:rPr>
+          <w:rFonts w:asciiTheme="minorHAnsi" w:hAnsiTheme="minorHAnsi" w:cstheme="minorHAnsi"/>
           <w:color w:val="00B100"/>
-          <w:sz w:val="16"/>
-        </w:rPr>
-        <w:t>Design</w:t>
+        </w:rPr>
+        <w:t>Tech</w:t>
       </w:r>
     </w:p>
     <w:p>
@@ -2547,14 +2628,28 @@
           <w:rFonts w:asciiTheme="minorHAnsi" w:hAnsiTheme="minorHAnsi" w:cstheme="minorHAnsi"/>
           <w:color w:val="5C5C5C"/>
         </w:rPr>
-        <w:t>Responsive Design</w:t>
-      </w:r>
-      <w:r>
-        <w:rPr>
-          <w:rFonts w:asciiTheme="minorHAnsi" w:hAnsiTheme="minorHAnsi" w:cstheme="minorHAnsi"/>
-          <w:color w:val="5C5C5C"/>
-        </w:rPr>
-        <w:t xml:space="preserve"> (Mobile First)</w:t>
+        <w:t>CSS / S</w:t>
+      </w:r>
+      <w:r>
+        <w:rPr>
+          <w:rFonts w:asciiTheme="minorHAnsi" w:hAnsiTheme="minorHAnsi" w:cstheme="minorHAnsi"/>
+          <w:color w:val="5C5C5C"/>
+        </w:rPr>
+        <w:t>C</w:t>
+      </w:r>
+      <w:r>
+        <w:rPr>
+          <w:rFonts w:asciiTheme="minorHAnsi" w:hAnsiTheme="minorHAnsi" w:cstheme="minorHAnsi"/>
+          <w:color w:val="5C5C5C"/>
+        </w:rPr>
+        <w:t>SS</w:t>
+      </w:r>
+      <w:r>
+        <w:rPr>
+          <w:rFonts w:asciiTheme="minorHAnsi" w:hAnsiTheme="minorHAnsi" w:cstheme="minorHAnsi"/>
+          <w:color w:val="5C5C5C"/>
+        </w:rPr>
+        <w:t xml:space="preserve"> / LESS</w:t>
       </w:r>
     </w:p>
     <w:p>
@@ -2563,280 +2658,6 @@
         <w:ind w:left="101"/>
         <w:rPr>
           <w:rFonts w:asciiTheme="minorHAnsi" w:hAnsiTheme="minorHAnsi" w:cstheme="minorHAnsi"/>
-          <w:color w:val="5C5C5C"/>
-        </w:rPr>
-      </w:pPr>
-      <w:r>
-        <w:rPr>
-          <w:rFonts w:asciiTheme="minorHAnsi" w:hAnsiTheme="minorHAnsi" w:cstheme="minorHAnsi"/>
-          <w:color w:val="5C5C5C"/>
-        </w:rPr>
-        <w:t>Information Architecture</w:t>
-      </w:r>
-    </w:p>
-    <w:p>
-      <w:pPr>
-        <w:pStyle w:val="BodyText"/>
-        <w:ind w:left="101"/>
-        <w:rPr>
-          <w:rFonts w:asciiTheme="minorHAnsi" w:hAnsiTheme="minorHAnsi" w:cstheme="minorHAnsi"/>
-          <w:color w:val="5C5C5C"/>
-        </w:rPr>
-      </w:pPr>
-      <w:r>
-        <w:rPr>
-          <w:rFonts w:asciiTheme="minorHAnsi" w:hAnsiTheme="minorHAnsi" w:cstheme="minorHAnsi"/>
-          <w:color w:val="5C5C5C"/>
-        </w:rPr>
-        <w:t>Interaction Design</w:t>
-      </w:r>
-    </w:p>
-    <w:p>
-      <w:pPr>
-        <w:pStyle w:val="BodyText"/>
-        <w:ind w:left="101"/>
-        <w:rPr>
-          <w:rFonts w:asciiTheme="minorHAnsi" w:hAnsiTheme="minorHAnsi" w:cstheme="minorHAnsi"/>
-          <w:color w:val="5C5C5C"/>
-        </w:rPr>
-      </w:pPr>
-      <w:r>
-        <w:rPr>
-          <w:rFonts w:asciiTheme="minorHAnsi" w:hAnsiTheme="minorHAnsi" w:cstheme="minorHAnsi"/>
-          <w:color w:val="5C5C5C"/>
-        </w:rPr>
-        <w:t>Data Visualization</w:t>
-      </w:r>
-    </w:p>
-    <w:p>
-      <w:pPr>
-        <w:pStyle w:val="BodyText"/>
-        <w:ind w:left="101"/>
-        <w:rPr>
-          <w:rFonts w:asciiTheme="minorHAnsi" w:hAnsiTheme="minorHAnsi" w:cstheme="minorHAnsi"/>
-          <w:color w:val="5C5C5C"/>
-        </w:rPr>
-      </w:pPr>
-      <w:r>
-        <w:rPr>
-          <w:rFonts w:asciiTheme="minorHAnsi" w:hAnsiTheme="minorHAnsi" w:cstheme="minorHAnsi"/>
-          <w:color w:val="5C5C5C"/>
-        </w:rPr>
-        <w:t>Visual Design</w:t>
-      </w:r>
-      <w:r>
-        <w:rPr>
-          <w:rFonts w:asciiTheme="minorHAnsi" w:hAnsiTheme="minorHAnsi" w:cstheme="minorHAnsi"/>
-          <w:color w:val="5C5C5C"/>
-        </w:rPr>
-        <w:t xml:space="preserve"> / Graphic Design</w:t>
-      </w:r>
-    </w:p>
-    <w:p>
-      <w:pPr>
-        <w:pStyle w:val="BodyText"/>
-        <w:ind w:left="101"/>
-        <w:rPr>
-          <w:rFonts w:asciiTheme="minorHAnsi" w:hAnsiTheme="minorHAnsi" w:cstheme="minorHAnsi"/>
-          <w:color w:val="5C5C5C"/>
-        </w:rPr>
-      </w:pPr>
-    </w:p>
-    <w:p>
-      <w:pPr>
-        <w:ind w:left="101"/>
-        <w:rPr>
-          <w:rFonts w:asciiTheme="minorHAnsi" w:hAnsiTheme="minorHAnsi" w:cstheme="minorHAnsi"/>
-          <w:b/>
-          <w:sz w:val="16"/>
-        </w:rPr>
-      </w:pPr>
-      <w:r>
-        <w:rPr>
-          <w:rFonts w:asciiTheme="minorHAnsi" w:hAnsiTheme="minorHAnsi" w:cstheme="minorHAnsi"/>
-          <w:b/>
-          <w:color w:val="00B100"/>
-          <w:sz w:val="16"/>
-        </w:rPr>
-        <w:t xml:space="preserve">Prototyping </w:t>
-      </w:r>
-      <w:r>
-        <w:rPr>
-          <w:rFonts w:asciiTheme="minorHAnsi" w:hAnsiTheme="minorHAnsi" w:cstheme="minorHAnsi"/>
-          <w:b/>
-          <w:color w:val="00B100"/>
-          <w:sz w:val="16"/>
-        </w:rPr>
-        <w:t>Tools</w:t>
-      </w:r>
-    </w:p>
-    <w:p>
-      <w:pPr>
-        <w:pStyle w:val="BodyText"/>
-        <w:ind w:left="101"/>
-        <w:rPr>
-          <w:rFonts w:asciiTheme="minorHAnsi" w:hAnsiTheme="minorHAnsi" w:cstheme="minorHAnsi"/>
-        </w:rPr>
-      </w:pPr>
-      <w:r>
-        <w:rPr>
-          <w:rFonts w:asciiTheme="minorHAnsi" w:hAnsiTheme="minorHAnsi" w:cstheme="minorHAnsi"/>
-          <w:color w:val="5C5C5C"/>
-        </w:rPr>
-        <w:t>Adobe</w:t>
-      </w:r>
-      <w:r>
-        <w:rPr>
-          <w:rFonts w:asciiTheme="minorHAnsi" w:hAnsiTheme="minorHAnsi" w:cstheme="minorHAnsi"/>
-          <w:color w:val="5C5C5C"/>
-        </w:rPr>
-        <w:t xml:space="preserve"> Suite (Xd, Ai, Ps, </w:t>
-      </w:r>
-      <w:r>
-        <w:rPr>
-          <w:rFonts w:asciiTheme="minorHAnsi" w:hAnsiTheme="minorHAnsi" w:cstheme="minorHAnsi"/>
-          <w:color w:val="5C5C5C"/>
-        </w:rPr>
-        <w:t>Ae,</w:t>
-      </w:r>
-      <w:r>
-        <w:rPr>
-          <w:rFonts w:asciiTheme="minorHAnsi" w:hAnsiTheme="minorHAnsi" w:cstheme="minorHAnsi"/>
-          <w:color w:val="5C5C5C"/>
-        </w:rPr>
-        <w:t xml:space="preserve"> Pr,</w:t>
-      </w:r>
-      <w:r>
-        <w:rPr>
-          <w:rFonts w:asciiTheme="minorHAnsi" w:hAnsiTheme="minorHAnsi" w:cstheme="minorHAnsi"/>
-          <w:color w:val="5C5C5C"/>
-        </w:rPr>
-        <w:t xml:space="preserve"> </w:t>
-      </w:r>
-      <w:r>
-        <w:rPr>
-          <w:rFonts w:asciiTheme="minorHAnsi" w:hAnsiTheme="minorHAnsi" w:cstheme="minorHAnsi"/>
-          <w:color w:val="5C5C5C"/>
-        </w:rPr>
-        <w:t>etc.)</w:t>
-      </w:r>
-    </w:p>
-    <w:p>
-      <w:pPr>
-        <w:pStyle w:val="BodyText"/>
-        <w:ind w:left="101"/>
-        <w:rPr>
-          <w:rFonts w:asciiTheme="minorHAnsi" w:hAnsiTheme="minorHAnsi" w:cstheme="minorHAnsi"/>
-          <w:color w:val="5C5C5C"/>
-        </w:rPr>
-      </w:pPr>
-      <w:r>
-        <w:rPr>
-          <w:rFonts w:asciiTheme="minorHAnsi" w:hAnsiTheme="minorHAnsi" w:cstheme="minorHAnsi"/>
-          <w:color w:val="5C5C5C"/>
-        </w:rPr>
-        <w:t>Sketch + InVision</w:t>
-      </w:r>
-    </w:p>
-    <w:p>
-      <w:pPr>
-        <w:pStyle w:val="BodyText"/>
-        <w:ind w:left="101"/>
-        <w:rPr>
-          <w:rFonts w:asciiTheme="minorHAnsi" w:hAnsiTheme="minorHAnsi" w:cstheme="minorHAnsi"/>
-          <w:color w:val="5C5C5C"/>
-        </w:rPr>
-      </w:pPr>
-      <w:r>
-        <w:rPr>
-          <w:rFonts w:asciiTheme="minorHAnsi" w:hAnsiTheme="minorHAnsi" w:cstheme="minorHAnsi"/>
-          <w:color w:val="5C5C5C"/>
-        </w:rPr>
-        <w:t>Code (HTML/CSS/JS)</w:t>
-      </w:r>
-    </w:p>
-    <w:p>
-      <w:pPr>
-        <w:pStyle w:val="BodyText"/>
-        <w:ind w:left="101"/>
-        <w:rPr>
-          <w:rFonts w:asciiTheme="minorHAnsi" w:hAnsiTheme="minorHAnsi" w:cstheme="minorHAnsi"/>
-          <w:color w:val="5C5C5C"/>
-        </w:rPr>
-      </w:pPr>
-      <w:r>
-        <w:rPr>
-          <w:rFonts w:asciiTheme="minorHAnsi" w:hAnsiTheme="minorHAnsi" w:cstheme="minorHAnsi"/>
-          <w:color w:val="5C5C5C"/>
-        </w:rPr>
-        <w:t>OmniGraffle / Visio</w:t>
-      </w:r>
-    </w:p>
-    <w:p>
-      <w:pPr>
-        <w:pStyle w:val="BodyText"/>
-        <w:ind w:left="-41" w:firstLine="142"/>
-        <w:rPr>
-          <w:rFonts w:asciiTheme="minorHAnsi" w:hAnsiTheme="minorHAnsi" w:cstheme="minorHAnsi"/>
-          <w:color w:val="5C5C5C"/>
-        </w:rPr>
-      </w:pPr>
-      <w:r>
-        <w:rPr>
-          <w:rFonts w:asciiTheme="minorHAnsi" w:hAnsiTheme="minorHAnsi" w:cstheme="minorHAnsi"/>
-          <w:color w:val="5C5C5C"/>
-        </w:rPr>
-        <w:t>Axure</w:t>
-      </w:r>
-    </w:p>
-    <w:p>
-      <w:pPr>
-        <w:pStyle w:val="BodyText"/>
-        <w:ind w:left="-41" w:firstLine="142"/>
-        <w:rPr>
-          <w:rFonts w:asciiTheme="minorHAnsi" w:hAnsiTheme="minorHAnsi" w:cstheme="minorHAnsi"/>
-          <w:color w:val="5C5C5C"/>
-        </w:rPr>
-      </w:pPr>
-      <w:r>
-        <w:rPr>
-          <w:rFonts w:asciiTheme="minorHAnsi" w:hAnsiTheme="minorHAnsi" w:cstheme="minorHAnsi"/>
-          <w:color w:val="5C5C5C"/>
-        </w:rPr>
-        <w:t>Zeplin</w:t>
-      </w:r>
-    </w:p>
-    <w:p>
-      <w:pPr>
-        <w:pStyle w:val="BodyText"/>
-        <w:ind w:left="101"/>
-        <w:rPr>
-          <w:rFonts w:asciiTheme="minorHAnsi" w:hAnsiTheme="minorHAnsi" w:cstheme="minorHAnsi"/>
-          <w:color w:val="5C5C5C"/>
-        </w:rPr>
-      </w:pPr>
-    </w:p>
-    <w:p>
-      <w:pPr>
-        <w:pStyle w:val="Heading2"/>
-        <w:rPr>
-          <w:rFonts w:asciiTheme="minorHAnsi" w:hAnsiTheme="minorHAnsi" w:cstheme="minorHAnsi"/>
-        </w:rPr>
-      </w:pPr>
-      <w:r>
-        <w:rPr>
-          <w:rFonts w:asciiTheme="minorHAnsi" w:hAnsiTheme="minorHAnsi" w:cstheme="minorHAnsi"/>
-          <w:color w:val="00B100"/>
-        </w:rPr>
-        <w:t>Tech</w:t>
-      </w:r>
-    </w:p>
-    <w:p>
-      <w:pPr>
-        <w:pStyle w:val="BodyText"/>
-        <w:ind w:left="101"/>
-        <w:rPr>
-          <w:rFonts w:asciiTheme="minorHAnsi" w:hAnsiTheme="minorHAnsi" w:cstheme="minorHAnsi"/>
         </w:rPr>
       </w:pPr>
       <w:r>
@@ -2858,51 +2679,21 @@
           <w:rFonts w:asciiTheme="minorHAnsi" w:hAnsiTheme="minorHAnsi" w:cstheme="minorHAnsi"/>
           <w:color w:val="5C5C5C"/>
         </w:rPr>
-        <w:t xml:space="preserve"> (SEO)</w:t>
-      </w:r>
-    </w:p>
-    <w:p>
-      <w:pPr>
-        <w:pStyle w:val="BodyText"/>
-        <w:ind w:left="101"/>
-        <w:rPr>
-          <w:rFonts w:asciiTheme="minorHAnsi" w:hAnsiTheme="minorHAnsi" w:cstheme="minorHAnsi"/>
-        </w:rPr>
-      </w:pPr>
-      <w:r>
-        <w:rPr>
-          <w:rFonts w:asciiTheme="minorHAnsi" w:hAnsiTheme="minorHAnsi" w:cstheme="minorHAnsi"/>
-          <w:color w:val="5C5C5C"/>
-        </w:rPr>
-        <w:t>CSS / S</w:t>
-      </w:r>
-      <w:r>
-        <w:rPr>
-          <w:rFonts w:asciiTheme="minorHAnsi" w:hAnsiTheme="minorHAnsi" w:cstheme="minorHAnsi"/>
-          <w:color w:val="5C5C5C"/>
-        </w:rPr>
-        <w:t>C</w:t>
-      </w:r>
-      <w:r>
-        <w:rPr>
-          <w:rFonts w:asciiTheme="minorHAnsi" w:hAnsiTheme="minorHAnsi" w:cstheme="minorHAnsi"/>
-          <w:color w:val="5C5C5C"/>
-        </w:rPr>
-        <w:t>SS</w:t>
-      </w:r>
-      <w:r>
-        <w:rPr>
-          <w:rFonts w:asciiTheme="minorHAnsi" w:hAnsiTheme="minorHAnsi" w:cstheme="minorHAnsi"/>
-          <w:color w:val="5C5C5C"/>
-        </w:rPr>
-        <w:t xml:space="preserve"> / </w:t>
-      </w:r>
-      <w:r>
-        <w:rPr>
-          <w:rFonts w:asciiTheme="minorHAnsi" w:hAnsiTheme="minorHAnsi" w:cstheme="minorHAnsi"/>
-          <w:color w:val="5C5C5C"/>
-        </w:rPr>
-        <w:t>LESS</w:t>
+        <w:t xml:space="preserve"> (</w:t>
+      </w:r>
+      <w:r>
+        <w:rPr>
+          <w:rFonts w:asciiTheme="minorHAnsi" w:hAnsiTheme="minorHAnsi" w:cstheme="minorHAnsi"/>
+          <w:color w:val="5C5C5C"/>
+        </w:rPr>
+        <w:t>Accessible</w:t>
+      </w:r>
+      <w:r>
+        <w:rPr>
+          <w:rFonts w:asciiTheme="minorHAnsi" w:hAnsiTheme="minorHAnsi" w:cstheme="minorHAnsi"/>
+          <w:color w:val="5C5C5C"/>
+        </w:rPr>
+        <w:t>)</w:t>
       </w:r>
     </w:p>
     <w:p>
@@ -2957,15 +2748,55 @@
           <w:color w:val="5C5C5C"/>
           <w:sz w:val="16"/>
         </w:rPr>
-        <w:t>D3.js</w:t>
-      </w:r>
-      <w:r>
-        <w:rPr>
-          <w:rFonts w:asciiTheme="minorHAnsi" w:hAnsiTheme="minorHAnsi" w:cstheme="minorHAnsi"/>
-          <w:color w:val="5C5C5C"/>
-          <w:sz w:val="16"/>
-        </w:rPr>
-        <w:t xml:space="preserve"> + ChartJS</w:t>
+        <w:t>Angular</w:t>
+      </w:r>
+      <w:r>
+        <w:rPr>
+          <w:rFonts w:asciiTheme="minorHAnsi" w:hAnsiTheme="minorHAnsi" w:cstheme="minorHAnsi"/>
+          <w:sz w:val="16"/>
+        </w:rPr>
+        <w:t>/</w:t>
+      </w:r>
+      <w:r>
+        <w:rPr>
+          <w:rFonts w:asciiTheme="minorHAnsi" w:hAnsiTheme="minorHAnsi" w:cstheme="minorHAnsi"/>
+          <w:color w:val="5C5C5C"/>
+          <w:sz w:val="16"/>
+        </w:rPr>
+        <w:t>VueJS</w:t>
+      </w:r>
+    </w:p>
+    <w:p>
+      <w:pPr>
+        <w:pStyle w:val="ListParagraph1"/>
+        <w:numPr>
+          <w:ilvl w:val="0"/>
+          <w:numId w:val="1"/>
+        </w:numPr>
+        <w:tabs>
+          <w:tab w:val="left" w:pos="243"/>
+        </w:tabs>
+        <w:ind w:firstLine="0"/>
+        <w:rPr>
+          <w:rFonts w:asciiTheme="minorHAnsi" w:hAnsiTheme="minorHAnsi" w:cstheme="minorHAnsi"/>
+          <w:sz w:val="16"/>
+        </w:rPr>
+      </w:pPr>
+      <w:r>
+        <w:rPr>
+          <w:rFonts w:asciiTheme="minorHAnsi" w:hAnsiTheme="minorHAnsi" w:cstheme="minorHAnsi"/>
+          <w:color w:val="5C5C5C"/>
+          <w:sz w:val="16"/>
+        </w:rPr>
+        <w:t xml:space="preserve">Node + Express </w:t>
+      </w:r>
+      <w:r>
+        <w:rPr>
+          <w:rFonts w:asciiTheme="minorHAnsi" w:hAnsiTheme="minorHAnsi" w:cstheme="minorHAnsi"/>
+          <w:color w:val="5C5C5C"/>
+          <w:sz w:val="16"/>
+        </w:rPr>
+        <w:t>+ npm</w:t>
       </w:r>
     </w:p>
     <w:p>
@@ -2990,115 +2821,23 @@
           <w:color w:val="5C5C5C"/>
           <w:sz w:val="16"/>
         </w:rPr>
-        <w:t>jQuery</w:t>
-      </w:r>
-      <w:r>
-        <w:rPr>
-          <w:rFonts w:asciiTheme="minorHAnsi" w:hAnsiTheme="minorHAnsi" w:cstheme="minorHAnsi"/>
-          <w:sz w:val="16"/>
-        </w:rPr>
-        <w:t>/</w:t>
-      </w:r>
-      <w:r>
-        <w:rPr>
-          <w:rFonts w:asciiTheme="minorHAnsi" w:hAnsiTheme="minorHAnsi" w:cstheme="minorHAnsi"/>
-          <w:color w:val="5C5C5C"/>
-          <w:sz w:val="16"/>
-        </w:rPr>
-        <w:t>Angular/React</w:t>
-      </w:r>
-      <w:r>
-        <w:rPr>
-          <w:rFonts w:asciiTheme="minorHAnsi" w:hAnsiTheme="minorHAnsi" w:cstheme="minorHAnsi"/>
-          <w:sz w:val="16"/>
-        </w:rPr>
-        <w:t>/</w:t>
-      </w:r>
-      <w:r>
-        <w:rPr>
-          <w:rFonts w:asciiTheme="minorHAnsi" w:hAnsiTheme="minorHAnsi" w:cstheme="minorHAnsi"/>
-          <w:color w:val="5C5C5C"/>
-          <w:sz w:val="16"/>
-        </w:rPr>
-        <w:t>VueJS</w:t>
-      </w:r>
-    </w:p>
-    <w:p>
-      <w:pPr>
-        <w:pStyle w:val="ListParagraph1"/>
-        <w:numPr>
-          <w:ilvl w:val="0"/>
-          <w:numId w:val="1"/>
-        </w:numPr>
-        <w:tabs>
-          <w:tab w:val="left" w:pos="243"/>
-        </w:tabs>
-        <w:ind w:firstLine="0"/>
-        <w:rPr>
-          <w:rFonts w:asciiTheme="minorHAnsi" w:hAnsiTheme="minorHAnsi" w:cstheme="minorHAnsi"/>
-          <w:sz w:val="16"/>
-        </w:rPr>
-      </w:pPr>
-      <w:r>
-        <w:rPr>
-          <w:rFonts w:asciiTheme="minorHAnsi" w:hAnsiTheme="minorHAnsi" w:cstheme="minorHAnsi"/>
-          <w:color w:val="5C5C5C"/>
-          <w:sz w:val="16"/>
-        </w:rPr>
-        <w:t xml:space="preserve">Node + Express </w:t>
-      </w:r>
-      <w:r>
-        <w:rPr>
-          <w:rFonts w:asciiTheme="minorHAnsi" w:hAnsiTheme="minorHAnsi" w:cstheme="minorHAnsi"/>
-          <w:color w:val="5C5C5C"/>
-          <w:sz w:val="16"/>
-        </w:rPr>
-        <w:t>+ npm</w:t>
-      </w:r>
-    </w:p>
-    <w:p>
-      <w:pPr>
-        <w:pStyle w:val="BodyText"/>
-        <w:ind w:left="101"/>
-        <w:rPr>
-          <w:rFonts w:asciiTheme="minorHAnsi" w:hAnsiTheme="minorHAnsi" w:cstheme="minorHAnsi"/>
-          <w:color w:val="5C5C5C"/>
-        </w:rPr>
-      </w:pPr>
-      <w:r>
-        <w:rPr>
-          <w:rFonts w:asciiTheme="minorHAnsi" w:hAnsiTheme="minorHAnsi" w:cstheme="minorHAnsi"/>
-          <w:color w:val="5C5C5C"/>
-        </w:rPr>
-        <w:t xml:space="preserve">Webpack </w:t>
-      </w:r>
-      <w:r>
-        <w:rPr>
-          <w:rFonts w:asciiTheme="minorHAnsi" w:hAnsiTheme="minorHAnsi" w:cstheme="minorHAnsi"/>
-          <w:color w:val="5C5C5C"/>
-        </w:rPr>
-        <w:t>+</w:t>
-      </w:r>
-      <w:r>
-        <w:rPr>
-          <w:rFonts w:asciiTheme="minorHAnsi" w:hAnsiTheme="minorHAnsi" w:cstheme="minorHAnsi"/>
-          <w:color w:val="5C5C5C"/>
-        </w:rPr>
-        <w:t xml:space="preserve"> </w:t>
-      </w:r>
-      <w:r>
-        <w:rPr>
-          <w:rFonts w:asciiTheme="minorHAnsi" w:hAnsiTheme="minorHAnsi" w:cstheme="minorHAnsi"/>
-          <w:color w:val="5C5C5C"/>
-        </w:rPr>
-        <w:t>Gulp</w:t>
-      </w:r>
-      <w:r>
-        <w:rPr>
-          <w:rFonts w:asciiTheme="minorHAnsi" w:hAnsiTheme="minorHAnsi" w:cstheme="minorHAnsi"/>
-          <w:color w:val="5C5C5C"/>
-        </w:rPr>
-        <w:t>/Grunt</w:t>
+        <w:t>D3.js</w:t>
+      </w:r>
+      <w:r>
+        <w:rPr>
+          <w:rFonts w:asciiTheme="minorHAnsi" w:hAnsiTheme="minorHAnsi" w:cstheme="minorHAnsi"/>
+          <w:color w:val="5C5C5C"/>
+          <w:sz w:val="16"/>
+        </w:rPr>
+        <w:t xml:space="preserve"> + ChartJS</w:t>
+      </w:r>
+      <w:r>
+        <w:rPr>
+          <w:rFonts w:asciiTheme="minorHAnsi" w:hAnsiTheme="minorHAnsi" w:cstheme="minorHAnsi"/>
+          <w:color w:val="5C5C5C"/>
+          <w:sz w:val="16"/>
+        </w:rPr>
+        <w:t xml:space="preserve"> + Highcharts</w:t>
       </w:r>
     </w:p>
     <w:p>
@@ -3110,6 +2849,67 @@
         <w:ind w:left="101" w:firstLine="0"/>
         <w:rPr>
           <w:rFonts w:asciiTheme="minorHAnsi" w:hAnsiTheme="minorHAnsi" w:cstheme="minorHAnsi"/>
+          <w:color w:val="5C5C5C"/>
+          <w:sz w:val="16"/>
+        </w:rPr>
+      </w:pPr>
+      <w:r>
+        <w:rPr>
+          <w:rFonts w:asciiTheme="minorHAnsi" w:hAnsiTheme="minorHAnsi" w:cstheme="minorHAnsi"/>
+          <w:color w:val="5C5C5C"/>
+          <w:sz w:val="16"/>
+        </w:rPr>
+        <w:t>Django</w:t>
+      </w:r>
+      <w:r>
+        <w:rPr>
+          <w:rFonts w:asciiTheme="minorHAnsi" w:hAnsiTheme="minorHAnsi" w:cstheme="minorHAnsi"/>
+          <w:color w:val="5C5C5C"/>
+          <w:sz w:val="16"/>
+        </w:rPr>
+        <w:t xml:space="preserve"> Python </w:t>
+      </w:r>
+    </w:p>
+    <w:p>
+      <w:pPr>
+        <w:pStyle w:val="BodyText"/>
+        <w:ind w:left="101"/>
+        <w:rPr>
+          <w:rFonts w:asciiTheme="minorHAnsi" w:hAnsiTheme="minorHAnsi" w:cstheme="minorHAnsi"/>
+          <w:color w:val="5C5C5C"/>
+        </w:rPr>
+      </w:pPr>
+      <w:r>
+        <w:rPr>
+          <w:rFonts w:asciiTheme="minorHAnsi" w:hAnsiTheme="minorHAnsi" w:cstheme="minorHAnsi"/>
+          <w:color w:val="5C5C5C"/>
+        </w:rPr>
+        <w:t xml:space="preserve">Webpack + </w:t>
+      </w:r>
+      <w:r>
+        <w:rPr>
+          <w:rFonts w:asciiTheme="minorHAnsi" w:hAnsiTheme="minorHAnsi" w:cstheme="minorHAnsi"/>
+          <w:color w:val="5C5C5C"/>
+        </w:rPr>
+        <w:t>Gulp</w:t>
+      </w:r>
+      <w:r>
+        <w:rPr>
+          <w:rFonts w:asciiTheme="minorHAnsi" w:hAnsiTheme="minorHAnsi" w:cstheme="minorHAnsi"/>
+          <w:color w:val="5C5C5C"/>
+        </w:rPr>
+        <w:t>/Grunt</w:t>
+      </w:r>
+    </w:p>
+    <w:p>
+      <w:pPr>
+        <w:pStyle w:val="ListParagraph1"/>
+        <w:tabs>
+          <w:tab w:val="left" w:pos="243"/>
+        </w:tabs>
+        <w:ind w:left="101" w:firstLine="0"/>
+        <w:rPr>
+          <w:rFonts w:asciiTheme="minorHAnsi" w:hAnsiTheme="minorHAnsi" w:cstheme="minorHAnsi"/>
           <w:sz w:val="16"/>
         </w:rPr>
       </w:pPr>
@@ -3135,7 +2935,276 @@
           <w:color w:val="5C5C5C"/>
           <w:sz w:val="16"/>
         </w:rPr>
-        <w:t>, GitHub, SVN)</w:t>
+        <w:t xml:space="preserve"> – GitLab &amp; GitHub)</w:t>
+      </w:r>
+    </w:p>
+    <w:p>
+      <w:pPr>
+        <w:ind w:left="101"/>
+        <w:rPr>
+          <w:rFonts w:asciiTheme="minorHAnsi" w:hAnsiTheme="minorHAnsi" w:cstheme="minorHAnsi"/>
+          <w:b/>
+          <w:sz w:val="20"/>
+        </w:rPr>
+      </w:pPr>
+    </w:p>
+    <w:p>
+      <w:pPr>
+        <w:spacing w:before="88"/>
+        <w:ind w:left="101"/>
+        <w:rPr>
+          <w:rFonts w:asciiTheme="minorHAnsi" w:hAnsiTheme="minorHAnsi" w:cstheme="minorHAnsi"/>
+          <w:b/>
+          <w:sz w:val="16"/>
+        </w:rPr>
+      </w:pPr>
+      <w:r>
+        <w:rPr>
+          <w:rFonts w:asciiTheme="minorHAnsi" w:hAnsiTheme="minorHAnsi" w:cstheme="minorHAnsi"/>
+          <w:b/>
+          <w:color w:val="00B100"/>
+          <w:sz w:val="16"/>
+        </w:rPr>
+        <w:t>Design</w:t>
+      </w:r>
+    </w:p>
+    <w:p>
+      <w:pPr>
+        <w:pStyle w:val="BodyText"/>
+        <w:ind w:left="101"/>
+        <w:rPr>
+          <w:rFonts w:asciiTheme="minorHAnsi" w:hAnsiTheme="minorHAnsi" w:cstheme="minorHAnsi"/>
+          <w:color w:val="5C5C5C"/>
+        </w:rPr>
+      </w:pPr>
+      <w:r>
+        <w:rPr>
+          <w:rFonts w:asciiTheme="minorHAnsi" w:hAnsiTheme="minorHAnsi" w:cstheme="minorHAnsi"/>
+          <w:color w:val="5C5C5C"/>
+        </w:rPr>
+        <w:t>Responsive Design</w:t>
+      </w:r>
+      <w:r>
+        <w:rPr>
+          <w:rFonts w:asciiTheme="minorHAnsi" w:hAnsiTheme="minorHAnsi" w:cstheme="minorHAnsi"/>
+          <w:color w:val="5C5C5C"/>
+        </w:rPr>
+        <w:t xml:space="preserve"> (Mobile First)</w:t>
+      </w:r>
+    </w:p>
+    <w:p>
+      <w:pPr>
+        <w:pStyle w:val="BodyText"/>
+        <w:ind w:left="101"/>
+        <w:rPr>
+          <w:rFonts w:asciiTheme="minorHAnsi" w:hAnsiTheme="minorHAnsi" w:cstheme="minorHAnsi"/>
+          <w:color w:val="5C5C5C"/>
+        </w:rPr>
+      </w:pPr>
+      <w:r>
+        <w:rPr>
+          <w:rFonts w:asciiTheme="minorHAnsi" w:hAnsiTheme="minorHAnsi" w:cstheme="minorHAnsi"/>
+          <w:color w:val="5C5C5C"/>
+        </w:rPr>
+        <w:t>Information Architecture</w:t>
+      </w:r>
+    </w:p>
+    <w:p>
+      <w:pPr>
+        <w:pStyle w:val="BodyText"/>
+        <w:ind w:left="101"/>
+        <w:rPr>
+          <w:rFonts w:asciiTheme="minorHAnsi" w:hAnsiTheme="minorHAnsi" w:cstheme="minorHAnsi"/>
+          <w:color w:val="5C5C5C"/>
+        </w:rPr>
+      </w:pPr>
+      <w:r>
+        <w:rPr>
+          <w:rFonts w:asciiTheme="minorHAnsi" w:hAnsiTheme="minorHAnsi" w:cstheme="minorHAnsi"/>
+          <w:color w:val="5C5C5C"/>
+        </w:rPr>
+        <w:t>Interaction Design</w:t>
+      </w:r>
+    </w:p>
+    <w:p>
+      <w:pPr>
+        <w:pStyle w:val="BodyText"/>
+        <w:ind w:left="101"/>
+        <w:rPr>
+          <w:rFonts w:asciiTheme="minorHAnsi" w:hAnsiTheme="minorHAnsi" w:cstheme="minorHAnsi"/>
+          <w:color w:val="5C5C5C"/>
+        </w:rPr>
+      </w:pPr>
+      <w:r>
+        <w:rPr>
+          <w:rFonts w:asciiTheme="minorHAnsi" w:hAnsiTheme="minorHAnsi" w:cstheme="minorHAnsi"/>
+          <w:color w:val="5C5C5C"/>
+        </w:rPr>
+        <w:t>Data Visualization</w:t>
+      </w:r>
+    </w:p>
+    <w:p>
+      <w:pPr>
+        <w:pStyle w:val="BodyText"/>
+        <w:ind w:left="101"/>
+        <w:rPr>
+          <w:rFonts w:asciiTheme="minorHAnsi" w:hAnsiTheme="minorHAnsi" w:cstheme="minorHAnsi"/>
+          <w:color w:val="5C5C5C"/>
+        </w:rPr>
+      </w:pPr>
+      <w:r>
+        <w:rPr>
+          <w:rFonts w:asciiTheme="minorHAnsi" w:hAnsiTheme="minorHAnsi" w:cstheme="minorHAnsi"/>
+          <w:color w:val="5C5C5C"/>
+        </w:rPr>
+        <w:t>Visual Design</w:t>
+      </w:r>
+      <w:r>
+        <w:rPr>
+          <w:rFonts w:asciiTheme="minorHAnsi" w:hAnsiTheme="minorHAnsi" w:cstheme="minorHAnsi"/>
+          <w:color w:val="5C5C5C"/>
+        </w:rPr>
+        <w:t xml:space="preserve"> / Graphic Design</w:t>
+      </w:r>
+    </w:p>
+    <w:p>
+      <w:pPr>
+        <w:pStyle w:val="BodyText"/>
+        <w:ind w:left="101"/>
+        <w:rPr>
+          <w:rFonts w:asciiTheme="minorHAnsi" w:hAnsiTheme="minorHAnsi" w:cstheme="minorHAnsi"/>
+          <w:color w:val="5C5C5C"/>
+        </w:rPr>
+      </w:pPr>
+    </w:p>
+    <w:p>
+      <w:pPr>
+        <w:ind w:left="101"/>
+        <w:rPr>
+          <w:rFonts w:asciiTheme="minorHAnsi" w:hAnsiTheme="minorHAnsi" w:cstheme="minorHAnsi"/>
+          <w:b/>
+          <w:sz w:val="16"/>
+        </w:rPr>
+      </w:pPr>
+      <w:r>
+        <w:rPr>
+          <w:rFonts w:asciiTheme="minorHAnsi" w:hAnsiTheme="minorHAnsi" w:cstheme="minorHAnsi"/>
+          <w:b/>
+          <w:color w:val="00B100"/>
+          <w:sz w:val="16"/>
+        </w:rPr>
+        <w:t xml:space="preserve">Prototyping </w:t>
+      </w:r>
+      <w:r>
+        <w:rPr>
+          <w:rFonts w:asciiTheme="minorHAnsi" w:hAnsiTheme="minorHAnsi" w:cstheme="minorHAnsi"/>
+          <w:b/>
+          <w:color w:val="00B100"/>
+          <w:sz w:val="16"/>
+        </w:rPr>
+        <w:t>Tools</w:t>
+      </w:r>
+    </w:p>
+    <w:p>
+      <w:pPr>
+        <w:pStyle w:val="BodyText"/>
+        <w:ind w:left="101"/>
+        <w:rPr>
+          <w:rFonts w:asciiTheme="minorHAnsi" w:hAnsiTheme="minorHAnsi" w:cstheme="minorHAnsi"/>
+        </w:rPr>
+      </w:pPr>
+      <w:r>
+        <w:rPr>
+          <w:rFonts w:asciiTheme="minorHAnsi" w:hAnsiTheme="minorHAnsi" w:cstheme="minorHAnsi"/>
+          <w:color w:val="5C5C5C"/>
+        </w:rPr>
+        <w:t>Adobe</w:t>
+      </w:r>
+      <w:r>
+        <w:rPr>
+          <w:rFonts w:asciiTheme="minorHAnsi" w:hAnsiTheme="minorHAnsi" w:cstheme="minorHAnsi"/>
+          <w:color w:val="5C5C5C"/>
+        </w:rPr>
+        <w:t xml:space="preserve"> Suite (Xd, Ai, Ps, </w:t>
+      </w:r>
+      <w:r>
+        <w:rPr>
+          <w:rFonts w:asciiTheme="minorHAnsi" w:hAnsiTheme="minorHAnsi" w:cstheme="minorHAnsi"/>
+          <w:color w:val="5C5C5C"/>
+        </w:rPr>
+        <w:t>Ae,</w:t>
+      </w:r>
+      <w:r>
+        <w:rPr>
+          <w:rFonts w:asciiTheme="minorHAnsi" w:hAnsiTheme="minorHAnsi" w:cstheme="minorHAnsi"/>
+          <w:color w:val="5C5C5C"/>
+        </w:rPr>
+        <w:t xml:space="preserve"> Pr,</w:t>
+      </w:r>
+      <w:r>
+        <w:rPr>
+          <w:rFonts w:asciiTheme="minorHAnsi" w:hAnsiTheme="minorHAnsi" w:cstheme="minorHAnsi"/>
+          <w:color w:val="5C5C5C"/>
+        </w:rPr>
+        <w:t xml:space="preserve"> </w:t>
+      </w:r>
+      <w:r>
+        <w:rPr>
+          <w:rFonts w:asciiTheme="minorHAnsi" w:hAnsiTheme="minorHAnsi" w:cstheme="minorHAnsi"/>
+          <w:color w:val="5C5C5C"/>
+        </w:rPr>
+        <w:t>etc.)</w:t>
+      </w:r>
+    </w:p>
+    <w:p>
+      <w:pPr>
+        <w:pStyle w:val="BodyText"/>
+        <w:ind w:left="101"/>
+        <w:rPr>
+          <w:rFonts w:asciiTheme="minorHAnsi" w:hAnsiTheme="minorHAnsi" w:cstheme="minorHAnsi"/>
+          <w:color w:val="5C5C5C"/>
+        </w:rPr>
+      </w:pPr>
+      <w:r>
+        <w:rPr>
+          <w:rFonts w:asciiTheme="minorHAnsi" w:hAnsiTheme="minorHAnsi" w:cstheme="minorHAnsi"/>
+          <w:color w:val="5C5C5C"/>
+        </w:rPr>
+        <w:t>Sketch + InVision</w:t>
+      </w:r>
+    </w:p>
+    <w:p>
+      <w:pPr>
+        <w:pStyle w:val="BodyText"/>
+        <w:ind w:left="101"/>
+        <w:rPr>
+          <w:rFonts w:asciiTheme="minorHAnsi" w:hAnsiTheme="minorHAnsi" w:cstheme="minorHAnsi"/>
+          <w:color w:val="5C5C5C"/>
+        </w:rPr>
+      </w:pPr>
+      <w:r>
+        <w:rPr>
+          <w:rFonts w:asciiTheme="minorHAnsi" w:hAnsiTheme="minorHAnsi" w:cstheme="minorHAnsi"/>
+          <w:color w:val="5C5C5C"/>
+        </w:rPr>
+        <w:t>Code (HTML/CSS/JS)</w:t>
+      </w:r>
+    </w:p>
+    <w:p>
+      <w:pPr>
+        <w:pStyle w:val="BodyText"/>
+        <w:ind w:left="101"/>
+        <w:rPr>
+          <w:rFonts w:asciiTheme="minorHAnsi" w:hAnsiTheme="minorHAnsi" w:cstheme="minorHAnsi"/>
+          <w:color w:val="5C5C5C"/>
+        </w:rPr>
+      </w:pPr>
+      <w:r>
+        <w:rPr>
+          <w:rFonts w:asciiTheme="minorHAnsi" w:hAnsiTheme="minorHAnsi" w:cstheme="minorHAnsi"/>
+          <w:color w:val="5C5C5C"/>
+        </w:rPr>
+        <w:t>OmniGraffle / Visio</w:t>
       </w:r>
     </w:p>
     <w:p>
@@ -3433,6 +3502,119 @@
     </w:lvl>
   </w:abstractNum>
   <w:abstractNum w:abstractNumId="1" w15:restartNumberingAfterBreak="0">
+    <w:nsid w:val="35D73031"/>
+    <w:multiLevelType w:val="hybridMultilevel"/>
+    <w:tmpl w:val="EBBC2446"/>
+    <w:lvl w:ilvl="0" w:tplc="04090001">
+      <w:start w:val="1"/>
+      <w:numFmt w:val="bullet"/>
+      <w:lvlText w:val=""/>
+      <w:lvlJc w:val="left"/>
+      <w:pPr>
+        <w:ind w:left="821" w:hanging="360"/>
+      </w:pPr>
+      <w:rPr>
+        <w:rFonts w:ascii="Symbol" w:hAnsi="Symbol" w:hint="default"/>
+      </w:rPr>
+    </w:lvl>
+    <w:lvl w:ilvl="1" w:tplc="04090003" w:tentative="1">
+      <w:start w:val="1"/>
+      <w:numFmt w:val="bullet"/>
+      <w:lvlText w:val="o"/>
+      <w:lvlJc w:val="left"/>
+      <w:pPr>
+        <w:ind w:left="1541" w:hanging="360"/>
+      </w:pPr>
+      <w:rPr>
+        <w:rFonts w:ascii="Courier New" w:hAnsi="Courier New" w:cs="Courier New" w:hint="default"/>
+      </w:rPr>
+    </w:lvl>
+    <w:lvl w:ilvl="2" w:tplc="04090005" w:tentative="1">
+      <w:start w:val="1"/>
+      <w:numFmt w:val="bullet"/>
+      <w:lvlText w:val=""/>
+      <w:lvlJc w:val="left"/>
+      <w:pPr>
+        <w:ind w:left="2261" w:hanging="360"/>
+      </w:pPr>
+      <w:rPr>
+        <w:rFonts w:ascii="Wingdings" w:hAnsi="Wingdings" w:hint="default"/>
+      </w:rPr>
+    </w:lvl>
+    <w:lvl w:ilvl="3" w:tplc="04090001" w:tentative="1">
+      <w:start w:val="1"/>
+      <w:numFmt w:val="bullet"/>
+      <w:lvlText w:val=""/>
+      <w:lvlJc w:val="left"/>
+      <w:pPr>
+        <w:ind w:left="2981" w:hanging="360"/>
+      </w:pPr>
+      <w:rPr>
+        <w:rFonts w:ascii="Symbol" w:hAnsi="Symbol" w:hint="default"/>
+      </w:rPr>
+    </w:lvl>
+    <w:lvl w:ilvl="4" w:tplc="04090003" w:tentative="1">
+      <w:start w:val="1"/>
+      <w:numFmt w:val="bullet"/>
+      <w:lvlText w:val="o"/>
+      <w:lvlJc w:val="left"/>
+      <w:pPr>
+        <w:ind w:left="3701" w:hanging="360"/>
+      </w:pPr>
+      <w:rPr>
+        <w:rFonts w:ascii="Courier New" w:hAnsi="Courier New" w:cs="Courier New" w:hint="default"/>
+      </w:rPr>
+    </w:lvl>
+    <w:lvl w:ilvl="5" w:tplc="04090005" w:tentative="1">
+      <w:start w:val="1"/>
+      <w:numFmt w:val="bullet"/>
+      <w:lvlText w:val=""/>
+      <w:lvlJc w:val="left"/>
+      <w:pPr>
+        <w:ind w:left="4421" w:hanging="360"/>
+      </w:pPr>
+      <w:rPr>
+        <w:rFonts w:ascii="Wingdings" w:hAnsi="Wingdings" w:hint="default"/>
+      </w:rPr>
+    </w:lvl>
+    <w:lvl w:ilvl="6" w:tplc="04090001" w:tentative="1">
+      <w:start w:val="1"/>
+      <w:numFmt w:val="bullet"/>
+      <w:lvlText w:val=""/>
+      <w:lvlJc w:val="left"/>
+      <w:pPr>
+        <w:ind w:left="5141" w:hanging="360"/>
+      </w:pPr>
+      <w:rPr>
+        <w:rFonts w:ascii="Symbol" w:hAnsi="Symbol" w:hint="default"/>
+      </w:rPr>
+    </w:lvl>
+    <w:lvl w:ilvl="7" w:tplc="04090003" w:tentative="1">
+      <w:start w:val="1"/>
+      <w:numFmt w:val="bullet"/>
+      <w:lvlText w:val="o"/>
+      <w:lvlJc w:val="left"/>
+      <w:pPr>
+        <w:ind w:left="5861" w:hanging="360"/>
+      </w:pPr>
+      <w:rPr>
+        <w:rFonts w:ascii="Courier New" w:hAnsi="Courier New" w:cs="Courier New" w:hint="default"/>
+      </w:rPr>
+    </w:lvl>
+    <w:lvl w:ilvl="8" w:tplc="04090005" w:tentative="1">
+      <w:start w:val="1"/>
+      <w:numFmt w:val="bullet"/>
+      <w:lvlText w:val=""/>
+      <w:lvlJc w:val="left"/>
+      <w:pPr>
+        <w:ind w:left="6581" w:hanging="360"/>
+      </w:pPr>
+      <w:rPr>
+        <w:rFonts w:ascii="Wingdings" w:hAnsi="Wingdings" w:hint="default"/>
+      </w:rPr>
+    </w:lvl>
+  </w:abstractNum>
+  <w:abstractNum w:abstractNumId="2" w15:restartNumberingAfterBreak="0">
     <w:nsid w:val="5C48CB6C"/>
     <w:multiLevelType w:val="multilevel"/>
     <w:tmpl w:val="5C48CB6C"/>
@@ -3550,7 +3732,7 @@
       </w:rPr>
     </w:lvl>
   </w:abstractNum>
-  <w:abstractNum w:abstractNumId="2" w15:restartNumberingAfterBreak="0">
+  <w:abstractNum w:abstractNumId="3" w15:restartNumberingAfterBreak="0">
     <w:nsid w:val="7DC95AB3"/>
     <w:multiLevelType w:val="hybridMultilevel"/>
     <w:tmpl w:val="C0727162"/>
@@ -3664,13 +3846,16 @@
     </w:lvl>
   </w:abstractNum>
   <w:num w:numId="1">
-    <w:abstractNumId w:val="1"/>
+    <w:abstractNumId w:val="2"/>
   </w:num>
   <w:num w:numId="2">
     <w:abstractNumId w:val="0"/>
   </w:num>
   <w:num w:numId="3">
-    <w:abstractNumId w:val="2"/>
+    <w:abstractNumId w:val="3"/>
+  </w:num>
+  <w:num w:numId="4">
+    <w:abstractNumId w:val="1"/>
   </w:num>
 </w:numbering>
 </file>
@@ -3686,7 +3871,7 @@
     </w:rPrDefault>
     <w:pPrDefault/>
   </w:docDefaults>
-  <w:latentStyles w:defLockedState="0" w:defUIPriority="0" w:defSemiHidden="0" w:defUnhideWhenUsed="0" w:defQFormat="0" w:count="375">
+  <w:latentStyles w:defLockedState="0" w:defUIPriority="0" w:defSemiHidden="0" w:defUnhideWhenUsed="0" w:defQFormat="0" w:count="376">
     <w:lsdException w:name="Normal" w:uiPriority="1" w:qFormat="1"/>
     <w:lsdException w:name="heading 1" w:uiPriority="1" w:qFormat="1"/>
     <w:lsdException w:name="heading 2" w:uiPriority="1" w:qFormat="1"/>
@@ -3706,7 +3891,8 @@
     <w:lsdException w:name="Emphasis" w:qFormat="1"/>
     <w:lsdException w:name="HTML Top of Form" w:semiHidden="1" w:uiPriority="99" w:unhideWhenUsed="1"/>
     <w:lsdException w:name="HTML Bottom of Form" w:semiHidden="1" w:uiPriority="99" w:unhideWhenUsed="1"/>
-    <w:lsdException w:name="Normal Table" w:semiHidden="1" w:unhideWhenUsed="1" w:qFormat="1"/>
+    <w:lsdException w:name="HTML Variable" w:semiHidden="1" w:unhideWhenUsed="1"/>
+    <w:lsdException w:name="Normal Table" w:qFormat="1"/>
     <w:lsdException w:name="No List" w:semiHidden="1" w:uiPriority="99" w:unhideWhenUsed="1"/>
     <w:lsdException w:name="Outline List 1" w:semiHidden="1" w:uiPriority="99" w:unhideWhenUsed="1"/>
     <w:lsdException w:name="Outline List 2" w:semiHidden="1" w:uiPriority="99" w:unhideWhenUsed="1"/>
@@ -3752,8 +3938,7 @@
     <w:lsdException w:name="Table Subtle 2" w:semiHidden="1" w:unhideWhenUsed="1"/>
     <w:lsdException w:name="Table Web 1" w:semiHidden="1" w:unhideWhenUsed="1"/>
     <w:lsdException w:name="Table Web 2" w:semiHidden="1" w:unhideWhenUsed="1"/>
-    <w:lsdException w:name="Table Web 3" w:semiHidden="1" w:unhideWhenUsed="1"/>
-    <w:lsdException w:name="Table Theme" w:semiHidden="1" w:unhideWhenUsed="1"/>
+    <w:lsdException w:name="Balloon Text" w:semiHidden="1" w:unhideWhenUsed="1"/>
     <w:lsdException w:name="Placeholder Text" w:semiHidden="1" w:uiPriority="99"/>
     <w:lsdException w:name="No Spacing" w:uiPriority="99"/>
     <w:lsdException w:name="Light Shading" w:uiPriority="60"/>
@@ -3973,6 +4158,7 @@
     <w:lsdException w:name="Smart Hyperlink" w:semiHidden="1" w:uiPriority="99" w:unhideWhenUsed="1"/>
     <w:lsdException w:name="Hashtag" w:semiHidden="1" w:uiPriority="99" w:unhideWhenUsed="1"/>
     <w:lsdException w:name="Unresolved Mention" w:semiHidden="1" w:uiPriority="99" w:unhideWhenUsed="1"/>
+    <w:lsdException w:name="Smart Link" w:semiHidden="1" w:uiPriority="99" w:unhideWhenUsed="1"/>
   </w:latentStyles>
   <w:style w:type="paragraph" w:default="1" w:styleId="Normal">
     <w:name w:val="Normal"/>
@@ -4136,6 +4322,16 @@
       <w:szCs w:val="16"/>
       <w:lang w:bidi="en-US"/>
     </w:rPr>
+  </w:style>
+  <w:style w:type="paragraph" w:styleId="ListParagraph">
+    <w:name w:val="List Paragraph"/>
+    <w:basedOn w:val="Normal"/>
+    <w:uiPriority w:val="99"/>
+    <w:rsid w:val="0060712D"/>
+    <w:pPr>
+      <w:ind w:left="720"/>
+      <w:contextualSpacing/>
+    </w:pPr>
   </w:style>
 </w:styles>
 </file>
@@ -4450,7 +4646,7 @@
 </file>
 
 <file path=customXml/itemProps2.xml><?xml version="1.0" encoding="utf-8"?>
-<ds:datastoreItem xmlns:ds="http://schemas.openxmlformats.org/officeDocument/2006/customXml" ds:itemID="{7ED0EF78-6DAF-8047-AD61-7EC304ED7834}">
+<ds:datastoreItem xmlns:ds="http://schemas.openxmlformats.org/officeDocument/2006/customXml" ds:itemID="{F5BC2365-3171-E440-9FA7-766C9F6FA3D9}">
   <ds:schemaRefs>
     <ds:schemaRef ds:uri="http://schemas.openxmlformats.org/officeDocument/2006/bibliography"/>
   </ds:schemaRefs>

--- a/resume/assets/downloads/Klarence_OuYang-Resume.docx
+++ b/resume/assets/downloads/Klarence_OuYang-Resume.docx
@@ -1,6 +1,6 @@
 
 <file path=word/document.xml><?xml version="1.0" encoding="utf-8"?>
-<w:document xmlns:wpc="http://schemas.microsoft.com/office/word/2010/wordprocessingCanvas" xmlns:cx="http://schemas.microsoft.com/office/drawing/2014/chartex" xmlns:cx1="http://schemas.microsoft.com/office/drawing/2015/9/8/chartex" xmlns:cx2="http://schemas.microsoft.com/office/drawing/2015/10/21/chartex" xmlns:cx3="http://schemas.microsoft.com/office/drawing/2016/5/9/chartex" xmlns:cx4="http://schemas.microsoft.com/office/drawing/2016/5/10/chartex" xmlns:cx5="http://schemas.microsoft.com/office/drawing/2016/5/11/chartex" xmlns:cx6="http://schemas.microsoft.com/office/drawing/2016/5/12/chartex" xmlns:cx7="http://schemas.microsoft.com/office/drawing/2016/5/13/chartex" xmlns:cx8="http://schemas.microsoft.com/office/drawing/2016/5/14/chartex" xmlns:mc="http://schemas.openxmlformats.org/markup-compatibility/2006" xmlns:aink="http://schemas.microsoft.com/office/drawing/2016/ink" xmlns:am3d="http://schemas.microsoft.com/office/drawing/2017/model3d" xmlns:o="urn:schemas-microsoft-com:office:office" xmlns:r="http://schemas.openxmlformats.org/officeDocument/2006/relationships" xmlns:m="http://schemas.openxmlformats.org/officeDocument/2006/math" xmlns:v="urn:schemas-microsoft-com:vml" xmlns:wp14="http://schemas.microsoft.com/office/word/2010/wordprocessingDrawing" xmlns:wp="http://schemas.openxmlformats.org/drawingml/2006/wordprocessingDrawing" xmlns:w10="urn:schemas-microsoft-com:office:word" xmlns:w="http://schemas.openxmlformats.org/wordprocessingml/2006/main" xmlns:w14="http://schemas.microsoft.com/office/word/2010/wordml" xmlns:w15="http://schemas.microsoft.com/office/word/2012/wordml" xmlns:w16cid="http://schemas.microsoft.com/office/word/2016/wordml/cid" xmlns:w16se="http://schemas.microsoft.com/office/word/2015/wordml/symex" xmlns:wpg="http://schemas.microsoft.com/office/word/2010/wordprocessingGroup" xmlns:wpi="http://schemas.microsoft.com/office/word/2010/wordprocessingInk" xmlns:wne="http://schemas.microsoft.com/office/word/2006/wordml" xmlns:wps="http://schemas.microsoft.com/office/word/2010/wordprocessingShape" mc:Ignorable="w14 w15 w16se w16cid wp14">
+<w:document xmlns:wpc="http://schemas.microsoft.com/office/word/2010/wordprocessingCanvas" xmlns:cx="http://schemas.microsoft.com/office/drawing/2014/chartex" xmlns:cx1="http://schemas.microsoft.com/office/drawing/2015/9/8/chartex" xmlns:cx2="http://schemas.microsoft.com/office/drawing/2015/10/21/chartex" xmlns:cx3="http://schemas.microsoft.com/office/drawing/2016/5/9/chartex" xmlns:cx4="http://schemas.microsoft.com/office/drawing/2016/5/10/chartex" xmlns:cx5="http://schemas.microsoft.com/office/drawing/2016/5/11/chartex" xmlns:cx6="http://schemas.microsoft.com/office/drawing/2016/5/12/chartex" xmlns:cx7="http://schemas.microsoft.com/office/drawing/2016/5/13/chartex" xmlns:cx8="http://schemas.microsoft.com/office/drawing/2016/5/14/chartex" xmlns:mc="http://schemas.openxmlformats.org/markup-compatibility/2006" xmlns:aink="http://schemas.microsoft.com/office/drawing/2016/ink" xmlns:am3d="http://schemas.microsoft.com/office/drawing/2017/model3d" xmlns:o="urn:schemas-microsoft-com:office:office" xmlns:r="http://schemas.openxmlformats.org/officeDocument/2006/relationships" xmlns:m="http://schemas.openxmlformats.org/officeDocument/2006/math" xmlns:v="urn:schemas-microsoft-com:vml" xmlns:wp14="http://schemas.microsoft.com/office/word/2010/wordprocessingDrawing" xmlns:wp="http://schemas.openxmlformats.org/drawingml/2006/wordprocessingDrawing" xmlns:w10="urn:schemas-microsoft-com:office:word" xmlns:w="http://schemas.openxmlformats.org/wordprocessingml/2006/main" xmlns:w14="http://schemas.microsoft.com/office/word/2010/wordml" xmlns:w15="http://schemas.microsoft.com/office/word/2012/wordml" xmlns:w16cex="http://schemas.microsoft.com/office/word/2018/wordml/cex" xmlns:w16cid="http://schemas.microsoft.com/office/word/2016/wordml/cid" xmlns:w16="http://schemas.microsoft.com/office/word/2018/wordml" xmlns:w16se="http://schemas.microsoft.com/office/word/2015/wordml/symex" xmlns:wpg="http://schemas.microsoft.com/office/word/2010/wordprocessingGroup" xmlns:wpi="http://schemas.microsoft.com/office/word/2010/wordprocessingInk" xmlns:wne="http://schemas.microsoft.com/office/word/2006/wordml" xmlns:wps="http://schemas.microsoft.com/office/word/2010/wordprocessingShape" mc:Ignorable="w14 w15 w16se w16cid w16 w16cex wp14">
   <w:body>
     <w:p>
       <w:pPr>
@@ -177,16 +177,7 @@
           <w:sz w:val="20"/>
           <w:szCs w:val="19"/>
         </w:rPr>
-        <w:t>Engineer</w:t>
-      </w:r>
-      <w:r>
-        <w:rPr>
-          <w:rFonts w:asciiTheme="minorHAnsi" w:hAnsiTheme="minorHAnsi" w:cstheme="minorHAnsi"/>
-          <w:color w:val="00B100"/>
-          <w:sz w:val="20"/>
-          <w:szCs w:val="19"/>
-        </w:rPr>
-        <w:t xml:space="preserve">, </w:t>
+        <w:t xml:space="preserve">Engineer, </w:t>
       </w:r>
       <w:r>
         <w:rPr>
@@ -411,23 +402,7 @@
           <w:b/>
           <w:color w:val="5C5C5C"/>
         </w:rPr>
-        <w:t>Usability</w:t>
-      </w:r>
-      <w:r>
-        <w:rPr>
-          <w:rFonts w:asciiTheme="minorHAnsi" w:hAnsiTheme="minorHAnsi" w:cstheme="minorHAnsi"/>
-          <w:b/>
-          <w:color w:val="5C5C5C"/>
-        </w:rPr>
-        <w:t xml:space="preserve"> (Accessibility)</w:t>
-      </w:r>
-      <w:r>
-        <w:rPr>
-          <w:rFonts w:asciiTheme="minorHAnsi" w:hAnsiTheme="minorHAnsi" w:cstheme="minorHAnsi"/>
-          <w:b/>
-          <w:color w:val="5C5C5C"/>
-        </w:rPr>
-        <w:t xml:space="preserve"> Expertise</w:t>
+        <w:t>Usability (Accessibility) Expertise</w:t>
       </w:r>
       <w:r>
         <w:rPr>
@@ -443,15 +418,7 @@
           <w:b/>
           <w:color w:val="5C5C5C"/>
         </w:rPr>
-        <w:t xml:space="preserve">| </w:t>
-      </w:r>
-      <w:r>
-        <w:rPr>
-          <w:rFonts w:asciiTheme="minorHAnsi" w:hAnsiTheme="minorHAnsi" w:cstheme="minorHAnsi"/>
-          <w:b/>
-          <w:color w:val="5C5C5C"/>
-        </w:rPr>
-        <w:t>Responsive Design</w:t>
+        <w:t>| Responsive Design</w:t>
       </w:r>
       <w:r>
         <w:rPr>
@@ -1177,7 +1144,23 @@
           <w:color w:val="5C5C5C"/>
           <w:sz w:val="16"/>
         </w:rPr>
-        <w:t xml:space="preserve">Improve developer experience by creating easier to use SASS </w:t>
+        <w:t>Improve developer experience by creating</w:t>
+      </w:r>
+      <w:r>
+        <w:rPr>
+          <w:rFonts w:asciiTheme="minorHAnsi" w:hAnsiTheme="minorHAnsi" w:cstheme="minorHAnsi"/>
+          <w:color w:val="5C5C5C"/>
+          <w:sz w:val="16"/>
+        </w:rPr>
+        <w:t xml:space="preserve"> UI components,</w:t>
+      </w:r>
+      <w:r>
+        <w:rPr>
+          <w:rFonts w:asciiTheme="minorHAnsi" w:hAnsiTheme="minorHAnsi" w:cstheme="minorHAnsi"/>
+          <w:color w:val="5C5C5C"/>
+          <w:sz w:val="16"/>
+        </w:rPr>
+        <w:t xml:space="preserve"> easier to use SASS </w:t>
       </w:r>
       <w:proofErr w:type="spellStart"/>
       <w:r>
@@ -1195,23 +1178,63 @@
           <w:color w:val="5C5C5C"/>
           <w:sz w:val="16"/>
         </w:rPr>
-        <w:t xml:space="preserve"> and </w:t>
-      </w:r>
-      <w:r>
-        <w:rPr>
-          <w:rFonts w:asciiTheme="minorHAnsi" w:hAnsiTheme="minorHAnsi" w:cstheme="minorHAnsi"/>
-          <w:color w:val="5C5C5C"/>
-          <w:sz w:val="16"/>
-        </w:rPr>
-        <w:t xml:space="preserve">linting </w:t>
-      </w:r>
-      <w:r>
-        <w:rPr>
-          <w:rFonts w:asciiTheme="minorHAnsi" w:hAnsiTheme="minorHAnsi" w:cstheme="minorHAnsi"/>
-          <w:color w:val="5C5C5C"/>
-          <w:sz w:val="16"/>
-        </w:rPr>
-        <w:t>code not compatible with the browsers we support and best practices</w:t>
+        <w:t>,</w:t>
+      </w:r>
+      <w:r>
+        <w:rPr>
+          <w:rFonts w:asciiTheme="minorHAnsi" w:hAnsiTheme="minorHAnsi" w:cstheme="minorHAnsi"/>
+          <w:color w:val="5C5C5C"/>
+          <w:sz w:val="16"/>
+        </w:rPr>
+        <w:t xml:space="preserve"> and linting code </w:t>
+      </w:r>
+      <w:r>
+        <w:rPr>
+          <w:rFonts w:asciiTheme="minorHAnsi" w:hAnsiTheme="minorHAnsi" w:cstheme="minorHAnsi"/>
+          <w:color w:val="5C5C5C"/>
+          <w:sz w:val="16"/>
+        </w:rPr>
+        <w:t xml:space="preserve">for </w:t>
+      </w:r>
+      <w:r>
+        <w:rPr>
+          <w:rFonts w:asciiTheme="minorHAnsi" w:hAnsiTheme="minorHAnsi" w:cstheme="minorHAnsi"/>
+          <w:color w:val="5C5C5C"/>
+          <w:sz w:val="16"/>
+        </w:rPr>
+        <w:t>best practices</w:t>
+      </w:r>
+      <w:r>
+        <w:rPr>
+          <w:rFonts w:asciiTheme="minorHAnsi" w:hAnsiTheme="minorHAnsi" w:cstheme="minorHAnsi"/>
+          <w:color w:val="5C5C5C"/>
+          <w:sz w:val="16"/>
+        </w:rPr>
+        <w:t xml:space="preserve"> and in</w:t>
+      </w:r>
+      <w:r>
+        <w:rPr>
+          <w:rFonts w:asciiTheme="minorHAnsi" w:hAnsiTheme="minorHAnsi" w:cstheme="minorHAnsi"/>
+          <w:color w:val="5C5C5C"/>
+          <w:sz w:val="16"/>
+        </w:rPr>
+        <w:t>compatib</w:t>
+      </w:r>
+      <w:r>
+        <w:rPr>
+          <w:rFonts w:asciiTheme="minorHAnsi" w:hAnsiTheme="minorHAnsi" w:cstheme="minorHAnsi"/>
+          <w:color w:val="5C5C5C"/>
+          <w:sz w:val="16"/>
+        </w:rPr>
+        <w:t>ility</w:t>
+      </w:r>
+      <w:r>
+        <w:rPr>
+          <w:rFonts w:asciiTheme="minorHAnsi" w:hAnsiTheme="minorHAnsi" w:cstheme="minorHAnsi"/>
+          <w:color w:val="5C5C5C"/>
+          <w:sz w:val="16"/>
+        </w:rPr>
+        <w:t xml:space="preserve"> with the browsers we support</w:t>
       </w:r>
     </w:p>
     <w:p>
@@ -2262,10 +2285,7 @@
         </w:rPr>
       </w:pPr>
     </w:p>
-    <w:p>
-      <w:bookmarkStart w:id="0" w:name="_GoBack"/>
-      <w:bookmarkEnd w:id="0"/>
-    </w:p>
+    <w:p/>
     <w:p>
       <w:pPr>
         <w:pStyle w:val="Heading1"/>
@@ -2679,21 +2699,7 @@
           <w:rFonts w:asciiTheme="minorHAnsi" w:hAnsiTheme="minorHAnsi" w:cstheme="minorHAnsi"/>
           <w:color w:val="5C5C5C"/>
         </w:rPr>
-        <w:t xml:space="preserve"> (</w:t>
-      </w:r>
-      <w:r>
-        <w:rPr>
-          <w:rFonts w:asciiTheme="minorHAnsi" w:hAnsiTheme="minorHAnsi" w:cstheme="minorHAnsi"/>
-          <w:color w:val="5C5C5C"/>
-        </w:rPr>
-        <w:t>Accessible</w:t>
-      </w:r>
-      <w:r>
-        <w:rPr>
-          <w:rFonts w:asciiTheme="minorHAnsi" w:hAnsiTheme="minorHAnsi" w:cstheme="minorHAnsi"/>
-          <w:color w:val="5C5C5C"/>
-        </w:rPr>
-        <w:t>)</w:t>
+        <w:t xml:space="preserve"> (Accessible)</w:t>
       </w:r>
     </w:p>
     <w:p>
@@ -2829,15 +2835,7 @@
           <w:color w:val="5C5C5C"/>
           <w:sz w:val="16"/>
         </w:rPr>
-        <w:t xml:space="preserve"> + ChartJS</w:t>
-      </w:r>
-      <w:r>
-        <w:rPr>
-          <w:rFonts w:asciiTheme="minorHAnsi" w:hAnsiTheme="minorHAnsi" w:cstheme="minorHAnsi"/>
-          <w:color w:val="5C5C5C"/>
-          <w:sz w:val="16"/>
-        </w:rPr>
-        <w:t xml:space="preserve"> + Highcharts</w:t>
+        <w:t xml:space="preserve"> + ChartJS + Highcharts</w:t>
       </w:r>
     </w:p>
     <w:p>
@@ -2859,15 +2857,7 @@
           <w:color w:val="5C5C5C"/>
           <w:sz w:val="16"/>
         </w:rPr>
-        <w:t>Django</w:t>
-      </w:r>
-      <w:r>
-        <w:rPr>
-          <w:rFonts w:asciiTheme="minorHAnsi" w:hAnsiTheme="minorHAnsi" w:cstheme="minorHAnsi"/>
-          <w:color w:val="5C5C5C"/>
-          <w:sz w:val="16"/>
-        </w:rPr>
-        <w:t xml:space="preserve"> Python </w:t>
+        <w:t xml:space="preserve">Django Python </w:t>
       </w:r>
     </w:p>
     <w:p>
@@ -3387,7 +3377,7 @@
 </file>
 
 <file path=word/numbering.xml><?xml version="1.0" encoding="utf-8"?>
-<w:numbering xmlns:wpc="http://schemas.microsoft.com/office/word/2010/wordprocessingCanvas" xmlns:cx="http://schemas.microsoft.com/office/drawing/2014/chartex" xmlns:cx1="http://schemas.microsoft.com/office/drawing/2015/9/8/chartex" xmlns:cx2="http://schemas.microsoft.com/office/drawing/2015/10/21/chartex" xmlns:cx3="http://schemas.microsoft.com/office/drawing/2016/5/9/chartex" xmlns:cx4="http://schemas.microsoft.com/office/drawing/2016/5/10/chartex" xmlns:cx5="http://schemas.microsoft.com/office/drawing/2016/5/11/chartex" xmlns:cx6="http://schemas.microsoft.com/office/drawing/2016/5/12/chartex" xmlns:cx7="http://schemas.microsoft.com/office/drawing/2016/5/13/chartex" xmlns:cx8="http://schemas.microsoft.com/office/drawing/2016/5/14/chartex" xmlns:mc="http://schemas.openxmlformats.org/markup-compatibility/2006" xmlns:aink="http://schemas.microsoft.com/office/drawing/2016/ink" xmlns:am3d="http://schemas.microsoft.com/office/drawing/2017/model3d" xmlns:o="urn:schemas-microsoft-com:office:office" xmlns:r="http://schemas.openxmlformats.org/officeDocument/2006/relationships" xmlns:m="http://schemas.openxmlformats.org/officeDocument/2006/math" xmlns:v="urn:schemas-microsoft-com:vml" xmlns:wp14="http://schemas.microsoft.com/office/word/2010/wordprocessingDrawing" xmlns:wp="http://schemas.openxmlformats.org/drawingml/2006/wordprocessingDrawing" xmlns:w10="urn:schemas-microsoft-com:office:word" xmlns:w="http://schemas.openxmlformats.org/wordprocessingml/2006/main" xmlns:w14="http://schemas.microsoft.com/office/word/2010/wordml" xmlns:w15="http://schemas.microsoft.com/office/word/2012/wordml" xmlns:w16cid="http://schemas.microsoft.com/office/word/2016/wordml/cid" xmlns:w16se="http://schemas.microsoft.com/office/word/2015/wordml/symex" xmlns:wpg="http://schemas.microsoft.com/office/word/2010/wordprocessingGroup" xmlns:wpi="http://schemas.microsoft.com/office/word/2010/wordprocessingInk" xmlns:wne="http://schemas.microsoft.com/office/word/2006/wordml" xmlns:wps="http://schemas.microsoft.com/office/word/2010/wordprocessingShape" mc:Ignorable="w14 w15 w16se w16cid wp14">
+<w:numbering xmlns:wpc="http://schemas.microsoft.com/office/word/2010/wordprocessingCanvas" xmlns:cx="http://schemas.microsoft.com/office/drawing/2014/chartex" xmlns:cx1="http://schemas.microsoft.com/office/drawing/2015/9/8/chartex" xmlns:cx2="http://schemas.microsoft.com/office/drawing/2015/10/21/chartex" xmlns:cx3="http://schemas.microsoft.com/office/drawing/2016/5/9/chartex" xmlns:cx4="http://schemas.microsoft.com/office/drawing/2016/5/10/chartex" xmlns:cx5="http://schemas.microsoft.com/office/drawing/2016/5/11/chartex" xmlns:cx6="http://schemas.microsoft.com/office/drawing/2016/5/12/chartex" xmlns:cx7="http://schemas.microsoft.com/office/drawing/2016/5/13/chartex" xmlns:cx8="http://schemas.microsoft.com/office/drawing/2016/5/14/chartex" xmlns:mc="http://schemas.openxmlformats.org/markup-compatibility/2006" xmlns:aink="http://schemas.microsoft.com/office/drawing/2016/ink" xmlns:am3d="http://schemas.microsoft.com/office/drawing/2017/model3d" xmlns:o="urn:schemas-microsoft-com:office:office" xmlns:r="http://schemas.openxmlformats.org/officeDocument/2006/relationships" xmlns:m="http://schemas.openxmlformats.org/officeDocument/2006/math" xmlns:v="urn:schemas-microsoft-com:vml" xmlns:wp14="http://schemas.microsoft.com/office/word/2010/wordprocessingDrawing" xmlns:wp="http://schemas.openxmlformats.org/drawingml/2006/wordprocessingDrawing" xmlns:w10="urn:schemas-microsoft-com:office:word" xmlns:w="http://schemas.openxmlformats.org/wordprocessingml/2006/main" xmlns:w14="http://schemas.microsoft.com/office/word/2010/wordml" xmlns:w15="http://schemas.microsoft.com/office/word/2012/wordml" xmlns:w16cex="http://schemas.microsoft.com/office/word/2018/wordml/cex" xmlns:w16cid="http://schemas.microsoft.com/office/word/2016/wordml/cid" xmlns:w16="http://schemas.microsoft.com/office/word/2018/wordml" xmlns:w16se="http://schemas.microsoft.com/office/word/2015/wordml/symex" xmlns:wpg="http://schemas.microsoft.com/office/word/2010/wordprocessingGroup" xmlns:wpi="http://schemas.microsoft.com/office/word/2010/wordprocessingInk" xmlns:wne="http://schemas.microsoft.com/office/word/2006/wordml" xmlns:wps="http://schemas.microsoft.com/office/word/2010/wordprocessingShape" mc:Ignorable="w14 w15 w16se w16cid w16 w16cex wp14">
   <w:abstractNum w:abstractNumId="0" w15:restartNumberingAfterBreak="0">
     <w:nsid w:val="316D510D"/>
     <w:multiLevelType w:val="hybridMultilevel"/>
@@ -3861,7 +3851,7 @@
 </file>
 
 <file path=word/styles.xml><?xml version="1.0" encoding="utf-8"?>
-<w:styles xmlns:mc="http://schemas.openxmlformats.org/markup-compatibility/2006" xmlns:r="http://schemas.openxmlformats.org/officeDocument/2006/relationships" xmlns:w="http://schemas.openxmlformats.org/wordprocessingml/2006/main" xmlns:w14="http://schemas.microsoft.com/office/word/2010/wordml" xmlns:w15="http://schemas.microsoft.com/office/word/2012/wordml" xmlns:w16cid="http://schemas.microsoft.com/office/word/2016/wordml/cid" xmlns:w16se="http://schemas.microsoft.com/office/word/2015/wordml/symex" mc:Ignorable="w14 w15 w16se w16cid">
+<w:styles xmlns:mc="http://schemas.openxmlformats.org/markup-compatibility/2006" xmlns:r="http://schemas.openxmlformats.org/officeDocument/2006/relationships" xmlns:w="http://schemas.openxmlformats.org/wordprocessingml/2006/main" xmlns:w14="http://schemas.microsoft.com/office/word/2010/wordml" xmlns:w15="http://schemas.microsoft.com/office/word/2012/wordml" xmlns:w16cex="http://schemas.microsoft.com/office/word/2018/wordml/cex" xmlns:w16cid="http://schemas.microsoft.com/office/word/2016/wordml/cid" xmlns:w16="http://schemas.microsoft.com/office/word/2018/wordml" xmlns:w16se="http://schemas.microsoft.com/office/word/2015/wordml/symex" mc:Ignorable="w14 w15 w16se w16cid w16 w16cex">
   <w:docDefaults>
     <w:rPrDefault>
       <w:rPr>
@@ -3892,7 +3882,7 @@
     <w:lsdException w:name="HTML Top of Form" w:semiHidden="1" w:uiPriority="99" w:unhideWhenUsed="1"/>
     <w:lsdException w:name="HTML Bottom of Form" w:semiHidden="1" w:uiPriority="99" w:unhideWhenUsed="1"/>
     <w:lsdException w:name="HTML Variable" w:semiHidden="1" w:unhideWhenUsed="1"/>
-    <w:lsdException w:name="Normal Table" w:qFormat="1"/>
+    <w:lsdException w:name="Normal Table" w:semiHidden="1" w:unhideWhenUsed="1" w:qFormat="1"/>
     <w:lsdException w:name="No List" w:semiHidden="1" w:uiPriority="99" w:unhideWhenUsed="1"/>
     <w:lsdException w:name="Outline List 1" w:semiHidden="1" w:uiPriority="99" w:unhideWhenUsed="1"/>
     <w:lsdException w:name="Outline List 2" w:semiHidden="1" w:uiPriority="99" w:unhideWhenUsed="1"/>
@@ -3938,7 +3928,9 @@
     <w:lsdException w:name="Table Subtle 2" w:semiHidden="1" w:unhideWhenUsed="1"/>
     <w:lsdException w:name="Table Web 1" w:semiHidden="1" w:unhideWhenUsed="1"/>
     <w:lsdException w:name="Table Web 2" w:semiHidden="1" w:unhideWhenUsed="1"/>
+    <w:lsdException w:name="Table Web 3" w:semiHidden="1" w:unhideWhenUsed="1"/>
     <w:lsdException w:name="Balloon Text" w:semiHidden="1" w:unhideWhenUsed="1"/>
+    <w:lsdException w:name="Table Theme" w:semiHidden="1" w:unhideWhenUsed="1"/>
     <w:lsdException w:name="Placeholder Text" w:semiHidden="1" w:uiPriority="99"/>
     <w:lsdException w:name="No Spacing" w:uiPriority="99"/>
     <w:lsdException w:name="Light Shading" w:uiPriority="60"/>

--- a/resume/assets/downloads/Klarence_OuYang-Resume.docx
+++ b/resume/assets/downloads/Klarence_OuYang-Resume.docx
@@ -186,7 +186,7 @@
           <w:sz w:val="20"/>
           <w:szCs w:val="19"/>
         </w:rPr>
-        <w:t>Design Technologist</w:t>
+        <w:t>UX/UI Architect</w:t>
       </w:r>
       <w:r>
         <w:rPr>
@@ -213,43 +213,7 @@
           <w:sz w:val="20"/>
           <w:szCs w:val="19"/>
         </w:rPr>
-        <w:t>Product</w:t>
-      </w:r>
-      <w:r>
-        <w:rPr>
-          <w:rFonts w:asciiTheme="minorHAnsi" w:hAnsiTheme="minorHAnsi" w:cstheme="minorHAnsi"/>
-          <w:color w:val="00B100"/>
-          <w:sz w:val="20"/>
-          <w:szCs w:val="19"/>
-        </w:rPr>
-        <w:t xml:space="preserve"> </w:t>
-      </w:r>
-      <w:r>
-        <w:rPr>
-          <w:rFonts w:asciiTheme="minorHAnsi" w:hAnsiTheme="minorHAnsi" w:cstheme="minorHAnsi"/>
-          <w:color w:val="00B100"/>
-          <w:sz w:val="20"/>
-          <w:szCs w:val="19"/>
-        </w:rPr>
-        <w:t>D</w:t>
-      </w:r>
-      <w:r>
-        <w:rPr>
-          <w:rFonts w:asciiTheme="minorHAnsi" w:hAnsiTheme="minorHAnsi" w:cstheme="minorHAnsi"/>
-          <w:color w:val="00B100"/>
-          <w:sz w:val="20"/>
-          <w:szCs w:val="19"/>
-        </w:rPr>
-        <w:t>esigner</w:t>
-      </w:r>
-      <w:r>
-        <w:rPr>
-          <w:rFonts w:asciiTheme="minorHAnsi" w:hAnsiTheme="minorHAnsi" w:cstheme="minorHAnsi"/>
-          <w:color w:val="00B100"/>
-          <w:sz w:val="20"/>
-          <w:szCs w:val="19"/>
-        </w:rPr>
-        <w:t xml:space="preserve"> </w:t>
+        <w:t>Design Technologist</w:t>
       </w:r>
     </w:p>
     <w:p>
@@ -394,15 +358,15 @@
           <w:b/>
           <w:color w:val="5C5C5C"/>
         </w:rPr>
-        <w:t xml:space="preserve">Architecture | </w:t>
-      </w:r>
-      <w:r>
-        <w:rPr>
-          <w:rFonts w:asciiTheme="minorHAnsi" w:hAnsiTheme="minorHAnsi" w:cstheme="minorHAnsi"/>
-          <w:b/>
-          <w:color w:val="5C5C5C"/>
-        </w:rPr>
-        <w:t>Usability (Accessibility) Expertise</w:t>
+        <w:t>Architecture |</w:t>
+      </w:r>
+      <w:r>
+        <w:rPr>
+          <w:rFonts w:asciiTheme="minorHAnsi" w:hAnsiTheme="minorHAnsi" w:cstheme="minorHAnsi"/>
+          <w:b/>
+          <w:color w:val="5C5C5C"/>
+        </w:rPr>
+        <w:t xml:space="preserve"> UX/Design System Architecture</w:t>
       </w:r>
       <w:r>
         <w:rPr>
@@ -418,7 +382,47 @@
           <w:b/>
           <w:color w:val="5C5C5C"/>
         </w:rPr>
-        <w:t>| Responsive Design</w:t>
+        <w:t xml:space="preserve">| </w:t>
+      </w:r>
+      <w:r>
+        <w:rPr>
+          <w:rFonts w:asciiTheme="minorHAnsi" w:hAnsiTheme="minorHAnsi" w:cstheme="minorHAnsi"/>
+          <w:b/>
+          <w:color w:val="5C5C5C"/>
+        </w:rPr>
+        <w:t xml:space="preserve">Usability </w:t>
+      </w:r>
+      <w:r>
+        <w:rPr>
+          <w:rFonts w:asciiTheme="minorHAnsi" w:hAnsiTheme="minorHAnsi" w:cstheme="minorHAnsi"/>
+          <w:b/>
+          <w:color w:val="5C5C5C"/>
+        </w:rPr>
+        <w:t xml:space="preserve">&amp; </w:t>
+      </w:r>
+      <w:r>
+        <w:rPr>
+          <w:rFonts w:asciiTheme="minorHAnsi" w:hAnsiTheme="minorHAnsi" w:cstheme="minorHAnsi"/>
+          <w:b/>
+          <w:color w:val="5C5C5C"/>
+        </w:rPr>
+        <w:t>Accessibility</w:t>
+      </w:r>
+      <w:r>
+        <w:rPr>
+          <w:rFonts w:asciiTheme="minorHAnsi" w:hAnsiTheme="minorHAnsi" w:cstheme="minorHAnsi"/>
+          <w:b/>
+          <w:color w:val="5C5C5C"/>
+        </w:rPr>
+        <w:br/>
+      </w:r>
+      <w:r>
+        <w:rPr>
+          <w:rFonts w:asciiTheme="minorHAnsi" w:hAnsiTheme="minorHAnsi" w:cstheme="minorHAnsi"/>
+          <w:b/>
+          <w:color w:val="5C5C5C"/>
+        </w:rPr>
+        <w:t>Responsive Design</w:t>
       </w:r>
       <w:r>
         <w:rPr>
@@ -428,18 +432,30 @@
         </w:rPr>
         <w:t>/Dev</w:t>
       </w:r>
-    </w:p>
-    <w:p>
-      <w:pPr>
-        <w:pStyle w:val="BodyText"/>
-        <w:spacing w:before="88" w:line="276" w:lineRule="auto"/>
-        <w:ind w:left="101" w:right="152"/>
-        <w:rPr>
-          <w:rFonts w:asciiTheme="minorHAnsi" w:hAnsiTheme="minorHAnsi" w:cstheme="minorHAnsi"/>
-          <w:b/>
-          <w:color w:val="5C5C5C"/>
-        </w:rPr>
-      </w:pPr>
+      <w:r>
+        <w:rPr>
+          <w:rFonts w:asciiTheme="minorHAnsi" w:hAnsiTheme="minorHAnsi" w:cstheme="minorHAnsi"/>
+          <w:b/>
+          <w:color w:val="5C5C5C"/>
+        </w:rPr>
+        <w:t xml:space="preserve">elopment for Mobile to Web| </w:t>
+      </w:r>
+      <w:r>
+        <w:rPr>
+          <w:rFonts w:asciiTheme="minorHAnsi" w:hAnsiTheme="minorHAnsi" w:cstheme="minorHAnsi"/>
+          <w:b/>
+          <w:color w:val="5C5C5C"/>
+        </w:rPr>
+        <w:t xml:space="preserve">Product Design </w:t>
+      </w:r>
+      <w:r>
+        <w:rPr>
+          <w:rFonts w:asciiTheme="minorHAnsi" w:hAnsiTheme="minorHAnsi" w:cstheme="minorHAnsi"/>
+          <w:b/>
+          <w:color w:val="5C5C5C"/>
+        </w:rPr>
+        <w:br/>
+      </w:r>
       <w:r>
         <w:rPr>
           <w:rFonts w:asciiTheme="minorHAnsi" w:hAnsiTheme="minorHAnsi" w:cstheme="minorHAnsi"/>
@@ -454,15 +470,15 @@
           <w:b/>
           <w:color w:val="5C5C5C"/>
         </w:rPr>
-        <w:t xml:space="preserve"> |</w:t>
-      </w:r>
-      <w:r>
-        <w:rPr>
-          <w:rFonts w:asciiTheme="minorHAnsi" w:hAnsiTheme="minorHAnsi" w:cstheme="minorHAnsi"/>
-          <w:b/>
-          <w:color w:val="5C5C5C"/>
-        </w:rPr>
         <w:t xml:space="preserve"> </w:t>
+      </w:r>
+      <w:r>
+        <w:rPr>
+          <w:rFonts w:asciiTheme="minorHAnsi" w:hAnsiTheme="minorHAnsi" w:cstheme="minorHAnsi"/>
+          <w:b/>
+          <w:color w:val="5C5C5C"/>
+        </w:rPr>
+        <w:t xml:space="preserve">| </w:t>
       </w:r>
       <w:r>
         <w:rPr>
@@ -759,34 +775,43 @@
           <w:color w:val="5C5C5C"/>
           <w:sz w:val="16"/>
         </w:rPr>
-        <w:tab/>
-      </w:r>
-      <w:r>
-        <w:rPr>
-          <w:rFonts w:asciiTheme="minorHAnsi" w:hAnsiTheme="minorHAnsi" w:cstheme="minorHAnsi"/>
-          <w:b/>
-          <w:color w:val="5C5C5C"/>
-          <w:sz w:val="16"/>
-        </w:rPr>
-        <w:tab/>
-      </w:r>
-      <w:r>
-        <w:rPr>
-          <w:rFonts w:asciiTheme="minorHAnsi" w:hAnsiTheme="minorHAnsi" w:cstheme="minorHAnsi"/>
-          <w:b/>
-          <w:color w:val="5C5C5C"/>
-          <w:sz w:val="16"/>
-        </w:rPr>
-        <w:t xml:space="preserve">             </w:t>
-      </w:r>
-      <w:r>
-        <w:rPr>
-          <w:rFonts w:asciiTheme="minorHAnsi" w:hAnsiTheme="minorHAnsi" w:cstheme="minorHAnsi"/>
-          <w:b/>
-          <w:color w:val="5C5C5C"/>
-          <w:sz w:val="16"/>
-        </w:rPr>
-        <w:t>2020</w:t>
+        <w:t xml:space="preserve">                                  </w:t>
+      </w:r>
+      <w:r>
+        <w:rPr>
+          <w:rFonts w:asciiTheme="minorHAnsi" w:hAnsiTheme="minorHAnsi" w:cstheme="minorHAnsi"/>
+          <w:b/>
+          <w:color w:val="5C5C5C"/>
+          <w:sz w:val="16"/>
+        </w:rPr>
+        <w:t>20</w:t>
+      </w:r>
+      <w:r>
+        <w:rPr>
+          <w:rFonts w:asciiTheme="minorHAnsi" w:hAnsiTheme="minorHAnsi" w:cstheme="minorHAnsi"/>
+          <w:b/>
+          <w:color w:val="5C5C5C"/>
+          <w:sz w:val="16"/>
+        </w:rPr>
+        <w:t xml:space="preserve">20 </w:t>
+      </w:r>
+      <w:r>
+        <w:rPr>
+          <w:rFonts w:asciiTheme="minorHAnsi" w:hAnsiTheme="minorHAnsi" w:cstheme="minorHAnsi"/>
+          <w:b/>
+          <w:color w:val="5C5C5C"/>
+          <w:sz w:val="16"/>
+        </w:rPr>
+        <w:t>–</w:t>
+      </w:r>
+      <w:r>
+        <w:rPr>
+          <w:rFonts w:asciiTheme="minorHAnsi" w:hAnsiTheme="minorHAnsi" w:cstheme="minorHAnsi"/>
+          <w:b/>
+          <w:color w:val="5C5C5C"/>
+          <w:sz w:val="16"/>
+        </w:rPr>
+        <w:t xml:space="preserve"> Present</w:t>
       </w:r>
     </w:p>
     <w:p>
@@ -841,18 +866,31 @@
             <w:sz w:val="16"/>
             <w:u w:val="none"/>
           </w:rPr>
-          <w:t>24-week bootcamp covering UX Design, UI Design, and Frontend Development.</w:t>
+          <w:t>24-week bootcamp covering UX Design, UI Design, and Frontend Dev</w:t>
+        </w:r>
+        <w:r>
+          <w:rPr>
+            <w:rStyle w:val="Hyperlink"/>
+            <w:rFonts w:asciiTheme="minorHAnsi" w:hAnsiTheme="minorHAnsi" w:cstheme="minorHAnsi"/>
+            <w:i/>
+            <w:color w:val="4C4C4C" w:themeColor="text1"/>
+            <w:sz w:val="16"/>
+            <w:u w:val="none"/>
+          </w:rPr>
+          <w:t xml:space="preserve"> Principles</w:t>
+        </w:r>
+        <w:r>
+          <w:rPr>
+            <w:rStyle w:val="Hyperlink"/>
+            <w:rFonts w:asciiTheme="minorHAnsi" w:hAnsiTheme="minorHAnsi" w:cstheme="minorHAnsi"/>
+            <w:i/>
+            <w:color w:val="4C4C4C" w:themeColor="text1"/>
+            <w:sz w:val="16"/>
+            <w:u w:val="none"/>
+          </w:rPr>
+          <w:t>.</w:t>
         </w:r>
       </w:hyperlink>
-      <w:r>
-        <w:rPr>
-          <w:rFonts w:asciiTheme="minorHAnsi" w:hAnsiTheme="minorHAnsi" w:cstheme="minorHAnsi"/>
-          <w:i/>
-          <w:color w:val="4C4C4C" w:themeColor="text1"/>
-          <w:sz w:val="16"/>
-        </w:rPr>
-        <w:t xml:space="preserve"> </w:t>
-      </w:r>
     </w:p>
     <w:p>
       <w:pPr>
@@ -972,7 +1010,7 @@
           <w:color w:val="5C5C5C"/>
           <w:sz w:val="16"/>
         </w:rPr>
-        <w:tab/>
+        <w:t xml:space="preserve">               </w:t>
       </w:r>
       <w:r>
         <w:rPr>
@@ -1017,7 +1055,7 @@
           <w:color w:val="5C5C5C"/>
           <w:sz w:val="16"/>
         </w:rPr>
-        <w:t>2020</w:t>
+        <w:t>Present</w:t>
       </w:r>
     </w:p>
     <w:p>
@@ -1056,6 +1094,13 @@
           <w:color w:val="00B100"/>
         </w:rPr>
         <w:t>Engineer</w:t>
+      </w:r>
+      <w:r>
+        <w:rPr>
+          <w:rFonts w:asciiTheme="minorHAnsi" w:hAnsiTheme="minorHAnsi" w:cstheme="minorHAnsi"/>
+          <w:color w:val="00B100"/>
+        </w:rPr>
+        <w:t>, Design Systems</w:t>
       </w:r>
     </w:p>
     <w:p>
@@ -1119,7 +1164,31 @@
           <w:color w:val="5C5C5C"/>
           <w:sz w:val="16"/>
         </w:rPr>
-        <w:t xml:space="preserve"> internal Design System, a pattern and component library built in SASS/CSS and HTML</w:t>
+        <w:t xml:space="preserve"> internal Design System, a pattern and component library built in SASS/CSS</w:t>
+      </w:r>
+      <w:r>
+        <w:rPr>
+          <w:rFonts w:asciiTheme="minorHAnsi" w:hAnsiTheme="minorHAnsi" w:cstheme="minorHAnsi"/>
+          <w:color w:val="5C5C5C"/>
+          <w:sz w:val="16"/>
+        </w:rPr>
+        <w:t>,</w:t>
+      </w:r>
+      <w:r>
+        <w:rPr>
+          <w:rFonts w:asciiTheme="minorHAnsi" w:hAnsiTheme="minorHAnsi" w:cstheme="minorHAnsi"/>
+          <w:color w:val="5C5C5C"/>
+          <w:sz w:val="16"/>
+        </w:rPr>
+        <w:t xml:space="preserve"> HTML</w:t>
+      </w:r>
+      <w:r>
+        <w:rPr>
+          <w:rFonts w:asciiTheme="minorHAnsi" w:hAnsiTheme="minorHAnsi" w:cstheme="minorHAnsi"/>
+          <w:color w:val="5C5C5C"/>
+          <w:sz w:val="16"/>
+        </w:rPr>
+        <w:t>, and TS (Angular and Ionic)</w:t>
       </w:r>
     </w:p>
     <w:p>
@@ -1160,18 +1229,8 @@
           <w:color w:val="5C5C5C"/>
           <w:sz w:val="16"/>
         </w:rPr>
-        <w:t xml:space="preserve"> easier to use SASS </w:t>
-      </w:r>
-      <w:proofErr w:type="spellStart"/>
-      <w:r>
-        <w:rPr>
-          <w:rFonts w:asciiTheme="minorHAnsi" w:hAnsiTheme="minorHAnsi" w:cstheme="minorHAnsi"/>
-          <w:color w:val="5C5C5C"/>
-          <w:sz w:val="16"/>
-        </w:rPr>
-        <w:t>mixins</w:t>
-      </w:r>
-      <w:proofErr w:type="spellEnd"/>
+        <w:t xml:space="preserve"> easier to use SASS mixins</w:t>
+      </w:r>
       <w:r>
         <w:rPr>
           <w:rFonts w:asciiTheme="minorHAnsi" w:hAnsiTheme="minorHAnsi" w:cstheme="minorHAnsi"/>
@@ -1194,23 +1253,7 @@
           <w:color w:val="5C5C5C"/>
           <w:sz w:val="16"/>
         </w:rPr>
-        <w:t xml:space="preserve">for </w:t>
-      </w:r>
-      <w:r>
-        <w:rPr>
-          <w:rFonts w:asciiTheme="minorHAnsi" w:hAnsiTheme="minorHAnsi" w:cstheme="minorHAnsi"/>
-          <w:color w:val="5C5C5C"/>
-          <w:sz w:val="16"/>
-        </w:rPr>
-        <w:t>best practices</w:t>
-      </w:r>
-      <w:r>
-        <w:rPr>
-          <w:rFonts w:asciiTheme="minorHAnsi" w:hAnsiTheme="minorHAnsi" w:cstheme="minorHAnsi"/>
-          <w:color w:val="5C5C5C"/>
-          <w:sz w:val="16"/>
-        </w:rPr>
-        <w:t xml:space="preserve"> and in</w:t>
+        <w:t>for best practices and in</w:t>
       </w:r>
       <w:r>
         <w:rPr>
@@ -1235,6 +1278,40 @@
           <w:sz w:val="16"/>
         </w:rPr>
         <w:t xml:space="preserve"> with the browsers we support</w:t>
+      </w:r>
+    </w:p>
+    <w:p>
+      <w:pPr>
+        <w:pStyle w:val="ListParagraph1"/>
+        <w:numPr>
+          <w:ilvl w:val="0"/>
+          <w:numId w:val="1"/>
+        </w:numPr>
+        <w:tabs>
+          <w:tab w:val="left" w:pos="243"/>
+        </w:tabs>
+        <w:ind w:right="137" w:firstLine="0"/>
+        <w:rPr>
+          <w:rFonts w:asciiTheme="minorHAnsi" w:hAnsiTheme="minorHAnsi" w:cstheme="minorHAnsi"/>
+          <w:color w:val="5C5C5C"/>
+          <w:sz w:val="16"/>
+        </w:rPr>
+      </w:pPr>
+      <w:r>
+        <w:rPr>
+          <w:rFonts w:asciiTheme="minorHAnsi" w:hAnsiTheme="minorHAnsi" w:cstheme="minorHAnsi"/>
+          <w:color w:val="5C5C5C"/>
+          <w:sz w:val="16"/>
+        </w:rPr>
+        <w:t>Set standards and best practices to ensure code quality</w:t>
+      </w:r>
+      <w:r>
+        <w:rPr>
+          <w:rFonts w:asciiTheme="minorHAnsi" w:hAnsiTheme="minorHAnsi" w:cstheme="minorHAnsi"/>
+          <w:color w:val="5C5C5C"/>
+          <w:sz w:val="16"/>
+        </w:rPr>
+        <w:t xml:space="preserve"> for styling and templating</w:t>
       </w:r>
     </w:p>
     <w:p>
@@ -2463,7 +2540,29 @@
           <w:sz w:val="16"/>
           <w:u w:val="none"/>
         </w:rPr>
-        <w:t xml:space="preserve">B.S. Business </w:t>
+        <w:t>B.S. Busin</w:t>
+      </w:r>
+      <w:r>
+        <w:rPr>
+          <w:rStyle w:val="Hyperlink"/>
+          <w:rFonts w:asciiTheme="minorHAnsi" w:hAnsiTheme="minorHAnsi" w:cstheme="minorHAnsi"/>
+          <w:b/>
+          <w:color w:val="00B100"/>
+          <w:sz w:val="16"/>
+          <w:u w:val="none"/>
+        </w:rPr>
+        <w:t>e</w:t>
+      </w:r>
+      <w:r>
+        <w:rPr>
+          <w:rStyle w:val="Hyperlink"/>
+          <w:rFonts w:asciiTheme="minorHAnsi" w:hAnsiTheme="minorHAnsi" w:cstheme="minorHAnsi"/>
+          <w:b/>
+          <w:color w:val="00B100"/>
+          <w:sz w:val="16"/>
+          <w:u w:val="none"/>
+        </w:rPr>
+        <w:t xml:space="preserve">ss </w:t>
       </w:r>
       <w:r>
         <w:rPr>
@@ -2808,34 +2907,86 @@
     <w:p>
       <w:pPr>
         <w:pStyle w:val="ListParagraph1"/>
-        <w:numPr>
-          <w:ilvl w:val="0"/>
-          <w:numId w:val="1"/>
-        </w:numPr>
         <w:tabs>
           <w:tab w:val="left" w:pos="243"/>
         </w:tabs>
-        <w:ind w:left="242" w:hanging="141"/>
-        <w:rPr>
-          <w:rFonts w:asciiTheme="minorHAnsi" w:hAnsiTheme="minorHAnsi" w:cstheme="minorHAnsi"/>
-          <w:sz w:val="16"/>
-        </w:rPr>
-      </w:pPr>
-      <w:r>
-        <w:rPr>
-          <w:rFonts w:asciiTheme="minorHAnsi" w:hAnsiTheme="minorHAnsi" w:cstheme="minorHAnsi"/>
-          <w:color w:val="5C5C5C"/>
-          <w:sz w:val="16"/>
-        </w:rPr>
-        <w:t>D3.js</w:t>
-      </w:r>
-      <w:r>
-        <w:rPr>
-          <w:rFonts w:asciiTheme="minorHAnsi" w:hAnsiTheme="minorHAnsi" w:cstheme="minorHAnsi"/>
-          <w:color w:val="5C5C5C"/>
-          <w:sz w:val="16"/>
-        </w:rPr>
-        <w:t xml:space="preserve"> + ChartJS + Highcharts</w:t>
+        <w:ind w:left="101" w:firstLine="0"/>
+        <w:rPr>
+          <w:rFonts w:asciiTheme="minorHAnsi" w:hAnsiTheme="minorHAnsi" w:cstheme="minorHAnsi"/>
+          <w:color w:val="5C5C5C"/>
+          <w:sz w:val="16"/>
+        </w:rPr>
+      </w:pPr>
+      <w:r>
+        <w:rPr>
+          <w:rFonts w:asciiTheme="minorHAnsi" w:hAnsiTheme="minorHAnsi" w:cstheme="minorHAnsi"/>
+          <w:color w:val="5C5C5C"/>
+          <w:sz w:val="16"/>
+        </w:rPr>
+        <w:t xml:space="preserve">Django </w:t>
+      </w:r>
+      <w:r>
+        <w:rPr>
+          <w:rFonts w:asciiTheme="minorHAnsi" w:hAnsiTheme="minorHAnsi" w:cstheme="minorHAnsi"/>
+          <w:color w:val="5C5C5C"/>
+          <w:sz w:val="16"/>
+        </w:rPr>
+        <w:t>(</w:t>
+      </w:r>
+      <w:r>
+        <w:rPr>
+          <w:rFonts w:asciiTheme="minorHAnsi" w:hAnsiTheme="minorHAnsi" w:cstheme="minorHAnsi"/>
+          <w:color w:val="5C5C5C"/>
+          <w:sz w:val="16"/>
+        </w:rPr>
+        <w:t>Python</w:t>
+      </w:r>
+      <w:r>
+        <w:rPr>
+          <w:rFonts w:asciiTheme="minorHAnsi" w:hAnsiTheme="minorHAnsi" w:cstheme="minorHAnsi"/>
+          <w:color w:val="5C5C5C"/>
+          <w:sz w:val="16"/>
+        </w:rPr>
+        <w:t xml:space="preserve"> Framework)</w:t>
+      </w:r>
+      <w:r>
+        <w:rPr>
+          <w:rFonts w:asciiTheme="minorHAnsi" w:hAnsiTheme="minorHAnsi" w:cstheme="minorHAnsi"/>
+          <w:color w:val="5C5C5C"/>
+          <w:sz w:val="16"/>
+        </w:rPr>
+        <w:t xml:space="preserve"> </w:t>
+      </w:r>
+    </w:p>
+    <w:p>
+      <w:pPr>
+        <w:pStyle w:val="BodyText"/>
+        <w:ind w:left="101"/>
+        <w:rPr>
+          <w:rFonts w:asciiTheme="minorHAnsi" w:hAnsiTheme="minorHAnsi" w:cstheme="minorHAnsi"/>
+          <w:color w:val="5C5C5C"/>
+        </w:rPr>
+      </w:pPr>
+      <w:r>
+        <w:rPr>
+          <w:rFonts w:asciiTheme="minorHAnsi" w:hAnsiTheme="minorHAnsi" w:cstheme="minorHAnsi"/>
+          <w:color w:val="5C5C5C"/>
+        </w:rPr>
+        <w:t xml:space="preserve">Webpack + </w:t>
+      </w:r>
+      <w:r>
+        <w:rPr>
+          <w:rFonts w:asciiTheme="minorHAnsi" w:hAnsiTheme="minorHAnsi" w:cstheme="minorHAnsi"/>
+          <w:color w:val="5C5C5C"/>
+        </w:rPr>
+        <w:t>Gulp</w:t>
+      </w:r>
+      <w:r>
+        <w:rPr>
+          <w:rFonts w:asciiTheme="minorHAnsi" w:hAnsiTheme="minorHAnsi" w:cstheme="minorHAnsi"/>
+          <w:color w:val="5C5C5C"/>
+        </w:rPr>
+        <w:t>/Grunt</w:t>
       </w:r>
     </w:p>
     <w:p>
@@ -2857,38 +3008,23 @@
           <w:color w:val="5C5C5C"/>
           <w:sz w:val="16"/>
         </w:rPr>
-        <w:t xml:space="preserve">Django Python </w:t>
-      </w:r>
-    </w:p>
-    <w:p>
-      <w:pPr>
-        <w:pStyle w:val="BodyText"/>
-        <w:ind w:left="101"/>
-        <w:rPr>
-          <w:rFonts w:asciiTheme="minorHAnsi" w:hAnsiTheme="minorHAnsi" w:cstheme="minorHAnsi"/>
-          <w:color w:val="5C5C5C"/>
-        </w:rPr>
-      </w:pPr>
-      <w:r>
-        <w:rPr>
-          <w:rFonts w:asciiTheme="minorHAnsi" w:hAnsiTheme="minorHAnsi" w:cstheme="minorHAnsi"/>
-          <w:color w:val="5C5C5C"/>
-        </w:rPr>
-        <w:t xml:space="preserve">Webpack + </w:t>
-      </w:r>
-      <w:r>
-        <w:rPr>
-          <w:rFonts w:asciiTheme="minorHAnsi" w:hAnsiTheme="minorHAnsi" w:cstheme="minorHAnsi"/>
-          <w:color w:val="5C5C5C"/>
-        </w:rPr>
-        <w:t>Gulp</w:t>
-      </w:r>
-      <w:r>
-        <w:rPr>
-          <w:rFonts w:asciiTheme="minorHAnsi" w:hAnsiTheme="minorHAnsi" w:cstheme="minorHAnsi"/>
-          <w:color w:val="5C5C5C"/>
-        </w:rPr>
-        <w:t>/Grunt</w:t>
+        <w:t>Version Control (</w:t>
+      </w:r>
+      <w:r>
+        <w:rPr>
+          <w:rFonts w:asciiTheme="minorHAnsi" w:hAnsiTheme="minorHAnsi" w:cstheme="minorHAnsi"/>
+          <w:color w:val="5C5C5C"/>
+          <w:sz w:val="16"/>
+        </w:rPr>
+        <w:t>Git</w:t>
+      </w:r>
+      <w:r>
+        <w:rPr>
+          <w:rFonts w:asciiTheme="minorHAnsi" w:hAnsiTheme="minorHAnsi" w:cstheme="minorHAnsi"/>
+          <w:color w:val="5C5C5C"/>
+          <w:sz w:val="16"/>
+        </w:rPr>
+        <w:t xml:space="preserve"> – GitLab &amp; GitHub)</w:t>
       </w:r>
     </w:p>
     <w:p>
@@ -2909,23 +3045,7 @@
           <w:color w:val="5C5C5C"/>
           <w:sz w:val="16"/>
         </w:rPr>
-        <w:t>Version Control (</w:t>
-      </w:r>
-      <w:r>
-        <w:rPr>
-          <w:rFonts w:asciiTheme="minorHAnsi" w:hAnsiTheme="minorHAnsi" w:cstheme="minorHAnsi"/>
-          <w:color w:val="5C5C5C"/>
-          <w:sz w:val="16"/>
-        </w:rPr>
-        <w:t>Git</w:t>
-      </w:r>
-      <w:r>
-        <w:rPr>
-          <w:rFonts w:asciiTheme="minorHAnsi" w:hAnsiTheme="minorHAnsi" w:cstheme="minorHAnsi"/>
-          <w:color w:val="5C5C5C"/>
-          <w:sz w:val="16"/>
-        </w:rPr>
-        <w:t xml:space="preserve"> – GitLab &amp; GitHub)</w:t>
+        <w:t>Linters (stylelint, htmllint, tslint, eslint)</w:t>
       </w:r>
     </w:p>
     <w:p>
@@ -3101,49 +3221,29 @@
         <w:ind w:left="101"/>
         <w:rPr>
           <w:rFonts w:asciiTheme="minorHAnsi" w:hAnsiTheme="minorHAnsi" w:cstheme="minorHAnsi"/>
-        </w:rPr>
-      </w:pPr>
-      <w:r>
-        <w:rPr>
-          <w:rFonts w:asciiTheme="minorHAnsi" w:hAnsiTheme="minorHAnsi" w:cstheme="minorHAnsi"/>
-          <w:color w:val="5C5C5C"/>
-        </w:rPr>
-        <w:t>Adobe</w:t>
-      </w:r>
-      <w:r>
-        <w:rPr>
-          <w:rFonts w:asciiTheme="minorHAnsi" w:hAnsiTheme="minorHAnsi" w:cstheme="minorHAnsi"/>
-          <w:color w:val="5C5C5C"/>
-        </w:rPr>
-        <w:t xml:space="preserve"> Suite (Xd, Ai, Ps, </w:t>
-      </w:r>
-      <w:r>
-        <w:rPr>
-          <w:rFonts w:asciiTheme="minorHAnsi" w:hAnsiTheme="minorHAnsi" w:cstheme="minorHAnsi"/>
-          <w:color w:val="5C5C5C"/>
-        </w:rPr>
-        <w:t>Ae,</w:t>
-      </w:r>
-      <w:r>
-        <w:rPr>
-          <w:rFonts w:asciiTheme="minorHAnsi" w:hAnsiTheme="minorHAnsi" w:cstheme="minorHAnsi"/>
-          <w:color w:val="5C5C5C"/>
-        </w:rPr>
-        <w:t xml:space="preserve"> Pr,</w:t>
-      </w:r>
-      <w:r>
-        <w:rPr>
-          <w:rFonts w:asciiTheme="minorHAnsi" w:hAnsiTheme="minorHAnsi" w:cstheme="minorHAnsi"/>
-          <w:color w:val="5C5C5C"/>
-        </w:rPr>
-        <w:t xml:space="preserve"> </w:t>
-      </w:r>
-      <w:r>
-        <w:rPr>
-          <w:rFonts w:asciiTheme="minorHAnsi" w:hAnsiTheme="minorHAnsi" w:cstheme="minorHAnsi"/>
-          <w:color w:val="5C5C5C"/>
-        </w:rPr>
-        <w:t>etc.)</w:t>
+          <w:color w:val="5C5C5C"/>
+        </w:rPr>
+      </w:pPr>
+      <w:r>
+        <w:rPr>
+          <w:rFonts w:asciiTheme="minorHAnsi" w:hAnsiTheme="minorHAnsi" w:cstheme="minorHAnsi"/>
+          <w:color w:val="5C5C5C"/>
+        </w:rPr>
+        <w:t>Figma (</w:t>
+      </w:r>
+      <w:r>
+        <w:rPr>
+          <w:rFonts w:asciiTheme="minorHAnsi" w:hAnsiTheme="minorHAnsi" w:cstheme="minorHAnsi"/>
+          <w:color w:val="5C5C5C"/>
+        </w:rPr>
+        <w:t>Sketch + InVision</w:t>
+      </w:r>
+      <w:r>
+        <w:rPr>
+          <w:rFonts w:asciiTheme="minorHAnsi" w:hAnsiTheme="minorHAnsi" w:cstheme="minorHAnsi"/>
+          <w:color w:val="5C5C5C"/>
+        </w:rPr>
+        <w:t>)</w:t>
       </w:r>
     </w:p>
     <w:p>
@@ -3160,7 +3260,42 @@
           <w:rFonts w:asciiTheme="minorHAnsi" w:hAnsiTheme="minorHAnsi" w:cstheme="minorHAnsi"/>
           <w:color w:val="5C5C5C"/>
         </w:rPr>
-        <w:t>Sketch + InVision</w:t>
+        <w:t>Adobe</w:t>
+      </w:r>
+      <w:r>
+        <w:rPr>
+          <w:rFonts w:asciiTheme="minorHAnsi" w:hAnsiTheme="minorHAnsi" w:cstheme="minorHAnsi"/>
+          <w:color w:val="5C5C5C"/>
+        </w:rPr>
+        <w:t xml:space="preserve"> Suite (Xd, Ai, Ps, </w:t>
+      </w:r>
+      <w:r>
+        <w:rPr>
+          <w:rFonts w:asciiTheme="minorHAnsi" w:hAnsiTheme="minorHAnsi" w:cstheme="minorHAnsi"/>
+          <w:color w:val="5C5C5C"/>
+        </w:rPr>
+        <w:t>Ae,</w:t>
+      </w:r>
+      <w:r>
+        <w:rPr>
+          <w:rFonts w:asciiTheme="minorHAnsi" w:hAnsiTheme="minorHAnsi" w:cstheme="minorHAnsi"/>
+          <w:color w:val="5C5C5C"/>
+        </w:rPr>
+        <w:t xml:space="preserve"> Pr,</w:t>
+      </w:r>
+      <w:r>
+        <w:rPr>
+          <w:rFonts w:asciiTheme="minorHAnsi" w:hAnsiTheme="minorHAnsi" w:cstheme="minorHAnsi"/>
+          <w:color w:val="5C5C5C"/>
+        </w:rPr>
+        <w:t xml:space="preserve"> </w:t>
+      </w:r>
+      <w:r>
+        <w:rPr>
+          <w:rFonts w:asciiTheme="minorHAnsi" w:hAnsiTheme="minorHAnsi" w:cstheme="minorHAnsi"/>
+          <w:color w:val="5C5C5C"/>
+        </w:rPr>
+        <w:t>etc.)</w:t>
       </w:r>
     </w:p>
     <w:p>
@@ -3195,6 +3330,13 @@
           <w:color w:val="5C5C5C"/>
         </w:rPr>
         <w:t>OmniGraffle / Visio</w:t>
+      </w:r>
+      <w:r>
+        <w:rPr>
+          <w:rFonts w:asciiTheme="minorHAnsi" w:hAnsiTheme="minorHAnsi" w:cstheme="minorHAnsi"/>
+          <w:color w:val="5C5C5C"/>
+        </w:rPr>
+        <w:t xml:space="preserve"> (User Flows)</w:t>
       </w:r>
     </w:p>
     <w:p>
@@ -4612,6 +4754,10 @@
 </file>
 
 <file path=customXml/item1.xml><?xml version="1.0" encoding="utf-8"?>
+<b:Sources xmlns:b="http://schemas.openxmlformats.org/officeDocument/2006/bibliography" xmlns="http://schemas.openxmlformats.org/officeDocument/2006/bibliography" SelectedStyle="/APASixthEditionOfficeOnline.xsl" StyleName="APA" Version="6"/>
+</file>
+
+<file path=customXml/item2.xml><?xml version="1.0" encoding="utf-8"?>
 <s:customData xmlns="http://www.wps.cn/officeDocument/2013/wpsCustomData" xmlns:s="http://www.wps.cn/officeDocument/2013/wpsCustomData">
   <customSectProps>
     <customSectPr/>
@@ -4625,22 +4771,18 @@
 </s:customData>
 </file>
 
-<file path=customXml/item2.xml><?xml version="1.0" encoding="utf-8"?>
-<b:Sources xmlns:b="http://schemas.openxmlformats.org/officeDocument/2006/bibliography" xmlns="http://schemas.openxmlformats.org/officeDocument/2006/bibliography" SelectedStyle="/APASixthEditionOfficeOnline.xsl" StyleName="APA" Version="6"/>
+<file path=customXml/itemProps1.xml><?xml version="1.0" encoding="utf-8"?>
+<ds:datastoreItem xmlns:ds="http://schemas.openxmlformats.org/officeDocument/2006/customXml" ds:itemID="{F5BC2365-3171-E440-9FA7-766C9F6FA3D9}">
+  <ds:schemaRefs>
+    <ds:schemaRef ds:uri="http://schemas.openxmlformats.org/officeDocument/2006/bibliography"/>
+  </ds:schemaRefs>
+</ds:datastoreItem>
 </file>
 
-<file path=customXml/itemProps1.xml><?xml version="1.0" encoding="utf-8"?>
+<file path=customXml/itemProps2.xml><?xml version="1.0" encoding="utf-8"?>
 <ds:datastoreItem xmlns:ds="http://schemas.openxmlformats.org/officeDocument/2006/customXml" ds:itemID="{B1977F7D-205B-4081-913C-38D41E755F92}">
   <ds:schemaRefs>
     <ds:schemaRef ds:uri="http://www.wps.cn/officeDocument/2013/wpsCustomData"/>
   </ds:schemaRefs>
 </ds:datastoreItem>
-</file>
-
-<file path=customXml/itemProps2.xml><?xml version="1.0" encoding="utf-8"?>
-<ds:datastoreItem xmlns:ds="http://schemas.openxmlformats.org/officeDocument/2006/customXml" ds:itemID="{F5BC2365-3171-E440-9FA7-766C9F6FA3D9}">
-  <ds:schemaRefs>
-    <ds:schemaRef ds:uri="http://schemas.openxmlformats.org/officeDocument/2006/bibliography"/>
-  </ds:schemaRefs>
-</ds:datastoreItem>
 </file>
--- a/resume/assets/downloads/Klarence_OuYang-Resume.docx
+++ b/resume/assets/downloads/Klarence_OuYang-Resume.docx
@@ -1,6 +1,6 @@
 
 <file path=word/document.xml><?xml version="1.0" encoding="utf-8"?>
-<w:document xmlns:wpc="http://schemas.microsoft.com/office/word/2010/wordprocessingCanvas" xmlns:cx="http://schemas.microsoft.com/office/drawing/2014/chartex" xmlns:cx1="http://schemas.microsoft.com/office/drawing/2015/9/8/chartex" xmlns:cx2="http://schemas.microsoft.com/office/drawing/2015/10/21/chartex" xmlns:cx3="http://schemas.microsoft.com/office/drawing/2016/5/9/chartex" xmlns:cx4="http://schemas.microsoft.com/office/drawing/2016/5/10/chartex" xmlns:cx5="http://schemas.microsoft.com/office/drawing/2016/5/11/chartex" xmlns:cx6="http://schemas.microsoft.com/office/drawing/2016/5/12/chartex" xmlns:cx7="http://schemas.microsoft.com/office/drawing/2016/5/13/chartex" xmlns:cx8="http://schemas.microsoft.com/office/drawing/2016/5/14/chartex" xmlns:mc="http://schemas.openxmlformats.org/markup-compatibility/2006" xmlns:aink="http://schemas.microsoft.com/office/drawing/2016/ink" xmlns:am3d="http://schemas.microsoft.com/office/drawing/2017/model3d" xmlns:o="urn:schemas-microsoft-com:office:office" xmlns:r="http://schemas.openxmlformats.org/officeDocument/2006/relationships" xmlns:m="http://schemas.openxmlformats.org/officeDocument/2006/math" xmlns:v="urn:schemas-microsoft-com:vml" xmlns:wp14="http://schemas.microsoft.com/office/word/2010/wordprocessingDrawing" xmlns:wp="http://schemas.openxmlformats.org/drawingml/2006/wordprocessingDrawing" xmlns:w10="urn:schemas-microsoft-com:office:word" xmlns:w="http://schemas.openxmlformats.org/wordprocessingml/2006/main" xmlns:w14="http://schemas.microsoft.com/office/word/2010/wordml" xmlns:w15="http://schemas.microsoft.com/office/word/2012/wordml" xmlns:w16cex="http://schemas.microsoft.com/office/word/2018/wordml/cex" xmlns:w16cid="http://schemas.microsoft.com/office/word/2016/wordml/cid" xmlns:w16="http://schemas.microsoft.com/office/word/2018/wordml" xmlns:w16se="http://schemas.microsoft.com/office/word/2015/wordml/symex" xmlns:wpg="http://schemas.microsoft.com/office/word/2010/wordprocessingGroup" xmlns:wpi="http://schemas.microsoft.com/office/word/2010/wordprocessingInk" xmlns:wne="http://schemas.microsoft.com/office/word/2006/wordml" xmlns:wps="http://schemas.microsoft.com/office/word/2010/wordprocessingShape" mc:Ignorable="w14 w15 w16se w16cid w16 w16cex wp14">
+<w:document xmlns:wpc="http://schemas.microsoft.com/office/word/2010/wordprocessingCanvas" xmlns:cx="http://schemas.microsoft.com/office/drawing/2014/chartex" xmlns:cx1="http://schemas.microsoft.com/office/drawing/2015/9/8/chartex" xmlns:cx2="http://schemas.microsoft.com/office/drawing/2015/10/21/chartex" xmlns:cx3="http://schemas.microsoft.com/office/drawing/2016/5/9/chartex" xmlns:cx4="http://schemas.microsoft.com/office/drawing/2016/5/10/chartex" xmlns:cx5="http://schemas.microsoft.com/office/drawing/2016/5/11/chartex" xmlns:cx6="http://schemas.microsoft.com/office/drawing/2016/5/12/chartex" xmlns:cx7="http://schemas.microsoft.com/office/drawing/2016/5/13/chartex" xmlns:cx8="http://schemas.microsoft.com/office/drawing/2016/5/14/chartex" xmlns:mc="http://schemas.openxmlformats.org/markup-compatibility/2006" xmlns:aink="http://schemas.microsoft.com/office/drawing/2016/ink" xmlns:am3d="http://schemas.microsoft.com/office/drawing/2017/model3d" xmlns:o="urn:schemas-microsoft-com:office:office" xmlns:r="http://schemas.openxmlformats.org/officeDocument/2006/relationships" xmlns:m="http://schemas.openxmlformats.org/officeDocument/2006/math" xmlns:v="urn:schemas-microsoft-com:vml" xmlns:wp14="http://schemas.microsoft.com/office/word/2010/wordprocessingDrawing" xmlns:wp="http://schemas.openxmlformats.org/drawingml/2006/wordprocessingDrawing" xmlns:w10="urn:schemas-microsoft-com:office:word" xmlns:w="http://schemas.openxmlformats.org/wordprocessingml/2006/main" xmlns:w14="http://schemas.microsoft.com/office/word/2010/wordml" xmlns:w15="http://schemas.microsoft.com/office/word/2012/wordml" xmlns:w16cex="http://schemas.microsoft.com/office/word/2018/wordml/cex" xmlns:w16cid="http://schemas.microsoft.com/office/word/2016/wordml/cid" xmlns:w16="http://schemas.microsoft.com/office/word/2018/wordml" xmlns:w16sdtdh="http://schemas.microsoft.com/office/word/2020/wordml/sdtdatahash" xmlns:w16se="http://schemas.microsoft.com/office/word/2015/wordml/symex" xmlns:wpg="http://schemas.microsoft.com/office/word/2010/wordprocessingGroup" xmlns:wpi="http://schemas.microsoft.com/office/word/2010/wordprocessingInk" xmlns:wne="http://schemas.microsoft.com/office/word/2006/wordml" xmlns:wps="http://schemas.microsoft.com/office/word/2010/wordprocessingShape" mc:Ignorable="w14 w15 w16se w16cid w16 w16cex w16sdtdh wp14">
   <w:body>
     <w:p>
       <w:pPr>
@@ -49,7 +49,7 @@
         <w:spacing w:before="261"/>
         <w:ind w:left="821" w:firstLine="619"/>
         <w:rPr>
-          <w:rFonts w:asciiTheme="minorHAnsi" w:hAnsiTheme="minorHAnsi" w:cstheme="minorHAnsi"/>
+          <w:rFonts w:ascii="Helvetica Neue" w:hAnsi="Helvetica Neue" w:cstheme="minorHAnsi"/>
           <w:color w:val="257E25"/>
           <w:sz w:val="62"/>
           <w:szCs w:val="62"/>
@@ -132,13 +132,37 @@
         <w:r>
           <w:rPr>
             <w:rStyle w:val="Hyperlink"/>
-            <w:rFonts w:asciiTheme="minorHAnsi" w:hAnsiTheme="minorHAnsi" w:cstheme="minorHAnsi"/>
+            <w:rFonts w:ascii="Helvetica Neue" w:hAnsi="Helvetica Neue" w:cstheme="minorHAnsi"/>
+            <w:b/>
+            <w:bCs/>
             <w:color w:val="257E25"/>
-            <w:sz w:val="62"/>
-            <w:szCs w:val="62"/>
+            <w:sz w:val="52"/>
+            <w:szCs w:val="52"/>
             <w:u w:val="none"/>
           </w:rPr>
-          <w:t>Klarence OuYang</w:t>
+          <w:t>Klarence</w:t>
+        </w:r>
+        <w:r>
+          <w:rPr>
+            <w:rStyle w:val="Hyperlink"/>
+            <w:rFonts w:ascii="Helvetica Neue" w:hAnsi="Helvetica Neue" w:cstheme="minorHAnsi"/>
+            <w:color w:val="257E25"/>
+            <w:sz w:val="52"/>
+            <w:szCs w:val="52"/>
+            <w:u w:val="none"/>
+          </w:rPr>
+          <w:t xml:space="preserve"> </w:t>
+        </w:r>
+        <w:r>
+          <w:rPr>
+            <w:rStyle w:val="Hyperlink"/>
+            <w:rFonts w:ascii="Helvetica Neue Thin" w:hAnsi="Helvetica Neue Thin" w:cstheme="minorHAnsi"/>
+            <w:color w:val="257E25"/>
+            <w:sz w:val="52"/>
+            <w:szCs w:val="52"/>
+            <w:u w:val="none"/>
+          </w:rPr>
+          <w:t>OuYang</w:t>
         </w:r>
       </w:hyperlink>
     </w:p>
@@ -168,7 +192,7 @@
           <w:sz w:val="20"/>
           <w:szCs w:val="19"/>
         </w:rPr>
-        <w:t xml:space="preserve">UX </w:t>
+        <w:t xml:space="preserve"> </w:t>
       </w:r>
       <w:r>
         <w:rPr>
@@ -177,7 +201,7 @@
           <w:sz w:val="20"/>
           <w:szCs w:val="19"/>
         </w:rPr>
-        <w:t xml:space="preserve">Engineer, </w:t>
+        <w:t xml:space="preserve">UX </w:t>
       </w:r>
       <w:r>
         <w:rPr>
@@ -186,7 +210,7 @@
           <w:sz w:val="20"/>
           <w:szCs w:val="19"/>
         </w:rPr>
-        <w:t>UX/UI Architect</w:t>
+        <w:t xml:space="preserve">Engineer, </w:t>
       </w:r>
       <w:r>
         <w:rPr>
@@ -195,7 +219,7 @@
           <w:sz w:val="20"/>
           <w:szCs w:val="19"/>
         </w:rPr>
-        <w:t>,</w:t>
+        <w:t>UX/UI Architect,</w:t>
       </w:r>
       <w:r>
         <w:rPr>
@@ -712,16 +736,7 @@
           <w:color w:val="5C5C5C"/>
           <w:sz w:val="16"/>
         </w:rPr>
-        <w:t xml:space="preserve">Trilogy </w:t>
-      </w:r>
-      <w:r>
-        <w:rPr>
-          <w:rFonts w:asciiTheme="minorHAnsi" w:hAnsiTheme="minorHAnsi" w:cstheme="minorHAnsi"/>
-          <w:b/>
-          <w:color w:val="5C5C5C"/>
-          <w:sz w:val="16"/>
-        </w:rPr>
-        <w:t>Education</w:t>
+        <w:t>Castlight Health</w:t>
       </w:r>
       <w:r>
         <w:rPr>
@@ -775,43 +790,61 @@
           <w:color w:val="5C5C5C"/>
           <w:sz w:val="16"/>
         </w:rPr>
-        <w:t xml:space="preserve">                                  </w:t>
-      </w:r>
-      <w:r>
-        <w:rPr>
-          <w:rFonts w:asciiTheme="minorHAnsi" w:hAnsiTheme="minorHAnsi" w:cstheme="minorHAnsi"/>
-          <w:b/>
-          <w:color w:val="5C5C5C"/>
-          <w:sz w:val="16"/>
-        </w:rPr>
-        <w:t>20</w:t>
-      </w:r>
-      <w:r>
-        <w:rPr>
-          <w:rFonts w:asciiTheme="minorHAnsi" w:hAnsiTheme="minorHAnsi" w:cstheme="minorHAnsi"/>
-          <w:b/>
-          <w:color w:val="5C5C5C"/>
-          <w:sz w:val="16"/>
-        </w:rPr>
-        <w:t xml:space="preserve">20 </w:t>
-      </w:r>
-      <w:r>
-        <w:rPr>
-          <w:rFonts w:asciiTheme="minorHAnsi" w:hAnsiTheme="minorHAnsi" w:cstheme="minorHAnsi"/>
-          <w:b/>
-          <w:color w:val="5C5C5C"/>
-          <w:sz w:val="16"/>
-        </w:rPr>
-        <w:t>–</w:t>
-      </w:r>
-      <w:r>
-        <w:rPr>
-          <w:rFonts w:asciiTheme="minorHAnsi" w:hAnsiTheme="minorHAnsi" w:cstheme="minorHAnsi"/>
-          <w:b/>
-          <w:color w:val="5C5C5C"/>
-          <w:sz w:val="16"/>
-        </w:rPr>
-        <w:t xml:space="preserve"> Present</w:t>
+        <w:tab/>
+      </w:r>
+      <w:r>
+        <w:rPr>
+          <w:rFonts w:asciiTheme="minorHAnsi" w:hAnsiTheme="minorHAnsi" w:cstheme="minorHAnsi"/>
+          <w:b/>
+          <w:color w:val="5C5C5C"/>
+          <w:sz w:val="16"/>
+        </w:rPr>
+        <w:t xml:space="preserve">               </w:t>
+      </w:r>
+      <w:r>
+        <w:rPr>
+          <w:rFonts w:asciiTheme="minorHAnsi" w:hAnsiTheme="minorHAnsi" w:cstheme="minorHAnsi"/>
+          <w:b/>
+          <w:color w:val="5C5C5C"/>
+          <w:sz w:val="16"/>
+        </w:rPr>
+        <w:t>201</w:t>
+      </w:r>
+      <w:r>
+        <w:rPr>
+          <w:rFonts w:asciiTheme="minorHAnsi" w:hAnsiTheme="minorHAnsi" w:cstheme="minorHAnsi"/>
+          <w:b/>
+          <w:color w:val="5C5C5C"/>
+          <w:sz w:val="16"/>
+        </w:rPr>
+        <w:t>9</w:t>
+      </w:r>
+      <w:r>
+        <w:rPr>
+          <w:rFonts w:asciiTheme="minorHAnsi" w:hAnsiTheme="minorHAnsi" w:cstheme="minorHAnsi"/>
+          <w:b/>
+          <w:color w:val="5C5C5C"/>
+          <w:sz w:val="16"/>
+        </w:rPr>
+        <w:t xml:space="preserve"> –</w:t>
+      </w:r>
+      <w:r>
+        <w:rPr>
+          <w:rFonts w:asciiTheme="minorHAnsi" w:hAnsiTheme="minorHAnsi" w:cstheme="minorHAnsi"/>
+          <w:b/>
+          <w:color w:val="5C5C5C"/>
+          <w:sz w:val="16"/>
+        </w:rPr>
+        <w:t xml:space="preserve"> </w:t>
+      </w:r>
+      <w:r>
+        <w:rPr>
+          <w:rFonts w:asciiTheme="minorHAnsi" w:hAnsiTheme="minorHAnsi" w:cstheme="minorHAnsi"/>
+          <w:b/>
+          <w:color w:val="5C5C5C"/>
+          <w:sz w:val="16"/>
+        </w:rPr>
+        <w:t>Present</w:t>
       </w:r>
     </w:p>
     <w:p>
@@ -828,21 +861,408 @@
           <w:rFonts w:asciiTheme="minorHAnsi" w:hAnsiTheme="minorHAnsi" w:cstheme="minorHAnsi"/>
           <w:color w:val="00B100"/>
         </w:rPr>
-        <w:t xml:space="preserve">UX/UI </w:t>
+        <w:t xml:space="preserve">Lead </w:t>
       </w:r>
       <w:r>
         <w:rPr>
           <w:rFonts w:asciiTheme="minorHAnsi" w:hAnsiTheme="minorHAnsi" w:cstheme="minorHAnsi"/>
           <w:color w:val="00B100"/>
         </w:rPr>
-        <w:t xml:space="preserve">Design </w:t>
+        <w:t>U</w:t>
       </w:r>
       <w:r>
         <w:rPr>
           <w:rFonts w:asciiTheme="minorHAnsi" w:hAnsiTheme="minorHAnsi" w:cstheme="minorHAnsi"/>
           <w:color w:val="00B100"/>
         </w:rPr>
-        <w:t>Teaching Assistant @ Berkeley Bootcamp</w:t>
+        <w:t>I</w:t>
+      </w:r>
+      <w:r>
+        <w:rPr>
+          <w:rFonts w:asciiTheme="minorHAnsi" w:hAnsiTheme="minorHAnsi" w:cstheme="minorHAnsi"/>
+          <w:color w:val="00B100"/>
+        </w:rPr>
+        <w:t xml:space="preserve"> </w:t>
+      </w:r>
+      <w:r>
+        <w:rPr>
+          <w:rFonts w:asciiTheme="minorHAnsi" w:hAnsiTheme="minorHAnsi" w:cstheme="minorHAnsi"/>
+          <w:color w:val="00B100"/>
+        </w:rPr>
+        <w:t>Engineer</w:t>
+      </w:r>
+      <w:r>
+        <w:rPr>
+          <w:rFonts w:asciiTheme="minorHAnsi" w:hAnsiTheme="minorHAnsi" w:cstheme="minorHAnsi"/>
+          <w:color w:val="00B100"/>
+        </w:rPr>
+        <w:t>, Design Systems</w:t>
+      </w:r>
+    </w:p>
+    <w:p>
+      <w:pPr>
+        <w:spacing w:before="76"/>
+        <w:ind w:left="101" w:right="321"/>
+        <w:rPr>
+          <w:rFonts w:asciiTheme="minorHAnsi" w:hAnsiTheme="minorHAnsi" w:cstheme="minorHAnsi"/>
+          <w:i/>
+          <w:color w:val="5C5C5C"/>
+          <w:sz w:val="16"/>
+        </w:rPr>
+      </w:pPr>
+      <w:r>
+        <w:rPr>
+          <w:rFonts w:asciiTheme="minorHAnsi" w:hAnsiTheme="minorHAnsi" w:cstheme="minorHAnsi"/>
+          <w:i/>
+          <w:color w:val="5C5C5C"/>
+          <w:sz w:val="16"/>
+        </w:rPr>
+        <w:t>Joined as the second member of the Design Systems team</w:t>
+      </w:r>
+      <w:r>
+        <w:rPr>
+          <w:rFonts w:asciiTheme="minorHAnsi" w:hAnsiTheme="minorHAnsi" w:cstheme="minorHAnsi"/>
+          <w:i/>
+          <w:color w:val="5C5C5C"/>
+          <w:sz w:val="16"/>
+        </w:rPr>
+        <w:t xml:space="preserve"> bridging the gap between our designers and engineers.</w:t>
+      </w:r>
+    </w:p>
+    <w:p>
+      <w:pPr>
+        <w:pStyle w:val="ListParagraph1"/>
+        <w:numPr>
+          <w:ilvl w:val="0"/>
+          <w:numId w:val="1"/>
+        </w:numPr>
+        <w:tabs>
+          <w:tab w:val="left" w:pos="243"/>
+        </w:tabs>
+        <w:ind w:right="137" w:firstLine="0"/>
+        <w:rPr>
+          <w:rFonts w:asciiTheme="minorHAnsi" w:hAnsiTheme="minorHAnsi" w:cstheme="minorHAnsi"/>
+          <w:color w:val="5C5C5C"/>
+          <w:sz w:val="16"/>
+        </w:rPr>
+      </w:pPr>
+      <w:r>
+        <w:rPr>
+          <w:rFonts w:asciiTheme="minorHAnsi" w:hAnsiTheme="minorHAnsi" w:cstheme="minorHAnsi"/>
+          <w:color w:val="5C5C5C"/>
+          <w:sz w:val="16"/>
+        </w:rPr>
+        <w:t>Maintain and Develop</w:t>
+      </w:r>
+      <w:r>
+        <w:rPr>
+          <w:rFonts w:asciiTheme="minorHAnsi" w:hAnsiTheme="minorHAnsi" w:cstheme="minorHAnsi"/>
+          <w:color w:val="5C5C5C"/>
+          <w:sz w:val="16"/>
+        </w:rPr>
+        <w:t xml:space="preserve"> internal Design System, a pattern and component library built in SASS/CSS</w:t>
+      </w:r>
+      <w:r>
+        <w:rPr>
+          <w:rFonts w:asciiTheme="minorHAnsi" w:hAnsiTheme="minorHAnsi" w:cstheme="minorHAnsi"/>
+          <w:color w:val="5C5C5C"/>
+          <w:sz w:val="16"/>
+        </w:rPr>
+        <w:t>,</w:t>
+      </w:r>
+      <w:r>
+        <w:rPr>
+          <w:rFonts w:asciiTheme="minorHAnsi" w:hAnsiTheme="minorHAnsi" w:cstheme="minorHAnsi"/>
+          <w:color w:val="5C5C5C"/>
+          <w:sz w:val="16"/>
+        </w:rPr>
+        <w:t xml:space="preserve"> HTML</w:t>
+      </w:r>
+      <w:r>
+        <w:rPr>
+          <w:rFonts w:asciiTheme="minorHAnsi" w:hAnsiTheme="minorHAnsi" w:cstheme="minorHAnsi"/>
+          <w:color w:val="5C5C5C"/>
+          <w:sz w:val="16"/>
+        </w:rPr>
+        <w:t xml:space="preserve">, and TS (Angular </w:t>
+      </w:r>
+      <w:r>
+        <w:rPr>
+          <w:rFonts w:asciiTheme="minorHAnsi" w:hAnsiTheme="minorHAnsi" w:cstheme="minorHAnsi"/>
+          <w:color w:val="5C5C5C"/>
+          <w:sz w:val="16"/>
+        </w:rPr>
+        <w:t>&amp;</w:t>
+      </w:r>
+      <w:r>
+        <w:rPr>
+          <w:rFonts w:asciiTheme="minorHAnsi" w:hAnsiTheme="minorHAnsi" w:cstheme="minorHAnsi"/>
+          <w:color w:val="5C5C5C"/>
+          <w:sz w:val="16"/>
+        </w:rPr>
+        <w:t xml:space="preserve"> Ionic)</w:t>
+      </w:r>
+    </w:p>
+    <w:p>
+      <w:pPr>
+        <w:pStyle w:val="ListParagraph1"/>
+        <w:numPr>
+          <w:ilvl w:val="0"/>
+          <w:numId w:val="1"/>
+        </w:numPr>
+        <w:tabs>
+          <w:tab w:val="left" w:pos="243"/>
+        </w:tabs>
+        <w:ind w:firstLine="0"/>
+        <w:rPr>
+          <w:rFonts w:asciiTheme="minorHAnsi" w:hAnsiTheme="minorHAnsi" w:cstheme="minorHAnsi"/>
+          <w:sz w:val="16"/>
+        </w:rPr>
+      </w:pPr>
+      <w:r>
+        <w:rPr>
+          <w:rFonts w:asciiTheme="minorHAnsi" w:hAnsiTheme="minorHAnsi" w:cstheme="minorHAnsi"/>
+          <w:color w:val="5C5C5C"/>
+          <w:sz w:val="16"/>
+        </w:rPr>
+        <w:t>Improve developer experience by creating</w:t>
+      </w:r>
+      <w:r>
+        <w:rPr>
+          <w:rFonts w:asciiTheme="minorHAnsi" w:hAnsiTheme="minorHAnsi" w:cstheme="minorHAnsi"/>
+          <w:color w:val="5C5C5C"/>
+          <w:sz w:val="16"/>
+        </w:rPr>
+        <w:t xml:space="preserve"> UI components,</w:t>
+      </w:r>
+      <w:r>
+        <w:rPr>
+          <w:rFonts w:asciiTheme="minorHAnsi" w:hAnsiTheme="minorHAnsi" w:cstheme="minorHAnsi"/>
+          <w:color w:val="5C5C5C"/>
+          <w:sz w:val="16"/>
+        </w:rPr>
+        <w:t xml:space="preserve"> easier to use SASS mixins</w:t>
+      </w:r>
+      <w:r>
+        <w:rPr>
+          <w:rFonts w:asciiTheme="minorHAnsi" w:hAnsiTheme="minorHAnsi" w:cstheme="minorHAnsi"/>
+          <w:color w:val="5C5C5C"/>
+          <w:sz w:val="16"/>
+        </w:rPr>
+        <w:t>,</w:t>
+      </w:r>
+      <w:r>
+        <w:rPr>
+          <w:rFonts w:asciiTheme="minorHAnsi" w:hAnsiTheme="minorHAnsi" w:cstheme="minorHAnsi"/>
+          <w:color w:val="5C5C5C"/>
+          <w:sz w:val="16"/>
+        </w:rPr>
+        <w:t xml:space="preserve"> and linting code </w:t>
+      </w:r>
+      <w:r>
+        <w:rPr>
+          <w:rFonts w:asciiTheme="minorHAnsi" w:hAnsiTheme="minorHAnsi" w:cstheme="minorHAnsi"/>
+          <w:color w:val="5C5C5C"/>
+          <w:sz w:val="16"/>
+        </w:rPr>
+        <w:t>for best practices and in</w:t>
+      </w:r>
+      <w:r>
+        <w:rPr>
+          <w:rFonts w:asciiTheme="minorHAnsi" w:hAnsiTheme="minorHAnsi" w:cstheme="minorHAnsi"/>
+          <w:color w:val="5C5C5C"/>
+          <w:sz w:val="16"/>
+        </w:rPr>
+        <w:t>compatib</w:t>
+      </w:r>
+      <w:r>
+        <w:rPr>
+          <w:rFonts w:asciiTheme="minorHAnsi" w:hAnsiTheme="minorHAnsi" w:cstheme="minorHAnsi"/>
+          <w:color w:val="5C5C5C"/>
+          <w:sz w:val="16"/>
+        </w:rPr>
+        <w:t>ility</w:t>
+      </w:r>
+      <w:r>
+        <w:rPr>
+          <w:rFonts w:asciiTheme="minorHAnsi" w:hAnsiTheme="minorHAnsi" w:cstheme="minorHAnsi"/>
+          <w:color w:val="5C5C5C"/>
+          <w:sz w:val="16"/>
+        </w:rPr>
+        <w:t xml:space="preserve"> with the browsers we support</w:t>
+      </w:r>
+    </w:p>
+    <w:p>
+      <w:pPr>
+        <w:pStyle w:val="ListParagraph1"/>
+        <w:numPr>
+          <w:ilvl w:val="0"/>
+          <w:numId w:val="1"/>
+        </w:numPr>
+        <w:tabs>
+          <w:tab w:val="left" w:pos="243"/>
+        </w:tabs>
+        <w:ind w:right="137" w:firstLine="0"/>
+        <w:rPr>
+          <w:rFonts w:asciiTheme="minorHAnsi" w:hAnsiTheme="minorHAnsi" w:cstheme="minorHAnsi"/>
+          <w:color w:val="5C5C5C"/>
+          <w:sz w:val="16"/>
+        </w:rPr>
+      </w:pPr>
+      <w:r>
+        <w:rPr>
+          <w:rFonts w:asciiTheme="minorHAnsi" w:hAnsiTheme="minorHAnsi" w:cstheme="minorHAnsi"/>
+          <w:color w:val="5C5C5C"/>
+          <w:sz w:val="16"/>
+        </w:rPr>
+        <w:t>Set standards and best practices to ensure code quality</w:t>
+      </w:r>
+      <w:r>
+        <w:rPr>
+          <w:rFonts w:asciiTheme="minorHAnsi" w:hAnsiTheme="minorHAnsi" w:cstheme="minorHAnsi"/>
+          <w:color w:val="5C5C5C"/>
+          <w:sz w:val="16"/>
+        </w:rPr>
+        <w:t xml:space="preserve"> for styling and templating</w:t>
+      </w:r>
+    </w:p>
+    <w:p>
+      <w:pPr>
+        <w:pStyle w:val="ListParagraph1"/>
+        <w:numPr>
+          <w:ilvl w:val="0"/>
+          <w:numId w:val="1"/>
+        </w:numPr>
+        <w:tabs>
+          <w:tab w:val="left" w:pos="243"/>
+        </w:tabs>
+        <w:ind w:firstLine="0"/>
+        <w:rPr>
+          <w:rFonts w:asciiTheme="minorHAnsi" w:hAnsiTheme="minorHAnsi" w:cstheme="minorHAnsi"/>
+          <w:sz w:val="16"/>
+        </w:rPr>
+      </w:pPr>
+      <w:r>
+        <w:rPr>
+          <w:rFonts w:asciiTheme="minorHAnsi" w:hAnsiTheme="minorHAnsi" w:cstheme="minorHAnsi"/>
+          <w:color w:val="5C5C5C"/>
+          <w:sz w:val="16"/>
+        </w:rPr>
+        <w:t>Helped expand our Design System to cover mobile</w:t>
+      </w:r>
+    </w:p>
+    <w:p>
+      <w:pPr>
+        <w:pStyle w:val="ListParagraph1"/>
+        <w:tabs>
+          <w:tab w:val="left" w:pos="243"/>
+        </w:tabs>
+        <w:rPr>
+          <w:rFonts w:asciiTheme="minorHAnsi" w:hAnsiTheme="minorHAnsi" w:cstheme="minorHAnsi"/>
+          <w:color w:val="5C5C5C"/>
+          <w:sz w:val="16"/>
+        </w:rPr>
+      </w:pPr>
+    </w:p>
+    <w:p>
+      <w:pPr>
+        <w:spacing w:before="76"/>
+        <w:ind w:left="101"/>
+        <w:rPr>
+          <w:rFonts w:asciiTheme="minorHAnsi" w:hAnsiTheme="minorHAnsi" w:cstheme="minorHAnsi"/>
+          <w:b/>
+          <w:sz w:val="16"/>
+        </w:rPr>
+      </w:pPr>
+      <w:r>
+        <w:rPr>
+          <w:rFonts w:asciiTheme="minorHAnsi" w:hAnsiTheme="minorHAnsi" w:cstheme="minorHAnsi"/>
+          <w:b/>
+          <w:color w:val="5C5C5C"/>
+          <w:sz w:val="16"/>
+        </w:rPr>
+        <w:t>Trilogy Education</w:t>
+      </w:r>
+      <w:r>
+        <w:rPr>
+          <w:rFonts w:asciiTheme="minorHAnsi" w:hAnsiTheme="minorHAnsi" w:cstheme="minorHAnsi"/>
+          <w:b/>
+          <w:color w:val="5C5C5C"/>
+          <w:sz w:val="16"/>
+        </w:rPr>
+        <w:t xml:space="preserve"> | San </w:t>
+      </w:r>
+      <w:r>
+        <w:rPr>
+          <w:rFonts w:asciiTheme="minorHAnsi" w:hAnsiTheme="minorHAnsi" w:cstheme="minorHAnsi"/>
+          <w:b/>
+          <w:color w:val="5C5C5C"/>
+          <w:sz w:val="16"/>
+        </w:rPr>
+        <w:t>Francisco</w:t>
+      </w:r>
+      <w:r>
+        <w:rPr>
+          <w:rFonts w:asciiTheme="minorHAnsi" w:hAnsiTheme="minorHAnsi" w:cstheme="minorHAnsi"/>
+          <w:b/>
+          <w:color w:val="5C5C5C"/>
+          <w:sz w:val="16"/>
+        </w:rPr>
+        <w:t>, CA</w:t>
+      </w:r>
+      <w:r>
+        <w:rPr>
+          <w:rFonts w:asciiTheme="minorHAnsi" w:hAnsiTheme="minorHAnsi" w:cstheme="minorHAnsi"/>
+          <w:b/>
+          <w:color w:val="5C5C5C"/>
+          <w:sz w:val="16"/>
+        </w:rPr>
+        <w:tab/>
+      </w:r>
+      <w:r>
+        <w:rPr>
+          <w:rFonts w:asciiTheme="minorHAnsi" w:hAnsiTheme="minorHAnsi" w:cstheme="minorHAnsi"/>
+          <w:b/>
+          <w:color w:val="5C5C5C"/>
+          <w:sz w:val="16"/>
+        </w:rPr>
+        <w:tab/>
+        <w:t xml:space="preserve">                                                     </w:t>
+      </w:r>
+      <w:r>
+        <w:rPr>
+          <w:rFonts w:asciiTheme="minorHAnsi" w:hAnsiTheme="minorHAnsi" w:cstheme="minorHAnsi"/>
+          <w:b/>
+          <w:color w:val="5C5C5C"/>
+          <w:sz w:val="16"/>
+        </w:rPr>
+        <w:t>20</w:t>
+      </w:r>
+      <w:r>
+        <w:rPr>
+          <w:rFonts w:asciiTheme="minorHAnsi" w:hAnsiTheme="minorHAnsi" w:cstheme="minorHAnsi"/>
+          <w:b/>
+          <w:color w:val="5C5C5C"/>
+          <w:sz w:val="16"/>
+        </w:rPr>
+        <w:t>20</w:t>
+      </w:r>
+    </w:p>
+    <w:p>
+      <w:pPr>
+        <w:pStyle w:val="Heading2"/>
+        <w:spacing w:before="88"/>
+        <w:rPr>
+          <w:rFonts w:asciiTheme="minorHAnsi" w:hAnsiTheme="minorHAnsi" w:cstheme="minorHAnsi"/>
+          <w:color w:val="00B100"/>
+        </w:rPr>
+      </w:pPr>
+      <w:r>
+        <w:rPr>
+          <w:rFonts w:asciiTheme="minorHAnsi" w:hAnsiTheme="minorHAnsi" w:cstheme="minorHAnsi"/>
+          <w:color w:val="00B100"/>
+        </w:rPr>
+        <w:t>UX/UI Design Teaching Assistant @ Berkeley Bootcamp</w:t>
       </w:r>
     </w:p>
     <w:p>
@@ -916,427 +1336,6 @@
           <w:sz w:val="16"/>
         </w:rPr>
         <w:t>Including Human-centered Design Thinking, Interaction Design &amp; Web Prototyping</w:t>
-      </w:r>
-    </w:p>
-    <w:p>
-      <w:pPr>
-        <w:spacing w:before="76"/>
-        <w:ind w:left="101"/>
-        <w:rPr>
-          <w:rFonts w:asciiTheme="minorHAnsi" w:hAnsiTheme="minorHAnsi" w:cstheme="minorHAnsi"/>
-          <w:b/>
-          <w:color w:val="5C5C5C"/>
-          <w:sz w:val="16"/>
-        </w:rPr>
-      </w:pPr>
-    </w:p>
-    <w:p>
-      <w:pPr>
-        <w:spacing w:before="76"/>
-        <w:ind w:left="101"/>
-        <w:rPr>
-          <w:rFonts w:asciiTheme="minorHAnsi" w:hAnsiTheme="minorHAnsi" w:cstheme="minorHAnsi"/>
-          <w:b/>
-          <w:sz w:val="16"/>
-        </w:rPr>
-      </w:pPr>
-      <w:r>
-        <w:rPr>
-          <w:rFonts w:asciiTheme="minorHAnsi" w:hAnsiTheme="minorHAnsi" w:cstheme="minorHAnsi"/>
-          <w:b/>
-          <w:color w:val="5C5C5C"/>
-          <w:sz w:val="16"/>
-        </w:rPr>
-        <w:t>Castlight Health</w:t>
-      </w:r>
-      <w:r>
-        <w:rPr>
-          <w:rFonts w:asciiTheme="minorHAnsi" w:hAnsiTheme="minorHAnsi" w:cstheme="minorHAnsi"/>
-          <w:b/>
-          <w:color w:val="5C5C5C"/>
-          <w:sz w:val="16"/>
-        </w:rPr>
-        <w:t xml:space="preserve"> | San </w:t>
-      </w:r>
-      <w:r>
-        <w:rPr>
-          <w:rFonts w:asciiTheme="minorHAnsi" w:hAnsiTheme="minorHAnsi" w:cstheme="minorHAnsi"/>
-          <w:b/>
-          <w:color w:val="5C5C5C"/>
-          <w:sz w:val="16"/>
-        </w:rPr>
-        <w:t>Francisco</w:t>
-      </w:r>
-      <w:r>
-        <w:rPr>
-          <w:rFonts w:asciiTheme="minorHAnsi" w:hAnsiTheme="minorHAnsi" w:cstheme="minorHAnsi"/>
-          <w:b/>
-          <w:color w:val="5C5C5C"/>
-          <w:sz w:val="16"/>
-        </w:rPr>
-        <w:t>, CA</w:t>
-      </w:r>
-      <w:r>
-        <w:rPr>
-          <w:rFonts w:asciiTheme="minorHAnsi" w:hAnsiTheme="minorHAnsi" w:cstheme="minorHAnsi"/>
-          <w:b/>
-          <w:color w:val="5C5C5C"/>
-          <w:sz w:val="16"/>
-        </w:rPr>
-        <w:tab/>
-      </w:r>
-      <w:r>
-        <w:rPr>
-          <w:rFonts w:asciiTheme="minorHAnsi" w:hAnsiTheme="minorHAnsi" w:cstheme="minorHAnsi"/>
-          <w:b/>
-          <w:color w:val="5C5C5C"/>
-          <w:sz w:val="16"/>
-        </w:rPr>
-        <w:tab/>
-      </w:r>
-      <w:r>
-        <w:rPr>
-          <w:rFonts w:asciiTheme="minorHAnsi" w:hAnsiTheme="minorHAnsi" w:cstheme="minorHAnsi"/>
-          <w:b/>
-          <w:color w:val="5C5C5C"/>
-          <w:sz w:val="16"/>
-        </w:rPr>
-        <w:tab/>
-      </w:r>
-      <w:r>
-        <w:rPr>
-          <w:rFonts w:asciiTheme="minorHAnsi" w:hAnsiTheme="minorHAnsi" w:cstheme="minorHAnsi"/>
-          <w:b/>
-          <w:color w:val="5C5C5C"/>
-          <w:sz w:val="16"/>
-        </w:rPr>
-        <w:t xml:space="preserve">               </w:t>
-      </w:r>
-      <w:r>
-        <w:rPr>
-          <w:rFonts w:asciiTheme="minorHAnsi" w:hAnsiTheme="minorHAnsi" w:cstheme="minorHAnsi"/>
-          <w:b/>
-          <w:color w:val="5C5C5C"/>
-          <w:sz w:val="16"/>
-        </w:rPr>
-        <w:t>201</w:t>
-      </w:r>
-      <w:r>
-        <w:rPr>
-          <w:rFonts w:asciiTheme="minorHAnsi" w:hAnsiTheme="minorHAnsi" w:cstheme="minorHAnsi"/>
-          <w:b/>
-          <w:color w:val="5C5C5C"/>
-          <w:sz w:val="16"/>
-        </w:rPr>
-        <w:t>9</w:t>
-      </w:r>
-      <w:r>
-        <w:rPr>
-          <w:rFonts w:asciiTheme="minorHAnsi" w:hAnsiTheme="minorHAnsi" w:cstheme="minorHAnsi"/>
-          <w:b/>
-          <w:color w:val="5C5C5C"/>
-          <w:sz w:val="16"/>
-        </w:rPr>
-        <w:t xml:space="preserve"> –</w:t>
-      </w:r>
-      <w:r>
-        <w:rPr>
-          <w:rFonts w:asciiTheme="minorHAnsi" w:hAnsiTheme="minorHAnsi" w:cstheme="minorHAnsi"/>
-          <w:b/>
-          <w:color w:val="5C5C5C"/>
-          <w:sz w:val="16"/>
-        </w:rPr>
-        <w:t xml:space="preserve"> </w:t>
-      </w:r>
-      <w:r>
-        <w:rPr>
-          <w:rFonts w:asciiTheme="minorHAnsi" w:hAnsiTheme="minorHAnsi" w:cstheme="minorHAnsi"/>
-          <w:b/>
-          <w:color w:val="5C5C5C"/>
-          <w:sz w:val="16"/>
-        </w:rPr>
-        <w:t>Present</w:t>
-      </w:r>
-    </w:p>
-    <w:p>
-      <w:pPr>
-        <w:pStyle w:val="Heading2"/>
-        <w:spacing w:before="88"/>
-        <w:rPr>
-          <w:rFonts w:asciiTheme="minorHAnsi" w:hAnsiTheme="minorHAnsi" w:cstheme="minorHAnsi"/>
-          <w:color w:val="00B100"/>
-        </w:rPr>
-      </w:pPr>
-      <w:r>
-        <w:rPr>
-          <w:rFonts w:asciiTheme="minorHAnsi" w:hAnsiTheme="minorHAnsi" w:cstheme="minorHAnsi"/>
-          <w:color w:val="00B100"/>
-        </w:rPr>
-        <w:t>U</w:t>
-      </w:r>
-      <w:r>
-        <w:rPr>
-          <w:rFonts w:asciiTheme="minorHAnsi" w:hAnsiTheme="minorHAnsi" w:cstheme="minorHAnsi"/>
-          <w:color w:val="00B100"/>
-        </w:rPr>
-        <w:t>I</w:t>
-      </w:r>
-      <w:r>
-        <w:rPr>
-          <w:rFonts w:asciiTheme="minorHAnsi" w:hAnsiTheme="minorHAnsi" w:cstheme="minorHAnsi"/>
-          <w:color w:val="00B100"/>
-        </w:rPr>
-        <w:t xml:space="preserve"> </w:t>
-      </w:r>
-      <w:r>
-        <w:rPr>
-          <w:rFonts w:asciiTheme="minorHAnsi" w:hAnsiTheme="minorHAnsi" w:cstheme="minorHAnsi"/>
-          <w:color w:val="00B100"/>
-        </w:rPr>
-        <w:t>Engineer</w:t>
-      </w:r>
-      <w:r>
-        <w:rPr>
-          <w:rFonts w:asciiTheme="minorHAnsi" w:hAnsiTheme="minorHAnsi" w:cstheme="minorHAnsi"/>
-          <w:color w:val="00B100"/>
-        </w:rPr>
-        <w:t>, Design Systems</w:t>
-      </w:r>
-    </w:p>
-    <w:p>
-      <w:pPr>
-        <w:spacing w:before="76"/>
-        <w:ind w:left="101" w:right="321"/>
-        <w:rPr>
-          <w:rFonts w:asciiTheme="minorHAnsi" w:hAnsiTheme="minorHAnsi" w:cstheme="minorHAnsi"/>
-          <w:i/>
-          <w:color w:val="5C5C5C"/>
-          <w:sz w:val="16"/>
-        </w:rPr>
-      </w:pPr>
-      <w:r>
-        <w:rPr>
-          <w:rFonts w:asciiTheme="minorHAnsi" w:hAnsiTheme="minorHAnsi" w:cstheme="minorHAnsi"/>
-          <w:i/>
-          <w:color w:val="5C5C5C"/>
-          <w:sz w:val="16"/>
-        </w:rPr>
-        <w:t>Joined as the second member of the Design Systems team</w:t>
-      </w:r>
-      <w:r>
-        <w:rPr>
-          <w:rFonts w:asciiTheme="minorHAnsi" w:hAnsiTheme="minorHAnsi" w:cstheme="minorHAnsi"/>
-          <w:i/>
-          <w:color w:val="5C5C5C"/>
-          <w:sz w:val="16"/>
-        </w:rPr>
-        <w:t xml:space="preserve"> bridging the gap between our designers and engineers.</w:t>
-      </w:r>
-    </w:p>
-    <w:p>
-      <w:pPr>
-        <w:pStyle w:val="ListParagraph1"/>
-        <w:numPr>
-          <w:ilvl w:val="0"/>
-          <w:numId w:val="1"/>
-        </w:numPr>
-        <w:tabs>
-          <w:tab w:val="left" w:pos="243"/>
-        </w:tabs>
-        <w:ind w:right="137" w:firstLine="0"/>
-        <w:rPr>
-          <w:rFonts w:asciiTheme="minorHAnsi" w:hAnsiTheme="minorHAnsi" w:cstheme="minorHAnsi"/>
-          <w:color w:val="5C5C5C"/>
-          <w:sz w:val="16"/>
-        </w:rPr>
-      </w:pPr>
-      <w:r>
-        <w:rPr>
-          <w:rFonts w:asciiTheme="minorHAnsi" w:hAnsiTheme="minorHAnsi" w:cstheme="minorHAnsi"/>
-          <w:color w:val="5C5C5C"/>
-          <w:sz w:val="16"/>
-        </w:rPr>
-        <w:t>Maintain and Develop</w:t>
-      </w:r>
-      <w:r>
-        <w:rPr>
-          <w:rFonts w:asciiTheme="minorHAnsi" w:hAnsiTheme="minorHAnsi" w:cstheme="minorHAnsi"/>
-          <w:color w:val="5C5C5C"/>
-          <w:sz w:val="16"/>
-        </w:rPr>
-        <w:t xml:space="preserve"> internal Design System, a pattern and component library built in SASS/CSS</w:t>
-      </w:r>
-      <w:r>
-        <w:rPr>
-          <w:rFonts w:asciiTheme="minorHAnsi" w:hAnsiTheme="minorHAnsi" w:cstheme="minorHAnsi"/>
-          <w:color w:val="5C5C5C"/>
-          <w:sz w:val="16"/>
-        </w:rPr>
-        <w:t>,</w:t>
-      </w:r>
-      <w:r>
-        <w:rPr>
-          <w:rFonts w:asciiTheme="minorHAnsi" w:hAnsiTheme="minorHAnsi" w:cstheme="minorHAnsi"/>
-          <w:color w:val="5C5C5C"/>
-          <w:sz w:val="16"/>
-        </w:rPr>
-        <w:t xml:space="preserve"> HTML</w:t>
-      </w:r>
-      <w:r>
-        <w:rPr>
-          <w:rFonts w:asciiTheme="minorHAnsi" w:hAnsiTheme="minorHAnsi" w:cstheme="minorHAnsi"/>
-          <w:color w:val="5C5C5C"/>
-          <w:sz w:val="16"/>
-        </w:rPr>
-        <w:t>, and TS (Angular and Ionic)</w:t>
-      </w:r>
-    </w:p>
-    <w:p>
-      <w:pPr>
-        <w:pStyle w:val="ListParagraph1"/>
-        <w:numPr>
-          <w:ilvl w:val="0"/>
-          <w:numId w:val="1"/>
-        </w:numPr>
-        <w:tabs>
-          <w:tab w:val="left" w:pos="243"/>
-        </w:tabs>
-        <w:ind w:firstLine="0"/>
-        <w:rPr>
-          <w:rFonts w:asciiTheme="minorHAnsi" w:hAnsiTheme="minorHAnsi" w:cstheme="minorHAnsi"/>
-          <w:sz w:val="16"/>
-        </w:rPr>
-      </w:pPr>
-      <w:r>
-        <w:rPr>
-          <w:rFonts w:asciiTheme="minorHAnsi" w:hAnsiTheme="minorHAnsi" w:cstheme="minorHAnsi"/>
-          <w:color w:val="5C5C5C"/>
-          <w:sz w:val="16"/>
-        </w:rPr>
-        <w:t>Improve developer experience by creating</w:t>
-      </w:r>
-      <w:r>
-        <w:rPr>
-          <w:rFonts w:asciiTheme="minorHAnsi" w:hAnsiTheme="minorHAnsi" w:cstheme="minorHAnsi"/>
-          <w:color w:val="5C5C5C"/>
-          <w:sz w:val="16"/>
-        </w:rPr>
-        <w:t xml:space="preserve"> UI components,</w:t>
-      </w:r>
-      <w:r>
-        <w:rPr>
-          <w:rFonts w:asciiTheme="minorHAnsi" w:hAnsiTheme="minorHAnsi" w:cstheme="minorHAnsi"/>
-          <w:color w:val="5C5C5C"/>
-          <w:sz w:val="16"/>
-        </w:rPr>
-        <w:t xml:space="preserve"> easier to use SASS mixins</w:t>
-      </w:r>
-      <w:r>
-        <w:rPr>
-          <w:rFonts w:asciiTheme="minorHAnsi" w:hAnsiTheme="minorHAnsi" w:cstheme="minorHAnsi"/>
-          <w:color w:val="5C5C5C"/>
-          <w:sz w:val="16"/>
-        </w:rPr>
-        <w:t>,</w:t>
-      </w:r>
-      <w:r>
-        <w:rPr>
-          <w:rFonts w:asciiTheme="minorHAnsi" w:hAnsiTheme="minorHAnsi" w:cstheme="minorHAnsi"/>
-          <w:color w:val="5C5C5C"/>
-          <w:sz w:val="16"/>
-        </w:rPr>
-        <w:t xml:space="preserve"> and linting code </w:t>
-      </w:r>
-      <w:r>
-        <w:rPr>
-          <w:rFonts w:asciiTheme="minorHAnsi" w:hAnsiTheme="minorHAnsi" w:cstheme="minorHAnsi"/>
-          <w:color w:val="5C5C5C"/>
-          <w:sz w:val="16"/>
-        </w:rPr>
-        <w:t>for best practices and in</w:t>
-      </w:r>
-      <w:r>
-        <w:rPr>
-          <w:rFonts w:asciiTheme="minorHAnsi" w:hAnsiTheme="minorHAnsi" w:cstheme="minorHAnsi"/>
-          <w:color w:val="5C5C5C"/>
-          <w:sz w:val="16"/>
-        </w:rPr>
-        <w:t>compatib</w:t>
-      </w:r>
-      <w:r>
-        <w:rPr>
-          <w:rFonts w:asciiTheme="minorHAnsi" w:hAnsiTheme="minorHAnsi" w:cstheme="minorHAnsi"/>
-          <w:color w:val="5C5C5C"/>
-          <w:sz w:val="16"/>
-        </w:rPr>
-        <w:t>ility</w:t>
-      </w:r>
-      <w:r>
-        <w:rPr>
-          <w:rFonts w:asciiTheme="minorHAnsi" w:hAnsiTheme="minorHAnsi" w:cstheme="minorHAnsi"/>
-          <w:color w:val="5C5C5C"/>
-          <w:sz w:val="16"/>
-        </w:rPr>
-        <w:t xml:space="preserve"> with the browsers we support</w:t>
-      </w:r>
-    </w:p>
-    <w:p>
-      <w:pPr>
-        <w:pStyle w:val="ListParagraph1"/>
-        <w:numPr>
-          <w:ilvl w:val="0"/>
-          <w:numId w:val="1"/>
-        </w:numPr>
-        <w:tabs>
-          <w:tab w:val="left" w:pos="243"/>
-        </w:tabs>
-        <w:ind w:right="137" w:firstLine="0"/>
-        <w:rPr>
-          <w:rFonts w:asciiTheme="minorHAnsi" w:hAnsiTheme="minorHAnsi" w:cstheme="minorHAnsi"/>
-          <w:color w:val="5C5C5C"/>
-          <w:sz w:val="16"/>
-        </w:rPr>
-      </w:pPr>
-      <w:r>
-        <w:rPr>
-          <w:rFonts w:asciiTheme="minorHAnsi" w:hAnsiTheme="minorHAnsi" w:cstheme="minorHAnsi"/>
-          <w:color w:val="5C5C5C"/>
-          <w:sz w:val="16"/>
-        </w:rPr>
-        <w:t>Set standards and best practices to ensure code quality</w:t>
-      </w:r>
-      <w:r>
-        <w:rPr>
-          <w:rFonts w:asciiTheme="minorHAnsi" w:hAnsiTheme="minorHAnsi" w:cstheme="minorHAnsi"/>
-          <w:color w:val="5C5C5C"/>
-          <w:sz w:val="16"/>
-        </w:rPr>
-        <w:t xml:space="preserve"> for styling and templating</w:t>
-      </w:r>
-    </w:p>
-    <w:p>
-      <w:pPr>
-        <w:pStyle w:val="ListParagraph1"/>
-        <w:numPr>
-          <w:ilvl w:val="0"/>
-          <w:numId w:val="1"/>
-        </w:numPr>
-        <w:tabs>
-          <w:tab w:val="left" w:pos="243"/>
-        </w:tabs>
-        <w:ind w:firstLine="0"/>
-        <w:rPr>
-          <w:rFonts w:asciiTheme="minorHAnsi" w:hAnsiTheme="minorHAnsi" w:cstheme="minorHAnsi"/>
-          <w:sz w:val="16"/>
-        </w:rPr>
-      </w:pPr>
-      <w:r>
-        <w:rPr>
-          <w:rFonts w:asciiTheme="minorHAnsi" w:hAnsiTheme="minorHAnsi" w:cstheme="minorHAnsi"/>
-          <w:color w:val="5C5C5C"/>
-          <w:sz w:val="16"/>
-        </w:rPr>
-        <w:t>Helped expand our Design System to cover mobile</w:t>
       </w:r>
     </w:p>
     <w:p>
@@ -2540,29 +2539,7 @@
           <w:sz w:val="16"/>
           <w:u w:val="none"/>
         </w:rPr>
-        <w:t>B.S. Busin</w:t>
-      </w:r>
-      <w:r>
-        <w:rPr>
-          <w:rStyle w:val="Hyperlink"/>
-          <w:rFonts w:asciiTheme="minorHAnsi" w:hAnsiTheme="minorHAnsi" w:cstheme="minorHAnsi"/>
-          <w:b/>
-          <w:color w:val="00B100"/>
-          <w:sz w:val="16"/>
-          <w:u w:val="none"/>
-        </w:rPr>
-        <w:t>e</w:t>
-      </w:r>
-      <w:r>
-        <w:rPr>
-          <w:rStyle w:val="Hyperlink"/>
-          <w:rFonts w:asciiTheme="minorHAnsi" w:hAnsiTheme="minorHAnsi" w:cstheme="minorHAnsi"/>
-          <w:b/>
-          <w:color w:val="00B100"/>
-          <w:sz w:val="16"/>
-          <w:u w:val="none"/>
-        </w:rPr>
-        <w:t xml:space="preserve">ss </w:t>
+        <w:t xml:space="preserve">B.S. Business </w:t>
       </w:r>
       <w:r>
         <w:rPr>
@@ -3229,7 +3206,14 @@
           <w:rFonts w:asciiTheme="minorHAnsi" w:hAnsiTheme="minorHAnsi" w:cstheme="minorHAnsi"/>
           <w:color w:val="5C5C5C"/>
         </w:rPr>
-        <w:t>Figma (</w:t>
+        <w:t xml:space="preserve">Figma </w:t>
+      </w:r>
+      <w:r>
+        <w:rPr>
+          <w:rFonts w:asciiTheme="minorHAnsi" w:hAnsiTheme="minorHAnsi" w:cstheme="minorHAnsi"/>
+          <w:color w:val="5C5C5C"/>
+        </w:rPr>
+        <w:t xml:space="preserve">&amp; </w:t>
       </w:r>
       <w:r>
         <w:rPr>
@@ -3237,13 +3221,6 @@
           <w:color w:val="5C5C5C"/>
         </w:rPr>
         <w:t>Sketch + InVision</w:t>
-      </w:r>
-      <w:r>
-        <w:rPr>
-          <w:rFonts w:asciiTheme="minorHAnsi" w:hAnsiTheme="minorHAnsi" w:cstheme="minorHAnsi"/>
-          <w:color w:val="5C5C5C"/>
-        </w:rPr>
-        <w:t>)</w:t>
       </w:r>
     </w:p>
     <w:p>
@@ -3519,7 +3496,7 @@
 </file>
 
 <file path=word/numbering.xml><?xml version="1.0" encoding="utf-8"?>
-<w:numbering xmlns:wpc="http://schemas.microsoft.com/office/word/2010/wordprocessingCanvas" xmlns:cx="http://schemas.microsoft.com/office/drawing/2014/chartex" xmlns:cx1="http://schemas.microsoft.com/office/drawing/2015/9/8/chartex" xmlns:cx2="http://schemas.microsoft.com/office/drawing/2015/10/21/chartex" xmlns:cx3="http://schemas.microsoft.com/office/drawing/2016/5/9/chartex" xmlns:cx4="http://schemas.microsoft.com/office/drawing/2016/5/10/chartex" xmlns:cx5="http://schemas.microsoft.com/office/drawing/2016/5/11/chartex" xmlns:cx6="http://schemas.microsoft.com/office/drawing/2016/5/12/chartex" xmlns:cx7="http://schemas.microsoft.com/office/drawing/2016/5/13/chartex" xmlns:cx8="http://schemas.microsoft.com/office/drawing/2016/5/14/chartex" xmlns:mc="http://schemas.openxmlformats.org/markup-compatibility/2006" xmlns:aink="http://schemas.microsoft.com/office/drawing/2016/ink" xmlns:am3d="http://schemas.microsoft.com/office/drawing/2017/model3d" xmlns:o="urn:schemas-microsoft-com:office:office" xmlns:r="http://schemas.openxmlformats.org/officeDocument/2006/relationships" xmlns:m="http://schemas.openxmlformats.org/officeDocument/2006/math" xmlns:v="urn:schemas-microsoft-com:vml" xmlns:wp14="http://schemas.microsoft.com/office/word/2010/wordprocessingDrawing" xmlns:wp="http://schemas.openxmlformats.org/drawingml/2006/wordprocessingDrawing" xmlns:w10="urn:schemas-microsoft-com:office:word" xmlns:w="http://schemas.openxmlformats.org/wordprocessingml/2006/main" xmlns:w14="http://schemas.microsoft.com/office/word/2010/wordml" xmlns:w15="http://schemas.microsoft.com/office/word/2012/wordml" xmlns:w16cex="http://schemas.microsoft.com/office/word/2018/wordml/cex" xmlns:w16cid="http://schemas.microsoft.com/office/word/2016/wordml/cid" xmlns:w16="http://schemas.microsoft.com/office/word/2018/wordml" xmlns:w16se="http://schemas.microsoft.com/office/word/2015/wordml/symex" xmlns:wpg="http://schemas.microsoft.com/office/word/2010/wordprocessingGroup" xmlns:wpi="http://schemas.microsoft.com/office/word/2010/wordprocessingInk" xmlns:wne="http://schemas.microsoft.com/office/word/2006/wordml" xmlns:wps="http://schemas.microsoft.com/office/word/2010/wordprocessingShape" mc:Ignorable="w14 w15 w16se w16cid w16 w16cex wp14">
+<w:numbering xmlns:wpc="http://schemas.microsoft.com/office/word/2010/wordprocessingCanvas" xmlns:cx="http://schemas.microsoft.com/office/drawing/2014/chartex" xmlns:cx1="http://schemas.microsoft.com/office/drawing/2015/9/8/chartex" xmlns:cx2="http://schemas.microsoft.com/office/drawing/2015/10/21/chartex" xmlns:cx3="http://schemas.microsoft.com/office/drawing/2016/5/9/chartex" xmlns:cx4="http://schemas.microsoft.com/office/drawing/2016/5/10/chartex" xmlns:cx5="http://schemas.microsoft.com/office/drawing/2016/5/11/chartex" xmlns:cx6="http://schemas.microsoft.com/office/drawing/2016/5/12/chartex" xmlns:cx7="http://schemas.microsoft.com/office/drawing/2016/5/13/chartex" xmlns:cx8="http://schemas.microsoft.com/office/drawing/2016/5/14/chartex" xmlns:mc="http://schemas.openxmlformats.org/markup-compatibility/2006" xmlns:aink="http://schemas.microsoft.com/office/drawing/2016/ink" xmlns:am3d="http://schemas.microsoft.com/office/drawing/2017/model3d" xmlns:o="urn:schemas-microsoft-com:office:office" xmlns:r="http://schemas.openxmlformats.org/officeDocument/2006/relationships" xmlns:m="http://schemas.openxmlformats.org/officeDocument/2006/math" xmlns:v="urn:schemas-microsoft-com:vml" xmlns:wp14="http://schemas.microsoft.com/office/word/2010/wordprocessingDrawing" xmlns:wp="http://schemas.openxmlformats.org/drawingml/2006/wordprocessingDrawing" xmlns:w10="urn:schemas-microsoft-com:office:word" xmlns:w="http://schemas.openxmlformats.org/wordprocessingml/2006/main" xmlns:w14="http://schemas.microsoft.com/office/word/2010/wordml" xmlns:w15="http://schemas.microsoft.com/office/word/2012/wordml" xmlns:w16cex="http://schemas.microsoft.com/office/word/2018/wordml/cex" xmlns:w16cid="http://schemas.microsoft.com/office/word/2016/wordml/cid" xmlns:w16="http://schemas.microsoft.com/office/word/2018/wordml" xmlns:w16sdtdh="http://schemas.microsoft.com/office/word/2020/wordml/sdtdatahash" xmlns:w16se="http://schemas.microsoft.com/office/word/2015/wordml/symex" xmlns:wpg="http://schemas.microsoft.com/office/word/2010/wordprocessingGroup" xmlns:wpi="http://schemas.microsoft.com/office/word/2010/wordprocessingInk" xmlns:wne="http://schemas.microsoft.com/office/word/2006/wordml" xmlns:wps="http://schemas.microsoft.com/office/word/2010/wordprocessingShape" mc:Ignorable="w14 w15 w16se w16cid w16 w16cex w16sdtdh wp14">
   <w:abstractNum w:abstractNumId="0" w15:restartNumberingAfterBreak="0">
     <w:nsid w:val="316D510D"/>
     <w:multiLevelType w:val="hybridMultilevel"/>
@@ -3993,7 +3970,7 @@
 </file>
 
 <file path=word/styles.xml><?xml version="1.0" encoding="utf-8"?>
-<w:styles xmlns:mc="http://schemas.openxmlformats.org/markup-compatibility/2006" xmlns:r="http://schemas.openxmlformats.org/officeDocument/2006/relationships" xmlns:w="http://schemas.openxmlformats.org/wordprocessingml/2006/main" xmlns:w14="http://schemas.microsoft.com/office/word/2010/wordml" xmlns:w15="http://schemas.microsoft.com/office/word/2012/wordml" xmlns:w16cex="http://schemas.microsoft.com/office/word/2018/wordml/cex" xmlns:w16cid="http://schemas.microsoft.com/office/word/2016/wordml/cid" xmlns:w16="http://schemas.microsoft.com/office/word/2018/wordml" xmlns:w16se="http://schemas.microsoft.com/office/word/2015/wordml/symex" mc:Ignorable="w14 w15 w16se w16cid w16 w16cex">
+<w:styles xmlns:mc="http://schemas.openxmlformats.org/markup-compatibility/2006" xmlns:r="http://schemas.openxmlformats.org/officeDocument/2006/relationships" xmlns:w="http://schemas.openxmlformats.org/wordprocessingml/2006/main" xmlns:w14="http://schemas.microsoft.com/office/word/2010/wordml" xmlns:w15="http://schemas.microsoft.com/office/word/2012/wordml" xmlns:w16cex="http://schemas.microsoft.com/office/word/2018/wordml/cex" xmlns:w16cid="http://schemas.microsoft.com/office/word/2016/wordml/cid" xmlns:w16="http://schemas.microsoft.com/office/word/2018/wordml" xmlns:w16sdtdh="http://schemas.microsoft.com/office/word/2020/wordml/sdtdatahash" xmlns:w16se="http://schemas.microsoft.com/office/word/2015/wordml/symex" mc:Ignorable="w14 w15 w16se w16cid w16 w16cex w16sdtdh">
   <w:docDefaults>
     <w:rPrDefault>
       <w:rPr>

--- a/resume/assets/downloads/Klarence_OuYang-Resume.docx
+++ b/resume/assets/downloads/Klarence_OuYang-Resume.docx
@@ -219,7 +219,7 @@
           <w:sz w:val="20"/>
           <w:szCs w:val="19"/>
         </w:rPr>
-        <w:t>UX/UI Architect,</w:t>
+        <w:t>UI Architect,</w:t>
       </w:r>
       <w:r>
         <w:rPr>
@@ -390,7 +390,7 @@
           <w:b/>
           <w:color w:val="5C5C5C"/>
         </w:rPr>
-        <w:t xml:space="preserve"> UX/Design System Architecture</w:t>
+        <w:t xml:space="preserve"> Design System Architecture</w:t>
       </w:r>
       <w:r>
         <w:rPr>
@@ -772,34 +772,45 @@
           <w:color w:val="5C5C5C"/>
           <w:sz w:val="16"/>
         </w:rPr>
-        <w:tab/>
-      </w:r>
-      <w:r>
-        <w:rPr>
-          <w:rFonts w:asciiTheme="minorHAnsi" w:hAnsiTheme="minorHAnsi" w:cstheme="minorHAnsi"/>
-          <w:b/>
-          <w:color w:val="5C5C5C"/>
-          <w:sz w:val="16"/>
-        </w:rPr>
-        <w:tab/>
-      </w:r>
-      <w:r>
-        <w:rPr>
-          <w:rFonts w:asciiTheme="minorHAnsi" w:hAnsiTheme="minorHAnsi" w:cstheme="minorHAnsi"/>
-          <w:b/>
-          <w:color w:val="5C5C5C"/>
-          <w:sz w:val="16"/>
-        </w:rPr>
-        <w:tab/>
-      </w:r>
-      <w:r>
-        <w:rPr>
-          <w:rFonts w:asciiTheme="minorHAnsi" w:hAnsiTheme="minorHAnsi" w:cstheme="minorHAnsi"/>
-          <w:b/>
-          <w:color w:val="5C5C5C"/>
-          <w:sz w:val="16"/>
-        </w:rPr>
-        <w:t xml:space="preserve">               </w:t>
+        <w:t xml:space="preserve"> (turned Remote – Austin, </w:t>
+      </w:r>
+      <w:proofErr w:type="gramStart"/>
+      <w:r>
+        <w:rPr>
+          <w:rFonts w:asciiTheme="minorHAnsi" w:hAnsiTheme="minorHAnsi" w:cstheme="minorHAnsi"/>
+          <w:b/>
+          <w:color w:val="5C5C5C"/>
+          <w:sz w:val="16"/>
+        </w:rPr>
+        <w:t>TX)</w:t>
+      </w:r>
+      <w:r>
+        <w:rPr>
+          <w:rFonts w:asciiTheme="minorHAnsi" w:hAnsiTheme="minorHAnsi" w:cstheme="minorHAnsi"/>
+          <w:b/>
+          <w:color w:val="5C5C5C"/>
+          <w:sz w:val="16"/>
+        </w:rPr>
+        <w:t xml:space="preserve">  </w:t>
+      </w:r>
+      <w:r>
+        <w:rPr>
+          <w:rFonts w:asciiTheme="minorHAnsi" w:hAnsiTheme="minorHAnsi" w:cstheme="minorHAnsi"/>
+          <w:b/>
+          <w:color w:val="5C5C5C"/>
+          <w:sz w:val="16"/>
+        </w:rPr>
+        <w:t xml:space="preserve"> </w:t>
+      </w:r>
+      <w:proofErr w:type="gramEnd"/>
+      <w:r>
+        <w:rPr>
+          <w:rFonts w:asciiTheme="minorHAnsi" w:hAnsiTheme="minorHAnsi" w:cstheme="minorHAnsi"/>
+          <w:b/>
+          <w:color w:val="5C5C5C"/>
+          <w:sz w:val="16"/>
+        </w:rPr>
+        <w:t xml:space="preserve">         </w:t>
       </w:r>
       <w:r>
         <w:rPr>
@@ -917,7 +928,7 @@
           <w:color w:val="5C5C5C"/>
           <w:sz w:val="16"/>
         </w:rPr>
-        <w:t>Joined as the second member of the Design Systems team</w:t>
+        <w:t>Design Systems team</w:t>
       </w:r>
       <w:r>
         <w:rPr>
@@ -952,55 +963,89 @@
           <w:color w:val="5C5C5C"/>
           <w:sz w:val="16"/>
         </w:rPr>
-        <w:t>Maintain and Develop</w:t>
-      </w:r>
-      <w:r>
-        <w:rPr>
-          <w:rFonts w:asciiTheme="minorHAnsi" w:hAnsiTheme="minorHAnsi" w:cstheme="minorHAnsi"/>
-          <w:color w:val="5C5C5C"/>
-          <w:sz w:val="16"/>
-        </w:rPr>
-        <w:t xml:space="preserve"> internal Design System, a pattern and component library built in SASS/CSS</w:t>
-      </w:r>
-      <w:r>
-        <w:rPr>
-          <w:rFonts w:asciiTheme="minorHAnsi" w:hAnsiTheme="minorHAnsi" w:cstheme="minorHAnsi"/>
-          <w:color w:val="5C5C5C"/>
-          <w:sz w:val="16"/>
-        </w:rPr>
-        <w:t>,</w:t>
-      </w:r>
-      <w:r>
-        <w:rPr>
-          <w:rFonts w:asciiTheme="minorHAnsi" w:hAnsiTheme="minorHAnsi" w:cstheme="minorHAnsi"/>
-          <w:color w:val="5C5C5C"/>
-          <w:sz w:val="16"/>
-        </w:rPr>
-        <w:t xml:space="preserve"> HTML</w:t>
-      </w:r>
-      <w:r>
-        <w:rPr>
-          <w:rFonts w:asciiTheme="minorHAnsi" w:hAnsiTheme="minorHAnsi" w:cstheme="minorHAnsi"/>
-          <w:color w:val="5C5C5C"/>
-          <w:sz w:val="16"/>
-        </w:rPr>
-        <w:t xml:space="preserve">, and TS (Angular </w:t>
-      </w:r>
-      <w:r>
-        <w:rPr>
-          <w:rFonts w:asciiTheme="minorHAnsi" w:hAnsiTheme="minorHAnsi" w:cstheme="minorHAnsi"/>
-          <w:color w:val="5C5C5C"/>
-          <w:sz w:val="16"/>
-        </w:rPr>
-        <w:t>&amp;</w:t>
-      </w:r>
-      <w:r>
-        <w:rPr>
-          <w:rFonts w:asciiTheme="minorHAnsi" w:hAnsiTheme="minorHAnsi" w:cstheme="minorHAnsi"/>
-          <w:color w:val="5C5C5C"/>
-          <w:sz w:val="16"/>
-        </w:rPr>
-        <w:t xml:space="preserve"> Ionic)</w:t>
+        <w:t>Maintain and Develop internal Design System, a pattern and component library built in SASS</w:t>
+      </w:r>
+      <w:r>
+        <w:rPr>
+          <w:rFonts w:asciiTheme="minorHAnsi" w:hAnsiTheme="minorHAnsi" w:cstheme="minorHAnsi"/>
+          <w:color w:val="5C5C5C"/>
+          <w:sz w:val="16"/>
+        </w:rPr>
+        <w:t>(S</w:t>
+      </w:r>
+      <w:r>
+        <w:rPr>
+          <w:rFonts w:asciiTheme="minorHAnsi" w:hAnsiTheme="minorHAnsi" w:cstheme="minorHAnsi"/>
+          <w:color w:val="5C5C5C"/>
+          <w:sz w:val="16"/>
+        </w:rPr>
+        <w:t>CSS</w:t>
+      </w:r>
+      <w:r>
+        <w:rPr>
+          <w:rFonts w:asciiTheme="minorHAnsi" w:hAnsiTheme="minorHAnsi" w:cstheme="minorHAnsi"/>
+          <w:color w:val="5C5C5C"/>
+          <w:sz w:val="16"/>
+        </w:rPr>
+        <w:t>)</w:t>
+      </w:r>
+      <w:r>
+        <w:rPr>
+          <w:rFonts w:asciiTheme="minorHAnsi" w:hAnsiTheme="minorHAnsi" w:cstheme="minorHAnsi"/>
+          <w:color w:val="5C5C5C"/>
+          <w:sz w:val="16"/>
+        </w:rPr>
+        <w:t>, HTML, and TS (Angular &amp; Ionic)</w:t>
+      </w:r>
+    </w:p>
+    <w:p>
+      <w:pPr>
+        <w:pStyle w:val="ListParagraph1"/>
+        <w:numPr>
+          <w:ilvl w:val="0"/>
+          <w:numId w:val="1"/>
+        </w:numPr>
+        <w:tabs>
+          <w:tab w:val="left" w:pos="243"/>
+        </w:tabs>
+        <w:ind w:right="137" w:firstLine="0"/>
+        <w:rPr>
+          <w:rFonts w:asciiTheme="minorHAnsi" w:hAnsiTheme="minorHAnsi" w:cstheme="minorHAnsi"/>
+          <w:color w:val="5C5C5C"/>
+          <w:sz w:val="16"/>
+        </w:rPr>
+      </w:pPr>
+      <w:r>
+        <w:rPr>
+          <w:rFonts w:asciiTheme="minorHAnsi" w:hAnsiTheme="minorHAnsi" w:cstheme="minorHAnsi"/>
+          <w:color w:val="5C5C5C"/>
+          <w:sz w:val="16"/>
+        </w:rPr>
+        <w:t>Updated the SASS module loading architecture which improved the build performance</w:t>
+      </w:r>
+      <w:r>
+        <w:rPr>
+          <w:rFonts w:asciiTheme="minorHAnsi" w:hAnsiTheme="minorHAnsi" w:cstheme="minorHAnsi"/>
+          <w:color w:val="5C5C5C"/>
+          <w:sz w:val="16"/>
+        </w:rPr>
+        <w:t xml:space="preserve"> of our main product apps</w:t>
+      </w:r>
+      <w:r>
+        <w:rPr>
+          <w:rFonts w:asciiTheme="minorHAnsi" w:hAnsiTheme="minorHAnsi" w:cstheme="minorHAnsi"/>
+          <w:color w:val="5C5C5C"/>
+          <w:sz w:val="16"/>
+        </w:rPr>
+        <w:t xml:space="preserve"> </w:t>
+      </w:r>
+      <w:r>
+        <w:rPr>
+          <w:rFonts w:asciiTheme="minorHAnsi" w:hAnsiTheme="minorHAnsi" w:cstheme="minorHAnsi"/>
+          <w:color w:val="5C5C5C"/>
+          <w:sz w:val="16"/>
+        </w:rPr>
+        <w:t>(~12min to ~4min)</w:t>
       </w:r>
     </w:p>
     <w:p>
@@ -1033,7 +1078,23 @@
           <w:color w:val="5C5C5C"/>
           <w:sz w:val="16"/>
         </w:rPr>
-        <w:t xml:space="preserve"> UI components,</w:t>
+        <w:t xml:space="preserve"> </w:t>
+      </w:r>
+      <w:r>
+        <w:rPr>
+          <w:rFonts w:asciiTheme="minorHAnsi" w:hAnsiTheme="minorHAnsi" w:cstheme="minorHAnsi"/>
+          <w:color w:val="5C5C5C"/>
+          <w:sz w:val="16"/>
+        </w:rPr>
+        <w:t xml:space="preserve">cross-platform </w:t>
+      </w:r>
+      <w:r>
+        <w:rPr>
+          <w:rFonts w:asciiTheme="minorHAnsi" w:hAnsiTheme="minorHAnsi" w:cstheme="minorHAnsi"/>
+          <w:color w:val="5C5C5C"/>
+          <w:sz w:val="16"/>
+        </w:rPr>
+        <w:t>UI components,</w:t>
       </w:r>
       <w:r>
         <w:rPr>
@@ -1065,7 +1126,23 @@
           <w:color w:val="5C5C5C"/>
           <w:sz w:val="16"/>
         </w:rPr>
-        <w:t>for best practices and in</w:t>
+        <w:t xml:space="preserve">for best practices and </w:t>
+      </w:r>
+      <w:r>
+        <w:rPr>
+          <w:rFonts w:asciiTheme="minorHAnsi" w:hAnsiTheme="minorHAnsi" w:cstheme="minorHAnsi"/>
+          <w:color w:val="5C5C5C"/>
+          <w:sz w:val="16"/>
+        </w:rPr>
+        <w:t>browser</w:t>
+      </w:r>
+      <w:r>
+        <w:rPr>
+          <w:rFonts w:asciiTheme="minorHAnsi" w:hAnsiTheme="minorHAnsi" w:cstheme="minorHAnsi"/>
+          <w:color w:val="5C5C5C"/>
+          <w:sz w:val="16"/>
+        </w:rPr>
+        <w:t xml:space="preserve"> </w:t>
       </w:r>
       <w:r>
         <w:rPr>
@@ -1082,14 +1159,6 @@
           <w:sz w:val="16"/>
         </w:rPr>
         <w:t>ility</w:t>
-      </w:r>
-      <w:r>
-        <w:rPr>
-          <w:rFonts w:asciiTheme="minorHAnsi" w:hAnsiTheme="minorHAnsi" w:cstheme="minorHAnsi"/>
-          <w:color w:val="5C5C5C"/>
-          <w:sz w:val="16"/>
-        </w:rPr>
-        <w:t xml:space="preserve"> with the browsers we support</w:t>
       </w:r>
     </w:p>
     <w:p>
@@ -2361,6 +2430,8 @@
         </w:rPr>
       </w:pPr>
     </w:p>
+    <w:p/>
+    <w:p/>
     <w:p/>
     <w:p>
       <w:pPr>
@@ -2832,21 +2903,6 @@
         </w:rPr>
         <w:t>Angular</w:t>
       </w:r>
-      <w:r>
-        <w:rPr>
-          <w:rFonts w:asciiTheme="minorHAnsi" w:hAnsiTheme="minorHAnsi" w:cstheme="minorHAnsi"/>
-          <w:sz w:val="16"/>
-        </w:rPr>
-        <w:t>/</w:t>
-      </w:r>
-      <w:r>
-        <w:rPr>
-          <w:rFonts w:asciiTheme="minorHAnsi" w:hAnsiTheme="minorHAnsi" w:cstheme="minorHAnsi"/>
-          <w:color w:val="5C5C5C"/>
-          <w:sz w:val="16"/>
-        </w:rPr>
-        <w:t>VueJS</w:t>
-      </w:r>
     </w:p>
     <w:p>
       <w:pPr>
@@ -2949,7 +3005,21 @@
           <w:rFonts w:asciiTheme="minorHAnsi" w:hAnsiTheme="minorHAnsi" w:cstheme="minorHAnsi"/>
           <w:color w:val="5C5C5C"/>
         </w:rPr>
-        <w:t xml:space="preserve">Webpack + </w:t>
+        <w:t>Build Tools (</w:t>
+      </w:r>
+      <w:r>
+        <w:rPr>
+          <w:rFonts w:asciiTheme="minorHAnsi" w:hAnsiTheme="minorHAnsi" w:cstheme="minorHAnsi"/>
+          <w:color w:val="5C5C5C"/>
+        </w:rPr>
+        <w:t>Webpack</w:t>
+      </w:r>
+      <w:r>
+        <w:rPr>
+          <w:rFonts w:asciiTheme="minorHAnsi" w:hAnsiTheme="minorHAnsi" w:cstheme="minorHAnsi"/>
+          <w:color w:val="5C5C5C"/>
+        </w:rPr>
+        <w:t xml:space="preserve">, </w:t>
       </w:r>
       <w:r>
         <w:rPr>
@@ -2963,7 +3033,7 @@
           <w:rFonts w:asciiTheme="minorHAnsi" w:hAnsiTheme="minorHAnsi" w:cstheme="minorHAnsi"/>
           <w:color w:val="5C5C5C"/>
         </w:rPr>
-        <w:t>/Grunt</w:t>
+        <w:t>, Grunt)</w:t>
       </w:r>
     </w:p>
     <w:p>
@@ -3306,7 +3376,14 @@
           <w:rFonts w:asciiTheme="minorHAnsi" w:hAnsiTheme="minorHAnsi" w:cstheme="minorHAnsi"/>
           <w:color w:val="5C5C5C"/>
         </w:rPr>
-        <w:t>OmniGraffle / Visio</w:t>
+        <w:t xml:space="preserve">OmniGraffle / </w:t>
+      </w:r>
+      <w:r>
+        <w:rPr>
+          <w:rFonts w:asciiTheme="minorHAnsi" w:hAnsiTheme="minorHAnsi" w:cstheme="minorHAnsi"/>
+          <w:color w:val="5C5C5C"/>
+        </w:rPr>
+        <w:t>Miro</w:t>
       </w:r>
       <w:r>
         <w:rPr>
@@ -4731,10 +4808,6 @@
 </file>
 
 <file path=customXml/item1.xml><?xml version="1.0" encoding="utf-8"?>
-<b:Sources xmlns:b="http://schemas.openxmlformats.org/officeDocument/2006/bibliography" xmlns="http://schemas.openxmlformats.org/officeDocument/2006/bibliography" SelectedStyle="/APASixthEditionOfficeOnline.xsl" StyleName="APA" Version="6"/>
-</file>
-
-<file path=customXml/item2.xml><?xml version="1.0" encoding="utf-8"?>
 <s:customData xmlns="http://www.wps.cn/officeDocument/2013/wpsCustomData" xmlns:s="http://www.wps.cn/officeDocument/2013/wpsCustomData">
   <customSectProps>
     <customSectPr/>
@@ -4748,18 +4821,22 @@
 </s:customData>
 </file>
 
+<file path=customXml/item2.xml><?xml version="1.0" encoding="utf-8"?>
+<b:Sources xmlns:b="http://schemas.openxmlformats.org/officeDocument/2006/bibliography" xmlns="http://schemas.openxmlformats.org/officeDocument/2006/bibliography" SelectedStyle="/APASixthEditionOfficeOnline.xsl" StyleName="APA" Version="6"/>
+</file>
+
 <file path=customXml/itemProps1.xml><?xml version="1.0" encoding="utf-8"?>
+<ds:datastoreItem xmlns:ds="http://schemas.openxmlformats.org/officeDocument/2006/customXml" ds:itemID="{B1977F7D-205B-4081-913C-38D41E755F92}">
+  <ds:schemaRefs>
+    <ds:schemaRef ds:uri="http://www.wps.cn/officeDocument/2013/wpsCustomData"/>
+  </ds:schemaRefs>
+</ds:datastoreItem>
+</file>
+
+<file path=customXml/itemProps2.xml><?xml version="1.0" encoding="utf-8"?>
 <ds:datastoreItem xmlns:ds="http://schemas.openxmlformats.org/officeDocument/2006/customXml" ds:itemID="{F5BC2365-3171-E440-9FA7-766C9F6FA3D9}">
   <ds:schemaRefs>
     <ds:schemaRef ds:uri="http://schemas.openxmlformats.org/officeDocument/2006/bibliography"/>
   </ds:schemaRefs>
 </ds:datastoreItem>
-</file>
-
-<file path=customXml/itemProps2.xml><?xml version="1.0" encoding="utf-8"?>
-<ds:datastoreItem xmlns:ds="http://schemas.openxmlformats.org/officeDocument/2006/customXml" ds:itemID="{B1977F7D-205B-4081-913C-38D41E755F92}">
-  <ds:schemaRefs>
-    <ds:schemaRef ds:uri="http://www.wps.cn/officeDocument/2013/wpsCustomData"/>
-  </ds:schemaRefs>
-</ds:datastoreItem>
 </file>
--- a/resume/assets/downloads/Klarence_OuYang-Resume.docx
+++ b/resume/assets/downloads/Klarence_OuYang-Resume.docx
@@ -621,7 +621,35 @@
           <w:rFonts w:asciiTheme="minorHAnsi" w:hAnsiTheme="minorHAnsi" w:cstheme="minorHAnsi"/>
           <w:color w:val="5C5C5C"/>
         </w:rPr>
-        <w:t xml:space="preserve"> with several years’ experience working with multi-functional teams and global </w:t>
+        <w:t xml:space="preserve"> with</w:t>
+      </w:r>
+      <w:r>
+        <w:rPr>
+          <w:rFonts w:asciiTheme="minorHAnsi" w:hAnsiTheme="minorHAnsi" w:cstheme="minorHAnsi"/>
+          <w:color w:val="5C5C5C"/>
+        </w:rPr>
+        <w:t xml:space="preserve"> more than 7 </w:t>
+      </w:r>
+      <w:r>
+        <w:rPr>
+          <w:rFonts w:asciiTheme="minorHAnsi" w:hAnsiTheme="minorHAnsi" w:cstheme="minorHAnsi"/>
+          <w:color w:val="5C5C5C"/>
+        </w:rPr>
+        <w:t>years</w:t>
+      </w:r>
+      <w:r>
+        <w:rPr>
+          <w:rFonts w:asciiTheme="minorHAnsi" w:hAnsiTheme="minorHAnsi" w:cstheme="minorHAnsi"/>
+          <w:color w:val="5C5C5C"/>
+        </w:rPr>
+        <w:t xml:space="preserve"> of</w:t>
+      </w:r>
+      <w:r>
+        <w:rPr>
+          <w:rFonts w:asciiTheme="minorHAnsi" w:hAnsiTheme="minorHAnsi" w:cstheme="minorHAnsi"/>
+          <w:color w:val="5C5C5C"/>
+        </w:rPr>
+        <w:t xml:space="preserve"> experience working with multi-functional teams and global </w:t>
       </w:r>
       <w:r>
         <w:rPr>
@@ -663,7 +691,35 @@
           <w:rFonts w:asciiTheme="minorHAnsi" w:hAnsiTheme="minorHAnsi" w:cstheme="minorHAnsi"/>
           <w:color w:val="5C5C5C"/>
         </w:rPr>
-        <w:t xml:space="preserve"> leader credited for a collaborative design and development process. Agile and </w:t>
+        <w:t xml:space="preserve"> leader credited for </w:t>
+      </w:r>
+      <w:r>
+        <w:rPr>
+          <w:rFonts w:asciiTheme="minorHAnsi" w:hAnsiTheme="minorHAnsi" w:cstheme="minorHAnsi"/>
+          <w:color w:val="5C5C5C"/>
+        </w:rPr>
+        <w:t>enhancing</w:t>
+      </w:r>
+      <w:r>
+        <w:rPr>
+          <w:rFonts w:asciiTheme="minorHAnsi" w:hAnsiTheme="minorHAnsi" w:cstheme="minorHAnsi"/>
+          <w:color w:val="5C5C5C"/>
+        </w:rPr>
+        <w:t xml:space="preserve"> </w:t>
+      </w:r>
+      <w:r>
+        <w:rPr>
+          <w:rFonts w:asciiTheme="minorHAnsi" w:hAnsiTheme="minorHAnsi" w:cstheme="minorHAnsi"/>
+          <w:color w:val="5C5C5C"/>
+        </w:rPr>
+        <w:t xml:space="preserve">the </w:t>
+      </w:r>
+      <w:r>
+        <w:rPr>
+          <w:rFonts w:asciiTheme="minorHAnsi" w:hAnsiTheme="minorHAnsi" w:cstheme="minorHAnsi"/>
+          <w:color w:val="5C5C5C"/>
+        </w:rPr>
+        <w:t xml:space="preserve">collaborative design and development process. Agile and </w:t>
       </w:r>
       <w:r>
         <w:rPr>
@@ -791,6 +847,25 @@
           <w:color w:val="5C5C5C"/>
           <w:sz w:val="16"/>
         </w:rPr>
+        <w:t xml:space="preserve">   </w:t>
+      </w:r>
+      <w:proofErr w:type="gramEnd"/>
+      <w:r>
+        <w:rPr>
+          <w:rFonts w:asciiTheme="minorHAnsi" w:hAnsiTheme="minorHAnsi" w:cstheme="minorHAnsi"/>
+          <w:b/>
+          <w:color w:val="5C5C5C"/>
+          <w:sz w:val="16"/>
+        </w:rPr>
+        <w:t xml:space="preserve">    </w:t>
+      </w:r>
+      <w:r>
+        <w:rPr>
+          <w:rFonts w:asciiTheme="minorHAnsi" w:hAnsiTheme="minorHAnsi" w:cstheme="minorHAnsi"/>
+          <w:b/>
+          <w:color w:val="5C5C5C"/>
+          <w:sz w:val="16"/>
+        </w:rPr>
         <w:t xml:space="preserve">  </w:t>
       </w:r>
       <w:r>
@@ -800,17 +875,7 @@
           <w:color w:val="5C5C5C"/>
           <w:sz w:val="16"/>
         </w:rPr>
-        <w:t xml:space="preserve"> </w:t>
-      </w:r>
-      <w:proofErr w:type="gramEnd"/>
-      <w:r>
-        <w:rPr>
-          <w:rFonts w:asciiTheme="minorHAnsi" w:hAnsiTheme="minorHAnsi" w:cstheme="minorHAnsi"/>
-          <w:b/>
-          <w:color w:val="5C5C5C"/>
-          <w:sz w:val="16"/>
-        </w:rPr>
-        <w:t xml:space="preserve">         </w:t>
+        <w:t xml:space="preserve">   </w:t>
       </w:r>
       <w:r>
         <w:rPr>
@@ -963,7 +1028,63 @@
           <w:color w:val="5C5C5C"/>
           <w:sz w:val="16"/>
         </w:rPr>
-        <w:t>Maintain and Develop internal Design System, a pattern and component library built in SASS</w:t>
+        <w:t>D</w:t>
+      </w:r>
+      <w:r>
+        <w:rPr>
+          <w:rFonts w:asciiTheme="minorHAnsi" w:hAnsiTheme="minorHAnsi" w:cstheme="minorHAnsi"/>
+          <w:color w:val="5C5C5C"/>
+          <w:sz w:val="16"/>
+        </w:rPr>
+        <w:t>evelop</w:t>
+      </w:r>
+      <w:r>
+        <w:rPr>
+          <w:rFonts w:asciiTheme="minorHAnsi" w:hAnsiTheme="minorHAnsi" w:cstheme="minorHAnsi"/>
+          <w:color w:val="5C5C5C"/>
+          <w:sz w:val="16"/>
+        </w:rPr>
+        <w:t>ing and maintaining</w:t>
+      </w:r>
+      <w:r>
+        <w:rPr>
+          <w:rFonts w:asciiTheme="minorHAnsi" w:hAnsiTheme="minorHAnsi" w:cstheme="minorHAnsi"/>
+          <w:color w:val="5C5C5C"/>
+          <w:sz w:val="16"/>
+        </w:rPr>
+        <w:t xml:space="preserve"> internal </w:t>
+      </w:r>
+      <w:r>
+        <w:rPr>
+          <w:rFonts w:asciiTheme="minorHAnsi" w:hAnsiTheme="minorHAnsi" w:cstheme="minorHAnsi"/>
+          <w:color w:val="5C5C5C"/>
+          <w:sz w:val="16"/>
+        </w:rPr>
+        <w:t>d</w:t>
+      </w:r>
+      <w:r>
+        <w:rPr>
+          <w:rFonts w:asciiTheme="minorHAnsi" w:hAnsiTheme="minorHAnsi" w:cstheme="minorHAnsi"/>
+          <w:color w:val="5C5C5C"/>
+          <w:sz w:val="16"/>
+        </w:rPr>
+        <w:t xml:space="preserve">esign </w:t>
+      </w:r>
+      <w:r>
+        <w:rPr>
+          <w:rFonts w:asciiTheme="minorHAnsi" w:hAnsiTheme="minorHAnsi" w:cstheme="minorHAnsi"/>
+          <w:color w:val="5C5C5C"/>
+          <w:sz w:val="16"/>
+        </w:rPr>
+        <w:t>s</w:t>
+      </w:r>
+      <w:r>
+        <w:rPr>
+          <w:rFonts w:asciiTheme="minorHAnsi" w:hAnsiTheme="minorHAnsi" w:cstheme="minorHAnsi"/>
+          <w:color w:val="5C5C5C"/>
+          <w:sz w:val="16"/>
+        </w:rPr>
+        <w:t>ystem, a pattern and component library built in SASS</w:t>
       </w:r>
       <w:r>
         <w:rPr>
@@ -996,6 +1117,151 @@
           <w:sz w:val="16"/>
         </w:rPr>
         <w:t>, HTML, and TS (Angular &amp; Ionic)</w:t>
+      </w:r>
+    </w:p>
+    <w:p>
+      <w:pPr>
+        <w:pStyle w:val="ListParagraph1"/>
+        <w:numPr>
+          <w:ilvl w:val="0"/>
+          <w:numId w:val="1"/>
+        </w:numPr>
+        <w:tabs>
+          <w:tab w:val="left" w:pos="243"/>
+        </w:tabs>
+        <w:ind w:firstLine="0"/>
+        <w:rPr>
+          <w:rFonts w:asciiTheme="minorHAnsi" w:hAnsiTheme="minorHAnsi" w:cstheme="minorHAnsi"/>
+          <w:sz w:val="16"/>
+        </w:rPr>
+      </w:pPr>
+      <w:r>
+        <w:rPr>
+          <w:rFonts w:asciiTheme="minorHAnsi" w:hAnsiTheme="minorHAnsi" w:cstheme="minorHAnsi"/>
+          <w:color w:val="5C5C5C"/>
+          <w:sz w:val="16"/>
+        </w:rPr>
+        <w:t>Improv</w:t>
+      </w:r>
+      <w:r>
+        <w:rPr>
+          <w:rFonts w:asciiTheme="minorHAnsi" w:hAnsiTheme="minorHAnsi" w:cstheme="minorHAnsi"/>
+          <w:color w:val="5C5C5C"/>
+          <w:sz w:val="16"/>
+        </w:rPr>
+        <w:t>ing</w:t>
+      </w:r>
+      <w:r>
+        <w:rPr>
+          <w:rFonts w:asciiTheme="minorHAnsi" w:hAnsiTheme="minorHAnsi" w:cstheme="minorHAnsi"/>
+          <w:color w:val="5C5C5C"/>
+          <w:sz w:val="16"/>
+        </w:rPr>
+        <w:t xml:space="preserve"> developer experience by creating</w:t>
+      </w:r>
+      <w:r>
+        <w:rPr>
+          <w:rFonts w:asciiTheme="minorHAnsi" w:hAnsiTheme="minorHAnsi" w:cstheme="minorHAnsi"/>
+          <w:color w:val="5C5C5C"/>
+          <w:sz w:val="16"/>
+        </w:rPr>
+        <w:t xml:space="preserve"> </w:t>
+      </w:r>
+      <w:r>
+        <w:rPr>
+          <w:rFonts w:asciiTheme="minorHAnsi" w:hAnsiTheme="minorHAnsi" w:cstheme="minorHAnsi"/>
+          <w:color w:val="5C5C5C"/>
+          <w:sz w:val="16"/>
+        </w:rPr>
+        <w:t xml:space="preserve">cross-platform </w:t>
+      </w:r>
+      <w:r>
+        <w:rPr>
+          <w:rFonts w:asciiTheme="minorHAnsi" w:hAnsiTheme="minorHAnsi" w:cstheme="minorHAnsi"/>
+          <w:color w:val="5C5C5C"/>
+          <w:sz w:val="16"/>
+        </w:rPr>
+        <w:t>UI components,</w:t>
+      </w:r>
+      <w:r>
+        <w:rPr>
+          <w:rFonts w:asciiTheme="minorHAnsi" w:hAnsiTheme="minorHAnsi" w:cstheme="minorHAnsi"/>
+          <w:color w:val="5C5C5C"/>
+          <w:sz w:val="16"/>
+        </w:rPr>
+        <w:t xml:space="preserve"> easier to use </w:t>
+      </w:r>
+      <w:r>
+        <w:rPr>
+          <w:rFonts w:asciiTheme="minorHAnsi" w:hAnsiTheme="minorHAnsi" w:cstheme="minorHAnsi"/>
+          <w:color w:val="5C5C5C"/>
+          <w:sz w:val="16"/>
+        </w:rPr>
+        <w:t xml:space="preserve">cross-platform </w:t>
+      </w:r>
+      <w:r>
+        <w:rPr>
+          <w:rFonts w:asciiTheme="minorHAnsi" w:hAnsiTheme="minorHAnsi" w:cstheme="minorHAnsi"/>
+          <w:color w:val="5C5C5C"/>
+          <w:sz w:val="16"/>
+        </w:rPr>
+        <w:t>SASS mixins</w:t>
+      </w:r>
+      <w:r>
+        <w:rPr>
+          <w:rFonts w:asciiTheme="minorHAnsi" w:hAnsiTheme="minorHAnsi" w:cstheme="minorHAnsi"/>
+          <w:color w:val="5C5C5C"/>
+          <w:sz w:val="16"/>
+        </w:rPr>
+        <w:t>,</w:t>
+      </w:r>
+      <w:r>
+        <w:rPr>
+          <w:rFonts w:asciiTheme="minorHAnsi" w:hAnsiTheme="minorHAnsi" w:cstheme="minorHAnsi"/>
+          <w:color w:val="5C5C5C"/>
+          <w:sz w:val="16"/>
+        </w:rPr>
+        <w:t xml:space="preserve"> and linting </w:t>
+      </w:r>
+      <w:r>
+        <w:rPr>
+          <w:rFonts w:asciiTheme="minorHAnsi" w:hAnsiTheme="minorHAnsi" w:cstheme="minorHAnsi"/>
+          <w:color w:val="5C5C5C"/>
+          <w:sz w:val="16"/>
+        </w:rPr>
+        <w:t xml:space="preserve">for best practices and </w:t>
+      </w:r>
+      <w:r>
+        <w:rPr>
+          <w:rFonts w:asciiTheme="minorHAnsi" w:hAnsiTheme="minorHAnsi" w:cstheme="minorHAnsi"/>
+          <w:color w:val="5C5C5C"/>
+          <w:sz w:val="16"/>
+        </w:rPr>
+        <w:t>browser</w:t>
+      </w:r>
+      <w:r>
+        <w:rPr>
+          <w:rFonts w:asciiTheme="minorHAnsi" w:hAnsiTheme="minorHAnsi" w:cstheme="minorHAnsi"/>
+          <w:color w:val="5C5C5C"/>
+          <w:sz w:val="16"/>
+        </w:rPr>
+        <w:t xml:space="preserve"> </w:t>
+      </w:r>
+      <w:r>
+        <w:rPr>
+          <w:rFonts w:asciiTheme="minorHAnsi" w:hAnsiTheme="minorHAnsi" w:cstheme="minorHAnsi"/>
+          <w:color w:val="5C5C5C"/>
+          <w:sz w:val="16"/>
+        </w:rPr>
+        <w:t>compatib</w:t>
+      </w:r>
+      <w:r>
+        <w:rPr>
+          <w:rFonts w:asciiTheme="minorHAnsi" w:hAnsiTheme="minorHAnsi" w:cstheme="minorHAnsi"/>
+          <w:color w:val="5C5C5C"/>
+          <w:sz w:val="16"/>
+        </w:rPr>
+        <w:t>ility</w:t>
       </w:r>
     </w:p>
     <w:p>
@@ -1021,31 +1287,41 @@
           <w:color w:val="5C5C5C"/>
           <w:sz w:val="16"/>
         </w:rPr>
-        <w:t>Updated the SASS module loading architecture which improved the build performance</w:t>
-      </w:r>
-      <w:r>
-        <w:rPr>
-          <w:rFonts w:asciiTheme="minorHAnsi" w:hAnsiTheme="minorHAnsi" w:cstheme="minorHAnsi"/>
-          <w:color w:val="5C5C5C"/>
-          <w:sz w:val="16"/>
-        </w:rPr>
-        <w:t xml:space="preserve"> of our main product apps</w:t>
-      </w:r>
-      <w:r>
-        <w:rPr>
-          <w:rFonts w:asciiTheme="minorHAnsi" w:hAnsiTheme="minorHAnsi" w:cstheme="minorHAnsi"/>
-          <w:color w:val="5C5C5C"/>
-          <w:sz w:val="16"/>
-        </w:rPr>
-        <w:t xml:space="preserve"> </w:t>
-      </w:r>
-      <w:r>
-        <w:rPr>
-          <w:rFonts w:asciiTheme="minorHAnsi" w:hAnsiTheme="minorHAnsi" w:cstheme="minorHAnsi"/>
-          <w:color w:val="5C5C5C"/>
-          <w:sz w:val="16"/>
-        </w:rPr>
-        <w:t>(~12min to ~4min)</w:t>
+        <w:t>Set standards and best practices to ensure code quality</w:t>
+      </w:r>
+      <w:r>
+        <w:rPr>
+          <w:rFonts w:asciiTheme="minorHAnsi" w:hAnsiTheme="minorHAnsi" w:cstheme="minorHAnsi"/>
+          <w:color w:val="5C5C5C"/>
+          <w:sz w:val="16"/>
+        </w:rPr>
+        <w:t xml:space="preserve"> for styling and templating</w:t>
+      </w:r>
+    </w:p>
+    <w:p>
+      <w:pPr>
+        <w:pStyle w:val="ListParagraph1"/>
+        <w:numPr>
+          <w:ilvl w:val="0"/>
+          <w:numId w:val="1"/>
+        </w:numPr>
+        <w:tabs>
+          <w:tab w:val="left" w:pos="243"/>
+        </w:tabs>
+        <w:ind w:right="137" w:firstLine="0"/>
+        <w:rPr>
+          <w:rFonts w:asciiTheme="minorHAnsi" w:hAnsiTheme="minorHAnsi" w:cstheme="minorHAnsi"/>
+          <w:color w:val="5C5C5C"/>
+          <w:sz w:val="16"/>
+        </w:rPr>
+      </w:pPr>
+      <w:r>
+        <w:rPr>
+          <w:rFonts w:asciiTheme="minorHAnsi" w:hAnsiTheme="minorHAnsi" w:cstheme="minorHAnsi"/>
+          <w:color w:val="5C5C5C"/>
+          <w:sz w:val="16"/>
+        </w:rPr>
+        <w:t>Updated the SASS module loading architecture which improved the build performance of our main product apps (~12min to ~4min)</w:t>
       </w:r>
     </w:p>
     <w:p>
@@ -1070,7 +1346,47 @@
           <w:color w:val="5C5C5C"/>
           <w:sz w:val="16"/>
         </w:rPr>
-        <w:t>Improve developer experience by creating</w:t>
+        <w:t>E</w:t>
+      </w:r>
+      <w:r>
+        <w:rPr>
+          <w:rFonts w:asciiTheme="minorHAnsi" w:hAnsiTheme="minorHAnsi" w:cstheme="minorHAnsi"/>
+          <w:color w:val="5C5C5C"/>
+          <w:sz w:val="16"/>
+        </w:rPr>
+        <w:t>xpand</w:t>
+      </w:r>
+      <w:r>
+        <w:rPr>
+          <w:rFonts w:asciiTheme="minorHAnsi" w:hAnsiTheme="minorHAnsi" w:cstheme="minorHAnsi"/>
+          <w:color w:val="5C5C5C"/>
+          <w:sz w:val="16"/>
+        </w:rPr>
+        <w:t>ed company’s d</w:t>
+      </w:r>
+      <w:r>
+        <w:rPr>
+          <w:rFonts w:asciiTheme="minorHAnsi" w:hAnsiTheme="minorHAnsi" w:cstheme="minorHAnsi"/>
+          <w:color w:val="5C5C5C"/>
+          <w:sz w:val="16"/>
+        </w:rPr>
+        <w:t xml:space="preserve">esign </w:t>
+      </w:r>
+      <w:r>
+        <w:rPr>
+          <w:rFonts w:asciiTheme="minorHAnsi" w:hAnsiTheme="minorHAnsi" w:cstheme="minorHAnsi"/>
+          <w:color w:val="5C5C5C"/>
+          <w:sz w:val="16"/>
+        </w:rPr>
+        <w:t>s</w:t>
+      </w:r>
+      <w:r>
+        <w:rPr>
+          <w:rFonts w:asciiTheme="minorHAnsi" w:hAnsiTheme="minorHAnsi" w:cstheme="minorHAnsi"/>
+          <w:color w:val="5C5C5C"/>
+          <w:sz w:val="16"/>
+        </w:rPr>
+        <w:t>ystem to cover mobile</w:t>
       </w:r>
       <w:r>
         <w:rPr>
@@ -1080,65 +1396,104 @@
         </w:rPr>
         <w:t xml:space="preserve"> </w:t>
       </w:r>
-      <w:r>
-        <w:rPr>
-          <w:rFonts w:asciiTheme="minorHAnsi" w:hAnsiTheme="minorHAnsi" w:cstheme="minorHAnsi"/>
-          <w:color w:val="5C5C5C"/>
-          <w:sz w:val="16"/>
-        </w:rPr>
-        <w:t xml:space="preserve">cross-platform </w:t>
-      </w:r>
-      <w:r>
-        <w:rPr>
-          <w:rFonts w:asciiTheme="minorHAnsi" w:hAnsiTheme="minorHAnsi" w:cstheme="minorHAnsi"/>
-          <w:color w:val="5C5C5C"/>
-          <w:sz w:val="16"/>
-        </w:rPr>
-        <w:t>UI components,</w:t>
-      </w:r>
-      <w:r>
-        <w:rPr>
-          <w:rFonts w:asciiTheme="minorHAnsi" w:hAnsiTheme="minorHAnsi" w:cstheme="minorHAnsi"/>
-          <w:color w:val="5C5C5C"/>
-          <w:sz w:val="16"/>
-        </w:rPr>
-        <w:t xml:space="preserve"> easier to use SASS mixins</w:t>
-      </w:r>
-      <w:r>
-        <w:rPr>
-          <w:rFonts w:asciiTheme="minorHAnsi" w:hAnsiTheme="minorHAnsi" w:cstheme="minorHAnsi"/>
-          <w:color w:val="5C5C5C"/>
-          <w:sz w:val="16"/>
-        </w:rPr>
-        <w:t>,</w:t>
-      </w:r>
-      <w:r>
-        <w:rPr>
-          <w:rFonts w:asciiTheme="minorHAnsi" w:hAnsiTheme="minorHAnsi" w:cstheme="minorHAnsi"/>
-          <w:color w:val="5C5C5C"/>
-          <w:sz w:val="16"/>
-        </w:rPr>
-        <w:t xml:space="preserve"> and linting code </w:t>
-      </w:r>
-      <w:r>
-        <w:rPr>
-          <w:rFonts w:asciiTheme="minorHAnsi" w:hAnsiTheme="minorHAnsi" w:cstheme="minorHAnsi"/>
-          <w:color w:val="5C5C5C"/>
-          <w:sz w:val="16"/>
-        </w:rPr>
-        <w:t xml:space="preserve">for best practices and </w:t>
-      </w:r>
-      <w:r>
-        <w:rPr>
-          <w:rFonts w:asciiTheme="minorHAnsi" w:hAnsiTheme="minorHAnsi" w:cstheme="minorHAnsi"/>
-          <w:color w:val="5C5C5C"/>
-          <w:sz w:val="16"/>
-        </w:rPr>
-        <w:t>browser</w:t>
-      </w:r>
-      <w:r>
-        <w:rPr>
-          <w:rFonts w:asciiTheme="minorHAnsi" w:hAnsiTheme="minorHAnsi" w:cstheme="minorHAnsi"/>
+    </w:p>
+    <w:p>
+      <w:pPr>
+        <w:spacing w:before="76"/>
+        <w:rPr>
+          <w:rFonts w:asciiTheme="minorHAnsi" w:hAnsiTheme="minorHAnsi" w:cstheme="minorHAnsi"/>
+          <w:b/>
+          <w:color w:val="5C5C5C"/>
+          <w:sz w:val="16"/>
+        </w:rPr>
+      </w:pPr>
+    </w:p>
+    <w:p>
+      <w:pPr>
+        <w:spacing w:before="76"/>
+        <w:ind w:left="101"/>
+        <w:rPr>
+          <w:rFonts w:asciiTheme="minorHAnsi" w:hAnsiTheme="minorHAnsi" w:cstheme="minorHAnsi"/>
+          <w:b/>
+          <w:sz w:val="16"/>
+        </w:rPr>
+      </w:pPr>
+      <w:r>
+        <w:rPr>
+          <w:rFonts w:asciiTheme="minorHAnsi" w:hAnsiTheme="minorHAnsi" w:cstheme="minorHAnsi"/>
+          <w:b/>
+          <w:color w:val="5C5C5C"/>
+          <w:sz w:val="16"/>
+        </w:rPr>
+        <w:t>Cisco Systems, Inc. | San Jose, CA</w:t>
+      </w:r>
+      <w:r>
+        <w:rPr>
+          <w:rFonts w:asciiTheme="minorHAnsi" w:hAnsiTheme="minorHAnsi" w:cstheme="minorHAnsi"/>
+          <w:b/>
+          <w:color w:val="5C5C5C"/>
+          <w:sz w:val="16"/>
+        </w:rPr>
+        <w:tab/>
+      </w:r>
+      <w:r>
+        <w:rPr>
+          <w:rFonts w:asciiTheme="minorHAnsi" w:hAnsiTheme="minorHAnsi" w:cstheme="minorHAnsi"/>
+          <w:b/>
+          <w:color w:val="5C5C5C"/>
+          <w:sz w:val="16"/>
+        </w:rPr>
+        <w:tab/>
+      </w:r>
+      <w:r>
+        <w:rPr>
+          <w:rFonts w:asciiTheme="minorHAnsi" w:hAnsiTheme="minorHAnsi" w:cstheme="minorHAnsi"/>
+          <w:b/>
+          <w:color w:val="5C5C5C"/>
+          <w:sz w:val="16"/>
+        </w:rPr>
+        <w:tab/>
+      </w:r>
+      <w:r>
+        <w:rPr>
+          <w:rFonts w:asciiTheme="minorHAnsi" w:hAnsiTheme="minorHAnsi" w:cstheme="minorHAnsi"/>
+          <w:b/>
+          <w:color w:val="5C5C5C"/>
+          <w:sz w:val="16"/>
+        </w:rPr>
+        <w:tab/>
+      </w:r>
+      <w:r>
+        <w:rPr>
+          <w:rFonts w:asciiTheme="minorHAnsi" w:hAnsiTheme="minorHAnsi" w:cstheme="minorHAnsi"/>
+          <w:b/>
+          <w:color w:val="5C5C5C"/>
+          <w:sz w:val="16"/>
+        </w:rPr>
+        <w:t>201</w:t>
+      </w:r>
+      <w:r>
+        <w:rPr>
+          <w:rFonts w:asciiTheme="minorHAnsi" w:hAnsiTheme="minorHAnsi" w:cstheme="minorHAnsi"/>
+          <w:b/>
+          <w:color w:val="5C5C5C"/>
+          <w:sz w:val="16"/>
+        </w:rPr>
+        <w:t>2</w:t>
+      </w:r>
+      <w:r>
+        <w:rPr>
+          <w:rFonts w:asciiTheme="minorHAnsi" w:hAnsiTheme="minorHAnsi" w:cstheme="minorHAnsi"/>
+          <w:b/>
+          <w:color w:val="5C5C5C"/>
+          <w:sz w:val="16"/>
+        </w:rPr>
+        <w:t xml:space="preserve"> –</w:t>
+      </w:r>
+      <w:r>
+        <w:rPr>
+          <w:rFonts w:asciiTheme="minorHAnsi" w:hAnsiTheme="minorHAnsi" w:cstheme="minorHAnsi"/>
+          <w:b/>
           <w:color w:val="5C5C5C"/>
           <w:sz w:val="16"/>
         </w:rPr>
@@ -1147,18 +1502,204 @@
       <w:r>
         <w:rPr>
           <w:rFonts w:asciiTheme="minorHAnsi" w:hAnsiTheme="minorHAnsi" w:cstheme="minorHAnsi"/>
-          <w:color w:val="5C5C5C"/>
-          <w:sz w:val="16"/>
-        </w:rPr>
-        <w:t>compatib</w:t>
-      </w:r>
-      <w:r>
-        <w:rPr>
-          <w:rFonts w:asciiTheme="minorHAnsi" w:hAnsiTheme="minorHAnsi" w:cstheme="minorHAnsi"/>
-          <w:color w:val="5C5C5C"/>
-          <w:sz w:val="16"/>
-        </w:rPr>
-        <w:t>ility</w:t>
+          <w:b/>
+          <w:color w:val="5C5C5C"/>
+          <w:sz w:val="16"/>
+        </w:rPr>
+        <w:t>2018</w:t>
+      </w:r>
+    </w:p>
+    <w:p>
+      <w:pPr>
+        <w:pStyle w:val="Heading2"/>
+        <w:spacing w:before="88"/>
+        <w:rPr>
+          <w:rFonts w:asciiTheme="minorHAnsi" w:hAnsiTheme="minorHAnsi" w:cstheme="minorHAnsi"/>
+          <w:color w:val="00B100"/>
+        </w:rPr>
+      </w:pPr>
+      <w:r>
+        <w:rPr>
+          <w:rFonts w:asciiTheme="minorHAnsi" w:hAnsiTheme="minorHAnsi" w:cstheme="minorHAnsi"/>
+          <w:color w:val="00B100"/>
+        </w:rPr>
+        <w:t xml:space="preserve">UX </w:t>
+      </w:r>
+      <w:r>
+        <w:rPr>
+          <w:rFonts w:asciiTheme="minorHAnsi" w:hAnsiTheme="minorHAnsi" w:cstheme="minorHAnsi"/>
+          <w:color w:val="00B100"/>
+        </w:rPr>
+        <w:t>Lead - UI</w:t>
+      </w:r>
+      <w:r>
+        <w:rPr>
+          <w:rFonts w:asciiTheme="minorHAnsi" w:hAnsiTheme="minorHAnsi" w:cstheme="minorHAnsi"/>
+          <w:color w:val="00B100"/>
+        </w:rPr>
+        <w:t xml:space="preserve"> Developer</w:t>
+      </w:r>
+      <w:r>
+        <w:rPr>
+          <w:rFonts w:asciiTheme="minorHAnsi" w:hAnsiTheme="minorHAnsi" w:cstheme="minorHAnsi"/>
+          <w:color w:val="00B100"/>
+        </w:rPr>
+        <w:t xml:space="preserve"> and Designer </w:t>
+      </w:r>
+      <w:r>
+        <w:rPr>
+          <w:rFonts w:asciiTheme="minorHAnsi" w:hAnsiTheme="minorHAnsi" w:cstheme="minorHAnsi"/>
+          <w:b w:val="0"/>
+          <w:color w:val="5C5C5C"/>
+        </w:rPr>
+        <w:t>|</w:t>
+      </w:r>
+      <w:r>
+        <w:rPr>
+          <w:rFonts w:asciiTheme="minorHAnsi" w:hAnsiTheme="minorHAnsi" w:cstheme="minorHAnsi"/>
+          <w:color w:val="5C5C5C"/>
+        </w:rPr>
+        <w:t xml:space="preserve"> 2</w:t>
+      </w:r>
+      <w:r>
+        <w:rPr>
+          <w:rFonts w:asciiTheme="minorHAnsi" w:hAnsiTheme="minorHAnsi" w:cstheme="minorHAnsi"/>
+          <w:color w:val="5C5C5C"/>
+        </w:rPr>
+        <w:t>014 –2018</w:t>
+      </w:r>
+    </w:p>
+    <w:p>
+      <w:pPr>
+        <w:spacing w:before="76"/>
+        <w:ind w:left="101" w:right="321"/>
+        <w:rPr>
+          <w:rFonts w:asciiTheme="minorHAnsi" w:hAnsiTheme="minorHAnsi" w:cstheme="minorHAnsi"/>
+          <w:i/>
+          <w:color w:val="5C5C5C"/>
+          <w:sz w:val="16"/>
+        </w:rPr>
+      </w:pPr>
+      <w:r>
+        <w:rPr>
+          <w:rFonts w:asciiTheme="minorHAnsi" w:hAnsiTheme="minorHAnsi" w:cstheme="minorHAnsi"/>
+          <w:i/>
+          <w:color w:val="5C5C5C"/>
+          <w:sz w:val="16"/>
+        </w:rPr>
+        <w:t>M</w:t>
+      </w:r>
+      <w:r>
+        <w:rPr>
+          <w:rFonts w:asciiTheme="minorHAnsi" w:hAnsiTheme="minorHAnsi" w:cstheme="minorHAnsi"/>
+          <w:i/>
+          <w:color w:val="5C5C5C"/>
+          <w:sz w:val="16"/>
+        </w:rPr>
+        <w:t xml:space="preserve">anaged </w:t>
+      </w:r>
+      <w:r>
+        <w:rPr>
+          <w:rFonts w:asciiTheme="minorHAnsi" w:hAnsiTheme="minorHAnsi" w:cstheme="minorHAnsi"/>
+          <w:i/>
+          <w:color w:val="5C5C5C"/>
+          <w:sz w:val="16"/>
+        </w:rPr>
+        <w:t xml:space="preserve">the </w:t>
+      </w:r>
+      <w:r>
+        <w:rPr>
+          <w:rFonts w:asciiTheme="minorHAnsi" w:hAnsiTheme="minorHAnsi" w:cstheme="minorHAnsi"/>
+          <w:i/>
+          <w:color w:val="5C5C5C"/>
+          <w:sz w:val="16"/>
+        </w:rPr>
+        <w:t>D</w:t>
+      </w:r>
+      <w:r>
+        <w:rPr>
+          <w:rFonts w:asciiTheme="minorHAnsi" w:hAnsiTheme="minorHAnsi" w:cstheme="minorHAnsi"/>
+          <w:i/>
+          <w:color w:val="5C5C5C"/>
+          <w:sz w:val="16"/>
+        </w:rPr>
+        <w:t xml:space="preserve">esign &amp; </w:t>
+      </w:r>
+      <w:r>
+        <w:rPr>
+          <w:rFonts w:asciiTheme="minorHAnsi" w:hAnsiTheme="minorHAnsi" w:cstheme="minorHAnsi"/>
+          <w:i/>
+          <w:color w:val="5C5C5C"/>
+          <w:sz w:val="16"/>
+        </w:rPr>
+        <w:t>F</w:t>
+      </w:r>
+      <w:r>
+        <w:rPr>
+          <w:rFonts w:asciiTheme="minorHAnsi" w:hAnsiTheme="minorHAnsi" w:cstheme="minorHAnsi"/>
+          <w:i/>
+          <w:color w:val="5C5C5C"/>
+          <w:sz w:val="16"/>
+        </w:rPr>
+        <w:t>rontend code</w:t>
+      </w:r>
+      <w:r>
+        <w:rPr>
+          <w:rFonts w:asciiTheme="minorHAnsi" w:hAnsiTheme="minorHAnsi" w:cstheme="minorHAnsi"/>
+          <w:i/>
+          <w:color w:val="5C5C5C"/>
+          <w:sz w:val="16"/>
+        </w:rPr>
+        <w:t xml:space="preserve"> (UI)</w:t>
+      </w:r>
+      <w:r>
+        <w:rPr>
+          <w:rFonts w:asciiTheme="minorHAnsi" w:hAnsiTheme="minorHAnsi" w:cstheme="minorHAnsi"/>
+          <w:i/>
+          <w:color w:val="5C5C5C"/>
+          <w:sz w:val="16"/>
+        </w:rPr>
+        <w:t xml:space="preserve"> fo</w:t>
+      </w:r>
+      <w:r>
+        <w:rPr>
+          <w:rFonts w:asciiTheme="minorHAnsi" w:hAnsiTheme="minorHAnsi" w:cstheme="minorHAnsi"/>
+          <w:i/>
+          <w:color w:val="5C5C5C"/>
+          <w:sz w:val="16"/>
+        </w:rPr>
+        <w:t>r several</w:t>
+      </w:r>
+      <w:r>
+        <w:rPr>
+          <w:rFonts w:asciiTheme="minorHAnsi" w:hAnsiTheme="minorHAnsi" w:cstheme="minorHAnsi"/>
+          <w:i/>
+          <w:color w:val="5C5C5C"/>
+          <w:sz w:val="16"/>
+        </w:rPr>
+        <w:t xml:space="preserve"> </w:t>
+      </w:r>
+      <w:hyperlink r:id="rId11" w:history="1">
+        <w:r>
+          <w:rPr>
+            <w:rStyle w:val="Hyperlink"/>
+            <w:rFonts w:asciiTheme="minorHAnsi" w:hAnsiTheme="minorHAnsi" w:cstheme="minorHAnsi"/>
+            <w:i/>
+            <w:color w:val="5C5C5C"/>
+            <w:sz w:val="16"/>
+            <w:u w:val="none"/>
+          </w:rPr>
+          <w:t>internal partner applications (partner portal), from onboarding thru reporting</w:t>
+        </w:r>
+      </w:hyperlink>
+      <w:r>
+        <w:rPr>
+          <w:rFonts w:asciiTheme="minorHAnsi" w:hAnsiTheme="minorHAnsi" w:cstheme="minorHAnsi"/>
+          <w:i/>
+          <w:color w:val="5C5C5C"/>
+          <w:sz w:val="16"/>
+        </w:rPr>
+        <w:t>.</w:t>
       </w:r>
     </w:p>
     <w:p>
@@ -1184,15 +1725,83 @@
           <w:color w:val="5C5C5C"/>
           <w:sz w:val="16"/>
         </w:rPr>
-        <w:t>Set standards and best practices to ensure code quality</w:t>
-      </w:r>
-      <w:r>
-        <w:rPr>
-          <w:rFonts w:asciiTheme="minorHAnsi" w:hAnsiTheme="minorHAnsi" w:cstheme="minorHAnsi"/>
-          <w:color w:val="5C5C5C"/>
-          <w:sz w:val="16"/>
-        </w:rPr>
-        <w:t xml:space="preserve"> for styling and templating</w:t>
+        <w:t xml:space="preserve">Led </w:t>
+      </w:r>
+      <w:r>
+        <w:rPr>
+          <w:rFonts w:asciiTheme="minorHAnsi" w:hAnsiTheme="minorHAnsi" w:cstheme="minorHAnsi"/>
+          <w:color w:val="5C5C5C"/>
+          <w:sz w:val="16"/>
+        </w:rPr>
+        <w:t>d</w:t>
+      </w:r>
+      <w:r>
+        <w:rPr>
+          <w:rFonts w:asciiTheme="minorHAnsi" w:hAnsiTheme="minorHAnsi" w:cstheme="minorHAnsi"/>
+          <w:color w:val="5C5C5C"/>
+          <w:sz w:val="16"/>
+        </w:rPr>
+        <w:t xml:space="preserve">esign and </w:t>
+      </w:r>
+      <w:r>
+        <w:rPr>
+          <w:rFonts w:asciiTheme="minorHAnsi" w:hAnsiTheme="minorHAnsi" w:cstheme="minorHAnsi"/>
+          <w:color w:val="5C5C5C"/>
+          <w:sz w:val="16"/>
+        </w:rPr>
+        <w:t>f</w:t>
+      </w:r>
+      <w:r>
+        <w:rPr>
+          <w:rFonts w:asciiTheme="minorHAnsi" w:hAnsiTheme="minorHAnsi" w:cstheme="minorHAnsi"/>
+          <w:color w:val="5C5C5C"/>
+          <w:sz w:val="16"/>
+        </w:rPr>
+        <w:t xml:space="preserve">rontend </w:t>
+      </w:r>
+      <w:r>
+        <w:rPr>
+          <w:rFonts w:asciiTheme="minorHAnsi" w:hAnsiTheme="minorHAnsi" w:cstheme="minorHAnsi"/>
+          <w:color w:val="5C5C5C"/>
+          <w:sz w:val="16"/>
+        </w:rPr>
+        <w:t>c</w:t>
+      </w:r>
+      <w:r>
+        <w:rPr>
+          <w:rFonts w:asciiTheme="minorHAnsi" w:hAnsiTheme="minorHAnsi" w:cstheme="minorHAnsi"/>
+          <w:color w:val="5C5C5C"/>
+          <w:sz w:val="16"/>
+        </w:rPr>
+        <w:t xml:space="preserve">ode for </w:t>
+      </w:r>
+      <w:hyperlink r:id="rId12" w:history="1">
+        <w:r>
+          <w:rPr>
+            <w:rStyle w:val="Hyperlink"/>
+            <w:rFonts w:asciiTheme="minorHAnsi" w:hAnsiTheme="minorHAnsi" w:cstheme="minorHAnsi"/>
+            <w:color w:val="5C5C5C"/>
+            <w:sz w:val="16"/>
+            <w:u w:val="none"/>
+          </w:rPr>
+          <w:t>Cisco Partner Locator</w:t>
+        </w:r>
+      </w:hyperlink>
+      <w:r>
+        <w:rPr>
+          <w:rFonts w:asciiTheme="minorHAnsi" w:hAnsiTheme="minorHAnsi" w:cstheme="minorHAnsi"/>
+          <w:color w:val="5C5C5C"/>
+          <w:sz w:val="16"/>
+        </w:rPr>
+        <w:t xml:space="preserve"> (Public Project)</w:t>
+      </w:r>
+      <w:r>
+        <w:rPr>
+          <w:rFonts w:asciiTheme="minorHAnsi" w:hAnsiTheme="minorHAnsi" w:cstheme="minorHAnsi"/>
+          <w:color w:val="5C5C5C"/>
+          <w:sz w:val="16"/>
+        </w:rPr>
+        <w:t xml:space="preserve"> </w:t>
       </w:r>
     </w:p>
     <w:p>
@@ -1208,28 +1817,530 @@
         <w:ind w:firstLine="0"/>
         <w:rPr>
           <w:rFonts w:asciiTheme="minorHAnsi" w:hAnsiTheme="minorHAnsi" w:cstheme="minorHAnsi"/>
-          <w:sz w:val="16"/>
-        </w:rPr>
-      </w:pPr>
-      <w:r>
-        <w:rPr>
-          <w:rFonts w:asciiTheme="minorHAnsi" w:hAnsiTheme="minorHAnsi" w:cstheme="minorHAnsi"/>
-          <w:color w:val="5C5C5C"/>
-          <w:sz w:val="16"/>
-        </w:rPr>
-        <w:t>Helped expand our Design System to cover mobile</w:t>
+          <w:color w:val="5C5C5C"/>
+          <w:sz w:val="16"/>
+        </w:rPr>
+      </w:pPr>
+      <w:r>
+        <w:rPr>
+          <w:rFonts w:asciiTheme="minorHAnsi" w:hAnsiTheme="minorHAnsi" w:cstheme="minorHAnsi"/>
+          <w:color w:val="5C5C5C"/>
+          <w:sz w:val="16"/>
+        </w:rPr>
+        <w:t>Consulted</w:t>
+      </w:r>
+      <w:r>
+        <w:rPr>
+          <w:rFonts w:asciiTheme="minorHAnsi" w:hAnsiTheme="minorHAnsi" w:cstheme="minorHAnsi"/>
+          <w:color w:val="5C5C5C"/>
+          <w:sz w:val="16"/>
+        </w:rPr>
+        <w:t xml:space="preserve"> as </w:t>
+      </w:r>
+      <w:r>
+        <w:rPr>
+          <w:rFonts w:asciiTheme="minorHAnsi" w:hAnsiTheme="minorHAnsi" w:cstheme="minorHAnsi"/>
+          <w:color w:val="5C5C5C"/>
+          <w:sz w:val="16"/>
+        </w:rPr>
+        <w:t xml:space="preserve">internal </w:t>
+      </w:r>
+      <w:r>
+        <w:rPr>
+          <w:rFonts w:asciiTheme="minorHAnsi" w:hAnsiTheme="minorHAnsi" w:cstheme="minorHAnsi"/>
+          <w:color w:val="5C5C5C"/>
+          <w:sz w:val="16"/>
+        </w:rPr>
+        <w:t>Subject Matter Expert (SME) for UI conflicts</w:t>
+      </w:r>
+      <w:r>
+        <w:rPr>
+          <w:rFonts w:asciiTheme="minorHAnsi" w:hAnsiTheme="minorHAnsi" w:cstheme="minorHAnsi"/>
+          <w:color w:val="5C5C5C"/>
+          <w:spacing w:val="-3"/>
+          <w:sz w:val="16"/>
+        </w:rPr>
+        <w:t xml:space="preserve"> </w:t>
+      </w:r>
+      <w:r>
+        <w:rPr>
+          <w:rFonts w:asciiTheme="minorHAnsi" w:hAnsiTheme="minorHAnsi" w:cstheme="minorHAnsi"/>
+          <w:color w:val="5C5C5C"/>
+          <w:sz w:val="16"/>
+        </w:rPr>
+        <w:t>(CSS/JS)</w:t>
+      </w:r>
+      <w:r>
+        <w:rPr>
+          <w:rFonts w:asciiTheme="minorHAnsi" w:hAnsiTheme="minorHAnsi" w:cstheme="minorHAnsi"/>
+          <w:color w:val="5C5C5C"/>
+          <w:sz w:val="16"/>
+        </w:rPr>
+        <w:t xml:space="preserve"> </w:t>
+      </w:r>
+      <w:r>
+        <w:rPr>
+          <w:rFonts w:asciiTheme="minorHAnsi" w:hAnsiTheme="minorHAnsi" w:cstheme="minorHAnsi"/>
+          <w:color w:val="5C5C5C"/>
+          <w:sz w:val="16"/>
+        </w:rPr>
+        <w:t>user experience, accessibility, and usability</w:t>
+      </w:r>
+      <w:r>
+        <w:rPr>
+          <w:rFonts w:asciiTheme="minorHAnsi" w:hAnsiTheme="minorHAnsi" w:cstheme="minorHAnsi"/>
+          <w:color w:val="5C5C5C"/>
+          <w:spacing w:val="-23"/>
+          <w:sz w:val="16"/>
+        </w:rPr>
+        <w:t xml:space="preserve"> </w:t>
+      </w:r>
+      <w:r>
+        <w:rPr>
+          <w:rFonts w:asciiTheme="minorHAnsi" w:hAnsiTheme="minorHAnsi" w:cstheme="minorHAnsi"/>
+          <w:color w:val="5C5C5C"/>
+          <w:sz w:val="16"/>
+        </w:rPr>
+        <w:t>issues</w:t>
       </w:r>
     </w:p>
     <w:p>
       <w:pPr>
         <w:pStyle w:val="ListParagraph1"/>
+        <w:numPr>
+          <w:ilvl w:val="0"/>
+          <w:numId w:val="1"/>
+        </w:numPr>
         <w:tabs>
           <w:tab w:val="left" w:pos="243"/>
         </w:tabs>
-        <w:rPr>
-          <w:rFonts w:asciiTheme="minorHAnsi" w:hAnsiTheme="minorHAnsi" w:cstheme="minorHAnsi"/>
-          <w:color w:val="5C5C5C"/>
-          <w:sz w:val="16"/>
+        <w:ind w:firstLine="0"/>
+        <w:rPr>
+          <w:rFonts w:asciiTheme="minorHAnsi" w:hAnsiTheme="minorHAnsi" w:cstheme="minorHAnsi"/>
+          <w:color w:val="5C5C5C"/>
+          <w:sz w:val="16"/>
+        </w:rPr>
+      </w:pPr>
+      <w:r>
+        <w:rPr>
+          <w:rFonts w:asciiTheme="minorHAnsi" w:hAnsiTheme="minorHAnsi" w:cstheme="minorHAnsi"/>
+          <w:color w:val="5C5C5C"/>
+          <w:sz w:val="16"/>
+        </w:rPr>
+        <w:t xml:space="preserve">Co-developed an internal CSS </w:t>
+      </w:r>
+      <w:r>
+        <w:rPr>
+          <w:rFonts w:asciiTheme="minorHAnsi" w:hAnsiTheme="minorHAnsi" w:cstheme="minorHAnsi"/>
+          <w:color w:val="5C5C5C"/>
+          <w:sz w:val="16"/>
+        </w:rPr>
+        <w:t>f</w:t>
+      </w:r>
+      <w:r>
+        <w:rPr>
+          <w:rFonts w:asciiTheme="minorHAnsi" w:hAnsiTheme="minorHAnsi" w:cstheme="minorHAnsi"/>
+          <w:color w:val="5C5C5C"/>
+          <w:sz w:val="16"/>
+        </w:rPr>
+        <w:t>ramework</w:t>
+      </w:r>
+      <w:r>
+        <w:rPr>
+          <w:rFonts w:asciiTheme="minorHAnsi" w:hAnsiTheme="minorHAnsi" w:cstheme="minorHAnsi"/>
+          <w:color w:val="5C5C5C"/>
+          <w:spacing w:val="-7"/>
+          <w:sz w:val="16"/>
+        </w:rPr>
+        <w:t xml:space="preserve"> </w:t>
+      </w:r>
+      <w:r>
+        <w:rPr>
+          <w:rFonts w:asciiTheme="minorHAnsi" w:hAnsiTheme="minorHAnsi" w:cstheme="minorHAnsi"/>
+          <w:color w:val="5C5C5C"/>
+          <w:sz w:val="16"/>
+        </w:rPr>
+        <w:t>(LESS)</w:t>
+      </w:r>
+    </w:p>
+    <w:p>
+      <w:pPr>
+        <w:pStyle w:val="ListParagraph1"/>
+        <w:numPr>
+          <w:ilvl w:val="0"/>
+          <w:numId w:val="1"/>
+        </w:numPr>
+        <w:tabs>
+          <w:tab w:val="left" w:pos="243"/>
+        </w:tabs>
+        <w:ind w:firstLine="0"/>
+        <w:rPr>
+          <w:rFonts w:asciiTheme="minorHAnsi" w:hAnsiTheme="minorHAnsi" w:cstheme="minorHAnsi"/>
+          <w:sz w:val="16"/>
+        </w:rPr>
+      </w:pPr>
+      <w:r>
+        <w:rPr>
+          <w:rFonts w:asciiTheme="minorHAnsi" w:hAnsiTheme="minorHAnsi" w:cstheme="minorHAnsi"/>
+          <w:color w:val="5C5C5C"/>
+          <w:sz w:val="16"/>
+        </w:rPr>
+        <w:t>Built reusable components (HTML, CSS, JS)</w:t>
+      </w:r>
+    </w:p>
+    <w:p>
+      <w:pPr>
+        <w:pStyle w:val="ListParagraph1"/>
+        <w:numPr>
+          <w:ilvl w:val="0"/>
+          <w:numId w:val="1"/>
+        </w:numPr>
+        <w:tabs>
+          <w:tab w:val="left" w:pos="243"/>
+        </w:tabs>
+        <w:ind w:firstLine="0"/>
+        <w:rPr>
+          <w:rFonts w:asciiTheme="minorHAnsi" w:hAnsiTheme="minorHAnsi" w:cstheme="minorHAnsi"/>
+          <w:color w:val="5C5C5C"/>
+          <w:sz w:val="16"/>
+        </w:rPr>
+      </w:pPr>
+      <w:r>
+        <w:rPr>
+          <w:rFonts w:asciiTheme="minorHAnsi" w:hAnsiTheme="minorHAnsi" w:cstheme="minorHAnsi"/>
+          <w:color w:val="5C5C5C"/>
+          <w:sz w:val="16"/>
+        </w:rPr>
+        <w:t xml:space="preserve">Created a UI Kit Style Guide (Adobe Xd) based on internal </w:t>
+      </w:r>
+      <w:r>
+        <w:rPr>
+          <w:rFonts w:asciiTheme="minorHAnsi" w:hAnsiTheme="minorHAnsi" w:cstheme="minorHAnsi"/>
+          <w:color w:val="5C5C5C"/>
+          <w:sz w:val="16"/>
+        </w:rPr>
+        <w:t>b</w:t>
+      </w:r>
+      <w:r>
+        <w:rPr>
+          <w:rFonts w:asciiTheme="minorHAnsi" w:hAnsiTheme="minorHAnsi" w:cstheme="minorHAnsi"/>
+          <w:color w:val="5C5C5C"/>
+          <w:sz w:val="16"/>
+        </w:rPr>
+        <w:t>rand</w:t>
+      </w:r>
+      <w:r>
+        <w:rPr>
+          <w:rFonts w:asciiTheme="minorHAnsi" w:hAnsiTheme="minorHAnsi" w:cstheme="minorHAnsi"/>
+          <w:color w:val="5C5C5C"/>
+          <w:spacing w:val="-16"/>
+          <w:sz w:val="16"/>
+        </w:rPr>
+        <w:t xml:space="preserve"> </w:t>
+      </w:r>
+      <w:r>
+        <w:rPr>
+          <w:rFonts w:asciiTheme="minorHAnsi" w:hAnsiTheme="minorHAnsi" w:cstheme="minorHAnsi"/>
+          <w:color w:val="5C5C5C"/>
+          <w:sz w:val="16"/>
+        </w:rPr>
+        <w:t>g</w:t>
+      </w:r>
+      <w:r>
+        <w:rPr>
+          <w:rFonts w:asciiTheme="minorHAnsi" w:hAnsiTheme="minorHAnsi" w:cstheme="minorHAnsi"/>
+          <w:color w:val="5C5C5C"/>
+          <w:sz w:val="16"/>
+        </w:rPr>
+        <w:t>uide</w:t>
+      </w:r>
+    </w:p>
+    <w:p>
+      <w:pPr>
+        <w:pStyle w:val="ListParagraph1"/>
+        <w:numPr>
+          <w:ilvl w:val="0"/>
+          <w:numId w:val="1"/>
+        </w:numPr>
+        <w:tabs>
+          <w:tab w:val="left" w:pos="243"/>
+        </w:tabs>
+        <w:spacing w:line="338" w:lineRule="auto"/>
+        <w:ind w:right="137" w:firstLine="0"/>
+        <w:rPr>
+          <w:rFonts w:asciiTheme="minorHAnsi" w:hAnsiTheme="minorHAnsi" w:cstheme="minorHAnsi"/>
+          <w:color w:val="5C5C5C"/>
+          <w:sz w:val="16"/>
+        </w:rPr>
+      </w:pPr>
+      <w:r>
+        <w:rPr>
+          <w:rFonts w:asciiTheme="minorHAnsi" w:hAnsiTheme="minorHAnsi" w:cstheme="minorHAnsi"/>
+          <w:color w:val="5C5C5C"/>
+          <w:sz w:val="16"/>
+        </w:rPr>
+        <w:t>Authored</w:t>
+      </w:r>
+      <w:r>
+        <w:rPr>
+          <w:rFonts w:asciiTheme="minorHAnsi" w:hAnsiTheme="minorHAnsi" w:cstheme="minorHAnsi"/>
+          <w:color w:val="5C5C5C"/>
+          <w:sz w:val="16"/>
+        </w:rPr>
+        <w:t xml:space="preserve"> </w:t>
+      </w:r>
+      <w:r>
+        <w:rPr>
+          <w:rFonts w:asciiTheme="minorHAnsi" w:hAnsiTheme="minorHAnsi" w:cstheme="minorHAnsi"/>
+          <w:color w:val="5C5C5C"/>
+          <w:sz w:val="16"/>
+        </w:rPr>
+        <w:t>u</w:t>
+      </w:r>
+      <w:r>
+        <w:rPr>
+          <w:rFonts w:asciiTheme="minorHAnsi" w:hAnsiTheme="minorHAnsi" w:cstheme="minorHAnsi"/>
+          <w:color w:val="5C5C5C"/>
+          <w:sz w:val="16"/>
+        </w:rPr>
+        <w:t xml:space="preserve">ser </w:t>
+      </w:r>
+      <w:r>
+        <w:rPr>
+          <w:rFonts w:asciiTheme="minorHAnsi" w:hAnsiTheme="minorHAnsi" w:cstheme="minorHAnsi"/>
+          <w:color w:val="5C5C5C"/>
+          <w:sz w:val="16"/>
+        </w:rPr>
+        <w:t>jo</w:t>
+      </w:r>
+      <w:r>
+        <w:rPr>
+          <w:rFonts w:asciiTheme="minorHAnsi" w:hAnsiTheme="minorHAnsi" w:cstheme="minorHAnsi"/>
+          <w:color w:val="5C5C5C"/>
+          <w:sz w:val="16"/>
+        </w:rPr>
+        <w:t xml:space="preserve">urney </w:t>
+      </w:r>
+      <w:r>
+        <w:rPr>
+          <w:rFonts w:asciiTheme="minorHAnsi" w:hAnsiTheme="minorHAnsi" w:cstheme="minorHAnsi"/>
+          <w:color w:val="5C5C5C"/>
+          <w:sz w:val="16"/>
+        </w:rPr>
+        <w:t>m</w:t>
+      </w:r>
+      <w:r>
+        <w:rPr>
+          <w:rFonts w:asciiTheme="minorHAnsi" w:hAnsiTheme="minorHAnsi" w:cstheme="minorHAnsi"/>
+          <w:color w:val="5C5C5C"/>
+          <w:sz w:val="16"/>
+        </w:rPr>
+        <w:t xml:space="preserve">aps, </w:t>
+      </w:r>
+      <w:r>
+        <w:rPr>
+          <w:rFonts w:asciiTheme="minorHAnsi" w:hAnsiTheme="minorHAnsi" w:cstheme="minorHAnsi"/>
+          <w:color w:val="5C5C5C"/>
+          <w:sz w:val="16"/>
+        </w:rPr>
+        <w:t>u</w:t>
+      </w:r>
+      <w:r>
+        <w:rPr>
+          <w:rFonts w:asciiTheme="minorHAnsi" w:hAnsiTheme="minorHAnsi" w:cstheme="minorHAnsi"/>
+          <w:color w:val="5C5C5C"/>
+          <w:sz w:val="16"/>
+        </w:rPr>
+        <w:t xml:space="preserve">ser </w:t>
+      </w:r>
+      <w:r>
+        <w:rPr>
+          <w:rFonts w:asciiTheme="minorHAnsi" w:hAnsiTheme="minorHAnsi" w:cstheme="minorHAnsi"/>
+          <w:color w:val="5C5C5C"/>
+          <w:sz w:val="16"/>
+        </w:rPr>
+        <w:t>f</w:t>
+      </w:r>
+      <w:r>
+        <w:rPr>
+          <w:rFonts w:asciiTheme="minorHAnsi" w:hAnsiTheme="minorHAnsi" w:cstheme="minorHAnsi"/>
+          <w:color w:val="5C5C5C"/>
+          <w:sz w:val="16"/>
+        </w:rPr>
+        <w:t xml:space="preserve">low </w:t>
+      </w:r>
+      <w:r>
+        <w:rPr>
+          <w:rFonts w:asciiTheme="minorHAnsi" w:hAnsiTheme="minorHAnsi" w:cstheme="minorHAnsi"/>
+          <w:color w:val="5C5C5C"/>
+          <w:sz w:val="16"/>
+        </w:rPr>
+        <w:t>di</w:t>
+      </w:r>
+      <w:r>
+        <w:rPr>
+          <w:rFonts w:asciiTheme="minorHAnsi" w:hAnsiTheme="minorHAnsi" w:cstheme="minorHAnsi"/>
+          <w:color w:val="5C5C5C"/>
+          <w:sz w:val="16"/>
+        </w:rPr>
+        <w:t xml:space="preserve">agrams, </w:t>
+      </w:r>
+      <w:r>
+        <w:rPr>
+          <w:rFonts w:asciiTheme="minorHAnsi" w:hAnsiTheme="minorHAnsi" w:cstheme="minorHAnsi"/>
+          <w:color w:val="5C5C5C"/>
+          <w:sz w:val="16"/>
+        </w:rPr>
+        <w:t>a</w:t>
+      </w:r>
+      <w:r>
+        <w:rPr>
+          <w:rFonts w:asciiTheme="minorHAnsi" w:hAnsiTheme="minorHAnsi" w:cstheme="minorHAnsi"/>
+          <w:color w:val="5C5C5C"/>
+          <w:sz w:val="16"/>
+        </w:rPr>
+        <w:t xml:space="preserve">rchitectural </w:t>
+      </w:r>
+      <w:r>
+        <w:rPr>
+          <w:rFonts w:asciiTheme="minorHAnsi" w:hAnsiTheme="minorHAnsi" w:cstheme="minorHAnsi"/>
+          <w:color w:val="5C5C5C"/>
+          <w:sz w:val="16"/>
+        </w:rPr>
+        <w:t>d</w:t>
+      </w:r>
+      <w:r>
+        <w:rPr>
+          <w:rFonts w:asciiTheme="minorHAnsi" w:hAnsiTheme="minorHAnsi" w:cstheme="minorHAnsi"/>
+          <w:color w:val="5C5C5C"/>
+          <w:sz w:val="16"/>
+        </w:rPr>
+        <w:t xml:space="preserve">iagrams, </w:t>
+      </w:r>
+      <w:r>
+        <w:rPr>
+          <w:rFonts w:asciiTheme="minorHAnsi" w:hAnsiTheme="minorHAnsi" w:cstheme="minorHAnsi"/>
+          <w:color w:val="5C5C5C"/>
+          <w:sz w:val="16"/>
+        </w:rPr>
+        <w:t>w</w:t>
+      </w:r>
+      <w:r>
+        <w:rPr>
+          <w:rFonts w:asciiTheme="minorHAnsi" w:hAnsiTheme="minorHAnsi" w:cstheme="minorHAnsi"/>
+          <w:color w:val="5C5C5C"/>
+          <w:sz w:val="16"/>
+        </w:rPr>
+        <w:t xml:space="preserve">ireframes, </w:t>
+      </w:r>
+      <w:r>
+        <w:rPr>
+          <w:rFonts w:asciiTheme="minorHAnsi" w:hAnsiTheme="minorHAnsi" w:cstheme="minorHAnsi"/>
+          <w:color w:val="5C5C5C"/>
+          <w:sz w:val="16"/>
+        </w:rPr>
+        <w:t>m</w:t>
+      </w:r>
+      <w:r>
+        <w:rPr>
+          <w:rFonts w:asciiTheme="minorHAnsi" w:hAnsiTheme="minorHAnsi" w:cstheme="minorHAnsi"/>
+          <w:color w:val="5C5C5C"/>
+          <w:sz w:val="16"/>
+        </w:rPr>
+        <w:t xml:space="preserve">ockups, and </w:t>
+      </w:r>
+      <w:r>
+        <w:rPr>
+          <w:rFonts w:asciiTheme="minorHAnsi" w:hAnsiTheme="minorHAnsi" w:cstheme="minorHAnsi"/>
+          <w:color w:val="5C5C5C"/>
+          <w:sz w:val="16"/>
+        </w:rPr>
+        <w:t>p</w:t>
+      </w:r>
+      <w:r>
+        <w:rPr>
+          <w:rFonts w:asciiTheme="minorHAnsi" w:hAnsiTheme="minorHAnsi" w:cstheme="minorHAnsi"/>
+          <w:color w:val="5C5C5C"/>
+          <w:sz w:val="16"/>
+        </w:rPr>
+        <w:t>rototypes (both hotspots and</w:t>
+      </w:r>
+      <w:r>
+        <w:rPr>
+          <w:rFonts w:asciiTheme="minorHAnsi" w:hAnsiTheme="minorHAnsi" w:cstheme="minorHAnsi"/>
+          <w:color w:val="5C5C5C"/>
+          <w:spacing w:val="-14"/>
+          <w:sz w:val="16"/>
+        </w:rPr>
+        <w:t xml:space="preserve"> </w:t>
+      </w:r>
+      <w:r>
+        <w:rPr>
+          <w:rFonts w:asciiTheme="minorHAnsi" w:hAnsiTheme="minorHAnsi" w:cstheme="minorHAnsi"/>
+          <w:color w:val="5C5C5C"/>
+          <w:sz w:val="16"/>
+        </w:rPr>
+        <w:t>code)</w:t>
+      </w:r>
+    </w:p>
+    <w:p>
+      <w:pPr>
+        <w:pStyle w:val="ListParagraph1"/>
+        <w:numPr>
+          <w:ilvl w:val="0"/>
+          <w:numId w:val="1"/>
+        </w:numPr>
+        <w:tabs>
+          <w:tab w:val="left" w:pos="243"/>
+        </w:tabs>
+        <w:spacing w:before="2"/>
+        <w:ind w:right="144" w:firstLine="0"/>
+        <w:rPr>
+          <w:rFonts w:asciiTheme="minorHAnsi" w:hAnsiTheme="minorHAnsi" w:cstheme="minorHAnsi"/>
+          <w:color w:val="5C5C5C"/>
+          <w:sz w:val="16"/>
+        </w:rPr>
+      </w:pPr>
+      <w:r>
+        <w:rPr>
+          <w:rFonts w:asciiTheme="minorHAnsi" w:hAnsiTheme="minorHAnsi" w:cstheme="minorHAnsi"/>
+          <w:color w:val="5C5C5C"/>
+          <w:sz w:val="16"/>
+        </w:rPr>
+        <w:t xml:space="preserve">Served as </w:t>
+      </w:r>
+      <w:r>
+        <w:rPr>
+          <w:rFonts w:asciiTheme="minorHAnsi" w:hAnsiTheme="minorHAnsi" w:cstheme="minorHAnsi"/>
+          <w:color w:val="5C5C5C"/>
+          <w:sz w:val="16"/>
+        </w:rPr>
+        <w:t xml:space="preserve">project manager, </w:t>
+      </w:r>
+      <w:r>
+        <w:rPr>
+          <w:rFonts w:asciiTheme="minorHAnsi" w:hAnsiTheme="minorHAnsi" w:cstheme="minorHAnsi"/>
+          <w:color w:val="5C5C5C"/>
+          <w:sz w:val="16"/>
+        </w:rPr>
+        <w:t>scrum master</w:t>
+      </w:r>
+      <w:r>
+        <w:rPr>
+          <w:rFonts w:asciiTheme="minorHAnsi" w:hAnsiTheme="minorHAnsi" w:cstheme="minorHAnsi"/>
+          <w:color w:val="5C5C5C"/>
+          <w:sz w:val="16"/>
+        </w:rPr>
+        <w:t>, and usability coordinator</w:t>
+      </w:r>
+    </w:p>
+    <w:p>
+      <w:pPr>
+        <w:pStyle w:val="BodyText"/>
+        <w:spacing w:before="0"/>
+        <w:rPr>
+          <w:rFonts w:asciiTheme="minorHAnsi" w:hAnsiTheme="minorHAnsi" w:cstheme="minorHAnsi"/>
+          <w:sz w:val="18"/>
         </w:rPr>
       </w:pPr>
     </w:p>
@@ -1250,6 +2361,340 @@
           <w:color w:val="5C5C5C"/>
           <w:sz w:val="16"/>
         </w:rPr>
+        <w:t>San Jose State University | San Jose, CA</w:t>
+      </w:r>
+      <w:r>
+        <w:rPr>
+          <w:rFonts w:asciiTheme="minorHAnsi" w:hAnsiTheme="minorHAnsi" w:cstheme="minorHAnsi"/>
+          <w:b/>
+          <w:color w:val="5C5C5C"/>
+          <w:sz w:val="16"/>
+        </w:rPr>
+        <w:tab/>
+      </w:r>
+      <w:r>
+        <w:rPr>
+          <w:rFonts w:asciiTheme="minorHAnsi" w:hAnsiTheme="minorHAnsi" w:cstheme="minorHAnsi"/>
+          <w:b/>
+          <w:color w:val="5C5C5C"/>
+          <w:sz w:val="16"/>
+        </w:rPr>
+        <w:tab/>
+      </w:r>
+      <w:r>
+        <w:rPr>
+          <w:rFonts w:asciiTheme="minorHAnsi" w:hAnsiTheme="minorHAnsi" w:cstheme="minorHAnsi"/>
+          <w:b/>
+          <w:color w:val="5C5C5C"/>
+          <w:sz w:val="16"/>
+        </w:rPr>
+        <w:tab/>
+        <w:t xml:space="preserve">                   </w:t>
+      </w:r>
+      <w:r>
+        <w:rPr>
+          <w:rFonts w:asciiTheme="minorHAnsi" w:hAnsiTheme="minorHAnsi" w:cstheme="minorHAnsi"/>
+          <w:b/>
+          <w:color w:val="5C5C5C"/>
+          <w:sz w:val="16"/>
+        </w:rPr>
+        <w:t xml:space="preserve"> 2011 –</w:t>
+      </w:r>
+      <w:r>
+        <w:rPr>
+          <w:rFonts w:asciiTheme="minorHAnsi" w:hAnsiTheme="minorHAnsi" w:cstheme="minorHAnsi"/>
+          <w:b/>
+          <w:color w:val="5C5C5C"/>
+          <w:sz w:val="16"/>
+        </w:rPr>
+        <w:t xml:space="preserve"> </w:t>
+      </w:r>
+      <w:r>
+        <w:rPr>
+          <w:rFonts w:asciiTheme="minorHAnsi" w:hAnsiTheme="minorHAnsi" w:cstheme="minorHAnsi"/>
+          <w:b/>
+          <w:color w:val="5C5C5C"/>
+          <w:sz w:val="16"/>
+        </w:rPr>
+        <w:t>2013</w:t>
+      </w:r>
+    </w:p>
+    <w:p>
+      <w:pPr>
+        <w:pStyle w:val="Heading2"/>
+        <w:spacing w:before="129"/>
+        <w:rPr>
+          <w:rFonts w:asciiTheme="minorHAnsi" w:hAnsiTheme="minorHAnsi" w:cstheme="minorHAnsi"/>
+        </w:rPr>
+      </w:pPr>
+      <w:r>
+        <w:rPr>
+          <w:rFonts w:asciiTheme="minorHAnsi" w:hAnsiTheme="minorHAnsi" w:cstheme="minorHAnsi"/>
+          <w:color w:val="00B100"/>
+        </w:rPr>
+        <w:t>Web Developer &amp; Designer</w:t>
+      </w:r>
+    </w:p>
+    <w:p>
+      <w:pPr>
+        <w:spacing w:before="76"/>
+        <w:ind w:left="101"/>
+        <w:rPr>
+          <w:rFonts w:asciiTheme="minorHAnsi" w:hAnsiTheme="minorHAnsi" w:cstheme="minorHAnsi"/>
+          <w:i/>
+          <w:sz w:val="16"/>
+        </w:rPr>
+      </w:pPr>
+      <w:r>
+        <w:rPr>
+          <w:rFonts w:asciiTheme="minorHAnsi" w:hAnsiTheme="minorHAnsi" w:cstheme="minorHAnsi"/>
+          <w:i/>
+          <w:color w:val="5C5C5C"/>
+          <w:sz w:val="16"/>
+        </w:rPr>
+        <w:t xml:space="preserve">Developed and maintained the </w:t>
+      </w:r>
+      <w:hyperlink r:id="rId13" w:history="1">
+        <w:r>
+          <w:rPr>
+            <w:rStyle w:val="Hyperlink"/>
+            <w:rFonts w:asciiTheme="minorHAnsi" w:hAnsiTheme="minorHAnsi" w:cstheme="minorHAnsi"/>
+            <w:i/>
+            <w:color w:val="5C5C5C"/>
+            <w:sz w:val="16"/>
+            <w:u w:val="none"/>
+          </w:rPr>
+          <w:t>SJSU Career Center website</w:t>
+        </w:r>
+      </w:hyperlink>
+      <w:r>
+        <w:rPr>
+          <w:rFonts w:asciiTheme="minorHAnsi" w:hAnsiTheme="minorHAnsi" w:cstheme="minorHAnsi"/>
+          <w:i/>
+          <w:color w:val="262626" w:themeColor="text1" w:themeShade="80"/>
+          <w:sz w:val="16"/>
+        </w:rPr>
+        <w:t>.</w:t>
+      </w:r>
+    </w:p>
+    <w:p>
+      <w:pPr>
+        <w:pStyle w:val="ListParagraph1"/>
+        <w:numPr>
+          <w:ilvl w:val="0"/>
+          <w:numId w:val="1"/>
+        </w:numPr>
+        <w:tabs>
+          <w:tab w:val="left" w:pos="243"/>
+        </w:tabs>
+        <w:ind w:left="242" w:hanging="141"/>
+        <w:rPr>
+          <w:rFonts w:asciiTheme="minorHAnsi" w:hAnsiTheme="minorHAnsi" w:cstheme="minorHAnsi"/>
+          <w:sz w:val="16"/>
+        </w:rPr>
+      </w:pPr>
+      <w:r>
+        <w:rPr>
+          <w:rFonts w:asciiTheme="minorHAnsi" w:hAnsiTheme="minorHAnsi" w:cstheme="minorHAnsi"/>
+          <w:color w:val="5C5C5C"/>
+          <w:sz w:val="16"/>
+        </w:rPr>
+        <w:t>Co-led the website transition to a Content Management System</w:t>
+      </w:r>
+      <w:r>
+        <w:rPr>
+          <w:rFonts w:asciiTheme="minorHAnsi" w:hAnsiTheme="minorHAnsi" w:cstheme="minorHAnsi"/>
+          <w:color w:val="5C5C5C"/>
+          <w:spacing w:val="-11"/>
+          <w:sz w:val="16"/>
+        </w:rPr>
+        <w:t xml:space="preserve"> </w:t>
+      </w:r>
+      <w:r>
+        <w:rPr>
+          <w:rFonts w:asciiTheme="minorHAnsi" w:hAnsiTheme="minorHAnsi" w:cstheme="minorHAnsi"/>
+          <w:color w:val="5C5C5C"/>
+          <w:sz w:val="16"/>
+        </w:rPr>
+        <w:t>(CMS)</w:t>
+      </w:r>
+    </w:p>
+    <w:p>
+      <w:pPr>
+        <w:pStyle w:val="ListParagraph1"/>
+        <w:numPr>
+          <w:ilvl w:val="0"/>
+          <w:numId w:val="1"/>
+        </w:numPr>
+        <w:tabs>
+          <w:tab w:val="left" w:pos="243"/>
+        </w:tabs>
+        <w:ind w:left="242" w:hanging="141"/>
+        <w:rPr>
+          <w:rFonts w:asciiTheme="minorHAnsi" w:hAnsiTheme="minorHAnsi" w:cstheme="minorHAnsi"/>
+          <w:sz w:val="16"/>
+        </w:rPr>
+      </w:pPr>
+      <w:r>
+        <w:rPr>
+          <w:rFonts w:asciiTheme="minorHAnsi" w:hAnsiTheme="minorHAnsi" w:cstheme="minorHAnsi"/>
+          <w:color w:val="5C5C5C"/>
+          <w:sz w:val="16"/>
+        </w:rPr>
+        <w:t>Designed/Developed responsive templates for external email</w:t>
+      </w:r>
+      <w:r>
+        <w:rPr>
+          <w:rFonts w:asciiTheme="minorHAnsi" w:hAnsiTheme="minorHAnsi" w:cstheme="minorHAnsi"/>
+          <w:color w:val="5C5C5C"/>
+          <w:spacing w:val="-13"/>
+          <w:sz w:val="16"/>
+        </w:rPr>
+        <w:t xml:space="preserve"> </w:t>
+      </w:r>
+      <w:r>
+        <w:rPr>
+          <w:rFonts w:asciiTheme="minorHAnsi" w:hAnsiTheme="minorHAnsi" w:cstheme="minorHAnsi"/>
+          <w:color w:val="5C5C5C"/>
+          <w:sz w:val="16"/>
+        </w:rPr>
+        <w:t>marketing</w:t>
+      </w:r>
+    </w:p>
+    <w:p>
+      <w:pPr>
+        <w:pStyle w:val="ListParagraph1"/>
+        <w:numPr>
+          <w:ilvl w:val="0"/>
+          <w:numId w:val="1"/>
+        </w:numPr>
+        <w:tabs>
+          <w:tab w:val="left" w:pos="243"/>
+        </w:tabs>
+        <w:ind w:left="242" w:hanging="141"/>
+        <w:rPr>
+          <w:rFonts w:asciiTheme="minorHAnsi" w:hAnsiTheme="minorHAnsi" w:cstheme="minorHAnsi"/>
+          <w:sz w:val="16"/>
+        </w:rPr>
+      </w:pPr>
+      <w:r>
+        <w:rPr>
+          <w:rFonts w:asciiTheme="minorHAnsi" w:hAnsiTheme="minorHAnsi" w:cstheme="minorHAnsi"/>
+          <w:color w:val="5C5C5C"/>
+          <w:sz w:val="16"/>
+        </w:rPr>
+        <w:t>Created graphic design materials for print and</w:t>
+      </w:r>
+      <w:r>
+        <w:rPr>
+          <w:rFonts w:asciiTheme="minorHAnsi" w:hAnsiTheme="minorHAnsi" w:cstheme="minorHAnsi"/>
+          <w:color w:val="5C5C5C"/>
+          <w:spacing w:val="-9"/>
+          <w:sz w:val="16"/>
+        </w:rPr>
+        <w:t xml:space="preserve"> </w:t>
+      </w:r>
+      <w:r>
+        <w:rPr>
+          <w:rFonts w:asciiTheme="minorHAnsi" w:hAnsiTheme="minorHAnsi" w:cstheme="minorHAnsi"/>
+          <w:color w:val="5C5C5C"/>
+          <w:sz w:val="16"/>
+        </w:rPr>
+        <w:t>web</w:t>
+      </w:r>
+    </w:p>
+    <w:p>
+      <w:pPr>
+        <w:pStyle w:val="ListParagraph1"/>
+        <w:numPr>
+          <w:ilvl w:val="0"/>
+          <w:numId w:val="1"/>
+        </w:numPr>
+        <w:tabs>
+          <w:tab w:val="left" w:pos="243"/>
+        </w:tabs>
+        <w:ind w:left="242" w:hanging="141"/>
+        <w:rPr>
+          <w:rFonts w:asciiTheme="minorHAnsi" w:hAnsiTheme="minorHAnsi" w:cstheme="minorHAnsi"/>
+          <w:sz w:val="16"/>
+        </w:rPr>
+      </w:pPr>
+      <w:r>
+        <w:rPr>
+          <w:rFonts w:asciiTheme="minorHAnsi" w:hAnsiTheme="minorHAnsi" w:cstheme="minorHAnsi"/>
+          <w:color w:val="5C5C5C"/>
+          <w:sz w:val="16"/>
+        </w:rPr>
+        <w:t>Supported IT as needed, Active Directory, printer/computer</w:t>
+      </w:r>
+      <w:r>
+        <w:rPr>
+          <w:rFonts w:asciiTheme="minorHAnsi" w:hAnsiTheme="minorHAnsi" w:cstheme="minorHAnsi"/>
+          <w:color w:val="5C5C5C"/>
+          <w:spacing w:val="-14"/>
+          <w:sz w:val="16"/>
+        </w:rPr>
+        <w:t xml:space="preserve"> </w:t>
+      </w:r>
+      <w:r>
+        <w:rPr>
+          <w:rFonts w:asciiTheme="minorHAnsi" w:hAnsiTheme="minorHAnsi" w:cstheme="minorHAnsi"/>
+          <w:color w:val="5C5C5C"/>
+          <w:sz w:val="16"/>
+        </w:rPr>
+        <w:t>issues</w:t>
+      </w:r>
+    </w:p>
+    <w:p>
+      <w:pPr>
+        <w:pStyle w:val="Heading1"/>
+        <w:spacing w:before="95"/>
+        <w:ind w:left="0"/>
+        <w:rPr>
+          <w:rFonts w:asciiTheme="minorHAnsi" w:hAnsiTheme="minorHAnsi" w:cstheme="minorHAnsi"/>
+          <w:color w:val="257E25"/>
+        </w:rPr>
+      </w:pPr>
+    </w:p>
+    <w:p>
+      <w:pPr>
+        <w:pStyle w:val="Heading1"/>
+        <w:rPr>
+          <w:rFonts w:asciiTheme="minorHAnsi" w:hAnsiTheme="minorHAnsi" w:cstheme="minorHAnsi"/>
+        </w:rPr>
+      </w:pPr>
+      <w:r>
+        <w:rPr>
+          <w:rFonts w:asciiTheme="minorHAnsi" w:hAnsiTheme="minorHAnsi" w:cstheme="minorHAnsi"/>
+          <w:color w:val="257E25"/>
+        </w:rPr>
+        <w:t>Teaching</w:t>
+      </w:r>
+      <w:r>
+        <w:rPr>
+          <w:rFonts w:asciiTheme="minorHAnsi" w:hAnsiTheme="minorHAnsi" w:cstheme="minorHAnsi"/>
+          <w:color w:val="257E25"/>
+        </w:rPr>
+        <w:t xml:space="preserve"> Experience</w:t>
+      </w:r>
+    </w:p>
+    <w:p>
+      <w:pPr>
+        <w:spacing w:before="76"/>
+        <w:ind w:left="101"/>
+        <w:rPr>
+          <w:rFonts w:asciiTheme="minorHAnsi" w:hAnsiTheme="minorHAnsi" w:cstheme="minorHAnsi"/>
+          <w:b/>
+          <w:sz w:val="16"/>
+        </w:rPr>
+      </w:pPr>
+      <w:r>
+        <w:rPr>
+          <w:rFonts w:asciiTheme="minorHAnsi" w:hAnsiTheme="minorHAnsi" w:cstheme="minorHAnsi"/>
+          <w:b/>
+          <w:color w:val="5C5C5C"/>
+          <w:sz w:val="16"/>
+        </w:rPr>
         <w:t>Trilogy Education</w:t>
       </w:r>
       <w:r>
@@ -1339,13 +2784,15 @@
         <w:spacing w:before="76"/>
         <w:ind w:left="101" w:right="321"/>
         <w:rPr>
+          <w:rStyle w:val="Hyperlink"/>
           <w:rFonts w:asciiTheme="minorHAnsi" w:hAnsiTheme="minorHAnsi" w:cstheme="minorHAnsi"/>
           <w:i/>
           <w:color w:val="4C4C4C" w:themeColor="text1"/>
           <w:sz w:val="16"/>
-        </w:rPr>
-      </w:pPr>
-      <w:hyperlink r:id="rId11" w:history="1">
+          <w:u w:val="none"/>
+        </w:rPr>
+      </w:pPr>
+      <w:hyperlink r:id="rId14" w:history="1">
         <w:r>
           <w:rPr>
             <w:rStyle w:val="Hyperlink"/>
@@ -1355,7 +2802,7 @@
             <w:sz w:val="16"/>
             <w:u w:val="none"/>
           </w:rPr>
-          <w:t>24-week bootcamp covering UX Design, UI Design, and Frontend Dev</w:t>
+          <w:t>24-w</w:t>
         </w:r>
         <w:r>
           <w:rPr>
@@ -1366,7 +2813,52 @@
             <w:sz w:val="16"/>
             <w:u w:val="none"/>
           </w:rPr>
-          <w:t xml:space="preserve"> Principles</w:t>
+          <w:t>e</w:t>
+        </w:r>
+        <w:r>
+          <w:rPr>
+            <w:rStyle w:val="Hyperlink"/>
+            <w:rFonts w:asciiTheme="minorHAnsi" w:hAnsiTheme="minorHAnsi" w:cstheme="minorHAnsi"/>
+            <w:i/>
+            <w:color w:val="4C4C4C" w:themeColor="text1"/>
+            <w:sz w:val="16"/>
+            <w:u w:val="none"/>
+          </w:rPr>
+          <w:t>ek bootcamp covering UX Design, UI Design, and Frontend Dev</w:t>
+        </w:r>
+        <w:r>
+          <w:rPr>
+            <w:rStyle w:val="Hyperlink"/>
+            <w:rFonts w:asciiTheme="minorHAnsi" w:hAnsiTheme="minorHAnsi" w:cstheme="minorHAnsi"/>
+            <w:i/>
+            <w:color w:val="4C4C4C" w:themeColor="text1"/>
+            <w:sz w:val="16"/>
+            <w:u w:val="none"/>
+          </w:rPr>
+          <w:t xml:space="preserve"> </w:t>
+        </w:r>
+        <w:proofErr w:type="spellStart"/>
+        <w:r>
+          <w:rPr>
+            <w:rStyle w:val="Hyperlink"/>
+            <w:rFonts w:asciiTheme="minorHAnsi" w:hAnsiTheme="minorHAnsi" w:cstheme="minorHAnsi"/>
+            <w:i/>
+            <w:color w:val="4C4C4C" w:themeColor="text1"/>
+            <w:sz w:val="16"/>
+            <w:u w:val="none"/>
+          </w:rPr>
+          <w:t>Principle</w:t>
+        </w:r>
+        <w:r>
+          <w:rPr>
+            <w:rStyle w:val="Hyperlink"/>
+            <w:rFonts w:asciiTheme="minorHAnsi" w:hAnsiTheme="minorHAnsi" w:cstheme="minorHAnsi"/>
+            <w:i/>
+            <w:color w:val="4C4C4C" w:themeColor="text1"/>
+            <w:sz w:val="16"/>
+            <w:u w:val="none"/>
+          </w:rPr>
+          <w:t>s</w:t>
         </w:r>
         <w:r>
           <w:rPr>
@@ -1380,1057 +2872,44 @@
           <w:t>.</w:t>
         </w:r>
       </w:hyperlink>
-    </w:p>
-    <w:p>
-      <w:pPr>
-        <w:pStyle w:val="ListParagraph1"/>
-        <w:numPr>
-          <w:ilvl w:val="0"/>
-          <w:numId w:val="1"/>
-        </w:numPr>
-        <w:tabs>
-          <w:tab w:val="left" w:pos="243"/>
-        </w:tabs>
-        <w:ind w:right="137" w:firstLine="0"/>
-        <w:rPr>
-          <w:rFonts w:asciiTheme="minorHAnsi" w:hAnsiTheme="minorHAnsi" w:cstheme="minorHAnsi"/>
-          <w:color w:val="5C5C5C"/>
-          <w:sz w:val="16"/>
-        </w:rPr>
-      </w:pPr>
-      <w:r>
-        <w:rPr>
-          <w:rFonts w:asciiTheme="minorHAnsi" w:hAnsiTheme="minorHAnsi" w:cstheme="minorHAnsi"/>
-          <w:color w:val="5C5C5C"/>
-          <w:sz w:val="16"/>
-        </w:rPr>
-        <w:t>Including Human-centered Design Thinking, Interaction Design &amp; Web Prototyping</w:t>
-      </w:r>
-    </w:p>
-    <w:p>
-      <w:pPr>
-        <w:spacing w:before="76"/>
-        <w:rPr>
-          <w:rFonts w:asciiTheme="minorHAnsi" w:hAnsiTheme="minorHAnsi" w:cstheme="minorHAnsi"/>
-          <w:b/>
-          <w:color w:val="5C5C5C"/>
-          <w:sz w:val="16"/>
-        </w:rPr>
-      </w:pPr>
-    </w:p>
-    <w:p>
-      <w:pPr>
-        <w:spacing w:before="76"/>
-        <w:ind w:left="101"/>
-        <w:rPr>
-          <w:rFonts w:asciiTheme="minorHAnsi" w:hAnsiTheme="minorHAnsi" w:cstheme="minorHAnsi"/>
-          <w:b/>
-          <w:sz w:val="16"/>
-        </w:rPr>
-      </w:pPr>
-      <w:r>
-        <w:rPr>
-          <w:rFonts w:asciiTheme="minorHAnsi" w:hAnsiTheme="minorHAnsi" w:cstheme="minorHAnsi"/>
-          <w:b/>
-          <w:color w:val="5C5C5C"/>
-          <w:sz w:val="16"/>
-        </w:rPr>
-        <w:t>Cisco Systems, Inc. | San Jose, CA</w:t>
-      </w:r>
-      <w:r>
-        <w:rPr>
-          <w:rFonts w:asciiTheme="minorHAnsi" w:hAnsiTheme="minorHAnsi" w:cstheme="minorHAnsi"/>
-          <w:b/>
-          <w:color w:val="5C5C5C"/>
-          <w:sz w:val="16"/>
-        </w:rPr>
-        <w:tab/>
-      </w:r>
-      <w:r>
-        <w:rPr>
-          <w:rFonts w:asciiTheme="minorHAnsi" w:hAnsiTheme="minorHAnsi" w:cstheme="minorHAnsi"/>
-          <w:b/>
-          <w:color w:val="5C5C5C"/>
-          <w:sz w:val="16"/>
-        </w:rPr>
-        <w:tab/>
-      </w:r>
-      <w:r>
-        <w:rPr>
-          <w:rFonts w:asciiTheme="minorHAnsi" w:hAnsiTheme="minorHAnsi" w:cstheme="minorHAnsi"/>
-          <w:b/>
-          <w:color w:val="5C5C5C"/>
-          <w:sz w:val="16"/>
-        </w:rPr>
-        <w:tab/>
-      </w:r>
-      <w:r>
-        <w:rPr>
-          <w:rFonts w:asciiTheme="minorHAnsi" w:hAnsiTheme="minorHAnsi" w:cstheme="minorHAnsi"/>
-          <w:b/>
-          <w:color w:val="5C5C5C"/>
-          <w:sz w:val="16"/>
-        </w:rPr>
-        <w:tab/>
-      </w:r>
-      <w:r>
-        <w:rPr>
-          <w:rFonts w:asciiTheme="minorHAnsi" w:hAnsiTheme="minorHAnsi" w:cstheme="minorHAnsi"/>
-          <w:b/>
-          <w:color w:val="5C5C5C"/>
-          <w:sz w:val="16"/>
-        </w:rPr>
-        <w:t>201</w:t>
-      </w:r>
-      <w:r>
-        <w:rPr>
-          <w:rFonts w:asciiTheme="minorHAnsi" w:hAnsiTheme="minorHAnsi" w:cstheme="minorHAnsi"/>
-          <w:b/>
-          <w:color w:val="5C5C5C"/>
-          <w:sz w:val="16"/>
-        </w:rPr>
-        <w:t>2</w:t>
-      </w:r>
-      <w:r>
-        <w:rPr>
-          <w:rFonts w:asciiTheme="minorHAnsi" w:hAnsiTheme="minorHAnsi" w:cstheme="minorHAnsi"/>
-          <w:b/>
-          <w:color w:val="5C5C5C"/>
-          <w:sz w:val="16"/>
-        </w:rPr>
-        <w:t xml:space="preserve"> –</w:t>
-      </w:r>
-      <w:r>
-        <w:rPr>
-          <w:rFonts w:asciiTheme="minorHAnsi" w:hAnsiTheme="minorHAnsi" w:cstheme="minorHAnsi"/>
-          <w:b/>
-          <w:color w:val="5C5C5C"/>
-          <w:sz w:val="16"/>
-        </w:rPr>
-        <w:t xml:space="preserve"> </w:t>
-      </w:r>
-      <w:r>
-        <w:rPr>
-          <w:rFonts w:asciiTheme="minorHAnsi" w:hAnsiTheme="minorHAnsi" w:cstheme="minorHAnsi"/>
-          <w:b/>
-          <w:color w:val="5C5C5C"/>
-          <w:sz w:val="16"/>
-        </w:rPr>
-        <w:t>2018</w:t>
-      </w:r>
-    </w:p>
-    <w:p>
-      <w:pPr>
-        <w:pStyle w:val="Heading2"/>
-        <w:spacing w:before="88"/>
-        <w:rPr>
-          <w:rFonts w:asciiTheme="minorHAnsi" w:hAnsiTheme="minorHAnsi" w:cstheme="minorHAnsi"/>
-          <w:color w:val="00B100"/>
-        </w:rPr>
-      </w:pPr>
-      <w:r>
-        <w:rPr>
-          <w:rFonts w:asciiTheme="minorHAnsi" w:hAnsiTheme="minorHAnsi" w:cstheme="minorHAnsi"/>
-          <w:color w:val="00B100"/>
-        </w:rPr>
-        <w:t xml:space="preserve">UX </w:t>
-      </w:r>
-      <w:r>
-        <w:rPr>
-          <w:rFonts w:asciiTheme="minorHAnsi" w:hAnsiTheme="minorHAnsi" w:cstheme="minorHAnsi"/>
-          <w:color w:val="00B100"/>
-        </w:rPr>
-        <w:t>Lead - UI</w:t>
-      </w:r>
-      <w:r>
-        <w:rPr>
-          <w:rFonts w:asciiTheme="minorHAnsi" w:hAnsiTheme="minorHAnsi" w:cstheme="minorHAnsi"/>
-          <w:color w:val="00B100"/>
-        </w:rPr>
-        <w:t xml:space="preserve"> Developer</w:t>
-      </w:r>
-      <w:r>
-        <w:rPr>
-          <w:rFonts w:asciiTheme="minorHAnsi" w:hAnsiTheme="minorHAnsi" w:cstheme="minorHAnsi"/>
-          <w:color w:val="00B100"/>
-        </w:rPr>
-        <w:t xml:space="preserve"> and Designer </w:t>
-      </w:r>
-      <w:r>
-        <w:rPr>
-          <w:rFonts w:asciiTheme="minorHAnsi" w:hAnsiTheme="minorHAnsi" w:cstheme="minorHAnsi"/>
-          <w:b w:val="0"/>
-          <w:color w:val="5C5C5C"/>
-        </w:rPr>
-        <w:t>|</w:t>
-      </w:r>
-      <w:r>
-        <w:rPr>
-          <w:rFonts w:asciiTheme="minorHAnsi" w:hAnsiTheme="minorHAnsi" w:cstheme="minorHAnsi"/>
-          <w:color w:val="5C5C5C"/>
-        </w:rPr>
-        <w:t xml:space="preserve"> 2</w:t>
-      </w:r>
-      <w:r>
-        <w:rPr>
-          <w:rFonts w:asciiTheme="minorHAnsi" w:hAnsiTheme="minorHAnsi" w:cstheme="minorHAnsi"/>
-          <w:color w:val="5C5C5C"/>
-        </w:rPr>
-        <w:t>014 –2018</w:t>
-      </w:r>
-    </w:p>
-    <w:p>
-      <w:pPr>
-        <w:spacing w:before="76"/>
-        <w:ind w:left="101" w:right="321"/>
-        <w:rPr>
-          <w:rFonts w:asciiTheme="minorHAnsi" w:hAnsiTheme="minorHAnsi" w:cstheme="minorHAnsi"/>
-          <w:i/>
-          <w:color w:val="5C5C5C"/>
-          <w:sz w:val="16"/>
-        </w:rPr>
-      </w:pPr>
-      <w:r>
-        <w:rPr>
-          <w:rFonts w:asciiTheme="minorHAnsi" w:hAnsiTheme="minorHAnsi" w:cstheme="minorHAnsi"/>
-          <w:i/>
-          <w:color w:val="5C5C5C"/>
-          <w:sz w:val="16"/>
-        </w:rPr>
-        <w:t>As the UX</w:t>
-      </w:r>
-      <w:r>
-        <w:rPr>
-          <w:rFonts w:asciiTheme="minorHAnsi" w:hAnsiTheme="minorHAnsi" w:cstheme="minorHAnsi"/>
-          <w:i/>
-          <w:color w:val="5C5C5C"/>
-          <w:sz w:val="16"/>
-        </w:rPr>
-        <w:t xml:space="preserve"> </w:t>
-      </w:r>
-      <w:r>
-        <w:rPr>
-          <w:rFonts w:asciiTheme="minorHAnsi" w:hAnsiTheme="minorHAnsi" w:cstheme="minorHAnsi"/>
-          <w:i/>
-          <w:color w:val="5C5C5C"/>
-          <w:sz w:val="16"/>
-        </w:rPr>
-        <w:t>L</w:t>
-      </w:r>
-      <w:r>
-        <w:rPr>
-          <w:rFonts w:asciiTheme="minorHAnsi" w:hAnsiTheme="minorHAnsi" w:cstheme="minorHAnsi"/>
-          <w:i/>
-          <w:color w:val="5C5C5C"/>
-          <w:sz w:val="16"/>
-        </w:rPr>
-        <w:t xml:space="preserve">ead </w:t>
-      </w:r>
-      <w:r>
-        <w:rPr>
-          <w:rFonts w:asciiTheme="minorHAnsi" w:hAnsiTheme="minorHAnsi" w:cstheme="minorHAnsi"/>
-          <w:i/>
-          <w:color w:val="5C5C5C"/>
-          <w:sz w:val="16"/>
-        </w:rPr>
-        <w:t xml:space="preserve">I managed </w:t>
-      </w:r>
-      <w:r>
-        <w:rPr>
-          <w:rFonts w:asciiTheme="minorHAnsi" w:hAnsiTheme="minorHAnsi" w:cstheme="minorHAnsi"/>
-          <w:i/>
-          <w:color w:val="5C5C5C"/>
-          <w:sz w:val="16"/>
-        </w:rPr>
-        <w:t xml:space="preserve">the </w:t>
-      </w:r>
-      <w:r>
-        <w:rPr>
-          <w:rFonts w:asciiTheme="minorHAnsi" w:hAnsiTheme="minorHAnsi" w:cstheme="minorHAnsi"/>
-          <w:i/>
-          <w:color w:val="5C5C5C"/>
-          <w:sz w:val="16"/>
-        </w:rPr>
-        <w:t>D</w:t>
-      </w:r>
-      <w:r>
-        <w:rPr>
-          <w:rFonts w:asciiTheme="minorHAnsi" w:hAnsiTheme="minorHAnsi" w:cstheme="minorHAnsi"/>
-          <w:i/>
-          <w:color w:val="5C5C5C"/>
-          <w:sz w:val="16"/>
-        </w:rPr>
-        <w:t xml:space="preserve">esign &amp; </w:t>
-      </w:r>
-      <w:r>
-        <w:rPr>
-          <w:rFonts w:asciiTheme="minorHAnsi" w:hAnsiTheme="minorHAnsi" w:cstheme="minorHAnsi"/>
-          <w:i/>
-          <w:color w:val="5C5C5C"/>
-          <w:sz w:val="16"/>
-        </w:rPr>
-        <w:t>F</w:t>
-      </w:r>
-      <w:r>
-        <w:rPr>
-          <w:rFonts w:asciiTheme="minorHAnsi" w:hAnsiTheme="minorHAnsi" w:cstheme="minorHAnsi"/>
-          <w:i/>
-          <w:color w:val="5C5C5C"/>
-          <w:sz w:val="16"/>
-        </w:rPr>
-        <w:t>rontend code</w:t>
-      </w:r>
-      <w:r>
-        <w:rPr>
-          <w:rFonts w:asciiTheme="minorHAnsi" w:hAnsiTheme="minorHAnsi" w:cstheme="minorHAnsi"/>
-          <w:i/>
-          <w:color w:val="5C5C5C"/>
-          <w:sz w:val="16"/>
-        </w:rPr>
-        <w:t xml:space="preserve"> (UI)</w:t>
-      </w:r>
-      <w:r>
-        <w:rPr>
-          <w:rFonts w:asciiTheme="minorHAnsi" w:hAnsiTheme="minorHAnsi" w:cstheme="minorHAnsi"/>
-          <w:i/>
-          <w:color w:val="5C5C5C"/>
-          <w:sz w:val="16"/>
-        </w:rPr>
-        <w:t xml:space="preserve"> fo</w:t>
-      </w:r>
-      <w:r>
-        <w:rPr>
-          <w:rFonts w:asciiTheme="minorHAnsi" w:hAnsiTheme="minorHAnsi" w:cstheme="minorHAnsi"/>
-          <w:i/>
-          <w:color w:val="5C5C5C"/>
-          <w:sz w:val="16"/>
-        </w:rPr>
-        <w:t>r several</w:t>
-      </w:r>
-      <w:r>
-        <w:rPr>
-          <w:rFonts w:asciiTheme="minorHAnsi" w:hAnsiTheme="minorHAnsi" w:cstheme="minorHAnsi"/>
-          <w:i/>
-          <w:color w:val="5C5C5C"/>
-          <w:sz w:val="16"/>
-        </w:rPr>
-        <w:t xml:space="preserve"> </w:t>
-      </w:r>
-      <w:hyperlink r:id="rId12" w:history="1">
-        <w:r>
-          <w:rPr>
-            <w:rStyle w:val="Hyperlink"/>
-            <w:rFonts w:asciiTheme="minorHAnsi" w:hAnsiTheme="minorHAnsi" w:cstheme="minorHAnsi"/>
-            <w:i/>
-            <w:color w:val="5C5C5C"/>
-            <w:sz w:val="16"/>
-            <w:u w:val="none"/>
-          </w:rPr>
-          <w:t>internal partner applications (partner portal), from onboarding thru reporting</w:t>
-        </w:r>
-      </w:hyperlink>
-      <w:r>
-        <w:rPr>
-          <w:rFonts w:asciiTheme="minorHAnsi" w:hAnsiTheme="minorHAnsi" w:cstheme="minorHAnsi"/>
-          <w:i/>
-          <w:color w:val="5C5C5C"/>
-          <w:sz w:val="16"/>
-        </w:rPr>
-        <w:t>.</w:t>
-      </w:r>
-    </w:p>
-    <w:p>
-      <w:pPr>
-        <w:pStyle w:val="ListParagraph1"/>
-        <w:numPr>
-          <w:ilvl w:val="0"/>
-          <w:numId w:val="1"/>
-        </w:numPr>
-        <w:tabs>
-          <w:tab w:val="left" w:pos="243"/>
-        </w:tabs>
-        <w:ind w:right="137" w:firstLine="0"/>
-        <w:rPr>
-          <w:rFonts w:asciiTheme="minorHAnsi" w:hAnsiTheme="minorHAnsi" w:cstheme="minorHAnsi"/>
-          <w:color w:val="5C5C5C"/>
-          <w:sz w:val="16"/>
-        </w:rPr>
-      </w:pPr>
-      <w:r>
-        <w:rPr>
-          <w:rFonts w:asciiTheme="minorHAnsi" w:hAnsiTheme="minorHAnsi" w:cstheme="minorHAnsi"/>
-          <w:color w:val="5C5C5C"/>
-          <w:sz w:val="16"/>
-        </w:rPr>
-        <w:t xml:space="preserve">Led Design and Frontend Code for </w:t>
-      </w:r>
-      <w:hyperlink r:id="rId13" w:history="1">
-        <w:r>
-          <w:rPr>
-            <w:rStyle w:val="Hyperlink"/>
-            <w:rFonts w:asciiTheme="minorHAnsi" w:hAnsiTheme="minorHAnsi" w:cstheme="minorHAnsi"/>
-            <w:color w:val="5C5C5C"/>
-            <w:sz w:val="16"/>
-            <w:u w:val="none"/>
-          </w:rPr>
-          <w:t>Cisco Partner Locator</w:t>
-        </w:r>
-      </w:hyperlink>
-      <w:r>
-        <w:rPr>
-          <w:rFonts w:asciiTheme="minorHAnsi" w:hAnsiTheme="minorHAnsi" w:cstheme="minorHAnsi"/>
-          <w:color w:val="5C5C5C"/>
-          <w:sz w:val="16"/>
-        </w:rPr>
-        <w:t xml:space="preserve"> (Public Project)</w:t>
-      </w:r>
-    </w:p>
-    <w:p>
-      <w:pPr>
-        <w:pStyle w:val="ListParagraph1"/>
-        <w:numPr>
-          <w:ilvl w:val="0"/>
-          <w:numId w:val="1"/>
-        </w:numPr>
-        <w:tabs>
-          <w:tab w:val="left" w:pos="243"/>
-        </w:tabs>
-        <w:ind w:firstLine="0"/>
-        <w:rPr>
-          <w:rFonts w:asciiTheme="minorHAnsi" w:hAnsiTheme="minorHAnsi" w:cstheme="minorHAnsi"/>
-          <w:sz w:val="16"/>
-        </w:rPr>
-      </w:pPr>
-      <w:r>
-        <w:rPr>
-          <w:rFonts w:asciiTheme="minorHAnsi" w:hAnsiTheme="minorHAnsi" w:cstheme="minorHAnsi"/>
-          <w:color w:val="5C5C5C"/>
-          <w:sz w:val="16"/>
-        </w:rPr>
-        <w:t>S</w:t>
-      </w:r>
-      <w:r>
-        <w:rPr>
-          <w:rFonts w:asciiTheme="minorHAnsi" w:hAnsiTheme="minorHAnsi" w:cstheme="minorHAnsi"/>
-          <w:color w:val="5C5C5C"/>
-          <w:sz w:val="16"/>
-        </w:rPr>
-        <w:t>erved as Subject Matter Expert (SME) for UI conflicts</w:t>
-      </w:r>
-      <w:r>
-        <w:rPr>
-          <w:rFonts w:asciiTheme="minorHAnsi" w:hAnsiTheme="minorHAnsi" w:cstheme="minorHAnsi"/>
-          <w:color w:val="5C5C5C"/>
-          <w:spacing w:val="-3"/>
-          <w:sz w:val="16"/>
-        </w:rPr>
-        <w:t xml:space="preserve"> </w:t>
-      </w:r>
-      <w:r>
-        <w:rPr>
-          <w:rFonts w:asciiTheme="minorHAnsi" w:hAnsiTheme="minorHAnsi" w:cstheme="minorHAnsi"/>
-          <w:color w:val="5C5C5C"/>
-          <w:sz w:val="16"/>
-        </w:rPr>
-        <w:t>(CSS/JS)</w:t>
-      </w:r>
-    </w:p>
-    <w:p>
-      <w:pPr>
-        <w:pStyle w:val="ListParagraph1"/>
-        <w:numPr>
-          <w:ilvl w:val="0"/>
-          <w:numId w:val="1"/>
-        </w:numPr>
-        <w:tabs>
-          <w:tab w:val="left" w:pos="243"/>
-        </w:tabs>
-        <w:ind w:firstLine="0"/>
-        <w:rPr>
-          <w:rFonts w:asciiTheme="minorHAnsi" w:hAnsiTheme="minorHAnsi" w:cstheme="minorHAnsi"/>
-          <w:sz w:val="16"/>
-        </w:rPr>
-      </w:pPr>
-      <w:r>
-        <w:rPr>
-          <w:rFonts w:asciiTheme="minorHAnsi" w:hAnsiTheme="minorHAnsi" w:cstheme="minorHAnsi"/>
-          <w:color w:val="5C5C5C"/>
-          <w:sz w:val="16"/>
-        </w:rPr>
-        <w:t>Co-developed an internal CSS Framework</w:t>
-      </w:r>
-      <w:r>
-        <w:rPr>
-          <w:rFonts w:asciiTheme="minorHAnsi" w:hAnsiTheme="minorHAnsi" w:cstheme="minorHAnsi"/>
-          <w:color w:val="5C5C5C"/>
-          <w:spacing w:val="-7"/>
-          <w:sz w:val="16"/>
-        </w:rPr>
-        <w:t xml:space="preserve"> </w:t>
-      </w:r>
-      <w:r>
-        <w:rPr>
-          <w:rFonts w:asciiTheme="minorHAnsi" w:hAnsiTheme="minorHAnsi" w:cstheme="minorHAnsi"/>
-          <w:color w:val="5C5C5C"/>
-          <w:sz w:val="16"/>
-        </w:rPr>
-        <w:t>(LESS)</w:t>
-      </w:r>
-    </w:p>
-    <w:p>
-      <w:pPr>
-        <w:pStyle w:val="ListParagraph1"/>
-        <w:numPr>
-          <w:ilvl w:val="0"/>
-          <w:numId w:val="1"/>
-        </w:numPr>
-        <w:tabs>
-          <w:tab w:val="left" w:pos="243"/>
-        </w:tabs>
-        <w:ind w:firstLine="0"/>
-        <w:rPr>
-          <w:rFonts w:asciiTheme="minorHAnsi" w:hAnsiTheme="minorHAnsi" w:cstheme="minorHAnsi"/>
-          <w:sz w:val="16"/>
-        </w:rPr>
-      </w:pPr>
-      <w:r>
-        <w:rPr>
-          <w:rFonts w:asciiTheme="minorHAnsi" w:hAnsiTheme="minorHAnsi" w:cstheme="minorHAnsi"/>
-          <w:color w:val="5C5C5C"/>
-          <w:sz w:val="16"/>
-        </w:rPr>
-        <w:t>Built several reusable components (HTML, CSS, JS) used in</w:t>
-      </w:r>
-      <w:r>
-        <w:rPr>
-          <w:rFonts w:asciiTheme="minorHAnsi" w:hAnsiTheme="minorHAnsi" w:cstheme="minorHAnsi"/>
-          <w:color w:val="5C5C5C"/>
-          <w:spacing w:val="-11"/>
-          <w:sz w:val="16"/>
-        </w:rPr>
-        <w:t xml:space="preserve"> </w:t>
-      </w:r>
-      <w:r>
-        <w:rPr>
-          <w:rFonts w:asciiTheme="minorHAnsi" w:hAnsiTheme="minorHAnsi" w:cstheme="minorHAnsi"/>
-          <w:color w:val="5C5C5C"/>
-          <w:sz w:val="16"/>
-        </w:rPr>
-        <w:t>production</w:t>
-      </w:r>
-    </w:p>
-    <w:p>
-      <w:pPr>
-        <w:pStyle w:val="ListParagraph1"/>
-        <w:numPr>
-          <w:ilvl w:val="0"/>
-          <w:numId w:val="1"/>
-        </w:numPr>
-        <w:tabs>
-          <w:tab w:val="left" w:pos="243"/>
-        </w:tabs>
-        <w:ind w:firstLine="0"/>
-        <w:rPr>
-          <w:rFonts w:asciiTheme="minorHAnsi" w:hAnsiTheme="minorHAnsi" w:cstheme="minorHAnsi"/>
-          <w:color w:val="5C5C5C"/>
-          <w:sz w:val="16"/>
-        </w:rPr>
-      </w:pPr>
-      <w:r>
-        <w:rPr>
-          <w:rFonts w:asciiTheme="minorHAnsi" w:hAnsiTheme="minorHAnsi" w:cstheme="minorHAnsi"/>
-          <w:color w:val="5C5C5C"/>
-          <w:sz w:val="16"/>
-        </w:rPr>
-        <w:t>Served as SME for user experience, accessibility, and usability</w:t>
-      </w:r>
-      <w:r>
-        <w:rPr>
-          <w:rFonts w:asciiTheme="minorHAnsi" w:hAnsiTheme="minorHAnsi" w:cstheme="minorHAnsi"/>
-          <w:color w:val="5C5C5C"/>
-          <w:spacing w:val="-23"/>
-          <w:sz w:val="16"/>
-        </w:rPr>
-        <w:t xml:space="preserve"> </w:t>
-      </w:r>
-      <w:r>
-        <w:rPr>
-          <w:rFonts w:asciiTheme="minorHAnsi" w:hAnsiTheme="minorHAnsi" w:cstheme="minorHAnsi"/>
-          <w:color w:val="5C5C5C"/>
-          <w:sz w:val="16"/>
-        </w:rPr>
-        <w:t>issues</w:t>
-      </w:r>
-    </w:p>
-    <w:p>
-      <w:pPr>
-        <w:pStyle w:val="ListParagraph1"/>
-        <w:numPr>
-          <w:ilvl w:val="0"/>
-          <w:numId w:val="1"/>
-        </w:numPr>
-        <w:tabs>
-          <w:tab w:val="left" w:pos="243"/>
-        </w:tabs>
-        <w:ind w:firstLine="0"/>
-        <w:rPr>
-          <w:rFonts w:asciiTheme="minorHAnsi" w:hAnsiTheme="minorHAnsi" w:cstheme="minorHAnsi"/>
-          <w:color w:val="5C5C5C"/>
-          <w:sz w:val="16"/>
-        </w:rPr>
-      </w:pPr>
-      <w:r>
-        <w:rPr>
-          <w:rFonts w:asciiTheme="minorHAnsi" w:hAnsiTheme="minorHAnsi" w:cstheme="minorHAnsi"/>
-          <w:color w:val="5C5C5C"/>
-          <w:sz w:val="16"/>
-        </w:rPr>
-        <w:t>Created a UI Kit Style Guide (Adobe Xd) based on internal Brand</w:t>
-      </w:r>
-      <w:r>
-        <w:rPr>
-          <w:rFonts w:asciiTheme="minorHAnsi" w:hAnsiTheme="minorHAnsi" w:cstheme="minorHAnsi"/>
-          <w:color w:val="5C5C5C"/>
-          <w:spacing w:val="-16"/>
-          <w:sz w:val="16"/>
-        </w:rPr>
-        <w:t xml:space="preserve"> </w:t>
-      </w:r>
-      <w:r>
-        <w:rPr>
-          <w:rFonts w:asciiTheme="minorHAnsi" w:hAnsiTheme="minorHAnsi" w:cstheme="minorHAnsi"/>
-          <w:color w:val="5C5C5C"/>
-          <w:sz w:val="16"/>
-        </w:rPr>
-        <w:t>Guide</w:t>
-      </w:r>
-    </w:p>
-    <w:p>
-      <w:pPr>
-        <w:pStyle w:val="ListParagraph1"/>
-        <w:numPr>
-          <w:ilvl w:val="0"/>
-          <w:numId w:val="1"/>
-        </w:numPr>
-        <w:tabs>
-          <w:tab w:val="left" w:pos="243"/>
-        </w:tabs>
-        <w:spacing w:line="338" w:lineRule="auto"/>
-        <w:ind w:right="137" w:firstLine="0"/>
-        <w:rPr>
-          <w:rFonts w:asciiTheme="minorHAnsi" w:hAnsiTheme="minorHAnsi" w:cstheme="minorHAnsi"/>
-          <w:color w:val="5C5C5C"/>
-          <w:sz w:val="16"/>
-        </w:rPr>
-      </w:pPr>
-      <w:r>
-        <w:rPr>
-          <w:rFonts w:asciiTheme="minorHAnsi" w:hAnsiTheme="minorHAnsi" w:cstheme="minorHAnsi"/>
-          <w:color w:val="5C5C5C"/>
-          <w:sz w:val="16"/>
-        </w:rPr>
-        <w:t>Authored</w:t>
-      </w:r>
-      <w:r>
-        <w:rPr>
-          <w:rFonts w:asciiTheme="minorHAnsi" w:hAnsiTheme="minorHAnsi" w:cstheme="minorHAnsi"/>
-          <w:color w:val="5C5C5C"/>
-          <w:sz w:val="16"/>
-        </w:rPr>
-        <w:t xml:space="preserve"> User Journey Maps, User Flow Diagrams, Architectural Diagrams, Wireframes, Mockups, and Prototypes (both hotspots and</w:t>
-      </w:r>
-      <w:r>
-        <w:rPr>
-          <w:rFonts w:asciiTheme="minorHAnsi" w:hAnsiTheme="minorHAnsi" w:cstheme="minorHAnsi"/>
-          <w:color w:val="5C5C5C"/>
-          <w:spacing w:val="-14"/>
-          <w:sz w:val="16"/>
-        </w:rPr>
-        <w:t xml:space="preserve"> </w:t>
-      </w:r>
-      <w:r>
-        <w:rPr>
-          <w:rFonts w:asciiTheme="minorHAnsi" w:hAnsiTheme="minorHAnsi" w:cstheme="minorHAnsi"/>
-          <w:color w:val="5C5C5C"/>
-          <w:sz w:val="16"/>
-        </w:rPr>
-        <w:t>code)</w:t>
-      </w:r>
-    </w:p>
-    <w:p>
-      <w:pPr>
-        <w:pStyle w:val="ListParagraph1"/>
-        <w:numPr>
-          <w:ilvl w:val="0"/>
-          <w:numId w:val="1"/>
-        </w:numPr>
-        <w:tabs>
-          <w:tab w:val="left" w:pos="243"/>
-        </w:tabs>
-        <w:spacing w:before="2"/>
-        <w:ind w:right="144" w:firstLine="0"/>
-        <w:rPr>
-          <w:rFonts w:asciiTheme="minorHAnsi" w:hAnsiTheme="minorHAnsi" w:cstheme="minorHAnsi"/>
-          <w:color w:val="5C5C5C"/>
-          <w:sz w:val="16"/>
-        </w:rPr>
-      </w:pPr>
-      <w:r>
-        <w:rPr>
-          <w:rFonts w:asciiTheme="minorHAnsi" w:hAnsiTheme="minorHAnsi" w:cstheme="minorHAnsi"/>
-          <w:color w:val="5C5C5C"/>
-          <w:sz w:val="16"/>
-        </w:rPr>
-        <w:t xml:space="preserve">Served as </w:t>
-      </w:r>
-      <w:r>
-        <w:rPr>
-          <w:rFonts w:asciiTheme="minorHAnsi" w:hAnsiTheme="minorHAnsi" w:cstheme="minorHAnsi"/>
-          <w:color w:val="5C5C5C"/>
-          <w:sz w:val="16"/>
-        </w:rPr>
-        <w:t xml:space="preserve">project manager, </w:t>
-      </w:r>
-      <w:r>
-        <w:rPr>
-          <w:rFonts w:asciiTheme="minorHAnsi" w:hAnsiTheme="minorHAnsi" w:cstheme="minorHAnsi"/>
-          <w:color w:val="5C5C5C"/>
-          <w:sz w:val="16"/>
-        </w:rPr>
-        <w:t>scrum master</w:t>
-      </w:r>
-      <w:r>
-        <w:rPr>
-          <w:rFonts w:asciiTheme="minorHAnsi" w:hAnsiTheme="minorHAnsi" w:cstheme="minorHAnsi"/>
-          <w:color w:val="5C5C5C"/>
-          <w:sz w:val="16"/>
-        </w:rPr>
-        <w:t>, and usability coordinator</w:t>
-      </w:r>
-    </w:p>
-    <w:p>
-      <w:pPr>
-        <w:pStyle w:val="BodyText"/>
-        <w:spacing w:before="0"/>
-        <w:rPr>
-          <w:rFonts w:asciiTheme="minorHAnsi" w:hAnsiTheme="minorHAnsi" w:cstheme="minorHAnsi"/>
-          <w:sz w:val="18"/>
-        </w:rPr>
-      </w:pPr>
-    </w:p>
-    <w:p>
-      <w:pPr>
-        <w:spacing w:before="76"/>
-        <w:ind w:left="101"/>
-        <w:rPr>
-          <w:rFonts w:asciiTheme="minorHAnsi" w:hAnsiTheme="minorHAnsi" w:cstheme="minorHAnsi"/>
-          <w:b/>
-          <w:sz w:val="16"/>
-        </w:rPr>
-      </w:pPr>
-      <w:r>
-        <w:rPr>
-          <w:rFonts w:asciiTheme="minorHAnsi" w:hAnsiTheme="minorHAnsi" w:cstheme="minorHAnsi"/>
-          <w:b/>
-          <w:color w:val="5C5C5C"/>
-          <w:sz w:val="16"/>
-        </w:rPr>
-        <w:t>San Jose State University | San Jose, CA</w:t>
-      </w:r>
-      <w:r>
-        <w:rPr>
-          <w:rFonts w:asciiTheme="minorHAnsi" w:hAnsiTheme="minorHAnsi" w:cstheme="minorHAnsi"/>
-          <w:b/>
-          <w:color w:val="5C5C5C"/>
-          <w:sz w:val="16"/>
-        </w:rPr>
-        <w:tab/>
-      </w:r>
-      <w:r>
-        <w:rPr>
-          <w:rFonts w:asciiTheme="minorHAnsi" w:hAnsiTheme="minorHAnsi" w:cstheme="minorHAnsi"/>
-          <w:b/>
-          <w:color w:val="5C5C5C"/>
-          <w:sz w:val="16"/>
-        </w:rPr>
-        <w:tab/>
-      </w:r>
-      <w:r>
-        <w:rPr>
-          <w:rFonts w:asciiTheme="minorHAnsi" w:hAnsiTheme="minorHAnsi" w:cstheme="minorHAnsi"/>
-          <w:b/>
-          <w:color w:val="5C5C5C"/>
-          <w:sz w:val="16"/>
-        </w:rPr>
-        <w:tab/>
-        <w:t xml:space="preserve">                   </w:t>
-      </w:r>
-      <w:r>
-        <w:rPr>
-          <w:rFonts w:asciiTheme="minorHAnsi" w:hAnsiTheme="minorHAnsi" w:cstheme="minorHAnsi"/>
-          <w:b/>
-          <w:color w:val="5C5C5C"/>
-          <w:sz w:val="16"/>
-        </w:rPr>
-        <w:t xml:space="preserve"> 2011 –</w:t>
-      </w:r>
-      <w:r>
-        <w:rPr>
-          <w:rFonts w:asciiTheme="minorHAnsi" w:hAnsiTheme="minorHAnsi" w:cstheme="minorHAnsi"/>
-          <w:b/>
-          <w:color w:val="5C5C5C"/>
-          <w:sz w:val="16"/>
-        </w:rPr>
-        <w:t xml:space="preserve"> </w:t>
-      </w:r>
-      <w:r>
-        <w:rPr>
-          <w:rFonts w:asciiTheme="minorHAnsi" w:hAnsiTheme="minorHAnsi" w:cstheme="minorHAnsi"/>
-          <w:b/>
-          <w:color w:val="5C5C5C"/>
-          <w:sz w:val="16"/>
-        </w:rPr>
-        <w:t>2013</w:t>
-      </w:r>
-    </w:p>
-    <w:p>
-      <w:pPr>
-        <w:pStyle w:val="Heading2"/>
-        <w:spacing w:before="129"/>
-        <w:rPr>
-          <w:rFonts w:asciiTheme="minorHAnsi" w:hAnsiTheme="minorHAnsi" w:cstheme="minorHAnsi"/>
-        </w:rPr>
-      </w:pPr>
-      <w:r>
-        <w:rPr>
-          <w:rFonts w:asciiTheme="minorHAnsi" w:hAnsiTheme="minorHAnsi" w:cstheme="minorHAnsi"/>
-          <w:color w:val="00B100"/>
-        </w:rPr>
-        <w:t>Web Developer &amp; Designer</w:t>
-      </w:r>
-    </w:p>
-    <w:p>
-      <w:pPr>
-        <w:spacing w:before="76"/>
-        <w:ind w:left="101"/>
-        <w:rPr>
-          <w:rFonts w:asciiTheme="minorHAnsi" w:hAnsiTheme="minorHAnsi" w:cstheme="minorHAnsi"/>
-          <w:i/>
-          <w:sz w:val="16"/>
-        </w:rPr>
-      </w:pPr>
-      <w:r>
-        <w:rPr>
-          <w:rFonts w:asciiTheme="minorHAnsi" w:hAnsiTheme="minorHAnsi" w:cstheme="minorHAnsi"/>
-          <w:i/>
-          <w:color w:val="5C5C5C"/>
-          <w:sz w:val="16"/>
-        </w:rPr>
-        <w:t xml:space="preserve">Developed and maintained the </w:t>
-      </w:r>
-      <w:hyperlink r:id="rId14" w:history="1">
-        <w:r>
-          <w:rPr>
-            <w:rStyle w:val="Hyperlink"/>
-            <w:rFonts w:asciiTheme="minorHAnsi" w:hAnsiTheme="minorHAnsi" w:cstheme="minorHAnsi"/>
-            <w:i/>
-            <w:color w:val="5C5C5C"/>
-            <w:sz w:val="16"/>
-            <w:u w:val="none"/>
-          </w:rPr>
-          <w:t>SJSU Career Center website</w:t>
-        </w:r>
-      </w:hyperlink>
-      <w:r>
-        <w:rPr>
-          <w:rFonts w:asciiTheme="minorHAnsi" w:hAnsiTheme="minorHAnsi" w:cstheme="minorHAnsi"/>
-          <w:i/>
-          <w:color w:val="262626" w:themeColor="text1" w:themeShade="80"/>
-          <w:sz w:val="16"/>
-        </w:rPr>
-        <w:t>.</w:t>
-      </w:r>
-    </w:p>
-    <w:p>
-      <w:pPr>
-        <w:pStyle w:val="ListParagraph1"/>
-        <w:numPr>
-          <w:ilvl w:val="0"/>
-          <w:numId w:val="1"/>
-        </w:numPr>
-        <w:tabs>
-          <w:tab w:val="left" w:pos="243"/>
-        </w:tabs>
-        <w:ind w:left="242" w:hanging="141"/>
-        <w:rPr>
-          <w:rFonts w:asciiTheme="minorHAnsi" w:hAnsiTheme="minorHAnsi" w:cstheme="minorHAnsi"/>
-          <w:sz w:val="16"/>
-        </w:rPr>
-      </w:pPr>
-      <w:r>
-        <w:rPr>
-          <w:rFonts w:asciiTheme="minorHAnsi" w:hAnsiTheme="minorHAnsi" w:cstheme="minorHAnsi"/>
-          <w:color w:val="5C5C5C"/>
-          <w:sz w:val="16"/>
-        </w:rPr>
-        <w:t>Co-led the website transition to a Content Management System</w:t>
-      </w:r>
-      <w:r>
-        <w:rPr>
-          <w:rFonts w:asciiTheme="minorHAnsi" w:hAnsiTheme="minorHAnsi" w:cstheme="minorHAnsi"/>
-          <w:color w:val="5C5C5C"/>
-          <w:spacing w:val="-11"/>
-          <w:sz w:val="16"/>
-        </w:rPr>
-        <w:t xml:space="preserve"> </w:t>
-      </w:r>
-      <w:r>
-        <w:rPr>
-          <w:rFonts w:asciiTheme="minorHAnsi" w:hAnsiTheme="minorHAnsi" w:cstheme="minorHAnsi"/>
-          <w:color w:val="5C5C5C"/>
-          <w:sz w:val="16"/>
-        </w:rPr>
-        <w:t>(CMS)</w:t>
-      </w:r>
-    </w:p>
-    <w:p>
-      <w:pPr>
-        <w:pStyle w:val="ListParagraph1"/>
-        <w:numPr>
-          <w:ilvl w:val="0"/>
-          <w:numId w:val="1"/>
-        </w:numPr>
-        <w:tabs>
-          <w:tab w:val="left" w:pos="243"/>
-        </w:tabs>
-        <w:ind w:left="242" w:hanging="141"/>
-        <w:rPr>
-          <w:rFonts w:asciiTheme="minorHAnsi" w:hAnsiTheme="minorHAnsi" w:cstheme="minorHAnsi"/>
-          <w:sz w:val="16"/>
-        </w:rPr>
-      </w:pPr>
-      <w:r>
-        <w:rPr>
-          <w:rFonts w:asciiTheme="minorHAnsi" w:hAnsiTheme="minorHAnsi" w:cstheme="minorHAnsi"/>
-          <w:color w:val="5C5C5C"/>
-          <w:sz w:val="16"/>
-        </w:rPr>
-        <w:t>Designed/Developed responsive templates for external email</w:t>
-      </w:r>
-      <w:r>
-        <w:rPr>
-          <w:rFonts w:asciiTheme="minorHAnsi" w:hAnsiTheme="minorHAnsi" w:cstheme="minorHAnsi"/>
-          <w:color w:val="5C5C5C"/>
-          <w:spacing w:val="-13"/>
-          <w:sz w:val="16"/>
-        </w:rPr>
-        <w:t xml:space="preserve"> </w:t>
-      </w:r>
-      <w:r>
-        <w:rPr>
-          <w:rFonts w:asciiTheme="minorHAnsi" w:hAnsiTheme="minorHAnsi" w:cstheme="minorHAnsi"/>
-          <w:color w:val="5C5C5C"/>
-          <w:sz w:val="16"/>
-        </w:rPr>
-        <w:t>marketing</w:t>
-      </w:r>
-    </w:p>
-    <w:p>
-      <w:pPr>
-        <w:pStyle w:val="ListParagraph1"/>
-        <w:numPr>
-          <w:ilvl w:val="0"/>
-          <w:numId w:val="1"/>
-        </w:numPr>
-        <w:tabs>
-          <w:tab w:val="left" w:pos="243"/>
-        </w:tabs>
-        <w:ind w:left="242" w:hanging="141"/>
-        <w:rPr>
-          <w:rFonts w:asciiTheme="minorHAnsi" w:hAnsiTheme="minorHAnsi" w:cstheme="minorHAnsi"/>
-          <w:sz w:val="16"/>
-        </w:rPr>
-      </w:pPr>
-      <w:r>
-        <w:rPr>
-          <w:rFonts w:asciiTheme="minorHAnsi" w:hAnsiTheme="minorHAnsi" w:cstheme="minorHAnsi"/>
-          <w:color w:val="5C5C5C"/>
-          <w:sz w:val="16"/>
-        </w:rPr>
-        <w:t>Created graphic design materials for print and</w:t>
-      </w:r>
-      <w:r>
-        <w:rPr>
-          <w:rFonts w:asciiTheme="minorHAnsi" w:hAnsiTheme="minorHAnsi" w:cstheme="minorHAnsi"/>
-          <w:color w:val="5C5C5C"/>
-          <w:spacing w:val="-9"/>
-          <w:sz w:val="16"/>
-        </w:rPr>
-        <w:t xml:space="preserve"> </w:t>
-      </w:r>
-      <w:r>
-        <w:rPr>
-          <w:rFonts w:asciiTheme="minorHAnsi" w:hAnsiTheme="minorHAnsi" w:cstheme="minorHAnsi"/>
-          <w:color w:val="5C5C5C"/>
-          <w:sz w:val="16"/>
-        </w:rPr>
-        <w:t>web</w:t>
-      </w:r>
-    </w:p>
-    <w:p>
-      <w:pPr>
-        <w:pStyle w:val="ListParagraph1"/>
-        <w:numPr>
-          <w:ilvl w:val="0"/>
-          <w:numId w:val="1"/>
-        </w:numPr>
-        <w:tabs>
-          <w:tab w:val="left" w:pos="243"/>
-        </w:tabs>
-        <w:ind w:left="242" w:hanging="141"/>
-        <w:rPr>
-          <w:rFonts w:asciiTheme="minorHAnsi" w:hAnsiTheme="minorHAnsi" w:cstheme="minorHAnsi"/>
-          <w:sz w:val="16"/>
-        </w:rPr>
-      </w:pPr>
-      <w:r>
-        <w:rPr>
-          <w:rFonts w:asciiTheme="minorHAnsi" w:hAnsiTheme="minorHAnsi" w:cstheme="minorHAnsi"/>
-          <w:color w:val="5C5C5C"/>
-          <w:sz w:val="16"/>
-        </w:rPr>
-        <w:t>Supported IT as needed, Active Directory, printer/computer</w:t>
-      </w:r>
-      <w:r>
-        <w:rPr>
-          <w:rFonts w:asciiTheme="minorHAnsi" w:hAnsiTheme="minorHAnsi" w:cstheme="minorHAnsi"/>
-          <w:color w:val="5C5C5C"/>
-          <w:spacing w:val="-14"/>
-          <w:sz w:val="16"/>
-        </w:rPr>
-        <w:t xml:space="preserve"> </w:t>
-      </w:r>
-      <w:r>
-        <w:rPr>
-          <w:rFonts w:asciiTheme="minorHAnsi" w:hAnsiTheme="minorHAnsi" w:cstheme="minorHAnsi"/>
-          <w:color w:val="5C5C5C"/>
-          <w:sz w:val="16"/>
-        </w:rPr>
-        <w:t>issues</w:t>
-      </w:r>
-    </w:p>
-    <w:p>
-      <w:pPr>
-        <w:pStyle w:val="Heading1"/>
-        <w:spacing w:before="95"/>
-        <w:ind w:left="0"/>
-        <w:rPr>
-          <w:rFonts w:asciiTheme="minorHAnsi" w:hAnsiTheme="minorHAnsi" w:cstheme="minorHAnsi"/>
-          <w:color w:val="257E25"/>
-        </w:rPr>
-      </w:pPr>
-    </w:p>
-    <w:p/>
+      <w:proofErr w:type="spellEnd"/>
+    </w:p>
+    <w:p>
+      <w:pPr>
+        <w:rPr>
+          <w:rFonts w:asciiTheme="minorHAnsi" w:hAnsiTheme="minorHAnsi" w:cstheme="minorHAnsi"/>
+          <w:color w:val="5C5C5C"/>
+          <w:sz w:val="16"/>
+        </w:rPr>
+      </w:pPr>
+    </w:p>
+    <w:p>
+      <w:pPr>
+        <w:rPr>
+          <w:rFonts w:asciiTheme="minorHAnsi" w:hAnsiTheme="minorHAnsi" w:cstheme="minorHAnsi"/>
+          <w:color w:val="5C5C5C"/>
+          <w:sz w:val="16"/>
+        </w:rPr>
+      </w:pPr>
+    </w:p>
+    <w:p>
+      <w:pPr>
+        <w:rPr>
+          <w:rFonts w:asciiTheme="minorHAnsi" w:hAnsiTheme="minorHAnsi" w:cstheme="minorHAnsi"/>
+          <w:color w:val="5C5C5C"/>
+          <w:sz w:val="16"/>
+        </w:rPr>
+      </w:pPr>
+    </w:p>
+    <w:p>
+      <w:pPr>
+        <w:rPr>
+          <w:rFonts w:asciiTheme="minorHAnsi" w:hAnsiTheme="minorHAnsi" w:cstheme="minorHAnsi"/>
+          <w:color w:val="5C5C5C"/>
+          <w:sz w:val="16"/>
+        </w:rPr>
+      </w:pPr>
+    </w:p>
     <w:p/>
     <w:p/>
     <w:p>
@@ -2475,7 +2954,7 @@
             <w:color w:val="00B100"/>
             <w:u w:val="none"/>
           </w:rPr>
-          <w:t xml:space="preserve">UX Design Certificate </w:t>
+          <w:t>UX Design Certificate</w:t>
         </w:r>
         <w:r>
           <w:rPr>
@@ -2484,7 +2963,7 @@
             <w:color w:val="00B100"/>
             <w:u w:val="none"/>
           </w:rPr>
-          <w:t>–</w:t>
+          <w:t>:</w:t>
         </w:r>
         <w:r>
           <w:rPr>
@@ -2610,7 +3089,7 @@
           <w:sz w:val="16"/>
           <w:u w:val="none"/>
         </w:rPr>
-        <w:t xml:space="preserve">B.S. Business </w:t>
+        <w:t>B.S. Business</w:t>
       </w:r>
       <w:r>
         <w:rPr>
@@ -2621,7 +3100,7 @@
           <w:sz w:val="16"/>
           <w:u w:val="none"/>
         </w:rPr>
-        <w:t>–</w:t>
+        <w:t>:</w:t>
       </w:r>
     </w:p>
     <w:p>
@@ -2903,6 +3382,14 @@
         </w:rPr>
         <w:t>Angular</w:t>
       </w:r>
+      <w:r>
+        <w:rPr>
+          <w:rFonts w:asciiTheme="minorHAnsi" w:hAnsiTheme="minorHAnsi" w:cstheme="minorHAnsi"/>
+          <w:color w:val="5C5C5C"/>
+          <w:sz w:val="16"/>
+        </w:rPr>
+        <w:t xml:space="preserve"> </w:t>
+      </w:r>
     </w:p>
     <w:p>
       <w:pPr>
@@ -2980,7 +3467,7 @@
           <w:color w:val="5C5C5C"/>
           <w:sz w:val="16"/>
         </w:rPr>
-        <w:t xml:space="preserve"> Framework)</w:t>
+        <w:t>)</w:t>
       </w:r>
       <w:r>
         <w:rPr>
@@ -3019,7 +3506,7 @@
           <w:rFonts w:asciiTheme="minorHAnsi" w:hAnsiTheme="minorHAnsi" w:cstheme="minorHAnsi"/>
           <w:color w:val="5C5C5C"/>
         </w:rPr>
-        <w:t xml:space="preserve">, </w:t>
+        <w:t xml:space="preserve"> / </w:t>
       </w:r>
       <w:r>
         <w:rPr>
@@ -3033,7 +3520,14 @@
           <w:rFonts w:asciiTheme="minorHAnsi" w:hAnsiTheme="minorHAnsi" w:cstheme="minorHAnsi"/>
           <w:color w:val="5C5C5C"/>
         </w:rPr>
-        <w:t>, Grunt)</w:t>
+        <w:t xml:space="preserve"> /</w:t>
+      </w:r>
+      <w:r>
+        <w:rPr>
+          <w:rFonts w:asciiTheme="minorHAnsi" w:hAnsiTheme="minorHAnsi" w:cstheme="minorHAnsi"/>
+          <w:color w:val="5C5C5C"/>
+        </w:rPr>
+        <w:t xml:space="preserve"> Grunt)</w:t>
       </w:r>
     </w:p>
     <w:p>
@@ -3071,7 +3565,23 @@
           <w:color w:val="5C5C5C"/>
           <w:sz w:val="16"/>
         </w:rPr>
-        <w:t xml:space="preserve"> – GitLab &amp; GitHub)</w:t>
+        <w:t xml:space="preserve"> – GitLab </w:t>
+      </w:r>
+      <w:r>
+        <w:rPr>
+          <w:rFonts w:asciiTheme="minorHAnsi" w:hAnsiTheme="minorHAnsi" w:cstheme="minorHAnsi"/>
+          <w:color w:val="5C5C5C"/>
+          <w:sz w:val="16"/>
+        </w:rPr>
+        <w:t>/</w:t>
+      </w:r>
+      <w:r>
+        <w:rPr>
+          <w:rFonts w:asciiTheme="minorHAnsi" w:hAnsiTheme="minorHAnsi" w:cstheme="minorHAnsi"/>
+          <w:color w:val="5C5C5C"/>
+          <w:sz w:val="16"/>
+        </w:rPr>
+        <w:t xml:space="preserve"> GitHub)</w:t>
       </w:r>
     </w:p>
     <w:p>
@@ -3214,14 +3724,7 @@
           <w:rFonts w:asciiTheme="minorHAnsi" w:hAnsiTheme="minorHAnsi" w:cstheme="minorHAnsi"/>
           <w:color w:val="5C5C5C"/>
         </w:rPr>
-        <w:t>Visual Design</w:t>
-      </w:r>
-      <w:r>
-        <w:rPr>
-          <w:rFonts w:asciiTheme="minorHAnsi" w:hAnsiTheme="minorHAnsi" w:cstheme="minorHAnsi"/>
-          <w:color w:val="5C5C5C"/>
-        </w:rPr>
-        <w:t xml:space="preserve"> / Graphic Design</w:t>
+        <w:t>Human-centered Design Thinking</w:t>
       </w:r>
     </w:p>
     <w:p>
@@ -3233,33 +3736,19 @@
           <w:color w:val="5C5C5C"/>
         </w:rPr>
       </w:pPr>
-    </w:p>
-    <w:p>
-      <w:pPr>
-        <w:ind w:left="101"/>
-        <w:rPr>
-          <w:rFonts w:asciiTheme="minorHAnsi" w:hAnsiTheme="minorHAnsi" w:cstheme="minorHAnsi"/>
-          <w:b/>
-          <w:sz w:val="16"/>
-        </w:rPr>
-      </w:pPr>
-      <w:r>
-        <w:rPr>
-          <w:rFonts w:asciiTheme="minorHAnsi" w:hAnsiTheme="minorHAnsi" w:cstheme="minorHAnsi"/>
-          <w:b/>
-          <w:color w:val="00B100"/>
-          <w:sz w:val="16"/>
-        </w:rPr>
-        <w:t xml:space="preserve">Prototyping </w:t>
-      </w:r>
-      <w:r>
-        <w:rPr>
-          <w:rFonts w:asciiTheme="minorHAnsi" w:hAnsiTheme="minorHAnsi" w:cstheme="minorHAnsi"/>
-          <w:b/>
-          <w:color w:val="00B100"/>
-          <w:sz w:val="16"/>
-        </w:rPr>
-        <w:t>Tools</w:t>
+      <w:r>
+        <w:rPr>
+          <w:rFonts w:asciiTheme="minorHAnsi" w:hAnsiTheme="minorHAnsi" w:cstheme="minorHAnsi"/>
+          <w:color w:val="5C5C5C"/>
+        </w:rPr>
+        <w:t>Visual Design</w:t>
+      </w:r>
+      <w:r>
+        <w:rPr>
+          <w:rFonts w:asciiTheme="minorHAnsi" w:hAnsiTheme="minorHAnsi" w:cstheme="minorHAnsi"/>
+          <w:color w:val="5C5C5C"/>
+        </w:rPr>
+        <w:t xml:space="preserve"> / Graphic Design</w:t>
       </w:r>
     </w:p>
     <w:p>
@@ -3271,6 +3760,44 @@
           <w:color w:val="5C5C5C"/>
         </w:rPr>
       </w:pPr>
+    </w:p>
+    <w:p>
+      <w:pPr>
+        <w:ind w:left="101"/>
+        <w:rPr>
+          <w:rFonts w:asciiTheme="minorHAnsi" w:hAnsiTheme="minorHAnsi" w:cstheme="minorHAnsi"/>
+          <w:b/>
+          <w:sz w:val="16"/>
+        </w:rPr>
+      </w:pPr>
+      <w:r>
+        <w:rPr>
+          <w:rFonts w:asciiTheme="minorHAnsi" w:hAnsiTheme="minorHAnsi" w:cstheme="minorHAnsi"/>
+          <w:b/>
+          <w:color w:val="00B100"/>
+          <w:sz w:val="16"/>
+        </w:rPr>
+        <w:t xml:space="preserve">Prototyping </w:t>
+      </w:r>
+      <w:r>
+        <w:rPr>
+          <w:rFonts w:asciiTheme="minorHAnsi" w:hAnsiTheme="minorHAnsi" w:cstheme="minorHAnsi"/>
+          <w:b/>
+          <w:color w:val="00B100"/>
+          <w:sz w:val="16"/>
+        </w:rPr>
+        <w:t>Tools</w:t>
+      </w:r>
+    </w:p>
+    <w:p>
+      <w:pPr>
+        <w:pStyle w:val="BodyText"/>
+        <w:ind w:left="101"/>
+        <w:rPr>
+          <w:rFonts w:asciiTheme="minorHAnsi" w:hAnsiTheme="minorHAnsi" w:cstheme="minorHAnsi"/>
+          <w:color w:val="5C5C5C"/>
+        </w:rPr>
+      </w:pPr>
       <w:r>
         <w:rPr>
           <w:rFonts w:asciiTheme="minorHAnsi" w:hAnsiTheme="minorHAnsi" w:cstheme="minorHAnsi"/>
@@ -3283,7 +3810,14 @@
           <w:rFonts w:asciiTheme="minorHAnsi" w:hAnsiTheme="minorHAnsi" w:cstheme="minorHAnsi"/>
           <w:color w:val="5C5C5C"/>
         </w:rPr>
-        <w:t xml:space="preserve">&amp; </w:t>
+        <w:t>/</w:t>
+      </w:r>
+      <w:r>
+        <w:rPr>
+          <w:rFonts w:asciiTheme="minorHAnsi" w:hAnsiTheme="minorHAnsi" w:cstheme="minorHAnsi"/>
+          <w:color w:val="5C5C5C"/>
+        </w:rPr>
+        <w:t xml:space="preserve"> </w:t>
       </w:r>
       <w:r>
         <w:rPr>

--- a/resume/assets/downloads/Klarence_OuYang-Resume.docx
+++ b/resume/assets/downloads/Klarence_OuYang-Resume.docx
@@ -993,7 +993,7 @@
           <w:color w:val="5C5C5C"/>
           <w:sz w:val="16"/>
         </w:rPr>
-        <w:t>Design Systems team</w:t>
+        <w:t>B</w:t>
       </w:r>
       <w:r>
         <w:rPr>
@@ -1002,7 +1002,7 @@
           <w:color w:val="5C5C5C"/>
           <w:sz w:val="16"/>
         </w:rPr>
-        <w:t xml:space="preserve"> bridging the gap between our designers and engineers.</w:t>
+        <w:t>ridging the gap between our designers and engineers.</w:t>
       </w:r>
     </w:p>
     <w:p>
@@ -1237,15 +1237,7 @@
           <w:color w:val="5C5C5C"/>
           <w:sz w:val="16"/>
         </w:rPr>
-        <w:t>browser</w:t>
-      </w:r>
-      <w:r>
-        <w:rPr>
-          <w:rFonts w:asciiTheme="minorHAnsi" w:hAnsiTheme="minorHAnsi" w:cstheme="minorHAnsi"/>
-          <w:color w:val="5C5C5C"/>
-          <w:sz w:val="16"/>
-        </w:rPr>
-        <w:t xml:space="preserve"> </w:t>
+        <w:t xml:space="preserve">browser </w:t>
       </w:r>
       <w:r>
         <w:rPr>
@@ -2802,7 +2794,7 @@
             <w:sz w:val="16"/>
             <w:u w:val="none"/>
           </w:rPr>
-          <w:t>24-w</w:t>
+          <w:t>24-week bootcamp covering UX Design, UI Design, and Frontend Dev</w:t>
         </w:r>
         <w:r>
           <w:rPr>
@@ -2813,52 +2805,7 @@
             <w:sz w:val="16"/>
             <w:u w:val="none"/>
           </w:rPr>
-          <w:t>e</w:t>
-        </w:r>
-        <w:r>
-          <w:rPr>
-            <w:rStyle w:val="Hyperlink"/>
-            <w:rFonts w:asciiTheme="minorHAnsi" w:hAnsiTheme="minorHAnsi" w:cstheme="minorHAnsi"/>
-            <w:i/>
-            <w:color w:val="4C4C4C" w:themeColor="text1"/>
-            <w:sz w:val="16"/>
-            <w:u w:val="none"/>
-          </w:rPr>
-          <w:t>ek bootcamp covering UX Design, UI Design, and Frontend Dev</w:t>
-        </w:r>
-        <w:r>
-          <w:rPr>
-            <w:rStyle w:val="Hyperlink"/>
-            <w:rFonts w:asciiTheme="minorHAnsi" w:hAnsiTheme="minorHAnsi" w:cstheme="minorHAnsi"/>
-            <w:i/>
-            <w:color w:val="4C4C4C" w:themeColor="text1"/>
-            <w:sz w:val="16"/>
-            <w:u w:val="none"/>
-          </w:rPr>
-          <w:t xml:space="preserve"> </w:t>
-        </w:r>
-        <w:proofErr w:type="spellStart"/>
-        <w:r>
-          <w:rPr>
-            <w:rStyle w:val="Hyperlink"/>
-            <w:rFonts w:asciiTheme="minorHAnsi" w:hAnsiTheme="minorHAnsi" w:cstheme="minorHAnsi"/>
-            <w:i/>
-            <w:color w:val="4C4C4C" w:themeColor="text1"/>
-            <w:sz w:val="16"/>
-            <w:u w:val="none"/>
-          </w:rPr>
-          <w:t>Principle</w:t>
-        </w:r>
-        <w:r>
-          <w:rPr>
-            <w:rStyle w:val="Hyperlink"/>
-            <w:rFonts w:asciiTheme="minorHAnsi" w:hAnsiTheme="minorHAnsi" w:cstheme="minorHAnsi"/>
-            <w:i/>
-            <w:color w:val="4C4C4C" w:themeColor="text1"/>
-            <w:sz w:val="16"/>
-            <w:u w:val="none"/>
-          </w:rPr>
-          <w:t>s</w:t>
+          <w:t xml:space="preserve"> Principles</w:t>
         </w:r>
         <w:r>
           <w:rPr>
@@ -2872,7 +2819,6 @@
           <w:t>.</w:t>
         </w:r>
       </w:hyperlink>
-      <w:proofErr w:type="spellEnd"/>
     </w:p>
     <w:p>
       <w:pPr>
@@ -5342,6 +5288,10 @@
 </file>
 
 <file path=customXml/item1.xml><?xml version="1.0" encoding="utf-8"?>
+<b:Sources xmlns:b="http://schemas.openxmlformats.org/officeDocument/2006/bibliography" xmlns="http://schemas.openxmlformats.org/officeDocument/2006/bibliography" SelectedStyle="/APASixthEditionOfficeOnline.xsl" StyleName="APA" Version="6"/>
+</file>
+
+<file path=customXml/item2.xml><?xml version="1.0" encoding="utf-8"?>
 <s:customData xmlns="http://www.wps.cn/officeDocument/2013/wpsCustomData" xmlns:s="http://www.wps.cn/officeDocument/2013/wpsCustomData">
   <customSectProps>
     <customSectPr/>
@@ -5355,22 +5305,18 @@
 </s:customData>
 </file>
 
-<file path=customXml/item2.xml><?xml version="1.0" encoding="utf-8"?>
-<b:Sources xmlns:b="http://schemas.openxmlformats.org/officeDocument/2006/bibliography" xmlns="http://schemas.openxmlformats.org/officeDocument/2006/bibliography" SelectedStyle="/APASixthEditionOfficeOnline.xsl" StyleName="APA" Version="6"/>
+<file path=customXml/itemProps1.xml><?xml version="1.0" encoding="utf-8"?>
+<ds:datastoreItem xmlns:ds="http://schemas.openxmlformats.org/officeDocument/2006/customXml" ds:itemID="{F5BC2365-3171-E440-9FA7-766C9F6FA3D9}">
+  <ds:schemaRefs>
+    <ds:schemaRef ds:uri="http://schemas.openxmlformats.org/officeDocument/2006/bibliography"/>
+  </ds:schemaRefs>
+</ds:datastoreItem>
 </file>
 
-<file path=customXml/itemProps1.xml><?xml version="1.0" encoding="utf-8"?>
+<file path=customXml/itemProps2.xml><?xml version="1.0" encoding="utf-8"?>
 <ds:datastoreItem xmlns:ds="http://schemas.openxmlformats.org/officeDocument/2006/customXml" ds:itemID="{B1977F7D-205B-4081-913C-38D41E755F92}">
   <ds:schemaRefs>
     <ds:schemaRef ds:uri="http://www.wps.cn/officeDocument/2013/wpsCustomData"/>
   </ds:schemaRefs>
 </ds:datastoreItem>
-</file>
-
-<file path=customXml/itemProps2.xml><?xml version="1.0" encoding="utf-8"?>
-<ds:datastoreItem xmlns:ds="http://schemas.openxmlformats.org/officeDocument/2006/customXml" ds:itemID="{F5BC2365-3171-E440-9FA7-766C9F6FA3D9}">
-  <ds:schemaRefs>
-    <ds:schemaRef ds:uri="http://schemas.openxmlformats.org/officeDocument/2006/bibliography"/>
-  </ds:schemaRefs>
-</ds:datastoreItem>
 </file>
--- a/resume/assets/downloads/Klarence_OuYang-Resume.docx
+++ b/resume/assets/downloads/Klarence_OuYang-Resume.docx
@@ -62,13 +62,13 @@
           <w:color w:val="5C5C5C"/>
         </w:rPr>
         <w:drawing>
-          <wp:anchor distT="0" distB="0" distL="114300" distR="114300" simplePos="0" relativeHeight="251657216" behindDoc="0" locked="0" layoutInCell="1" allowOverlap="1" wp14:anchorId="4946DFE0" wp14:editId="699E4076">
+          <wp:anchor distT="0" distB="0" distL="114300" distR="114300" simplePos="0" relativeHeight="251657216" behindDoc="0" locked="0" layoutInCell="1" allowOverlap="1" wp14:anchorId="4946DFE0" wp14:editId="39E018BC">
             <wp:simplePos x="0" y="0"/>
             <wp:positionH relativeFrom="column">
-              <wp:posOffset>63500</wp:posOffset>
+              <wp:posOffset>95250</wp:posOffset>
             </wp:positionH>
             <wp:positionV relativeFrom="page">
-              <wp:posOffset>760095</wp:posOffset>
+              <wp:posOffset>677545</wp:posOffset>
             </wp:positionV>
             <wp:extent cx="804545" cy="502920"/>
             <wp:effectExtent l="0" t="0" r="0" b="0"/>
@@ -219,7 +219,7 @@
           <w:sz w:val="20"/>
           <w:szCs w:val="19"/>
         </w:rPr>
-        <w:t>UI Architect,</w:t>
+        <w:t>UX/UI Architect,</w:t>
       </w:r>
       <w:r>
         <w:rPr>
@@ -390,7 +390,7 @@
           <w:b/>
           <w:color w:val="5C5C5C"/>
         </w:rPr>
-        <w:t xml:space="preserve"> Design System Architecture</w:t>
+        <w:t xml:space="preserve"> UX/Design System Architecture</w:t>
       </w:r>
       <w:r>
         <w:rPr>
@@ -621,28 +621,21 @@
           <w:rFonts w:asciiTheme="minorHAnsi" w:hAnsiTheme="minorHAnsi" w:cstheme="minorHAnsi"/>
           <w:color w:val="5C5C5C"/>
         </w:rPr>
-        <w:t xml:space="preserve"> with</w:t>
-      </w:r>
-      <w:r>
-        <w:rPr>
-          <w:rFonts w:asciiTheme="minorHAnsi" w:hAnsiTheme="minorHAnsi" w:cstheme="minorHAnsi"/>
-          <w:color w:val="5C5C5C"/>
-        </w:rPr>
-        <w:t xml:space="preserve"> more than 7 </w:t>
-      </w:r>
-      <w:r>
-        <w:rPr>
-          <w:rFonts w:asciiTheme="minorHAnsi" w:hAnsiTheme="minorHAnsi" w:cstheme="minorHAnsi"/>
-          <w:color w:val="5C5C5C"/>
-        </w:rPr>
-        <w:t>years</w:t>
-      </w:r>
-      <w:r>
-        <w:rPr>
-          <w:rFonts w:asciiTheme="minorHAnsi" w:hAnsiTheme="minorHAnsi" w:cstheme="minorHAnsi"/>
-          <w:color w:val="5C5C5C"/>
-        </w:rPr>
-        <w:t xml:space="preserve"> of</w:t>
+        <w:t xml:space="preserve"> with </w:t>
+      </w:r>
+      <w:r>
+        <w:rPr>
+          <w:rFonts w:asciiTheme="minorHAnsi" w:hAnsiTheme="minorHAnsi" w:cstheme="minorHAnsi"/>
+          <w:color w:val="5C5C5C"/>
+        </w:rPr>
+        <w:t xml:space="preserve">over </w:t>
+      </w:r>
+      <w:r>
+        <w:rPr>
+          <w:rFonts w:asciiTheme="minorHAnsi" w:hAnsiTheme="minorHAnsi" w:cstheme="minorHAnsi"/>
+          <w:color w:val="5C5C5C"/>
+        </w:rPr>
+        <w:t>a decade of</w:t>
       </w:r>
       <w:r>
         <w:rPr>
@@ -691,35 +684,7 @@
           <w:rFonts w:asciiTheme="minorHAnsi" w:hAnsiTheme="minorHAnsi" w:cstheme="minorHAnsi"/>
           <w:color w:val="5C5C5C"/>
         </w:rPr>
-        <w:t xml:space="preserve"> leader credited for </w:t>
-      </w:r>
-      <w:r>
-        <w:rPr>
-          <w:rFonts w:asciiTheme="minorHAnsi" w:hAnsiTheme="minorHAnsi" w:cstheme="minorHAnsi"/>
-          <w:color w:val="5C5C5C"/>
-        </w:rPr>
-        <w:t>enhancing</w:t>
-      </w:r>
-      <w:r>
-        <w:rPr>
-          <w:rFonts w:asciiTheme="minorHAnsi" w:hAnsiTheme="minorHAnsi" w:cstheme="minorHAnsi"/>
-          <w:color w:val="5C5C5C"/>
-        </w:rPr>
-        <w:t xml:space="preserve"> </w:t>
-      </w:r>
-      <w:r>
-        <w:rPr>
-          <w:rFonts w:asciiTheme="minorHAnsi" w:hAnsiTheme="minorHAnsi" w:cstheme="minorHAnsi"/>
-          <w:color w:val="5C5C5C"/>
-        </w:rPr>
-        <w:t xml:space="preserve">the </w:t>
-      </w:r>
-      <w:r>
-        <w:rPr>
-          <w:rFonts w:asciiTheme="minorHAnsi" w:hAnsiTheme="minorHAnsi" w:cstheme="minorHAnsi"/>
-          <w:color w:val="5C5C5C"/>
-        </w:rPr>
-        <w:t xml:space="preserve">collaborative design and development process. Agile and </w:t>
+        <w:t xml:space="preserve"> leader credited for a collaborative design and development process. Agile and </w:t>
       </w:r>
       <w:r>
         <w:rPr>
@@ -828,54 +793,34 @@
           <w:color w:val="5C5C5C"/>
           <w:sz w:val="16"/>
         </w:rPr>
-        <w:t xml:space="preserve"> (turned Remote – Austin, </w:t>
-      </w:r>
-      <w:proofErr w:type="gramStart"/>
-      <w:r>
-        <w:rPr>
-          <w:rFonts w:asciiTheme="minorHAnsi" w:hAnsiTheme="minorHAnsi" w:cstheme="minorHAnsi"/>
-          <w:b/>
-          <w:color w:val="5C5C5C"/>
-          <w:sz w:val="16"/>
-        </w:rPr>
-        <w:t>TX)</w:t>
-      </w:r>
-      <w:r>
-        <w:rPr>
-          <w:rFonts w:asciiTheme="minorHAnsi" w:hAnsiTheme="minorHAnsi" w:cstheme="minorHAnsi"/>
-          <w:b/>
-          <w:color w:val="5C5C5C"/>
-          <w:sz w:val="16"/>
-        </w:rPr>
-        <w:t xml:space="preserve">   </w:t>
-      </w:r>
-      <w:proofErr w:type="gramEnd"/>
-      <w:r>
-        <w:rPr>
-          <w:rFonts w:asciiTheme="minorHAnsi" w:hAnsiTheme="minorHAnsi" w:cstheme="minorHAnsi"/>
-          <w:b/>
-          <w:color w:val="5C5C5C"/>
-          <w:sz w:val="16"/>
-        </w:rPr>
-        <w:t xml:space="preserve">    </w:t>
-      </w:r>
-      <w:r>
-        <w:rPr>
-          <w:rFonts w:asciiTheme="minorHAnsi" w:hAnsiTheme="minorHAnsi" w:cstheme="minorHAnsi"/>
-          <w:b/>
-          <w:color w:val="5C5C5C"/>
-          <w:sz w:val="16"/>
-        </w:rPr>
-        <w:t xml:space="preserve">  </w:t>
-      </w:r>
-      <w:r>
-        <w:rPr>
-          <w:rFonts w:asciiTheme="minorHAnsi" w:hAnsiTheme="minorHAnsi" w:cstheme="minorHAnsi"/>
-          <w:b/>
-          <w:color w:val="5C5C5C"/>
-          <w:sz w:val="16"/>
-        </w:rPr>
-        <w:t xml:space="preserve">   </w:t>
+        <w:tab/>
+      </w:r>
+      <w:r>
+        <w:rPr>
+          <w:rFonts w:asciiTheme="minorHAnsi" w:hAnsiTheme="minorHAnsi" w:cstheme="minorHAnsi"/>
+          <w:b/>
+          <w:color w:val="5C5C5C"/>
+          <w:sz w:val="16"/>
+        </w:rPr>
+        <w:tab/>
+      </w:r>
+      <w:r>
+        <w:rPr>
+          <w:rFonts w:asciiTheme="minorHAnsi" w:hAnsiTheme="minorHAnsi" w:cstheme="minorHAnsi"/>
+          <w:b/>
+          <w:color w:val="5C5C5C"/>
+          <w:sz w:val="16"/>
+        </w:rPr>
+        <w:tab/>
+      </w:r>
+      <w:r>
+        <w:rPr>
+          <w:rFonts w:asciiTheme="minorHAnsi" w:hAnsiTheme="minorHAnsi" w:cstheme="minorHAnsi"/>
+          <w:b/>
+          <w:color w:val="5C5C5C"/>
+          <w:sz w:val="16"/>
+        </w:rPr>
+        <w:t xml:space="preserve">               </w:t>
       </w:r>
       <w:r>
         <w:rPr>
@@ -974,6 +919,56 @@
         </w:rPr>
         <w:t>, Design Systems</w:t>
       </w:r>
+      <w:r>
+        <w:rPr>
+          <w:rFonts w:asciiTheme="minorHAnsi" w:hAnsiTheme="minorHAnsi" w:cstheme="minorHAnsi"/>
+          <w:color w:val="00B100"/>
+        </w:rPr>
+        <w:t xml:space="preserve"> </w:t>
+      </w:r>
+      <w:r>
+        <w:rPr>
+          <w:rFonts w:asciiTheme="minorHAnsi" w:hAnsiTheme="minorHAnsi" w:cstheme="minorHAnsi"/>
+          <w:b w:val="0"/>
+          <w:color w:val="5C5C5C"/>
+        </w:rPr>
+        <w:t>|</w:t>
+      </w:r>
+      <w:r>
+        <w:rPr>
+          <w:rFonts w:asciiTheme="minorHAnsi" w:hAnsiTheme="minorHAnsi" w:cstheme="minorHAnsi"/>
+          <w:color w:val="5C5C5C"/>
+        </w:rPr>
+        <w:t xml:space="preserve"> 2</w:t>
+      </w:r>
+      <w:r>
+        <w:rPr>
+          <w:rFonts w:asciiTheme="minorHAnsi" w:hAnsiTheme="minorHAnsi" w:cstheme="minorHAnsi"/>
+          <w:color w:val="5C5C5C"/>
+        </w:rPr>
+        <w:t>0</w:t>
+      </w:r>
+      <w:r>
+        <w:rPr>
+          <w:rFonts w:asciiTheme="minorHAnsi" w:hAnsiTheme="minorHAnsi" w:cstheme="minorHAnsi"/>
+          <w:color w:val="5C5C5C"/>
+        </w:rPr>
+        <w:t>21</w:t>
+      </w:r>
+      <w:r>
+        <w:rPr>
+          <w:rFonts w:asciiTheme="minorHAnsi" w:hAnsiTheme="minorHAnsi" w:cstheme="minorHAnsi"/>
+          <w:color w:val="5C5C5C"/>
+        </w:rPr>
+        <w:t xml:space="preserve"> –</w:t>
+      </w:r>
+      <w:r>
+        <w:rPr>
+          <w:rFonts w:asciiTheme="minorHAnsi" w:hAnsiTheme="minorHAnsi" w:cstheme="minorHAnsi"/>
+          <w:color w:val="5C5C5C"/>
+        </w:rPr>
+        <w:t xml:space="preserve"> Present</w:t>
+      </w:r>
     </w:p>
     <w:p>
       <w:pPr>
@@ -993,7 +988,7 @@
           <w:color w:val="5C5C5C"/>
           <w:sz w:val="16"/>
         </w:rPr>
-        <w:t>B</w:t>
+        <w:t>Joined as the second member of the Design Systems team</w:t>
       </w:r>
       <w:r>
         <w:rPr>
@@ -1002,7 +997,7 @@
           <w:color w:val="5C5C5C"/>
           <w:sz w:val="16"/>
         </w:rPr>
-        <w:t>ridging the gap between our designers and engineers.</w:t>
+        <w:t xml:space="preserve"> bridging the gap between our designers and engineers.</w:t>
       </w:r>
     </w:p>
     <w:p>
@@ -1028,95 +1023,87 @@
           <w:color w:val="5C5C5C"/>
           <w:sz w:val="16"/>
         </w:rPr>
-        <w:t>D</w:t>
-      </w:r>
-      <w:r>
-        <w:rPr>
-          <w:rFonts w:asciiTheme="minorHAnsi" w:hAnsiTheme="minorHAnsi" w:cstheme="minorHAnsi"/>
-          <w:color w:val="5C5C5C"/>
-          <w:sz w:val="16"/>
-        </w:rPr>
-        <w:t>evelop</w:t>
-      </w:r>
-      <w:r>
-        <w:rPr>
-          <w:rFonts w:asciiTheme="minorHAnsi" w:hAnsiTheme="minorHAnsi" w:cstheme="minorHAnsi"/>
-          <w:color w:val="5C5C5C"/>
-          <w:sz w:val="16"/>
-        </w:rPr>
-        <w:t>ing and maintaining</w:t>
-      </w:r>
-      <w:r>
-        <w:rPr>
-          <w:rFonts w:asciiTheme="minorHAnsi" w:hAnsiTheme="minorHAnsi" w:cstheme="minorHAnsi"/>
-          <w:color w:val="5C5C5C"/>
-          <w:sz w:val="16"/>
-        </w:rPr>
-        <w:t xml:space="preserve"> internal </w:t>
-      </w:r>
-      <w:r>
-        <w:rPr>
-          <w:rFonts w:asciiTheme="minorHAnsi" w:hAnsiTheme="minorHAnsi" w:cstheme="minorHAnsi"/>
-          <w:color w:val="5C5C5C"/>
-          <w:sz w:val="16"/>
-        </w:rPr>
-        <w:t>d</w:t>
-      </w:r>
-      <w:r>
-        <w:rPr>
-          <w:rFonts w:asciiTheme="minorHAnsi" w:hAnsiTheme="minorHAnsi" w:cstheme="minorHAnsi"/>
-          <w:color w:val="5C5C5C"/>
-          <w:sz w:val="16"/>
-        </w:rPr>
-        <w:t xml:space="preserve">esign </w:t>
-      </w:r>
-      <w:r>
-        <w:rPr>
-          <w:rFonts w:asciiTheme="minorHAnsi" w:hAnsiTheme="minorHAnsi" w:cstheme="minorHAnsi"/>
-          <w:color w:val="5C5C5C"/>
-          <w:sz w:val="16"/>
-        </w:rPr>
-        <w:t>s</w:t>
-      </w:r>
-      <w:r>
-        <w:rPr>
-          <w:rFonts w:asciiTheme="minorHAnsi" w:hAnsiTheme="minorHAnsi" w:cstheme="minorHAnsi"/>
-          <w:color w:val="5C5C5C"/>
-          <w:sz w:val="16"/>
-        </w:rPr>
-        <w:t>ystem, a pattern and component library built in SASS</w:t>
-      </w:r>
-      <w:r>
-        <w:rPr>
-          <w:rFonts w:asciiTheme="minorHAnsi" w:hAnsiTheme="minorHAnsi" w:cstheme="minorHAnsi"/>
-          <w:color w:val="5C5C5C"/>
-          <w:sz w:val="16"/>
-        </w:rPr>
-        <w:t>(S</w:t>
-      </w:r>
-      <w:r>
-        <w:rPr>
-          <w:rFonts w:asciiTheme="minorHAnsi" w:hAnsiTheme="minorHAnsi" w:cstheme="minorHAnsi"/>
-          <w:color w:val="5C5C5C"/>
-          <w:sz w:val="16"/>
-        </w:rPr>
-        <w:t>CSS</w:t>
-      </w:r>
-      <w:r>
-        <w:rPr>
-          <w:rFonts w:asciiTheme="minorHAnsi" w:hAnsiTheme="minorHAnsi" w:cstheme="minorHAnsi"/>
-          <w:color w:val="5C5C5C"/>
-          <w:sz w:val="16"/>
-        </w:rPr>
-        <w:t>)</w:t>
-      </w:r>
-      <w:r>
-        <w:rPr>
-          <w:rFonts w:asciiTheme="minorHAnsi" w:hAnsiTheme="minorHAnsi" w:cstheme="minorHAnsi"/>
-          <w:color w:val="5C5C5C"/>
-          <w:sz w:val="16"/>
-        </w:rPr>
-        <w:t>, HTML, and TS (Angular &amp; Ionic)</w:t>
+        <w:t>Maintain and Develop</w:t>
+      </w:r>
+      <w:r>
+        <w:rPr>
+          <w:rFonts w:asciiTheme="minorHAnsi" w:hAnsiTheme="minorHAnsi" w:cstheme="minorHAnsi"/>
+          <w:color w:val="5C5C5C"/>
+          <w:sz w:val="16"/>
+        </w:rPr>
+        <w:t xml:space="preserve"> internal Design System, a pattern and component library built in SASS/CSS</w:t>
+      </w:r>
+      <w:r>
+        <w:rPr>
+          <w:rFonts w:asciiTheme="minorHAnsi" w:hAnsiTheme="minorHAnsi" w:cstheme="minorHAnsi"/>
+          <w:color w:val="5C5C5C"/>
+          <w:sz w:val="16"/>
+        </w:rPr>
+        <w:t>,</w:t>
+      </w:r>
+      <w:r>
+        <w:rPr>
+          <w:rFonts w:asciiTheme="minorHAnsi" w:hAnsiTheme="minorHAnsi" w:cstheme="minorHAnsi"/>
+          <w:color w:val="5C5C5C"/>
+          <w:sz w:val="16"/>
+        </w:rPr>
+        <w:t xml:space="preserve"> HTML</w:t>
+      </w:r>
+      <w:r>
+        <w:rPr>
+          <w:rFonts w:asciiTheme="minorHAnsi" w:hAnsiTheme="minorHAnsi" w:cstheme="minorHAnsi"/>
+          <w:color w:val="5C5C5C"/>
+          <w:sz w:val="16"/>
+        </w:rPr>
+        <w:t>, and T</w:t>
+      </w:r>
+      <w:r>
+        <w:rPr>
+          <w:rFonts w:asciiTheme="minorHAnsi" w:hAnsiTheme="minorHAnsi" w:cstheme="minorHAnsi"/>
+          <w:color w:val="5C5C5C"/>
+          <w:sz w:val="16"/>
+        </w:rPr>
+        <w:t>ype</w:t>
+      </w:r>
+      <w:r>
+        <w:rPr>
+          <w:rFonts w:asciiTheme="minorHAnsi" w:hAnsiTheme="minorHAnsi" w:cstheme="minorHAnsi"/>
+          <w:color w:val="5C5C5C"/>
+          <w:sz w:val="16"/>
+        </w:rPr>
+        <w:t>S</w:t>
+      </w:r>
+      <w:r>
+        <w:rPr>
+          <w:rFonts w:asciiTheme="minorHAnsi" w:hAnsiTheme="minorHAnsi" w:cstheme="minorHAnsi"/>
+          <w:color w:val="5C5C5C"/>
+          <w:sz w:val="16"/>
+        </w:rPr>
+        <w:t>cript</w:t>
+      </w:r>
+      <w:r>
+        <w:rPr>
+          <w:rFonts w:asciiTheme="minorHAnsi" w:hAnsiTheme="minorHAnsi" w:cstheme="minorHAnsi"/>
+          <w:color w:val="5C5C5C"/>
+          <w:sz w:val="16"/>
+        </w:rPr>
+        <w:t xml:space="preserve"> (Angular </w:t>
+      </w:r>
+      <w:r>
+        <w:rPr>
+          <w:rFonts w:asciiTheme="minorHAnsi" w:hAnsiTheme="minorHAnsi" w:cstheme="minorHAnsi"/>
+          <w:color w:val="5C5C5C"/>
+          <w:sz w:val="16"/>
+        </w:rPr>
+        <w:t>&amp;</w:t>
+      </w:r>
+      <w:r>
+        <w:rPr>
+          <w:rFonts w:asciiTheme="minorHAnsi" w:hAnsiTheme="minorHAnsi" w:cstheme="minorHAnsi"/>
+          <w:color w:val="5C5C5C"/>
+          <w:sz w:val="16"/>
+        </w:rPr>
+        <w:t xml:space="preserve"> Ionic)</w:t>
       </w:r>
     </w:p>
     <w:p>
@@ -1141,71 +1128,23 @@
           <w:color w:val="5C5C5C"/>
           <w:sz w:val="16"/>
         </w:rPr>
-        <w:t>Improv</w:t>
-      </w:r>
-      <w:r>
-        <w:rPr>
-          <w:rFonts w:asciiTheme="minorHAnsi" w:hAnsiTheme="minorHAnsi" w:cstheme="minorHAnsi"/>
-          <w:color w:val="5C5C5C"/>
-          <w:sz w:val="16"/>
-        </w:rPr>
-        <w:t>ing</w:t>
-      </w:r>
-      <w:r>
-        <w:rPr>
-          <w:rFonts w:asciiTheme="minorHAnsi" w:hAnsiTheme="minorHAnsi" w:cstheme="minorHAnsi"/>
-          <w:color w:val="5C5C5C"/>
-          <w:sz w:val="16"/>
-        </w:rPr>
-        <w:t xml:space="preserve"> developer experience by creating</w:t>
-      </w:r>
-      <w:r>
-        <w:rPr>
-          <w:rFonts w:asciiTheme="minorHAnsi" w:hAnsiTheme="minorHAnsi" w:cstheme="minorHAnsi"/>
-          <w:color w:val="5C5C5C"/>
-          <w:sz w:val="16"/>
-        </w:rPr>
-        <w:t xml:space="preserve"> </w:t>
-      </w:r>
-      <w:r>
-        <w:rPr>
-          <w:rFonts w:asciiTheme="minorHAnsi" w:hAnsiTheme="minorHAnsi" w:cstheme="minorHAnsi"/>
-          <w:color w:val="5C5C5C"/>
-          <w:sz w:val="16"/>
-        </w:rPr>
-        <w:t xml:space="preserve">cross-platform </w:t>
-      </w:r>
-      <w:r>
-        <w:rPr>
-          <w:rFonts w:asciiTheme="minorHAnsi" w:hAnsiTheme="minorHAnsi" w:cstheme="minorHAnsi"/>
-          <w:color w:val="5C5C5C"/>
-          <w:sz w:val="16"/>
-        </w:rPr>
-        <w:t>UI components,</w:t>
-      </w:r>
-      <w:r>
-        <w:rPr>
-          <w:rFonts w:asciiTheme="minorHAnsi" w:hAnsiTheme="minorHAnsi" w:cstheme="minorHAnsi"/>
-          <w:color w:val="5C5C5C"/>
-          <w:sz w:val="16"/>
-        </w:rPr>
-        <w:t xml:space="preserve"> easier to use </w:t>
-      </w:r>
-      <w:r>
-        <w:rPr>
-          <w:rFonts w:asciiTheme="minorHAnsi" w:hAnsiTheme="minorHAnsi" w:cstheme="minorHAnsi"/>
-          <w:color w:val="5C5C5C"/>
-          <w:sz w:val="16"/>
-        </w:rPr>
-        <w:t xml:space="preserve">cross-platform </w:t>
-      </w:r>
-      <w:r>
-        <w:rPr>
-          <w:rFonts w:asciiTheme="minorHAnsi" w:hAnsiTheme="minorHAnsi" w:cstheme="minorHAnsi"/>
-          <w:color w:val="5C5C5C"/>
-          <w:sz w:val="16"/>
-        </w:rPr>
-        <w:t>SASS mixins</w:t>
+        <w:t>Improve developer experience by creating</w:t>
+      </w:r>
+      <w:r>
+        <w:rPr>
+          <w:rFonts w:asciiTheme="minorHAnsi" w:hAnsiTheme="minorHAnsi" w:cstheme="minorHAnsi"/>
+          <w:color w:val="5C5C5C"/>
+          <w:sz w:val="16"/>
+        </w:rPr>
+        <w:t xml:space="preserve"> UI components,</w:t>
+      </w:r>
+      <w:r>
+        <w:rPr>
+          <w:rFonts w:asciiTheme="minorHAnsi" w:hAnsiTheme="minorHAnsi" w:cstheme="minorHAnsi"/>
+          <w:color w:val="5C5C5C"/>
+          <w:sz w:val="16"/>
+        </w:rPr>
+        <w:t xml:space="preserve"> easier to use SASS mixins</w:t>
       </w:r>
       <w:r>
         <w:rPr>
@@ -1221,23 +1160,15 @@
           <w:color w:val="5C5C5C"/>
           <w:sz w:val="16"/>
         </w:rPr>
-        <w:t xml:space="preserve"> and linting </w:t>
-      </w:r>
-      <w:r>
-        <w:rPr>
-          <w:rFonts w:asciiTheme="minorHAnsi" w:hAnsiTheme="minorHAnsi" w:cstheme="minorHAnsi"/>
-          <w:color w:val="5C5C5C"/>
-          <w:sz w:val="16"/>
-        </w:rPr>
-        <w:t xml:space="preserve">for best practices and </w:t>
-      </w:r>
-      <w:r>
-        <w:rPr>
-          <w:rFonts w:asciiTheme="minorHAnsi" w:hAnsiTheme="minorHAnsi" w:cstheme="minorHAnsi"/>
-          <w:color w:val="5C5C5C"/>
-          <w:sz w:val="16"/>
-        </w:rPr>
-        <w:t xml:space="preserve">browser </w:t>
+        <w:t xml:space="preserve"> and linting code </w:t>
+      </w:r>
+      <w:r>
+        <w:rPr>
+          <w:rFonts w:asciiTheme="minorHAnsi" w:hAnsiTheme="minorHAnsi" w:cstheme="minorHAnsi"/>
+          <w:color w:val="5C5C5C"/>
+          <w:sz w:val="16"/>
+        </w:rPr>
+        <w:t>for best practices and in</w:t>
       </w:r>
       <w:r>
         <w:rPr>
@@ -1254,6 +1185,14 @@
           <w:sz w:val="16"/>
         </w:rPr>
         <w:t>ility</w:t>
+      </w:r>
+      <w:r>
+        <w:rPr>
+          <w:rFonts w:asciiTheme="minorHAnsi" w:hAnsiTheme="minorHAnsi" w:cstheme="minorHAnsi"/>
+          <w:color w:val="5C5C5C"/>
+          <w:sz w:val="16"/>
+        </w:rPr>
+        <w:t xml:space="preserve"> with the browsers we support</w:t>
       </w:r>
     </w:p>
     <w:p>
@@ -1300,20 +1239,19 @@
         <w:tabs>
           <w:tab w:val="left" w:pos="243"/>
         </w:tabs>
-        <w:ind w:right="137" w:firstLine="0"/>
-        <w:rPr>
-          <w:rFonts w:asciiTheme="minorHAnsi" w:hAnsiTheme="minorHAnsi" w:cstheme="minorHAnsi"/>
-          <w:color w:val="5C5C5C"/>
-          <w:sz w:val="16"/>
-        </w:rPr>
-      </w:pPr>
-      <w:r>
-        <w:rPr>
-          <w:rFonts w:asciiTheme="minorHAnsi" w:hAnsiTheme="minorHAnsi" w:cstheme="minorHAnsi"/>
-          <w:color w:val="5C5C5C"/>
-          <w:sz w:val="16"/>
-        </w:rPr>
-        <w:t>Updated the SASS module loading architecture which improved the build performance of our main product apps (~12min to ~4min)</w:t>
+        <w:ind w:firstLine="0"/>
+        <w:rPr>
+          <w:rFonts w:asciiTheme="minorHAnsi" w:hAnsiTheme="minorHAnsi" w:cstheme="minorHAnsi"/>
+          <w:sz w:val="16"/>
+        </w:rPr>
+      </w:pPr>
+      <w:r>
+        <w:rPr>
+          <w:rFonts w:asciiTheme="minorHAnsi" w:hAnsiTheme="minorHAnsi" w:cstheme="minorHAnsi"/>
+          <w:color w:val="5C5C5C"/>
+          <w:sz w:val="16"/>
+        </w:rPr>
+        <w:t>Improved Build performance of both our desktop and mobile app by over 30%</w:t>
       </w:r>
     </w:p>
     <w:p>
@@ -1354,985 +1292,27 @@
           <w:color w:val="5C5C5C"/>
           <w:sz w:val="16"/>
         </w:rPr>
-        <w:t>ed company’s d</w:t>
-      </w:r>
-      <w:r>
-        <w:rPr>
-          <w:rFonts w:asciiTheme="minorHAnsi" w:hAnsiTheme="minorHAnsi" w:cstheme="minorHAnsi"/>
-          <w:color w:val="5C5C5C"/>
-          <w:sz w:val="16"/>
-        </w:rPr>
-        <w:t xml:space="preserve">esign </w:t>
-      </w:r>
-      <w:r>
-        <w:rPr>
-          <w:rFonts w:asciiTheme="minorHAnsi" w:hAnsiTheme="minorHAnsi" w:cstheme="minorHAnsi"/>
-          <w:color w:val="5C5C5C"/>
-          <w:sz w:val="16"/>
-        </w:rPr>
-        <w:t>s</w:t>
-      </w:r>
-      <w:r>
-        <w:rPr>
-          <w:rFonts w:asciiTheme="minorHAnsi" w:hAnsiTheme="minorHAnsi" w:cstheme="minorHAnsi"/>
-          <w:color w:val="5C5C5C"/>
-          <w:sz w:val="16"/>
-        </w:rPr>
-        <w:t>ystem to cover mobile</w:t>
-      </w:r>
-      <w:r>
-        <w:rPr>
-          <w:rFonts w:asciiTheme="minorHAnsi" w:hAnsiTheme="minorHAnsi" w:cstheme="minorHAnsi"/>
-          <w:color w:val="5C5C5C"/>
-          <w:sz w:val="16"/>
-        </w:rPr>
-        <w:t xml:space="preserve"> </w:t>
-      </w:r>
-    </w:p>
-    <w:p>
-      <w:pPr>
-        <w:spacing w:before="76"/>
-        <w:rPr>
-          <w:rFonts w:asciiTheme="minorHAnsi" w:hAnsiTheme="minorHAnsi" w:cstheme="minorHAnsi"/>
-          <w:b/>
-          <w:color w:val="5C5C5C"/>
-          <w:sz w:val="16"/>
-        </w:rPr>
-      </w:pPr>
-    </w:p>
-    <w:p>
-      <w:pPr>
-        <w:spacing w:before="76"/>
-        <w:ind w:left="101"/>
-        <w:rPr>
-          <w:rFonts w:asciiTheme="minorHAnsi" w:hAnsiTheme="minorHAnsi" w:cstheme="minorHAnsi"/>
-          <w:b/>
-          <w:sz w:val="16"/>
-        </w:rPr>
-      </w:pPr>
-      <w:r>
-        <w:rPr>
-          <w:rFonts w:asciiTheme="minorHAnsi" w:hAnsiTheme="minorHAnsi" w:cstheme="minorHAnsi"/>
-          <w:b/>
-          <w:color w:val="5C5C5C"/>
-          <w:sz w:val="16"/>
-        </w:rPr>
-        <w:t>Cisco Systems, Inc. | San Jose, CA</w:t>
-      </w:r>
-      <w:r>
-        <w:rPr>
-          <w:rFonts w:asciiTheme="minorHAnsi" w:hAnsiTheme="minorHAnsi" w:cstheme="minorHAnsi"/>
-          <w:b/>
-          <w:color w:val="5C5C5C"/>
-          <w:sz w:val="16"/>
-        </w:rPr>
-        <w:tab/>
-      </w:r>
-      <w:r>
-        <w:rPr>
-          <w:rFonts w:asciiTheme="minorHAnsi" w:hAnsiTheme="minorHAnsi" w:cstheme="minorHAnsi"/>
-          <w:b/>
-          <w:color w:val="5C5C5C"/>
-          <w:sz w:val="16"/>
-        </w:rPr>
-        <w:tab/>
-      </w:r>
-      <w:r>
-        <w:rPr>
-          <w:rFonts w:asciiTheme="minorHAnsi" w:hAnsiTheme="minorHAnsi" w:cstheme="minorHAnsi"/>
-          <w:b/>
-          <w:color w:val="5C5C5C"/>
-          <w:sz w:val="16"/>
-        </w:rPr>
-        <w:tab/>
-      </w:r>
-      <w:r>
-        <w:rPr>
-          <w:rFonts w:asciiTheme="minorHAnsi" w:hAnsiTheme="minorHAnsi" w:cstheme="minorHAnsi"/>
-          <w:b/>
-          <w:color w:val="5C5C5C"/>
-          <w:sz w:val="16"/>
-        </w:rPr>
-        <w:tab/>
-      </w:r>
-      <w:r>
-        <w:rPr>
-          <w:rFonts w:asciiTheme="minorHAnsi" w:hAnsiTheme="minorHAnsi" w:cstheme="minorHAnsi"/>
-          <w:b/>
-          <w:color w:val="5C5C5C"/>
-          <w:sz w:val="16"/>
-        </w:rPr>
-        <w:t>201</w:t>
-      </w:r>
-      <w:r>
-        <w:rPr>
-          <w:rFonts w:asciiTheme="minorHAnsi" w:hAnsiTheme="minorHAnsi" w:cstheme="minorHAnsi"/>
-          <w:b/>
-          <w:color w:val="5C5C5C"/>
-          <w:sz w:val="16"/>
-        </w:rPr>
-        <w:t>2</w:t>
-      </w:r>
-      <w:r>
-        <w:rPr>
-          <w:rFonts w:asciiTheme="minorHAnsi" w:hAnsiTheme="minorHAnsi" w:cstheme="minorHAnsi"/>
-          <w:b/>
-          <w:color w:val="5C5C5C"/>
-          <w:sz w:val="16"/>
-        </w:rPr>
-        <w:t xml:space="preserve"> –</w:t>
-      </w:r>
-      <w:r>
-        <w:rPr>
-          <w:rFonts w:asciiTheme="minorHAnsi" w:hAnsiTheme="minorHAnsi" w:cstheme="minorHAnsi"/>
-          <w:b/>
-          <w:color w:val="5C5C5C"/>
-          <w:sz w:val="16"/>
-        </w:rPr>
-        <w:t xml:space="preserve"> </w:t>
-      </w:r>
-      <w:r>
-        <w:rPr>
-          <w:rFonts w:asciiTheme="minorHAnsi" w:hAnsiTheme="minorHAnsi" w:cstheme="minorHAnsi"/>
-          <w:b/>
-          <w:color w:val="5C5C5C"/>
-          <w:sz w:val="16"/>
-        </w:rPr>
-        <w:t>2018</w:t>
-      </w:r>
-    </w:p>
-    <w:p>
-      <w:pPr>
-        <w:pStyle w:val="Heading2"/>
-        <w:spacing w:before="88"/>
-        <w:rPr>
-          <w:rFonts w:asciiTheme="minorHAnsi" w:hAnsiTheme="minorHAnsi" w:cstheme="minorHAnsi"/>
-          <w:color w:val="00B100"/>
-        </w:rPr>
-      </w:pPr>
-      <w:r>
-        <w:rPr>
-          <w:rFonts w:asciiTheme="minorHAnsi" w:hAnsiTheme="minorHAnsi" w:cstheme="minorHAnsi"/>
-          <w:color w:val="00B100"/>
-        </w:rPr>
-        <w:t xml:space="preserve">UX </w:t>
-      </w:r>
-      <w:r>
-        <w:rPr>
-          <w:rFonts w:asciiTheme="minorHAnsi" w:hAnsiTheme="minorHAnsi" w:cstheme="minorHAnsi"/>
-          <w:color w:val="00B100"/>
-        </w:rPr>
-        <w:t>Lead - UI</w:t>
-      </w:r>
-      <w:r>
-        <w:rPr>
-          <w:rFonts w:asciiTheme="minorHAnsi" w:hAnsiTheme="minorHAnsi" w:cstheme="minorHAnsi"/>
-          <w:color w:val="00B100"/>
-        </w:rPr>
-        <w:t xml:space="preserve"> Developer</w:t>
-      </w:r>
-      <w:r>
-        <w:rPr>
-          <w:rFonts w:asciiTheme="minorHAnsi" w:hAnsiTheme="minorHAnsi" w:cstheme="minorHAnsi"/>
-          <w:color w:val="00B100"/>
-        </w:rPr>
-        <w:t xml:space="preserve"> and Designer </w:t>
-      </w:r>
-      <w:r>
-        <w:rPr>
-          <w:rFonts w:asciiTheme="minorHAnsi" w:hAnsiTheme="minorHAnsi" w:cstheme="minorHAnsi"/>
-          <w:b w:val="0"/>
-          <w:color w:val="5C5C5C"/>
-        </w:rPr>
-        <w:t>|</w:t>
-      </w:r>
-      <w:r>
-        <w:rPr>
-          <w:rFonts w:asciiTheme="minorHAnsi" w:hAnsiTheme="minorHAnsi" w:cstheme="minorHAnsi"/>
-          <w:color w:val="5C5C5C"/>
-        </w:rPr>
-        <w:t xml:space="preserve"> 2</w:t>
-      </w:r>
-      <w:r>
-        <w:rPr>
-          <w:rFonts w:asciiTheme="minorHAnsi" w:hAnsiTheme="minorHAnsi" w:cstheme="minorHAnsi"/>
-          <w:color w:val="5C5C5C"/>
-        </w:rPr>
-        <w:t>014 –2018</w:t>
-      </w:r>
-    </w:p>
-    <w:p>
-      <w:pPr>
-        <w:spacing w:before="76"/>
-        <w:ind w:left="101" w:right="321"/>
-        <w:rPr>
-          <w:rFonts w:asciiTheme="minorHAnsi" w:hAnsiTheme="minorHAnsi" w:cstheme="minorHAnsi"/>
-          <w:i/>
-          <w:color w:val="5C5C5C"/>
-          <w:sz w:val="16"/>
-        </w:rPr>
-      </w:pPr>
-      <w:r>
-        <w:rPr>
-          <w:rFonts w:asciiTheme="minorHAnsi" w:hAnsiTheme="minorHAnsi" w:cstheme="minorHAnsi"/>
-          <w:i/>
-          <w:color w:val="5C5C5C"/>
-          <w:sz w:val="16"/>
-        </w:rPr>
-        <w:t>M</w:t>
-      </w:r>
-      <w:r>
-        <w:rPr>
-          <w:rFonts w:asciiTheme="minorHAnsi" w:hAnsiTheme="minorHAnsi" w:cstheme="minorHAnsi"/>
-          <w:i/>
-          <w:color w:val="5C5C5C"/>
-          <w:sz w:val="16"/>
-        </w:rPr>
-        <w:t xml:space="preserve">anaged </w:t>
-      </w:r>
-      <w:r>
-        <w:rPr>
-          <w:rFonts w:asciiTheme="minorHAnsi" w:hAnsiTheme="minorHAnsi" w:cstheme="minorHAnsi"/>
-          <w:i/>
-          <w:color w:val="5C5C5C"/>
-          <w:sz w:val="16"/>
-        </w:rPr>
-        <w:t xml:space="preserve">the </w:t>
-      </w:r>
-      <w:r>
-        <w:rPr>
-          <w:rFonts w:asciiTheme="minorHAnsi" w:hAnsiTheme="minorHAnsi" w:cstheme="minorHAnsi"/>
-          <w:i/>
-          <w:color w:val="5C5C5C"/>
-          <w:sz w:val="16"/>
-        </w:rPr>
-        <w:t>D</w:t>
-      </w:r>
-      <w:r>
-        <w:rPr>
-          <w:rFonts w:asciiTheme="minorHAnsi" w:hAnsiTheme="minorHAnsi" w:cstheme="minorHAnsi"/>
-          <w:i/>
-          <w:color w:val="5C5C5C"/>
-          <w:sz w:val="16"/>
-        </w:rPr>
-        <w:t xml:space="preserve">esign &amp; </w:t>
-      </w:r>
-      <w:r>
-        <w:rPr>
-          <w:rFonts w:asciiTheme="minorHAnsi" w:hAnsiTheme="minorHAnsi" w:cstheme="minorHAnsi"/>
-          <w:i/>
-          <w:color w:val="5C5C5C"/>
-          <w:sz w:val="16"/>
-        </w:rPr>
-        <w:t>F</w:t>
-      </w:r>
-      <w:r>
-        <w:rPr>
-          <w:rFonts w:asciiTheme="minorHAnsi" w:hAnsiTheme="minorHAnsi" w:cstheme="minorHAnsi"/>
-          <w:i/>
-          <w:color w:val="5C5C5C"/>
-          <w:sz w:val="16"/>
-        </w:rPr>
-        <w:t>rontend code</w:t>
-      </w:r>
-      <w:r>
-        <w:rPr>
-          <w:rFonts w:asciiTheme="minorHAnsi" w:hAnsiTheme="minorHAnsi" w:cstheme="minorHAnsi"/>
-          <w:i/>
-          <w:color w:val="5C5C5C"/>
-          <w:sz w:val="16"/>
-        </w:rPr>
-        <w:t xml:space="preserve"> (UI)</w:t>
-      </w:r>
-      <w:r>
-        <w:rPr>
-          <w:rFonts w:asciiTheme="minorHAnsi" w:hAnsiTheme="minorHAnsi" w:cstheme="minorHAnsi"/>
-          <w:i/>
-          <w:color w:val="5C5C5C"/>
-          <w:sz w:val="16"/>
-        </w:rPr>
-        <w:t xml:space="preserve"> fo</w:t>
-      </w:r>
-      <w:r>
-        <w:rPr>
-          <w:rFonts w:asciiTheme="minorHAnsi" w:hAnsiTheme="minorHAnsi" w:cstheme="minorHAnsi"/>
-          <w:i/>
-          <w:color w:val="5C5C5C"/>
-          <w:sz w:val="16"/>
-        </w:rPr>
-        <w:t>r several</w:t>
-      </w:r>
-      <w:r>
-        <w:rPr>
-          <w:rFonts w:asciiTheme="minorHAnsi" w:hAnsiTheme="minorHAnsi" w:cstheme="minorHAnsi"/>
-          <w:i/>
-          <w:color w:val="5C5C5C"/>
-          <w:sz w:val="16"/>
-        </w:rPr>
-        <w:t xml:space="preserve"> </w:t>
-      </w:r>
-      <w:hyperlink r:id="rId11" w:history="1">
-        <w:r>
-          <w:rPr>
-            <w:rStyle w:val="Hyperlink"/>
-            <w:rFonts w:asciiTheme="minorHAnsi" w:hAnsiTheme="minorHAnsi" w:cstheme="minorHAnsi"/>
-            <w:i/>
-            <w:color w:val="5C5C5C"/>
-            <w:sz w:val="16"/>
-            <w:u w:val="none"/>
-          </w:rPr>
-          <w:t>internal partner applications (partner portal), from onboarding thru reporting</w:t>
-        </w:r>
-      </w:hyperlink>
-      <w:r>
-        <w:rPr>
-          <w:rFonts w:asciiTheme="minorHAnsi" w:hAnsiTheme="minorHAnsi" w:cstheme="minorHAnsi"/>
-          <w:i/>
-          <w:color w:val="5C5C5C"/>
-          <w:sz w:val="16"/>
-        </w:rPr>
-        <w:t>.</w:t>
+        <w:t>ed</w:t>
+      </w:r>
+      <w:r>
+        <w:rPr>
+          <w:rFonts w:asciiTheme="minorHAnsi" w:hAnsiTheme="minorHAnsi" w:cstheme="minorHAnsi"/>
+          <w:color w:val="5C5C5C"/>
+          <w:sz w:val="16"/>
+        </w:rPr>
+        <w:t xml:space="preserve"> our Design System to cover mobile</w:t>
       </w:r>
     </w:p>
     <w:p>
       <w:pPr>
         <w:pStyle w:val="ListParagraph1"/>
-        <w:numPr>
-          <w:ilvl w:val="0"/>
-          <w:numId w:val="1"/>
-        </w:numPr>
         <w:tabs>
           <w:tab w:val="left" w:pos="243"/>
         </w:tabs>
-        <w:ind w:right="137" w:firstLine="0"/>
-        <w:rPr>
-          <w:rFonts w:asciiTheme="minorHAnsi" w:hAnsiTheme="minorHAnsi" w:cstheme="minorHAnsi"/>
-          <w:color w:val="5C5C5C"/>
-          <w:sz w:val="16"/>
-        </w:rPr>
-      </w:pPr>
-      <w:r>
-        <w:rPr>
-          <w:rFonts w:asciiTheme="minorHAnsi" w:hAnsiTheme="minorHAnsi" w:cstheme="minorHAnsi"/>
-          <w:color w:val="5C5C5C"/>
-          <w:sz w:val="16"/>
-        </w:rPr>
-        <w:t xml:space="preserve">Led </w:t>
-      </w:r>
-      <w:r>
-        <w:rPr>
-          <w:rFonts w:asciiTheme="minorHAnsi" w:hAnsiTheme="minorHAnsi" w:cstheme="minorHAnsi"/>
-          <w:color w:val="5C5C5C"/>
-          <w:sz w:val="16"/>
-        </w:rPr>
-        <w:t>d</w:t>
-      </w:r>
-      <w:r>
-        <w:rPr>
-          <w:rFonts w:asciiTheme="minorHAnsi" w:hAnsiTheme="minorHAnsi" w:cstheme="minorHAnsi"/>
-          <w:color w:val="5C5C5C"/>
-          <w:sz w:val="16"/>
-        </w:rPr>
-        <w:t xml:space="preserve">esign and </w:t>
-      </w:r>
-      <w:r>
-        <w:rPr>
-          <w:rFonts w:asciiTheme="minorHAnsi" w:hAnsiTheme="minorHAnsi" w:cstheme="minorHAnsi"/>
-          <w:color w:val="5C5C5C"/>
-          <w:sz w:val="16"/>
-        </w:rPr>
-        <w:t>f</w:t>
-      </w:r>
-      <w:r>
-        <w:rPr>
-          <w:rFonts w:asciiTheme="minorHAnsi" w:hAnsiTheme="minorHAnsi" w:cstheme="minorHAnsi"/>
-          <w:color w:val="5C5C5C"/>
-          <w:sz w:val="16"/>
-        </w:rPr>
-        <w:t xml:space="preserve">rontend </w:t>
-      </w:r>
-      <w:r>
-        <w:rPr>
-          <w:rFonts w:asciiTheme="minorHAnsi" w:hAnsiTheme="minorHAnsi" w:cstheme="minorHAnsi"/>
-          <w:color w:val="5C5C5C"/>
-          <w:sz w:val="16"/>
-        </w:rPr>
-        <w:t>c</w:t>
-      </w:r>
-      <w:r>
-        <w:rPr>
-          <w:rFonts w:asciiTheme="minorHAnsi" w:hAnsiTheme="minorHAnsi" w:cstheme="minorHAnsi"/>
-          <w:color w:val="5C5C5C"/>
-          <w:sz w:val="16"/>
-        </w:rPr>
-        <w:t xml:space="preserve">ode for </w:t>
-      </w:r>
-      <w:hyperlink r:id="rId12" w:history="1">
-        <w:r>
-          <w:rPr>
-            <w:rStyle w:val="Hyperlink"/>
-            <w:rFonts w:asciiTheme="minorHAnsi" w:hAnsiTheme="minorHAnsi" w:cstheme="minorHAnsi"/>
-            <w:color w:val="5C5C5C"/>
-            <w:sz w:val="16"/>
-            <w:u w:val="none"/>
-          </w:rPr>
-          <w:t>Cisco Partner Locator</w:t>
-        </w:r>
-      </w:hyperlink>
-      <w:r>
-        <w:rPr>
-          <w:rFonts w:asciiTheme="minorHAnsi" w:hAnsiTheme="minorHAnsi" w:cstheme="minorHAnsi"/>
-          <w:color w:val="5C5C5C"/>
-          <w:sz w:val="16"/>
-        </w:rPr>
-        <w:t xml:space="preserve"> (Public Project)</w:t>
-      </w:r>
-      <w:r>
-        <w:rPr>
-          <w:rFonts w:asciiTheme="minorHAnsi" w:hAnsiTheme="minorHAnsi" w:cstheme="minorHAnsi"/>
-          <w:color w:val="5C5C5C"/>
-          <w:sz w:val="16"/>
-        </w:rPr>
-        <w:t xml:space="preserve"> </w:t>
-      </w:r>
-    </w:p>
-    <w:p>
-      <w:pPr>
-        <w:pStyle w:val="ListParagraph1"/>
-        <w:numPr>
-          <w:ilvl w:val="0"/>
-          <w:numId w:val="1"/>
-        </w:numPr>
-        <w:tabs>
-          <w:tab w:val="left" w:pos="243"/>
-        </w:tabs>
-        <w:ind w:firstLine="0"/>
-        <w:rPr>
-          <w:rFonts w:asciiTheme="minorHAnsi" w:hAnsiTheme="minorHAnsi" w:cstheme="minorHAnsi"/>
-          <w:color w:val="5C5C5C"/>
-          <w:sz w:val="16"/>
-        </w:rPr>
-      </w:pPr>
-      <w:r>
-        <w:rPr>
-          <w:rFonts w:asciiTheme="minorHAnsi" w:hAnsiTheme="minorHAnsi" w:cstheme="minorHAnsi"/>
-          <w:color w:val="5C5C5C"/>
-          <w:sz w:val="16"/>
-        </w:rPr>
-        <w:t>Consulted</w:t>
-      </w:r>
-      <w:r>
-        <w:rPr>
-          <w:rFonts w:asciiTheme="minorHAnsi" w:hAnsiTheme="minorHAnsi" w:cstheme="minorHAnsi"/>
-          <w:color w:val="5C5C5C"/>
-          <w:sz w:val="16"/>
-        </w:rPr>
-        <w:t xml:space="preserve"> as </w:t>
-      </w:r>
-      <w:r>
-        <w:rPr>
-          <w:rFonts w:asciiTheme="minorHAnsi" w:hAnsiTheme="minorHAnsi" w:cstheme="minorHAnsi"/>
-          <w:color w:val="5C5C5C"/>
-          <w:sz w:val="16"/>
-        </w:rPr>
-        <w:t xml:space="preserve">internal </w:t>
-      </w:r>
-      <w:r>
-        <w:rPr>
-          <w:rFonts w:asciiTheme="minorHAnsi" w:hAnsiTheme="minorHAnsi" w:cstheme="minorHAnsi"/>
-          <w:color w:val="5C5C5C"/>
-          <w:sz w:val="16"/>
-        </w:rPr>
-        <w:t>Subject Matter Expert (SME) for UI conflicts</w:t>
-      </w:r>
-      <w:r>
-        <w:rPr>
-          <w:rFonts w:asciiTheme="minorHAnsi" w:hAnsiTheme="minorHAnsi" w:cstheme="minorHAnsi"/>
-          <w:color w:val="5C5C5C"/>
-          <w:spacing w:val="-3"/>
-          <w:sz w:val="16"/>
-        </w:rPr>
-        <w:t xml:space="preserve"> </w:t>
-      </w:r>
-      <w:r>
-        <w:rPr>
-          <w:rFonts w:asciiTheme="minorHAnsi" w:hAnsiTheme="minorHAnsi" w:cstheme="minorHAnsi"/>
-          <w:color w:val="5C5C5C"/>
-          <w:sz w:val="16"/>
-        </w:rPr>
-        <w:t>(CSS/JS)</w:t>
-      </w:r>
-      <w:r>
-        <w:rPr>
-          <w:rFonts w:asciiTheme="minorHAnsi" w:hAnsiTheme="minorHAnsi" w:cstheme="minorHAnsi"/>
-          <w:color w:val="5C5C5C"/>
-          <w:sz w:val="16"/>
-        </w:rPr>
-        <w:t xml:space="preserve"> </w:t>
-      </w:r>
-      <w:r>
-        <w:rPr>
-          <w:rFonts w:asciiTheme="minorHAnsi" w:hAnsiTheme="minorHAnsi" w:cstheme="minorHAnsi"/>
-          <w:color w:val="5C5C5C"/>
-          <w:sz w:val="16"/>
-        </w:rPr>
-        <w:t>user experience, accessibility, and usability</w:t>
-      </w:r>
-      <w:r>
-        <w:rPr>
-          <w:rFonts w:asciiTheme="minorHAnsi" w:hAnsiTheme="minorHAnsi" w:cstheme="minorHAnsi"/>
-          <w:color w:val="5C5C5C"/>
-          <w:spacing w:val="-23"/>
-          <w:sz w:val="16"/>
-        </w:rPr>
-        <w:t xml:space="preserve"> </w:t>
-      </w:r>
-      <w:r>
-        <w:rPr>
-          <w:rFonts w:asciiTheme="minorHAnsi" w:hAnsiTheme="minorHAnsi" w:cstheme="minorHAnsi"/>
-          <w:color w:val="5C5C5C"/>
-          <w:sz w:val="16"/>
-        </w:rPr>
-        <w:t>issues</w:t>
-      </w:r>
-    </w:p>
-    <w:p>
-      <w:pPr>
-        <w:pStyle w:val="ListParagraph1"/>
-        <w:numPr>
-          <w:ilvl w:val="0"/>
-          <w:numId w:val="1"/>
-        </w:numPr>
-        <w:tabs>
-          <w:tab w:val="left" w:pos="243"/>
-        </w:tabs>
-        <w:ind w:firstLine="0"/>
-        <w:rPr>
-          <w:rFonts w:asciiTheme="minorHAnsi" w:hAnsiTheme="minorHAnsi" w:cstheme="minorHAnsi"/>
-          <w:color w:val="5C5C5C"/>
-          <w:sz w:val="16"/>
-        </w:rPr>
-      </w:pPr>
-      <w:r>
-        <w:rPr>
-          <w:rFonts w:asciiTheme="minorHAnsi" w:hAnsiTheme="minorHAnsi" w:cstheme="minorHAnsi"/>
-          <w:color w:val="5C5C5C"/>
-          <w:sz w:val="16"/>
-        </w:rPr>
-        <w:t xml:space="preserve">Co-developed an internal CSS </w:t>
-      </w:r>
-      <w:r>
-        <w:rPr>
-          <w:rFonts w:asciiTheme="minorHAnsi" w:hAnsiTheme="minorHAnsi" w:cstheme="minorHAnsi"/>
-          <w:color w:val="5C5C5C"/>
-          <w:sz w:val="16"/>
-        </w:rPr>
-        <w:t>f</w:t>
-      </w:r>
-      <w:r>
-        <w:rPr>
-          <w:rFonts w:asciiTheme="minorHAnsi" w:hAnsiTheme="minorHAnsi" w:cstheme="minorHAnsi"/>
-          <w:color w:val="5C5C5C"/>
-          <w:sz w:val="16"/>
-        </w:rPr>
-        <w:t>ramework</w:t>
-      </w:r>
-      <w:r>
-        <w:rPr>
-          <w:rFonts w:asciiTheme="minorHAnsi" w:hAnsiTheme="minorHAnsi" w:cstheme="minorHAnsi"/>
-          <w:color w:val="5C5C5C"/>
-          <w:spacing w:val="-7"/>
-          <w:sz w:val="16"/>
-        </w:rPr>
-        <w:t xml:space="preserve"> </w:t>
-      </w:r>
-      <w:r>
-        <w:rPr>
-          <w:rFonts w:asciiTheme="minorHAnsi" w:hAnsiTheme="minorHAnsi" w:cstheme="minorHAnsi"/>
-          <w:color w:val="5C5C5C"/>
-          <w:sz w:val="16"/>
-        </w:rPr>
-        <w:t>(LESS)</w:t>
-      </w:r>
-    </w:p>
-    <w:p>
-      <w:pPr>
-        <w:pStyle w:val="ListParagraph1"/>
-        <w:numPr>
-          <w:ilvl w:val="0"/>
-          <w:numId w:val="1"/>
-        </w:numPr>
-        <w:tabs>
-          <w:tab w:val="left" w:pos="243"/>
-        </w:tabs>
-        <w:ind w:firstLine="0"/>
-        <w:rPr>
-          <w:rFonts w:asciiTheme="minorHAnsi" w:hAnsiTheme="minorHAnsi" w:cstheme="minorHAnsi"/>
-          <w:sz w:val="16"/>
-        </w:rPr>
-      </w:pPr>
-      <w:r>
-        <w:rPr>
-          <w:rFonts w:asciiTheme="minorHAnsi" w:hAnsiTheme="minorHAnsi" w:cstheme="minorHAnsi"/>
-          <w:color w:val="5C5C5C"/>
-          <w:sz w:val="16"/>
-        </w:rPr>
-        <w:t>Built reusable components (HTML, CSS, JS)</w:t>
-      </w:r>
-    </w:p>
-    <w:p>
-      <w:pPr>
-        <w:pStyle w:val="ListParagraph1"/>
-        <w:numPr>
-          <w:ilvl w:val="0"/>
-          <w:numId w:val="1"/>
-        </w:numPr>
-        <w:tabs>
-          <w:tab w:val="left" w:pos="243"/>
-        </w:tabs>
-        <w:ind w:firstLine="0"/>
-        <w:rPr>
-          <w:rFonts w:asciiTheme="minorHAnsi" w:hAnsiTheme="minorHAnsi" w:cstheme="minorHAnsi"/>
-          <w:color w:val="5C5C5C"/>
-          <w:sz w:val="16"/>
-        </w:rPr>
-      </w:pPr>
-      <w:r>
-        <w:rPr>
-          <w:rFonts w:asciiTheme="minorHAnsi" w:hAnsiTheme="minorHAnsi" w:cstheme="minorHAnsi"/>
-          <w:color w:val="5C5C5C"/>
-          <w:sz w:val="16"/>
-        </w:rPr>
-        <w:t xml:space="preserve">Created a UI Kit Style Guide (Adobe Xd) based on internal </w:t>
-      </w:r>
-      <w:r>
-        <w:rPr>
-          <w:rFonts w:asciiTheme="minorHAnsi" w:hAnsiTheme="minorHAnsi" w:cstheme="minorHAnsi"/>
-          <w:color w:val="5C5C5C"/>
-          <w:sz w:val="16"/>
-        </w:rPr>
-        <w:t>b</w:t>
-      </w:r>
-      <w:r>
-        <w:rPr>
-          <w:rFonts w:asciiTheme="minorHAnsi" w:hAnsiTheme="minorHAnsi" w:cstheme="minorHAnsi"/>
-          <w:color w:val="5C5C5C"/>
-          <w:sz w:val="16"/>
-        </w:rPr>
-        <w:t>rand</w:t>
-      </w:r>
-      <w:r>
-        <w:rPr>
-          <w:rFonts w:asciiTheme="minorHAnsi" w:hAnsiTheme="minorHAnsi" w:cstheme="minorHAnsi"/>
-          <w:color w:val="5C5C5C"/>
-          <w:spacing w:val="-16"/>
-          <w:sz w:val="16"/>
-        </w:rPr>
-        <w:t xml:space="preserve"> </w:t>
-      </w:r>
-      <w:r>
-        <w:rPr>
-          <w:rFonts w:asciiTheme="minorHAnsi" w:hAnsiTheme="minorHAnsi" w:cstheme="minorHAnsi"/>
-          <w:color w:val="5C5C5C"/>
-          <w:sz w:val="16"/>
-        </w:rPr>
-        <w:t>g</w:t>
-      </w:r>
-      <w:r>
-        <w:rPr>
-          <w:rFonts w:asciiTheme="minorHAnsi" w:hAnsiTheme="minorHAnsi" w:cstheme="minorHAnsi"/>
-          <w:color w:val="5C5C5C"/>
-          <w:sz w:val="16"/>
-        </w:rPr>
-        <w:t>uide</w:t>
-      </w:r>
-    </w:p>
-    <w:p>
-      <w:pPr>
-        <w:pStyle w:val="ListParagraph1"/>
-        <w:numPr>
-          <w:ilvl w:val="0"/>
-          <w:numId w:val="1"/>
-        </w:numPr>
-        <w:tabs>
-          <w:tab w:val="left" w:pos="243"/>
-        </w:tabs>
-        <w:spacing w:line="338" w:lineRule="auto"/>
-        <w:ind w:right="137" w:firstLine="0"/>
-        <w:rPr>
-          <w:rFonts w:asciiTheme="minorHAnsi" w:hAnsiTheme="minorHAnsi" w:cstheme="minorHAnsi"/>
-          <w:color w:val="5C5C5C"/>
-          <w:sz w:val="16"/>
-        </w:rPr>
-      </w:pPr>
-      <w:r>
-        <w:rPr>
-          <w:rFonts w:asciiTheme="minorHAnsi" w:hAnsiTheme="minorHAnsi" w:cstheme="minorHAnsi"/>
-          <w:color w:val="5C5C5C"/>
-          <w:sz w:val="16"/>
-        </w:rPr>
-        <w:t>Authored</w:t>
-      </w:r>
-      <w:r>
-        <w:rPr>
-          <w:rFonts w:asciiTheme="minorHAnsi" w:hAnsiTheme="minorHAnsi" w:cstheme="minorHAnsi"/>
-          <w:color w:val="5C5C5C"/>
-          <w:sz w:val="16"/>
-        </w:rPr>
-        <w:t xml:space="preserve"> </w:t>
-      </w:r>
-      <w:r>
-        <w:rPr>
-          <w:rFonts w:asciiTheme="minorHAnsi" w:hAnsiTheme="minorHAnsi" w:cstheme="minorHAnsi"/>
-          <w:color w:val="5C5C5C"/>
-          <w:sz w:val="16"/>
-        </w:rPr>
-        <w:t>u</w:t>
-      </w:r>
-      <w:r>
-        <w:rPr>
-          <w:rFonts w:asciiTheme="minorHAnsi" w:hAnsiTheme="minorHAnsi" w:cstheme="minorHAnsi"/>
-          <w:color w:val="5C5C5C"/>
-          <w:sz w:val="16"/>
-        </w:rPr>
-        <w:t xml:space="preserve">ser </w:t>
-      </w:r>
-      <w:r>
-        <w:rPr>
-          <w:rFonts w:asciiTheme="minorHAnsi" w:hAnsiTheme="minorHAnsi" w:cstheme="minorHAnsi"/>
-          <w:color w:val="5C5C5C"/>
-          <w:sz w:val="16"/>
-        </w:rPr>
-        <w:t>jo</w:t>
-      </w:r>
-      <w:r>
-        <w:rPr>
-          <w:rFonts w:asciiTheme="minorHAnsi" w:hAnsiTheme="minorHAnsi" w:cstheme="minorHAnsi"/>
-          <w:color w:val="5C5C5C"/>
-          <w:sz w:val="16"/>
-        </w:rPr>
-        <w:t xml:space="preserve">urney </w:t>
-      </w:r>
-      <w:r>
-        <w:rPr>
-          <w:rFonts w:asciiTheme="minorHAnsi" w:hAnsiTheme="minorHAnsi" w:cstheme="minorHAnsi"/>
-          <w:color w:val="5C5C5C"/>
-          <w:sz w:val="16"/>
-        </w:rPr>
-        <w:t>m</w:t>
-      </w:r>
-      <w:r>
-        <w:rPr>
-          <w:rFonts w:asciiTheme="minorHAnsi" w:hAnsiTheme="minorHAnsi" w:cstheme="minorHAnsi"/>
-          <w:color w:val="5C5C5C"/>
-          <w:sz w:val="16"/>
-        </w:rPr>
-        <w:t xml:space="preserve">aps, </w:t>
-      </w:r>
-      <w:r>
-        <w:rPr>
-          <w:rFonts w:asciiTheme="minorHAnsi" w:hAnsiTheme="minorHAnsi" w:cstheme="minorHAnsi"/>
-          <w:color w:val="5C5C5C"/>
-          <w:sz w:val="16"/>
-        </w:rPr>
-        <w:t>u</w:t>
-      </w:r>
-      <w:r>
-        <w:rPr>
-          <w:rFonts w:asciiTheme="minorHAnsi" w:hAnsiTheme="minorHAnsi" w:cstheme="minorHAnsi"/>
-          <w:color w:val="5C5C5C"/>
-          <w:sz w:val="16"/>
-        </w:rPr>
-        <w:t xml:space="preserve">ser </w:t>
-      </w:r>
-      <w:r>
-        <w:rPr>
-          <w:rFonts w:asciiTheme="minorHAnsi" w:hAnsiTheme="minorHAnsi" w:cstheme="minorHAnsi"/>
-          <w:color w:val="5C5C5C"/>
-          <w:sz w:val="16"/>
-        </w:rPr>
-        <w:t>f</w:t>
-      </w:r>
-      <w:r>
-        <w:rPr>
-          <w:rFonts w:asciiTheme="minorHAnsi" w:hAnsiTheme="minorHAnsi" w:cstheme="minorHAnsi"/>
-          <w:color w:val="5C5C5C"/>
-          <w:sz w:val="16"/>
-        </w:rPr>
-        <w:t xml:space="preserve">low </w:t>
-      </w:r>
-      <w:r>
-        <w:rPr>
-          <w:rFonts w:asciiTheme="minorHAnsi" w:hAnsiTheme="minorHAnsi" w:cstheme="minorHAnsi"/>
-          <w:color w:val="5C5C5C"/>
-          <w:sz w:val="16"/>
-        </w:rPr>
-        <w:t>di</w:t>
-      </w:r>
-      <w:r>
-        <w:rPr>
-          <w:rFonts w:asciiTheme="minorHAnsi" w:hAnsiTheme="minorHAnsi" w:cstheme="minorHAnsi"/>
-          <w:color w:val="5C5C5C"/>
-          <w:sz w:val="16"/>
-        </w:rPr>
-        <w:t xml:space="preserve">agrams, </w:t>
-      </w:r>
-      <w:r>
-        <w:rPr>
-          <w:rFonts w:asciiTheme="minorHAnsi" w:hAnsiTheme="minorHAnsi" w:cstheme="minorHAnsi"/>
-          <w:color w:val="5C5C5C"/>
-          <w:sz w:val="16"/>
-        </w:rPr>
-        <w:t>a</w:t>
-      </w:r>
-      <w:r>
-        <w:rPr>
-          <w:rFonts w:asciiTheme="minorHAnsi" w:hAnsiTheme="minorHAnsi" w:cstheme="minorHAnsi"/>
-          <w:color w:val="5C5C5C"/>
-          <w:sz w:val="16"/>
-        </w:rPr>
-        <w:t xml:space="preserve">rchitectural </w:t>
-      </w:r>
-      <w:r>
-        <w:rPr>
-          <w:rFonts w:asciiTheme="minorHAnsi" w:hAnsiTheme="minorHAnsi" w:cstheme="minorHAnsi"/>
-          <w:color w:val="5C5C5C"/>
-          <w:sz w:val="16"/>
-        </w:rPr>
-        <w:t>d</w:t>
-      </w:r>
-      <w:r>
-        <w:rPr>
-          <w:rFonts w:asciiTheme="minorHAnsi" w:hAnsiTheme="minorHAnsi" w:cstheme="minorHAnsi"/>
-          <w:color w:val="5C5C5C"/>
-          <w:sz w:val="16"/>
-        </w:rPr>
-        <w:t xml:space="preserve">iagrams, </w:t>
-      </w:r>
-      <w:r>
-        <w:rPr>
-          <w:rFonts w:asciiTheme="minorHAnsi" w:hAnsiTheme="minorHAnsi" w:cstheme="minorHAnsi"/>
-          <w:color w:val="5C5C5C"/>
-          <w:sz w:val="16"/>
-        </w:rPr>
-        <w:t>w</w:t>
-      </w:r>
-      <w:r>
-        <w:rPr>
-          <w:rFonts w:asciiTheme="minorHAnsi" w:hAnsiTheme="minorHAnsi" w:cstheme="minorHAnsi"/>
-          <w:color w:val="5C5C5C"/>
-          <w:sz w:val="16"/>
-        </w:rPr>
-        <w:t xml:space="preserve">ireframes, </w:t>
-      </w:r>
-      <w:r>
-        <w:rPr>
-          <w:rFonts w:asciiTheme="minorHAnsi" w:hAnsiTheme="minorHAnsi" w:cstheme="minorHAnsi"/>
-          <w:color w:val="5C5C5C"/>
-          <w:sz w:val="16"/>
-        </w:rPr>
-        <w:t>m</w:t>
-      </w:r>
-      <w:r>
-        <w:rPr>
-          <w:rFonts w:asciiTheme="minorHAnsi" w:hAnsiTheme="minorHAnsi" w:cstheme="minorHAnsi"/>
-          <w:color w:val="5C5C5C"/>
-          <w:sz w:val="16"/>
-        </w:rPr>
-        <w:t xml:space="preserve">ockups, and </w:t>
-      </w:r>
-      <w:r>
-        <w:rPr>
-          <w:rFonts w:asciiTheme="minorHAnsi" w:hAnsiTheme="minorHAnsi" w:cstheme="minorHAnsi"/>
-          <w:color w:val="5C5C5C"/>
-          <w:sz w:val="16"/>
-        </w:rPr>
-        <w:t>p</w:t>
-      </w:r>
-      <w:r>
-        <w:rPr>
-          <w:rFonts w:asciiTheme="minorHAnsi" w:hAnsiTheme="minorHAnsi" w:cstheme="minorHAnsi"/>
-          <w:color w:val="5C5C5C"/>
-          <w:sz w:val="16"/>
-        </w:rPr>
-        <w:t>rototypes (both hotspots and</w:t>
-      </w:r>
-      <w:r>
-        <w:rPr>
-          <w:rFonts w:asciiTheme="minorHAnsi" w:hAnsiTheme="minorHAnsi" w:cstheme="minorHAnsi"/>
-          <w:color w:val="5C5C5C"/>
-          <w:spacing w:val="-14"/>
-          <w:sz w:val="16"/>
-        </w:rPr>
-        <w:t xml:space="preserve"> </w:t>
-      </w:r>
-      <w:r>
-        <w:rPr>
-          <w:rFonts w:asciiTheme="minorHAnsi" w:hAnsiTheme="minorHAnsi" w:cstheme="minorHAnsi"/>
-          <w:color w:val="5C5C5C"/>
-          <w:sz w:val="16"/>
-        </w:rPr>
-        <w:t>code)</w:t>
-      </w:r>
-    </w:p>
-    <w:p>
-      <w:pPr>
-        <w:pStyle w:val="ListParagraph1"/>
-        <w:numPr>
-          <w:ilvl w:val="0"/>
-          <w:numId w:val="1"/>
-        </w:numPr>
-        <w:tabs>
-          <w:tab w:val="left" w:pos="243"/>
-        </w:tabs>
-        <w:spacing w:before="2"/>
-        <w:ind w:right="144" w:firstLine="0"/>
-        <w:rPr>
-          <w:rFonts w:asciiTheme="minorHAnsi" w:hAnsiTheme="minorHAnsi" w:cstheme="minorHAnsi"/>
-          <w:color w:val="5C5C5C"/>
-          <w:sz w:val="16"/>
-        </w:rPr>
-      </w:pPr>
-      <w:r>
-        <w:rPr>
-          <w:rFonts w:asciiTheme="minorHAnsi" w:hAnsiTheme="minorHAnsi" w:cstheme="minorHAnsi"/>
-          <w:color w:val="5C5C5C"/>
-          <w:sz w:val="16"/>
-        </w:rPr>
-        <w:t xml:space="preserve">Served as </w:t>
-      </w:r>
-      <w:r>
-        <w:rPr>
-          <w:rFonts w:asciiTheme="minorHAnsi" w:hAnsiTheme="minorHAnsi" w:cstheme="minorHAnsi"/>
-          <w:color w:val="5C5C5C"/>
-          <w:sz w:val="16"/>
-        </w:rPr>
-        <w:t xml:space="preserve">project manager, </w:t>
-      </w:r>
-      <w:r>
-        <w:rPr>
-          <w:rFonts w:asciiTheme="minorHAnsi" w:hAnsiTheme="minorHAnsi" w:cstheme="minorHAnsi"/>
-          <w:color w:val="5C5C5C"/>
-          <w:sz w:val="16"/>
-        </w:rPr>
-        <w:t>scrum master</w:t>
-      </w:r>
-      <w:r>
-        <w:rPr>
-          <w:rFonts w:asciiTheme="minorHAnsi" w:hAnsiTheme="minorHAnsi" w:cstheme="minorHAnsi"/>
-          <w:color w:val="5C5C5C"/>
-          <w:sz w:val="16"/>
-        </w:rPr>
-        <w:t>, and usability coordinator</w:t>
-      </w:r>
-    </w:p>
-    <w:p>
-      <w:pPr>
-        <w:pStyle w:val="BodyText"/>
-        <w:spacing w:before="0"/>
-        <w:rPr>
-          <w:rFonts w:asciiTheme="minorHAnsi" w:hAnsiTheme="minorHAnsi" w:cstheme="minorHAnsi"/>
-          <w:sz w:val="18"/>
+        <w:rPr>
+          <w:rFonts w:asciiTheme="minorHAnsi" w:hAnsiTheme="minorHAnsi" w:cstheme="minorHAnsi"/>
+          <w:color w:val="5C5C5C"/>
+          <w:sz w:val="16"/>
         </w:rPr>
       </w:pPr>
     </w:p>
@@ -2353,340 +1333,6 @@
           <w:color w:val="5C5C5C"/>
           <w:sz w:val="16"/>
         </w:rPr>
-        <w:t>San Jose State University | San Jose, CA</w:t>
-      </w:r>
-      <w:r>
-        <w:rPr>
-          <w:rFonts w:asciiTheme="minorHAnsi" w:hAnsiTheme="minorHAnsi" w:cstheme="minorHAnsi"/>
-          <w:b/>
-          <w:color w:val="5C5C5C"/>
-          <w:sz w:val="16"/>
-        </w:rPr>
-        <w:tab/>
-      </w:r>
-      <w:r>
-        <w:rPr>
-          <w:rFonts w:asciiTheme="minorHAnsi" w:hAnsiTheme="minorHAnsi" w:cstheme="minorHAnsi"/>
-          <w:b/>
-          <w:color w:val="5C5C5C"/>
-          <w:sz w:val="16"/>
-        </w:rPr>
-        <w:tab/>
-      </w:r>
-      <w:r>
-        <w:rPr>
-          <w:rFonts w:asciiTheme="minorHAnsi" w:hAnsiTheme="minorHAnsi" w:cstheme="minorHAnsi"/>
-          <w:b/>
-          <w:color w:val="5C5C5C"/>
-          <w:sz w:val="16"/>
-        </w:rPr>
-        <w:tab/>
-        <w:t xml:space="preserve">                   </w:t>
-      </w:r>
-      <w:r>
-        <w:rPr>
-          <w:rFonts w:asciiTheme="minorHAnsi" w:hAnsiTheme="minorHAnsi" w:cstheme="minorHAnsi"/>
-          <w:b/>
-          <w:color w:val="5C5C5C"/>
-          <w:sz w:val="16"/>
-        </w:rPr>
-        <w:t xml:space="preserve"> 2011 –</w:t>
-      </w:r>
-      <w:r>
-        <w:rPr>
-          <w:rFonts w:asciiTheme="minorHAnsi" w:hAnsiTheme="minorHAnsi" w:cstheme="minorHAnsi"/>
-          <w:b/>
-          <w:color w:val="5C5C5C"/>
-          <w:sz w:val="16"/>
-        </w:rPr>
-        <w:t xml:space="preserve"> </w:t>
-      </w:r>
-      <w:r>
-        <w:rPr>
-          <w:rFonts w:asciiTheme="minorHAnsi" w:hAnsiTheme="minorHAnsi" w:cstheme="minorHAnsi"/>
-          <w:b/>
-          <w:color w:val="5C5C5C"/>
-          <w:sz w:val="16"/>
-        </w:rPr>
-        <w:t>2013</w:t>
-      </w:r>
-    </w:p>
-    <w:p>
-      <w:pPr>
-        <w:pStyle w:val="Heading2"/>
-        <w:spacing w:before="129"/>
-        <w:rPr>
-          <w:rFonts w:asciiTheme="minorHAnsi" w:hAnsiTheme="minorHAnsi" w:cstheme="minorHAnsi"/>
-        </w:rPr>
-      </w:pPr>
-      <w:r>
-        <w:rPr>
-          <w:rFonts w:asciiTheme="minorHAnsi" w:hAnsiTheme="minorHAnsi" w:cstheme="minorHAnsi"/>
-          <w:color w:val="00B100"/>
-        </w:rPr>
-        <w:t>Web Developer &amp; Designer</w:t>
-      </w:r>
-    </w:p>
-    <w:p>
-      <w:pPr>
-        <w:spacing w:before="76"/>
-        <w:ind w:left="101"/>
-        <w:rPr>
-          <w:rFonts w:asciiTheme="minorHAnsi" w:hAnsiTheme="minorHAnsi" w:cstheme="minorHAnsi"/>
-          <w:i/>
-          <w:sz w:val="16"/>
-        </w:rPr>
-      </w:pPr>
-      <w:r>
-        <w:rPr>
-          <w:rFonts w:asciiTheme="minorHAnsi" w:hAnsiTheme="minorHAnsi" w:cstheme="minorHAnsi"/>
-          <w:i/>
-          <w:color w:val="5C5C5C"/>
-          <w:sz w:val="16"/>
-        </w:rPr>
-        <w:t xml:space="preserve">Developed and maintained the </w:t>
-      </w:r>
-      <w:hyperlink r:id="rId13" w:history="1">
-        <w:r>
-          <w:rPr>
-            <w:rStyle w:val="Hyperlink"/>
-            <w:rFonts w:asciiTheme="minorHAnsi" w:hAnsiTheme="minorHAnsi" w:cstheme="minorHAnsi"/>
-            <w:i/>
-            <w:color w:val="5C5C5C"/>
-            <w:sz w:val="16"/>
-            <w:u w:val="none"/>
-          </w:rPr>
-          <w:t>SJSU Career Center website</w:t>
-        </w:r>
-      </w:hyperlink>
-      <w:r>
-        <w:rPr>
-          <w:rFonts w:asciiTheme="minorHAnsi" w:hAnsiTheme="minorHAnsi" w:cstheme="minorHAnsi"/>
-          <w:i/>
-          <w:color w:val="262626" w:themeColor="text1" w:themeShade="80"/>
-          <w:sz w:val="16"/>
-        </w:rPr>
-        <w:t>.</w:t>
-      </w:r>
-    </w:p>
-    <w:p>
-      <w:pPr>
-        <w:pStyle w:val="ListParagraph1"/>
-        <w:numPr>
-          <w:ilvl w:val="0"/>
-          <w:numId w:val="1"/>
-        </w:numPr>
-        <w:tabs>
-          <w:tab w:val="left" w:pos="243"/>
-        </w:tabs>
-        <w:ind w:left="242" w:hanging="141"/>
-        <w:rPr>
-          <w:rFonts w:asciiTheme="minorHAnsi" w:hAnsiTheme="minorHAnsi" w:cstheme="minorHAnsi"/>
-          <w:sz w:val="16"/>
-        </w:rPr>
-      </w:pPr>
-      <w:r>
-        <w:rPr>
-          <w:rFonts w:asciiTheme="minorHAnsi" w:hAnsiTheme="minorHAnsi" w:cstheme="minorHAnsi"/>
-          <w:color w:val="5C5C5C"/>
-          <w:sz w:val="16"/>
-        </w:rPr>
-        <w:t>Co-led the website transition to a Content Management System</w:t>
-      </w:r>
-      <w:r>
-        <w:rPr>
-          <w:rFonts w:asciiTheme="minorHAnsi" w:hAnsiTheme="minorHAnsi" w:cstheme="minorHAnsi"/>
-          <w:color w:val="5C5C5C"/>
-          <w:spacing w:val="-11"/>
-          <w:sz w:val="16"/>
-        </w:rPr>
-        <w:t xml:space="preserve"> </w:t>
-      </w:r>
-      <w:r>
-        <w:rPr>
-          <w:rFonts w:asciiTheme="minorHAnsi" w:hAnsiTheme="minorHAnsi" w:cstheme="minorHAnsi"/>
-          <w:color w:val="5C5C5C"/>
-          <w:sz w:val="16"/>
-        </w:rPr>
-        <w:t>(CMS)</w:t>
-      </w:r>
-    </w:p>
-    <w:p>
-      <w:pPr>
-        <w:pStyle w:val="ListParagraph1"/>
-        <w:numPr>
-          <w:ilvl w:val="0"/>
-          <w:numId w:val="1"/>
-        </w:numPr>
-        <w:tabs>
-          <w:tab w:val="left" w:pos="243"/>
-        </w:tabs>
-        <w:ind w:left="242" w:hanging="141"/>
-        <w:rPr>
-          <w:rFonts w:asciiTheme="minorHAnsi" w:hAnsiTheme="minorHAnsi" w:cstheme="minorHAnsi"/>
-          <w:sz w:val="16"/>
-        </w:rPr>
-      </w:pPr>
-      <w:r>
-        <w:rPr>
-          <w:rFonts w:asciiTheme="minorHAnsi" w:hAnsiTheme="minorHAnsi" w:cstheme="minorHAnsi"/>
-          <w:color w:val="5C5C5C"/>
-          <w:sz w:val="16"/>
-        </w:rPr>
-        <w:t>Designed/Developed responsive templates for external email</w:t>
-      </w:r>
-      <w:r>
-        <w:rPr>
-          <w:rFonts w:asciiTheme="minorHAnsi" w:hAnsiTheme="minorHAnsi" w:cstheme="minorHAnsi"/>
-          <w:color w:val="5C5C5C"/>
-          <w:spacing w:val="-13"/>
-          <w:sz w:val="16"/>
-        </w:rPr>
-        <w:t xml:space="preserve"> </w:t>
-      </w:r>
-      <w:r>
-        <w:rPr>
-          <w:rFonts w:asciiTheme="minorHAnsi" w:hAnsiTheme="minorHAnsi" w:cstheme="minorHAnsi"/>
-          <w:color w:val="5C5C5C"/>
-          <w:sz w:val="16"/>
-        </w:rPr>
-        <w:t>marketing</w:t>
-      </w:r>
-    </w:p>
-    <w:p>
-      <w:pPr>
-        <w:pStyle w:val="ListParagraph1"/>
-        <w:numPr>
-          <w:ilvl w:val="0"/>
-          <w:numId w:val="1"/>
-        </w:numPr>
-        <w:tabs>
-          <w:tab w:val="left" w:pos="243"/>
-        </w:tabs>
-        <w:ind w:left="242" w:hanging="141"/>
-        <w:rPr>
-          <w:rFonts w:asciiTheme="minorHAnsi" w:hAnsiTheme="minorHAnsi" w:cstheme="minorHAnsi"/>
-          <w:sz w:val="16"/>
-        </w:rPr>
-      </w:pPr>
-      <w:r>
-        <w:rPr>
-          <w:rFonts w:asciiTheme="minorHAnsi" w:hAnsiTheme="minorHAnsi" w:cstheme="minorHAnsi"/>
-          <w:color w:val="5C5C5C"/>
-          <w:sz w:val="16"/>
-        </w:rPr>
-        <w:t>Created graphic design materials for print and</w:t>
-      </w:r>
-      <w:r>
-        <w:rPr>
-          <w:rFonts w:asciiTheme="minorHAnsi" w:hAnsiTheme="minorHAnsi" w:cstheme="minorHAnsi"/>
-          <w:color w:val="5C5C5C"/>
-          <w:spacing w:val="-9"/>
-          <w:sz w:val="16"/>
-        </w:rPr>
-        <w:t xml:space="preserve"> </w:t>
-      </w:r>
-      <w:r>
-        <w:rPr>
-          <w:rFonts w:asciiTheme="minorHAnsi" w:hAnsiTheme="minorHAnsi" w:cstheme="minorHAnsi"/>
-          <w:color w:val="5C5C5C"/>
-          <w:sz w:val="16"/>
-        </w:rPr>
-        <w:t>web</w:t>
-      </w:r>
-    </w:p>
-    <w:p>
-      <w:pPr>
-        <w:pStyle w:val="ListParagraph1"/>
-        <w:numPr>
-          <w:ilvl w:val="0"/>
-          <w:numId w:val="1"/>
-        </w:numPr>
-        <w:tabs>
-          <w:tab w:val="left" w:pos="243"/>
-        </w:tabs>
-        <w:ind w:left="242" w:hanging="141"/>
-        <w:rPr>
-          <w:rFonts w:asciiTheme="minorHAnsi" w:hAnsiTheme="minorHAnsi" w:cstheme="minorHAnsi"/>
-          <w:sz w:val="16"/>
-        </w:rPr>
-      </w:pPr>
-      <w:r>
-        <w:rPr>
-          <w:rFonts w:asciiTheme="minorHAnsi" w:hAnsiTheme="minorHAnsi" w:cstheme="minorHAnsi"/>
-          <w:color w:val="5C5C5C"/>
-          <w:sz w:val="16"/>
-        </w:rPr>
-        <w:t>Supported IT as needed, Active Directory, printer/computer</w:t>
-      </w:r>
-      <w:r>
-        <w:rPr>
-          <w:rFonts w:asciiTheme="minorHAnsi" w:hAnsiTheme="minorHAnsi" w:cstheme="minorHAnsi"/>
-          <w:color w:val="5C5C5C"/>
-          <w:spacing w:val="-14"/>
-          <w:sz w:val="16"/>
-        </w:rPr>
-        <w:t xml:space="preserve"> </w:t>
-      </w:r>
-      <w:r>
-        <w:rPr>
-          <w:rFonts w:asciiTheme="minorHAnsi" w:hAnsiTheme="minorHAnsi" w:cstheme="minorHAnsi"/>
-          <w:color w:val="5C5C5C"/>
-          <w:sz w:val="16"/>
-        </w:rPr>
-        <w:t>issues</w:t>
-      </w:r>
-    </w:p>
-    <w:p>
-      <w:pPr>
-        <w:pStyle w:val="Heading1"/>
-        <w:spacing w:before="95"/>
-        <w:ind w:left="0"/>
-        <w:rPr>
-          <w:rFonts w:asciiTheme="minorHAnsi" w:hAnsiTheme="minorHAnsi" w:cstheme="minorHAnsi"/>
-          <w:color w:val="257E25"/>
-        </w:rPr>
-      </w:pPr>
-    </w:p>
-    <w:p>
-      <w:pPr>
-        <w:pStyle w:val="Heading1"/>
-        <w:rPr>
-          <w:rFonts w:asciiTheme="minorHAnsi" w:hAnsiTheme="minorHAnsi" w:cstheme="minorHAnsi"/>
-        </w:rPr>
-      </w:pPr>
-      <w:r>
-        <w:rPr>
-          <w:rFonts w:asciiTheme="minorHAnsi" w:hAnsiTheme="minorHAnsi" w:cstheme="minorHAnsi"/>
-          <w:color w:val="257E25"/>
-        </w:rPr>
-        <w:t>Teaching</w:t>
-      </w:r>
-      <w:r>
-        <w:rPr>
-          <w:rFonts w:asciiTheme="minorHAnsi" w:hAnsiTheme="minorHAnsi" w:cstheme="minorHAnsi"/>
-          <w:color w:val="257E25"/>
-        </w:rPr>
-        <w:t xml:space="preserve"> Experience</w:t>
-      </w:r>
-    </w:p>
-    <w:p>
-      <w:pPr>
-        <w:spacing w:before="76"/>
-        <w:ind w:left="101"/>
-        <w:rPr>
-          <w:rFonts w:asciiTheme="minorHAnsi" w:hAnsiTheme="minorHAnsi" w:cstheme="minorHAnsi"/>
-          <w:b/>
-          <w:sz w:val="16"/>
-        </w:rPr>
-      </w:pPr>
-      <w:r>
-        <w:rPr>
-          <w:rFonts w:asciiTheme="minorHAnsi" w:hAnsiTheme="minorHAnsi" w:cstheme="minorHAnsi"/>
-          <w:b/>
-          <w:color w:val="5C5C5C"/>
-          <w:sz w:val="16"/>
-        </w:rPr>
         <w:t>Trilogy Education</w:t>
       </w:r>
       <w:r>
@@ -2776,15 +1422,13 @@
         <w:spacing w:before="76"/>
         <w:ind w:left="101" w:right="321"/>
         <w:rPr>
-          <w:rStyle w:val="Hyperlink"/>
           <w:rFonts w:asciiTheme="minorHAnsi" w:hAnsiTheme="minorHAnsi" w:cstheme="minorHAnsi"/>
           <w:i/>
           <w:color w:val="4C4C4C" w:themeColor="text1"/>
           <w:sz w:val="16"/>
-          <w:u w:val="none"/>
-        </w:rPr>
-      </w:pPr>
-      <w:hyperlink r:id="rId14" w:history="1">
+        </w:rPr>
+      </w:pPr>
+      <w:hyperlink r:id="rId11" w:history="1">
         <w:r>
           <w:rPr>
             <w:rStyle w:val="Hyperlink"/>
@@ -2822,41 +1466,1071 @@
     </w:p>
     <w:p>
       <w:pPr>
-        <w:rPr>
-          <w:rFonts w:asciiTheme="minorHAnsi" w:hAnsiTheme="minorHAnsi" w:cstheme="minorHAnsi"/>
-          <w:color w:val="5C5C5C"/>
-          <w:sz w:val="16"/>
-        </w:rPr>
-      </w:pPr>
-    </w:p>
-    <w:p>
-      <w:pPr>
-        <w:rPr>
-          <w:rFonts w:asciiTheme="minorHAnsi" w:hAnsiTheme="minorHAnsi" w:cstheme="minorHAnsi"/>
-          <w:color w:val="5C5C5C"/>
-          <w:sz w:val="16"/>
-        </w:rPr>
-      </w:pPr>
-    </w:p>
-    <w:p>
-      <w:pPr>
-        <w:rPr>
-          <w:rFonts w:asciiTheme="minorHAnsi" w:hAnsiTheme="minorHAnsi" w:cstheme="minorHAnsi"/>
-          <w:color w:val="5C5C5C"/>
-          <w:sz w:val="16"/>
-        </w:rPr>
-      </w:pPr>
-    </w:p>
-    <w:p>
-      <w:pPr>
-        <w:rPr>
-          <w:rFonts w:asciiTheme="minorHAnsi" w:hAnsiTheme="minorHAnsi" w:cstheme="minorHAnsi"/>
-          <w:color w:val="5C5C5C"/>
-          <w:sz w:val="16"/>
-        </w:rPr>
-      </w:pPr>
-    </w:p>
-    <w:p/>
+        <w:pStyle w:val="ListParagraph1"/>
+        <w:numPr>
+          <w:ilvl w:val="0"/>
+          <w:numId w:val="1"/>
+        </w:numPr>
+        <w:tabs>
+          <w:tab w:val="left" w:pos="243"/>
+        </w:tabs>
+        <w:ind w:right="137" w:firstLine="0"/>
+        <w:rPr>
+          <w:rFonts w:asciiTheme="minorHAnsi" w:hAnsiTheme="minorHAnsi" w:cstheme="minorHAnsi"/>
+          <w:color w:val="5C5C5C"/>
+          <w:sz w:val="16"/>
+        </w:rPr>
+      </w:pPr>
+      <w:r>
+        <w:rPr>
+          <w:rFonts w:asciiTheme="minorHAnsi" w:hAnsiTheme="minorHAnsi" w:cstheme="minorHAnsi"/>
+          <w:color w:val="5C5C5C"/>
+          <w:sz w:val="16"/>
+        </w:rPr>
+        <w:t>Including Human-centered Design Thinking, Interaction Design &amp; Web Prototyping</w:t>
+      </w:r>
+    </w:p>
+    <w:p>
+      <w:pPr>
+        <w:spacing w:before="76"/>
+        <w:rPr>
+          <w:rFonts w:asciiTheme="minorHAnsi" w:hAnsiTheme="minorHAnsi" w:cstheme="minorHAnsi"/>
+          <w:b/>
+          <w:color w:val="5C5C5C"/>
+          <w:sz w:val="16"/>
+        </w:rPr>
+      </w:pPr>
+    </w:p>
+    <w:p>
+      <w:pPr>
+        <w:spacing w:before="76"/>
+        <w:ind w:left="101"/>
+        <w:rPr>
+          <w:rFonts w:asciiTheme="minorHAnsi" w:hAnsiTheme="minorHAnsi" w:cstheme="minorHAnsi"/>
+          <w:b/>
+          <w:sz w:val="16"/>
+        </w:rPr>
+      </w:pPr>
+      <w:r>
+        <w:rPr>
+          <w:rFonts w:asciiTheme="minorHAnsi" w:hAnsiTheme="minorHAnsi" w:cstheme="minorHAnsi"/>
+          <w:b/>
+          <w:color w:val="5C5C5C"/>
+          <w:sz w:val="16"/>
+        </w:rPr>
+        <w:t>Cisco Systems, Inc. | San Jose, CA</w:t>
+      </w:r>
+      <w:r>
+        <w:rPr>
+          <w:rFonts w:asciiTheme="minorHAnsi" w:hAnsiTheme="minorHAnsi" w:cstheme="minorHAnsi"/>
+          <w:b/>
+          <w:color w:val="5C5C5C"/>
+          <w:sz w:val="16"/>
+        </w:rPr>
+        <w:tab/>
+      </w:r>
+      <w:r>
+        <w:rPr>
+          <w:rFonts w:asciiTheme="minorHAnsi" w:hAnsiTheme="minorHAnsi" w:cstheme="minorHAnsi"/>
+          <w:b/>
+          <w:color w:val="5C5C5C"/>
+          <w:sz w:val="16"/>
+        </w:rPr>
+        <w:tab/>
+      </w:r>
+      <w:r>
+        <w:rPr>
+          <w:rFonts w:asciiTheme="minorHAnsi" w:hAnsiTheme="minorHAnsi" w:cstheme="minorHAnsi"/>
+          <w:b/>
+          <w:color w:val="5C5C5C"/>
+          <w:sz w:val="16"/>
+        </w:rPr>
+        <w:tab/>
+      </w:r>
+      <w:r>
+        <w:rPr>
+          <w:rFonts w:asciiTheme="minorHAnsi" w:hAnsiTheme="minorHAnsi" w:cstheme="minorHAnsi"/>
+          <w:b/>
+          <w:color w:val="5C5C5C"/>
+          <w:sz w:val="16"/>
+        </w:rPr>
+        <w:tab/>
+      </w:r>
+      <w:r>
+        <w:rPr>
+          <w:rFonts w:asciiTheme="minorHAnsi" w:hAnsiTheme="minorHAnsi" w:cstheme="minorHAnsi"/>
+          <w:b/>
+          <w:color w:val="5C5C5C"/>
+          <w:sz w:val="16"/>
+        </w:rPr>
+        <w:t>201</w:t>
+      </w:r>
+      <w:r>
+        <w:rPr>
+          <w:rFonts w:asciiTheme="minorHAnsi" w:hAnsiTheme="minorHAnsi" w:cstheme="minorHAnsi"/>
+          <w:b/>
+          <w:color w:val="5C5C5C"/>
+          <w:sz w:val="16"/>
+        </w:rPr>
+        <w:t>2</w:t>
+      </w:r>
+      <w:r>
+        <w:rPr>
+          <w:rFonts w:asciiTheme="minorHAnsi" w:hAnsiTheme="minorHAnsi" w:cstheme="minorHAnsi"/>
+          <w:b/>
+          <w:color w:val="5C5C5C"/>
+          <w:sz w:val="16"/>
+        </w:rPr>
+        <w:t xml:space="preserve"> –</w:t>
+      </w:r>
+      <w:r>
+        <w:rPr>
+          <w:rFonts w:asciiTheme="minorHAnsi" w:hAnsiTheme="minorHAnsi" w:cstheme="minorHAnsi"/>
+          <w:b/>
+          <w:color w:val="5C5C5C"/>
+          <w:sz w:val="16"/>
+        </w:rPr>
+        <w:t xml:space="preserve"> </w:t>
+      </w:r>
+      <w:r>
+        <w:rPr>
+          <w:rFonts w:asciiTheme="minorHAnsi" w:hAnsiTheme="minorHAnsi" w:cstheme="minorHAnsi"/>
+          <w:b/>
+          <w:color w:val="5C5C5C"/>
+          <w:sz w:val="16"/>
+        </w:rPr>
+        <w:t>2018</w:t>
+      </w:r>
+    </w:p>
+    <w:p>
+      <w:pPr>
+        <w:pStyle w:val="Heading2"/>
+        <w:spacing w:before="88"/>
+        <w:rPr>
+          <w:rFonts w:asciiTheme="minorHAnsi" w:hAnsiTheme="minorHAnsi" w:cstheme="minorHAnsi"/>
+          <w:color w:val="00B100"/>
+        </w:rPr>
+      </w:pPr>
+      <w:r>
+        <w:rPr>
+          <w:rFonts w:asciiTheme="minorHAnsi" w:hAnsiTheme="minorHAnsi" w:cstheme="minorHAnsi"/>
+          <w:color w:val="00B100"/>
+        </w:rPr>
+        <w:t xml:space="preserve">UX </w:t>
+      </w:r>
+      <w:r>
+        <w:rPr>
+          <w:rFonts w:asciiTheme="minorHAnsi" w:hAnsiTheme="minorHAnsi" w:cstheme="minorHAnsi"/>
+          <w:color w:val="00B100"/>
+        </w:rPr>
+        <w:t>Lead - UI</w:t>
+      </w:r>
+      <w:r>
+        <w:rPr>
+          <w:rFonts w:asciiTheme="minorHAnsi" w:hAnsiTheme="minorHAnsi" w:cstheme="minorHAnsi"/>
+          <w:color w:val="00B100"/>
+        </w:rPr>
+        <w:t xml:space="preserve"> Developer</w:t>
+      </w:r>
+      <w:r>
+        <w:rPr>
+          <w:rFonts w:asciiTheme="minorHAnsi" w:hAnsiTheme="minorHAnsi" w:cstheme="minorHAnsi"/>
+          <w:color w:val="00B100"/>
+        </w:rPr>
+        <w:t xml:space="preserve"> and Designer </w:t>
+      </w:r>
+      <w:bookmarkStart w:id="0" w:name="OLE_LINK1"/>
+      <w:bookmarkStart w:id="1" w:name="OLE_LINK2"/>
+      <w:r>
+        <w:rPr>
+          <w:rFonts w:asciiTheme="minorHAnsi" w:hAnsiTheme="minorHAnsi" w:cstheme="minorHAnsi"/>
+          <w:b w:val="0"/>
+          <w:color w:val="5C5C5C"/>
+        </w:rPr>
+        <w:t>|</w:t>
+      </w:r>
+      <w:r>
+        <w:rPr>
+          <w:rFonts w:asciiTheme="minorHAnsi" w:hAnsiTheme="minorHAnsi" w:cstheme="minorHAnsi"/>
+          <w:color w:val="5C5C5C"/>
+        </w:rPr>
+        <w:t xml:space="preserve"> 2</w:t>
+      </w:r>
+      <w:r>
+        <w:rPr>
+          <w:rFonts w:asciiTheme="minorHAnsi" w:hAnsiTheme="minorHAnsi" w:cstheme="minorHAnsi"/>
+          <w:color w:val="5C5C5C"/>
+        </w:rPr>
+        <w:t>014 –</w:t>
+      </w:r>
+      <w:r>
+        <w:rPr>
+          <w:rFonts w:asciiTheme="minorHAnsi" w:hAnsiTheme="minorHAnsi" w:cstheme="minorHAnsi"/>
+          <w:color w:val="5C5C5C"/>
+        </w:rPr>
+        <w:t xml:space="preserve"> </w:t>
+      </w:r>
+      <w:r>
+        <w:rPr>
+          <w:rFonts w:asciiTheme="minorHAnsi" w:hAnsiTheme="minorHAnsi" w:cstheme="minorHAnsi"/>
+          <w:color w:val="5C5C5C"/>
+        </w:rPr>
+        <w:t>2018</w:t>
+      </w:r>
+      <w:bookmarkEnd w:id="0"/>
+      <w:bookmarkEnd w:id="1"/>
+    </w:p>
+    <w:p>
+      <w:pPr>
+        <w:spacing w:before="76"/>
+        <w:ind w:left="101" w:right="321"/>
+        <w:rPr>
+          <w:rFonts w:asciiTheme="minorHAnsi" w:hAnsiTheme="minorHAnsi" w:cstheme="minorHAnsi"/>
+          <w:i/>
+          <w:color w:val="5C5C5C"/>
+          <w:sz w:val="16"/>
+        </w:rPr>
+      </w:pPr>
+      <w:r>
+        <w:rPr>
+          <w:rFonts w:asciiTheme="minorHAnsi" w:hAnsiTheme="minorHAnsi" w:cstheme="minorHAnsi"/>
+          <w:i/>
+          <w:color w:val="5C5C5C"/>
+          <w:sz w:val="16"/>
+        </w:rPr>
+        <w:t>As the UX</w:t>
+      </w:r>
+      <w:r>
+        <w:rPr>
+          <w:rFonts w:asciiTheme="minorHAnsi" w:hAnsiTheme="minorHAnsi" w:cstheme="minorHAnsi"/>
+          <w:i/>
+          <w:color w:val="5C5C5C"/>
+          <w:sz w:val="16"/>
+        </w:rPr>
+        <w:t xml:space="preserve"> </w:t>
+      </w:r>
+      <w:r>
+        <w:rPr>
+          <w:rFonts w:asciiTheme="minorHAnsi" w:hAnsiTheme="minorHAnsi" w:cstheme="minorHAnsi"/>
+          <w:i/>
+          <w:color w:val="5C5C5C"/>
+          <w:sz w:val="16"/>
+        </w:rPr>
+        <w:t>L</w:t>
+      </w:r>
+      <w:r>
+        <w:rPr>
+          <w:rFonts w:asciiTheme="minorHAnsi" w:hAnsiTheme="minorHAnsi" w:cstheme="minorHAnsi"/>
+          <w:i/>
+          <w:color w:val="5C5C5C"/>
+          <w:sz w:val="16"/>
+        </w:rPr>
+        <w:t xml:space="preserve">ead </w:t>
+      </w:r>
+      <w:r>
+        <w:rPr>
+          <w:rFonts w:asciiTheme="minorHAnsi" w:hAnsiTheme="minorHAnsi" w:cstheme="minorHAnsi"/>
+          <w:i/>
+          <w:color w:val="5C5C5C"/>
+          <w:sz w:val="16"/>
+        </w:rPr>
+        <w:t xml:space="preserve">I managed </w:t>
+      </w:r>
+      <w:r>
+        <w:rPr>
+          <w:rFonts w:asciiTheme="minorHAnsi" w:hAnsiTheme="minorHAnsi" w:cstheme="minorHAnsi"/>
+          <w:i/>
+          <w:color w:val="5C5C5C"/>
+          <w:sz w:val="16"/>
+        </w:rPr>
+        <w:t xml:space="preserve">the </w:t>
+      </w:r>
+      <w:r>
+        <w:rPr>
+          <w:rFonts w:asciiTheme="minorHAnsi" w:hAnsiTheme="minorHAnsi" w:cstheme="minorHAnsi"/>
+          <w:i/>
+          <w:color w:val="5C5C5C"/>
+          <w:sz w:val="16"/>
+        </w:rPr>
+        <w:t>D</w:t>
+      </w:r>
+      <w:r>
+        <w:rPr>
+          <w:rFonts w:asciiTheme="minorHAnsi" w:hAnsiTheme="minorHAnsi" w:cstheme="minorHAnsi"/>
+          <w:i/>
+          <w:color w:val="5C5C5C"/>
+          <w:sz w:val="16"/>
+        </w:rPr>
+        <w:t xml:space="preserve">esign &amp; </w:t>
+      </w:r>
+      <w:r>
+        <w:rPr>
+          <w:rFonts w:asciiTheme="minorHAnsi" w:hAnsiTheme="minorHAnsi" w:cstheme="minorHAnsi"/>
+          <w:i/>
+          <w:color w:val="5C5C5C"/>
+          <w:sz w:val="16"/>
+        </w:rPr>
+        <w:t>F</w:t>
+      </w:r>
+      <w:r>
+        <w:rPr>
+          <w:rFonts w:asciiTheme="minorHAnsi" w:hAnsiTheme="minorHAnsi" w:cstheme="minorHAnsi"/>
+          <w:i/>
+          <w:color w:val="5C5C5C"/>
+          <w:sz w:val="16"/>
+        </w:rPr>
+        <w:t>rontend code</w:t>
+      </w:r>
+      <w:r>
+        <w:rPr>
+          <w:rFonts w:asciiTheme="minorHAnsi" w:hAnsiTheme="minorHAnsi" w:cstheme="minorHAnsi"/>
+          <w:i/>
+          <w:color w:val="5C5C5C"/>
+          <w:sz w:val="16"/>
+        </w:rPr>
+        <w:t xml:space="preserve"> (UI)</w:t>
+      </w:r>
+      <w:r>
+        <w:rPr>
+          <w:rFonts w:asciiTheme="minorHAnsi" w:hAnsiTheme="minorHAnsi" w:cstheme="minorHAnsi"/>
+          <w:i/>
+          <w:color w:val="5C5C5C"/>
+          <w:sz w:val="16"/>
+        </w:rPr>
+        <w:t xml:space="preserve"> fo</w:t>
+      </w:r>
+      <w:r>
+        <w:rPr>
+          <w:rFonts w:asciiTheme="minorHAnsi" w:hAnsiTheme="minorHAnsi" w:cstheme="minorHAnsi"/>
+          <w:i/>
+          <w:color w:val="5C5C5C"/>
+          <w:sz w:val="16"/>
+        </w:rPr>
+        <w:t>r several</w:t>
+      </w:r>
+      <w:r>
+        <w:rPr>
+          <w:rFonts w:asciiTheme="minorHAnsi" w:hAnsiTheme="minorHAnsi" w:cstheme="minorHAnsi"/>
+          <w:i/>
+          <w:color w:val="5C5C5C"/>
+          <w:sz w:val="16"/>
+        </w:rPr>
+        <w:t xml:space="preserve"> </w:t>
+      </w:r>
+      <w:hyperlink r:id="rId12" w:history="1">
+        <w:r>
+          <w:rPr>
+            <w:rStyle w:val="Hyperlink"/>
+            <w:rFonts w:asciiTheme="minorHAnsi" w:hAnsiTheme="minorHAnsi" w:cstheme="minorHAnsi"/>
+            <w:i/>
+            <w:color w:val="5C5C5C"/>
+            <w:sz w:val="16"/>
+            <w:u w:val="none"/>
+          </w:rPr>
+          <w:t>internal partner applications (partner portal), from onboarding thru reporting</w:t>
+        </w:r>
+      </w:hyperlink>
+      <w:r>
+        <w:rPr>
+          <w:rFonts w:asciiTheme="minorHAnsi" w:hAnsiTheme="minorHAnsi" w:cstheme="minorHAnsi"/>
+          <w:i/>
+          <w:color w:val="5C5C5C"/>
+          <w:sz w:val="16"/>
+        </w:rPr>
+        <w:t>.</w:t>
+      </w:r>
+    </w:p>
+    <w:p>
+      <w:pPr>
+        <w:pStyle w:val="ListParagraph1"/>
+        <w:numPr>
+          <w:ilvl w:val="0"/>
+          <w:numId w:val="1"/>
+        </w:numPr>
+        <w:tabs>
+          <w:tab w:val="left" w:pos="243"/>
+        </w:tabs>
+        <w:ind w:right="137" w:firstLine="0"/>
+        <w:rPr>
+          <w:rFonts w:asciiTheme="minorHAnsi" w:hAnsiTheme="minorHAnsi" w:cstheme="minorHAnsi"/>
+          <w:color w:val="5C5C5C"/>
+          <w:sz w:val="16"/>
+        </w:rPr>
+      </w:pPr>
+      <w:r>
+        <w:rPr>
+          <w:rFonts w:asciiTheme="minorHAnsi" w:hAnsiTheme="minorHAnsi" w:cstheme="minorHAnsi"/>
+          <w:color w:val="5C5C5C"/>
+          <w:sz w:val="16"/>
+        </w:rPr>
+        <w:t xml:space="preserve">Led Design and Frontend Code for </w:t>
+      </w:r>
+      <w:hyperlink r:id="rId13" w:history="1">
+        <w:r>
+          <w:rPr>
+            <w:rStyle w:val="Hyperlink"/>
+            <w:rFonts w:asciiTheme="minorHAnsi" w:hAnsiTheme="minorHAnsi" w:cstheme="minorHAnsi"/>
+            <w:color w:val="5C5C5C"/>
+            <w:sz w:val="16"/>
+            <w:u w:val="none"/>
+          </w:rPr>
+          <w:t>Cisco Partner Locator</w:t>
+        </w:r>
+      </w:hyperlink>
+      <w:r>
+        <w:rPr>
+          <w:rFonts w:asciiTheme="minorHAnsi" w:hAnsiTheme="minorHAnsi" w:cstheme="minorHAnsi"/>
+          <w:color w:val="5C5C5C"/>
+          <w:sz w:val="16"/>
+        </w:rPr>
+        <w:t xml:space="preserve"> (Public Project)</w:t>
+      </w:r>
+    </w:p>
+    <w:p>
+      <w:pPr>
+        <w:pStyle w:val="ListParagraph1"/>
+        <w:numPr>
+          <w:ilvl w:val="0"/>
+          <w:numId w:val="1"/>
+        </w:numPr>
+        <w:tabs>
+          <w:tab w:val="left" w:pos="243"/>
+        </w:tabs>
+        <w:ind w:firstLine="0"/>
+        <w:rPr>
+          <w:rFonts w:asciiTheme="minorHAnsi" w:hAnsiTheme="minorHAnsi" w:cstheme="minorHAnsi"/>
+          <w:sz w:val="16"/>
+        </w:rPr>
+      </w:pPr>
+      <w:r>
+        <w:rPr>
+          <w:rFonts w:asciiTheme="minorHAnsi" w:hAnsiTheme="minorHAnsi" w:cstheme="minorHAnsi"/>
+          <w:color w:val="5C5C5C"/>
+          <w:sz w:val="16"/>
+        </w:rPr>
+        <w:t>S</w:t>
+      </w:r>
+      <w:r>
+        <w:rPr>
+          <w:rFonts w:asciiTheme="minorHAnsi" w:hAnsiTheme="minorHAnsi" w:cstheme="minorHAnsi"/>
+          <w:color w:val="5C5C5C"/>
+          <w:sz w:val="16"/>
+        </w:rPr>
+        <w:t>erved as Subject Matter Expert (SME) for UI conflicts</w:t>
+      </w:r>
+      <w:r>
+        <w:rPr>
+          <w:rFonts w:asciiTheme="minorHAnsi" w:hAnsiTheme="minorHAnsi" w:cstheme="minorHAnsi"/>
+          <w:color w:val="5C5C5C"/>
+          <w:spacing w:val="-3"/>
+          <w:sz w:val="16"/>
+        </w:rPr>
+        <w:t xml:space="preserve"> </w:t>
+      </w:r>
+      <w:r>
+        <w:rPr>
+          <w:rFonts w:asciiTheme="minorHAnsi" w:hAnsiTheme="minorHAnsi" w:cstheme="minorHAnsi"/>
+          <w:color w:val="5C5C5C"/>
+          <w:sz w:val="16"/>
+        </w:rPr>
+        <w:t>(CSS/JS)</w:t>
+      </w:r>
+    </w:p>
+    <w:p>
+      <w:pPr>
+        <w:pStyle w:val="ListParagraph1"/>
+        <w:numPr>
+          <w:ilvl w:val="0"/>
+          <w:numId w:val="1"/>
+        </w:numPr>
+        <w:tabs>
+          <w:tab w:val="left" w:pos="243"/>
+        </w:tabs>
+        <w:ind w:firstLine="0"/>
+        <w:rPr>
+          <w:rFonts w:asciiTheme="minorHAnsi" w:hAnsiTheme="minorHAnsi" w:cstheme="minorHAnsi"/>
+          <w:sz w:val="16"/>
+        </w:rPr>
+      </w:pPr>
+      <w:r>
+        <w:rPr>
+          <w:rFonts w:asciiTheme="minorHAnsi" w:hAnsiTheme="minorHAnsi" w:cstheme="minorHAnsi"/>
+          <w:color w:val="5C5C5C"/>
+          <w:sz w:val="16"/>
+        </w:rPr>
+        <w:t>Co-developed an internal CSS Framework</w:t>
+      </w:r>
+      <w:r>
+        <w:rPr>
+          <w:rFonts w:asciiTheme="minorHAnsi" w:hAnsiTheme="minorHAnsi" w:cstheme="minorHAnsi"/>
+          <w:color w:val="5C5C5C"/>
+          <w:spacing w:val="-7"/>
+          <w:sz w:val="16"/>
+        </w:rPr>
+        <w:t xml:space="preserve"> </w:t>
+      </w:r>
+      <w:r>
+        <w:rPr>
+          <w:rFonts w:asciiTheme="minorHAnsi" w:hAnsiTheme="minorHAnsi" w:cstheme="minorHAnsi"/>
+          <w:color w:val="5C5C5C"/>
+          <w:sz w:val="16"/>
+        </w:rPr>
+        <w:t>(LESS)</w:t>
+      </w:r>
+    </w:p>
+    <w:p>
+      <w:pPr>
+        <w:pStyle w:val="ListParagraph1"/>
+        <w:numPr>
+          <w:ilvl w:val="0"/>
+          <w:numId w:val="1"/>
+        </w:numPr>
+        <w:tabs>
+          <w:tab w:val="left" w:pos="243"/>
+        </w:tabs>
+        <w:ind w:firstLine="0"/>
+        <w:rPr>
+          <w:rFonts w:asciiTheme="minorHAnsi" w:hAnsiTheme="minorHAnsi" w:cstheme="minorHAnsi"/>
+          <w:sz w:val="16"/>
+        </w:rPr>
+      </w:pPr>
+      <w:r>
+        <w:rPr>
+          <w:rFonts w:asciiTheme="minorHAnsi" w:hAnsiTheme="minorHAnsi" w:cstheme="minorHAnsi"/>
+          <w:color w:val="5C5C5C"/>
+          <w:sz w:val="16"/>
+        </w:rPr>
+        <w:t>Built several reusable components (HTML, CSS, JS) used in</w:t>
+      </w:r>
+      <w:r>
+        <w:rPr>
+          <w:rFonts w:asciiTheme="minorHAnsi" w:hAnsiTheme="minorHAnsi" w:cstheme="minorHAnsi"/>
+          <w:color w:val="5C5C5C"/>
+          <w:spacing w:val="-11"/>
+          <w:sz w:val="16"/>
+        </w:rPr>
+        <w:t xml:space="preserve"> </w:t>
+      </w:r>
+      <w:r>
+        <w:rPr>
+          <w:rFonts w:asciiTheme="minorHAnsi" w:hAnsiTheme="minorHAnsi" w:cstheme="minorHAnsi"/>
+          <w:color w:val="5C5C5C"/>
+          <w:sz w:val="16"/>
+        </w:rPr>
+        <w:t>production</w:t>
+      </w:r>
+    </w:p>
+    <w:p>
+      <w:pPr>
+        <w:pStyle w:val="ListParagraph1"/>
+        <w:numPr>
+          <w:ilvl w:val="0"/>
+          <w:numId w:val="1"/>
+        </w:numPr>
+        <w:tabs>
+          <w:tab w:val="left" w:pos="243"/>
+        </w:tabs>
+        <w:ind w:firstLine="0"/>
+        <w:rPr>
+          <w:rFonts w:asciiTheme="minorHAnsi" w:hAnsiTheme="minorHAnsi" w:cstheme="minorHAnsi"/>
+          <w:color w:val="5C5C5C"/>
+          <w:sz w:val="16"/>
+        </w:rPr>
+      </w:pPr>
+      <w:r>
+        <w:rPr>
+          <w:rFonts w:asciiTheme="minorHAnsi" w:hAnsiTheme="minorHAnsi" w:cstheme="minorHAnsi"/>
+          <w:color w:val="5C5C5C"/>
+          <w:sz w:val="16"/>
+        </w:rPr>
+        <w:t>Served as SME for user experience, accessibility, and usability</w:t>
+      </w:r>
+      <w:r>
+        <w:rPr>
+          <w:rFonts w:asciiTheme="minorHAnsi" w:hAnsiTheme="minorHAnsi" w:cstheme="minorHAnsi"/>
+          <w:color w:val="5C5C5C"/>
+          <w:spacing w:val="-23"/>
+          <w:sz w:val="16"/>
+        </w:rPr>
+        <w:t xml:space="preserve"> </w:t>
+      </w:r>
+      <w:r>
+        <w:rPr>
+          <w:rFonts w:asciiTheme="minorHAnsi" w:hAnsiTheme="minorHAnsi" w:cstheme="minorHAnsi"/>
+          <w:color w:val="5C5C5C"/>
+          <w:sz w:val="16"/>
+        </w:rPr>
+        <w:t>issues</w:t>
+      </w:r>
+    </w:p>
+    <w:p>
+      <w:pPr>
+        <w:pStyle w:val="ListParagraph1"/>
+        <w:numPr>
+          <w:ilvl w:val="0"/>
+          <w:numId w:val="1"/>
+        </w:numPr>
+        <w:tabs>
+          <w:tab w:val="left" w:pos="243"/>
+        </w:tabs>
+        <w:ind w:firstLine="0"/>
+        <w:rPr>
+          <w:rFonts w:asciiTheme="minorHAnsi" w:hAnsiTheme="minorHAnsi" w:cstheme="minorHAnsi"/>
+          <w:color w:val="5C5C5C"/>
+          <w:sz w:val="16"/>
+        </w:rPr>
+      </w:pPr>
+      <w:r>
+        <w:rPr>
+          <w:rFonts w:asciiTheme="minorHAnsi" w:hAnsiTheme="minorHAnsi" w:cstheme="minorHAnsi"/>
+          <w:color w:val="5C5C5C"/>
+          <w:sz w:val="16"/>
+        </w:rPr>
+        <w:t>Created a UI Kit Style Guide (Adobe Xd) based on internal Brand</w:t>
+      </w:r>
+      <w:r>
+        <w:rPr>
+          <w:rFonts w:asciiTheme="minorHAnsi" w:hAnsiTheme="minorHAnsi" w:cstheme="minorHAnsi"/>
+          <w:color w:val="5C5C5C"/>
+          <w:spacing w:val="-16"/>
+          <w:sz w:val="16"/>
+        </w:rPr>
+        <w:t xml:space="preserve"> </w:t>
+      </w:r>
+      <w:r>
+        <w:rPr>
+          <w:rFonts w:asciiTheme="minorHAnsi" w:hAnsiTheme="minorHAnsi" w:cstheme="minorHAnsi"/>
+          <w:color w:val="5C5C5C"/>
+          <w:sz w:val="16"/>
+        </w:rPr>
+        <w:t>Guide</w:t>
+      </w:r>
+    </w:p>
+    <w:p>
+      <w:pPr>
+        <w:pStyle w:val="ListParagraph1"/>
+        <w:numPr>
+          <w:ilvl w:val="0"/>
+          <w:numId w:val="1"/>
+        </w:numPr>
+        <w:tabs>
+          <w:tab w:val="left" w:pos="243"/>
+        </w:tabs>
+        <w:spacing w:line="338" w:lineRule="auto"/>
+        <w:ind w:right="137" w:firstLine="0"/>
+        <w:rPr>
+          <w:rFonts w:asciiTheme="minorHAnsi" w:hAnsiTheme="minorHAnsi" w:cstheme="minorHAnsi"/>
+          <w:color w:val="5C5C5C"/>
+          <w:sz w:val="16"/>
+        </w:rPr>
+      </w:pPr>
+      <w:r>
+        <w:rPr>
+          <w:rFonts w:asciiTheme="minorHAnsi" w:hAnsiTheme="minorHAnsi" w:cstheme="minorHAnsi"/>
+          <w:color w:val="5C5C5C"/>
+          <w:sz w:val="16"/>
+        </w:rPr>
+        <w:t>Authored</w:t>
+      </w:r>
+      <w:r>
+        <w:rPr>
+          <w:rFonts w:asciiTheme="minorHAnsi" w:hAnsiTheme="minorHAnsi" w:cstheme="minorHAnsi"/>
+          <w:color w:val="5C5C5C"/>
+          <w:sz w:val="16"/>
+        </w:rPr>
+        <w:t xml:space="preserve"> User Journey Maps, User Flow Diagrams, Architectural Diagrams, Wireframes, Mockups, and Prototypes (both hotspots and</w:t>
+      </w:r>
+      <w:r>
+        <w:rPr>
+          <w:rFonts w:asciiTheme="minorHAnsi" w:hAnsiTheme="minorHAnsi" w:cstheme="minorHAnsi"/>
+          <w:color w:val="5C5C5C"/>
+          <w:spacing w:val="-14"/>
+          <w:sz w:val="16"/>
+        </w:rPr>
+        <w:t xml:space="preserve"> </w:t>
+      </w:r>
+      <w:r>
+        <w:rPr>
+          <w:rFonts w:asciiTheme="minorHAnsi" w:hAnsiTheme="minorHAnsi" w:cstheme="minorHAnsi"/>
+          <w:color w:val="5C5C5C"/>
+          <w:sz w:val="16"/>
+        </w:rPr>
+        <w:t>code)</w:t>
+      </w:r>
+    </w:p>
+    <w:p>
+      <w:pPr>
+        <w:pStyle w:val="ListParagraph1"/>
+        <w:numPr>
+          <w:ilvl w:val="0"/>
+          <w:numId w:val="1"/>
+        </w:numPr>
+        <w:tabs>
+          <w:tab w:val="left" w:pos="243"/>
+        </w:tabs>
+        <w:spacing w:before="2"/>
+        <w:ind w:right="144" w:firstLine="0"/>
+        <w:rPr>
+          <w:rFonts w:asciiTheme="minorHAnsi" w:hAnsiTheme="minorHAnsi" w:cstheme="minorHAnsi"/>
+          <w:color w:val="5C5C5C"/>
+          <w:sz w:val="16"/>
+        </w:rPr>
+      </w:pPr>
+      <w:r>
+        <w:rPr>
+          <w:rFonts w:asciiTheme="minorHAnsi" w:hAnsiTheme="minorHAnsi" w:cstheme="minorHAnsi"/>
+          <w:color w:val="5C5C5C"/>
+          <w:sz w:val="16"/>
+        </w:rPr>
+        <w:t xml:space="preserve">Served as </w:t>
+      </w:r>
+      <w:r>
+        <w:rPr>
+          <w:rFonts w:asciiTheme="minorHAnsi" w:hAnsiTheme="minorHAnsi" w:cstheme="minorHAnsi"/>
+          <w:color w:val="5C5C5C"/>
+          <w:sz w:val="16"/>
+        </w:rPr>
+        <w:t xml:space="preserve">project manager, </w:t>
+      </w:r>
+      <w:r>
+        <w:rPr>
+          <w:rFonts w:asciiTheme="minorHAnsi" w:hAnsiTheme="minorHAnsi" w:cstheme="minorHAnsi"/>
+          <w:color w:val="5C5C5C"/>
+          <w:sz w:val="16"/>
+        </w:rPr>
+        <w:t>scrum master</w:t>
+      </w:r>
+      <w:r>
+        <w:rPr>
+          <w:rFonts w:asciiTheme="minorHAnsi" w:hAnsiTheme="minorHAnsi" w:cstheme="minorHAnsi"/>
+          <w:color w:val="5C5C5C"/>
+          <w:sz w:val="16"/>
+        </w:rPr>
+        <w:t>, and usability coordinator</w:t>
+      </w:r>
+    </w:p>
+    <w:p>
+      <w:pPr>
+        <w:pStyle w:val="BodyText"/>
+        <w:spacing w:before="0"/>
+        <w:rPr>
+          <w:rFonts w:asciiTheme="minorHAnsi" w:hAnsiTheme="minorHAnsi" w:cstheme="minorHAnsi"/>
+          <w:sz w:val="18"/>
+        </w:rPr>
+      </w:pPr>
+    </w:p>
+    <w:p>
+      <w:pPr>
+        <w:spacing w:before="76"/>
+        <w:ind w:left="101"/>
+        <w:rPr>
+          <w:rFonts w:asciiTheme="minorHAnsi" w:hAnsiTheme="minorHAnsi" w:cstheme="minorHAnsi"/>
+          <w:b/>
+          <w:sz w:val="16"/>
+        </w:rPr>
+      </w:pPr>
+      <w:r>
+        <w:rPr>
+          <w:rFonts w:asciiTheme="minorHAnsi" w:hAnsiTheme="minorHAnsi" w:cstheme="minorHAnsi"/>
+          <w:b/>
+          <w:color w:val="5C5C5C"/>
+          <w:sz w:val="16"/>
+        </w:rPr>
+        <w:t>San Jose State University | San Jose, CA</w:t>
+      </w:r>
+      <w:r>
+        <w:rPr>
+          <w:rFonts w:asciiTheme="minorHAnsi" w:hAnsiTheme="minorHAnsi" w:cstheme="minorHAnsi"/>
+          <w:b/>
+          <w:color w:val="5C5C5C"/>
+          <w:sz w:val="16"/>
+        </w:rPr>
+        <w:tab/>
+      </w:r>
+      <w:r>
+        <w:rPr>
+          <w:rFonts w:asciiTheme="minorHAnsi" w:hAnsiTheme="minorHAnsi" w:cstheme="minorHAnsi"/>
+          <w:b/>
+          <w:color w:val="5C5C5C"/>
+          <w:sz w:val="16"/>
+        </w:rPr>
+        <w:tab/>
+      </w:r>
+      <w:r>
+        <w:rPr>
+          <w:rFonts w:asciiTheme="minorHAnsi" w:hAnsiTheme="minorHAnsi" w:cstheme="minorHAnsi"/>
+          <w:b/>
+          <w:color w:val="5C5C5C"/>
+          <w:sz w:val="16"/>
+        </w:rPr>
+        <w:tab/>
+        <w:t xml:space="preserve">                   </w:t>
+      </w:r>
+      <w:r>
+        <w:rPr>
+          <w:rFonts w:asciiTheme="minorHAnsi" w:hAnsiTheme="minorHAnsi" w:cstheme="minorHAnsi"/>
+          <w:b/>
+          <w:color w:val="5C5C5C"/>
+          <w:sz w:val="16"/>
+        </w:rPr>
+        <w:t xml:space="preserve"> 2011 –</w:t>
+      </w:r>
+      <w:r>
+        <w:rPr>
+          <w:rFonts w:asciiTheme="minorHAnsi" w:hAnsiTheme="minorHAnsi" w:cstheme="minorHAnsi"/>
+          <w:b/>
+          <w:color w:val="5C5C5C"/>
+          <w:sz w:val="16"/>
+        </w:rPr>
+        <w:t xml:space="preserve"> </w:t>
+      </w:r>
+      <w:r>
+        <w:rPr>
+          <w:rFonts w:asciiTheme="minorHAnsi" w:hAnsiTheme="minorHAnsi" w:cstheme="minorHAnsi"/>
+          <w:b/>
+          <w:color w:val="5C5C5C"/>
+          <w:sz w:val="16"/>
+        </w:rPr>
+        <w:t>2013</w:t>
+      </w:r>
+    </w:p>
+    <w:p>
+      <w:pPr>
+        <w:pStyle w:val="Heading2"/>
+        <w:spacing w:before="129"/>
+        <w:rPr>
+          <w:rFonts w:asciiTheme="minorHAnsi" w:hAnsiTheme="minorHAnsi" w:cstheme="minorHAnsi"/>
+        </w:rPr>
+      </w:pPr>
+      <w:r>
+        <w:rPr>
+          <w:rFonts w:asciiTheme="minorHAnsi" w:hAnsiTheme="minorHAnsi" w:cstheme="minorHAnsi"/>
+          <w:color w:val="00B100"/>
+        </w:rPr>
+        <w:t>Web Developer &amp; Designer</w:t>
+      </w:r>
+    </w:p>
+    <w:p>
+      <w:pPr>
+        <w:spacing w:before="76"/>
+        <w:ind w:left="101"/>
+        <w:rPr>
+          <w:rFonts w:asciiTheme="minorHAnsi" w:hAnsiTheme="minorHAnsi" w:cstheme="minorHAnsi"/>
+          <w:i/>
+          <w:sz w:val="16"/>
+        </w:rPr>
+      </w:pPr>
+      <w:r>
+        <w:rPr>
+          <w:rFonts w:asciiTheme="minorHAnsi" w:hAnsiTheme="minorHAnsi" w:cstheme="minorHAnsi"/>
+          <w:i/>
+          <w:color w:val="5C5C5C"/>
+          <w:sz w:val="16"/>
+        </w:rPr>
+        <w:t xml:space="preserve">Developed and maintained the </w:t>
+      </w:r>
+      <w:hyperlink r:id="rId14" w:history="1">
+        <w:r>
+          <w:rPr>
+            <w:rStyle w:val="Hyperlink"/>
+            <w:rFonts w:asciiTheme="minorHAnsi" w:hAnsiTheme="minorHAnsi" w:cstheme="minorHAnsi"/>
+            <w:i/>
+            <w:color w:val="5C5C5C"/>
+            <w:sz w:val="16"/>
+            <w:u w:val="none"/>
+          </w:rPr>
+          <w:t>SJSU Career Center website</w:t>
+        </w:r>
+      </w:hyperlink>
+      <w:r>
+        <w:rPr>
+          <w:rFonts w:asciiTheme="minorHAnsi" w:hAnsiTheme="minorHAnsi" w:cstheme="minorHAnsi"/>
+          <w:i/>
+          <w:color w:val="262626" w:themeColor="text1" w:themeShade="80"/>
+          <w:sz w:val="16"/>
+        </w:rPr>
+        <w:t>.</w:t>
+      </w:r>
+    </w:p>
+    <w:p>
+      <w:pPr>
+        <w:pStyle w:val="ListParagraph1"/>
+        <w:numPr>
+          <w:ilvl w:val="0"/>
+          <w:numId w:val="1"/>
+        </w:numPr>
+        <w:tabs>
+          <w:tab w:val="left" w:pos="243"/>
+        </w:tabs>
+        <w:ind w:left="242" w:hanging="141"/>
+        <w:rPr>
+          <w:rFonts w:asciiTheme="minorHAnsi" w:hAnsiTheme="minorHAnsi" w:cstheme="minorHAnsi"/>
+          <w:sz w:val="16"/>
+        </w:rPr>
+      </w:pPr>
+      <w:r>
+        <w:rPr>
+          <w:rFonts w:asciiTheme="minorHAnsi" w:hAnsiTheme="minorHAnsi" w:cstheme="minorHAnsi"/>
+          <w:color w:val="5C5C5C"/>
+          <w:sz w:val="16"/>
+        </w:rPr>
+        <w:t>Co-led the website transition to a Content Management System</w:t>
+      </w:r>
+      <w:r>
+        <w:rPr>
+          <w:rFonts w:asciiTheme="minorHAnsi" w:hAnsiTheme="minorHAnsi" w:cstheme="minorHAnsi"/>
+          <w:color w:val="5C5C5C"/>
+          <w:spacing w:val="-11"/>
+          <w:sz w:val="16"/>
+        </w:rPr>
+        <w:t xml:space="preserve"> </w:t>
+      </w:r>
+      <w:r>
+        <w:rPr>
+          <w:rFonts w:asciiTheme="minorHAnsi" w:hAnsiTheme="minorHAnsi" w:cstheme="minorHAnsi"/>
+          <w:color w:val="5C5C5C"/>
+          <w:sz w:val="16"/>
+        </w:rPr>
+        <w:t>(CMS)</w:t>
+      </w:r>
+    </w:p>
+    <w:p>
+      <w:pPr>
+        <w:pStyle w:val="ListParagraph1"/>
+        <w:numPr>
+          <w:ilvl w:val="0"/>
+          <w:numId w:val="1"/>
+        </w:numPr>
+        <w:tabs>
+          <w:tab w:val="left" w:pos="243"/>
+        </w:tabs>
+        <w:ind w:left="242" w:hanging="141"/>
+        <w:rPr>
+          <w:rFonts w:asciiTheme="minorHAnsi" w:hAnsiTheme="minorHAnsi" w:cstheme="minorHAnsi"/>
+          <w:sz w:val="16"/>
+        </w:rPr>
+      </w:pPr>
+      <w:r>
+        <w:rPr>
+          <w:rFonts w:asciiTheme="minorHAnsi" w:hAnsiTheme="minorHAnsi" w:cstheme="minorHAnsi"/>
+          <w:color w:val="5C5C5C"/>
+          <w:sz w:val="16"/>
+        </w:rPr>
+        <w:t>Designed/Developed responsive templates for external email</w:t>
+      </w:r>
+      <w:r>
+        <w:rPr>
+          <w:rFonts w:asciiTheme="minorHAnsi" w:hAnsiTheme="minorHAnsi" w:cstheme="minorHAnsi"/>
+          <w:color w:val="5C5C5C"/>
+          <w:spacing w:val="-13"/>
+          <w:sz w:val="16"/>
+        </w:rPr>
+        <w:t xml:space="preserve"> </w:t>
+      </w:r>
+      <w:r>
+        <w:rPr>
+          <w:rFonts w:asciiTheme="minorHAnsi" w:hAnsiTheme="minorHAnsi" w:cstheme="minorHAnsi"/>
+          <w:color w:val="5C5C5C"/>
+          <w:sz w:val="16"/>
+        </w:rPr>
+        <w:t>marketing</w:t>
+      </w:r>
+    </w:p>
+    <w:p>
+      <w:pPr>
+        <w:pStyle w:val="ListParagraph1"/>
+        <w:numPr>
+          <w:ilvl w:val="0"/>
+          <w:numId w:val="1"/>
+        </w:numPr>
+        <w:tabs>
+          <w:tab w:val="left" w:pos="243"/>
+        </w:tabs>
+        <w:ind w:left="242" w:hanging="141"/>
+        <w:rPr>
+          <w:rFonts w:asciiTheme="minorHAnsi" w:hAnsiTheme="minorHAnsi" w:cstheme="minorHAnsi"/>
+          <w:sz w:val="16"/>
+        </w:rPr>
+      </w:pPr>
+      <w:r>
+        <w:rPr>
+          <w:rFonts w:asciiTheme="minorHAnsi" w:hAnsiTheme="minorHAnsi" w:cstheme="minorHAnsi"/>
+          <w:color w:val="5C5C5C"/>
+          <w:sz w:val="16"/>
+        </w:rPr>
+        <w:t>Created graphic design materials for print and</w:t>
+      </w:r>
+      <w:r>
+        <w:rPr>
+          <w:rFonts w:asciiTheme="minorHAnsi" w:hAnsiTheme="minorHAnsi" w:cstheme="minorHAnsi"/>
+          <w:color w:val="5C5C5C"/>
+          <w:spacing w:val="-9"/>
+          <w:sz w:val="16"/>
+        </w:rPr>
+        <w:t xml:space="preserve"> </w:t>
+      </w:r>
+      <w:r>
+        <w:rPr>
+          <w:rFonts w:asciiTheme="minorHAnsi" w:hAnsiTheme="minorHAnsi" w:cstheme="minorHAnsi"/>
+          <w:color w:val="5C5C5C"/>
+          <w:sz w:val="16"/>
+        </w:rPr>
+        <w:t>web</w:t>
+      </w:r>
+    </w:p>
+    <w:p>
+      <w:pPr>
+        <w:pStyle w:val="ListParagraph1"/>
+        <w:numPr>
+          <w:ilvl w:val="0"/>
+          <w:numId w:val="1"/>
+        </w:numPr>
+        <w:tabs>
+          <w:tab w:val="left" w:pos="243"/>
+        </w:tabs>
+        <w:ind w:left="242" w:hanging="141"/>
+        <w:rPr>
+          <w:rFonts w:asciiTheme="minorHAnsi" w:hAnsiTheme="minorHAnsi" w:cstheme="minorHAnsi"/>
+          <w:sz w:val="16"/>
+        </w:rPr>
+      </w:pPr>
+      <w:r>
+        <w:rPr>
+          <w:rFonts w:asciiTheme="minorHAnsi" w:hAnsiTheme="minorHAnsi" w:cstheme="minorHAnsi"/>
+          <w:color w:val="5C5C5C"/>
+          <w:sz w:val="16"/>
+        </w:rPr>
+        <w:t>Supported IT as needed, Active Directory, printer/computer</w:t>
+      </w:r>
+      <w:r>
+        <w:rPr>
+          <w:rFonts w:asciiTheme="minorHAnsi" w:hAnsiTheme="minorHAnsi" w:cstheme="minorHAnsi"/>
+          <w:color w:val="5C5C5C"/>
+          <w:spacing w:val="-14"/>
+          <w:sz w:val="16"/>
+        </w:rPr>
+        <w:t xml:space="preserve"> </w:t>
+      </w:r>
+      <w:r>
+        <w:rPr>
+          <w:rFonts w:asciiTheme="minorHAnsi" w:hAnsiTheme="minorHAnsi" w:cstheme="minorHAnsi"/>
+          <w:color w:val="5C5C5C"/>
+          <w:sz w:val="16"/>
+        </w:rPr>
+        <w:t>issues</w:t>
+      </w:r>
+    </w:p>
+    <w:p>
+      <w:pPr>
+        <w:pStyle w:val="Heading1"/>
+        <w:spacing w:before="95"/>
+        <w:ind w:left="0"/>
+        <w:rPr>
+          <w:rFonts w:asciiTheme="minorHAnsi" w:hAnsiTheme="minorHAnsi" w:cstheme="minorHAnsi"/>
+          <w:color w:val="257E25"/>
+        </w:rPr>
+      </w:pPr>
+    </w:p>
     <w:p/>
     <w:p>
       <w:pPr>
@@ -2900,7 +2574,7 @@
             <w:color w:val="00B100"/>
             <w:u w:val="none"/>
           </w:rPr>
-          <w:t>UX Design Certificate</w:t>
+          <w:t xml:space="preserve">UX Design Certificate </w:t>
         </w:r>
         <w:r>
           <w:rPr>
@@ -2909,7 +2583,7 @@
             <w:color w:val="00B100"/>
             <w:u w:val="none"/>
           </w:rPr>
-          <w:t>:</w:t>
+          <w:t>–</w:t>
         </w:r>
         <w:r>
           <w:rPr>
@@ -3035,7 +2709,7 @@
           <w:sz w:val="16"/>
           <w:u w:val="none"/>
         </w:rPr>
-        <w:t>B.S. Business</w:t>
+        <w:t xml:space="preserve">B.S. Business </w:t>
       </w:r>
       <w:r>
         <w:rPr>
@@ -3046,7 +2720,7 @@
           <w:sz w:val="16"/>
           <w:u w:val="none"/>
         </w:rPr>
-        <w:t>:</w:t>
+        <w:t>–</w:t>
       </w:r>
     </w:p>
     <w:p>
@@ -3227,7 +2901,7 @@
           <w:rFonts w:asciiTheme="minorHAnsi" w:hAnsiTheme="minorHAnsi" w:cstheme="minorHAnsi"/>
           <w:color w:val="5C5C5C"/>
         </w:rPr>
-        <w:t>C</w:t>
+        <w:t>A</w:t>
       </w:r>
       <w:r>
         <w:rPr>
@@ -3235,6 +2909,13 @@
           <w:color w:val="5C5C5C"/>
         </w:rPr>
         <w:t>SS</w:t>
+      </w:r>
+      <w:r>
+        <w:rPr>
+          <w:rFonts w:asciiTheme="minorHAnsi" w:hAnsiTheme="minorHAnsi" w:cstheme="minorHAnsi"/>
+          <w:color w:val="5C5C5C"/>
+        </w:rPr>
+        <w:t>(SCSS)</w:t>
       </w:r>
       <w:r>
         <w:rPr>
@@ -3287,6 +2968,13 @@
           <w:rFonts w:asciiTheme="minorHAnsi" w:hAnsiTheme="minorHAnsi" w:cstheme="minorHAnsi"/>
           <w:color w:val="5C5C5C"/>
         </w:rPr>
+        <w:t xml:space="preserve">TypeScript, </w:t>
+      </w:r>
+      <w:r>
+        <w:rPr>
+          <w:rFonts w:asciiTheme="minorHAnsi" w:hAnsiTheme="minorHAnsi" w:cstheme="minorHAnsi"/>
+          <w:color w:val="5C5C5C"/>
+        </w:rPr>
         <w:t xml:space="preserve">Vanilla </w:t>
       </w:r>
       <w:r>
@@ -3301,7 +2989,14 @@
           <w:rFonts w:asciiTheme="minorHAnsi" w:hAnsiTheme="minorHAnsi" w:cstheme="minorHAnsi"/>
           <w:color w:val="5C5C5C"/>
         </w:rPr>
-        <w:t xml:space="preserve"> + AJAX</w:t>
+        <w:t>,</w:t>
+      </w:r>
+      <w:r>
+        <w:rPr>
+          <w:rFonts w:asciiTheme="minorHAnsi" w:hAnsiTheme="minorHAnsi" w:cstheme="minorHAnsi"/>
+          <w:color w:val="5C5C5C"/>
+        </w:rPr>
+        <w:t xml:space="preserve"> AJAX</w:t>
       </w:r>
     </w:p>
     <w:p>
@@ -3328,14 +3023,6 @@
         </w:rPr>
         <w:t>Angular</w:t>
       </w:r>
-      <w:r>
-        <w:rPr>
-          <w:rFonts w:asciiTheme="minorHAnsi" w:hAnsiTheme="minorHAnsi" w:cstheme="minorHAnsi"/>
-          <w:color w:val="5C5C5C"/>
-          <w:sz w:val="16"/>
-        </w:rPr>
-        <w:t xml:space="preserve"> </w:t>
-      </w:r>
     </w:p>
     <w:p>
       <w:pPr>
@@ -3413,7 +3100,7 @@
           <w:color w:val="5C5C5C"/>
           <w:sz w:val="16"/>
         </w:rPr>
-        <w:t>)</w:t>
+        <w:t xml:space="preserve"> Framework)</w:t>
       </w:r>
       <w:r>
         <w:rPr>
@@ -3438,21 +3125,7 @@
           <w:rFonts w:asciiTheme="minorHAnsi" w:hAnsiTheme="minorHAnsi" w:cstheme="minorHAnsi"/>
           <w:color w:val="5C5C5C"/>
         </w:rPr>
-        <w:t>Build Tools (</w:t>
-      </w:r>
-      <w:r>
-        <w:rPr>
-          <w:rFonts w:asciiTheme="minorHAnsi" w:hAnsiTheme="minorHAnsi" w:cstheme="minorHAnsi"/>
-          <w:color w:val="5C5C5C"/>
-        </w:rPr>
-        <w:t>Webpack</w:t>
-      </w:r>
-      <w:r>
-        <w:rPr>
-          <w:rFonts w:asciiTheme="minorHAnsi" w:hAnsiTheme="minorHAnsi" w:cstheme="minorHAnsi"/>
-          <w:color w:val="5C5C5C"/>
-        </w:rPr>
-        <w:t xml:space="preserve"> / </w:t>
+        <w:t xml:space="preserve">Webpack + </w:t>
       </w:r>
       <w:r>
         <w:rPr>
@@ -3466,14 +3139,7 @@
           <w:rFonts w:asciiTheme="minorHAnsi" w:hAnsiTheme="minorHAnsi" w:cstheme="minorHAnsi"/>
           <w:color w:val="5C5C5C"/>
         </w:rPr>
-        <w:t xml:space="preserve"> /</w:t>
-      </w:r>
-      <w:r>
-        <w:rPr>
-          <w:rFonts w:asciiTheme="minorHAnsi" w:hAnsiTheme="minorHAnsi" w:cstheme="minorHAnsi"/>
-          <w:color w:val="5C5C5C"/>
-        </w:rPr>
-        <w:t xml:space="preserve"> Grunt)</w:t>
+        <w:t>/Grunt</w:t>
       </w:r>
     </w:p>
     <w:p>
@@ -3511,23 +3177,7 @@
           <w:color w:val="5C5C5C"/>
           <w:sz w:val="16"/>
         </w:rPr>
-        <w:t xml:space="preserve"> – GitLab </w:t>
-      </w:r>
-      <w:r>
-        <w:rPr>
-          <w:rFonts w:asciiTheme="minorHAnsi" w:hAnsiTheme="minorHAnsi" w:cstheme="minorHAnsi"/>
-          <w:color w:val="5C5C5C"/>
-          <w:sz w:val="16"/>
-        </w:rPr>
-        <w:t>/</w:t>
-      </w:r>
-      <w:r>
-        <w:rPr>
-          <w:rFonts w:asciiTheme="minorHAnsi" w:hAnsiTheme="minorHAnsi" w:cstheme="minorHAnsi"/>
-          <w:color w:val="5C5C5C"/>
-          <w:sz w:val="16"/>
-        </w:rPr>
-        <w:t xml:space="preserve"> GitHub)</w:t>
+        <w:t xml:space="preserve"> – GitLab &amp; GitHub)</w:t>
       </w:r>
     </w:p>
     <w:p>
@@ -3548,7 +3198,95 @@
           <w:color w:val="5C5C5C"/>
           <w:sz w:val="16"/>
         </w:rPr>
-        <w:t>Linters (stylelint, htmllint, tslint, eslint)</w:t>
+        <w:t>Linters (</w:t>
+      </w:r>
+      <w:proofErr w:type="spellStart"/>
+      <w:r>
+        <w:rPr>
+          <w:rFonts w:asciiTheme="minorHAnsi" w:hAnsiTheme="minorHAnsi" w:cstheme="minorHAnsi"/>
+          <w:color w:val="5C5C5C"/>
+          <w:sz w:val="16"/>
+        </w:rPr>
+        <w:t>stylelint</w:t>
+      </w:r>
+      <w:proofErr w:type="spellEnd"/>
+      <w:r>
+        <w:rPr>
+          <w:rFonts w:asciiTheme="minorHAnsi" w:hAnsiTheme="minorHAnsi" w:cstheme="minorHAnsi"/>
+          <w:color w:val="5C5C5C"/>
+          <w:sz w:val="16"/>
+        </w:rPr>
+        <w:t xml:space="preserve">, </w:t>
+      </w:r>
+      <w:proofErr w:type="spellStart"/>
+      <w:r>
+        <w:rPr>
+          <w:rFonts w:asciiTheme="minorHAnsi" w:hAnsiTheme="minorHAnsi" w:cstheme="minorHAnsi"/>
+          <w:color w:val="5C5C5C"/>
+          <w:sz w:val="16"/>
+        </w:rPr>
+        <w:t>html</w:t>
+      </w:r>
+      <w:r>
+        <w:rPr>
+          <w:rFonts w:asciiTheme="minorHAnsi" w:hAnsiTheme="minorHAnsi" w:cstheme="minorHAnsi"/>
+          <w:color w:val="5C5C5C"/>
+          <w:sz w:val="16"/>
+        </w:rPr>
+        <w:t>h</w:t>
+      </w:r>
+      <w:r>
+        <w:rPr>
+          <w:rFonts w:asciiTheme="minorHAnsi" w:hAnsiTheme="minorHAnsi" w:cstheme="minorHAnsi"/>
+          <w:color w:val="5C5C5C"/>
+          <w:sz w:val="16"/>
+        </w:rPr>
+        <w:t>int</w:t>
+      </w:r>
+      <w:proofErr w:type="spellEnd"/>
+      <w:r>
+        <w:rPr>
+          <w:rFonts w:asciiTheme="minorHAnsi" w:hAnsiTheme="minorHAnsi" w:cstheme="minorHAnsi"/>
+          <w:color w:val="5C5C5C"/>
+          <w:sz w:val="16"/>
+        </w:rPr>
+        <w:t xml:space="preserve">, </w:t>
+      </w:r>
+      <w:proofErr w:type="spellStart"/>
+      <w:r>
+        <w:rPr>
+          <w:rFonts w:asciiTheme="minorHAnsi" w:hAnsiTheme="minorHAnsi" w:cstheme="minorHAnsi"/>
+          <w:color w:val="5C5C5C"/>
+          <w:sz w:val="16"/>
+        </w:rPr>
+        <w:t>tslint</w:t>
+      </w:r>
+      <w:proofErr w:type="spellEnd"/>
+      <w:r>
+        <w:rPr>
+          <w:rFonts w:asciiTheme="minorHAnsi" w:hAnsiTheme="minorHAnsi" w:cstheme="minorHAnsi"/>
+          <w:color w:val="5C5C5C"/>
+          <w:sz w:val="16"/>
+        </w:rPr>
+        <w:t xml:space="preserve">, </w:t>
+      </w:r>
+      <w:proofErr w:type="spellStart"/>
+      <w:r>
+        <w:rPr>
+          <w:rFonts w:asciiTheme="minorHAnsi" w:hAnsiTheme="minorHAnsi" w:cstheme="minorHAnsi"/>
+          <w:color w:val="5C5C5C"/>
+          <w:sz w:val="16"/>
+        </w:rPr>
+        <w:t>eslint</w:t>
+      </w:r>
+      <w:proofErr w:type="spellEnd"/>
+      <w:r>
+        <w:rPr>
+          <w:rFonts w:asciiTheme="minorHAnsi" w:hAnsiTheme="minorHAnsi" w:cstheme="minorHAnsi"/>
+          <w:color w:val="5C5C5C"/>
+          <w:sz w:val="16"/>
+        </w:rPr>
+        <w:t>)</w:t>
       </w:r>
     </w:p>
     <w:p>
@@ -3670,7 +3408,14 @@
           <w:rFonts w:asciiTheme="minorHAnsi" w:hAnsiTheme="minorHAnsi" w:cstheme="minorHAnsi"/>
           <w:color w:val="5C5C5C"/>
         </w:rPr>
-        <w:t>Human-centered Design Thinking</w:t>
+        <w:t>Visual Design</w:t>
+      </w:r>
+      <w:r>
+        <w:rPr>
+          <w:rFonts w:asciiTheme="minorHAnsi" w:hAnsiTheme="minorHAnsi" w:cstheme="minorHAnsi"/>
+          <w:color w:val="5C5C5C"/>
+        </w:rPr>
+        <w:t xml:space="preserve"> / Graphic Design</w:t>
       </w:r>
     </w:p>
     <w:p>
@@ -3682,19 +3427,33 @@
           <w:color w:val="5C5C5C"/>
         </w:rPr>
       </w:pPr>
-      <w:r>
-        <w:rPr>
-          <w:rFonts w:asciiTheme="minorHAnsi" w:hAnsiTheme="minorHAnsi" w:cstheme="minorHAnsi"/>
-          <w:color w:val="5C5C5C"/>
-        </w:rPr>
-        <w:t>Visual Design</w:t>
-      </w:r>
-      <w:r>
-        <w:rPr>
-          <w:rFonts w:asciiTheme="minorHAnsi" w:hAnsiTheme="minorHAnsi" w:cstheme="minorHAnsi"/>
-          <w:color w:val="5C5C5C"/>
-        </w:rPr>
-        <w:t xml:space="preserve"> / Graphic Design</w:t>
+    </w:p>
+    <w:p>
+      <w:pPr>
+        <w:ind w:left="101"/>
+        <w:rPr>
+          <w:rFonts w:asciiTheme="minorHAnsi" w:hAnsiTheme="minorHAnsi" w:cstheme="minorHAnsi"/>
+          <w:b/>
+          <w:sz w:val="16"/>
+        </w:rPr>
+      </w:pPr>
+      <w:r>
+        <w:rPr>
+          <w:rFonts w:asciiTheme="minorHAnsi" w:hAnsiTheme="minorHAnsi" w:cstheme="minorHAnsi"/>
+          <w:b/>
+          <w:color w:val="00B100"/>
+          <w:sz w:val="16"/>
+        </w:rPr>
+        <w:t xml:space="preserve">Prototyping </w:t>
+      </w:r>
+      <w:r>
+        <w:rPr>
+          <w:rFonts w:asciiTheme="minorHAnsi" w:hAnsiTheme="minorHAnsi" w:cstheme="minorHAnsi"/>
+          <w:b/>
+          <w:color w:val="00B100"/>
+          <w:sz w:val="16"/>
+        </w:rPr>
+        <w:t>Tools</w:t>
       </w:r>
     </w:p>
     <w:p>
@@ -3706,33 +3465,26 @@
           <w:color w:val="5C5C5C"/>
         </w:rPr>
       </w:pPr>
-    </w:p>
-    <w:p>
-      <w:pPr>
-        <w:ind w:left="101"/>
-        <w:rPr>
-          <w:rFonts w:asciiTheme="minorHAnsi" w:hAnsiTheme="minorHAnsi" w:cstheme="minorHAnsi"/>
-          <w:b/>
-          <w:sz w:val="16"/>
-        </w:rPr>
-      </w:pPr>
-      <w:r>
-        <w:rPr>
-          <w:rFonts w:asciiTheme="minorHAnsi" w:hAnsiTheme="minorHAnsi" w:cstheme="minorHAnsi"/>
-          <w:b/>
-          <w:color w:val="00B100"/>
-          <w:sz w:val="16"/>
-        </w:rPr>
-        <w:t xml:space="preserve">Prototyping </w:t>
-      </w:r>
-      <w:r>
-        <w:rPr>
-          <w:rFonts w:asciiTheme="minorHAnsi" w:hAnsiTheme="minorHAnsi" w:cstheme="minorHAnsi"/>
-          <w:b/>
-          <w:color w:val="00B100"/>
-          <w:sz w:val="16"/>
-        </w:rPr>
-        <w:t>Tools</w:t>
+      <w:r>
+        <w:rPr>
+          <w:rFonts w:asciiTheme="minorHAnsi" w:hAnsiTheme="minorHAnsi" w:cstheme="minorHAnsi"/>
+          <w:color w:val="5C5C5C"/>
+        </w:rPr>
+        <w:t xml:space="preserve">Figma </w:t>
+      </w:r>
+      <w:r>
+        <w:rPr>
+          <w:rFonts w:asciiTheme="minorHAnsi" w:hAnsiTheme="minorHAnsi" w:cstheme="minorHAnsi"/>
+          <w:color w:val="5C5C5C"/>
+        </w:rPr>
+        <w:t xml:space="preserve">&amp; </w:t>
+      </w:r>
+      <w:r>
+        <w:rPr>
+          <w:rFonts w:asciiTheme="minorHAnsi" w:hAnsiTheme="minorHAnsi" w:cstheme="minorHAnsi"/>
+          <w:color w:val="5C5C5C"/>
+        </w:rPr>
+        <w:t>Sketch + InVision</w:t>
       </w:r>
     </w:p>
     <w:p>
@@ -3749,14 +3501,28 @@
           <w:rFonts w:asciiTheme="minorHAnsi" w:hAnsiTheme="minorHAnsi" w:cstheme="minorHAnsi"/>
           <w:color w:val="5C5C5C"/>
         </w:rPr>
-        <w:t xml:space="preserve">Figma </w:t>
-      </w:r>
-      <w:r>
-        <w:rPr>
-          <w:rFonts w:asciiTheme="minorHAnsi" w:hAnsiTheme="minorHAnsi" w:cstheme="minorHAnsi"/>
-          <w:color w:val="5C5C5C"/>
-        </w:rPr>
-        <w:t>/</w:t>
+        <w:t>Adobe</w:t>
+      </w:r>
+      <w:r>
+        <w:rPr>
+          <w:rFonts w:asciiTheme="minorHAnsi" w:hAnsiTheme="minorHAnsi" w:cstheme="minorHAnsi"/>
+          <w:color w:val="5C5C5C"/>
+        </w:rPr>
+        <w:t xml:space="preserve"> Suite (Xd, Ai, Ps, </w:t>
+      </w:r>
+      <w:r>
+        <w:rPr>
+          <w:rFonts w:asciiTheme="minorHAnsi" w:hAnsiTheme="minorHAnsi" w:cstheme="minorHAnsi"/>
+          <w:color w:val="5C5C5C"/>
+        </w:rPr>
+        <w:t>Ae,</w:t>
+      </w:r>
+      <w:r>
+        <w:rPr>
+          <w:rFonts w:asciiTheme="minorHAnsi" w:hAnsiTheme="minorHAnsi" w:cstheme="minorHAnsi"/>
+          <w:color w:val="5C5C5C"/>
+        </w:rPr>
+        <w:t xml:space="preserve"> Pr,</w:t>
       </w:r>
       <w:r>
         <w:rPr>
@@ -3770,7 +3536,7 @@
           <w:rFonts w:asciiTheme="minorHAnsi" w:hAnsiTheme="minorHAnsi" w:cstheme="minorHAnsi"/>
           <w:color w:val="5C5C5C"/>
         </w:rPr>
-        <w:t>Sketch + InVision</w:t>
+        <w:t>etc.)</w:t>
       </w:r>
     </w:p>
     <w:p>
@@ -3787,42 +3553,7 @@
           <w:rFonts w:asciiTheme="minorHAnsi" w:hAnsiTheme="minorHAnsi" w:cstheme="minorHAnsi"/>
           <w:color w:val="5C5C5C"/>
         </w:rPr>
-        <w:t>Adobe</w:t>
-      </w:r>
-      <w:r>
-        <w:rPr>
-          <w:rFonts w:asciiTheme="minorHAnsi" w:hAnsiTheme="minorHAnsi" w:cstheme="minorHAnsi"/>
-          <w:color w:val="5C5C5C"/>
-        </w:rPr>
-        <w:t xml:space="preserve"> Suite (Xd, Ai, Ps, </w:t>
-      </w:r>
-      <w:r>
-        <w:rPr>
-          <w:rFonts w:asciiTheme="minorHAnsi" w:hAnsiTheme="minorHAnsi" w:cstheme="minorHAnsi"/>
-          <w:color w:val="5C5C5C"/>
-        </w:rPr>
-        <w:t>Ae,</w:t>
-      </w:r>
-      <w:r>
-        <w:rPr>
-          <w:rFonts w:asciiTheme="minorHAnsi" w:hAnsiTheme="minorHAnsi" w:cstheme="minorHAnsi"/>
-          <w:color w:val="5C5C5C"/>
-        </w:rPr>
-        <w:t xml:space="preserve"> Pr,</w:t>
-      </w:r>
-      <w:r>
-        <w:rPr>
-          <w:rFonts w:asciiTheme="minorHAnsi" w:hAnsiTheme="minorHAnsi" w:cstheme="minorHAnsi"/>
-          <w:color w:val="5C5C5C"/>
-        </w:rPr>
-        <w:t xml:space="preserve"> </w:t>
-      </w:r>
-      <w:r>
-        <w:rPr>
-          <w:rFonts w:asciiTheme="minorHAnsi" w:hAnsiTheme="minorHAnsi" w:cstheme="minorHAnsi"/>
-          <w:color w:val="5C5C5C"/>
-        </w:rPr>
-        <w:t>etc.)</w:t>
+        <w:t>Code (HTML/CSS/JS)</w:t>
       </w:r>
     </w:p>
     <w:p>
@@ -3839,31 +3570,7 @@
           <w:rFonts w:asciiTheme="minorHAnsi" w:hAnsiTheme="minorHAnsi" w:cstheme="minorHAnsi"/>
           <w:color w:val="5C5C5C"/>
         </w:rPr>
-        <w:t>Code (HTML/CSS/JS)</w:t>
-      </w:r>
-    </w:p>
-    <w:p>
-      <w:pPr>
-        <w:pStyle w:val="BodyText"/>
-        <w:ind w:left="101"/>
-        <w:rPr>
-          <w:rFonts w:asciiTheme="minorHAnsi" w:hAnsiTheme="minorHAnsi" w:cstheme="minorHAnsi"/>
-          <w:color w:val="5C5C5C"/>
-        </w:rPr>
-      </w:pPr>
-      <w:r>
-        <w:rPr>
-          <w:rFonts w:asciiTheme="minorHAnsi" w:hAnsiTheme="minorHAnsi" w:cstheme="minorHAnsi"/>
-          <w:color w:val="5C5C5C"/>
-        </w:rPr>
-        <w:t xml:space="preserve">OmniGraffle / </w:t>
-      </w:r>
-      <w:r>
-        <w:rPr>
-          <w:rFonts w:asciiTheme="minorHAnsi" w:hAnsiTheme="minorHAnsi" w:cstheme="minorHAnsi"/>
-          <w:color w:val="5C5C5C"/>
-        </w:rPr>
-        <w:t>Miro</w:t>
+        <w:t>OmniGraffle / Visio</w:t>
       </w:r>
       <w:r>
         <w:rPr>

--- a/resume/assets/downloads/Klarence_OuYang-Resume.docx
+++ b/resume/assets/downloads/Klarence_OuYang-Resume.docx
@@ -1,6 +1,6 @@
 
 <file path=word/document.xml><?xml version="1.0" encoding="utf-8"?>
-<w:document xmlns:wpc="http://schemas.microsoft.com/office/word/2010/wordprocessingCanvas" xmlns:cx="http://schemas.microsoft.com/office/drawing/2014/chartex" xmlns:cx1="http://schemas.microsoft.com/office/drawing/2015/9/8/chartex" xmlns:cx2="http://schemas.microsoft.com/office/drawing/2015/10/21/chartex" xmlns:cx3="http://schemas.microsoft.com/office/drawing/2016/5/9/chartex" xmlns:cx4="http://schemas.microsoft.com/office/drawing/2016/5/10/chartex" xmlns:cx5="http://schemas.microsoft.com/office/drawing/2016/5/11/chartex" xmlns:cx6="http://schemas.microsoft.com/office/drawing/2016/5/12/chartex" xmlns:cx7="http://schemas.microsoft.com/office/drawing/2016/5/13/chartex" xmlns:cx8="http://schemas.microsoft.com/office/drawing/2016/5/14/chartex" xmlns:mc="http://schemas.openxmlformats.org/markup-compatibility/2006" xmlns:aink="http://schemas.microsoft.com/office/drawing/2016/ink" xmlns:am3d="http://schemas.microsoft.com/office/drawing/2017/model3d" xmlns:o="urn:schemas-microsoft-com:office:office" xmlns:r="http://schemas.openxmlformats.org/officeDocument/2006/relationships" xmlns:m="http://schemas.openxmlformats.org/officeDocument/2006/math" xmlns:v="urn:schemas-microsoft-com:vml" xmlns:wp14="http://schemas.microsoft.com/office/word/2010/wordprocessingDrawing" xmlns:wp="http://schemas.openxmlformats.org/drawingml/2006/wordprocessingDrawing" xmlns:w10="urn:schemas-microsoft-com:office:word" xmlns:w="http://schemas.openxmlformats.org/wordprocessingml/2006/main" xmlns:w14="http://schemas.microsoft.com/office/word/2010/wordml" xmlns:w15="http://schemas.microsoft.com/office/word/2012/wordml" xmlns:w16cex="http://schemas.microsoft.com/office/word/2018/wordml/cex" xmlns:w16cid="http://schemas.microsoft.com/office/word/2016/wordml/cid" xmlns:w16="http://schemas.microsoft.com/office/word/2018/wordml" xmlns:w16sdtdh="http://schemas.microsoft.com/office/word/2020/wordml/sdtdatahash" xmlns:w16se="http://schemas.microsoft.com/office/word/2015/wordml/symex" xmlns:wpg="http://schemas.microsoft.com/office/word/2010/wordprocessingGroup" xmlns:wpi="http://schemas.microsoft.com/office/word/2010/wordprocessingInk" xmlns:wne="http://schemas.microsoft.com/office/word/2006/wordml" xmlns:wps="http://schemas.microsoft.com/office/word/2010/wordprocessingShape" mc:Ignorable="w14 w15 w16se w16cid w16 w16cex w16sdtdh wp14">
+<w:document xmlns:wpc="http://schemas.microsoft.com/office/word/2010/wordprocessingCanvas" xmlns:cx="http://schemas.microsoft.com/office/drawing/2014/chartex" xmlns:cx1="http://schemas.microsoft.com/office/drawing/2015/9/8/chartex" xmlns:cx2="http://schemas.microsoft.com/office/drawing/2015/10/21/chartex" xmlns:cx3="http://schemas.microsoft.com/office/drawing/2016/5/9/chartex" xmlns:cx4="http://schemas.microsoft.com/office/drawing/2016/5/10/chartex" xmlns:cx5="http://schemas.microsoft.com/office/drawing/2016/5/11/chartex" xmlns:cx6="http://schemas.microsoft.com/office/drawing/2016/5/12/chartex" xmlns:cx7="http://schemas.microsoft.com/office/drawing/2016/5/13/chartex" xmlns:cx8="http://schemas.microsoft.com/office/drawing/2016/5/14/chartex" xmlns:mc="http://schemas.openxmlformats.org/markup-compatibility/2006" xmlns:aink="http://schemas.microsoft.com/office/drawing/2016/ink" xmlns:am3d="http://schemas.microsoft.com/office/drawing/2017/model3d" xmlns:o="urn:schemas-microsoft-com:office:office" xmlns:oel="http://schemas.microsoft.com/office/2019/extlst" xmlns:r="http://schemas.openxmlformats.org/officeDocument/2006/relationships" xmlns:m="http://schemas.openxmlformats.org/officeDocument/2006/math" xmlns:v="urn:schemas-microsoft-com:vml" xmlns:wp14="http://schemas.microsoft.com/office/word/2010/wordprocessingDrawing" xmlns:wp="http://schemas.openxmlformats.org/drawingml/2006/wordprocessingDrawing" xmlns:w10="urn:schemas-microsoft-com:office:word" xmlns:w="http://schemas.openxmlformats.org/wordprocessingml/2006/main" xmlns:w14="http://schemas.microsoft.com/office/word/2010/wordml" xmlns:w15="http://schemas.microsoft.com/office/word/2012/wordml" xmlns:w16cex="http://schemas.microsoft.com/office/word/2018/wordml/cex" xmlns:w16cid="http://schemas.microsoft.com/office/word/2016/wordml/cid" xmlns:w16="http://schemas.microsoft.com/office/word/2018/wordml" xmlns:w16sdtdh="http://schemas.microsoft.com/office/word/2020/wordml/sdtdatahash" xmlns:w16se="http://schemas.microsoft.com/office/word/2015/wordml/symex" xmlns:wpg="http://schemas.microsoft.com/office/word/2010/wordprocessingGroup" xmlns:wpi="http://schemas.microsoft.com/office/word/2010/wordprocessingInk" xmlns:wne="http://schemas.microsoft.com/office/word/2006/wordml" xmlns:wps="http://schemas.microsoft.com/office/word/2010/wordprocessingShape" mc:Ignorable="w14 w15 w16se w16cid w16 w16cex w16sdtdh wp14">
   <w:body>
     <w:p>
       <w:pPr>
@@ -551,24 +551,87 @@
         <w:spacing w:before="93"/>
         <w:rPr>
           <w:rFonts w:asciiTheme="minorHAnsi" w:hAnsiTheme="minorHAnsi" w:cstheme="minorHAnsi"/>
-          <w:color w:val="257E25"/>
-        </w:rPr>
-      </w:pPr>
-    </w:p>
-    <w:p>
-      <w:pPr>
-        <w:pStyle w:val="Heading1"/>
-        <w:spacing w:before="93"/>
-        <w:rPr>
-          <w:rFonts w:asciiTheme="minorHAnsi" w:hAnsiTheme="minorHAnsi" w:cstheme="minorHAnsi"/>
-        </w:rPr>
-      </w:pPr>
-      <w:r>
-        <w:pict w14:anchorId="7A7C8FA2">
-          <v:rect id="_x0000_s1026" alt="" style="position:absolute;left:0;text-align:left;margin-left:0;margin-top:0;width:612pt;height:9pt;z-index:-251658240;mso-wrap-edited:f;mso-width-percent:0;mso-height-percent:0;mso-position-horizontal-relative:page;mso-position-vertical-relative:page;mso-width-percent:0;mso-height-percent:0;mso-width-relative:page;mso-height-relative:page" fillcolor="#060" stroked="f">
-            <w10:wrap anchorx="page" anchory="page"/>
-          </v:rect>
-        </w:pict>
+        </w:rPr>
+      </w:pPr>
+      <w:r>
+        <w:rPr>
+          <w:noProof/>
+        </w:rPr>
+        <mc:AlternateContent>
+          <mc:Choice Requires="wps">
+            <w:drawing>
+              <wp:anchor distT="0" distB="0" distL="114300" distR="114300" simplePos="0" relativeHeight="251658240" behindDoc="1" locked="0" layoutInCell="1" allowOverlap="1" wp14:anchorId="7A7C8FA2">
+                <wp:simplePos x="0" y="0"/>
+                <wp:positionH relativeFrom="page">
+                  <wp:posOffset>0</wp:posOffset>
+                </wp:positionH>
+                <wp:positionV relativeFrom="page">
+                  <wp:posOffset>0</wp:posOffset>
+                </wp:positionV>
+                <wp:extent cx="7772400" cy="114300"/>
+                <wp:effectExtent l="0" t="0" r="0" b="0"/>
+                <wp:wrapNone/>
+                <wp:docPr id="1" name="Rectangle 2"/>
+                <wp:cNvGraphicFramePr>
+                  <a:graphicFrameLocks xmlns:a="http://schemas.openxmlformats.org/drawingml/2006/main"/>
+                </wp:cNvGraphicFramePr>
+                <a:graphic xmlns:a="http://schemas.openxmlformats.org/drawingml/2006/main">
+                  <a:graphicData uri="http://schemas.microsoft.com/office/word/2010/wordprocessingShape">
+                    <wps:wsp>
+                      <wps:cNvSpPr>
+                        <a:spLocks/>
+                      </wps:cNvSpPr>
+                      <wps:spPr bwMode="auto">
+                        <a:xfrm>
+                          <a:off x="0" y="0"/>
+                          <a:ext cx="7772400" cy="114300"/>
+                        </a:xfrm>
+                        <a:prstGeom prst="rect">
+                          <a:avLst/>
+                        </a:prstGeom>
+                        <a:solidFill>
+                          <a:srgbClr val="006600"/>
+                        </a:solidFill>
+                        <a:ln>
+                          <a:noFill/>
+                        </a:ln>
+                        <a:extLst>
+                          <a:ext uri="{91240B29-F687-4F45-9708-019B960494DF}">
+                            <a14:hiddenLine xmlns:a14="http://schemas.microsoft.com/office/drawing/2010/main" w="9525">
+                              <a:solidFill>
+                                <a:srgbClr val="000000"/>
+                              </a:solidFill>
+                              <a:miter lim="800000"/>
+                              <a:headEnd/>
+                              <a:tailEnd/>
+                            </a14:hiddenLine>
+                          </a:ext>
+                        </a:extLst>
+                      </wps:spPr>
+                      <wps:bodyPr rot="0" vert="horz" wrap="square" lIns="91440" tIns="45720" rIns="91440" bIns="45720" anchor="t" anchorCtr="0" upright="1">
+                        <a:noAutofit/>
+                      </wps:bodyPr>
+                    </wps:wsp>
+                  </a:graphicData>
+                </a:graphic>
+                <wp14:sizeRelH relativeFrom="page">
+                  <wp14:pctWidth>0</wp14:pctWidth>
+                </wp14:sizeRelH>
+                <wp14:sizeRelV relativeFrom="page">
+                  <wp14:pctHeight>0</wp14:pctHeight>
+                </wp14:sizeRelV>
+              </wp:anchor>
+            </w:drawing>
+          </mc:Choice>
+          <mc:Fallback>
+            <w:pict>
+              <v:rect w14:anchorId="2F436785" id="Rectangle 2" o:spid="_x0000_s1026" style="position:absolute;margin-left:0;margin-top:0;width:612pt;height:9pt;z-index:-251658240;visibility:visible;mso-wrap-style:square;mso-width-percent:0;mso-height-percent:0;mso-wrap-distance-left:9pt;mso-wrap-distance-top:0;mso-wrap-distance-right:9pt;mso-wrap-distance-bottom:0;mso-position-horizontal:absolute;mso-position-horizontal-relative:page;mso-position-vertical:absolute;mso-position-vertical-relative:page;mso-width-percent:0;mso-height-percent:0;mso-width-relative:page;mso-height-relative:page;v-text-anchor:top" o:gfxdata="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" fillcolor="#060" stroked="f">
+                <v:path arrowok="t"/>
+                <w10:wrap anchorx="page" anchory="page"/>
+              </v:rect>
+            </w:pict>
+          </mc:Fallback>
+        </mc:AlternateContent>
       </w:r>
       <w:r>
         <w:rPr>
@@ -600,14 +663,35 @@
           <w:rFonts w:asciiTheme="minorHAnsi" w:hAnsiTheme="minorHAnsi" w:cstheme="minorHAnsi"/>
           <w:color w:val="5C5C5C"/>
         </w:rPr>
-        <w:t>design</w:t>
-      </w:r>
-      <w:r>
-        <w:rPr>
-          <w:rFonts w:asciiTheme="minorHAnsi" w:hAnsiTheme="minorHAnsi" w:cstheme="minorHAnsi"/>
-          <w:color w:val="5C5C5C"/>
-        </w:rPr>
-        <w:t xml:space="preserve"> techn</w:t>
+        <w:t>D</w:t>
+      </w:r>
+      <w:r>
+        <w:rPr>
+          <w:rFonts w:asciiTheme="minorHAnsi" w:hAnsiTheme="minorHAnsi" w:cstheme="minorHAnsi"/>
+          <w:color w:val="5C5C5C"/>
+        </w:rPr>
+        <w:t>esign</w:t>
+      </w:r>
+      <w:r>
+        <w:rPr>
+          <w:rFonts w:asciiTheme="minorHAnsi" w:hAnsiTheme="minorHAnsi" w:cstheme="minorHAnsi"/>
+          <w:color w:val="5C5C5C"/>
+        </w:rPr>
+        <w:t xml:space="preserve"> </w:t>
+      </w:r>
+      <w:r>
+        <w:rPr>
+          <w:rFonts w:asciiTheme="minorHAnsi" w:hAnsiTheme="minorHAnsi" w:cstheme="minorHAnsi"/>
+          <w:color w:val="5C5C5C"/>
+        </w:rPr>
+        <w:t>T</w:t>
+      </w:r>
+      <w:r>
+        <w:rPr>
+          <w:rFonts w:asciiTheme="minorHAnsi" w:hAnsiTheme="minorHAnsi" w:cstheme="minorHAnsi"/>
+          <w:color w:val="5C5C5C"/>
+        </w:rPr>
+        <w:t>echn</w:t>
       </w:r>
       <w:r>
         <w:rPr>
@@ -698,14 +782,28 @@
           <w:rFonts w:asciiTheme="minorHAnsi" w:hAnsiTheme="minorHAnsi" w:cstheme="minorHAnsi"/>
           <w:color w:val="5C5C5C"/>
         </w:rPr>
-        <w:t xml:space="preserve">sability specialist skilled at improving productivity and efficiency, and decreasing </w:t>
-      </w:r>
-      <w:r>
-        <w:rPr>
-          <w:rFonts w:asciiTheme="minorHAnsi" w:hAnsiTheme="minorHAnsi" w:cstheme="minorHAnsi"/>
-          <w:color w:val="5C5C5C"/>
-        </w:rPr>
-        <w:t>time to delivery and increasing customer satisfaction</w:t>
+        <w:t xml:space="preserve">sability specialist skilled at improving productivity and efficiency, decreasing </w:t>
+      </w:r>
+      <w:r>
+        <w:rPr>
+          <w:rFonts w:asciiTheme="minorHAnsi" w:hAnsiTheme="minorHAnsi" w:cstheme="minorHAnsi"/>
+          <w:color w:val="5C5C5C"/>
+        </w:rPr>
+        <w:t>time to delivery</w:t>
+      </w:r>
+      <w:r>
+        <w:rPr>
+          <w:rFonts w:asciiTheme="minorHAnsi" w:hAnsiTheme="minorHAnsi" w:cstheme="minorHAnsi"/>
+          <w:color w:val="5C5C5C"/>
+        </w:rPr>
+        <w:t>,</w:t>
+      </w:r>
+      <w:r>
+        <w:rPr>
+          <w:rFonts w:asciiTheme="minorHAnsi" w:hAnsiTheme="minorHAnsi" w:cstheme="minorHAnsi"/>
+          <w:color w:val="5C5C5C"/>
+        </w:rPr>
+        <w:t xml:space="preserve"> and increasing customer satisfaction</w:t>
       </w:r>
       <w:r>
         <w:rPr>
@@ -757,34 +855,34 @@
           <w:color w:val="5C5C5C"/>
           <w:sz w:val="16"/>
         </w:rPr>
-        <w:t>Castlight Health</w:t>
-      </w:r>
-      <w:r>
-        <w:rPr>
-          <w:rFonts w:asciiTheme="minorHAnsi" w:hAnsiTheme="minorHAnsi" w:cstheme="minorHAnsi"/>
-          <w:b/>
-          <w:color w:val="5C5C5C"/>
-          <w:sz w:val="16"/>
-        </w:rPr>
-        <w:t xml:space="preserve"> | San </w:t>
-      </w:r>
-      <w:r>
-        <w:rPr>
-          <w:rFonts w:asciiTheme="minorHAnsi" w:hAnsiTheme="minorHAnsi" w:cstheme="minorHAnsi"/>
-          <w:b/>
-          <w:color w:val="5C5C5C"/>
-          <w:sz w:val="16"/>
-        </w:rPr>
-        <w:t>Francisco</w:t>
-      </w:r>
-      <w:r>
-        <w:rPr>
-          <w:rFonts w:asciiTheme="minorHAnsi" w:hAnsiTheme="minorHAnsi" w:cstheme="minorHAnsi"/>
-          <w:b/>
-          <w:color w:val="5C5C5C"/>
-          <w:sz w:val="16"/>
-        </w:rPr>
-        <w:t>, CA</w:t>
+        <w:t>Apree</w:t>
+      </w:r>
+      <w:r>
+        <w:rPr>
+          <w:rFonts w:asciiTheme="minorHAnsi" w:hAnsiTheme="minorHAnsi" w:cstheme="minorHAnsi"/>
+          <w:b/>
+          <w:color w:val="5C5C5C"/>
+          <w:sz w:val="16"/>
+        </w:rPr>
+        <w:t xml:space="preserve"> Health</w:t>
+      </w:r>
+      <w:r>
+        <w:rPr>
+          <w:rFonts w:asciiTheme="minorHAnsi" w:hAnsiTheme="minorHAnsi" w:cstheme="minorHAnsi"/>
+          <w:b/>
+          <w:color w:val="5C5C5C"/>
+          <w:sz w:val="16"/>
+        </w:rPr>
+        <w:t xml:space="preserve"> | </w:t>
+      </w:r>
+      <w:r>
+        <w:rPr>
+          <w:rFonts w:asciiTheme="minorHAnsi" w:hAnsiTheme="minorHAnsi" w:cstheme="minorHAnsi"/>
+          <w:b/>
+          <w:color w:val="5C5C5C"/>
+          <w:sz w:val="16"/>
+        </w:rPr>
+        <w:t>Austin, TX (Remote)</w:t>
       </w:r>
       <w:r>
         <w:rPr>
@@ -812,14 +910,6 @@
           <w:sz w:val="16"/>
         </w:rPr>
         <w:tab/>
-      </w:r>
-      <w:r>
-        <w:rPr>
-          <w:rFonts w:asciiTheme="minorHAnsi" w:hAnsiTheme="minorHAnsi" w:cstheme="minorHAnsi"/>
-          <w:b/>
-          <w:color w:val="5C5C5C"/>
-          <w:sz w:val="16"/>
-        </w:rPr>
         <w:t xml:space="preserve">               </w:t>
       </w:r>
       <w:r>
@@ -829,16 +919,16 @@
           <w:color w:val="5C5C5C"/>
           <w:sz w:val="16"/>
         </w:rPr>
-        <w:t>201</w:t>
-      </w:r>
-      <w:r>
-        <w:rPr>
-          <w:rFonts w:asciiTheme="minorHAnsi" w:hAnsiTheme="minorHAnsi" w:cstheme="minorHAnsi"/>
-          <w:b/>
-          <w:color w:val="5C5C5C"/>
-          <w:sz w:val="16"/>
-        </w:rPr>
-        <w:t>9</w:t>
+        <w:t>20</w:t>
+      </w:r>
+      <w:r>
+        <w:rPr>
+          <w:rFonts w:asciiTheme="minorHAnsi" w:hAnsiTheme="minorHAnsi" w:cstheme="minorHAnsi"/>
+          <w:b/>
+          <w:color w:val="5C5C5C"/>
+          <w:sz w:val="16"/>
+        </w:rPr>
+        <w:t>23</w:t>
       </w:r>
       <w:r>
         <w:rPr>
@@ -856,16 +946,7 @@
           <w:color w:val="5C5C5C"/>
           <w:sz w:val="16"/>
         </w:rPr>
-        <w:t xml:space="preserve"> </w:t>
-      </w:r>
-      <w:r>
-        <w:rPr>
-          <w:rFonts w:asciiTheme="minorHAnsi" w:hAnsiTheme="minorHAnsi" w:cstheme="minorHAnsi"/>
-          <w:b/>
-          <w:color w:val="5C5C5C"/>
-          <w:sz w:val="16"/>
-        </w:rPr>
-        <w:t>Present</w:t>
+        <w:t xml:space="preserve"> Present</w:t>
       </w:r>
     </w:p>
     <w:p>
@@ -874,61 +955,62 @@
         <w:spacing w:before="88"/>
         <w:rPr>
           <w:rFonts w:asciiTheme="minorHAnsi" w:hAnsiTheme="minorHAnsi" w:cstheme="minorHAnsi"/>
+          <w:i/>
+          <w:color w:val="5C5C5C"/>
+        </w:rPr>
+      </w:pPr>
+      <w:r>
+        <w:rPr>
+          <w:rFonts w:asciiTheme="minorHAnsi" w:hAnsiTheme="minorHAnsi" w:cstheme="minorHAnsi"/>
           <w:color w:val="00B100"/>
         </w:rPr>
-      </w:pPr>
+        <w:t xml:space="preserve">Lead </w:t>
+      </w:r>
       <w:r>
         <w:rPr>
           <w:rFonts w:asciiTheme="minorHAnsi" w:hAnsiTheme="minorHAnsi" w:cstheme="minorHAnsi"/>
           <w:color w:val="00B100"/>
         </w:rPr>
-        <w:t xml:space="preserve">Lead </w:t>
+        <w:t>U</w:t>
       </w:r>
       <w:r>
         <w:rPr>
           <w:rFonts w:asciiTheme="minorHAnsi" w:hAnsiTheme="minorHAnsi" w:cstheme="minorHAnsi"/>
           <w:color w:val="00B100"/>
         </w:rPr>
-        <w:t>U</w:t>
+        <w:t>I</w:t>
       </w:r>
       <w:r>
         <w:rPr>
           <w:rFonts w:asciiTheme="minorHAnsi" w:hAnsiTheme="minorHAnsi" w:cstheme="minorHAnsi"/>
           <w:color w:val="00B100"/>
         </w:rPr>
-        <w:t>I</w:t>
+        <w:t xml:space="preserve"> </w:t>
       </w:r>
       <w:r>
         <w:rPr>
           <w:rFonts w:asciiTheme="minorHAnsi" w:hAnsiTheme="minorHAnsi" w:cstheme="minorHAnsi"/>
           <w:color w:val="00B100"/>
         </w:rPr>
+        <w:t xml:space="preserve">Engineer, </w:t>
+      </w:r>
+      <w:r>
+        <w:rPr>
+          <w:rFonts w:asciiTheme="minorHAnsi" w:hAnsiTheme="minorHAnsi" w:cstheme="minorHAnsi"/>
+          <w:color w:val="00B100"/>
+        </w:rPr>
+        <w:t>Front End Infrastructure</w:t>
+      </w:r>
+      <w:r>
+        <w:rPr>
+          <w:rFonts w:asciiTheme="minorHAnsi" w:hAnsiTheme="minorHAnsi" w:cstheme="minorHAnsi"/>
+          <w:color w:val="00B100"/>
+        </w:rPr>
         <w:t xml:space="preserve"> </w:t>
       </w:r>
       <w:r>
         <w:rPr>
           <w:rFonts w:asciiTheme="minorHAnsi" w:hAnsiTheme="minorHAnsi" w:cstheme="minorHAnsi"/>
-          <w:color w:val="00B100"/>
-        </w:rPr>
-        <w:t>Engineer</w:t>
-      </w:r>
-      <w:r>
-        <w:rPr>
-          <w:rFonts w:asciiTheme="minorHAnsi" w:hAnsiTheme="minorHAnsi" w:cstheme="minorHAnsi"/>
-          <w:color w:val="00B100"/>
-        </w:rPr>
-        <w:t>, Design Systems</w:t>
-      </w:r>
-      <w:r>
-        <w:rPr>
-          <w:rFonts w:asciiTheme="minorHAnsi" w:hAnsiTheme="minorHAnsi" w:cstheme="minorHAnsi"/>
-          <w:color w:val="00B100"/>
-        </w:rPr>
-        <w:t xml:space="preserve"> </w:t>
-      </w:r>
-      <w:r>
-        <w:rPr>
-          <w:rFonts w:asciiTheme="minorHAnsi" w:hAnsiTheme="minorHAnsi" w:cstheme="minorHAnsi"/>
           <w:b w:val="0"/>
           <w:color w:val="5C5C5C"/>
         </w:rPr>
@@ -953,7 +1035,14 @@
           <w:rFonts w:asciiTheme="minorHAnsi" w:hAnsiTheme="minorHAnsi" w:cstheme="minorHAnsi"/>
           <w:color w:val="5C5C5C"/>
         </w:rPr>
-        <w:t>21</w:t>
+        <w:t>2</w:t>
+      </w:r>
+      <w:r>
+        <w:rPr>
+          <w:rFonts w:asciiTheme="minorHAnsi" w:hAnsiTheme="minorHAnsi" w:cstheme="minorHAnsi"/>
+          <w:color w:val="5C5C5C"/>
+        </w:rPr>
+        <w:t>3</w:t>
       </w:r>
       <w:r>
         <w:rPr>
@@ -981,6 +1070,17 @@
           <w:sz w:val="16"/>
         </w:rPr>
       </w:pPr>
+      <w:hyperlink r:id="rId11" w:history="1">
+        <w:r>
+          <w:rPr>
+            <w:rStyle w:val="Hyperlink"/>
+            <w:rFonts w:asciiTheme="minorHAnsi" w:hAnsiTheme="minorHAnsi" w:cstheme="minorHAnsi"/>
+            <w:i/>
+            <w:sz w:val="16"/>
+          </w:rPr>
+          <w:t>Castlight Health</w:t>
+        </w:r>
+      </w:hyperlink>
       <w:r>
         <w:rPr>
           <w:rFonts w:asciiTheme="minorHAnsi" w:hAnsiTheme="minorHAnsi" w:cstheme="minorHAnsi"/>
@@ -988,8 +1088,19 @@
           <w:color w:val="5C5C5C"/>
           <w:sz w:val="16"/>
         </w:rPr>
-        <w:t>Joined as the second member of the Design Systems team</w:t>
-      </w:r>
+        <w:t xml:space="preserve"> and </w:t>
+      </w:r>
+      <w:hyperlink r:id="rId12" w:history="1">
+        <w:r>
+          <w:rPr>
+            <w:rStyle w:val="Hyperlink"/>
+            <w:rFonts w:asciiTheme="minorHAnsi" w:hAnsiTheme="minorHAnsi" w:cstheme="minorHAnsi"/>
+            <w:i/>
+            <w:sz w:val="16"/>
+          </w:rPr>
+          <w:t>Vera Whole Health</w:t>
+        </w:r>
+      </w:hyperlink>
       <w:r>
         <w:rPr>
           <w:rFonts w:asciiTheme="minorHAnsi" w:hAnsiTheme="minorHAnsi" w:cstheme="minorHAnsi"/>
@@ -997,7 +1108,27 @@
           <w:color w:val="5C5C5C"/>
           <w:sz w:val="16"/>
         </w:rPr>
-        <w:t xml:space="preserve"> bridging the gap between our designers and engineers.</w:t>
+        <w:t xml:space="preserve"> combined under </w:t>
+      </w:r>
+      <w:hyperlink r:id="rId13" w:history="1">
+        <w:r>
+          <w:rPr>
+            <w:rStyle w:val="Hyperlink"/>
+            <w:rFonts w:asciiTheme="minorHAnsi" w:hAnsiTheme="minorHAnsi" w:cstheme="minorHAnsi"/>
+            <w:i/>
+            <w:sz w:val="16"/>
+          </w:rPr>
+          <w:t>Apree Health</w:t>
+        </w:r>
+      </w:hyperlink>
+      <w:r>
+        <w:rPr>
+          <w:rFonts w:asciiTheme="minorHAnsi" w:hAnsiTheme="minorHAnsi" w:cstheme="minorHAnsi"/>
+          <w:i/>
+          <w:color w:val="5C5C5C"/>
+          <w:sz w:val="16"/>
+        </w:rPr>
+        <w:t>.</w:t>
       </w:r>
     </w:p>
     <w:p>
@@ -1023,6 +1154,438 @@
           <w:color w:val="5C5C5C"/>
           <w:sz w:val="16"/>
         </w:rPr>
+        <w:t>Leading Accessibility (a11y)</w:t>
+      </w:r>
+      <w:r>
+        <w:rPr>
+          <w:rFonts w:asciiTheme="minorHAnsi" w:hAnsiTheme="minorHAnsi" w:cstheme="minorHAnsi"/>
+          <w:color w:val="5C5C5C"/>
+          <w:sz w:val="16"/>
+        </w:rPr>
+        <w:t xml:space="preserve"> – meeting Contractual Compliance for WCAG</w:t>
+      </w:r>
+    </w:p>
+    <w:p>
+      <w:pPr>
+        <w:pStyle w:val="ListParagraph1"/>
+        <w:numPr>
+          <w:ilvl w:val="0"/>
+          <w:numId w:val="1"/>
+        </w:numPr>
+        <w:tabs>
+          <w:tab w:val="left" w:pos="243"/>
+        </w:tabs>
+        <w:ind w:right="137" w:firstLine="0"/>
+        <w:rPr>
+          <w:rFonts w:asciiTheme="minorHAnsi" w:hAnsiTheme="minorHAnsi" w:cstheme="minorHAnsi"/>
+          <w:color w:val="5C5C5C"/>
+          <w:sz w:val="16"/>
+        </w:rPr>
+      </w:pPr>
+      <w:r>
+        <w:rPr>
+          <w:rFonts w:asciiTheme="minorHAnsi" w:hAnsiTheme="minorHAnsi" w:cstheme="minorHAnsi"/>
+          <w:color w:val="5C5C5C"/>
+          <w:sz w:val="16"/>
+        </w:rPr>
+        <w:t xml:space="preserve">Leading </w:t>
+      </w:r>
+      <w:r>
+        <w:rPr>
+          <w:rFonts w:asciiTheme="minorHAnsi" w:hAnsiTheme="minorHAnsi" w:cstheme="minorHAnsi"/>
+          <w:color w:val="5C5C5C"/>
+          <w:sz w:val="16"/>
+        </w:rPr>
+        <w:t>CSS</w:t>
+      </w:r>
+      <w:r>
+        <w:rPr>
+          <w:rFonts w:asciiTheme="minorHAnsi" w:hAnsiTheme="minorHAnsi" w:cstheme="minorHAnsi"/>
+          <w:color w:val="5C5C5C"/>
+          <w:sz w:val="16"/>
+        </w:rPr>
+        <w:t xml:space="preserve"> Architecture (Styling</w:t>
+      </w:r>
+      <w:r>
+        <w:rPr>
+          <w:rFonts w:asciiTheme="minorHAnsi" w:hAnsiTheme="minorHAnsi" w:cstheme="minorHAnsi"/>
+          <w:color w:val="5C5C5C"/>
+          <w:sz w:val="16"/>
+        </w:rPr>
+        <w:t>, SASS</w:t>
+      </w:r>
+      <w:r>
+        <w:rPr>
+          <w:rFonts w:asciiTheme="minorHAnsi" w:hAnsiTheme="minorHAnsi" w:cstheme="minorHAnsi"/>
+          <w:color w:val="5C5C5C"/>
+          <w:sz w:val="16"/>
+        </w:rPr>
+        <w:t>)</w:t>
+      </w:r>
+    </w:p>
+    <w:p>
+      <w:pPr>
+        <w:pStyle w:val="ListParagraph1"/>
+        <w:numPr>
+          <w:ilvl w:val="1"/>
+          <w:numId w:val="1"/>
+        </w:numPr>
+        <w:tabs>
+          <w:tab w:val="left" w:pos="243"/>
+        </w:tabs>
+        <w:ind w:right="137"/>
+        <w:rPr>
+          <w:rFonts w:asciiTheme="minorHAnsi" w:hAnsiTheme="minorHAnsi" w:cstheme="minorHAnsi"/>
+          <w:color w:val="5C5C5C"/>
+          <w:sz w:val="16"/>
+        </w:rPr>
+      </w:pPr>
+      <w:r>
+        <w:rPr>
+          <w:rFonts w:asciiTheme="minorHAnsi" w:hAnsiTheme="minorHAnsi" w:cstheme="minorHAnsi"/>
+          <w:color w:val="5C5C5C"/>
+          <w:sz w:val="16"/>
+        </w:rPr>
+        <w:t>Responsive Web Design</w:t>
+      </w:r>
+      <w:r>
+        <w:rPr>
+          <w:rFonts w:asciiTheme="minorHAnsi" w:hAnsiTheme="minorHAnsi" w:cstheme="minorHAnsi"/>
+          <w:color w:val="5C5C5C"/>
+          <w:sz w:val="16"/>
+        </w:rPr>
+        <w:t xml:space="preserve"> – Migrate and expand single code base to provide Native iOS, Native Android and Web Applications</w:t>
+      </w:r>
+    </w:p>
+    <w:p>
+      <w:pPr>
+        <w:pStyle w:val="ListParagraph1"/>
+        <w:numPr>
+          <w:ilvl w:val="1"/>
+          <w:numId w:val="1"/>
+        </w:numPr>
+        <w:tabs>
+          <w:tab w:val="left" w:pos="243"/>
+        </w:tabs>
+        <w:ind w:right="137"/>
+        <w:rPr>
+          <w:rFonts w:asciiTheme="minorHAnsi" w:hAnsiTheme="minorHAnsi" w:cstheme="minorHAnsi"/>
+          <w:color w:val="5C5C5C"/>
+          <w:sz w:val="16"/>
+        </w:rPr>
+      </w:pPr>
+      <w:r>
+        <w:rPr>
+          <w:rFonts w:asciiTheme="minorHAnsi" w:hAnsiTheme="minorHAnsi" w:cstheme="minorHAnsi"/>
+          <w:color w:val="5C5C5C"/>
+          <w:sz w:val="16"/>
+        </w:rPr>
+        <w:t xml:space="preserve">White labeling </w:t>
+      </w:r>
+      <w:r>
+        <w:rPr>
+          <w:rFonts w:asciiTheme="minorHAnsi" w:hAnsiTheme="minorHAnsi" w:cstheme="minorHAnsi"/>
+          <w:color w:val="5C5C5C"/>
+          <w:sz w:val="16"/>
+        </w:rPr>
+        <w:t>– Offer branded solutions</w:t>
+      </w:r>
+    </w:p>
+    <w:p>
+      <w:pPr>
+        <w:spacing w:before="76"/>
+        <w:ind w:left="101"/>
+        <w:rPr>
+          <w:rFonts w:asciiTheme="minorHAnsi" w:hAnsiTheme="minorHAnsi" w:cstheme="minorHAnsi"/>
+          <w:b/>
+          <w:color w:val="5C5C5C"/>
+          <w:sz w:val="16"/>
+        </w:rPr>
+      </w:pPr>
+    </w:p>
+    <w:p>
+      <w:pPr>
+        <w:spacing w:before="76"/>
+        <w:ind w:left="101"/>
+        <w:rPr>
+          <w:rFonts w:asciiTheme="minorHAnsi" w:hAnsiTheme="minorHAnsi" w:cstheme="minorHAnsi"/>
+          <w:b/>
+          <w:sz w:val="16"/>
+        </w:rPr>
+      </w:pPr>
+      <w:r>
+        <w:rPr>
+          <w:rFonts w:asciiTheme="minorHAnsi" w:hAnsiTheme="minorHAnsi" w:cstheme="minorHAnsi"/>
+          <w:b/>
+          <w:color w:val="5C5C5C"/>
+          <w:sz w:val="16"/>
+        </w:rPr>
+        <w:t>Castlight Health</w:t>
+      </w:r>
+      <w:r>
+        <w:rPr>
+          <w:rFonts w:asciiTheme="minorHAnsi" w:hAnsiTheme="minorHAnsi" w:cstheme="minorHAnsi"/>
+          <w:b/>
+          <w:color w:val="5C5C5C"/>
+          <w:sz w:val="16"/>
+        </w:rPr>
+        <w:t xml:space="preserve"> | San </w:t>
+      </w:r>
+      <w:r>
+        <w:rPr>
+          <w:rFonts w:asciiTheme="minorHAnsi" w:hAnsiTheme="minorHAnsi" w:cstheme="minorHAnsi"/>
+          <w:b/>
+          <w:color w:val="5C5C5C"/>
+          <w:sz w:val="16"/>
+        </w:rPr>
+        <w:t>Francisco</w:t>
+      </w:r>
+      <w:r>
+        <w:rPr>
+          <w:rFonts w:asciiTheme="minorHAnsi" w:hAnsiTheme="minorHAnsi" w:cstheme="minorHAnsi"/>
+          <w:b/>
+          <w:color w:val="5C5C5C"/>
+          <w:sz w:val="16"/>
+        </w:rPr>
+        <w:t>, CA</w:t>
+      </w:r>
+      <w:r>
+        <w:rPr>
+          <w:rFonts w:asciiTheme="minorHAnsi" w:hAnsiTheme="minorHAnsi" w:cstheme="minorHAnsi"/>
+          <w:b/>
+          <w:color w:val="5C5C5C"/>
+          <w:sz w:val="16"/>
+        </w:rPr>
+        <w:tab/>
+      </w:r>
+      <w:r>
+        <w:rPr>
+          <w:rFonts w:asciiTheme="minorHAnsi" w:hAnsiTheme="minorHAnsi" w:cstheme="minorHAnsi"/>
+          <w:b/>
+          <w:color w:val="5C5C5C"/>
+          <w:sz w:val="16"/>
+        </w:rPr>
+        <w:tab/>
+      </w:r>
+      <w:r>
+        <w:rPr>
+          <w:rFonts w:asciiTheme="minorHAnsi" w:hAnsiTheme="minorHAnsi" w:cstheme="minorHAnsi"/>
+          <w:b/>
+          <w:color w:val="5C5C5C"/>
+          <w:sz w:val="16"/>
+        </w:rPr>
+        <w:tab/>
+      </w:r>
+      <w:r>
+        <w:rPr>
+          <w:rFonts w:asciiTheme="minorHAnsi" w:hAnsiTheme="minorHAnsi" w:cstheme="minorHAnsi"/>
+          <w:b/>
+          <w:color w:val="5C5C5C"/>
+          <w:sz w:val="16"/>
+        </w:rPr>
+        <w:t xml:space="preserve">               </w:t>
+      </w:r>
+      <w:r>
+        <w:rPr>
+          <w:rFonts w:asciiTheme="minorHAnsi" w:hAnsiTheme="minorHAnsi" w:cstheme="minorHAnsi"/>
+          <w:b/>
+          <w:color w:val="5C5C5C"/>
+          <w:sz w:val="16"/>
+        </w:rPr>
+        <w:t>201</w:t>
+      </w:r>
+      <w:r>
+        <w:rPr>
+          <w:rFonts w:asciiTheme="minorHAnsi" w:hAnsiTheme="minorHAnsi" w:cstheme="minorHAnsi"/>
+          <w:b/>
+          <w:color w:val="5C5C5C"/>
+          <w:sz w:val="16"/>
+        </w:rPr>
+        <w:t>9</w:t>
+      </w:r>
+      <w:r>
+        <w:rPr>
+          <w:rFonts w:asciiTheme="minorHAnsi" w:hAnsiTheme="minorHAnsi" w:cstheme="minorHAnsi"/>
+          <w:b/>
+          <w:color w:val="5C5C5C"/>
+          <w:sz w:val="16"/>
+        </w:rPr>
+        <w:t xml:space="preserve"> –</w:t>
+      </w:r>
+      <w:r>
+        <w:rPr>
+          <w:rFonts w:asciiTheme="minorHAnsi" w:hAnsiTheme="minorHAnsi" w:cstheme="minorHAnsi"/>
+          <w:b/>
+          <w:color w:val="5C5C5C"/>
+          <w:sz w:val="16"/>
+        </w:rPr>
+        <w:t xml:space="preserve"> </w:t>
+      </w:r>
+      <w:r>
+        <w:rPr>
+          <w:rFonts w:asciiTheme="minorHAnsi" w:hAnsiTheme="minorHAnsi" w:cstheme="minorHAnsi"/>
+          <w:b/>
+          <w:color w:val="5C5C5C"/>
+          <w:sz w:val="16"/>
+        </w:rPr>
+        <w:t>Present</w:t>
+      </w:r>
+    </w:p>
+    <w:p>
+      <w:pPr>
+        <w:pStyle w:val="Heading2"/>
+        <w:spacing w:before="88"/>
+        <w:rPr>
+          <w:rFonts w:asciiTheme="minorHAnsi" w:hAnsiTheme="minorHAnsi" w:cstheme="minorHAnsi"/>
+          <w:color w:val="00B100"/>
+        </w:rPr>
+      </w:pPr>
+      <w:r>
+        <w:rPr>
+          <w:rFonts w:asciiTheme="minorHAnsi" w:hAnsiTheme="minorHAnsi" w:cstheme="minorHAnsi"/>
+          <w:color w:val="00B100"/>
+        </w:rPr>
+        <w:t xml:space="preserve">Lead </w:t>
+      </w:r>
+      <w:r>
+        <w:rPr>
+          <w:rFonts w:asciiTheme="minorHAnsi" w:hAnsiTheme="minorHAnsi" w:cstheme="minorHAnsi"/>
+          <w:color w:val="00B100"/>
+        </w:rPr>
+        <w:t>U</w:t>
+      </w:r>
+      <w:r>
+        <w:rPr>
+          <w:rFonts w:asciiTheme="minorHAnsi" w:hAnsiTheme="minorHAnsi" w:cstheme="minorHAnsi"/>
+          <w:color w:val="00B100"/>
+        </w:rPr>
+        <w:t>I</w:t>
+      </w:r>
+      <w:r>
+        <w:rPr>
+          <w:rFonts w:asciiTheme="minorHAnsi" w:hAnsiTheme="minorHAnsi" w:cstheme="minorHAnsi"/>
+          <w:color w:val="00B100"/>
+        </w:rPr>
+        <w:t xml:space="preserve"> </w:t>
+      </w:r>
+      <w:r>
+        <w:rPr>
+          <w:rFonts w:asciiTheme="minorHAnsi" w:hAnsiTheme="minorHAnsi" w:cstheme="minorHAnsi"/>
+          <w:color w:val="00B100"/>
+        </w:rPr>
+        <w:t>Engineer</w:t>
+      </w:r>
+      <w:r>
+        <w:rPr>
+          <w:rFonts w:asciiTheme="minorHAnsi" w:hAnsiTheme="minorHAnsi" w:cstheme="minorHAnsi"/>
+          <w:color w:val="00B100"/>
+        </w:rPr>
+        <w:t>, Design Systems</w:t>
+      </w:r>
+      <w:r>
+        <w:rPr>
+          <w:rFonts w:asciiTheme="minorHAnsi" w:hAnsiTheme="minorHAnsi" w:cstheme="minorHAnsi"/>
+          <w:color w:val="00B100"/>
+        </w:rPr>
+        <w:t xml:space="preserve"> </w:t>
+      </w:r>
+      <w:r>
+        <w:rPr>
+          <w:rFonts w:asciiTheme="minorHAnsi" w:hAnsiTheme="minorHAnsi" w:cstheme="minorHAnsi"/>
+          <w:b w:val="0"/>
+          <w:color w:val="5C5C5C"/>
+        </w:rPr>
+        <w:t>|</w:t>
+      </w:r>
+      <w:r>
+        <w:rPr>
+          <w:rFonts w:asciiTheme="minorHAnsi" w:hAnsiTheme="minorHAnsi" w:cstheme="minorHAnsi"/>
+          <w:color w:val="5C5C5C"/>
+        </w:rPr>
+        <w:t xml:space="preserve"> 2</w:t>
+      </w:r>
+      <w:r>
+        <w:rPr>
+          <w:rFonts w:asciiTheme="minorHAnsi" w:hAnsiTheme="minorHAnsi" w:cstheme="minorHAnsi"/>
+          <w:color w:val="5C5C5C"/>
+        </w:rPr>
+        <w:t>0</w:t>
+      </w:r>
+      <w:r>
+        <w:rPr>
+          <w:rFonts w:asciiTheme="minorHAnsi" w:hAnsiTheme="minorHAnsi" w:cstheme="minorHAnsi"/>
+          <w:color w:val="5C5C5C"/>
+        </w:rPr>
+        <w:t>21</w:t>
+      </w:r>
+      <w:r>
+        <w:rPr>
+          <w:rFonts w:asciiTheme="minorHAnsi" w:hAnsiTheme="minorHAnsi" w:cstheme="minorHAnsi"/>
+          <w:color w:val="5C5C5C"/>
+        </w:rPr>
+        <w:t xml:space="preserve"> –</w:t>
+      </w:r>
+      <w:r>
+        <w:rPr>
+          <w:rFonts w:asciiTheme="minorHAnsi" w:hAnsiTheme="minorHAnsi" w:cstheme="minorHAnsi"/>
+          <w:color w:val="5C5C5C"/>
+        </w:rPr>
+        <w:t xml:space="preserve"> Present</w:t>
+      </w:r>
+    </w:p>
+    <w:p>
+      <w:pPr>
+        <w:spacing w:before="76"/>
+        <w:ind w:left="101" w:right="321"/>
+        <w:rPr>
+          <w:rFonts w:asciiTheme="minorHAnsi" w:hAnsiTheme="minorHAnsi" w:cstheme="minorHAnsi"/>
+          <w:i/>
+          <w:color w:val="5C5C5C"/>
+          <w:sz w:val="16"/>
+        </w:rPr>
+      </w:pPr>
+      <w:r>
+        <w:rPr>
+          <w:rFonts w:asciiTheme="minorHAnsi" w:hAnsiTheme="minorHAnsi" w:cstheme="minorHAnsi"/>
+          <w:i/>
+          <w:color w:val="5C5C5C"/>
+          <w:sz w:val="16"/>
+        </w:rPr>
+        <w:t>Joined as the second member of the Design Systems team</w:t>
+      </w:r>
+      <w:r>
+        <w:rPr>
+          <w:rFonts w:asciiTheme="minorHAnsi" w:hAnsiTheme="minorHAnsi" w:cstheme="minorHAnsi"/>
+          <w:i/>
+          <w:color w:val="5C5C5C"/>
+          <w:sz w:val="16"/>
+        </w:rPr>
+        <w:t xml:space="preserve"> bridging the gap between our designers and engineers.</w:t>
+      </w:r>
+    </w:p>
+    <w:p>
+      <w:pPr>
+        <w:pStyle w:val="ListParagraph1"/>
+        <w:numPr>
+          <w:ilvl w:val="0"/>
+          <w:numId w:val="1"/>
+        </w:numPr>
+        <w:tabs>
+          <w:tab w:val="left" w:pos="243"/>
+        </w:tabs>
+        <w:ind w:right="137" w:firstLine="0"/>
+        <w:rPr>
+          <w:rFonts w:asciiTheme="minorHAnsi" w:hAnsiTheme="minorHAnsi" w:cstheme="minorHAnsi"/>
+          <w:color w:val="5C5C5C"/>
+          <w:sz w:val="16"/>
+        </w:rPr>
+      </w:pPr>
+      <w:r>
+        <w:rPr>
+          <w:rFonts w:asciiTheme="minorHAnsi" w:hAnsiTheme="minorHAnsi" w:cstheme="minorHAnsi"/>
+          <w:color w:val="5C5C5C"/>
+          <w:sz w:val="16"/>
+        </w:rPr>
         <w:t>Maintain and Develop</w:t>
       </w:r>
       <w:r>
@@ -1428,7 +1991,7 @@
           <w:sz w:val="16"/>
         </w:rPr>
       </w:pPr>
-      <w:hyperlink r:id="rId11" w:history="1">
+      <w:hyperlink r:id="rId14" w:history="1">
         <w:r>
           <w:rPr>
             <w:rStyle w:val="Hyperlink"/>
@@ -1438,7 +2001,29 @@
             <w:sz w:val="16"/>
             <w:u w:val="none"/>
           </w:rPr>
-          <w:t>24-week bootcamp covering UX Design, UI Design, and Frontend Dev</w:t>
+          <w:t>24-week bootcamp covering UX Design, UI Design, and Fron</w:t>
+        </w:r>
+        <w:r>
+          <w:rPr>
+            <w:rStyle w:val="Hyperlink"/>
+            <w:rFonts w:asciiTheme="minorHAnsi" w:hAnsiTheme="minorHAnsi" w:cstheme="minorHAnsi"/>
+            <w:i/>
+            <w:color w:val="4C4C4C" w:themeColor="text1"/>
+            <w:sz w:val="16"/>
+            <w:u w:val="none"/>
+          </w:rPr>
+          <w:t>t</w:t>
+        </w:r>
+        <w:r>
+          <w:rPr>
+            <w:rStyle w:val="Hyperlink"/>
+            <w:rFonts w:asciiTheme="minorHAnsi" w:hAnsiTheme="minorHAnsi" w:cstheme="minorHAnsi"/>
+            <w:i/>
+            <w:color w:val="4C4C4C" w:themeColor="text1"/>
+            <w:sz w:val="16"/>
+            <w:u w:val="none"/>
+          </w:rPr>
+          <w:t>end Dev</w:t>
         </w:r>
         <w:r>
           <w:rPr>
@@ -1682,28 +2267,103 @@
     </w:p>
     <w:p>
       <w:pPr>
-        <w:spacing w:before="76"/>
-        <w:ind w:left="101" w:right="321"/>
-        <w:rPr>
-          <w:rFonts w:asciiTheme="minorHAnsi" w:hAnsiTheme="minorHAnsi" w:cstheme="minorHAnsi"/>
-          <w:i/>
-          <w:color w:val="5C5C5C"/>
-          <w:sz w:val="16"/>
-        </w:rPr>
-      </w:pPr>
-      <w:r>
-        <w:rPr>
-          <w:rFonts w:asciiTheme="minorHAnsi" w:hAnsiTheme="minorHAnsi" w:cstheme="minorHAnsi"/>
-          <w:i/>
-          <w:color w:val="5C5C5C"/>
-          <w:sz w:val="16"/>
-        </w:rPr>
-        <w:t>As the UX</w:t>
-      </w:r>
-      <w:r>
-        <w:rPr>
-          <w:rFonts w:asciiTheme="minorHAnsi" w:hAnsiTheme="minorHAnsi" w:cstheme="minorHAnsi"/>
-          <w:i/>
+        <w:pStyle w:val="ListParagraph1"/>
+        <w:numPr>
+          <w:ilvl w:val="0"/>
+          <w:numId w:val="1"/>
+        </w:numPr>
+        <w:tabs>
+          <w:tab w:val="left" w:pos="243"/>
+        </w:tabs>
+        <w:ind w:right="137" w:firstLine="0"/>
+        <w:rPr>
+          <w:rFonts w:asciiTheme="minorHAnsi" w:hAnsiTheme="minorHAnsi" w:cstheme="minorHAnsi"/>
+          <w:color w:val="5C5C5C"/>
+          <w:sz w:val="16"/>
+        </w:rPr>
+      </w:pPr>
+      <w:r>
+        <w:rPr>
+          <w:rFonts w:asciiTheme="minorHAnsi" w:hAnsiTheme="minorHAnsi" w:cstheme="minorHAnsi"/>
+          <w:color w:val="5C5C5C"/>
+          <w:sz w:val="16"/>
+        </w:rPr>
+        <w:t xml:space="preserve">Led Design </w:t>
+      </w:r>
+      <w:r>
+        <w:rPr>
+          <w:rFonts w:asciiTheme="minorHAnsi" w:hAnsiTheme="minorHAnsi" w:cstheme="minorHAnsi"/>
+          <w:color w:val="5C5C5C"/>
+          <w:sz w:val="16"/>
+        </w:rPr>
+        <w:t xml:space="preserve">&amp; </w:t>
+      </w:r>
+      <w:r>
+        <w:rPr>
+          <w:rFonts w:asciiTheme="minorHAnsi" w:hAnsiTheme="minorHAnsi" w:cstheme="minorHAnsi"/>
+          <w:color w:val="5C5C5C"/>
+          <w:sz w:val="16"/>
+        </w:rPr>
+        <w:t xml:space="preserve">Frontend Code for </w:t>
+      </w:r>
+      <w:r>
+        <w:rPr>
+          <w:rFonts w:asciiTheme="minorHAnsi" w:hAnsiTheme="minorHAnsi" w:cstheme="minorHAnsi"/>
+          <w:color w:val="5C5C5C"/>
+          <w:sz w:val="16"/>
+        </w:rPr>
+        <w:t xml:space="preserve">Partner Apps </w:t>
+      </w:r>
+    </w:p>
+    <w:p>
+      <w:pPr>
+        <w:pStyle w:val="ListParagraph1"/>
+        <w:numPr>
+          <w:ilvl w:val="1"/>
+          <w:numId w:val="1"/>
+        </w:numPr>
+        <w:tabs>
+          <w:tab w:val="left" w:pos="243"/>
+        </w:tabs>
+        <w:ind w:right="137"/>
+        <w:rPr>
+          <w:rFonts w:asciiTheme="minorHAnsi" w:hAnsiTheme="minorHAnsi" w:cstheme="minorHAnsi"/>
+          <w:color w:val="5C5C5C"/>
+          <w:sz w:val="16"/>
+        </w:rPr>
+      </w:pPr>
+      <w:r>
+        <w:fldChar w:fldCharType="begin"/>
+      </w:r>
+      <w:r>
+        <w:instrText>HYPERLINK "https://locatr.cloudapps.cisco.com/WWChannels/LOCATR/openBasicSearch.do"</w:instrText>
+      </w:r>
+      <w:r>
+        <w:fldChar w:fldCharType="separate"/>
+      </w:r>
+      <w:r>
+        <w:rPr>
+          <w:rStyle w:val="Hyperlink"/>
+          <w:rFonts w:asciiTheme="minorHAnsi" w:hAnsiTheme="minorHAnsi" w:cstheme="minorHAnsi"/>
+          <w:color w:val="5C5C5C"/>
+          <w:sz w:val="16"/>
+          <w:u w:val="none"/>
+        </w:rPr>
+        <w:t>Cisco Partner Locator</w:t>
+      </w:r>
+      <w:r>
+        <w:rPr>
+          <w:rStyle w:val="Hyperlink"/>
+          <w:rFonts w:asciiTheme="minorHAnsi" w:hAnsiTheme="minorHAnsi" w:cstheme="minorHAnsi"/>
+          <w:color w:val="5C5C5C"/>
+          <w:sz w:val="16"/>
+          <w:u w:val="none"/>
+        </w:rPr>
+        <w:fldChar w:fldCharType="end"/>
+      </w:r>
+      <w:r>
+        <w:rPr>
+          <w:rFonts w:asciiTheme="minorHAnsi" w:hAnsiTheme="minorHAnsi" w:cstheme="minorHAnsi"/>
           <w:color w:val="5C5C5C"/>
           <w:sz w:val="16"/>
         </w:rPr>
@@ -1712,112 +2372,38 @@
       <w:r>
         <w:rPr>
           <w:rFonts w:asciiTheme="minorHAnsi" w:hAnsiTheme="minorHAnsi" w:cstheme="minorHAnsi"/>
-          <w:i/>
-          <w:color w:val="5C5C5C"/>
-          <w:sz w:val="16"/>
-        </w:rPr>
-        <w:t>L</w:t>
-      </w:r>
-      <w:r>
-        <w:rPr>
-          <w:rFonts w:asciiTheme="minorHAnsi" w:hAnsiTheme="minorHAnsi" w:cstheme="minorHAnsi"/>
-          <w:i/>
-          <w:color w:val="5C5C5C"/>
-          <w:sz w:val="16"/>
-        </w:rPr>
-        <w:t xml:space="preserve">ead </w:t>
-      </w:r>
-      <w:r>
-        <w:rPr>
-          <w:rFonts w:asciiTheme="minorHAnsi" w:hAnsiTheme="minorHAnsi" w:cstheme="minorHAnsi"/>
-          <w:i/>
-          <w:color w:val="5C5C5C"/>
-          <w:sz w:val="16"/>
-        </w:rPr>
-        <w:t xml:space="preserve">I managed </w:t>
-      </w:r>
-      <w:r>
-        <w:rPr>
-          <w:rFonts w:asciiTheme="minorHAnsi" w:hAnsiTheme="minorHAnsi" w:cstheme="minorHAnsi"/>
-          <w:i/>
-          <w:color w:val="5C5C5C"/>
-          <w:sz w:val="16"/>
-        </w:rPr>
-        <w:t xml:space="preserve">the </w:t>
-      </w:r>
-      <w:r>
-        <w:rPr>
-          <w:rFonts w:asciiTheme="minorHAnsi" w:hAnsiTheme="minorHAnsi" w:cstheme="minorHAnsi"/>
-          <w:i/>
-          <w:color w:val="5C5C5C"/>
-          <w:sz w:val="16"/>
-        </w:rPr>
-        <w:t>D</w:t>
-      </w:r>
-      <w:r>
-        <w:rPr>
-          <w:rFonts w:asciiTheme="minorHAnsi" w:hAnsiTheme="minorHAnsi" w:cstheme="minorHAnsi"/>
-          <w:i/>
-          <w:color w:val="5C5C5C"/>
-          <w:sz w:val="16"/>
-        </w:rPr>
-        <w:t xml:space="preserve">esign &amp; </w:t>
-      </w:r>
-      <w:r>
-        <w:rPr>
-          <w:rFonts w:asciiTheme="minorHAnsi" w:hAnsiTheme="minorHAnsi" w:cstheme="minorHAnsi"/>
-          <w:i/>
-          <w:color w:val="5C5C5C"/>
-          <w:sz w:val="16"/>
-        </w:rPr>
-        <w:t>F</w:t>
-      </w:r>
-      <w:r>
-        <w:rPr>
-          <w:rFonts w:asciiTheme="minorHAnsi" w:hAnsiTheme="minorHAnsi" w:cstheme="minorHAnsi"/>
-          <w:i/>
-          <w:color w:val="5C5C5C"/>
-          <w:sz w:val="16"/>
-        </w:rPr>
-        <w:t>rontend code</w:t>
-      </w:r>
-      <w:r>
-        <w:rPr>
-          <w:rFonts w:asciiTheme="minorHAnsi" w:hAnsiTheme="minorHAnsi" w:cstheme="minorHAnsi"/>
-          <w:i/>
-          <w:color w:val="5C5C5C"/>
-          <w:sz w:val="16"/>
-        </w:rPr>
-        <w:t xml:space="preserve"> (UI)</w:t>
-      </w:r>
-      <w:r>
-        <w:rPr>
-          <w:rFonts w:asciiTheme="minorHAnsi" w:hAnsiTheme="minorHAnsi" w:cstheme="minorHAnsi"/>
-          <w:i/>
-          <w:color w:val="5C5C5C"/>
-          <w:sz w:val="16"/>
-        </w:rPr>
-        <w:t xml:space="preserve"> fo</w:t>
-      </w:r>
-      <w:r>
-        <w:rPr>
-          <w:rFonts w:asciiTheme="minorHAnsi" w:hAnsiTheme="minorHAnsi" w:cstheme="minorHAnsi"/>
-          <w:i/>
-          <w:color w:val="5C5C5C"/>
-          <w:sz w:val="16"/>
-        </w:rPr>
-        <w:t>r several</w:t>
-      </w:r>
-      <w:r>
-        <w:rPr>
-          <w:rFonts w:asciiTheme="minorHAnsi" w:hAnsiTheme="minorHAnsi" w:cstheme="minorHAnsi"/>
-          <w:i/>
-          <w:color w:val="5C5C5C"/>
-          <w:sz w:val="16"/>
-        </w:rPr>
-        <w:t xml:space="preserve"> </w:t>
-      </w:r>
-      <w:hyperlink r:id="rId12" w:history="1">
+          <w:color w:val="5C5C5C"/>
+          <w:sz w:val="16"/>
+        </w:rPr>
+        <w:t>(</w:t>
+      </w:r>
+      <w:r>
+        <w:rPr>
+          <w:rFonts w:asciiTheme="minorHAnsi" w:hAnsiTheme="minorHAnsi" w:cstheme="minorHAnsi"/>
+          <w:color w:val="5C5C5C"/>
+          <w:sz w:val="16"/>
+        </w:rPr>
+        <w:t>Public)</w:t>
+      </w:r>
+    </w:p>
+    <w:p>
+      <w:pPr>
+        <w:pStyle w:val="ListParagraph1"/>
+        <w:numPr>
+          <w:ilvl w:val="1"/>
+          <w:numId w:val="1"/>
+        </w:numPr>
+        <w:tabs>
+          <w:tab w:val="left" w:pos="243"/>
+        </w:tabs>
+        <w:ind w:right="137"/>
+        <w:rPr>
+          <w:rFonts w:asciiTheme="minorHAnsi" w:hAnsiTheme="minorHAnsi" w:cstheme="minorHAnsi"/>
+          <w:color w:val="5C5C5C"/>
+          <w:sz w:val="16"/>
+        </w:rPr>
+      </w:pPr>
+      <w:hyperlink r:id="rId15" w:history="1">
         <w:r>
           <w:rPr>
             <w:rStyle w:val="Hyperlink"/>
@@ -1827,63 +2413,50 @@
             <w:sz w:val="16"/>
             <w:u w:val="none"/>
           </w:rPr>
-          <w:t>internal partner applications (partner portal), from onboarding thru reporting</w:t>
+          <w:t>I</w:t>
         </w:r>
-      </w:hyperlink>
-      <w:r>
-        <w:rPr>
-          <w:rFonts w:asciiTheme="minorHAnsi" w:hAnsiTheme="minorHAnsi" w:cstheme="minorHAnsi"/>
-          <w:i/>
-          <w:color w:val="5C5C5C"/>
-          <w:sz w:val="16"/>
-        </w:rPr>
-        <w:t>.</w:t>
-      </w:r>
-    </w:p>
-    <w:p>
-      <w:pPr>
-        <w:pStyle w:val="ListParagraph1"/>
-        <w:numPr>
-          <w:ilvl w:val="0"/>
-          <w:numId w:val="1"/>
-        </w:numPr>
-        <w:tabs>
-          <w:tab w:val="left" w:pos="243"/>
-        </w:tabs>
-        <w:ind w:right="137" w:firstLine="0"/>
-        <w:rPr>
-          <w:rFonts w:asciiTheme="minorHAnsi" w:hAnsiTheme="minorHAnsi" w:cstheme="minorHAnsi"/>
-          <w:color w:val="5C5C5C"/>
-          <w:sz w:val="16"/>
-        </w:rPr>
-      </w:pPr>
-      <w:r>
-        <w:rPr>
-          <w:rFonts w:asciiTheme="minorHAnsi" w:hAnsiTheme="minorHAnsi" w:cstheme="minorHAnsi"/>
-          <w:color w:val="5C5C5C"/>
-          <w:sz w:val="16"/>
-        </w:rPr>
-        <w:t xml:space="preserve">Led Design and Frontend Code for </w:t>
-      </w:r>
-      <w:hyperlink r:id="rId13" w:history="1">
         <w:r>
           <w:rPr>
             <w:rStyle w:val="Hyperlink"/>
             <w:rFonts w:asciiTheme="minorHAnsi" w:hAnsiTheme="minorHAnsi" w:cstheme="minorHAnsi"/>
+            <w:i/>
             <w:color w:val="5C5C5C"/>
             <w:sz w:val="16"/>
             <w:u w:val="none"/>
           </w:rPr>
-          <w:t>Cisco Partner Locator</w:t>
+          <w:t>nternal partner apps (partner po</w:t>
+        </w:r>
+        <w:r>
+          <w:rPr>
+            <w:rStyle w:val="Hyperlink"/>
+            <w:rFonts w:asciiTheme="minorHAnsi" w:hAnsiTheme="minorHAnsi" w:cstheme="minorHAnsi"/>
+            <w:i/>
+            <w:color w:val="5C5C5C"/>
+            <w:sz w:val="16"/>
+            <w:u w:val="none"/>
+          </w:rPr>
+          <w:t>r</w:t>
+        </w:r>
+        <w:r>
+          <w:rPr>
+            <w:rStyle w:val="Hyperlink"/>
+            <w:rFonts w:asciiTheme="minorHAnsi" w:hAnsiTheme="minorHAnsi" w:cstheme="minorHAnsi"/>
+            <w:i/>
+            <w:color w:val="5C5C5C"/>
+            <w:sz w:val="16"/>
+            <w:u w:val="none"/>
+          </w:rPr>
+          <w:t>tal), from onboarding thru reporting</w:t>
         </w:r>
       </w:hyperlink>
       <w:r>
         <w:rPr>
           <w:rFonts w:asciiTheme="minorHAnsi" w:hAnsiTheme="minorHAnsi" w:cstheme="minorHAnsi"/>
-          <w:color w:val="5C5C5C"/>
-          <w:sz w:val="16"/>
-        </w:rPr>
-        <w:t xml:space="preserve"> (Public Project)</w:t>
+          <w:i/>
+          <w:color w:val="5C5C5C"/>
+          <w:sz w:val="16"/>
+        </w:rPr>
+        <w:t>.</w:t>
       </w:r>
     </w:p>
     <w:p>
@@ -2000,24 +2573,7 @@
           <w:color w:val="5C5C5C"/>
           <w:sz w:val="16"/>
         </w:rPr>
-        <w:t>Built several reusable components (HTML, CSS, JS) used in</w:t>
-      </w:r>
-      <w:r>
-        <w:rPr>
-          <w:rFonts w:asciiTheme="minorHAnsi" w:hAnsiTheme="minorHAnsi" w:cstheme="minorHAnsi"/>
-          <w:color w:val="5C5C5C"/>
-          <w:spacing w:val="-11"/>
-          <w:sz w:val="16"/>
-        </w:rPr>
-        <w:t xml:space="preserve"> </w:t>
-      </w:r>
-      <w:r>
-        <w:rPr>
-          <w:rFonts w:asciiTheme="minorHAnsi" w:hAnsiTheme="minorHAnsi" w:cstheme="minorHAnsi"/>
-          <w:color w:val="5C5C5C"/>
-          <w:sz w:val="16"/>
-        </w:rPr>
-        <w:t>production</w:t>
+        <w:t>Built several reusable components (HTML, CSS, JS)</w:t>
       </w:r>
     </w:p>
     <w:p>
@@ -2160,385 +2716,11 @@
     </w:p>
     <w:p>
       <w:pPr>
-        <w:pStyle w:val="ListParagraph1"/>
-        <w:numPr>
-          <w:ilvl w:val="0"/>
-          <w:numId w:val="1"/>
-        </w:numPr>
-        <w:tabs>
-          <w:tab w:val="left" w:pos="243"/>
-        </w:tabs>
-        <w:spacing w:before="2"/>
-        <w:ind w:right="144" w:firstLine="0"/>
-        <w:rPr>
-          <w:rFonts w:asciiTheme="minorHAnsi" w:hAnsiTheme="minorHAnsi" w:cstheme="minorHAnsi"/>
-          <w:color w:val="5C5C5C"/>
-          <w:sz w:val="16"/>
-        </w:rPr>
-      </w:pPr>
-      <w:r>
-        <w:rPr>
-          <w:rFonts w:asciiTheme="minorHAnsi" w:hAnsiTheme="minorHAnsi" w:cstheme="minorHAnsi"/>
-          <w:color w:val="5C5C5C"/>
-          <w:sz w:val="16"/>
-        </w:rPr>
-        <w:t xml:space="preserve">Served as </w:t>
-      </w:r>
-      <w:r>
-        <w:rPr>
-          <w:rFonts w:asciiTheme="minorHAnsi" w:hAnsiTheme="minorHAnsi" w:cstheme="minorHAnsi"/>
-          <w:color w:val="5C5C5C"/>
-          <w:sz w:val="16"/>
-        </w:rPr>
-        <w:t xml:space="preserve">project manager, </w:t>
-      </w:r>
-      <w:r>
-        <w:rPr>
-          <w:rFonts w:asciiTheme="minorHAnsi" w:hAnsiTheme="minorHAnsi" w:cstheme="minorHAnsi"/>
-          <w:color w:val="5C5C5C"/>
-          <w:sz w:val="16"/>
-        </w:rPr>
-        <w:t>scrum master</w:t>
-      </w:r>
-      <w:r>
-        <w:rPr>
-          <w:rFonts w:asciiTheme="minorHAnsi" w:hAnsiTheme="minorHAnsi" w:cstheme="minorHAnsi"/>
-          <w:color w:val="5C5C5C"/>
-          <w:sz w:val="16"/>
-        </w:rPr>
-        <w:t>, and usability coordinator</w:t>
-      </w:r>
-    </w:p>
-    <w:p>
-      <w:pPr>
-        <w:pStyle w:val="BodyText"/>
-        <w:spacing w:before="0"/>
-        <w:rPr>
-          <w:rFonts w:asciiTheme="minorHAnsi" w:hAnsiTheme="minorHAnsi" w:cstheme="minorHAnsi"/>
-          <w:sz w:val="18"/>
-        </w:rPr>
-      </w:pPr>
-    </w:p>
-    <w:p>
-      <w:pPr>
-        <w:spacing w:before="76"/>
-        <w:ind w:left="101"/>
-        <w:rPr>
-          <w:rFonts w:asciiTheme="minorHAnsi" w:hAnsiTheme="minorHAnsi" w:cstheme="minorHAnsi"/>
-          <w:b/>
-          <w:sz w:val="16"/>
-        </w:rPr>
-      </w:pPr>
-      <w:r>
-        <w:rPr>
-          <w:rFonts w:asciiTheme="minorHAnsi" w:hAnsiTheme="minorHAnsi" w:cstheme="minorHAnsi"/>
-          <w:b/>
-          <w:color w:val="5C5C5C"/>
-          <w:sz w:val="16"/>
-        </w:rPr>
-        <w:t>San Jose State University | San Jose, CA</w:t>
-      </w:r>
-      <w:r>
-        <w:rPr>
-          <w:rFonts w:asciiTheme="minorHAnsi" w:hAnsiTheme="minorHAnsi" w:cstheme="minorHAnsi"/>
-          <w:b/>
-          <w:color w:val="5C5C5C"/>
-          <w:sz w:val="16"/>
-        </w:rPr>
-        <w:tab/>
-      </w:r>
-      <w:r>
-        <w:rPr>
-          <w:rFonts w:asciiTheme="minorHAnsi" w:hAnsiTheme="minorHAnsi" w:cstheme="minorHAnsi"/>
-          <w:b/>
-          <w:color w:val="5C5C5C"/>
-          <w:sz w:val="16"/>
-        </w:rPr>
-        <w:tab/>
-      </w:r>
-      <w:r>
-        <w:rPr>
-          <w:rFonts w:asciiTheme="minorHAnsi" w:hAnsiTheme="minorHAnsi" w:cstheme="minorHAnsi"/>
-          <w:b/>
-          <w:color w:val="5C5C5C"/>
-          <w:sz w:val="16"/>
-        </w:rPr>
-        <w:tab/>
-        <w:t xml:space="preserve">                   </w:t>
-      </w:r>
-      <w:r>
-        <w:rPr>
-          <w:rFonts w:asciiTheme="minorHAnsi" w:hAnsiTheme="minorHAnsi" w:cstheme="minorHAnsi"/>
-          <w:b/>
-          <w:color w:val="5C5C5C"/>
-          <w:sz w:val="16"/>
-        </w:rPr>
-        <w:t xml:space="preserve"> 2011 –</w:t>
-      </w:r>
-      <w:r>
-        <w:rPr>
-          <w:rFonts w:asciiTheme="minorHAnsi" w:hAnsiTheme="minorHAnsi" w:cstheme="minorHAnsi"/>
-          <w:b/>
-          <w:color w:val="5C5C5C"/>
-          <w:sz w:val="16"/>
-        </w:rPr>
-        <w:t xml:space="preserve"> </w:t>
-      </w:r>
-      <w:r>
-        <w:rPr>
-          <w:rFonts w:asciiTheme="minorHAnsi" w:hAnsiTheme="minorHAnsi" w:cstheme="minorHAnsi"/>
-          <w:b/>
-          <w:color w:val="5C5C5C"/>
-          <w:sz w:val="16"/>
-        </w:rPr>
-        <w:t>2013</w:t>
-      </w:r>
-    </w:p>
-    <w:p>
-      <w:pPr>
-        <w:pStyle w:val="Heading2"/>
-        <w:spacing w:before="129"/>
-        <w:rPr>
-          <w:rFonts w:asciiTheme="minorHAnsi" w:hAnsiTheme="minorHAnsi" w:cstheme="minorHAnsi"/>
-        </w:rPr>
-      </w:pPr>
-      <w:r>
-        <w:rPr>
-          <w:rFonts w:asciiTheme="minorHAnsi" w:hAnsiTheme="minorHAnsi" w:cstheme="minorHAnsi"/>
-          <w:color w:val="00B100"/>
-        </w:rPr>
-        <w:t>Web Developer &amp; Designer</w:t>
-      </w:r>
-    </w:p>
-    <w:p>
-      <w:pPr>
-        <w:spacing w:before="76"/>
-        <w:ind w:left="101"/>
-        <w:rPr>
-          <w:rFonts w:asciiTheme="minorHAnsi" w:hAnsiTheme="minorHAnsi" w:cstheme="minorHAnsi"/>
-          <w:i/>
-          <w:sz w:val="16"/>
-        </w:rPr>
-      </w:pPr>
-      <w:r>
-        <w:rPr>
-          <w:rFonts w:asciiTheme="minorHAnsi" w:hAnsiTheme="minorHAnsi" w:cstheme="minorHAnsi"/>
-          <w:i/>
-          <w:color w:val="5C5C5C"/>
-          <w:sz w:val="16"/>
-        </w:rPr>
-        <w:t xml:space="preserve">Developed and maintained the </w:t>
-      </w:r>
-      <w:hyperlink r:id="rId14" w:history="1">
-        <w:r>
-          <w:rPr>
-            <w:rStyle w:val="Hyperlink"/>
-            <w:rFonts w:asciiTheme="minorHAnsi" w:hAnsiTheme="minorHAnsi" w:cstheme="minorHAnsi"/>
-            <w:i/>
-            <w:color w:val="5C5C5C"/>
-            <w:sz w:val="16"/>
-            <w:u w:val="none"/>
-          </w:rPr>
-          <w:t>SJSU Career Center website</w:t>
-        </w:r>
-      </w:hyperlink>
-      <w:r>
-        <w:rPr>
-          <w:rFonts w:asciiTheme="minorHAnsi" w:hAnsiTheme="minorHAnsi" w:cstheme="minorHAnsi"/>
-          <w:i/>
-          <w:color w:val="262626" w:themeColor="text1" w:themeShade="80"/>
-          <w:sz w:val="16"/>
-        </w:rPr>
-        <w:t>.</w:t>
-      </w:r>
-    </w:p>
-    <w:p>
-      <w:pPr>
-        <w:pStyle w:val="ListParagraph1"/>
-        <w:numPr>
-          <w:ilvl w:val="0"/>
-          <w:numId w:val="1"/>
-        </w:numPr>
-        <w:tabs>
-          <w:tab w:val="left" w:pos="243"/>
-        </w:tabs>
-        <w:ind w:left="242" w:hanging="141"/>
-        <w:rPr>
-          <w:rFonts w:asciiTheme="minorHAnsi" w:hAnsiTheme="minorHAnsi" w:cstheme="minorHAnsi"/>
-          <w:sz w:val="16"/>
-        </w:rPr>
-      </w:pPr>
-      <w:r>
-        <w:rPr>
-          <w:rFonts w:asciiTheme="minorHAnsi" w:hAnsiTheme="minorHAnsi" w:cstheme="minorHAnsi"/>
-          <w:color w:val="5C5C5C"/>
-          <w:sz w:val="16"/>
-        </w:rPr>
-        <w:t>Co-led the website transition to a Content Management System</w:t>
-      </w:r>
-      <w:r>
-        <w:rPr>
-          <w:rFonts w:asciiTheme="minorHAnsi" w:hAnsiTheme="minorHAnsi" w:cstheme="minorHAnsi"/>
-          <w:color w:val="5C5C5C"/>
-          <w:spacing w:val="-11"/>
-          <w:sz w:val="16"/>
-        </w:rPr>
-        <w:t xml:space="preserve"> </w:t>
-      </w:r>
-      <w:r>
-        <w:rPr>
-          <w:rFonts w:asciiTheme="minorHAnsi" w:hAnsiTheme="minorHAnsi" w:cstheme="minorHAnsi"/>
-          <w:color w:val="5C5C5C"/>
-          <w:sz w:val="16"/>
-        </w:rPr>
-        <w:t>(CMS)</w:t>
-      </w:r>
-    </w:p>
-    <w:p>
-      <w:pPr>
-        <w:pStyle w:val="ListParagraph1"/>
-        <w:numPr>
-          <w:ilvl w:val="0"/>
-          <w:numId w:val="1"/>
-        </w:numPr>
-        <w:tabs>
-          <w:tab w:val="left" w:pos="243"/>
-        </w:tabs>
-        <w:ind w:left="242" w:hanging="141"/>
-        <w:rPr>
-          <w:rFonts w:asciiTheme="minorHAnsi" w:hAnsiTheme="minorHAnsi" w:cstheme="minorHAnsi"/>
-          <w:sz w:val="16"/>
-        </w:rPr>
-      </w:pPr>
-      <w:r>
-        <w:rPr>
-          <w:rFonts w:asciiTheme="minorHAnsi" w:hAnsiTheme="minorHAnsi" w:cstheme="minorHAnsi"/>
-          <w:color w:val="5C5C5C"/>
-          <w:sz w:val="16"/>
-        </w:rPr>
-        <w:t>Designed/Developed responsive templates for external email</w:t>
-      </w:r>
-      <w:r>
-        <w:rPr>
-          <w:rFonts w:asciiTheme="minorHAnsi" w:hAnsiTheme="minorHAnsi" w:cstheme="minorHAnsi"/>
-          <w:color w:val="5C5C5C"/>
-          <w:spacing w:val="-13"/>
-          <w:sz w:val="16"/>
-        </w:rPr>
-        <w:t xml:space="preserve"> </w:t>
-      </w:r>
-      <w:r>
-        <w:rPr>
-          <w:rFonts w:asciiTheme="minorHAnsi" w:hAnsiTheme="minorHAnsi" w:cstheme="minorHAnsi"/>
-          <w:color w:val="5C5C5C"/>
-          <w:sz w:val="16"/>
-        </w:rPr>
-        <w:t>marketing</w:t>
-      </w:r>
-    </w:p>
-    <w:p>
-      <w:pPr>
-        <w:pStyle w:val="ListParagraph1"/>
-        <w:numPr>
-          <w:ilvl w:val="0"/>
-          <w:numId w:val="1"/>
-        </w:numPr>
-        <w:tabs>
-          <w:tab w:val="left" w:pos="243"/>
-        </w:tabs>
-        <w:ind w:left="242" w:hanging="141"/>
-        <w:rPr>
-          <w:rFonts w:asciiTheme="minorHAnsi" w:hAnsiTheme="minorHAnsi" w:cstheme="minorHAnsi"/>
-          <w:sz w:val="16"/>
-        </w:rPr>
-      </w:pPr>
-      <w:r>
-        <w:rPr>
-          <w:rFonts w:asciiTheme="minorHAnsi" w:hAnsiTheme="minorHAnsi" w:cstheme="minorHAnsi"/>
-          <w:color w:val="5C5C5C"/>
-          <w:sz w:val="16"/>
-        </w:rPr>
-        <w:t>Created graphic design materials for print and</w:t>
-      </w:r>
-      <w:r>
-        <w:rPr>
-          <w:rFonts w:asciiTheme="minorHAnsi" w:hAnsiTheme="minorHAnsi" w:cstheme="minorHAnsi"/>
-          <w:color w:val="5C5C5C"/>
-          <w:spacing w:val="-9"/>
-          <w:sz w:val="16"/>
-        </w:rPr>
-        <w:t xml:space="preserve"> </w:t>
-      </w:r>
-      <w:r>
-        <w:rPr>
-          <w:rFonts w:asciiTheme="minorHAnsi" w:hAnsiTheme="minorHAnsi" w:cstheme="minorHAnsi"/>
-          <w:color w:val="5C5C5C"/>
-          <w:sz w:val="16"/>
-        </w:rPr>
-        <w:t>web</w:t>
-      </w:r>
-    </w:p>
-    <w:p>
-      <w:pPr>
-        <w:pStyle w:val="ListParagraph1"/>
-        <w:numPr>
-          <w:ilvl w:val="0"/>
-          <w:numId w:val="1"/>
-        </w:numPr>
-        <w:tabs>
-          <w:tab w:val="left" w:pos="243"/>
-        </w:tabs>
-        <w:ind w:left="242" w:hanging="141"/>
-        <w:rPr>
-          <w:rFonts w:asciiTheme="minorHAnsi" w:hAnsiTheme="minorHAnsi" w:cstheme="minorHAnsi"/>
-          <w:sz w:val="16"/>
-        </w:rPr>
-      </w:pPr>
-      <w:r>
-        <w:rPr>
-          <w:rFonts w:asciiTheme="minorHAnsi" w:hAnsiTheme="minorHAnsi" w:cstheme="minorHAnsi"/>
-          <w:color w:val="5C5C5C"/>
-          <w:sz w:val="16"/>
-        </w:rPr>
-        <w:t>Supported IT as needed, Active Directory, printer/computer</w:t>
-      </w:r>
-      <w:r>
-        <w:rPr>
-          <w:rFonts w:asciiTheme="minorHAnsi" w:hAnsiTheme="minorHAnsi" w:cstheme="minorHAnsi"/>
-          <w:color w:val="5C5C5C"/>
-          <w:spacing w:val="-14"/>
-          <w:sz w:val="16"/>
-        </w:rPr>
-        <w:t xml:space="preserve"> </w:t>
-      </w:r>
-      <w:r>
-        <w:rPr>
-          <w:rFonts w:asciiTheme="minorHAnsi" w:hAnsiTheme="minorHAnsi" w:cstheme="minorHAnsi"/>
-          <w:color w:val="5C5C5C"/>
-          <w:sz w:val="16"/>
-        </w:rPr>
-        <w:t>issues</w:t>
-      </w:r>
-    </w:p>
-    <w:p>
-      <w:pPr>
         <w:pStyle w:val="Heading1"/>
         <w:spacing w:before="95"/>
         <w:ind w:left="0"/>
         <w:rPr>
           <w:rFonts w:asciiTheme="minorHAnsi" w:hAnsiTheme="minorHAnsi" w:cstheme="minorHAnsi"/>
-          <w:color w:val="257E25"/>
-        </w:rPr>
-      </w:pPr>
-    </w:p>
-    <w:p/>
-    <w:p>
-      <w:pPr>
-        <w:pStyle w:val="Heading1"/>
-        <w:spacing w:before="95"/>
-        <w:ind w:left="0"/>
-        <w:rPr>
-          <w:rFonts w:asciiTheme="minorHAnsi" w:hAnsiTheme="minorHAnsi" w:cstheme="minorHAnsi"/>
         </w:rPr>
       </w:pPr>
       <w:r>
@@ -2566,7 +2748,7 @@
           <w:color w:val="00B100"/>
         </w:rPr>
       </w:pPr>
-      <w:hyperlink r:id="rId15" w:history="1">
+      <w:hyperlink r:id="rId16" w:history="1">
         <w:r>
           <w:rPr>
             <w:rStyle w:val="Hyperlink"/>
@@ -2689,7 +2871,15 @@
           <w:color w:val="262626" w:themeColor="text1" w:themeShade="80"/>
           <w:sz w:val="16"/>
         </w:rPr>
-        <w:instrText xml:space="preserve"> HYPERLINK "http://blogs.sjsu.edu/mystory/2015/09/04/klarence-ouyang/" </w:instrText>
+        <w:instrText>HYPERLINK "https://www.sjsu.edu/isystems/programs/mis-concentration.php"</w:instrText>
+      </w:r>
+      <w:r>
+        <w:rPr>
+          <w:rFonts w:asciiTheme="minorHAnsi" w:hAnsiTheme="minorHAnsi" w:cstheme="minorHAnsi"/>
+          <w:b/>
+          <w:color w:val="262626" w:themeColor="text1" w:themeShade="80"/>
+          <w:sz w:val="16"/>
+        </w:rPr>
       </w:r>
       <w:r>
         <w:rPr>
@@ -2795,23 +2985,36 @@
           <w:sz w:val="16"/>
         </w:rPr>
       </w:pPr>
-      <w:r>
-        <w:rPr>
-          <w:rFonts w:asciiTheme="minorHAnsi" w:hAnsiTheme="minorHAnsi" w:cstheme="minorHAnsi"/>
-          <w:b/>
-          <w:color w:val="00B100"/>
-          <w:sz w:val="16"/>
-        </w:rPr>
-        <w:t>A.A. Web Development &amp; Design</w:t>
-      </w:r>
-      <w:r>
-        <w:rPr>
-          <w:rFonts w:asciiTheme="minorHAnsi" w:hAnsiTheme="minorHAnsi" w:cstheme="minorHAnsi"/>
-          <w:b/>
-          <w:color w:val="5C5C5C"/>
-          <w:sz w:val="16"/>
-        </w:rPr>
-        <w:t xml:space="preserve"> MiraCosta College </w:t>
+      <w:hyperlink r:id="rId17" w:history="1">
+        <w:r>
+          <w:rPr>
+            <w:rStyle w:val="Hyperlink"/>
+            <w:rFonts w:asciiTheme="minorHAnsi" w:hAnsiTheme="minorHAnsi" w:cstheme="minorHAnsi"/>
+            <w:b/>
+            <w:color w:val="00A200"/>
+            <w:sz w:val="16"/>
+            <w:u w:val="none"/>
+          </w:rPr>
+          <w:t>A.A. Web Development &amp; Design</w:t>
+        </w:r>
+      </w:hyperlink>
+      <w:r>
+        <w:rPr>
+          <w:rFonts w:asciiTheme="minorHAnsi" w:hAnsiTheme="minorHAnsi" w:cstheme="minorHAnsi"/>
+          <w:b/>
+          <w:color w:val="00B050"/>
+          <w:sz w:val="16"/>
+        </w:rPr>
+        <w:t xml:space="preserve"> </w:t>
+      </w:r>
+      <w:r>
+        <w:rPr>
+          <w:rFonts w:asciiTheme="minorHAnsi" w:hAnsiTheme="minorHAnsi" w:cstheme="minorHAnsi"/>
+          <w:b/>
+          <w:color w:val="5C5C5C"/>
+          <w:sz w:val="16"/>
+        </w:rPr>
+        <w:t xml:space="preserve">MiraCosta College </w:t>
       </w:r>
       <w:r>
         <w:rPr>
@@ -2924,6 +3127,13 @@
         </w:rPr>
         <w:t xml:space="preserve"> / LESS</w:t>
       </w:r>
+      <w:r>
+        <w:rPr>
+          <w:rFonts w:asciiTheme="minorHAnsi" w:hAnsiTheme="minorHAnsi" w:cstheme="minorHAnsi"/>
+          <w:color w:val="5C5C5C"/>
+        </w:rPr>
+        <w:t xml:space="preserve"> Architecture</w:t>
+      </w:r>
     </w:p>
     <w:p>
       <w:pPr>
@@ -2931,6 +3141,7 @@
         <w:ind w:left="101"/>
         <w:rPr>
           <w:rFonts w:asciiTheme="minorHAnsi" w:hAnsiTheme="minorHAnsi" w:cstheme="minorHAnsi"/>
+          <w:color w:val="5C5C5C"/>
         </w:rPr>
       </w:pPr>
       <w:r>
@@ -2953,6 +3164,22 @@
           <w:color w:val="5C5C5C"/>
         </w:rPr>
         <w:t xml:space="preserve"> (Accessible)</w:t>
+      </w:r>
+    </w:p>
+    <w:p>
+      <w:pPr>
+        <w:pStyle w:val="BodyText"/>
+        <w:ind w:left="101"/>
+        <w:rPr>
+          <w:rFonts w:asciiTheme="minorHAnsi" w:hAnsiTheme="minorHAnsi" w:cstheme="minorHAnsi"/>
+        </w:rPr>
+      </w:pPr>
+      <w:r>
+        <w:rPr>
+          <w:rFonts w:asciiTheme="minorHAnsi" w:hAnsiTheme="minorHAnsi" w:cstheme="minorHAnsi"/>
+          <w:color w:val="5C5C5C"/>
+        </w:rPr>
+        <w:t>WAI-ARIA, Screen readers, VoiceOver, etc.</w:t>
       </w:r>
     </w:p>
     <w:p>
@@ -3198,6 +3425,14 @@
           <w:color w:val="5C5C5C"/>
           <w:sz w:val="16"/>
         </w:rPr>
+        <w:t xml:space="preserve">Code </w:t>
+      </w:r>
+      <w:r>
+        <w:rPr>
+          <w:rFonts w:asciiTheme="minorHAnsi" w:hAnsiTheme="minorHAnsi" w:cstheme="minorHAnsi"/>
+          <w:color w:val="5C5C5C"/>
+          <w:sz w:val="16"/>
+        </w:rPr>
         <w:t>Linters (</w:t>
       </w:r>
       <w:proofErr w:type="spellStart"/>
@@ -3207,7 +3442,15 @@
           <w:color w:val="5C5C5C"/>
           <w:sz w:val="16"/>
         </w:rPr>
-        <w:t>stylelint</w:t>
+        <w:t>es</w:t>
+      </w:r>
+      <w:r>
+        <w:rPr>
+          <w:rFonts w:asciiTheme="minorHAnsi" w:hAnsiTheme="minorHAnsi" w:cstheme="minorHAnsi"/>
+          <w:color w:val="5C5C5C"/>
+          <w:sz w:val="16"/>
+        </w:rPr>
+        <w:t>lint</w:t>
       </w:r>
       <w:proofErr w:type="spellEnd"/>
       <w:r>
@@ -3259,25 +3502,15 @@
           <w:color w:val="5C5C5C"/>
           <w:sz w:val="16"/>
         </w:rPr>
-        <w:t>tslint</w:t>
-      </w:r>
-      <w:proofErr w:type="spellEnd"/>
-      <w:r>
-        <w:rPr>
-          <w:rFonts w:asciiTheme="minorHAnsi" w:hAnsiTheme="minorHAnsi" w:cstheme="minorHAnsi"/>
-          <w:color w:val="5C5C5C"/>
-          <w:sz w:val="16"/>
-        </w:rPr>
-        <w:t xml:space="preserve">, </w:t>
-      </w:r>
-      <w:proofErr w:type="spellStart"/>
-      <w:r>
-        <w:rPr>
-          <w:rFonts w:asciiTheme="minorHAnsi" w:hAnsiTheme="minorHAnsi" w:cstheme="minorHAnsi"/>
-          <w:color w:val="5C5C5C"/>
-          <w:sz w:val="16"/>
-        </w:rPr>
-        <w:t>eslint</w:t>
+        <w:t>style</w:t>
+      </w:r>
+      <w:r>
+        <w:rPr>
+          <w:rFonts w:asciiTheme="minorHAnsi" w:hAnsiTheme="minorHAnsi" w:cstheme="minorHAnsi"/>
+          <w:color w:val="5C5C5C"/>
+          <w:sz w:val="16"/>
+        </w:rPr>
+        <w:t>lint</w:t>
       </w:r>
       <w:proofErr w:type="spellEnd"/>
       <w:r>
@@ -3470,14 +3703,21 @@
           <w:rFonts w:asciiTheme="minorHAnsi" w:hAnsiTheme="minorHAnsi" w:cstheme="minorHAnsi"/>
           <w:color w:val="5C5C5C"/>
         </w:rPr>
-        <w:t xml:space="preserve">Figma </w:t>
-      </w:r>
-      <w:r>
-        <w:rPr>
-          <w:rFonts w:asciiTheme="minorHAnsi" w:hAnsiTheme="minorHAnsi" w:cstheme="minorHAnsi"/>
-          <w:color w:val="5C5C5C"/>
-        </w:rPr>
-        <w:t xml:space="preserve">&amp; </w:t>
+        <w:t>Figma</w:t>
+      </w:r>
+      <w:r>
+        <w:rPr>
+          <w:rFonts w:asciiTheme="minorHAnsi" w:hAnsiTheme="minorHAnsi" w:cstheme="minorHAnsi"/>
+          <w:color w:val="5C5C5C"/>
+        </w:rPr>
+        <w:t>,</w:t>
+      </w:r>
+      <w:r>
+        <w:rPr>
+          <w:rFonts w:asciiTheme="minorHAnsi" w:hAnsiTheme="minorHAnsi" w:cstheme="minorHAnsi"/>
+          <w:color w:val="5C5C5C"/>
+        </w:rPr>
+        <w:t xml:space="preserve"> </w:t>
       </w:r>
       <w:r>
         <w:rPr>
@@ -3760,7 +4000,7 @@
 </file>
 
 <file path=word/numbering.xml><?xml version="1.0" encoding="utf-8"?>
-<w:numbering xmlns:wpc="http://schemas.microsoft.com/office/word/2010/wordprocessingCanvas" xmlns:cx="http://schemas.microsoft.com/office/drawing/2014/chartex" xmlns:cx1="http://schemas.microsoft.com/office/drawing/2015/9/8/chartex" xmlns:cx2="http://schemas.microsoft.com/office/drawing/2015/10/21/chartex" xmlns:cx3="http://schemas.microsoft.com/office/drawing/2016/5/9/chartex" xmlns:cx4="http://schemas.microsoft.com/office/drawing/2016/5/10/chartex" xmlns:cx5="http://schemas.microsoft.com/office/drawing/2016/5/11/chartex" xmlns:cx6="http://schemas.microsoft.com/office/drawing/2016/5/12/chartex" xmlns:cx7="http://schemas.microsoft.com/office/drawing/2016/5/13/chartex" xmlns:cx8="http://schemas.microsoft.com/office/drawing/2016/5/14/chartex" xmlns:mc="http://schemas.openxmlformats.org/markup-compatibility/2006" xmlns:aink="http://schemas.microsoft.com/office/drawing/2016/ink" xmlns:am3d="http://schemas.microsoft.com/office/drawing/2017/model3d" xmlns:o="urn:schemas-microsoft-com:office:office" xmlns:r="http://schemas.openxmlformats.org/officeDocument/2006/relationships" xmlns:m="http://schemas.openxmlformats.org/officeDocument/2006/math" xmlns:v="urn:schemas-microsoft-com:vml" xmlns:wp14="http://schemas.microsoft.com/office/word/2010/wordprocessingDrawing" xmlns:wp="http://schemas.openxmlformats.org/drawingml/2006/wordprocessingDrawing" xmlns:w10="urn:schemas-microsoft-com:office:word" xmlns:w="http://schemas.openxmlformats.org/wordprocessingml/2006/main" xmlns:w14="http://schemas.microsoft.com/office/word/2010/wordml" xmlns:w15="http://schemas.microsoft.com/office/word/2012/wordml" xmlns:w16cex="http://schemas.microsoft.com/office/word/2018/wordml/cex" xmlns:w16cid="http://schemas.microsoft.com/office/word/2016/wordml/cid" xmlns:w16="http://schemas.microsoft.com/office/word/2018/wordml" xmlns:w16sdtdh="http://schemas.microsoft.com/office/word/2020/wordml/sdtdatahash" xmlns:w16se="http://schemas.microsoft.com/office/word/2015/wordml/symex" xmlns:wpg="http://schemas.microsoft.com/office/word/2010/wordprocessingGroup" xmlns:wpi="http://schemas.microsoft.com/office/word/2010/wordprocessingInk" xmlns:wne="http://schemas.microsoft.com/office/word/2006/wordml" xmlns:wps="http://schemas.microsoft.com/office/word/2010/wordprocessingShape" mc:Ignorable="w14 w15 w16se w16cid w16 w16cex w16sdtdh wp14">
+<w:numbering xmlns:wpc="http://schemas.microsoft.com/office/word/2010/wordprocessingCanvas" xmlns:cx="http://schemas.microsoft.com/office/drawing/2014/chartex" xmlns:cx1="http://schemas.microsoft.com/office/drawing/2015/9/8/chartex" xmlns:cx2="http://schemas.microsoft.com/office/drawing/2015/10/21/chartex" xmlns:cx3="http://schemas.microsoft.com/office/drawing/2016/5/9/chartex" xmlns:cx4="http://schemas.microsoft.com/office/drawing/2016/5/10/chartex" xmlns:cx5="http://schemas.microsoft.com/office/drawing/2016/5/11/chartex" xmlns:cx6="http://schemas.microsoft.com/office/drawing/2016/5/12/chartex" xmlns:cx7="http://schemas.microsoft.com/office/drawing/2016/5/13/chartex" xmlns:cx8="http://schemas.microsoft.com/office/drawing/2016/5/14/chartex" xmlns:mc="http://schemas.openxmlformats.org/markup-compatibility/2006" xmlns:aink="http://schemas.microsoft.com/office/drawing/2016/ink" xmlns:am3d="http://schemas.microsoft.com/office/drawing/2017/model3d" xmlns:o="urn:schemas-microsoft-com:office:office" xmlns:oel="http://schemas.microsoft.com/office/2019/extlst" xmlns:r="http://schemas.openxmlformats.org/officeDocument/2006/relationships" xmlns:m="http://schemas.openxmlformats.org/officeDocument/2006/math" xmlns:v="urn:schemas-microsoft-com:vml" xmlns:wp14="http://schemas.microsoft.com/office/word/2010/wordprocessingDrawing" xmlns:wp="http://schemas.openxmlformats.org/drawingml/2006/wordprocessingDrawing" xmlns:w10="urn:schemas-microsoft-com:office:word" xmlns:w="http://schemas.openxmlformats.org/wordprocessingml/2006/main" xmlns:w14="http://schemas.microsoft.com/office/word/2010/wordml" xmlns:w15="http://schemas.microsoft.com/office/word/2012/wordml" xmlns:w16cex="http://schemas.microsoft.com/office/word/2018/wordml/cex" xmlns:w16cid="http://schemas.microsoft.com/office/word/2016/wordml/cid" xmlns:w16="http://schemas.microsoft.com/office/word/2018/wordml" xmlns:w16sdtdh="http://schemas.microsoft.com/office/word/2020/wordml/sdtdatahash" xmlns:w16se="http://schemas.microsoft.com/office/word/2015/wordml/symex" xmlns:wpg="http://schemas.microsoft.com/office/word/2010/wordprocessingGroup" xmlns:wpi="http://schemas.microsoft.com/office/word/2010/wordprocessingInk" xmlns:wne="http://schemas.microsoft.com/office/word/2006/wordml" xmlns:wps="http://schemas.microsoft.com/office/word/2010/wordprocessingShape" mc:Ignorable="w14 w15 w16se w16cid w16 w16cex w16sdtdh wp14">
   <w:abstractNum w:abstractNumId="0" w15:restartNumberingAfterBreak="0">
     <w:nsid w:val="316D510D"/>
     <w:multiLevelType w:val="hybridMultilevel"/>
@@ -4008,7 +4248,7 @@
         <w:lang w:val="en-US" w:eastAsia="en-US" w:bidi="en-US"/>
       </w:rPr>
     </w:lvl>
-    <w:lvl w:ilvl="1" w:tentative="1">
+    <w:lvl w:ilvl="1">
       <w:numFmt w:val="bullet"/>
       <w:lvlText w:val="•"/>
       <w:lvlJc w:val="left"/>
@@ -4218,16 +4458,16 @@
       </w:rPr>
     </w:lvl>
   </w:abstractNum>
-  <w:num w:numId="1">
+  <w:num w:numId="1" w16cid:durableId="337392075">
     <w:abstractNumId w:val="2"/>
   </w:num>
-  <w:num w:numId="2">
+  <w:num w:numId="2" w16cid:durableId="561333945">
     <w:abstractNumId w:val="0"/>
   </w:num>
-  <w:num w:numId="3">
+  <w:num w:numId="3" w16cid:durableId="267661149">
     <w:abstractNumId w:val="3"/>
   </w:num>
-  <w:num w:numId="4">
+  <w:num w:numId="4" w16cid:durableId="4982918">
     <w:abstractNumId w:val="1"/>
   </w:num>
 </w:numbering>
@@ -4588,7 +4828,6 @@
   <w:style w:type="character" w:default="1" w:styleId="DefaultParagraphFont">
     <w:name w:val="Default Paragraph Font"/>
     <w:uiPriority w:val="1"/>
-    <w:semiHidden/>
     <w:unhideWhenUsed/>
   </w:style>
   <w:style w:type="table" w:default="1" w:styleId="TableNormal">
@@ -4995,10 +5234,6 @@
 </file>
 
 <file path=customXml/item1.xml><?xml version="1.0" encoding="utf-8"?>
-<b:Sources xmlns:b="http://schemas.openxmlformats.org/officeDocument/2006/bibliography" xmlns="http://schemas.openxmlformats.org/officeDocument/2006/bibliography" SelectedStyle="/APASixthEditionOfficeOnline.xsl" StyleName="APA" Version="6"/>
-</file>
-
-<file path=customXml/item2.xml><?xml version="1.0" encoding="utf-8"?>
 <s:customData xmlns="http://www.wps.cn/officeDocument/2013/wpsCustomData" xmlns:s="http://www.wps.cn/officeDocument/2013/wpsCustomData">
   <customSectProps>
     <customSectPr/>
@@ -5012,18 +5247,22 @@
 </s:customData>
 </file>
 
+<file path=customXml/item2.xml><?xml version="1.0" encoding="utf-8"?>
+<b:Sources xmlns:b="http://schemas.openxmlformats.org/officeDocument/2006/bibliography" xmlns="http://schemas.openxmlformats.org/officeDocument/2006/bibliography" SelectedStyle="/APASixthEditionOfficeOnline.xsl" StyleName="APA" Version="6"/>
+</file>
+
 <file path=customXml/itemProps1.xml><?xml version="1.0" encoding="utf-8"?>
+<ds:datastoreItem xmlns:ds="http://schemas.openxmlformats.org/officeDocument/2006/customXml" ds:itemID="{B1977F7D-205B-4081-913C-38D41E755F92}">
+  <ds:schemaRefs>
+    <ds:schemaRef ds:uri="http://www.wps.cn/officeDocument/2013/wpsCustomData"/>
+  </ds:schemaRefs>
+</ds:datastoreItem>
+</file>
+
+<file path=customXml/itemProps2.xml><?xml version="1.0" encoding="utf-8"?>
 <ds:datastoreItem xmlns:ds="http://schemas.openxmlformats.org/officeDocument/2006/customXml" ds:itemID="{F5BC2365-3171-E440-9FA7-766C9F6FA3D9}">
   <ds:schemaRefs>
     <ds:schemaRef ds:uri="http://schemas.openxmlformats.org/officeDocument/2006/bibliography"/>
   </ds:schemaRefs>
 </ds:datastoreItem>
-</file>
-
-<file path=customXml/itemProps2.xml><?xml version="1.0" encoding="utf-8"?>
-<ds:datastoreItem xmlns:ds="http://schemas.openxmlformats.org/officeDocument/2006/customXml" ds:itemID="{B1977F7D-205B-4081-913C-38D41E755F92}">
-  <ds:schemaRefs>
-    <ds:schemaRef ds:uri="http://www.wps.cn/officeDocument/2013/wpsCustomData"/>
-  </ds:schemaRefs>
-</ds:datastoreItem>
 </file>
--- a/resume/assets/downloads/Klarence_OuYang-Resume.docx
+++ b/resume/assets/downloads/Klarence_OuYang-Resume.docx
@@ -855,16 +855,7 @@
           <w:color w:val="5C5C5C"/>
           <w:sz w:val="16"/>
         </w:rPr>
-        <w:t>Apree</w:t>
-      </w:r>
-      <w:r>
-        <w:rPr>
-          <w:rFonts w:asciiTheme="minorHAnsi" w:hAnsiTheme="minorHAnsi" w:cstheme="minorHAnsi"/>
-          <w:b/>
-          <w:color w:val="5C5C5C"/>
-          <w:sz w:val="16"/>
-        </w:rPr>
-        <w:t xml:space="preserve"> Health</w:t>
+        <w:t>Apree Health</w:t>
       </w:r>
       <w:r>
         <w:rPr>
@@ -992,21 +983,7 @@
           <w:rFonts w:asciiTheme="minorHAnsi" w:hAnsiTheme="minorHAnsi" w:cstheme="minorHAnsi"/>
           <w:color w:val="00B100"/>
         </w:rPr>
-        <w:t xml:space="preserve">Engineer, </w:t>
-      </w:r>
-      <w:r>
-        <w:rPr>
-          <w:rFonts w:asciiTheme="minorHAnsi" w:hAnsiTheme="minorHAnsi" w:cstheme="minorHAnsi"/>
-          <w:color w:val="00B100"/>
-        </w:rPr>
-        <w:t>Front End Infrastructure</w:t>
-      </w:r>
-      <w:r>
-        <w:rPr>
-          <w:rFonts w:asciiTheme="minorHAnsi" w:hAnsiTheme="minorHAnsi" w:cstheme="minorHAnsi"/>
-          <w:color w:val="00B100"/>
-        </w:rPr>
-        <w:t xml:space="preserve"> </w:t>
+        <w:t xml:space="preserve">Engineer, Front End Infrastructure </w:t>
       </w:r>
       <w:r>
         <w:rPr>
@@ -1035,14 +1012,7 @@
           <w:rFonts w:asciiTheme="minorHAnsi" w:hAnsiTheme="minorHAnsi" w:cstheme="minorHAnsi"/>
           <w:color w:val="5C5C5C"/>
         </w:rPr>
-        <w:t>2</w:t>
-      </w:r>
-      <w:r>
-        <w:rPr>
-          <w:rFonts w:asciiTheme="minorHAnsi" w:hAnsiTheme="minorHAnsi" w:cstheme="minorHAnsi"/>
-          <w:color w:val="5C5C5C"/>
-        </w:rPr>
-        <w:t>3</w:t>
+        <w:t>23</w:t>
       </w:r>
       <w:r>
         <w:rPr>
@@ -1162,7 +1132,57 @@
           <w:color w:val="5C5C5C"/>
           <w:sz w:val="16"/>
         </w:rPr>
-        <w:t xml:space="preserve"> – meeting Contractual Compliance for WCAG</w:t>
+        <w:t xml:space="preserve"> – </w:t>
+      </w:r>
+      <w:r>
+        <w:rPr>
+          <w:rFonts w:asciiTheme="minorHAnsi" w:hAnsiTheme="minorHAnsi" w:cstheme="minorHAnsi"/>
+          <w:color w:val="5C5C5C"/>
+          <w:sz w:val="16"/>
+        </w:rPr>
+        <w:t>WCAG 2.1 AA</w:t>
+      </w:r>
+      <w:r>
+        <w:rPr>
+          <w:rFonts w:asciiTheme="minorHAnsi" w:hAnsiTheme="minorHAnsi" w:cstheme="minorHAnsi"/>
+          <w:color w:val="5C5C5C"/>
+          <w:sz w:val="16"/>
+        </w:rPr>
+        <w:t xml:space="preserve"> </w:t>
+      </w:r>
+      <w:r>
+        <w:rPr>
+          <w:rFonts w:asciiTheme="minorHAnsi" w:hAnsiTheme="minorHAnsi" w:cstheme="minorHAnsi"/>
+          <w:color w:val="5C5C5C"/>
+          <w:sz w:val="16"/>
+        </w:rPr>
+        <w:t xml:space="preserve">Contractual Compliance </w:t>
+      </w:r>
+    </w:p>
+    <w:p>
+      <w:pPr>
+        <w:pStyle w:val="ListParagraph1"/>
+        <w:numPr>
+          <w:ilvl w:val="1"/>
+          <w:numId w:val="1"/>
+        </w:numPr>
+        <w:tabs>
+          <w:tab w:val="left" w:pos="243"/>
+        </w:tabs>
+        <w:ind w:right="137"/>
+        <w:rPr>
+          <w:rFonts w:asciiTheme="minorHAnsi" w:hAnsiTheme="minorHAnsi" w:cstheme="minorHAnsi"/>
+          <w:color w:val="5C5C5C"/>
+          <w:sz w:val="16"/>
+        </w:rPr>
+      </w:pPr>
+      <w:r>
+        <w:rPr>
+          <w:rFonts w:asciiTheme="minorHAnsi" w:hAnsiTheme="minorHAnsi" w:cstheme="minorHAnsi"/>
+          <w:color w:val="5C5C5C"/>
+          <w:sz w:val="16"/>
+        </w:rPr>
+        <w:t>Teaching the common misconceptions, issues, and best practices</w:t>
       </w:r>
     </w:p>
     <w:p>
@@ -2001,29 +2021,7 @@
             <w:sz w:val="16"/>
             <w:u w:val="none"/>
           </w:rPr>
-          <w:t>24-week bootcamp covering UX Design, UI Design, and Fron</w:t>
-        </w:r>
-        <w:r>
-          <w:rPr>
-            <w:rStyle w:val="Hyperlink"/>
-            <w:rFonts w:asciiTheme="minorHAnsi" w:hAnsiTheme="minorHAnsi" w:cstheme="minorHAnsi"/>
-            <w:i/>
-            <w:color w:val="4C4C4C" w:themeColor="text1"/>
-            <w:sz w:val="16"/>
-            <w:u w:val="none"/>
-          </w:rPr>
-          <w:t>t</w:t>
-        </w:r>
-        <w:r>
-          <w:rPr>
-            <w:rStyle w:val="Hyperlink"/>
-            <w:rFonts w:asciiTheme="minorHAnsi" w:hAnsiTheme="minorHAnsi" w:cstheme="minorHAnsi"/>
-            <w:i/>
-            <w:color w:val="4C4C4C" w:themeColor="text1"/>
-            <w:sz w:val="16"/>
-            <w:u w:val="none"/>
-          </w:rPr>
-          <w:t>end Dev</w:t>
+          <w:t>24-week bootcamp covering UX Design, UI Design, and Frontend Dev</w:t>
         </w:r>
         <w:r>
           <w:rPr>
@@ -2332,35 +2330,18 @@
           <w:sz w:val="16"/>
         </w:rPr>
       </w:pPr>
-      <w:r>
-        <w:fldChar w:fldCharType="begin"/>
-      </w:r>
-      <w:r>
-        <w:instrText>HYPERLINK "https://locatr.cloudapps.cisco.com/WWChannels/LOCATR/openBasicSearch.do"</w:instrText>
-      </w:r>
-      <w:r>
-        <w:fldChar w:fldCharType="separate"/>
-      </w:r>
-      <w:r>
-        <w:rPr>
-          <w:rStyle w:val="Hyperlink"/>
-          <w:rFonts w:asciiTheme="minorHAnsi" w:hAnsiTheme="minorHAnsi" w:cstheme="minorHAnsi"/>
-          <w:color w:val="5C5C5C"/>
-          <w:sz w:val="16"/>
-          <w:u w:val="none"/>
-        </w:rPr>
-        <w:t>Cisco Partner Locator</w:t>
-      </w:r>
-      <w:r>
-        <w:rPr>
-          <w:rStyle w:val="Hyperlink"/>
-          <w:rFonts w:asciiTheme="minorHAnsi" w:hAnsiTheme="minorHAnsi" w:cstheme="minorHAnsi"/>
-          <w:color w:val="5C5C5C"/>
-          <w:sz w:val="16"/>
-          <w:u w:val="none"/>
-        </w:rPr>
-        <w:fldChar w:fldCharType="end"/>
-      </w:r>
+      <w:hyperlink r:id="rId15" w:history="1">
+        <w:r>
+          <w:rPr>
+            <w:rStyle w:val="Hyperlink"/>
+            <w:rFonts w:asciiTheme="minorHAnsi" w:hAnsiTheme="minorHAnsi" w:cstheme="minorHAnsi"/>
+            <w:color w:val="5C5C5C"/>
+            <w:sz w:val="16"/>
+            <w:u w:val="none"/>
+          </w:rPr>
+          <w:t>Cisco Partner Locator</w:t>
+        </w:r>
+      </w:hyperlink>
       <w:r>
         <w:rPr>
           <w:rFonts w:asciiTheme="minorHAnsi" w:hAnsiTheme="minorHAnsi" w:cstheme="minorHAnsi"/>
@@ -2403,7 +2384,7 @@
           <w:sz w:val="16"/>
         </w:rPr>
       </w:pPr>
-      <w:hyperlink r:id="rId15" w:history="1">
+      <w:hyperlink r:id="rId16" w:history="1">
         <w:r>
           <w:rPr>
             <w:rStyle w:val="Hyperlink"/>
@@ -2424,29 +2405,7 @@
             <w:sz w:val="16"/>
             <w:u w:val="none"/>
           </w:rPr>
-          <w:t>nternal partner apps (partner po</w:t>
-        </w:r>
-        <w:r>
-          <w:rPr>
-            <w:rStyle w:val="Hyperlink"/>
-            <w:rFonts w:asciiTheme="minorHAnsi" w:hAnsiTheme="minorHAnsi" w:cstheme="minorHAnsi"/>
-            <w:i/>
-            <w:color w:val="5C5C5C"/>
-            <w:sz w:val="16"/>
-            <w:u w:val="none"/>
-          </w:rPr>
-          <w:t>r</w:t>
-        </w:r>
-        <w:r>
-          <w:rPr>
-            <w:rStyle w:val="Hyperlink"/>
-            <w:rFonts w:asciiTheme="minorHAnsi" w:hAnsiTheme="minorHAnsi" w:cstheme="minorHAnsi"/>
-            <w:i/>
-            <w:color w:val="5C5C5C"/>
-            <w:sz w:val="16"/>
-            <w:u w:val="none"/>
-          </w:rPr>
-          <w:t>tal), from onboarding thru reporting</w:t>
+          <w:t>nternal partner apps (partner portal), from onboarding thru reporting</w:t>
         </w:r>
       </w:hyperlink>
       <w:r>
@@ -2748,7 +2707,7 @@
           <w:color w:val="00B100"/>
         </w:rPr>
       </w:pPr>
-      <w:hyperlink r:id="rId16" w:history="1">
+      <w:hyperlink r:id="rId17" w:history="1">
         <w:r>
           <w:rPr>
             <w:rStyle w:val="Hyperlink"/>
@@ -2985,7 +2944,7 @@
           <w:sz w:val="16"/>
         </w:rPr>
       </w:pPr>
-      <w:hyperlink r:id="rId17" w:history="1">
+      <w:hyperlink r:id="rId18" w:history="1">
         <w:r>
           <w:rPr>
             <w:rStyle w:val="Hyperlink"/>
@@ -4828,6 +4787,7 @@
   <w:style w:type="character" w:default="1" w:styleId="DefaultParagraphFont">
     <w:name w:val="Default Paragraph Font"/>
     <w:uiPriority w:val="1"/>
+    <w:semiHidden/>
     <w:unhideWhenUsed/>
   </w:style>
   <w:style w:type="table" w:default="1" w:styleId="TableNormal">
@@ -5234,6 +5194,10 @@
 </file>
 
 <file path=customXml/item1.xml><?xml version="1.0" encoding="utf-8"?>
+<b:Sources xmlns:b="http://schemas.openxmlformats.org/officeDocument/2006/bibliography" xmlns="http://schemas.openxmlformats.org/officeDocument/2006/bibliography" SelectedStyle="/APASixthEditionOfficeOnline.xsl" StyleName="APA" Version="6"/>
+</file>
+
+<file path=customXml/item2.xml><?xml version="1.0" encoding="utf-8"?>
 <s:customData xmlns="http://www.wps.cn/officeDocument/2013/wpsCustomData" xmlns:s="http://www.wps.cn/officeDocument/2013/wpsCustomData">
   <customSectProps>
     <customSectPr/>
@@ -5247,22 +5211,18 @@
 </s:customData>
 </file>
 
-<file path=customXml/item2.xml><?xml version="1.0" encoding="utf-8"?>
-<b:Sources xmlns:b="http://schemas.openxmlformats.org/officeDocument/2006/bibliography" xmlns="http://schemas.openxmlformats.org/officeDocument/2006/bibliography" SelectedStyle="/APASixthEditionOfficeOnline.xsl" StyleName="APA" Version="6"/>
+<file path=customXml/itemProps1.xml><?xml version="1.0" encoding="utf-8"?>
+<ds:datastoreItem xmlns:ds="http://schemas.openxmlformats.org/officeDocument/2006/customXml" ds:itemID="{F5BC2365-3171-E440-9FA7-766C9F6FA3D9}">
+  <ds:schemaRefs>
+    <ds:schemaRef ds:uri="http://schemas.openxmlformats.org/officeDocument/2006/bibliography"/>
+  </ds:schemaRefs>
+</ds:datastoreItem>
 </file>
 
-<file path=customXml/itemProps1.xml><?xml version="1.0" encoding="utf-8"?>
+<file path=customXml/itemProps2.xml><?xml version="1.0" encoding="utf-8"?>
 <ds:datastoreItem xmlns:ds="http://schemas.openxmlformats.org/officeDocument/2006/customXml" ds:itemID="{B1977F7D-205B-4081-913C-38D41E755F92}">
   <ds:schemaRefs>
     <ds:schemaRef ds:uri="http://www.wps.cn/officeDocument/2013/wpsCustomData"/>
   </ds:schemaRefs>
 </ds:datastoreItem>
-</file>
-
-<file path=customXml/itemProps2.xml><?xml version="1.0" encoding="utf-8"?>
-<ds:datastoreItem xmlns:ds="http://schemas.openxmlformats.org/officeDocument/2006/customXml" ds:itemID="{F5BC2365-3171-E440-9FA7-766C9F6FA3D9}">
-  <ds:schemaRefs>
-    <ds:schemaRef ds:uri="http://schemas.openxmlformats.org/officeDocument/2006/bibliography"/>
-  </ds:schemaRefs>
-</ds:datastoreItem>
 </file>
--- a/resume/assets/downloads/Klarence_OuYang-Resume.docx
+++ b/resume/assets/downloads/Klarence_OuYang-Resume.docx
@@ -7,6 +7,7 @@
         <w:pStyle w:val="Heading1"/>
         <w:rPr>
           <w:rFonts w:asciiTheme="minorHAnsi" w:hAnsiTheme="minorHAnsi" w:cstheme="minorHAnsi"/>
+          <w:vertAlign w:val="subscript"/>
         </w:rPr>
       </w:pPr>
     </w:p>
@@ -350,23 +351,23 @@
           <w:b/>
           <w:color w:val="5C5C5C"/>
         </w:rPr>
-        <w:t>CSS</w:t>
-      </w:r>
-      <w:r>
-        <w:rPr>
-          <w:rFonts w:asciiTheme="minorHAnsi" w:hAnsiTheme="minorHAnsi" w:cstheme="minorHAnsi"/>
-          <w:b/>
-          <w:color w:val="5C5C5C"/>
-        </w:rPr>
-        <w:t>/</w:t>
-      </w:r>
-      <w:r>
-        <w:rPr>
-          <w:rFonts w:asciiTheme="minorHAnsi" w:hAnsiTheme="minorHAnsi" w:cstheme="minorHAnsi"/>
-          <w:b/>
-          <w:color w:val="5C5C5C"/>
-        </w:rPr>
-        <w:t>SASS</w:t>
+        <w:t xml:space="preserve">Frontend </w:t>
+      </w:r>
+      <w:r>
+        <w:rPr>
+          <w:rFonts w:asciiTheme="minorHAnsi" w:hAnsiTheme="minorHAnsi" w:cstheme="minorHAnsi"/>
+          <w:b/>
+          <w:color w:val="5C5C5C"/>
+        </w:rPr>
+        <w:t>Architecture |</w:t>
+      </w:r>
+      <w:r>
+        <w:rPr>
+          <w:rFonts w:asciiTheme="minorHAnsi" w:hAnsiTheme="minorHAnsi" w:cstheme="minorHAnsi"/>
+          <w:b/>
+          <w:color w:val="5C5C5C"/>
+        </w:rPr>
+        <w:t xml:space="preserve"> UX/Design System Architecture</w:t>
       </w:r>
       <w:r>
         <w:rPr>
@@ -382,15 +383,39 @@
           <w:b/>
           <w:color w:val="5C5C5C"/>
         </w:rPr>
-        <w:t>Architecture |</w:t>
-      </w:r>
-      <w:r>
-        <w:rPr>
-          <w:rFonts w:asciiTheme="minorHAnsi" w:hAnsiTheme="minorHAnsi" w:cstheme="minorHAnsi"/>
-          <w:b/>
-          <w:color w:val="5C5C5C"/>
-        </w:rPr>
-        <w:t xml:space="preserve"> UX/Design System Architecture</w:t>
+        <w:t xml:space="preserve">| </w:t>
+      </w:r>
+      <w:r>
+        <w:rPr>
+          <w:rFonts w:asciiTheme="minorHAnsi" w:hAnsiTheme="minorHAnsi" w:cstheme="minorHAnsi"/>
+          <w:b/>
+          <w:color w:val="5C5C5C"/>
+        </w:rPr>
+        <w:t>Accessibility</w:t>
+      </w:r>
+      <w:r>
+        <w:rPr>
+          <w:rFonts w:asciiTheme="minorHAnsi" w:hAnsiTheme="minorHAnsi" w:cstheme="minorHAnsi"/>
+          <w:b/>
+          <w:color w:val="5C5C5C"/>
+        </w:rPr>
+        <w:t xml:space="preserve"> &amp; Usability</w:t>
+      </w:r>
+      <w:r>
+        <w:rPr>
+          <w:rFonts w:asciiTheme="minorHAnsi" w:hAnsiTheme="minorHAnsi" w:cstheme="minorHAnsi"/>
+          <w:b/>
+          <w:color w:val="5C5C5C"/>
+        </w:rPr>
+        <w:br/>
+      </w:r>
+      <w:r>
+        <w:rPr>
+          <w:rFonts w:asciiTheme="minorHAnsi" w:hAnsiTheme="minorHAnsi" w:cstheme="minorHAnsi"/>
+          <w:b/>
+          <w:color w:val="5C5C5C"/>
+        </w:rPr>
+        <w:t>Web Performance</w:t>
       </w:r>
       <w:r>
         <w:rPr>
@@ -414,23 +439,23 @@
           <w:b/>
           <w:color w:val="5C5C5C"/>
         </w:rPr>
-        <w:t xml:space="preserve">Usability </w:t>
-      </w:r>
-      <w:r>
-        <w:rPr>
-          <w:rFonts w:asciiTheme="minorHAnsi" w:hAnsiTheme="minorHAnsi" w:cstheme="minorHAnsi"/>
-          <w:b/>
-          <w:color w:val="5C5C5C"/>
-        </w:rPr>
-        <w:t xml:space="preserve">&amp; </w:t>
-      </w:r>
-      <w:r>
-        <w:rPr>
-          <w:rFonts w:asciiTheme="minorHAnsi" w:hAnsiTheme="minorHAnsi" w:cstheme="minorHAnsi"/>
-          <w:b/>
-          <w:color w:val="5C5C5C"/>
-        </w:rPr>
-        <w:t>Accessibility</w:t>
+        <w:t>Responsive Design</w:t>
+      </w:r>
+      <w:r>
+        <w:rPr>
+          <w:rFonts w:asciiTheme="minorHAnsi" w:hAnsiTheme="minorHAnsi" w:cstheme="minorHAnsi"/>
+          <w:b/>
+          <w:color w:val="5C5C5C"/>
+        </w:rPr>
+        <w:t>/Dev</w:t>
+      </w:r>
+      <w:r>
+        <w:rPr>
+          <w:rFonts w:asciiTheme="minorHAnsi" w:hAnsiTheme="minorHAnsi" w:cstheme="minorHAnsi"/>
+          <w:b/>
+          <w:color w:val="5C5C5C"/>
+        </w:rPr>
+        <w:t>elopment for Mobile to Web</w:t>
       </w:r>
       <w:r>
         <w:rPr>
@@ -446,55 +471,7 @@
           <w:b/>
           <w:color w:val="5C5C5C"/>
         </w:rPr>
-        <w:t>Responsive Design</w:t>
-      </w:r>
-      <w:r>
-        <w:rPr>
-          <w:rFonts w:asciiTheme="minorHAnsi" w:hAnsiTheme="minorHAnsi" w:cstheme="minorHAnsi"/>
-          <w:b/>
-          <w:color w:val="5C5C5C"/>
-        </w:rPr>
-        <w:t>/Dev</w:t>
-      </w:r>
-      <w:r>
-        <w:rPr>
-          <w:rFonts w:asciiTheme="minorHAnsi" w:hAnsiTheme="minorHAnsi" w:cstheme="minorHAnsi"/>
-          <w:b/>
-          <w:color w:val="5C5C5C"/>
-        </w:rPr>
-        <w:t xml:space="preserve">elopment for Mobile to Web| </w:t>
-      </w:r>
-      <w:r>
-        <w:rPr>
-          <w:rFonts w:asciiTheme="minorHAnsi" w:hAnsiTheme="minorHAnsi" w:cstheme="minorHAnsi"/>
-          <w:b/>
-          <w:color w:val="5C5C5C"/>
-        </w:rPr>
         <w:t xml:space="preserve">Product Design </w:t>
-      </w:r>
-      <w:r>
-        <w:rPr>
-          <w:rFonts w:asciiTheme="minorHAnsi" w:hAnsiTheme="minorHAnsi" w:cstheme="minorHAnsi"/>
-          <w:b/>
-          <w:color w:val="5C5C5C"/>
-        </w:rPr>
-        <w:br/>
-      </w:r>
-      <w:r>
-        <w:rPr>
-          <w:rFonts w:asciiTheme="minorHAnsi" w:hAnsiTheme="minorHAnsi" w:cstheme="minorHAnsi"/>
-          <w:b/>
-          <w:color w:val="5C5C5C"/>
-        </w:rPr>
-        <w:t>Web Performance</w:t>
-      </w:r>
-      <w:r>
-        <w:rPr>
-          <w:rFonts w:asciiTheme="minorHAnsi" w:hAnsiTheme="minorHAnsi" w:cstheme="minorHAnsi"/>
-          <w:b/>
-          <w:color w:val="5C5C5C"/>
-        </w:rPr>
-        <w:t xml:space="preserve"> </w:t>
       </w:r>
       <w:r>
         <w:rPr>
@@ -663,14 +640,7 @@
           <w:rFonts w:asciiTheme="minorHAnsi" w:hAnsiTheme="minorHAnsi" w:cstheme="minorHAnsi"/>
           <w:color w:val="5C5C5C"/>
         </w:rPr>
-        <w:t>D</w:t>
-      </w:r>
-      <w:r>
-        <w:rPr>
-          <w:rFonts w:asciiTheme="minorHAnsi" w:hAnsiTheme="minorHAnsi" w:cstheme="minorHAnsi"/>
-          <w:color w:val="5C5C5C"/>
-        </w:rPr>
-        <w:t>esign</w:t>
+        <w:t>UX</w:t>
       </w:r>
       <w:r>
         <w:rPr>
@@ -684,21 +654,7 @@
           <w:rFonts w:asciiTheme="minorHAnsi" w:hAnsiTheme="minorHAnsi" w:cstheme="minorHAnsi"/>
           <w:color w:val="5C5C5C"/>
         </w:rPr>
-        <w:t>T</w:t>
-      </w:r>
-      <w:r>
-        <w:rPr>
-          <w:rFonts w:asciiTheme="minorHAnsi" w:hAnsiTheme="minorHAnsi" w:cstheme="minorHAnsi"/>
-          <w:color w:val="5C5C5C"/>
-        </w:rPr>
-        <w:t>echn</w:t>
-      </w:r>
-      <w:r>
-        <w:rPr>
-          <w:rFonts w:asciiTheme="minorHAnsi" w:hAnsiTheme="minorHAnsi" w:cstheme="minorHAnsi"/>
-          <w:color w:val="5C5C5C"/>
-        </w:rPr>
-        <w:t>ologist</w:t>
+        <w:t>Engineer</w:t>
       </w:r>
       <w:r>
         <w:rPr>
@@ -768,7 +724,21 @@
           <w:rFonts w:asciiTheme="minorHAnsi" w:hAnsiTheme="minorHAnsi" w:cstheme="minorHAnsi"/>
           <w:color w:val="5C5C5C"/>
         </w:rPr>
-        <w:t xml:space="preserve"> leader credited for a collaborative design and development process. Agile and </w:t>
+        <w:t xml:space="preserve"> leader credited for a collaborative design and development process. </w:t>
+      </w:r>
+      <w:r>
+        <w:rPr>
+          <w:rFonts w:asciiTheme="minorHAnsi" w:hAnsiTheme="minorHAnsi" w:cstheme="minorHAnsi"/>
+          <w:color w:val="5C5C5C"/>
+        </w:rPr>
+        <w:t>Accessibility</w:t>
+      </w:r>
+      <w:r>
+        <w:rPr>
+          <w:rFonts w:asciiTheme="minorHAnsi" w:hAnsiTheme="minorHAnsi" w:cstheme="minorHAnsi"/>
+          <w:color w:val="5C5C5C"/>
+        </w:rPr>
+        <w:t xml:space="preserve"> and </w:t>
       </w:r>
       <w:r>
         <w:rPr>
@@ -782,7 +752,21 @@
           <w:rFonts w:asciiTheme="minorHAnsi" w:hAnsiTheme="minorHAnsi" w:cstheme="minorHAnsi"/>
           <w:color w:val="5C5C5C"/>
         </w:rPr>
-        <w:t xml:space="preserve">sability specialist skilled at improving productivity and efficiency, decreasing </w:t>
+        <w:t xml:space="preserve">sability specialist skilled at improving </w:t>
+      </w:r>
+      <w:r>
+        <w:rPr>
+          <w:rFonts w:asciiTheme="minorHAnsi" w:hAnsiTheme="minorHAnsi" w:cstheme="minorHAnsi"/>
+          <w:color w:val="5C5C5C"/>
+        </w:rPr>
+        <w:t xml:space="preserve">engineering </w:t>
+      </w:r>
+      <w:r>
+        <w:rPr>
+          <w:rFonts w:asciiTheme="minorHAnsi" w:hAnsiTheme="minorHAnsi" w:cstheme="minorHAnsi"/>
+          <w:color w:val="5C5C5C"/>
+        </w:rPr>
+        <w:t xml:space="preserve">productivity and efficiency, decreasing </w:t>
       </w:r>
       <w:r>
         <w:rPr>
@@ -864,16 +848,43 @@
           <w:color w:val="5C5C5C"/>
           <w:sz w:val="16"/>
         </w:rPr>
-        <w:t xml:space="preserve"> | </w:t>
-      </w:r>
-      <w:r>
-        <w:rPr>
-          <w:rFonts w:asciiTheme="minorHAnsi" w:hAnsiTheme="minorHAnsi" w:cstheme="minorHAnsi"/>
-          <w:b/>
-          <w:color w:val="5C5C5C"/>
-          <w:sz w:val="16"/>
-        </w:rPr>
-        <w:t>Austin, TX (Remote)</w:t>
+        <w:t xml:space="preserve"> |</w:t>
+      </w:r>
+      <w:r>
+        <w:rPr>
+          <w:rFonts w:asciiTheme="minorHAnsi" w:hAnsiTheme="minorHAnsi" w:cstheme="minorHAnsi"/>
+          <w:b/>
+          <w:color w:val="5C5C5C"/>
+          <w:sz w:val="16"/>
+        </w:rPr>
+        <w:t xml:space="preserve"> </w:t>
+      </w:r>
+      <w:r>
+        <w:rPr>
+          <w:rFonts w:asciiTheme="minorHAnsi" w:hAnsiTheme="minorHAnsi" w:cstheme="minorHAnsi"/>
+          <w:b/>
+          <w:color w:val="5C5C5C"/>
+          <w:sz w:val="16"/>
+        </w:rPr>
+        <w:t>Austin, TX</w:t>
+      </w:r>
+      <w:r>
+        <w:rPr>
+          <w:rFonts w:asciiTheme="minorHAnsi" w:hAnsiTheme="minorHAnsi" w:cstheme="minorHAnsi"/>
+          <w:b/>
+          <w:color w:val="5C5C5C"/>
+          <w:sz w:val="16"/>
+        </w:rPr>
+        <w:t xml:space="preserve"> (Remote</w:t>
+      </w:r>
+      <w:r>
+        <w:rPr>
+          <w:rFonts w:asciiTheme="minorHAnsi" w:hAnsiTheme="minorHAnsi" w:cstheme="minorHAnsi"/>
+          <w:b/>
+          <w:color w:val="5C5C5C"/>
+          <w:sz w:val="16"/>
+        </w:rPr>
+        <w:t>)</w:t>
       </w:r>
       <w:r>
         <w:rPr>
@@ -883,25 +894,25 @@
           <w:sz w:val="16"/>
         </w:rPr>
         <w:tab/>
-      </w:r>
-      <w:r>
-        <w:rPr>
-          <w:rFonts w:asciiTheme="minorHAnsi" w:hAnsiTheme="minorHAnsi" w:cstheme="minorHAnsi"/>
-          <w:b/>
-          <w:color w:val="5C5C5C"/>
-          <w:sz w:val="16"/>
-        </w:rPr>
-        <w:tab/>
-      </w:r>
-      <w:r>
-        <w:rPr>
-          <w:rFonts w:asciiTheme="minorHAnsi" w:hAnsiTheme="minorHAnsi" w:cstheme="minorHAnsi"/>
-          <w:b/>
-          <w:color w:val="5C5C5C"/>
-          <w:sz w:val="16"/>
-        </w:rPr>
-        <w:tab/>
-        <w:t xml:space="preserve">               </w:t>
+        <w:t xml:space="preserve">              </w:t>
+      </w:r>
+      <w:r>
+        <w:rPr>
+          <w:rFonts w:asciiTheme="minorHAnsi" w:hAnsiTheme="minorHAnsi" w:cstheme="minorHAnsi"/>
+          <w:b/>
+          <w:color w:val="5C5C5C"/>
+          <w:sz w:val="16"/>
+        </w:rPr>
+        <w:t xml:space="preserve">                                       </w:t>
+      </w:r>
+      <w:r>
+        <w:rPr>
+          <w:rFonts w:asciiTheme="minorHAnsi" w:hAnsiTheme="minorHAnsi" w:cstheme="minorHAnsi"/>
+          <w:b/>
+          <w:color w:val="5C5C5C"/>
+          <w:sz w:val="16"/>
+        </w:rPr>
+        <w:t xml:space="preserve"> </w:t>
       </w:r>
       <w:r>
         <w:rPr>
@@ -983,50 +994,7 @@
           <w:rFonts w:asciiTheme="minorHAnsi" w:hAnsiTheme="minorHAnsi" w:cstheme="minorHAnsi"/>
           <w:color w:val="00B100"/>
         </w:rPr>
-        <w:t xml:space="preserve">Engineer, Front End Infrastructure </w:t>
-      </w:r>
-      <w:r>
-        <w:rPr>
-          <w:rFonts w:asciiTheme="minorHAnsi" w:hAnsiTheme="minorHAnsi" w:cstheme="minorHAnsi"/>
-          <w:b w:val="0"/>
-          <w:color w:val="5C5C5C"/>
-        </w:rPr>
-        <w:t>|</w:t>
-      </w:r>
-      <w:r>
-        <w:rPr>
-          <w:rFonts w:asciiTheme="minorHAnsi" w:hAnsiTheme="minorHAnsi" w:cstheme="minorHAnsi"/>
-          <w:color w:val="5C5C5C"/>
-        </w:rPr>
-        <w:t xml:space="preserve"> 2</w:t>
-      </w:r>
-      <w:r>
-        <w:rPr>
-          <w:rFonts w:asciiTheme="minorHAnsi" w:hAnsiTheme="minorHAnsi" w:cstheme="minorHAnsi"/>
-          <w:color w:val="5C5C5C"/>
-        </w:rPr>
-        <w:t>0</w:t>
-      </w:r>
-      <w:r>
-        <w:rPr>
-          <w:rFonts w:asciiTheme="minorHAnsi" w:hAnsiTheme="minorHAnsi" w:cstheme="minorHAnsi"/>
-          <w:color w:val="5C5C5C"/>
-        </w:rPr>
-        <w:t>23</w:t>
-      </w:r>
-      <w:r>
-        <w:rPr>
-          <w:rFonts w:asciiTheme="minorHAnsi" w:hAnsiTheme="minorHAnsi" w:cstheme="minorHAnsi"/>
-          <w:color w:val="5C5C5C"/>
-        </w:rPr>
-        <w:t xml:space="preserve"> –</w:t>
-      </w:r>
-      <w:r>
-        <w:rPr>
-          <w:rFonts w:asciiTheme="minorHAnsi" w:hAnsiTheme="minorHAnsi" w:cstheme="minorHAnsi"/>
-          <w:color w:val="5C5C5C"/>
-        </w:rPr>
-        <w:t xml:space="preserve"> Present</w:t>
+        <w:t>Engineer, Front End Infrastructure</w:t>
       </w:r>
     </w:p>
     <w:p>
@@ -1140,15 +1108,7 @@
           <w:color w:val="5C5C5C"/>
           <w:sz w:val="16"/>
         </w:rPr>
-        <w:t>WCAG 2.1 AA</w:t>
-      </w:r>
-      <w:r>
-        <w:rPr>
-          <w:rFonts w:asciiTheme="minorHAnsi" w:hAnsiTheme="minorHAnsi" w:cstheme="minorHAnsi"/>
-          <w:color w:val="5C5C5C"/>
-          <w:sz w:val="16"/>
-        </w:rPr>
-        <w:t xml:space="preserve"> </w:t>
+        <w:t xml:space="preserve">WCAG 2.1 AA </w:t>
       </w:r>
       <w:r>
         <w:rPr>
@@ -1189,6 +1149,32 @@
       <w:pPr>
         <w:pStyle w:val="ListParagraph1"/>
         <w:numPr>
+          <w:ilvl w:val="1"/>
+          <w:numId w:val="1"/>
+        </w:numPr>
+        <w:tabs>
+          <w:tab w:val="left" w:pos="243"/>
+        </w:tabs>
+        <w:ind w:right="137"/>
+        <w:rPr>
+          <w:rFonts w:asciiTheme="minorHAnsi" w:hAnsiTheme="minorHAnsi" w:cstheme="minorHAnsi"/>
+          <w:color w:val="5C5C5C"/>
+          <w:sz w:val="16"/>
+        </w:rPr>
+      </w:pPr>
+      <w:r>
+        <w:rPr>
+          <w:rFonts w:asciiTheme="minorHAnsi" w:hAnsiTheme="minorHAnsi" w:cstheme="minorHAnsi"/>
+          <w:color w:val="5C5C5C"/>
+          <w:sz w:val="16"/>
+        </w:rPr>
+        <w:t>Making our Component Library accessible</w:t>
+      </w:r>
+    </w:p>
+    <w:p>
+      <w:pPr>
+        <w:pStyle w:val="ListParagraph1"/>
+        <w:numPr>
           <w:ilvl w:val="0"/>
           <w:numId w:val="1"/>
         </w:numPr>
@@ -1216,23 +1202,31 @@
           <w:color w:val="5C5C5C"/>
           <w:sz w:val="16"/>
         </w:rPr>
-        <w:t>CSS</w:t>
-      </w:r>
-      <w:r>
-        <w:rPr>
-          <w:rFonts w:asciiTheme="minorHAnsi" w:hAnsiTheme="minorHAnsi" w:cstheme="minorHAnsi"/>
-          <w:color w:val="5C5C5C"/>
-          <w:sz w:val="16"/>
-        </w:rPr>
-        <w:t xml:space="preserve"> Architecture (Styling</w:t>
-      </w:r>
-      <w:r>
-        <w:rPr>
-          <w:rFonts w:asciiTheme="minorHAnsi" w:hAnsiTheme="minorHAnsi" w:cstheme="minorHAnsi"/>
-          <w:color w:val="5C5C5C"/>
-          <w:sz w:val="16"/>
-        </w:rPr>
-        <w:t>, SASS</w:t>
+        <w:t>Styling</w:t>
+      </w:r>
+      <w:r>
+        <w:rPr>
+          <w:rFonts w:asciiTheme="minorHAnsi" w:hAnsiTheme="minorHAnsi" w:cstheme="minorHAnsi"/>
+          <w:color w:val="5C5C5C"/>
+          <w:sz w:val="16"/>
+        </w:rPr>
+        <w:t xml:space="preserve"> Architecture (</w:t>
+      </w:r>
+      <w:r>
+        <w:rPr>
+          <w:rFonts w:asciiTheme="minorHAnsi" w:hAnsiTheme="minorHAnsi" w:cstheme="minorHAnsi"/>
+          <w:color w:val="5C5C5C"/>
+          <w:sz w:val="16"/>
+        </w:rPr>
+        <w:t>DOM Layout, CSS,</w:t>
+      </w:r>
+      <w:r>
+        <w:rPr>
+          <w:rFonts w:asciiTheme="minorHAnsi" w:hAnsiTheme="minorHAnsi" w:cstheme="minorHAnsi"/>
+          <w:color w:val="5C5C5C"/>
+          <w:sz w:val="16"/>
+        </w:rPr>
+        <w:t xml:space="preserve"> SASS</w:t>
       </w:r>
       <w:r>
         <w:rPr>
@@ -1274,7 +1268,23 @@
           <w:color w:val="5C5C5C"/>
           <w:sz w:val="16"/>
         </w:rPr>
-        <w:t xml:space="preserve"> – Migrate and expand single code base to provide Native iOS, Native Android and Web Applications</w:t>
+        <w:t xml:space="preserve"> – Migrate and expand single code base to provide Native iOS, Native Android</w:t>
+      </w:r>
+      <w:r>
+        <w:rPr>
+          <w:rFonts w:asciiTheme="minorHAnsi" w:hAnsiTheme="minorHAnsi" w:cstheme="minorHAnsi"/>
+          <w:color w:val="5C5C5C"/>
+          <w:sz w:val="16"/>
+        </w:rPr>
+        <w:t>,</w:t>
+      </w:r>
+      <w:r>
+        <w:rPr>
+          <w:rFonts w:asciiTheme="minorHAnsi" w:hAnsiTheme="minorHAnsi" w:cstheme="minorHAnsi"/>
+          <w:color w:val="5C5C5C"/>
+          <w:sz w:val="16"/>
+        </w:rPr>
+        <w:t xml:space="preserve"> and Web Applications</w:t>
       </w:r>
     </w:p>
     <w:p>
@@ -2339,7 +2349,27 @@
             <w:sz w:val="16"/>
             <w:u w:val="none"/>
           </w:rPr>
-          <w:t>Cisco Partner Locator</w:t>
+          <w:t>Cisco Partner L</w:t>
+        </w:r>
+        <w:r>
+          <w:rPr>
+            <w:rStyle w:val="Hyperlink"/>
+            <w:rFonts w:asciiTheme="minorHAnsi" w:hAnsiTheme="minorHAnsi" w:cstheme="minorHAnsi"/>
+            <w:color w:val="5C5C5C"/>
+            <w:sz w:val="16"/>
+            <w:u w:val="none"/>
+          </w:rPr>
+          <w:t>o</w:t>
+        </w:r>
+        <w:r>
+          <w:rPr>
+            <w:rStyle w:val="Hyperlink"/>
+            <w:rFonts w:asciiTheme="minorHAnsi" w:hAnsiTheme="minorHAnsi" w:cstheme="minorHAnsi"/>
+            <w:color w:val="5C5C5C"/>
+            <w:sz w:val="16"/>
+            <w:u w:val="none"/>
+          </w:rPr>
+          <w:t>cator</w:t>
         </w:r>
       </w:hyperlink>
       <w:r>
@@ -2384,30 +2414,48 @@
           <w:sz w:val="16"/>
         </w:rPr>
       </w:pPr>
-      <w:hyperlink r:id="rId16" w:history="1">
-        <w:r>
-          <w:rPr>
-            <w:rStyle w:val="Hyperlink"/>
-            <w:rFonts w:asciiTheme="minorHAnsi" w:hAnsiTheme="minorHAnsi" w:cstheme="minorHAnsi"/>
-            <w:i/>
-            <w:color w:val="5C5C5C"/>
-            <w:sz w:val="16"/>
-            <w:u w:val="none"/>
-          </w:rPr>
-          <w:t>I</w:t>
-        </w:r>
-        <w:r>
-          <w:rPr>
-            <w:rStyle w:val="Hyperlink"/>
-            <w:rFonts w:asciiTheme="minorHAnsi" w:hAnsiTheme="minorHAnsi" w:cstheme="minorHAnsi"/>
-            <w:i/>
-            <w:color w:val="5C5C5C"/>
-            <w:sz w:val="16"/>
-            <w:u w:val="none"/>
-          </w:rPr>
-          <w:t>nternal partner apps (partner portal), from onboarding thru reporting</w:t>
-        </w:r>
-      </w:hyperlink>
+      <w:r>
+        <w:fldChar w:fldCharType="begin"/>
+      </w:r>
+      <w:r>
+        <w:instrText>HYPERLINK "https://www.cisco.com/c/en/us/partners/tools.html"</w:instrText>
+      </w:r>
+      <w:r>
+        <w:fldChar w:fldCharType="separate"/>
+      </w:r>
+      <w:r>
+        <w:rPr>
+          <w:rStyle w:val="Hyperlink"/>
+          <w:rFonts w:asciiTheme="minorHAnsi" w:hAnsiTheme="minorHAnsi" w:cstheme="minorHAnsi"/>
+          <w:i/>
+          <w:color w:val="5C5C5C"/>
+          <w:sz w:val="16"/>
+          <w:u w:val="none"/>
+        </w:rPr>
+        <w:t>I</w:t>
+      </w:r>
+      <w:r>
+        <w:rPr>
+          <w:rStyle w:val="Hyperlink"/>
+          <w:rFonts w:asciiTheme="minorHAnsi" w:hAnsiTheme="minorHAnsi" w:cstheme="minorHAnsi"/>
+          <w:i/>
+          <w:color w:val="5C5C5C"/>
+          <w:sz w:val="16"/>
+          <w:u w:val="none"/>
+        </w:rPr>
+        <w:t>nternal partner apps (partner portal), from onboarding thru reporting</w:t>
+      </w:r>
+      <w:r>
+        <w:rPr>
+          <w:rStyle w:val="Hyperlink"/>
+          <w:rFonts w:asciiTheme="minorHAnsi" w:hAnsiTheme="minorHAnsi" w:cstheme="minorHAnsi"/>
+          <w:i/>
+          <w:color w:val="5C5C5C"/>
+          <w:sz w:val="16"/>
+          <w:u w:val="none"/>
+        </w:rPr>
+        <w:fldChar w:fldCharType="end"/>
+      </w:r>
       <w:r>
         <w:rPr>
           <w:rFonts w:asciiTheme="minorHAnsi" w:hAnsiTheme="minorHAnsi" w:cstheme="minorHAnsi"/>
@@ -2508,31 +2556,6 @@
           <w:sz w:val="16"/>
         </w:rPr>
         <w:t>(LESS)</w:t>
-      </w:r>
-    </w:p>
-    <w:p>
-      <w:pPr>
-        <w:pStyle w:val="ListParagraph1"/>
-        <w:numPr>
-          <w:ilvl w:val="0"/>
-          <w:numId w:val="1"/>
-        </w:numPr>
-        <w:tabs>
-          <w:tab w:val="left" w:pos="243"/>
-        </w:tabs>
-        <w:ind w:firstLine="0"/>
-        <w:rPr>
-          <w:rFonts w:asciiTheme="minorHAnsi" w:hAnsiTheme="minorHAnsi" w:cstheme="minorHAnsi"/>
-          <w:sz w:val="16"/>
-        </w:rPr>
-      </w:pPr>
-      <w:r>
-        <w:rPr>
-          <w:rFonts w:asciiTheme="minorHAnsi" w:hAnsiTheme="minorHAnsi" w:cstheme="minorHAnsi"/>
-          <w:color w:val="5C5C5C"/>
-          <w:sz w:val="16"/>
-        </w:rPr>
-        <w:t>Built several reusable components (HTML, CSS, JS)</w:t>
       </w:r>
     </w:p>
     <w:p>
@@ -2707,7 +2730,7 @@
           <w:color w:val="00B100"/>
         </w:rPr>
       </w:pPr>
-      <w:hyperlink r:id="rId17" w:history="1">
+      <w:hyperlink r:id="rId16" w:history="1">
         <w:r>
           <w:rPr>
             <w:rStyle w:val="Hyperlink"/>
@@ -2944,7 +2967,7 @@
           <w:sz w:val="16"/>
         </w:rPr>
       </w:pPr>
-      <w:hyperlink r:id="rId18" w:history="1">
+      <w:hyperlink r:id="rId17" w:history="1">
         <w:r>
           <w:rPr>
             <w:rStyle w:val="Hyperlink"/>
@@ -3077,14 +3100,7 @@
           <w:rFonts w:asciiTheme="minorHAnsi" w:hAnsiTheme="minorHAnsi" w:cstheme="minorHAnsi"/>
           <w:color w:val="5C5C5C"/>
         </w:rPr>
-        <w:t>(SCSS)</w:t>
-      </w:r>
-      <w:r>
-        <w:rPr>
-          <w:rFonts w:asciiTheme="minorHAnsi" w:hAnsiTheme="minorHAnsi" w:cstheme="minorHAnsi"/>
-          <w:color w:val="5C5C5C"/>
-        </w:rPr>
-        <w:t xml:space="preserve"> / LESS</w:t>
+        <w:t xml:space="preserve"> Styling</w:t>
       </w:r>
       <w:r>
         <w:rPr>
@@ -3138,36 +3154,6 @@
           <w:rFonts w:asciiTheme="minorHAnsi" w:hAnsiTheme="minorHAnsi" w:cstheme="minorHAnsi"/>
           <w:color w:val="5C5C5C"/>
         </w:rPr>
-        <w:t>WAI-ARIA, Screen readers, VoiceOver, etc.</w:t>
-      </w:r>
-    </w:p>
-    <w:p>
-      <w:pPr>
-        <w:pStyle w:val="BodyText"/>
-        <w:ind w:left="101"/>
-        <w:rPr>
-          <w:rFonts w:asciiTheme="minorHAnsi" w:hAnsiTheme="minorHAnsi" w:cstheme="minorHAnsi"/>
-        </w:rPr>
-      </w:pPr>
-      <w:r>
-        <w:rPr>
-          <w:rFonts w:asciiTheme="minorHAnsi" w:hAnsiTheme="minorHAnsi" w:cstheme="minorHAnsi"/>
-          <w:color w:val="5C5C5C"/>
-        </w:rPr>
-        <w:t xml:space="preserve">TypeScript, </w:t>
-      </w:r>
-      <w:r>
-        <w:rPr>
-          <w:rFonts w:asciiTheme="minorHAnsi" w:hAnsiTheme="minorHAnsi" w:cstheme="minorHAnsi"/>
-          <w:color w:val="5C5C5C"/>
-        </w:rPr>
-        <w:t xml:space="preserve">Vanilla </w:t>
-      </w:r>
-      <w:r>
-        <w:rPr>
-          <w:rFonts w:asciiTheme="minorHAnsi" w:hAnsiTheme="minorHAnsi" w:cstheme="minorHAnsi"/>
-          <w:color w:val="5C5C5C"/>
-        </w:rPr>
         <w:t>JavaScript</w:t>
       </w:r>
       <w:r>
@@ -3175,6 +3161,13 @@
           <w:rFonts w:asciiTheme="minorHAnsi" w:hAnsiTheme="minorHAnsi" w:cstheme="minorHAnsi"/>
           <w:color w:val="5C5C5C"/>
         </w:rPr>
+        <w:t xml:space="preserve"> (TypeScript)</w:t>
+      </w:r>
+      <w:r>
+        <w:rPr>
+          <w:rFonts w:asciiTheme="minorHAnsi" w:hAnsiTheme="minorHAnsi" w:cstheme="minorHAnsi"/>
+          <w:color w:val="5C5C5C"/>
+        </w:rPr>
         <w:t>,</w:t>
       </w:r>
       <w:r>
@@ -3182,7 +3175,14 @@
           <w:rFonts w:asciiTheme="minorHAnsi" w:hAnsiTheme="minorHAnsi" w:cstheme="minorHAnsi"/>
           <w:color w:val="5C5C5C"/>
         </w:rPr>
-        <w:t xml:space="preserve"> AJAX</w:t>
+        <w:t xml:space="preserve"> </w:t>
+      </w:r>
+      <w:r>
+        <w:rPr>
+          <w:rFonts w:asciiTheme="minorHAnsi" w:hAnsiTheme="minorHAnsi" w:cstheme="minorHAnsi"/>
+          <w:color w:val="5C5C5C"/>
+        </w:rPr>
+        <w:t>Python</w:t>
       </w:r>
     </w:p>
     <w:p>
@@ -3209,6 +3209,14 @@
         </w:rPr>
         <w:t>Angular</w:t>
       </w:r>
+      <w:r>
+        <w:rPr>
+          <w:rFonts w:asciiTheme="minorHAnsi" w:hAnsiTheme="minorHAnsi" w:cstheme="minorHAnsi"/>
+          <w:color w:val="5C5C5C"/>
+          <w:sz w:val="16"/>
+        </w:rPr>
+        <w:t>, React, Django</w:t>
+      </w:r>
     </w:p>
     <w:p>
       <w:pPr>
@@ -3232,15 +3240,82 @@
           <w:color w:val="5C5C5C"/>
           <w:sz w:val="16"/>
         </w:rPr>
-        <w:t xml:space="preserve">Node + Express </w:t>
-      </w:r>
-      <w:r>
-        <w:rPr>
-          <w:rFonts w:asciiTheme="minorHAnsi" w:hAnsiTheme="minorHAnsi" w:cstheme="minorHAnsi"/>
-          <w:color w:val="5C5C5C"/>
-          <w:sz w:val="16"/>
-        </w:rPr>
-        <w:t>+ npm</w:t>
+        <w:t>Node + Express</w:t>
+      </w:r>
+    </w:p>
+    <w:p>
+      <w:pPr>
+        <w:pStyle w:val="BodyText"/>
+        <w:ind w:left="-41"/>
+        <w:rPr>
+          <w:rFonts w:asciiTheme="minorHAnsi" w:hAnsiTheme="minorHAnsi" w:cstheme="minorHAnsi"/>
+        </w:rPr>
+      </w:pPr>
+      <w:r>
+        <w:rPr>
+          <w:rFonts w:asciiTheme="minorHAnsi" w:hAnsiTheme="minorHAnsi" w:cstheme="minorHAnsi"/>
+          <w:color w:val="5C5C5C"/>
+        </w:rPr>
+        <w:t xml:space="preserve">    </w:t>
+      </w:r>
+      <w:r>
+        <w:rPr>
+          <w:rFonts w:asciiTheme="minorHAnsi" w:hAnsiTheme="minorHAnsi" w:cstheme="minorHAnsi"/>
+          <w:color w:val="5C5C5C"/>
+        </w:rPr>
+        <w:t>WAI-ARIA, Screen readers, VoiceOver, etc.</w:t>
+      </w:r>
+    </w:p>
+    <w:p>
+      <w:pPr>
+        <w:pStyle w:val="BodyText"/>
+        <w:ind w:left="101"/>
+        <w:rPr>
+          <w:rFonts w:asciiTheme="minorHAnsi" w:hAnsiTheme="minorHAnsi" w:cstheme="minorHAnsi"/>
+          <w:color w:val="5C5C5C"/>
+        </w:rPr>
+      </w:pPr>
+      <w:r>
+        <w:rPr>
+          <w:rFonts w:asciiTheme="minorHAnsi" w:hAnsiTheme="minorHAnsi" w:cstheme="minorHAnsi"/>
+          <w:color w:val="5C5C5C"/>
+        </w:rPr>
+        <w:t>Webpack</w:t>
+      </w:r>
+      <w:r>
+        <w:rPr>
+          <w:rFonts w:asciiTheme="minorHAnsi" w:hAnsiTheme="minorHAnsi" w:cstheme="minorHAnsi"/>
+          <w:color w:val="5C5C5C"/>
+        </w:rPr>
+        <w:t xml:space="preserve">, </w:t>
+      </w:r>
+      <w:r>
+        <w:rPr>
+          <w:rFonts w:asciiTheme="minorHAnsi" w:hAnsiTheme="minorHAnsi" w:cstheme="minorHAnsi"/>
+          <w:color w:val="5C5C5C"/>
+        </w:rPr>
+        <w:t>Gulp</w:t>
+      </w:r>
+      <w:r>
+        <w:rPr>
+          <w:rFonts w:asciiTheme="minorHAnsi" w:hAnsiTheme="minorHAnsi" w:cstheme="minorHAnsi"/>
+          <w:color w:val="5C5C5C"/>
+        </w:rPr>
+        <w:t>/Grunt</w:t>
+      </w:r>
+      <w:r>
+        <w:rPr>
+          <w:rFonts w:asciiTheme="minorHAnsi" w:hAnsiTheme="minorHAnsi" w:cstheme="minorHAnsi"/>
+          <w:color w:val="5C5C5C"/>
+        </w:rPr>
+        <w:t xml:space="preserve">, </w:t>
+      </w:r>
+      <w:r>
+        <w:rPr>
+          <w:rFonts w:asciiTheme="minorHAnsi" w:hAnsiTheme="minorHAnsi" w:cstheme="minorHAnsi"/>
+          <w:color w:val="5C5C5C"/>
+        </w:rPr>
+        <w:t>Storybook</w:t>
       </w:r>
     </w:p>
     <w:p>
@@ -3252,49 +3327,140 @@
         <w:ind w:left="101" w:firstLine="0"/>
         <w:rPr>
           <w:rFonts w:asciiTheme="minorHAnsi" w:hAnsiTheme="minorHAnsi" w:cstheme="minorHAnsi"/>
-          <w:color w:val="5C5C5C"/>
-          <w:sz w:val="16"/>
-        </w:rPr>
-      </w:pPr>
-      <w:r>
-        <w:rPr>
-          <w:rFonts w:asciiTheme="minorHAnsi" w:hAnsiTheme="minorHAnsi" w:cstheme="minorHAnsi"/>
-          <w:color w:val="5C5C5C"/>
-          <w:sz w:val="16"/>
-        </w:rPr>
-        <w:t xml:space="preserve">Django </w:t>
-      </w:r>
-      <w:r>
-        <w:rPr>
-          <w:rFonts w:asciiTheme="minorHAnsi" w:hAnsiTheme="minorHAnsi" w:cstheme="minorHAnsi"/>
-          <w:color w:val="5C5C5C"/>
-          <w:sz w:val="16"/>
-        </w:rPr>
-        <w:t>(</w:t>
-      </w:r>
-      <w:r>
-        <w:rPr>
-          <w:rFonts w:asciiTheme="minorHAnsi" w:hAnsiTheme="minorHAnsi" w:cstheme="minorHAnsi"/>
-          <w:color w:val="5C5C5C"/>
-          <w:sz w:val="16"/>
-        </w:rPr>
-        <w:t>Python</w:t>
-      </w:r>
-      <w:r>
-        <w:rPr>
-          <w:rFonts w:asciiTheme="minorHAnsi" w:hAnsiTheme="minorHAnsi" w:cstheme="minorHAnsi"/>
-          <w:color w:val="5C5C5C"/>
-          <w:sz w:val="16"/>
-        </w:rPr>
-        <w:t xml:space="preserve"> Framework)</w:t>
-      </w:r>
-      <w:r>
-        <w:rPr>
-          <w:rFonts w:asciiTheme="minorHAnsi" w:hAnsiTheme="minorHAnsi" w:cstheme="minorHAnsi"/>
-          <w:color w:val="5C5C5C"/>
-          <w:sz w:val="16"/>
-        </w:rPr>
-        <w:t xml:space="preserve"> </w:t>
+          <w:sz w:val="16"/>
+        </w:rPr>
+      </w:pPr>
+      <w:r>
+        <w:rPr>
+          <w:rFonts w:asciiTheme="minorHAnsi" w:hAnsiTheme="minorHAnsi" w:cstheme="minorHAnsi"/>
+          <w:color w:val="5C5C5C"/>
+          <w:sz w:val="16"/>
+        </w:rPr>
+        <w:t xml:space="preserve">Code </w:t>
+      </w:r>
+      <w:r>
+        <w:rPr>
+          <w:rFonts w:asciiTheme="minorHAnsi" w:hAnsiTheme="minorHAnsi" w:cstheme="minorHAnsi"/>
+          <w:color w:val="5C5C5C"/>
+          <w:sz w:val="16"/>
+        </w:rPr>
+        <w:t>Linters (</w:t>
+      </w:r>
+      <w:proofErr w:type="spellStart"/>
+      <w:r>
+        <w:rPr>
+          <w:rFonts w:asciiTheme="minorHAnsi" w:hAnsiTheme="minorHAnsi" w:cstheme="minorHAnsi"/>
+          <w:color w:val="5C5C5C"/>
+          <w:sz w:val="16"/>
+        </w:rPr>
+        <w:t>es</w:t>
+      </w:r>
+      <w:r>
+        <w:rPr>
+          <w:rFonts w:asciiTheme="minorHAnsi" w:hAnsiTheme="minorHAnsi" w:cstheme="minorHAnsi"/>
+          <w:color w:val="5C5C5C"/>
+          <w:sz w:val="16"/>
+        </w:rPr>
+        <w:t>lint</w:t>
+      </w:r>
+      <w:proofErr w:type="spellEnd"/>
+      <w:r>
+        <w:rPr>
+          <w:rFonts w:asciiTheme="minorHAnsi" w:hAnsiTheme="minorHAnsi" w:cstheme="minorHAnsi"/>
+          <w:color w:val="5C5C5C"/>
+          <w:sz w:val="16"/>
+        </w:rPr>
+        <w:t xml:space="preserve">, </w:t>
+      </w:r>
+      <w:proofErr w:type="spellStart"/>
+      <w:r>
+        <w:rPr>
+          <w:rFonts w:asciiTheme="minorHAnsi" w:hAnsiTheme="minorHAnsi" w:cstheme="minorHAnsi"/>
+          <w:color w:val="5C5C5C"/>
+          <w:sz w:val="16"/>
+        </w:rPr>
+        <w:t>html</w:t>
+      </w:r>
+      <w:r>
+        <w:rPr>
+          <w:rFonts w:asciiTheme="minorHAnsi" w:hAnsiTheme="minorHAnsi" w:cstheme="minorHAnsi"/>
+          <w:color w:val="5C5C5C"/>
+          <w:sz w:val="16"/>
+        </w:rPr>
+        <w:t>h</w:t>
+      </w:r>
+      <w:r>
+        <w:rPr>
+          <w:rFonts w:asciiTheme="minorHAnsi" w:hAnsiTheme="minorHAnsi" w:cstheme="minorHAnsi"/>
+          <w:color w:val="5C5C5C"/>
+          <w:sz w:val="16"/>
+        </w:rPr>
+        <w:t>int</w:t>
+      </w:r>
+      <w:proofErr w:type="spellEnd"/>
+      <w:r>
+        <w:rPr>
+          <w:rFonts w:asciiTheme="minorHAnsi" w:hAnsiTheme="minorHAnsi" w:cstheme="minorHAnsi"/>
+          <w:color w:val="5C5C5C"/>
+          <w:sz w:val="16"/>
+        </w:rPr>
+        <w:t xml:space="preserve">, </w:t>
+      </w:r>
+      <w:proofErr w:type="spellStart"/>
+      <w:r>
+        <w:rPr>
+          <w:rFonts w:asciiTheme="minorHAnsi" w:hAnsiTheme="minorHAnsi" w:cstheme="minorHAnsi"/>
+          <w:color w:val="5C5C5C"/>
+          <w:sz w:val="16"/>
+        </w:rPr>
+        <w:t>style</w:t>
+      </w:r>
+      <w:r>
+        <w:rPr>
+          <w:rFonts w:asciiTheme="minorHAnsi" w:hAnsiTheme="minorHAnsi" w:cstheme="minorHAnsi"/>
+          <w:color w:val="5C5C5C"/>
+          <w:sz w:val="16"/>
+        </w:rPr>
+        <w:t>lint</w:t>
+      </w:r>
+      <w:proofErr w:type="spellEnd"/>
+      <w:r>
+        <w:rPr>
+          <w:rFonts w:asciiTheme="minorHAnsi" w:hAnsiTheme="minorHAnsi" w:cstheme="minorHAnsi"/>
+          <w:color w:val="5C5C5C"/>
+          <w:sz w:val="16"/>
+        </w:rPr>
+        <w:t>)</w:t>
+      </w:r>
+    </w:p>
+    <w:p>
+      <w:pPr>
+        <w:ind w:left="101"/>
+        <w:rPr>
+          <w:rFonts w:asciiTheme="minorHAnsi" w:hAnsiTheme="minorHAnsi" w:cstheme="minorHAnsi"/>
+          <w:b/>
+          <w:sz w:val="20"/>
+        </w:rPr>
+      </w:pPr>
+    </w:p>
+    <w:p>
+      <w:pPr>
+        <w:spacing w:before="88"/>
+        <w:ind w:left="101"/>
+        <w:rPr>
+          <w:rFonts w:asciiTheme="minorHAnsi" w:hAnsiTheme="minorHAnsi" w:cstheme="minorHAnsi"/>
+          <w:b/>
+          <w:sz w:val="16"/>
+        </w:rPr>
+      </w:pPr>
+      <w:r>
+        <w:rPr>
+          <w:rFonts w:asciiTheme="minorHAnsi" w:hAnsiTheme="minorHAnsi" w:cstheme="minorHAnsi"/>
+          <w:b/>
+          <w:color w:val="00B100"/>
+          <w:sz w:val="16"/>
+        </w:rPr>
+        <w:t>Design</w:t>
       </w:r>
     </w:p>
     <w:p>
@@ -3311,204 +3477,14 @@
           <w:rFonts w:asciiTheme="minorHAnsi" w:hAnsiTheme="minorHAnsi" w:cstheme="minorHAnsi"/>
           <w:color w:val="5C5C5C"/>
         </w:rPr>
-        <w:t xml:space="preserve">Webpack + </w:t>
-      </w:r>
-      <w:r>
-        <w:rPr>
-          <w:rFonts w:asciiTheme="minorHAnsi" w:hAnsiTheme="minorHAnsi" w:cstheme="minorHAnsi"/>
-          <w:color w:val="5C5C5C"/>
-        </w:rPr>
-        <w:t>Gulp</w:t>
-      </w:r>
-      <w:r>
-        <w:rPr>
-          <w:rFonts w:asciiTheme="minorHAnsi" w:hAnsiTheme="minorHAnsi" w:cstheme="minorHAnsi"/>
-          <w:color w:val="5C5C5C"/>
-        </w:rPr>
-        <w:t>/Grunt</w:t>
-      </w:r>
-    </w:p>
-    <w:p>
-      <w:pPr>
-        <w:pStyle w:val="ListParagraph1"/>
-        <w:tabs>
-          <w:tab w:val="left" w:pos="243"/>
-        </w:tabs>
-        <w:ind w:left="101" w:firstLine="0"/>
-        <w:rPr>
-          <w:rFonts w:asciiTheme="minorHAnsi" w:hAnsiTheme="minorHAnsi" w:cstheme="minorHAnsi"/>
-          <w:color w:val="5C5C5C"/>
-          <w:sz w:val="16"/>
-        </w:rPr>
-      </w:pPr>
-      <w:r>
-        <w:rPr>
-          <w:rFonts w:asciiTheme="minorHAnsi" w:hAnsiTheme="minorHAnsi" w:cstheme="minorHAnsi"/>
-          <w:color w:val="5C5C5C"/>
-          <w:sz w:val="16"/>
-        </w:rPr>
-        <w:t>Version Control (</w:t>
-      </w:r>
-      <w:r>
-        <w:rPr>
-          <w:rFonts w:asciiTheme="minorHAnsi" w:hAnsiTheme="minorHAnsi" w:cstheme="minorHAnsi"/>
-          <w:color w:val="5C5C5C"/>
-          <w:sz w:val="16"/>
-        </w:rPr>
-        <w:t>Git</w:t>
-      </w:r>
-      <w:r>
-        <w:rPr>
-          <w:rFonts w:asciiTheme="minorHAnsi" w:hAnsiTheme="minorHAnsi" w:cstheme="minorHAnsi"/>
-          <w:color w:val="5C5C5C"/>
-          <w:sz w:val="16"/>
-        </w:rPr>
-        <w:t xml:space="preserve"> – GitLab &amp; GitHub)</w:t>
-      </w:r>
-    </w:p>
-    <w:p>
-      <w:pPr>
-        <w:pStyle w:val="ListParagraph1"/>
-        <w:tabs>
-          <w:tab w:val="left" w:pos="243"/>
-        </w:tabs>
-        <w:ind w:left="101" w:firstLine="0"/>
-        <w:rPr>
-          <w:rFonts w:asciiTheme="minorHAnsi" w:hAnsiTheme="minorHAnsi" w:cstheme="minorHAnsi"/>
-          <w:sz w:val="16"/>
-        </w:rPr>
-      </w:pPr>
-      <w:r>
-        <w:rPr>
-          <w:rFonts w:asciiTheme="minorHAnsi" w:hAnsiTheme="minorHAnsi" w:cstheme="minorHAnsi"/>
-          <w:color w:val="5C5C5C"/>
-          <w:sz w:val="16"/>
-        </w:rPr>
-        <w:t xml:space="preserve">Code </w:t>
-      </w:r>
-      <w:r>
-        <w:rPr>
-          <w:rFonts w:asciiTheme="minorHAnsi" w:hAnsiTheme="minorHAnsi" w:cstheme="minorHAnsi"/>
-          <w:color w:val="5C5C5C"/>
-          <w:sz w:val="16"/>
-        </w:rPr>
-        <w:t>Linters (</w:t>
-      </w:r>
-      <w:proofErr w:type="spellStart"/>
-      <w:r>
-        <w:rPr>
-          <w:rFonts w:asciiTheme="minorHAnsi" w:hAnsiTheme="minorHAnsi" w:cstheme="minorHAnsi"/>
-          <w:color w:val="5C5C5C"/>
-          <w:sz w:val="16"/>
-        </w:rPr>
-        <w:t>es</w:t>
-      </w:r>
-      <w:r>
-        <w:rPr>
-          <w:rFonts w:asciiTheme="minorHAnsi" w:hAnsiTheme="minorHAnsi" w:cstheme="minorHAnsi"/>
-          <w:color w:val="5C5C5C"/>
-          <w:sz w:val="16"/>
-        </w:rPr>
-        <w:t>lint</w:t>
-      </w:r>
-      <w:proofErr w:type="spellEnd"/>
-      <w:r>
-        <w:rPr>
-          <w:rFonts w:asciiTheme="minorHAnsi" w:hAnsiTheme="minorHAnsi" w:cstheme="minorHAnsi"/>
-          <w:color w:val="5C5C5C"/>
-          <w:sz w:val="16"/>
-        </w:rPr>
-        <w:t xml:space="preserve">, </w:t>
-      </w:r>
-      <w:proofErr w:type="spellStart"/>
-      <w:r>
-        <w:rPr>
-          <w:rFonts w:asciiTheme="minorHAnsi" w:hAnsiTheme="minorHAnsi" w:cstheme="minorHAnsi"/>
-          <w:color w:val="5C5C5C"/>
-          <w:sz w:val="16"/>
-        </w:rPr>
-        <w:t>html</w:t>
-      </w:r>
-      <w:r>
-        <w:rPr>
-          <w:rFonts w:asciiTheme="minorHAnsi" w:hAnsiTheme="minorHAnsi" w:cstheme="minorHAnsi"/>
-          <w:color w:val="5C5C5C"/>
-          <w:sz w:val="16"/>
-        </w:rPr>
-        <w:t>h</w:t>
-      </w:r>
-      <w:r>
-        <w:rPr>
-          <w:rFonts w:asciiTheme="minorHAnsi" w:hAnsiTheme="minorHAnsi" w:cstheme="minorHAnsi"/>
-          <w:color w:val="5C5C5C"/>
-          <w:sz w:val="16"/>
-        </w:rPr>
-        <w:t>int</w:t>
-      </w:r>
-      <w:proofErr w:type="spellEnd"/>
-      <w:r>
-        <w:rPr>
-          <w:rFonts w:asciiTheme="minorHAnsi" w:hAnsiTheme="minorHAnsi" w:cstheme="minorHAnsi"/>
-          <w:color w:val="5C5C5C"/>
-          <w:sz w:val="16"/>
-        </w:rPr>
-        <w:t xml:space="preserve">, </w:t>
-      </w:r>
-      <w:proofErr w:type="spellStart"/>
-      <w:r>
-        <w:rPr>
-          <w:rFonts w:asciiTheme="minorHAnsi" w:hAnsiTheme="minorHAnsi" w:cstheme="minorHAnsi"/>
-          <w:color w:val="5C5C5C"/>
-          <w:sz w:val="16"/>
-        </w:rPr>
-        <w:t>style</w:t>
-      </w:r>
-      <w:r>
-        <w:rPr>
-          <w:rFonts w:asciiTheme="minorHAnsi" w:hAnsiTheme="minorHAnsi" w:cstheme="minorHAnsi"/>
-          <w:color w:val="5C5C5C"/>
-          <w:sz w:val="16"/>
-        </w:rPr>
-        <w:t>lint</w:t>
-      </w:r>
-      <w:proofErr w:type="spellEnd"/>
-      <w:r>
-        <w:rPr>
-          <w:rFonts w:asciiTheme="minorHAnsi" w:hAnsiTheme="minorHAnsi" w:cstheme="minorHAnsi"/>
-          <w:color w:val="5C5C5C"/>
-          <w:sz w:val="16"/>
-        </w:rPr>
-        <w:t>)</w:t>
-      </w:r>
-    </w:p>
-    <w:p>
-      <w:pPr>
-        <w:ind w:left="101"/>
-        <w:rPr>
-          <w:rFonts w:asciiTheme="minorHAnsi" w:hAnsiTheme="minorHAnsi" w:cstheme="minorHAnsi"/>
-          <w:b/>
-          <w:sz w:val="20"/>
-        </w:rPr>
-      </w:pPr>
-    </w:p>
-    <w:p>
-      <w:pPr>
-        <w:spacing w:before="88"/>
-        <w:ind w:left="101"/>
-        <w:rPr>
-          <w:rFonts w:asciiTheme="minorHAnsi" w:hAnsiTheme="minorHAnsi" w:cstheme="minorHAnsi"/>
-          <w:b/>
-          <w:sz w:val="16"/>
-        </w:rPr>
-      </w:pPr>
-      <w:r>
-        <w:rPr>
-          <w:rFonts w:asciiTheme="minorHAnsi" w:hAnsiTheme="minorHAnsi" w:cstheme="minorHAnsi"/>
-          <w:b/>
-          <w:color w:val="00B100"/>
-          <w:sz w:val="16"/>
-        </w:rPr>
-        <w:t>Design</w:t>
+        <w:t>Responsive Design</w:t>
+      </w:r>
+      <w:r>
+        <w:rPr>
+          <w:rFonts w:asciiTheme="minorHAnsi" w:hAnsiTheme="minorHAnsi" w:cstheme="minorHAnsi"/>
+          <w:color w:val="5C5C5C"/>
+        </w:rPr>
+        <w:t xml:space="preserve"> (Mobile First)</w:t>
       </w:r>
     </w:p>
     <w:p>
@@ -3525,14 +3501,7 @@
           <w:rFonts w:asciiTheme="minorHAnsi" w:hAnsiTheme="minorHAnsi" w:cstheme="minorHAnsi"/>
           <w:color w:val="5C5C5C"/>
         </w:rPr>
-        <w:t>Responsive Design</w:t>
-      </w:r>
-      <w:r>
-        <w:rPr>
-          <w:rFonts w:asciiTheme="minorHAnsi" w:hAnsiTheme="minorHAnsi" w:cstheme="minorHAnsi"/>
-          <w:color w:val="5C5C5C"/>
-        </w:rPr>
-        <w:t xml:space="preserve"> (Mobile First)</w:t>
+        <w:t>Information Architecture</w:t>
       </w:r>
     </w:p>
     <w:p>
@@ -3549,7 +3518,7 @@
           <w:rFonts w:asciiTheme="minorHAnsi" w:hAnsiTheme="minorHAnsi" w:cstheme="minorHAnsi"/>
           <w:color w:val="5C5C5C"/>
         </w:rPr>
-        <w:t>Information Architecture</w:t>
+        <w:t>Interaction Design</w:t>
       </w:r>
     </w:p>
     <w:p>
@@ -3566,7 +3535,7 @@
           <w:rFonts w:asciiTheme="minorHAnsi" w:hAnsiTheme="minorHAnsi" w:cstheme="minorHAnsi"/>
           <w:color w:val="5C5C5C"/>
         </w:rPr>
-        <w:t>Interaction Design</w:t>
+        <w:t>Data Visualization</w:t>
       </w:r>
     </w:p>
     <w:p>
@@ -3583,7 +3552,14 @@
           <w:rFonts w:asciiTheme="minorHAnsi" w:hAnsiTheme="minorHAnsi" w:cstheme="minorHAnsi"/>
           <w:color w:val="5C5C5C"/>
         </w:rPr>
-        <w:t>Data Visualization</w:t>
+        <w:t>Visual Design</w:t>
+      </w:r>
+      <w:r>
+        <w:rPr>
+          <w:rFonts w:asciiTheme="minorHAnsi" w:hAnsiTheme="minorHAnsi" w:cstheme="minorHAnsi"/>
+          <w:color w:val="5C5C5C"/>
+        </w:rPr>
+        <w:t xml:space="preserve"> / Graphic Design</w:t>
       </w:r>
     </w:p>
     <w:p>
@@ -3595,19 +3571,33 @@
           <w:color w:val="5C5C5C"/>
         </w:rPr>
       </w:pPr>
-      <w:r>
-        <w:rPr>
-          <w:rFonts w:asciiTheme="minorHAnsi" w:hAnsiTheme="minorHAnsi" w:cstheme="minorHAnsi"/>
-          <w:color w:val="5C5C5C"/>
-        </w:rPr>
-        <w:t>Visual Design</w:t>
-      </w:r>
-      <w:r>
-        <w:rPr>
-          <w:rFonts w:asciiTheme="minorHAnsi" w:hAnsiTheme="minorHAnsi" w:cstheme="minorHAnsi"/>
-          <w:color w:val="5C5C5C"/>
-        </w:rPr>
-        <w:t xml:space="preserve"> / Graphic Design</w:t>
+    </w:p>
+    <w:p>
+      <w:pPr>
+        <w:ind w:left="101"/>
+        <w:rPr>
+          <w:rFonts w:asciiTheme="minorHAnsi" w:hAnsiTheme="minorHAnsi" w:cstheme="minorHAnsi"/>
+          <w:b/>
+          <w:sz w:val="16"/>
+        </w:rPr>
+      </w:pPr>
+      <w:r>
+        <w:rPr>
+          <w:rFonts w:asciiTheme="minorHAnsi" w:hAnsiTheme="minorHAnsi" w:cstheme="minorHAnsi"/>
+          <w:b/>
+          <w:color w:val="00B100"/>
+          <w:sz w:val="16"/>
+        </w:rPr>
+        <w:t xml:space="preserve">Prototyping </w:t>
+      </w:r>
+      <w:r>
+        <w:rPr>
+          <w:rFonts w:asciiTheme="minorHAnsi" w:hAnsiTheme="minorHAnsi" w:cstheme="minorHAnsi"/>
+          <w:b/>
+          <w:color w:val="00B100"/>
+          <w:sz w:val="16"/>
+        </w:rPr>
+        <w:t>Tools</w:t>
       </w:r>
     </w:p>
     <w:p>
@@ -3619,44 +3609,6 @@
           <w:color w:val="5C5C5C"/>
         </w:rPr>
       </w:pPr>
-    </w:p>
-    <w:p>
-      <w:pPr>
-        <w:ind w:left="101"/>
-        <w:rPr>
-          <w:rFonts w:asciiTheme="minorHAnsi" w:hAnsiTheme="minorHAnsi" w:cstheme="minorHAnsi"/>
-          <w:b/>
-          <w:sz w:val="16"/>
-        </w:rPr>
-      </w:pPr>
-      <w:r>
-        <w:rPr>
-          <w:rFonts w:asciiTheme="minorHAnsi" w:hAnsiTheme="minorHAnsi" w:cstheme="minorHAnsi"/>
-          <w:b/>
-          <w:color w:val="00B100"/>
-          <w:sz w:val="16"/>
-        </w:rPr>
-        <w:t xml:space="preserve">Prototyping </w:t>
-      </w:r>
-      <w:r>
-        <w:rPr>
-          <w:rFonts w:asciiTheme="minorHAnsi" w:hAnsiTheme="minorHAnsi" w:cstheme="minorHAnsi"/>
-          <w:b/>
-          <w:color w:val="00B100"/>
-          <w:sz w:val="16"/>
-        </w:rPr>
-        <w:t>Tools</w:t>
-      </w:r>
-    </w:p>
-    <w:p>
-      <w:pPr>
-        <w:pStyle w:val="BodyText"/>
-        <w:ind w:left="101"/>
-        <w:rPr>
-          <w:rFonts w:asciiTheme="minorHAnsi" w:hAnsiTheme="minorHAnsi" w:cstheme="minorHAnsi"/>
-          <w:color w:val="5C5C5C"/>
-        </w:rPr>
-      </w:pPr>
       <w:r>
         <w:rPr>
           <w:rFonts w:asciiTheme="minorHAnsi" w:hAnsiTheme="minorHAnsi" w:cstheme="minorHAnsi"/>
@@ -3683,7 +3635,7 @@
           <w:rFonts w:asciiTheme="minorHAnsi" w:hAnsiTheme="minorHAnsi" w:cstheme="minorHAnsi"/>
           <w:color w:val="5C5C5C"/>
         </w:rPr>
-        <w:t>Sketch + InVision</w:t>
+        <w:t>Sketch</w:t>
       </w:r>
     </w:p>
     <w:p>

--- a/resume/assets/downloads/Klarence_OuYang-Resume.docx
+++ b/resume/assets/downloads/Klarence_OuYang-Resume.docx
@@ -423,15 +423,7 @@
           <w:b/>
           <w:color w:val="5C5C5C"/>
         </w:rPr>
-        <w:t xml:space="preserve"> </w:t>
-      </w:r>
-      <w:r>
-        <w:rPr>
-          <w:rFonts w:asciiTheme="minorHAnsi" w:hAnsiTheme="minorHAnsi" w:cstheme="minorHAnsi"/>
-          <w:b/>
-          <w:color w:val="5C5C5C"/>
-        </w:rPr>
-        <w:t xml:space="preserve">| </w:t>
+        <w:t xml:space="preserve"> | </w:t>
       </w:r>
       <w:r>
         <w:rPr>
@@ -1116,7 +1108,7 @@
           <w:color w:val="5C5C5C"/>
           <w:sz w:val="16"/>
         </w:rPr>
-        <w:t xml:space="preserve">Contractual Compliance </w:t>
+        <w:t>Contractual Compliance</w:t>
       </w:r>
     </w:p>
     <w:p>
@@ -2349,27 +2341,7 @@
             <w:sz w:val="16"/>
             <w:u w:val="none"/>
           </w:rPr>
-          <w:t>Cisco Partner L</w:t>
-        </w:r>
-        <w:r>
-          <w:rPr>
-            <w:rStyle w:val="Hyperlink"/>
-            <w:rFonts w:asciiTheme="minorHAnsi" w:hAnsiTheme="minorHAnsi" w:cstheme="minorHAnsi"/>
-            <w:color w:val="5C5C5C"/>
-            <w:sz w:val="16"/>
-            <w:u w:val="none"/>
-          </w:rPr>
-          <w:t>o</w:t>
-        </w:r>
-        <w:r>
-          <w:rPr>
-            <w:rStyle w:val="Hyperlink"/>
-            <w:rFonts w:asciiTheme="minorHAnsi" w:hAnsiTheme="minorHAnsi" w:cstheme="minorHAnsi"/>
-            <w:color w:val="5C5C5C"/>
-            <w:sz w:val="16"/>
-            <w:u w:val="none"/>
-          </w:rPr>
-          <w:t>cator</w:t>
+          <w:t>Cisco Partner Locator</w:t>
         </w:r>
       </w:hyperlink>
       <w:r>
@@ -2414,48 +2386,30 @@
           <w:sz w:val="16"/>
         </w:rPr>
       </w:pPr>
-      <w:r>
-        <w:fldChar w:fldCharType="begin"/>
-      </w:r>
-      <w:r>
-        <w:instrText>HYPERLINK "https://www.cisco.com/c/en/us/partners/tools.html"</w:instrText>
-      </w:r>
-      <w:r>
-        <w:fldChar w:fldCharType="separate"/>
-      </w:r>
-      <w:r>
-        <w:rPr>
-          <w:rStyle w:val="Hyperlink"/>
-          <w:rFonts w:asciiTheme="minorHAnsi" w:hAnsiTheme="minorHAnsi" w:cstheme="minorHAnsi"/>
-          <w:i/>
-          <w:color w:val="5C5C5C"/>
-          <w:sz w:val="16"/>
-          <w:u w:val="none"/>
-        </w:rPr>
-        <w:t>I</w:t>
-      </w:r>
-      <w:r>
-        <w:rPr>
-          <w:rStyle w:val="Hyperlink"/>
-          <w:rFonts w:asciiTheme="minorHAnsi" w:hAnsiTheme="minorHAnsi" w:cstheme="minorHAnsi"/>
-          <w:i/>
-          <w:color w:val="5C5C5C"/>
-          <w:sz w:val="16"/>
-          <w:u w:val="none"/>
-        </w:rPr>
-        <w:t>nternal partner apps (partner portal), from onboarding thru reporting</w:t>
-      </w:r>
-      <w:r>
-        <w:rPr>
-          <w:rStyle w:val="Hyperlink"/>
-          <w:rFonts w:asciiTheme="minorHAnsi" w:hAnsiTheme="minorHAnsi" w:cstheme="minorHAnsi"/>
-          <w:i/>
-          <w:color w:val="5C5C5C"/>
-          <w:sz w:val="16"/>
-          <w:u w:val="none"/>
-        </w:rPr>
-        <w:fldChar w:fldCharType="end"/>
-      </w:r>
+      <w:hyperlink r:id="rId16" w:history="1">
+        <w:r>
+          <w:rPr>
+            <w:rStyle w:val="Hyperlink"/>
+            <w:rFonts w:asciiTheme="minorHAnsi" w:hAnsiTheme="minorHAnsi" w:cstheme="minorHAnsi"/>
+            <w:i/>
+            <w:color w:val="5C5C5C"/>
+            <w:sz w:val="16"/>
+            <w:u w:val="none"/>
+          </w:rPr>
+          <w:t>I</w:t>
+        </w:r>
+        <w:r>
+          <w:rPr>
+            <w:rStyle w:val="Hyperlink"/>
+            <w:rFonts w:asciiTheme="minorHAnsi" w:hAnsiTheme="minorHAnsi" w:cstheme="minorHAnsi"/>
+            <w:i/>
+            <w:color w:val="5C5C5C"/>
+            <w:sz w:val="16"/>
+            <w:u w:val="none"/>
+          </w:rPr>
+          <w:t>nternal partner apps (partner portal), from onboarding thru reporting</w:t>
+        </w:r>
+      </w:hyperlink>
       <w:r>
         <w:rPr>
           <w:rFonts w:asciiTheme="minorHAnsi" w:hAnsiTheme="minorHAnsi" w:cstheme="minorHAnsi"/>
@@ -2730,7 +2684,7 @@
           <w:color w:val="00B100"/>
         </w:rPr>
       </w:pPr>
-      <w:hyperlink r:id="rId16" w:history="1">
+      <w:hyperlink r:id="rId17" w:history="1">
         <w:r>
           <w:rPr>
             <w:rStyle w:val="Hyperlink"/>
@@ -2967,7 +2921,7 @@
           <w:sz w:val="16"/>
         </w:rPr>
       </w:pPr>
-      <w:hyperlink r:id="rId17" w:history="1">
+      <w:hyperlink r:id="rId18" w:history="1">
         <w:r>
           <w:rPr>
             <w:rStyle w:val="Hyperlink"/>
@@ -3256,14 +3210,7 @@
           <w:rFonts w:asciiTheme="minorHAnsi" w:hAnsiTheme="minorHAnsi" w:cstheme="minorHAnsi"/>
           <w:color w:val="5C5C5C"/>
         </w:rPr>
-        <w:t xml:space="preserve">    </w:t>
-      </w:r>
-      <w:r>
-        <w:rPr>
-          <w:rFonts w:asciiTheme="minorHAnsi" w:hAnsiTheme="minorHAnsi" w:cstheme="minorHAnsi"/>
-          <w:color w:val="5C5C5C"/>
-        </w:rPr>
-        <w:t>WAI-ARIA, Screen readers, VoiceOver, etc.</w:t>
+        <w:t xml:space="preserve">    WAI-ARIA, Screen readers, VoiceOver, etc.</w:t>
       </w:r>
     </w:p>
     <w:p>
